--- a/docassemble/USCISApplications/data/templates/Comp_legal_screener.docx
+++ b/docassemble/USCISApplications/data/templates/Comp_legal_screener.docx
@@ -1094,10 +1094,26 @@
                       </w:sdtPr>
                       <w:sdtContent>
                         <w:r>
-                          <w:t>{{ output_checkbox(</w:t>
+                          <w:t xml:space="preserve">{{ </w:t>
+                        </w:r>
+                        <w:proofErr w:type="spellStart"/>
+                        <w:r>
+                          <w:t>output_checkbox</w:t>
+                        </w:r>
+                        <w:proofErr w:type="spellEnd"/>
+                        <w:r>
+                          <w:t>(</w:t>
                         </w:r>
                         <w:r>
-                          <w:t>users[i].</w:t>
+                          <w:t>users[</w:t>
+                        </w:r>
+                        <w:proofErr w:type="spellStart"/>
+                        <w:r>
+                          <w:t>i</w:t>
+                        </w:r>
+                        <w:proofErr w:type="spellEnd"/>
+                        <w:r>
+                          <w:t>].</w:t>
                         </w:r>
                         <w:r>
                           <w:t>options</w:t>
@@ -1142,10 +1158,26 @@
                       </w:sdtPr>
                       <w:sdtContent>
                         <w:r>
-                          <w:t>{{ output_checkbox(</w:t>
+                          <w:t xml:space="preserve">{{ </w:t>
+                        </w:r>
+                        <w:proofErr w:type="spellStart"/>
+                        <w:r>
+                          <w:t>output_checkbox</w:t>
+                        </w:r>
+                        <w:proofErr w:type="spellEnd"/>
+                        <w:r>
+                          <w:t>(</w:t>
                         </w:r>
                         <w:r>
-                          <w:t>users[i].</w:t>
+                          <w:t>users[</w:t>
+                        </w:r>
+                        <w:proofErr w:type="spellStart"/>
+                        <w:r>
+                          <w:t>i</w:t>
+                        </w:r>
+                        <w:proofErr w:type="spellEnd"/>
+                        <w:r>
+                          <w:t>].</w:t>
                         </w:r>
                         <w:r>
                           <w:t>options</w:t>
@@ -1154,7 +1186,15 @@
                           <w:t xml:space="preserve"> == </w:t>
                         </w:r>
                         <w:r>
-                          <w:t>‘indv’)  }}</w:t>
+                          <w:t>‘</w:t>
+                        </w:r>
+                        <w:proofErr w:type="spellStart"/>
+                        <w:r>
+                          <w:t>indv</w:t>
+                        </w:r>
+                        <w:proofErr w:type="spellEnd"/>
+                        <w:r>
+                          <w:t>’)  }}</w:t>
                         </w:r>
                       </w:sdtContent>
                     </w:sdt>
@@ -1184,10 +1224,26 @@
                       </w:sdtPr>
                       <w:sdtContent>
                         <w:r>
-                          <w:t>{{ output_checkbox(</w:t>
+                          <w:t xml:space="preserve">{{ </w:t>
+                        </w:r>
+                        <w:proofErr w:type="spellStart"/>
+                        <w:r>
+                          <w:t>output_checkbox</w:t>
+                        </w:r>
+                        <w:proofErr w:type="spellEnd"/>
+                        <w:r>
+                          <w:t>(</w:t>
                         </w:r>
                         <w:r>
-                          <w:t>users[i].</w:t>
+                          <w:t>users[</w:t>
+                        </w:r>
+                        <w:proofErr w:type="spellStart"/>
+                        <w:r>
+                          <w:t>i</w:t>
+                        </w:r>
+                        <w:proofErr w:type="spellEnd"/>
+                        <w:r>
+                          <w:t>].</w:t>
                         </w:r>
                         <w:r>
                           <w:t>options</w:t>
@@ -1987,13 +2043,61 @@
               <w:spacing w:after="0" w:line="240" w:lineRule="auto"/>
             </w:pPr>
             <w:r>
-              <w:t>{{ output_checkbox(users[i].immigration_1a_yes ) }} Yes  {{ output_checkbox(users[i].immigration_1a_yes</w:t>
+              <w:t xml:space="preserve">{{ </w:t>
+            </w:r>
+            <w:proofErr w:type="spellStart"/>
+            <w:r>
+              <w:t>output_checkbox</w:t>
+            </w:r>
+            <w:proofErr w:type="spellEnd"/>
+            <w:r>
+              <w:t>(users[</w:t>
+            </w:r>
+            <w:proofErr w:type="spellStart"/>
+            <w:r>
+              <w:t>i</w:t>
+            </w:r>
+            <w:proofErr w:type="spellEnd"/>
+            <w:r>
+              <w:t xml:space="preserve">].immigration_1a_yes ) }} Yes  {{ </w:t>
+            </w:r>
+            <w:proofErr w:type="spellStart"/>
+            <w:r>
+              <w:t>output_checkbox</w:t>
+            </w:r>
+            <w:proofErr w:type="spellEnd"/>
+            <w:r>
+              <w:t>(users[</w:t>
+            </w:r>
+            <w:proofErr w:type="spellStart"/>
+            <w:r>
+              <w:t>i</w:t>
+            </w:r>
+            <w:proofErr w:type="spellEnd"/>
+            <w:r>
+              <w:t>].immigration_1a_yes</w:t>
             </w:r>
             <w:r>
               <w:t xml:space="preserve"> == False</w:t>
             </w:r>
             <w:r>
-              <w:t>) }}  No  {{ output_checkbox(users[i].immigration_1a_yes is none) }} IDK</w:t>
+              <w:t xml:space="preserve">) }}  No  {{ </w:t>
+            </w:r>
+            <w:proofErr w:type="spellStart"/>
+            <w:r>
+              <w:t>output_checkbox</w:t>
+            </w:r>
+            <w:proofErr w:type="spellEnd"/>
+            <w:r>
+              <w:t>(users[</w:t>
+            </w:r>
+            <w:proofErr w:type="spellStart"/>
+            <w:r>
+              <w:t>i</w:t>
+            </w:r>
+            <w:proofErr w:type="spellEnd"/>
+            <w:r>
+              <w:t>].immigration_1a_yes is none) }} IDK</w:t>
             </w:r>
           </w:p>
         </w:tc>
@@ -2069,17 +2173,65 @@
               <w:spacing w:after="0" w:line="240" w:lineRule="auto"/>
             </w:pPr>
             <w:r>
-              <w:t>{{ output_checkbox(users[i].immigration_1b_yes ) }} Yes  {{ output_checkbox(use</w:t>
+              <w:t xml:space="preserve">{{ </w:t>
+            </w:r>
+            <w:proofErr w:type="spellStart"/>
+            <w:r>
+              <w:t>output_checkbox</w:t>
+            </w:r>
+            <w:proofErr w:type="spellEnd"/>
+            <w:r>
+              <w:t>(users[</w:t>
+            </w:r>
+            <w:proofErr w:type="spellStart"/>
+            <w:r>
+              <w:t>i</w:t>
+            </w:r>
+            <w:proofErr w:type="spellEnd"/>
+            <w:r>
+              <w:t xml:space="preserve">].immigration_1b_yes ) }} Yes  {{ </w:t>
+            </w:r>
+            <w:proofErr w:type="spellStart"/>
+            <w:r>
+              <w:t>output_checkbox</w:t>
+            </w:r>
+            <w:proofErr w:type="spellEnd"/>
+            <w:r>
+              <w:t>(use</w:t>
             </w:r>
             <w:r>
               <w:lastRenderedPageBreak/>
-              <w:t>rs[i].immigration_1b_yes</w:t>
+              <w:t>rs[</w:t>
+            </w:r>
+            <w:proofErr w:type="spellStart"/>
+            <w:r>
+              <w:t>i</w:t>
+            </w:r>
+            <w:proofErr w:type="spellEnd"/>
+            <w:r>
+              <w:t>].immigration_1b_yes</w:t>
             </w:r>
             <w:r>
               <w:t xml:space="preserve"> == False</w:t>
             </w:r>
             <w:r>
-              <w:t>) }}  No  {{ output_checkbox(users[i].immigration_1b_yes is none) }} IDK</w:t>
+              <w:t xml:space="preserve">) }}  No  {{ </w:t>
+            </w:r>
+            <w:proofErr w:type="spellStart"/>
+            <w:r>
+              <w:t>output_checkbox</w:t>
+            </w:r>
+            <w:proofErr w:type="spellEnd"/>
+            <w:r>
+              <w:t>(users[</w:t>
+            </w:r>
+            <w:proofErr w:type="spellStart"/>
+            <w:r>
+              <w:t>i</w:t>
+            </w:r>
+            <w:proofErr w:type="spellEnd"/>
+            <w:r>
+              <w:t>].immigration_1b_yes is none) }} IDK</w:t>
             </w:r>
           </w:p>
         </w:tc>
@@ -2185,13 +2337,61 @@
               <w:spacing w:after="0" w:line="240" w:lineRule="auto"/>
             </w:pPr>
             <w:r>
-              <w:t>{{ output_checkbox(users[i].immigration_1c_yes ) }} Yes  {{ output_checkbox(users[i].immigration_1c_yes</w:t>
+              <w:t xml:space="preserve">{{ </w:t>
+            </w:r>
+            <w:proofErr w:type="spellStart"/>
+            <w:r>
+              <w:t>output_checkbox</w:t>
+            </w:r>
+            <w:proofErr w:type="spellEnd"/>
+            <w:r>
+              <w:t>(users[</w:t>
+            </w:r>
+            <w:proofErr w:type="spellStart"/>
+            <w:r>
+              <w:t>i</w:t>
+            </w:r>
+            <w:proofErr w:type="spellEnd"/>
+            <w:r>
+              <w:t xml:space="preserve">].immigration_1c_yes ) }} Yes  {{ </w:t>
+            </w:r>
+            <w:proofErr w:type="spellStart"/>
+            <w:r>
+              <w:t>output_checkbox</w:t>
+            </w:r>
+            <w:proofErr w:type="spellEnd"/>
+            <w:r>
+              <w:t>(users[</w:t>
+            </w:r>
+            <w:proofErr w:type="spellStart"/>
+            <w:r>
+              <w:t>i</w:t>
+            </w:r>
+            <w:proofErr w:type="spellEnd"/>
+            <w:r>
+              <w:t>].immigration_1c_yes</w:t>
             </w:r>
             <w:r>
               <w:t xml:space="preserve"> == False</w:t>
             </w:r>
             <w:r>
-              <w:t>) }}  No  {{ output_checkbox(users[i].immigration_1c_yes is none) }} IDK</w:t>
+              <w:t xml:space="preserve">) }}  No  {{ </w:t>
+            </w:r>
+            <w:proofErr w:type="spellStart"/>
+            <w:r>
+              <w:t>output_checkbox</w:t>
+            </w:r>
+            <w:proofErr w:type="spellEnd"/>
+            <w:r>
+              <w:t>(users[</w:t>
+            </w:r>
+            <w:proofErr w:type="spellStart"/>
+            <w:r>
+              <w:t>i</w:t>
+            </w:r>
+            <w:proofErr w:type="spellEnd"/>
+            <w:r>
+              <w:t>].immigration_1c_yes is none) }} IDK</w:t>
             </w:r>
           </w:p>
         </w:tc>
@@ -2299,13 +2499,61 @@
             <w:bookmarkStart w:id="1" w:name="_heading=h.1fob9te" w:colFirst="0" w:colLast="0"/>
             <w:bookmarkEnd w:id="1"/>
             <w:r>
-              <w:t>{{ output_checkbox(users[i].immigration_1d_yes ) }} Yes  {{ output_checkbox(users[i].immigration_1d_yes</w:t>
+              <w:t xml:space="preserve">{{ </w:t>
+            </w:r>
+            <w:proofErr w:type="spellStart"/>
+            <w:r>
+              <w:t>output_checkbox</w:t>
+            </w:r>
+            <w:proofErr w:type="spellEnd"/>
+            <w:r>
+              <w:t>(users[</w:t>
+            </w:r>
+            <w:proofErr w:type="spellStart"/>
+            <w:r>
+              <w:t>i</w:t>
+            </w:r>
+            <w:proofErr w:type="spellEnd"/>
+            <w:r>
+              <w:t xml:space="preserve">].immigration_1d_yes ) }} Yes  {{ </w:t>
+            </w:r>
+            <w:proofErr w:type="spellStart"/>
+            <w:r>
+              <w:t>output_checkbox</w:t>
+            </w:r>
+            <w:proofErr w:type="spellEnd"/>
+            <w:r>
+              <w:t>(users[</w:t>
+            </w:r>
+            <w:proofErr w:type="spellStart"/>
+            <w:r>
+              <w:t>i</w:t>
+            </w:r>
+            <w:proofErr w:type="spellEnd"/>
+            <w:r>
+              <w:t>].immigration_1d_yes</w:t>
             </w:r>
             <w:r>
               <w:t xml:space="preserve"> == False</w:t>
             </w:r>
             <w:r>
-              <w:t>) }}  No  {{ output_checkbox(users[i].immigration_1d_yes is none) }} IDK</w:t>
+              <w:t xml:space="preserve">) }}  No  {{ </w:t>
+            </w:r>
+            <w:proofErr w:type="spellStart"/>
+            <w:r>
+              <w:t>output_checkbox</w:t>
+            </w:r>
+            <w:proofErr w:type="spellEnd"/>
+            <w:r>
+              <w:t>(users[</w:t>
+            </w:r>
+            <w:proofErr w:type="spellStart"/>
+            <w:r>
+              <w:t>i</w:t>
+            </w:r>
+            <w:proofErr w:type="spellEnd"/>
+            <w:r>
+              <w:t>].immigration_1d_yes is none) }} IDK</w:t>
             </w:r>
           </w:p>
         </w:tc>
@@ -2383,13 +2631,61 @@
             <w:bookmarkStart w:id="2" w:name="_heading=h.3znysh7" w:colFirst="0" w:colLast="0"/>
             <w:bookmarkEnd w:id="2"/>
             <w:r>
-              <w:t>{{ output_checkbox(users[i].immigration_1e_yes ) }} Yes  {{ output_checkbox(users[i].immigration_1e_yes</w:t>
+              <w:t xml:space="preserve">{{ </w:t>
+            </w:r>
+            <w:proofErr w:type="spellStart"/>
+            <w:r>
+              <w:t>output_checkbox</w:t>
+            </w:r>
+            <w:proofErr w:type="spellEnd"/>
+            <w:r>
+              <w:t>(users[</w:t>
+            </w:r>
+            <w:proofErr w:type="spellStart"/>
+            <w:r>
+              <w:t>i</w:t>
+            </w:r>
+            <w:proofErr w:type="spellEnd"/>
+            <w:r>
+              <w:t xml:space="preserve">].immigration_1e_yes ) }} Yes  {{ </w:t>
+            </w:r>
+            <w:proofErr w:type="spellStart"/>
+            <w:r>
+              <w:t>output_checkbox</w:t>
+            </w:r>
+            <w:proofErr w:type="spellEnd"/>
+            <w:r>
+              <w:t>(users[</w:t>
+            </w:r>
+            <w:proofErr w:type="spellStart"/>
+            <w:r>
+              <w:t>i</w:t>
+            </w:r>
+            <w:proofErr w:type="spellEnd"/>
+            <w:r>
+              <w:t>].immigration_1e_yes</w:t>
             </w:r>
             <w:r>
               <w:t xml:space="preserve"> == False</w:t>
             </w:r>
             <w:r>
-              <w:t>) }}  No  {{ output_checkbox(users[i].immigration_1e_yes is none) }} IDK</w:t>
+              <w:t xml:space="preserve">) }}  No  {{ </w:t>
+            </w:r>
+            <w:proofErr w:type="spellStart"/>
+            <w:r>
+              <w:t>output_checkbox</w:t>
+            </w:r>
+            <w:proofErr w:type="spellEnd"/>
+            <w:r>
+              <w:t>(users[</w:t>
+            </w:r>
+            <w:proofErr w:type="spellStart"/>
+            <w:r>
+              <w:t>i</w:t>
+            </w:r>
+            <w:proofErr w:type="spellEnd"/>
+            <w:r>
+              <w:t>].immigration_1e_yes is none) }} IDK</w:t>
             </w:r>
           </w:p>
         </w:tc>
@@ -2467,13 +2763,61 @@
             <w:bookmarkStart w:id="3" w:name="_heading=h.2et92p0" w:colFirst="0" w:colLast="0"/>
             <w:bookmarkEnd w:id="3"/>
             <w:r>
-              <w:t>{{ output_checkbox(users[i].immigration_1f_yes ) }} Yes  {{ output_checkbox(users[i].immigration_1f_yes</w:t>
+              <w:t xml:space="preserve">{{ </w:t>
+            </w:r>
+            <w:proofErr w:type="spellStart"/>
+            <w:r>
+              <w:t>output_checkbox</w:t>
+            </w:r>
+            <w:proofErr w:type="spellEnd"/>
+            <w:r>
+              <w:t>(users[</w:t>
+            </w:r>
+            <w:proofErr w:type="spellStart"/>
+            <w:r>
+              <w:t>i</w:t>
+            </w:r>
+            <w:proofErr w:type="spellEnd"/>
+            <w:r>
+              <w:t xml:space="preserve">].immigration_1f_yes ) }} Yes  {{ </w:t>
+            </w:r>
+            <w:proofErr w:type="spellStart"/>
+            <w:r>
+              <w:t>output_checkbox</w:t>
+            </w:r>
+            <w:proofErr w:type="spellEnd"/>
+            <w:r>
+              <w:t>(users[</w:t>
+            </w:r>
+            <w:proofErr w:type="spellStart"/>
+            <w:r>
+              <w:t>i</w:t>
+            </w:r>
+            <w:proofErr w:type="spellEnd"/>
+            <w:r>
+              <w:t>].immigration_1f_yes</w:t>
             </w:r>
             <w:r>
               <w:t xml:space="preserve"> == False</w:t>
             </w:r>
             <w:r>
-              <w:t>) }}  No  {{ output_checkbox(users[i].immigration_1f_yes is none) }} IDK</w:t>
+              <w:t xml:space="preserve">) }}  No  {{ </w:t>
+            </w:r>
+            <w:proofErr w:type="spellStart"/>
+            <w:r>
+              <w:t>output_checkbox</w:t>
+            </w:r>
+            <w:proofErr w:type="spellEnd"/>
+            <w:r>
+              <w:t>(users[</w:t>
+            </w:r>
+            <w:proofErr w:type="spellStart"/>
+            <w:r>
+              <w:t>i</w:t>
+            </w:r>
+            <w:proofErr w:type="spellEnd"/>
+            <w:r>
+              <w:t>].immigration_1f_yes is none) }} IDK</w:t>
             </w:r>
           </w:p>
         </w:tc>
@@ -2551,17 +2895,65 @@
             <w:bookmarkStart w:id="4" w:name="_heading=h.tyjcwt" w:colFirst="0" w:colLast="0"/>
             <w:bookmarkEnd w:id="4"/>
             <w:r>
-              <w:t>{{ output_checkbox(users[i].immigration_1g_yes ) }} Yes  {{ output_checkbox(use</w:t>
+              <w:t xml:space="preserve">{{ </w:t>
+            </w:r>
+            <w:proofErr w:type="spellStart"/>
+            <w:r>
+              <w:t>output_checkbox</w:t>
+            </w:r>
+            <w:proofErr w:type="spellEnd"/>
+            <w:r>
+              <w:t>(users[</w:t>
+            </w:r>
+            <w:proofErr w:type="spellStart"/>
+            <w:r>
+              <w:t>i</w:t>
+            </w:r>
+            <w:proofErr w:type="spellEnd"/>
+            <w:r>
+              <w:t xml:space="preserve">].immigration_1g_yes ) }} Yes  {{ </w:t>
+            </w:r>
+            <w:proofErr w:type="spellStart"/>
+            <w:r>
+              <w:t>output_checkbox</w:t>
+            </w:r>
+            <w:proofErr w:type="spellEnd"/>
+            <w:r>
+              <w:t>(use</w:t>
             </w:r>
             <w:r>
               <w:lastRenderedPageBreak/>
-              <w:t>rs[i].immigration_1g_yes</w:t>
+              <w:t>rs[</w:t>
+            </w:r>
+            <w:proofErr w:type="spellStart"/>
+            <w:r>
+              <w:t>i</w:t>
+            </w:r>
+            <w:proofErr w:type="spellEnd"/>
+            <w:r>
+              <w:t>].immigration_1g_yes</w:t>
             </w:r>
             <w:r>
               <w:t xml:space="preserve"> == False</w:t>
             </w:r>
             <w:r>
-              <w:t>) }}  No  {{ output_checkbox(users[i].immigration_1g_yes is none) }} IDK</w:t>
+              <w:t xml:space="preserve">) }}  No  {{ </w:t>
+            </w:r>
+            <w:proofErr w:type="spellStart"/>
+            <w:r>
+              <w:t>output_checkbox</w:t>
+            </w:r>
+            <w:proofErr w:type="spellEnd"/>
+            <w:r>
+              <w:t>(users[</w:t>
+            </w:r>
+            <w:proofErr w:type="spellStart"/>
+            <w:r>
+              <w:t>i</w:t>
+            </w:r>
+            <w:proofErr w:type="spellEnd"/>
+            <w:r>
+              <w:t>].immigration_1g_yes is none) }} IDK</w:t>
             </w:r>
           </w:p>
         </w:tc>
@@ -2639,13 +3031,61 @@
             <w:bookmarkStart w:id="5" w:name="_heading=h.3dy6vkm" w:colFirst="0" w:colLast="0"/>
             <w:bookmarkEnd w:id="5"/>
             <w:r>
-              <w:t>{{ output_checkbox(users[i].immigration_1h_yes ) }} Yes  {{ output_checkbox(users[i].immigration_1h_yes</w:t>
+              <w:t xml:space="preserve">{{ </w:t>
+            </w:r>
+            <w:proofErr w:type="spellStart"/>
+            <w:r>
+              <w:t>output_checkbox</w:t>
+            </w:r>
+            <w:proofErr w:type="spellEnd"/>
+            <w:r>
+              <w:t>(users[</w:t>
+            </w:r>
+            <w:proofErr w:type="spellStart"/>
+            <w:r>
+              <w:t>i</w:t>
+            </w:r>
+            <w:proofErr w:type="spellEnd"/>
+            <w:r>
+              <w:t xml:space="preserve">].immigration_1h_yes ) }} Yes  {{ </w:t>
+            </w:r>
+            <w:proofErr w:type="spellStart"/>
+            <w:r>
+              <w:t>output_checkbox</w:t>
+            </w:r>
+            <w:proofErr w:type="spellEnd"/>
+            <w:r>
+              <w:t>(users[</w:t>
+            </w:r>
+            <w:proofErr w:type="spellStart"/>
+            <w:r>
+              <w:t>i</w:t>
+            </w:r>
+            <w:proofErr w:type="spellEnd"/>
+            <w:r>
+              <w:t>].immigration_1h_yes</w:t>
             </w:r>
             <w:r>
               <w:t xml:space="preserve"> == False</w:t>
             </w:r>
             <w:r>
-              <w:t>) }}  No  {{ output_checkbox(users[i].immigration_1h_yes is none) }} IDK</w:t>
+              <w:t xml:space="preserve">) }}  No  {{ </w:t>
+            </w:r>
+            <w:proofErr w:type="spellStart"/>
+            <w:r>
+              <w:t>output_checkbox</w:t>
+            </w:r>
+            <w:proofErr w:type="spellEnd"/>
+            <w:r>
+              <w:t>(users[</w:t>
+            </w:r>
+            <w:proofErr w:type="spellStart"/>
+            <w:r>
+              <w:t>i</w:t>
+            </w:r>
+            <w:proofErr w:type="spellEnd"/>
+            <w:r>
+              <w:t>].immigration_1h_yes is none) }} IDK</w:t>
             </w:r>
           </w:p>
         </w:tc>
@@ -2723,13 +3163,61 @@
             <w:bookmarkStart w:id="6" w:name="_heading=h.1t3h5sf" w:colFirst="0" w:colLast="0"/>
             <w:bookmarkEnd w:id="6"/>
             <w:r>
-              <w:t>{{ output_checkbox(users[i].immigration_1i_yes ) }} Yes  {{ output_checkbox(users[i].immigration_1i_yes</w:t>
+              <w:t xml:space="preserve">{{ </w:t>
+            </w:r>
+            <w:proofErr w:type="spellStart"/>
+            <w:r>
+              <w:t>output_checkbox</w:t>
+            </w:r>
+            <w:proofErr w:type="spellEnd"/>
+            <w:r>
+              <w:t>(users[</w:t>
+            </w:r>
+            <w:proofErr w:type="spellStart"/>
+            <w:r>
+              <w:t>i</w:t>
+            </w:r>
+            <w:proofErr w:type="spellEnd"/>
+            <w:r>
+              <w:t xml:space="preserve">].immigration_1i_yes ) }} Yes  {{ </w:t>
+            </w:r>
+            <w:proofErr w:type="spellStart"/>
+            <w:r>
+              <w:t>output_checkbox</w:t>
+            </w:r>
+            <w:proofErr w:type="spellEnd"/>
+            <w:r>
+              <w:t>(users[</w:t>
+            </w:r>
+            <w:proofErr w:type="spellStart"/>
+            <w:r>
+              <w:t>i</w:t>
+            </w:r>
+            <w:proofErr w:type="spellEnd"/>
+            <w:r>
+              <w:t>].immigration_1i_yes</w:t>
             </w:r>
             <w:r>
               <w:t xml:space="preserve"> == False</w:t>
             </w:r>
             <w:r>
-              <w:t>) }}  No  {{ output_checkbox(users[i].immigration_1i_yes is none) }} IDK</w:t>
+              <w:t xml:space="preserve">) }}  No  {{ </w:t>
+            </w:r>
+            <w:proofErr w:type="spellStart"/>
+            <w:r>
+              <w:t>output_checkbox</w:t>
+            </w:r>
+            <w:proofErr w:type="spellEnd"/>
+            <w:r>
+              <w:t>(users[</w:t>
+            </w:r>
+            <w:proofErr w:type="spellStart"/>
+            <w:r>
+              <w:t>i</w:t>
+            </w:r>
+            <w:proofErr w:type="spellEnd"/>
+            <w:r>
+              <w:t>].immigration_1i_yes is none) }} IDK</w:t>
             </w:r>
           </w:p>
         </w:tc>
@@ -2807,13 +3295,61 @@
             <w:bookmarkStart w:id="7" w:name="_heading=h.4d34og8" w:colFirst="0" w:colLast="0"/>
             <w:bookmarkEnd w:id="7"/>
             <w:r>
-              <w:t>{{ output_checkbox(users[i].immigration_1j_yes ) }} Yes  {{ output_checkbox(users[i].immigration_1j_yes</w:t>
+              <w:t xml:space="preserve">{{ </w:t>
+            </w:r>
+            <w:proofErr w:type="spellStart"/>
+            <w:r>
+              <w:t>output_checkbox</w:t>
+            </w:r>
+            <w:proofErr w:type="spellEnd"/>
+            <w:r>
+              <w:t>(users[</w:t>
+            </w:r>
+            <w:proofErr w:type="spellStart"/>
+            <w:r>
+              <w:t>i</w:t>
+            </w:r>
+            <w:proofErr w:type="spellEnd"/>
+            <w:r>
+              <w:t xml:space="preserve">].immigration_1j_yes ) }} Yes  {{ </w:t>
+            </w:r>
+            <w:proofErr w:type="spellStart"/>
+            <w:r>
+              <w:t>output_checkbox</w:t>
+            </w:r>
+            <w:proofErr w:type="spellEnd"/>
+            <w:r>
+              <w:t>(users[</w:t>
+            </w:r>
+            <w:proofErr w:type="spellStart"/>
+            <w:r>
+              <w:t>i</w:t>
+            </w:r>
+            <w:proofErr w:type="spellEnd"/>
+            <w:r>
+              <w:t>].immigration_1j_yes</w:t>
             </w:r>
             <w:r>
               <w:t xml:space="preserve"> == False</w:t>
             </w:r>
             <w:r>
-              <w:t>) }}  No  {{ output_checkbox(users[i].immigration_1j_yes is none) }} IDK</w:t>
+              <w:t xml:space="preserve">) }}  No  {{ </w:t>
+            </w:r>
+            <w:proofErr w:type="spellStart"/>
+            <w:r>
+              <w:t>output_checkbox</w:t>
+            </w:r>
+            <w:proofErr w:type="spellEnd"/>
+            <w:r>
+              <w:t>(users[</w:t>
+            </w:r>
+            <w:proofErr w:type="spellStart"/>
+            <w:r>
+              <w:t>i</w:t>
+            </w:r>
+            <w:proofErr w:type="spellEnd"/>
+            <w:r>
+              <w:t>].immigration_1j_yes is none) }} IDK</w:t>
             </w:r>
           </w:p>
         </w:tc>
@@ -2891,13 +3427,61 @@
             <w:bookmarkStart w:id="8" w:name="_heading=h.2s8eyo1" w:colFirst="0" w:colLast="0"/>
             <w:bookmarkEnd w:id="8"/>
             <w:r>
-              <w:t>{{ output_checkbox(users[i].immigration_1k_yes ) }} Yes  {{ output_checkbox(users[i].immigration_1k_yes</w:t>
+              <w:t xml:space="preserve">{{ </w:t>
+            </w:r>
+            <w:proofErr w:type="spellStart"/>
+            <w:r>
+              <w:t>output_checkbox</w:t>
+            </w:r>
+            <w:proofErr w:type="spellEnd"/>
+            <w:r>
+              <w:t>(users[</w:t>
+            </w:r>
+            <w:proofErr w:type="spellStart"/>
+            <w:r>
+              <w:t>i</w:t>
+            </w:r>
+            <w:proofErr w:type="spellEnd"/>
+            <w:r>
+              <w:t xml:space="preserve">].immigration_1k_yes ) }} Yes  {{ </w:t>
+            </w:r>
+            <w:proofErr w:type="spellStart"/>
+            <w:r>
+              <w:t>output_checkbox</w:t>
+            </w:r>
+            <w:proofErr w:type="spellEnd"/>
+            <w:r>
+              <w:t>(users[</w:t>
+            </w:r>
+            <w:proofErr w:type="spellStart"/>
+            <w:r>
+              <w:t>i</w:t>
+            </w:r>
+            <w:proofErr w:type="spellEnd"/>
+            <w:r>
+              <w:t>].immigration_1k_yes</w:t>
             </w:r>
             <w:r>
               <w:t xml:space="preserve"> == False</w:t>
             </w:r>
             <w:r>
-              <w:t>) }}  No  {{ output_checkbox(users[i].immigration_1k_yes is none) }} IDK</w:t>
+              <w:t xml:space="preserve">) }}  No  {{ </w:t>
+            </w:r>
+            <w:proofErr w:type="spellStart"/>
+            <w:r>
+              <w:t>output_checkbox</w:t>
+            </w:r>
+            <w:proofErr w:type="spellEnd"/>
+            <w:r>
+              <w:t>(users[</w:t>
+            </w:r>
+            <w:proofErr w:type="spellStart"/>
+            <w:r>
+              <w:t>i</w:t>
+            </w:r>
+            <w:proofErr w:type="spellEnd"/>
+            <w:r>
+              <w:t>].immigration_1k_yes is none) }} IDK</w:t>
             </w:r>
           </w:p>
         </w:tc>
@@ -2975,17 +3559,65 @@
             <w:bookmarkStart w:id="9" w:name="_heading=h.17dp8vu" w:colFirst="0" w:colLast="0"/>
             <w:bookmarkEnd w:id="9"/>
             <w:r>
-              <w:t>{{ output_checkbox(users[i].immigration_1l_yes ) }} Yes  {{ output_checkbox(use</w:t>
+              <w:t xml:space="preserve">{{ </w:t>
+            </w:r>
+            <w:proofErr w:type="spellStart"/>
+            <w:r>
+              <w:t>output_checkbox</w:t>
+            </w:r>
+            <w:proofErr w:type="spellEnd"/>
+            <w:r>
+              <w:t>(users[</w:t>
+            </w:r>
+            <w:proofErr w:type="spellStart"/>
+            <w:r>
+              <w:t>i</w:t>
+            </w:r>
+            <w:proofErr w:type="spellEnd"/>
+            <w:r>
+              <w:t xml:space="preserve">].immigration_1l_yes ) }} Yes  {{ </w:t>
+            </w:r>
+            <w:proofErr w:type="spellStart"/>
+            <w:r>
+              <w:t>output_checkbox</w:t>
+            </w:r>
+            <w:proofErr w:type="spellEnd"/>
+            <w:r>
+              <w:t>(use</w:t>
             </w:r>
             <w:r>
               <w:lastRenderedPageBreak/>
-              <w:t>rs[i].immigration_1l_yes</w:t>
+              <w:t>rs[</w:t>
+            </w:r>
+            <w:proofErr w:type="spellStart"/>
+            <w:r>
+              <w:t>i</w:t>
+            </w:r>
+            <w:proofErr w:type="spellEnd"/>
+            <w:r>
+              <w:t>].immigration_1l_yes</w:t>
             </w:r>
             <w:r>
               <w:t xml:space="preserve"> == False</w:t>
             </w:r>
             <w:r>
-              <w:t>) }}  No  {{ output_checkbox(users[i].immigration_1l_yes is none) }} IDK</w:t>
+              <w:t xml:space="preserve">) }}  No  {{ </w:t>
+            </w:r>
+            <w:proofErr w:type="spellStart"/>
+            <w:r>
+              <w:t>output_checkbox</w:t>
+            </w:r>
+            <w:proofErr w:type="spellEnd"/>
+            <w:r>
+              <w:t>(users[</w:t>
+            </w:r>
+            <w:proofErr w:type="spellStart"/>
+            <w:r>
+              <w:t>i</w:t>
+            </w:r>
+            <w:proofErr w:type="spellEnd"/>
+            <w:r>
+              <w:t>].immigration_1l_yes is none) }} IDK</w:t>
             </w:r>
           </w:p>
         </w:tc>
@@ -3063,13 +3695,61 @@
             <w:bookmarkStart w:id="10" w:name="_heading=h.3rdcrjn" w:colFirst="0" w:colLast="0"/>
             <w:bookmarkEnd w:id="10"/>
             <w:r>
-              <w:t>{{ output_checkbox(users[i].immigration_1m_yes ) }} Yes  {{ output_checkbox(users[i].immigration_1m_yes</w:t>
+              <w:t xml:space="preserve">{{ </w:t>
+            </w:r>
+            <w:proofErr w:type="spellStart"/>
+            <w:r>
+              <w:t>output_checkbox</w:t>
+            </w:r>
+            <w:proofErr w:type="spellEnd"/>
+            <w:r>
+              <w:t>(users[</w:t>
+            </w:r>
+            <w:proofErr w:type="spellStart"/>
+            <w:r>
+              <w:t>i</w:t>
+            </w:r>
+            <w:proofErr w:type="spellEnd"/>
+            <w:r>
+              <w:t xml:space="preserve">].immigration_1m_yes ) }} Yes  {{ </w:t>
+            </w:r>
+            <w:proofErr w:type="spellStart"/>
+            <w:r>
+              <w:t>output_checkbox</w:t>
+            </w:r>
+            <w:proofErr w:type="spellEnd"/>
+            <w:r>
+              <w:t>(users[</w:t>
+            </w:r>
+            <w:proofErr w:type="spellStart"/>
+            <w:r>
+              <w:t>i</w:t>
+            </w:r>
+            <w:proofErr w:type="spellEnd"/>
+            <w:r>
+              <w:t>].immigration_1m_yes</w:t>
             </w:r>
             <w:r>
               <w:t xml:space="preserve"> == False</w:t>
             </w:r>
             <w:r>
-              <w:t>) }}  No  {{ output_checkbox(users[i].immigration_1m_yes is none) }} IDK</w:t>
+              <w:t xml:space="preserve">) }}  No  {{ </w:t>
+            </w:r>
+            <w:proofErr w:type="spellStart"/>
+            <w:r>
+              <w:t>output_checkbox</w:t>
+            </w:r>
+            <w:proofErr w:type="spellEnd"/>
+            <w:r>
+              <w:t>(users[</w:t>
+            </w:r>
+            <w:proofErr w:type="spellStart"/>
+            <w:r>
+              <w:t>i</w:t>
+            </w:r>
+            <w:proofErr w:type="spellEnd"/>
+            <w:r>
+              <w:t>].immigration_1m_yes is none) }} IDK</w:t>
             </w:r>
           </w:p>
         </w:tc>
@@ -3147,13 +3827,61 @@
             <w:bookmarkStart w:id="11" w:name="_heading=h.26in1rg" w:colFirst="0" w:colLast="0"/>
             <w:bookmarkEnd w:id="11"/>
             <w:r>
-              <w:t>{{ output_checkbox(users[i].immigration_1a_yes ) }} Yes  {{ output_checkbox(users[i].immigration_1a_yes</w:t>
+              <w:t xml:space="preserve">{{ </w:t>
+            </w:r>
+            <w:proofErr w:type="spellStart"/>
+            <w:r>
+              <w:t>output_checkbox</w:t>
+            </w:r>
+            <w:proofErr w:type="spellEnd"/>
+            <w:r>
+              <w:t>(users[</w:t>
+            </w:r>
+            <w:proofErr w:type="spellStart"/>
+            <w:r>
+              <w:t>i</w:t>
+            </w:r>
+            <w:proofErr w:type="spellEnd"/>
+            <w:r>
+              <w:t xml:space="preserve">].immigration_1a_yes ) }} Yes  {{ </w:t>
+            </w:r>
+            <w:proofErr w:type="spellStart"/>
+            <w:r>
+              <w:t>output_checkbox</w:t>
+            </w:r>
+            <w:proofErr w:type="spellEnd"/>
+            <w:r>
+              <w:t>(users[</w:t>
+            </w:r>
+            <w:proofErr w:type="spellStart"/>
+            <w:r>
+              <w:t>i</w:t>
+            </w:r>
+            <w:proofErr w:type="spellEnd"/>
+            <w:r>
+              <w:t>].immigration_1a_yes</w:t>
             </w:r>
             <w:r>
               <w:t xml:space="preserve"> == False</w:t>
             </w:r>
             <w:r>
-              <w:t>) }}  No  {{ output_checkbox(users[i].immigration_1a_yes is none) }} IDK</w:t>
+              <w:t xml:space="preserve">) }}  No  {{ </w:t>
+            </w:r>
+            <w:proofErr w:type="spellStart"/>
+            <w:r>
+              <w:t>output_checkbox</w:t>
+            </w:r>
+            <w:proofErr w:type="spellEnd"/>
+            <w:r>
+              <w:t>(users[</w:t>
+            </w:r>
+            <w:proofErr w:type="spellStart"/>
+            <w:r>
+              <w:t>i</w:t>
+            </w:r>
+            <w:proofErr w:type="spellEnd"/>
+            <w:r>
+              <w:t>].immigration_1a_yes is none) }} IDK</w:t>
             </w:r>
           </w:p>
         </w:tc>
@@ -3231,13 +3959,61 @@
             <w:bookmarkStart w:id="12" w:name="_heading=h.lnxbz9" w:colFirst="0" w:colLast="0"/>
             <w:bookmarkEnd w:id="12"/>
             <w:r>
-              <w:t>{{ output_checkbox(users[i].immigration_1o_yes ) }} Yes  {{ output_checkbox(users[i].immigration_1o_yes</w:t>
+              <w:t xml:space="preserve">{{ </w:t>
+            </w:r>
+            <w:proofErr w:type="spellStart"/>
+            <w:r>
+              <w:t>output_checkbox</w:t>
+            </w:r>
+            <w:proofErr w:type="spellEnd"/>
+            <w:r>
+              <w:t>(users[</w:t>
+            </w:r>
+            <w:proofErr w:type="spellStart"/>
+            <w:r>
+              <w:t>i</w:t>
+            </w:r>
+            <w:proofErr w:type="spellEnd"/>
+            <w:r>
+              <w:t xml:space="preserve">].immigration_1o_yes ) }} Yes  {{ </w:t>
+            </w:r>
+            <w:proofErr w:type="spellStart"/>
+            <w:r>
+              <w:t>output_checkbox</w:t>
+            </w:r>
+            <w:proofErr w:type="spellEnd"/>
+            <w:r>
+              <w:t>(users[</w:t>
+            </w:r>
+            <w:proofErr w:type="spellStart"/>
+            <w:r>
+              <w:t>i</w:t>
+            </w:r>
+            <w:proofErr w:type="spellEnd"/>
+            <w:r>
+              <w:t>].immigration_1o_yes</w:t>
             </w:r>
             <w:r>
               <w:t xml:space="preserve"> == False</w:t>
             </w:r>
             <w:r>
-              <w:t>) }}  No  {{ output_checkbox(users[i].immigration_1o_yes is none) }} IDK</w:t>
+              <w:t xml:space="preserve">) }}  No  {{ </w:t>
+            </w:r>
+            <w:proofErr w:type="spellStart"/>
+            <w:r>
+              <w:t>output_checkbox</w:t>
+            </w:r>
+            <w:proofErr w:type="spellEnd"/>
+            <w:r>
+              <w:t>(users[</w:t>
+            </w:r>
+            <w:proofErr w:type="spellStart"/>
+            <w:r>
+              <w:t>i</w:t>
+            </w:r>
+            <w:proofErr w:type="spellEnd"/>
+            <w:r>
+              <w:t>].immigration_1o_yes is none) }} IDK</w:t>
             </w:r>
           </w:p>
         </w:tc>
@@ -3313,13 +4089,61 @@
               <w:spacing w:after="0" w:line="240" w:lineRule="auto"/>
             </w:pPr>
             <w:r>
-              <w:t>{{ output_checkbox(users[i].immigration_1p_yes ) }} Yes  {{ output_checkbox(users[i].immigration_1p_yes</w:t>
+              <w:t xml:space="preserve">{{ </w:t>
+            </w:r>
+            <w:proofErr w:type="spellStart"/>
+            <w:r>
+              <w:t>output_checkbox</w:t>
+            </w:r>
+            <w:proofErr w:type="spellEnd"/>
+            <w:r>
+              <w:t>(users[</w:t>
+            </w:r>
+            <w:proofErr w:type="spellStart"/>
+            <w:r>
+              <w:t>i</w:t>
+            </w:r>
+            <w:proofErr w:type="spellEnd"/>
+            <w:r>
+              <w:t xml:space="preserve">].immigration_1p_yes ) }} Yes  {{ </w:t>
+            </w:r>
+            <w:proofErr w:type="spellStart"/>
+            <w:r>
+              <w:t>output_checkbox</w:t>
+            </w:r>
+            <w:proofErr w:type="spellEnd"/>
+            <w:r>
+              <w:t>(users[</w:t>
+            </w:r>
+            <w:proofErr w:type="spellStart"/>
+            <w:r>
+              <w:t>i</w:t>
+            </w:r>
+            <w:proofErr w:type="spellEnd"/>
+            <w:r>
+              <w:t>].immigration_1p_yes</w:t>
             </w:r>
             <w:r>
               <w:t xml:space="preserve"> == False</w:t>
             </w:r>
             <w:r>
-              <w:t>) }}  No  {{ output_checkbox(users[i].immigration_1p_yes is none) }} IDK</w:t>
+              <w:t xml:space="preserve">) }}  No  {{ </w:t>
+            </w:r>
+            <w:proofErr w:type="spellStart"/>
+            <w:r>
+              <w:t>output_checkbox</w:t>
+            </w:r>
+            <w:proofErr w:type="spellEnd"/>
+            <w:r>
+              <w:t>(users[</w:t>
+            </w:r>
+            <w:proofErr w:type="spellStart"/>
+            <w:r>
+              <w:t>i</w:t>
+            </w:r>
+            <w:proofErr w:type="spellEnd"/>
+            <w:r>
+              <w:t>].immigration_1p_yes is none) }} IDK</w:t>
             </w:r>
           </w:p>
         </w:tc>
@@ -3395,17 +4219,62 @@
               <w:pStyle w:val="NoSpacing"/>
             </w:pPr>
             <w:r>
-              <w:t xml:space="preserve">{{ output_checkbox(users[i].immigration_1q_yes ) }} Yes  {{ </w:t>
-            </w:r>
+              <w:t xml:space="preserve">{{ </w:t>
+            </w:r>
+            <w:proofErr w:type="spellStart"/>
+            <w:r>
+              <w:t>output_checkbox</w:t>
+            </w:r>
+            <w:proofErr w:type="spellEnd"/>
+            <w:r>
+              <w:t>(users[</w:t>
+            </w:r>
+            <w:proofErr w:type="spellStart"/>
+            <w:r>
+              <w:t>i</w:t>
+            </w:r>
+            <w:proofErr w:type="spellEnd"/>
+            <w:r>
+              <w:t xml:space="preserve">].immigration_1q_yes ) }} Yes  {{ </w:t>
+            </w:r>
+            <w:proofErr w:type="spellStart"/>
             <w:r>
               <w:lastRenderedPageBreak/>
-              <w:t>output_checkbox(users[i].immigration_1q_yes</w:t>
+              <w:t>output_checkbox</w:t>
+            </w:r>
+            <w:proofErr w:type="spellEnd"/>
+            <w:r>
+              <w:t>(users[</w:t>
+            </w:r>
+            <w:proofErr w:type="spellStart"/>
+            <w:r>
+              <w:t>i</w:t>
+            </w:r>
+            <w:proofErr w:type="spellEnd"/>
+            <w:r>
+              <w:t>].immigration_1q_yes</w:t>
             </w:r>
             <w:r>
               <w:t xml:space="preserve"> == False</w:t>
             </w:r>
             <w:r>
-              <w:t>) }}  No  {{ output_checkbox(users[i].immigration_1q_yes is none) }} IDK</w:t>
+              <w:t xml:space="preserve">) }}  No  {{ </w:t>
+            </w:r>
+            <w:proofErr w:type="spellStart"/>
+            <w:r>
+              <w:t>output_checkbox</w:t>
+            </w:r>
+            <w:proofErr w:type="spellEnd"/>
+            <w:r>
+              <w:t>(users[</w:t>
+            </w:r>
+            <w:proofErr w:type="spellStart"/>
+            <w:r>
+              <w:t>i</w:t>
+            </w:r>
+            <w:proofErr w:type="spellEnd"/>
+            <w:r>
+              <w:t>].immigration_1q_yes is none) }} IDK</w:t>
             </w:r>
           </w:p>
         </w:tc>
@@ -3472,7 +4341,31 @@
               <w:ind w:left="120"/>
             </w:pPr>
             <w:r>
-              <w:t>{% if users[i].immigration_1a_yes or users[i].immigration_1a_yes is none %}a. {{ users[i].immigration_1a_details }} {% endif %}</w:t>
+              <w:t>{% if users[</w:t>
+            </w:r>
+            <w:proofErr w:type="spellStart"/>
+            <w:r>
+              <w:t>i</w:t>
+            </w:r>
+            <w:proofErr w:type="spellEnd"/>
+            <w:r>
+              <w:t>].immigration_1a_yes or users[</w:t>
+            </w:r>
+            <w:proofErr w:type="spellStart"/>
+            <w:r>
+              <w:t>i</w:t>
+            </w:r>
+            <w:proofErr w:type="spellEnd"/>
+            <w:r>
+              <w:t>].immigration_1a_yes is none %}a. {{ users[</w:t>
+            </w:r>
+            <w:proofErr w:type="spellStart"/>
+            <w:r>
+              <w:t>i</w:t>
+            </w:r>
+            <w:proofErr w:type="spellEnd"/>
+            <w:r>
+              <w:t>].immigration_1a_details }} {% endif %}</w:t>
             </w:r>
           </w:p>
           <w:p>
@@ -3481,7 +4374,31 @@
               <w:ind w:left="120"/>
             </w:pPr>
             <w:r>
-              <w:t>{% if users[i].immigration_1b_yes or users[i].immigration_1b_yes is none %}b. {{ users[i].immigration_1b_details }} {% endif %}</w:t>
+              <w:t>{% if users[</w:t>
+            </w:r>
+            <w:proofErr w:type="spellStart"/>
+            <w:r>
+              <w:t>i</w:t>
+            </w:r>
+            <w:proofErr w:type="spellEnd"/>
+            <w:r>
+              <w:t>].immigration_1b_yes or users[</w:t>
+            </w:r>
+            <w:proofErr w:type="spellStart"/>
+            <w:r>
+              <w:t>i</w:t>
+            </w:r>
+            <w:proofErr w:type="spellEnd"/>
+            <w:r>
+              <w:t>].immigration_1b_yes is none %}b. {{ users[</w:t>
+            </w:r>
+            <w:proofErr w:type="spellStart"/>
+            <w:r>
+              <w:t>i</w:t>
+            </w:r>
+            <w:proofErr w:type="spellEnd"/>
+            <w:r>
+              <w:t>].immigration_1b_details }} {% endif %}</w:t>
             </w:r>
           </w:p>
           <w:p>
@@ -3490,7 +4407,31 @@
               <w:ind w:left="120"/>
             </w:pPr>
             <w:r>
-              <w:t>{% if users[i].immigration_1c_yes or users[i].immigration_1c_yes is none %}c. {{ users[i].immigration_1c_details }} {% endif %}</w:t>
+              <w:t>{% if users[</w:t>
+            </w:r>
+            <w:proofErr w:type="spellStart"/>
+            <w:r>
+              <w:t>i</w:t>
+            </w:r>
+            <w:proofErr w:type="spellEnd"/>
+            <w:r>
+              <w:t>].immigration_1c_yes or users[</w:t>
+            </w:r>
+            <w:proofErr w:type="spellStart"/>
+            <w:r>
+              <w:t>i</w:t>
+            </w:r>
+            <w:proofErr w:type="spellEnd"/>
+            <w:r>
+              <w:t>].immigration_1c_yes is none %}c. {{ users[</w:t>
+            </w:r>
+            <w:proofErr w:type="spellStart"/>
+            <w:r>
+              <w:t>i</w:t>
+            </w:r>
+            <w:proofErr w:type="spellEnd"/>
+            <w:r>
+              <w:t>].immigration_1c_details }} {% endif %}</w:t>
             </w:r>
           </w:p>
           <w:p>
@@ -3499,7 +4440,31 @@
               <w:ind w:left="120"/>
             </w:pPr>
             <w:r>
-              <w:t>{% if users[i].immigration_1d_yes or users[i].immigration_1d_yes is none %}d. {{ users[i].immigration_1d_details }} {% endif %}</w:t>
+              <w:t>{% if users[</w:t>
+            </w:r>
+            <w:proofErr w:type="spellStart"/>
+            <w:r>
+              <w:t>i</w:t>
+            </w:r>
+            <w:proofErr w:type="spellEnd"/>
+            <w:r>
+              <w:t>].immigration_1d_yes or users[</w:t>
+            </w:r>
+            <w:proofErr w:type="spellStart"/>
+            <w:r>
+              <w:t>i</w:t>
+            </w:r>
+            <w:proofErr w:type="spellEnd"/>
+            <w:r>
+              <w:t>].immigration_1d_yes is none %}d. {{ users[</w:t>
+            </w:r>
+            <w:proofErr w:type="spellStart"/>
+            <w:r>
+              <w:t>i</w:t>
+            </w:r>
+            <w:proofErr w:type="spellEnd"/>
+            <w:r>
+              <w:t>].immigration_1d_details }} {% endif %}</w:t>
             </w:r>
           </w:p>
           <w:p>
@@ -3508,7 +4473,31 @@
               <w:ind w:left="120"/>
             </w:pPr>
             <w:r>
-              <w:t>{% if users[i].immigration_1e_yes or users[i].immigration_1e_yes is none %}e. {{ users[i].immigration_1e_details }} {% endif %}</w:t>
+              <w:t>{% if users[</w:t>
+            </w:r>
+            <w:proofErr w:type="spellStart"/>
+            <w:r>
+              <w:t>i</w:t>
+            </w:r>
+            <w:proofErr w:type="spellEnd"/>
+            <w:r>
+              <w:t>].immigration_1e_yes or users[</w:t>
+            </w:r>
+            <w:proofErr w:type="spellStart"/>
+            <w:r>
+              <w:t>i</w:t>
+            </w:r>
+            <w:proofErr w:type="spellEnd"/>
+            <w:r>
+              <w:t>].immigration_1e_yes is none %}e. {{ users[</w:t>
+            </w:r>
+            <w:proofErr w:type="spellStart"/>
+            <w:r>
+              <w:t>i</w:t>
+            </w:r>
+            <w:proofErr w:type="spellEnd"/>
+            <w:r>
+              <w:t>].immigration_1e_details }} {% endif %}</w:t>
             </w:r>
           </w:p>
           <w:p>
@@ -3517,7 +4506,31 @@
               <w:ind w:left="120"/>
             </w:pPr>
             <w:r>
-              <w:t>{% if users[i].immigration_1f_yes or users[i].immigration_1f_yes is none %}f. {{ users[i].immigration_1f_details }} {% endif %}</w:t>
+              <w:t>{% if users[</w:t>
+            </w:r>
+            <w:proofErr w:type="spellStart"/>
+            <w:r>
+              <w:t>i</w:t>
+            </w:r>
+            <w:proofErr w:type="spellEnd"/>
+            <w:r>
+              <w:t>].immigration_1f_yes or users[</w:t>
+            </w:r>
+            <w:proofErr w:type="spellStart"/>
+            <w:r>
+              <w:t>i</w:t>
+            </w:r>
+            <w:proofErr w:type="spellEnd"/>
+            <w:r>
+              <w:t>].immigration_1f_yes is none %}f. {{ users[</w:t>
+            </w:r>
+            <w:proofErr w:type="spellStart"/>
+            <w:r>
+              <w:t>i</w:t>
+            </w:r>
+            <w:proofErr w:type="spellEnd"/>
+            <w:r>
+              <w:t>].immigration_1f_details }} {% endif %}</w:t>
             </w:r>
           </w:p>
           <w:p>
@@ -3526,7 +4539,31 @@
               <w:ind w:left="120"/>
             </w:pPr>
             <w:r>
-              <w:t>{% if users[i].immigration_1g_yes or users[i].immigration_1g_yes is none %}g. {{ users[i].immigration_1g_details }} {% endif %}</w:t>
+              <w:t>{% if users[</w:t>
+            </w:r>
+            <w:proofErr w:type="spellStart"/>
+            <w:r>
+              <w:t>i</w:t>
+            </w:r>
+            <w:proofErr w:type="spellEnd"/>
+            <w:r>
+              <w:t>].immigration_1g_yes or users[</w:t>
+            </w:r>
+            <w:proofErr w:type="spellStart"/>
+            <w:r>
+              <w:t>i</w:t>
+            </w:r>
+            <w:proofErr w:type="spellEnd"/>
+            <w:r>
+              <w:t>].immigration_1g_yes is none %}g. {{ users[</w:t>
+            </w:r>
+            <w:proofErr w:type="spellStart"/>
+            <w:r>
+              <w:t>i</w:t>
+            </w:r>
+            <w:proofErr w:type="spellEnd"/>
+            <w:r>
+              <w:t>].immigration_1g_details }} {% endif %}</w:t>
             </w:r>
           </w:p>
           <w:p>
@@ -3535,7 +4572,31 @@
               <w:ind w:left="120"/>
             </w:pPr>
             <w:r>
-              <w:t>{% if users[i].immigration_1h_yes or users[i].immigration_1h_yes is none %}h. {{ users[i].immigration_1h_details }} {% endif %}</w:t>
+              <w:t>{% if users[</w:t>
+            </w:r>
+            <w:proofErr w:type="spellStart"/>
+            <w:r>
+              <w:t>i</w:t>
+            </w:r>
+            <w:proofErr w:type="spellEnd"/>
+            <w:r>
+              <w:t>].immigration_1h_yes or users[</w:t>
+            </w:r>
+            <w:proofErr w:type="spellStart"/>
+            <w:r>
+              <w:t>i</w:t>
+            </w:r>
+            <w:proofErr w:type="spellEnd"/>
+            <w:r>
+              <w:t>].immigration_1h_yes is none %}h. {{ users[</w:t>
+            </w:r>
+            <w:proofErr w:type="spellStart"/>
+            <w:r>
+              <w:t>i</w:t>
+            </w:r>
+            <w:proofErr w:type="spellEnd"/>
+            <w:r>
+              <w:t>].immigration_1h_details }} {% endif %}</w:t>
             </w:r>
           </w:p>
           <w:p>
@@ -3544,7 +4605,39 @@
               <w:ind w:left="120"/>
             </w:pPr>
             <w:r>
-              <w:t>{% if users[i].immigration_1i_yes or users[i].immigration_1i_yes is none %}i. {{ users[i].immigration_1i_details }} {% endif %}</w:t>
+              <w:t>{% if users[</w:t>
+            </w:r>
+            <w:proofErr w:type="spellStart"/>
+            <w:r>
+              <w:t>i</w:t>
+            </w:r>
+            <w:proofErr w:type="spellEnd"/>
+            <w:r>
+              <w:t>].immigration_1i_yes or users[</w:t>
+            </w:r>
+            <w:proofErr w:type="spellStart"/>
+            <w:r>
+              <w:t>i</w:t>
+            </w:r>
+            <w:proofErr w:type="spellEnd"/>
+            <w:r>
+              <w:t>].immigration_1i_yes is none %}</w:t>
+            </w:r>
+            <w:proofErr w:type="spellStart"/>
+            <w:r>
+              <w:t>i</w:t>
+            </w:r>
+            <w:proofErr w:type="spellEnd"/>
+            <w:r>
+              <w:t>. {{ users[</w:t>
+            </w:r>
+            <w:proofErr w:type="spellStart"/>
+            <w:r>
+              <w:t>i</w:t>
+            </w:r>
+            <w:proofErr w:type="spellEnd"/>
+            <w:r>
+              <w:t>].immigration_1i_details }} {% endif %}</w:t>
             </w:r>
           </w:p>
           <w:p>
@@ -3553,7 +4646,31 @@
               <w:ind w:left="120"/>
             </w:pPr>
             <w:r>
-              <w:t>{% if users[i].immigration_1j_yes or users[i].immigration_1j_yes is none %}j. {{ users[i].immigration_1j_details }} {% endif %}</w:t>
+              <w:t>{% if users[</w:t>
+            </w:r>
+            <w:proofErr w:type="spellStart"/>
+            <w:r>
+              <w:t>i</w:t>
+            </w:r>
+            <w:proofErr w:type="spellEnd"/>
+            <w:r>
+              <w:t>].immigration_1j_yes or users[</w:t>
+            </w:r>
+            <w:proofErr w:type="spellStart"/>
+            <w:r>
+              <w:t>i</w:t>
+            </w:r>
+            <w:proofErr w:type="spellEnd"/>
+            <w:r>
+              <w:t>].immigration_1j_yes is none %}j. {{ users[</w:t>
+            </w:r>
+            <w:proofErr w:type="spellStart"/>
+            <w:r>
+              <w:t>i</w:t>
+            </w:r>
+            <w:proofErr w:type="spellEnd"/>
+            <w:r>
+              <w:t>].immigration_1j_details }} {% endif %}</w:t>
             </w:r>
           </w:p>
           <w:p>
@@ -3562,7 +4679,31 @@
               <w:ind w:left="120"/>
             </w:pPr>
             <w:r>
-              <w:t>{% if users[i].immigration_1k_yes or users[i].immigration_1k_yes is none %}k. {{ users[i].immigration_1k_details }} {% endif %}</w:t>
+              <w:t>{% if users[</w:t>
+            </w:r>
+            <w:proofErr w:type="spellStart"/>
+            <w:r>
+              <w:t>i</w:t>
+            </w:r>
+            <w:proofErr w:type="spellEnd"/>
+            <w:r>
+              <w:t>].immigration_1k_yes or users[</w:t>
+            </w:r>
+            <w:proofErr w:type="spellStart"/>
+            <w:r>
+              <w:t>i</w:t>
+            </w:r>
+            <w:proofErr w:type="spellEnd"/>
+            <w:r>
+              <w:t>].immigration_1k_yes is none %}k. {{ users[</w:t>
+            </w:r>
+            <w:proofErr w:type="spellStart"/>
+            <w:r>
+              <w:t>i</w:t>
+            </w:r>
+            <w:proofErr w:type="spellEnd"/>
+            <w:r>
+              <w:t>].immigration_1k_details }} {% endif %}</w:t>
             </w:r>
           </w:p>
           <w:p>
@@ -3571,7 +4712,31 @@
               <w:ind w:left="120"/>
             </w:pPr>
             <w:r>
-              <w:t>{% if users[i].immigration_1l_yes or users[i].immigration_1l_yes is none %}l. {{ users[i].immigration_1l_details }} {% endif %}</w:t>
+              <w:t>{% if users[</w:t>
+            </w:r>
+            <w:proofErr w:type="spellStart"/>
+            <w:r>
+              <w:t>i</w:t>
+            </w:r>
+            <w:proofErr w:type="spellEnd"/>
+            <w:r>
+              <w:t>].immigration_1l_yes or users[</w:t>
+            </w:r>
+            <w:proofErr w:type="spellStart"/>
+            <w:r>
+              <w:t>i</w:t>
+            </w:r>
+            <w:proofErr w:type="spellEnd"/>
+            <w:r>
+              <w:t>].immigration_1l_yes is none %}l. {{ users[</w:t>
+            </w:r>
+            <w:proofErr w:type="spellStart"/>
+            <w:r>
+              <w:t>i</w:t>
+            </w:r>
+            <w:proofErr w:type="spellEnd"/>
+            <w:r>
+              <w:t>].immigration_1l_details }} {% endif %}</w:t>
             </w:r>
           </w:p>
           <w:p>
@@ -3580,7 +4745,31 @@
               <w:ind w:left="120"/>
             </w:pPr>
             <w:r>
-              <w:t>{% if users[i].immigration_1m_yes or users[i].immigration_1m_yes is none %}m. {{ users[i].immigration_1m_details }} {% endif %}</w:t>
+              <w:t>{% if users[</w:t>
+            </w:r>
+            <w:proofErr w:type="spellStart"/>
+            <w:r>
+              <w:t>i</w:t>
+            </w:r>
+            <w:proofErr w:type="spellEnd"/>
+            <w:r>
+              <w:t>].immigration_1m_yes or users[</w:t>
+            </w:r>
+            <w:proofErr w:type="spellStart"/>
+            <w:r>
+              <w:t>i</w:t>
+            </w:r>
+            <w:proofErr w:type="spellEnd"/>
+            <w:r>
+              <w:t>].immigration_1m_yes is none %}m. {{ users[</w:t>
+            </w:r>
+            <w:proofErr w:type="spellStart"/>
+            <w:r>
+              <w:t>i</w:t>
+            </w:r>
+            <w:proofErr w:type="spellEnd"/>
+            <w:r>
+              <w:t>].immigration_1m_details }} {% endif %}</w:t>
             </w:r>
           </w:p>
           <w:p>
@@ -3589,7 +4778,31 @@
               <w:ind w:left="120"/>
             </w:pPr>
             <w:r>
-              <w:t>{% if users[i].immigration_1n_yes or users[i].immigration_1n_yes is none %}n. {{ users[i].immigration_1n_details }} {% endif %}</w:t>
+              <w:t>{% if users[</w:t>
+            </w:r>
+            <w:proofErr w:type="spellStart"/>
+            <w:r>
+              <w:t>i</w:t>
+            </w:r>
+            <w:proofErr w:type="spellEnd"/>
+            <w:r>
+              <w:t>].immigration_1n_yes or users[</w:t>
+            </w:r>
+            <w:proofErr w:type="spellStart"/>
+            <w:r>
+              <w:t>i</w:t>
+            </w:r>
+            <w:proofErr w:type="spellEnd"/>
+            <w:r>
+              <w:t>].immigration_1n_yes is none %}n. {{ users[</w:t>
+            </w:r>
+            <w:proofErr w:type="spellStart"/>
+            <w:r>
+              <w:t>i</w:t>
+            </w:r>
+            <w:proofErr w:type="spellEnd"/>
+            <w:r>
+              <w:t>].immigration_1n_details }} {% endif %}</w:t>
             </w:r>
           </w:p>
           <w:p>
@@ -3598,7 +4811,31 @@
               <w:ind w:left="120"/>
             </w:pPr>
             <w:r>
-              <w:t>{% if users[i].immigration_1o_yes or users[i].immigration_1o_yes is none %}o. {{ users[i].immigration_1o_details }} {% endif %}</w:t>
+              <w:t>{% if users[</w:t>
+            </w:r>
+            <w:proofErr w:type="spellStart"/>
+            <w:r>
+              <w:t>i</w:t>
+            </w:r>
+            <w:proofErr w:type="spellEnd"/>
+            <w:r>
+              <w:t>].immigration_1o_yes or users[</w:t>
+            </w:r>
+            <w:proofErr w:type="spellStart"/>
+            <w:r>
+              <w:t>i</w:t>
+            </w:r>
+            <w:proofErr w:type="spellEnd"/>
+            <w:r>
+              <w:t>].immigration_1o_yes is none %}o. {{ users[</w:t>
+            </w:r>
+            <w:proofErr w:type="spellStart"/>
+            <w:r>
+              <w:t>i</w:t>
+            </w:r>
+            <w:proofErr w:type="spellEnd"/>
+            <w:r>
+              <w:t>].immigration_1o_details }} {% endif %}</w:t>
             </w:r>
           </w:p>
           <w:p>
@@ -3607,7 +4844,88 @@
               <w:ind w:left="120"/>
             </w:pPr>
             <w:r>
-              <w:t>{% if users[i].immigration_1p_yes or users[i].immigration_1p_yes is none %}p. {{ users[i].immigration_1p_details }} {% endif %}</w:t>
+              <w:t>{% if users[</w:t>
+            </w:r>
+            <w:proofErr w:type="spellStart"/>
+            <w:r>
+              <w:t>i</w:t>
+            </w:r>
+            <w:proofErr w:type="spellEnd"/>
+            <w:r>
+              <w:t>].immigration_1p_yes or users[</w:t>
+            </w:r>
+            <w:proofErr w:type="spellStart"/>
+            <w:r>
+              <w:t>i</w:t>
+            </w:r>
+            <w:proofErr w:type="spellEnd"/>
+            <w:r>
+              <w:t>].immigration_1p_yes is none %}p. {{ users[</w:t>
+            </w:r>
+            <w:proofErr w:type="spellStart"/>
+            <w:r>
+              <w:t>i</w:t>
+            </w:r>
+            <w:proofErr w:type="spellEnd"/>
+            <w:r>
+              <w:t>].immigration_1p_details }} {% endif %}</w:t>
+            </w:r>
+          </w:p>
+          <w:p>
+            <w:pPr>
+              <w:pStyle w:val="NoSpacing"/>
+              <w:ind w:left="120"/>
+            </w:pPr>
+            <w:r>
+              <w:t>{% if users[</w:t>
+            </w:r>
+            <w:proofErr w:type="spellStart"/>
+            <w:r>
+              <w:t>i</w:t>
+            </w:r>
+            <w:proofErr w:type="spellEnd"/>
+            <w:r>
+              <w:t>].immigration_1</w:t>
+            </w:r>
+            <w:r>
+              <w:t>q</w:t>
+            </w:r>
+            <w:r>
+              <w:t>_yes or users[</w:t>
+            </w:r>
+            <w:proofErr w:type="spellStart"/>
+            <w:r>
+              <w:t>i</w:t>
+            </w:r>
+            <w:proofErr w:type="spellEnd"/>
+            <w:r>
+              <w:t>].immigration_1</w:t>
+            </w:r>
+            <w:r>
+              <w:t>q</w:t>
+            </w:r>
+            <w:r>
+              <w:t>_yes is none %}</w:t>
+            </w:r>
+            <w:r>
+              <w:t>q</w:t>
+            </w:r>
+            <w:r>
+              <w:t>. {{ users[</w:t>
+            </w:r>
+            <w:proofErr w:type="spellStart"/>
+            <w:r>
+              <w:t>i</w:t>
+            </w:r>
+            <w:proofErr w:type="spellEnd"/>
+            <w:r>
+              <w:t>].immigration_1</w:t>
+            </w:r>
+            <w:r>
+              <w:t>q</w:t>
+            </w:r>
+            <w:r>
+              <w:t>_details }} {% endif %}</w:t>
             </w:r>
           </w:p>
           <w:p>
@@ -3752,7 +5070,39 @@
             <w:bookmarkStart w:id="13" w:name="_heading=h.35nkun2" w:colFirst="0" w:colLast="0"/>
             <w:bookmarkEnd w:id="13"/>
             <w:r>
-              <w:t>{{ output_checkbox(users[i].application_2a_yes ) }} Yes  {{ output_checkbox(users[i].application_2a_yes)</w:t>
+              <w:t xml:space="preserve">{{ </w:t>
+            </w:r>
+            <w:proofErr w:type="spellStart"/>
+            <w:r>
+              <w:t>output_checkbox</w:t>
+            </w:r>
+            <w:proofErr w:type="spellEnd"/>
+            <w:r>
+              <w:t>(users[</w:t>
+            </w:r>
+            <w:proofErr w:type="spellStart"/>
+            <w:r>
+              <w:t>i</w:t>
+            </w:r>
+            <w:proofErr w:type="spellEnd"/>
+            <w:r>
+              <w:t xml:space="preserve">].application_2a_yes ) }} Yes  {{ </w:t>
+            </w:r>
+            <w:proofErr w:type="spellStart"/>
+            <w:r>
+              <w:t>output_checkbox</w:t>
+            </w:r>
+            <w:proofErr w:type="spellEnd"/>
+            <w:r>
+              <w:t>(users[</w:t>
+            </w:r>
+            <w:proofErr w:type="spellStart"/>
+            <w:r>
+              <w:t>i</w:t>
+            </w:r>
+            <w:proofErr w:type="spellEnd"/>
+            <w:r>
+              <w:t>].application_2a_yes)</w:t>
             </w:r>
             <w:r>
               <w:t xml:space="preserve"> == False</w:t>
@@ -3761,11 +5111,24 @@
               <w:t xml:space="preserve"> </w:t>
             </w:r>
             <w:r>
-              <w:t>}}  No  {{ output_checkbox(use</w:t>
-            </w:r>
+              <w:t xml:space="preserve">}}  No  {{ </w:t>
+            </w:r>
+            <w:proofErr w:type="spellStart"/>
             <w:r>
               <w:lastRenderedPageBreak/>
-              <w:t>rs[i].application_2a_yes is none) }} IDK</w:t>
+              <w:t>output_checkbox</w:t>
+            </w:r>
+            <w:proofErr w:type="spellEnd"/>
+            <w:r>
+              <w:t>(users[</w:t>
+            </w:r>
+            <w:proofErr w:type="spellStart"/>
+            <w:r>
+              <w:t>i</w:t>
+            </w:r>
+            <w:proofErr w:type="spellEnd"/>
+            <w:r>
+              <w:t>].application_2a_yes is none) }} IDK</w:t>
             </w:r>
           </w:p>
         </w:tc>
@@ -3852,13 +5215,61 @@
             <w:bookmarkStart w:id="14" w:name="_heading=h.1ksv4uv" w:colFirst="0" w:colLast="0"/>
             <w:bookmarkEnd w:id="14"/>
             <w:r>
-              <w:t>{{ output_checkbox(users[i].application_2b_yes ) }} Yes  {{ output_checkbox(users[i].application_2b_yes</w:t>
+              <w:t xml:space="preserve">{{ </w:t>
+            </w:r>
+            <w:proofErr w:type="spellStart"/>
+            <w:r>
+              <w:t>output_checkbox</w:t>
+            </w:r>
+            <w:proofErr w:type="spellEnd"/>
+            <w:r>
+              <w:t>(users[</w:t>
+            </w:r>
+            <w:proofErr w:type="spellStart"/>
+            <w:r>
+              <w:t>i</w:t>
+            </w:r>
+            <w:proofErr w:type="spellEnd"/>
+            <w:r>
+              <w:t xml:space="preserve">].application_2b_yes ) }} Yes  {{ </w:t>
+            </w:r>
+            <w:proofErr w:type="spellStart"/>
+            <w:r>
+              <w:t>output_checkbox</w:t>
+            </w:r>
+            <w:proofErr w:type="spellEnd"/>
+            <w:r>
+              <w:t>(users[</w:t>
+            </w:r>
+            <w:proofErr w:type="spellStart"/>
+            <w:r>
+              <w:t>i</w:t>
+            </w:r>
+            <w:proofErr w:type="spellEnd"/>
+            <w:r>
+              <w:t>].application_2b_yes</w:t>
             </w:r>
             <w:r>
               <w:t xml:space="preserve"> == False</w:t>
             </w:r>
             <w:r>
-              <w:t>) }}  No  {{ output_checkbox(users[i].application_2b_yes is none) }} IDK</w:t>
+              <w:t xml:space="preserve">) }}  No  {{ </w:t>
+            </w:r>
+            <w:proofErr w:type="spellStart"/>
+            <w:r>
+              <w:t>output_checkbox</w:t>
+            </w:r>
+            <w:proofErr w:type="spellEnd"/>
+            <w:r>
+              <w:t>(users[</w:t>
+            </w:r>
+            <w:proofErr w:type="spellStart"/>
+            <w:r>
+              <w:t>i</w:t>
+            </w:r>
+            <w:proofErr w:type="spellEnd"/>
+            <w:r>
+              <w:t>].application_2b_yes is none) }} IDK</w:t>
             </w:r>
           </w:p>
         </w:tc>
@@ -3945,13 +5356,61 @@
             <w:bookmarkStart w:id="15" w:name="_heading=h.44sinio" w:colFirst="0" w:colLast="0"/>
             <w:bookmarkEnd w:id="15"/>
             <w:r>
-              <w:t>{{ output_checkbox(users[i].application_2c_yes ) }} Yes  {{ output_checkbox(users[i].application_2c_yes</w:t>
+              <w:t xml:space="preserve">{{ </w:t>
+            </w:r>
+            <w:proofErr w:type="spellStart"/>
+            <w:r>
+              <w:t>output_checkbox</w:t>
+            </w:r>
+            <w:proofErr w:type="spellEnd"/>
+            <w:r>
+              <w:t>(users[</w:t>
+            </w:r>
+            <w:proofErr w:type="spellStart"/>
+            <w:r>
+              <w:t>i</w:t>
+            </w:r>
+            <w:proofErr w:type="spellEnd"/>
+            <w:r>
+              <w:t xml:space="preserve">].application_2c_yes ) }} Yes  {{ </w:t>
+            </w:r>
+            <w:proofErr w:type="spellStart"/>
+            <w:r>
+              <w:t>output_checkbox</w:t>
+            </w:r>
+            <w:proofErr w:type="spellEnd"/>
+            <w:r>
+              <w:t>(users[</w:t>
+            </w:r>
+            <w:proofErr w:type="spellStart"/>
+            <w:r>
+              <w:t>i</w:t>
+            </w:r>
+            <w:proofErr w:type="spellEnd"/>
+            <w:r>
+              <w:t>].application_2c_yes</w:t>
             </w:r>
             <w:r>
               <w:t xml:space="preserve"> == False</w:t>
             </w:r>
             <w:r>
-              <w:t>) }}  No  {{ output_checkbox(users[i].application_2c_yes is none) }} IDK</w:t>
+              <w:t xml:space="preserve">) }}  No  {{ </w:t>
+            </w:r>
+            <w:proofErr w:type="spellStart"/>
+            <w:r>
+              <w:t>output_checkbox</w:t>
+            </w:r>
+            <w:proofErr w:type="spellEnd"/>
+            <w:r>
+              <w:t>(users[</w:t>
+            </w:r>
+            <w:proofErr w:type="spellStart"/>
+            <w:r>
+              <w:t>i</w:t>
+            </w:r>
+            <w:proofErr w:type="spellEnd"/>
+            <w:r>
+              <w:t>].application_2c_yes is none) }} IDK</w:t>
             </w:r>
           </w:p>
         </w:tc>
@@ -4040,13 +5499,61 @@
             <w:bookmarkStart w:id="17" w:name="_heading=h.z337ya" w:colFirst="0" w:colLast="0"/>
             <w:bookmarkEnd w:id="17"/>
             <w:r>
-              <w:t>{{ output_checkbox(users[i].application_2d_yes ) }} Yes  {{ output_checkbox(users[i].application_2d_yes</w:t>
+              <w:t xml:space="preserve">{{ </w:t>
+            </w:r>
+            <w:proofErr w:type="spellStart"/>
+            <w:r>
+              <w:t>output_checkbox</w:t>
+            </w:r>
+            <w:proofErr w:type="spellEnd"/>
+            <w:r>
+              <w:t>(users[</w:t>
+            </w:r>
+            <w:proofErr w:type="spellStart"/>
+            <w:r>
+              <w:t>i</w:t>
+            </w:r>
+            <w:proofErr w:type="spellEnd"/>
+            <w:r>
+              <w:t xml:space="preserve">].application_2d_yes ) }} Yes  {{ </w:t>
+            </w:r>
+            <w:proofErr w:type="spellStart"/>
+            <w:r>
+              <w:t>output_checkbox</w:t>
+            </w:r>
+            <w:proofErr w:type="spellEnd"/>
+            <w:r>
+              <w:t>(users[</w:t>
+            </w:r>
+            <w:proofErr w:type="spellStart"/>
+            <w:r>
+              <w:t>i</w:t>
+            </w:r>
+            <w:proofErr w:type="spellEnd"/>
+            <w:r>
+              <w:t>].application_2d_yes</w:t>
             </w:r>
             <w:r>
               <w:t xml:space="preserve"> == False</w:t>
             </w:r>
             <w:r>
-              <w:t>) }}  No  {{ output_checkbox(users[i].application_2d_yes is none) }} IDK</w:t>
+              <w:t xml:space="preserve">) }}  No  {{ </w:t>
+            </w:r>
+            <w:proofErr w:type="spellStart"/>
+            <w:r>
+              <w:t>output_checkbox</w:t>
+            </w:r>
+            <w:proofErr w:type="spellEnd"/>
+            <w:r>
+              <w:t>(users[</w:t>
+            </w:r>
+            <w:proofErr w:type="spellStart"/>
+            <w:r>
+              <w:t>i</w:t>
+            </w:r>
+            <w:proofErr w:type="spellEnd"/>
+            <w:r>
+              <w:t>].application_2d_yes is none) }} IDK</w:t>
             </w:r>
           </w:p>
         </w:tc>
@@ -4111,7 +5618,31 @@
               <w:ind w:left="120" w:right="90"/>
             </w:pPr>
             <w:r>
-              <w:t>{% if users[i].application_2a_yes or users[i].application_2a_yes is none %}a. {{ users[i].application_2a_details }}{% endif %}</w:t>
+              <w:t>{% if users[</w:t>
+            </w:r>
+            <w:proofErr w:type="spellStart"/>
+            <w:r>
+              <w:t>i</w:t>
+            </w:r>
+            <w:proofErr w:type="spellEnd"/>
+            <w:r>
+              <w:t>].application_2a_yes or users[</w:t>
+            </w:r>
+            <w:proofErr w:type="spellStart"/>
+            <w:r>
+              <w:t>i</w:t>
+            </w:r>
+            <w:proofErr w:type="spellEnd"/>
+            <w:r>
+              <w:t>].application_2a_yes is none %}a. {{ users[</w:t>
+            </w:r>
+            <w:proofErr w:type="spellStart"/>
+            <w:r>
+              <w:t>i</w:t>
+            </w:r>
+            <w:proofErr w:type="spellEnd"/>
+            <w:r>
+              <w:t>].application_2a_details }}{% endif %}</w:t>
             </w:r>
           </w:p>
           <w:p>
@@ -4120,13 +5651,37 @@
               <w:ind w:left="120" w:right="90"/>
             </w:pPr>
             <w:r>
-              <w:t>{% if users[i].application_2b_yes or users[i].application_2b_yes is none %}</w:t>
+              <w:t>{% if users[</w:t>
+            </w:r>
+            <w:proofErr w:type="spellStart"/>
+            <w:r>
+              <w:t>i</w:t>
+            </w:r>
+            <w:proofErr w:type="spellEnd"/>
+            <w:r>
+              <w:t>].application_2b_yes or users[</w:t>
+            </w:r>
+            <w:proofErr w:type="spellStart"/>
+            <w:r>
+              <w:t>i</w:t>
+            </w:r>
+            <w:proofErr w:type="spellEnd"/>
+            <w:r>
+              <w:t>].application_2b_yes is none %}</w:t>
             </w:r>
             <w:r>
               <w:t>b</w:t>
             </w:r>
             <w:r>
-              <w:t>. {{ users[i].application_2b_details }}{% endif %}</w:t>
+              <w:t>. {{ users[</w:t>
+            </w:r>
+            <w:proofErr w:type="spellStart"/>
+            <w:r>
+              <w:t>i</w:t>
+            </w:r>
+            <w:proofErr w:type="spellEnd"/>
+            <w:r>
+              <w:t>].application_2b_details }}{% endif %}</w:t>
             </w:r>
           </w:p>
           <w:p>
@@ -4135,13 +5690,37 @@
               <w:ind w:left="120" w:right="90"/>
             </w:pPr>
             <w:r>
-              <w:t>{% if users[i].application_2c_yes or users[i].application_2c_yes is none %}</w:t>
+              <w:t>{% if users[</w:t>
+            </w:r>
+            <w:proofErr w:type="spellStart"/>
+            <w:r>
+              <w:t>i</w:t>
+            </w:r>
+            <w:proofErr w:type="spellEnd"/>
+            <w:r>
+              <w:t>].application_2c_yes or users[</w:t>
+            </w:r>
+            <w:proofErr w:type="spellStart"/>
+            <w:r>
+              <w:t>i</w:t>
+            </w:r>
+            <w:proofErr w:type="spellEnd"/>
+            <w:r>
+              <w:t>].application_2c_yes is none %}</w:t>
             </w:r>
             <w:r>
               <w:t>c</w:t>
             </w:r>
             <w:r>
-              <w:t>. {{ users[i].application_2c_details }}{% endif %}</w:t>
+              <w:t>. {{ users[</w:t>
+            </w:r>
+            <w:proofErr w:type="spellStart"/>
+            <w:r>
+              <w:t>i</w:t>
+            </w:r>
+            <w:proofErr w:type="spellEnd"/>
+            <w:r>
+              <w:t>].application_2c_details }}{% endif %}</w:t>
             </w:r>
           </w:p>
           <w:p>
@@ -4150,13 +5729,37 @@
               <w:ind w:left="120" w:right="90"/>
             </w:pPr>
             <w:r>
-              <w:t>{% if users[i].application_2d_yes or users[i].application_2d_yes is none %}</w:t>
+              <w:t>{% if users[</w:t>
+            </w:r>
+            <w:proofErr w:type="spellStart"/>
+            <w:r>
+              <w:t>i</w:t>
+            </w:r>
+            <w:proofErr w:type="spellEnd"/>
+            <w:r>
+              <w:t>].application_2d_yes or users[</w:t>
+            </w:r>
+            <w:proofErr w:type="spellStart"/>
+            <w:r>
+              <w:t>i</w:t>
+            </w:r>
+            <w:proofErr w:type="spellEnd"/>
+            <w:r>
+              <w:t>].application_2d_yes is none %}</w:t>
             </w:r>
             <w:r>
               <w:t>d</w:t>
             </w:r>
             <w:r>
-              <w:t>. {{ users[i].application_2d_details }}{% endif %}</w:t>
+              <w:t>. {{ users[</w:t>
+            </w:r>
+            <w:proofErr w:type="spellStart"/>
+            <w:r>
+              <w:t>i</w:t>
+            </w:r>
+            <w:proofErr w:type="spellEnd"/>
+            <w:r>
+              <w:t>].application_2d_details }}{% endif %}</w:t>
             </w:r>
           </w:p>
           <w:p>
@@ -4302,6 +5905,7 @@
               <w:rPr>
                 <w:b/>
               </w:rPr>
+              <w:lastRenderedPageBreak/>
               <w:t>Date of Marriage</w:t>
             </w:r>
             <w:r>
@@ -4326,7 +5930,6 @@
               <w:rPr>
                 <w:bCs/>
               </w:rPr>
-              <w:lastRenderedPageBreak/>
               <w:t xml:space="preserve"> }}</w:t>
             </w:r>
           </w:p>
@@ -4352,7 +5955,6 @@
               <w:rPr>
                 <w:b/>
               </w:rPr>
-              <w:lastRenderedPageBreak/>
               <w:t>Location of Marriage</w:t>
             </w:r>
             <w:r>
@@ -4441,7 +6043,6 @@
               <w:rPr>
                 <w:bCs/>
               </w:rPr>
-              <w:lastRenderedPageBreak/>
               <w:t xml:space="preserve"> }}</w:t>
             </w:r>
           </w:p>
@@ -4472,14 +6073,61 @@
               <w:rPr>
                 <w:b/>
               </w:rPr>
-              <w:lastRenderedPageBreak/>
               <w:t>Have either of you been previously married? </w:t>
             </w:r>
             <w:r>
               <w:t xml:space="preserve">  </w:t>
             </w:r>
             <w:r>
-              <w:t>{{ output_checkbox(users[i].marriage_previously) }} YES  {{ output_checkbox(not users[i].marriage_previously) }} NO</w:t>
+              <w:t xml:space="preserve">{{ </w:t>
+            </w:r>
+            <w:proofErr w:type="spellStart"/>
+            <w:r>
+              <w:t>output_checkbox</w:t>
+            </w:r>
+            <w:proofErr w:type="spellEnd"/>
+            <w:r>
+              <w:t>(users[</w:t>
+            </w:r>
+            <w:proofErr w:type="spellStart"/>
+            <w:r>
+              <w:t>i</w:t>
+            </w:r>
+            <w:proofErr w:type="spellEnd"/>
+            <w:r>
+              <w:t>].</w:t>
+            </w:r>
+            <w:proofErr w:type="spellStart"/>
+            <w:r>
+              <w:t>marriage_previously</w:t>
+            </w:r>
+            <w:proofErr w:type="spellEnd"/>
+            <w:r>
+              <w:t xml:space="preserve">) }} YES  {{ </w:t>
+            </w:r>
+            <w:proofErr w:type="spellStart"/>
+            <w:r>
+              <w:t>output_checkbox</w:t>
+            </w:r>
+            <w:proofErr w:type="spellEnd"/>
+            <w:r>
+              <w:t>(not users[</w:t>
+            </w:r>
+            <w:proofErr w:type="spellStart"/>
+            <w:r>
+              <w:t>i</w:t>
+            </w:r>
+            <w:proofErr w:type="spellEnd"/>
+            <w:r>
+              <w:t>].</w:t>
+            </w:r>
+            <w:proofErr w:type="spellStart"/>
+            <w:r>
+              <w:t>marriage_previously</w:t>
+            </w:r>
+            <w:proofErr w:type="spellEnd"/>
+            <w:r>
+              <w:t>) }} NO</w:t>
             </w:r>
           </w:p>
         </w:tc>
@@ -4984,7 +6632,21 @@
                     <w:rPr>
                       <w:bCs/>
                     </w:rPr>
-                    <w:t>{{ x.birthdate }}</w:t>
+                    <w:t xml:space="preserve">{{ </w:t>
+                  </w:r>
+                  <w:proofErr w:type="spellStart"/>
+                  <w:r>
+                    <w:rPr>
+                      <w:bCs/>
+                    </w:rPr>
+                    <w:t>x.birthdate</w:t>
+                  </w:r>
+                  <w:proofErr w:type="spellEnd"/>
+                  <w:r>
+                    <w:rPr>
+                      <w:bCs/>
+                    </w:rPr>
+                    <w:t xml:space="preserve"> }}</w:t>
                   </w:r>
                 </w:p>
               </w:tc>
@@ -5451,6 +7113,7 @@
               <w:rPr>
                 <w:rFonts w:ascii="Arial" w:eastAsia="Arial" w:hAnsi="Arial" w:cs="Arial"/>
               </w:rPr>
+              <w:lastRenderedPageBreak/>
               <w:t>Has anyone in your immediate family ever served in the U.S. military?</w:t>
             </w:r>
           </w:p>
@@ -5533,7 +7196,23 @@
               <w:ind w:left="163" w:right="82"/>
             </w:pPr>
             <w:r>
-              <w:t>{% if  users[i].other_family_status %}a. {{ users[i].other_family_status_details }}{% endif %}</w:t>
+              <w:t>{% if  users[</w:t>
+            </w:r>
+            <w:proofErr w:type="spellStart"/>
+            <w:r>
+              <w:t>i</w:t>
+            </w:r>
+            <w:proofErr w:type="spellEnd"/>
+            <w:r>
+              <w:t>].</w:t>
+            </w:r>
+            <w:proofErr w:type="spellStart"/>
+            <w:r>
+              <w:t>other_family_status</w:t>
+            </w:r>
+            <w:proofErr w:type="spellEnd"/>
+            <w:r>
+              <w:t xml:space="preserve"> %}a. {{ users[i].other_family_status_details }}{% endif %}</w:t>
             </w:r>
           </w:p>
           <w:p>
@@ -5548,8 +7227,35 @@
               <w:rPr>
                 <w:u w:val="single"/>
               </w:rPr>
-              <w:lastRenderedPageBreak/>
-              <w:t>{% if  users[i].pending_immigration %}b. {{ users[i].pending_immigration_details }}{% endif %}</w:t>
+              <w:t>{% if  users[</w:t>
+            </w:r>
+            <w:proofErr w:type="spellStart"/>
+            <w:r>
+              <w:rPr>
+                <w:u w:val="single"/>
+              </w:rPr>
+              <w:t>i</w:t>
+            </w:r>
+            <w:proofErr w:type="spellEnd"/>
+            <w:r>
+              <w:rPr>
+                <w:u w:val="single"/>
+              </w:rPr>
+              <w:t>].</w:t>
+            </w:r>
+            <w:proofErr w:type="spellStart"/>
+            <w:r>
+              <w:rPr>
+                <w:u w:val="single"/>
+              </w:rPr>
+              <w:t>pending_immigration</w:t>
+            </w:r>
+            <w:proofErr w:type="spellEnd"/>
+            <w:r>
+              <w:rPr>
+                <w:u w:val="single"/>
+              </w:rPr>
+              <w:t xml:space="preserve"> %}b. {{ users[i].pending_immigration_details }}{% endif %}</w:t>
             </w:r>
           </w:p>
           <w:p>
@@ -5564,7 +7270,21 @@
               <w:rPr>
                 <w:u w:val="single"/>
               </w:rPr>
-              <w:t>{% if  users[i].military %}d. {{ users[i].military_details }}{% endif %}</w:t>
+              <w:t>{% if  users[</w:t>
+            </w:r>
+            <w:proofErr w:type="spellStart"/>
+            <w:r>
+              <w:rPr>
+                <w:u w:val="single"/>
+              </w:rPr>
+              <w:t>i</w:t>
+            </w:r>
+            <w:proofErr w:type="spellEnd"/>
+            <w:r>
+              <w:rPr>
+                <w:u w:val="single"/>
+              </w:rPr>
+              <w:t>].military %}d. {{ users[i].military_details }}{% endif %}</w:t>
             </w:r>
           </w:p>
           <w:p>
@@ -5946,7 +7666,11 @@
               <w:jc w:val="center"/>
             </w:pPr>
             <w:r>
-              <w:t>{{ output_checkbox(users[i].criminal_3e_yes) }} YES  {{ output_checkbox(not users[i].criminal_3e_yes) }} NO</w:t>
+              <w:t xml:space="preserve">{{ output_checkbox(users[i].criminal_3e_yes) }} YES  {{ output_checkbox(not </w:t>
+            </w:r>
+            <w:r>
+              <w:lastRenderedPageBreak/>
+              <w:t>users[i].criminal_3e_yes) }} NO</w:t>
             </w:r>
           </w:p>
         </w:tc>
@@ -5978,6 +7702,7 @@
               <w:ind w:left="442"/>
             </w:pPr>
             <w:r>
+              <w:lastRenderedPageBreak/>
               <w:t xml:space="preserve">Have you ever received a DUI? </w:t>
             </w:r>
           </w:p>
@@ -6002,11 +7727,7 @@
               <w:jc w:val="center"/>
             </w:pPr>
             <w:r>
-              <w:t>{{ output_checkbox(users[i].criminal_3f_</w:t>
-            </w:r>
-            <w:r>
-              <w:lastRenderedPageBreak/>
-              <w:t>yes) }} YES  {{ output_checkbox(not users[i].criminal_3f_yes) }} NO</w:t>
+              <w:t>{{ output_checkbox(users[i].criminal_3f_yes) }} YES  {{ output_checkbox(not users[i].criminal_3f_yes) }} NO</w:t>
             </w:r>
           </w:p>
         </w:tc>
@@ -6038,7 +7759,6 @@
               <w:ind w:left="442"/>
             </w:pPr>
             <w:r>
-              <w:lastRenderedPageBreak/>
               <w:t xml:space="preserve">Have you ever been to court in the United States or any other country? </w:t>
             </w:r>
           </w:p>
@@ -6364,7 +8084,15 @@
                   <w:br/>
                 </w:r>
                 <w:r>
-                  <w:t>{% if  users[i].criminal_3a_yes %}a. {{ users[i].criminal_3a_details }}{% endif %}</w:t>
+                  <w:t>{% if  users[</w:t>
+                </w:r>
+                <w:proofErr w:type="spellStart"/>
+                <w:r>
+                  <w:t>i</w:t>
+                </w:r>
+                <w:proofErr w:type="spellEnd"/>
+                <w:r>
+                  <w:t>].criminal_3a_yes %}a. {{ users[i].criminal_3a_details }}{% endif %}</w:t>
                 </w:r>
               </w:p>
               <w:p>
@@ -6379,7 +8107,15 @@
                   <w:t>%</w:t>
                 </w:r>
                 <w:r>
-                  <w:t xml:space="preserve"> if  users[i].criminal_3b_yes %}b. {{ users[i].criminal_3b_details }}{% endif %}</w:t>
+                  <w:t xml:space="preserve"> if  users[</w:t>
+                </w:r>
+                <w:proofErr w:type="spellStart"/>
+                <w:r>
+                  <w:t>i</w:t>
+                </w:r>
+                <w:proofErr w:type="spellEnd"/>
+                <w:r>
+                  <w:t>].criminal_3b_yes %}b. {{ users[i].criminal_3b_details }}{% endif %}</w:t>
                 </w:r>
               </w:p>
               <w:p>
@@ -6388,7 +8124,15 @@
                   <w:ind w:left="82" w:right="90"/>
                 </w:pPr>
                 <w:r>
-                  <w:t>{% if  users[i].criminal_3c_yes %}c. {{ users[i].criminal_3c_details }}{% endif %}</w:t>
+                  <w:t>{% if  users[</w:t>
+                </w:r>
+                <w:proofErr w:type="spellStart"/>
+                <w:r>
+                  <w:t>i</w:t>
+                </w:r>
+                <w:proofErr w:type="spellEnd"/>
+                <w:r>
+                  <w:t>].criminal_3c_yes %}c. {{ users[i].criminal_3c_details }}{% endif %}</w:t>
                 </w:r>
               </w:p>
               <w:p>
@@ -6397,7 +8141,15 @@
                   <w:ind w:left="82" w:right="90"/>
                 </w:pPr>
                 <w:r>
-                  <w:t>{% if  users[i].criminal_3d_yes %}d. {{ users[i].criminal_3d_details }}{% endif %}</w:t>
+                  <w:t>{% if  users[</w:t>
+                </w:r>
+                <w:proofErr w:type="spellStart"/>
+                <w:r>
+                  <w:t>i</w:t>
+                </w:r>
+                <w:proofErr w:type="spellEnd"/>
+                <w:r>
+                  <w:t>].criminal_3d_yes %}d. {{ users[i].criminal_3d_details }}{% endif %}</w:t>
                 </w:r>
               </w:p>
               <w:p>
@@ -6406,7 +8158,15 @@
                   <w:ind w:left="82" w:right="90"/>
                 </w:pPr>
                 <w:r>
-                  <w:t>{% if  users[i].criminal_3e_yes %}e. {{ users[i].criminal_3e_details }}{% endif %}</w:t>
+                  <w:t>{% if  users[</w:t>
+                </w:r>
+                <w:proofErr w:type="spellStart"/>
+                <w:r>
+                  <w:t>i</w:t>
+                </w:r>
+                <w:proofErr w:type="spellEnd"/>
+                <w:r>
+                  <w:t>].criminal_3e_yes %}e. {{ users[i].criminal_3e_details }}{% endif %}</w:t>
                 </w:r>
               </w:p>
               <w:p>
@@ -6415,7 +8175,15 @@
                   <w:ind w:left="82" w:right="90"/>
                 </w:pPr>
                 <w:r>
-                  <w:t>{% if  users[i].criminal_3f_yes %}f. {{ users[i].criminal_3f_details }}{% endif %}</w:t>
+                  <w:t>{% if  users[</w:t>
+                </w:r>
+                <w:proofErr w:type="spellStart"/>
+                <w:r>
+                  <w:t>i</w:t>
+                </w:r>
+                <w:proofErr w:type="spellEnd"/>
+                <w:r>
+                  <w:t>].criminal_3f_yes %}f. {{ users[i].criminal_3f_details }}{% endif %}</w:t>
                 </w:r>
               </w:p>
               <w:p>
@@ -6424,7 +8192,15 @@
                   <w:ind w:left="82" w:right="90"/>
                 </w:pPr>
                 <w:r>
-                  <w:t>{% if  users[i].criminal_3g_yes %}g. {{ users[i].criminal_3g_details }}{% endif %}</w:t>
+                  <w:t>{% if  users[</w:t>
+                </w:r>
+                <w:proofErr w:type="spellStart"/>
+                <w:r>
+                  <w:t>i</w:t>
+                </w:r>
+                <w:proofErr w:type="spellEnd"/>
+                <w:r>
+                  <w:t>].criminal_3g_yes %}g. {{ users[i].criminal_3g_details }}{% endif %}</w:t>
                 </w:r>
               </w:p>
               <w:p>
@@ -6433,7 +8209,15 @@
                   <w:ind w:left="82" w:right="90"/>
                 </w:pPr>
                 <w:r>
-                  <w:t>{% if  users[i].criminal_3h_yes %}h. {{ users[i].criminal_3h_details }}{% endif %}</w:t>
+                  <w:t>{% if  users[</w:t>
+                </w:r>
+                <w:proofErr w:type="spellStart"/>
+                <w:r>
+                  <w:t>i</w:t>
+                </w:r>
+                <w:proofErr w:type="spellEnd"/>
+                <w:r>
+                  <w:t>].criminal_3h_yes %}h. {{ users[i].criminal_3h_details }}{% endif %}</w:t>
                 </w:r>
               </w:p>
               <w:p>
@@ -6442,7 +8226,23 @@
                   <w:ind w:left="82" w:right="90"/>
                 </w:pPr>
                 <w:r>
-                  <w:t>{% if  users[i].criminal_3i_yes %}i. {{ users[i].criminal_3i_details }}{% endif %}</w:t>
+                  <w:t>{% if  users[</w:t>
+                </w:r>
+                <w:proofErr w:type="spellStart"/>
+                <w:r>
+                  <w:t>i</w:t>
+                </w:r>
+                <w:proofErr w:type="spellEnd"/>
+                <w:r>
+                  <w:t>].criminal_3i_yes %}</w:t>
+                </w:r>
+                <w:proofErr w:type="spellStart"/>
+                <w:r>
+                  <w:t>i</w:t>
+                </w:r>
+                <w:proofErr w:type="spellEnd"/>
+                <w:r>
+                  <w:t>. {{ users[i].criminal_3i_details }}{% endif %}</w:t>
                 </w:r>
               </w:p>
               <w:p>
@@ -6451,7 +8251,15 @@
                   <w:ind w:left="82" w:right="90"/>
                 </w:pPr>
                 <w:r>
-                  <w:t>{% if  users[i].criminal_3j_yes %}j. {{ users[i].criminal_3j_details }}{% endif %}</w:t>
+                  <w:t>{% if  users[</w:t>
+                </w:r>
+                <w:proofErr w:type="spellStart"/>
+                <w:r>
+                  <w:t>i</w:t>
+                </w:r>
+                <w:proofErr w:type="spellEnd"/>
+                <w:r>
+                  <w:t>].criminal_3j_yes %}j. {{ users[i].criminal_3j_details }}{% endif %}</w:t>
                 </w:r>
               </w:p>
               <w:p>
@@ -6460,7 +8268,15 @@
                   <w:ind w:left="82" w:right="90"/>
                 </w:pPr>
                 <w:r>
-                  <w:t>{% if  users[i].criminal_3k_yes %}k. {{ users[i].criminal_3k_details }}{% endif %}</w:t>
+                  <w:t>{% if  users[</w:t>
+                </w:r>
+                <w:proofErr w:type="spellStart"/>
+                <w:r>
+                  <w:t>i</w:t>
+                </w:r>
+                <w:proofErr w:type="spellEnd"/>
+                <w:r>
+                  <w:t>].criminal_3k_yes %}k. {{ users[i].criminal_3k_details }}{% endif %}</w:t>
                 </w:r>
               </w:p>
               <w:p>
@@ -8106,7 +9922,15 @@
               <w:ind w:right="-18"/>
             </w:pPr>
             <w:r>
-              <w:t>{% if  users[i].citizenship_4a_yes %}a. {{ users[i].citizenship_4a_details }}{% endif %}</w:t>
+              <w:t>{% if  users[</w:t>
+            </w:r>
+            <w:proofErr w:type="spellStart"/>
+            <w:r>
+              <w:t>i</w:t>
+            </w:r>
+            <w:proofErr w:type="spellEnd"/>
+            <w:r>
+              <w:t>].citizenship_4a_yes %}a. {{ users[i].citizenship_4a_details }}{% endif %}</w:t>
             </w:r>
           </w:p>
           <w:p>
@@ -8115,7 +9939,15 @@
               <w:ind w:right="-18"/>
             </w:pPr>
             <w:r>
-              <w:t>{% if  users[i].citizenship_4b_yes %}b. {{ users[i].citizenship_4b_details }}{% endif %}</w:t>
+              <w:t>{% if  users[</w:t>
+            </w:r>
+            <w:proofErr w:type="spellStart"/>
+            <w:r>
+              <w:t>i</w:t>
+            </w:r>
+            <w:proofErr w:type="spellEnd"/>
+            <w:r>
+              <w:t>].citizenship_4b_yes %}b. {{ users[i].citizenship_4b_details }}{% endif %}</w:t>
             </w:r>
           </w:p>
           <w:p>
@@ -8124,7 +9956,15 @@
               <w:ind w:right="-18"/>
             </w:pPr>
             <w:r>
-              <w:t>{% if  users[i].citizenship_4c_yes %}c. {{ users[i].citizenship_4c_details }}{% endif %}</w:t>
+              <w:t>{% if  users[</w:t>
+            </w:r>
+            <w:proofErr w:type="spellStart"/>
+            <w:r>
+              <w:t>i</w:t>
+            </w:r>
+            <w:proofErr w:type="spellEnd"/>
+            <w:r>
+              <w:t>].citizenship_4c_yes %}c. {{ users[i].citizenship_4c_details }}{% endif %}</w:t>
             </w:r>
           </w:p>
           <w:p>
@@ -8133,7 +9973,15 @@
               <w:ind w:right="-18"/>
             </w:pPr>
             <w:r>
-              <w:t>{% if  users[i].citizenship_4d_yes %}d. {{ users[i].citizenship_4d_details }}{% endif %}</w:t>
+              <w:t>{% if  users[</w:t>
+            </w:r>
+            <w:proofErr w:type="spellStart"/>
+            <w:r>
+              <w:t>i</w:t>
+            </w:r>
+            <w:proofErr w:type="spellEnd"/>
+            <w:r>
+              <w:t>].citizenship_4d_yes %}d. {{ users[i].citizenship_4d_details }}{% endif %}</w:t>
             </w:r>
           </w:p>
           <w:p>
@@ -8142,7 +9990,15 @@
               <w:ind w:right="-18"/>
             </w:pPr>
             <w:r>
-              <w:t>{% if  users[i].citizenship_4e_yes %}e. {{ users[i].citizenship_4e_details }}{% endif %}</w:t>
+              <w:t>{% if  users[</w:t>
+            </w:r>
+            <w:proofErr w:type="spellStart"/>
+            <w:r>
+              <w:t>i</w:t>
+            </w:r>
+            <w:proofErr w:type="spellEnd"/>
+            <w:r>
+              <w:t>].citizenship_4e_yes %}e. {{ users[i].citizenship_4e_details }}{% endif %}</w:t>
             </w:r>
           </w:p>
           <w:p>
@@ -9046,7 +10902,15 @@
               <w:ind w:left="90" w:right="91"/>
             </w:pPr>
             <w:r>
-              <w:t>{% if users[i].uvisa_5a_yes %}a. {{ users[i].uvisa_5a_details }}{% endif %}</w:t>
+              <w:t>{% if users[</w:t>
+            </w:r>
+            <w:proofErr w:type="spellStart"/>
+            <w:r>
+              <w:t>i</w:t>
+            </w:r>
+            <w:proofErr w:type="spellEnd"/>
+            <w:r>
+              <w:t>].uvisa_5a_yes %}a. {{ users[i].uvisa_5a_details }}{% endif %}</w:t>
             </w:r>
           </w:p>
           <w:p>
@@ -9061,7 +10925,15 @@
               <w:t xml:space="preserve"> </w:t>
             </w:r>
             <w:r>
-              <w:t>if users[i].uvisa_5b_yes %}b. {{ users[i].uvisa_5b_details }}{% endif %}</w:t>
+              <w:t>if users[</w:t>
+            </w:r>
+            <w:proofErr w:type="spellStart"/>
+            <w:r>
+              <w:t>i</w:t>
+            </w:r>
+            <w:proofErr w:type="spellEnd"/>
+            <w:r>
+              <w:t>].uvisa_5b_yes %}b. {{ users[i].uvisa_5b_details }}{% endif %}</w:t>
             </w:r>
           </w:p>
           <w:p>
@@ -9070,7 +10942,15 @@
               <w:ind w:left="90" w:right="91"/>
             </w:pPr>
             <w:r>
-              <w:t>{% if users[i].uvisa_5c_yes %}c. {{ users[i].uvisa_5c_details }}{% endif %}</w:t>
+              <w:t>{% if users[</w:t>
+            </w:r>
+            <w:proofErr w:type="spellStart"/>
+            <w:r>
+              <w:t>i</w:t>
+            </w:r>
+            <w:proofErr w:type="spellEnd"/>
+            <w:r>
+              <w:t>].uvisa_5c_yes %}c. {{ users[i].uvisa_5c_details }}{% endif %}</w:t>
             </w:r>
           </w:p>
           <w:p>
@@ -9079,7 +10959,15 @@
               <w:ind w:left="90" w:right="91"/>
             </w:pPr>
             <w:r>
-              <w:t>{% if users[i].uvisa_5d_yes %}d. {{ users[i].uvisa_5d_details }}{% endif %}</w:t>
+              <w:t>{% if users[</w:t>
+            </w:r>
+            <w:proofErr w:type="spellStart"/>
+            <w:r>
+              <w:t>i</w:t>
+            </w:r>
+            <w:proofErr w:type="spellEnd"/>
+            <w:r>
+              <w:t>].uvisa_5d_yes %}d. {{ users[i].uvisa_5d_details }}{% endif %}</w:t>
             </w:r>
           </w:p>
           <w:p>
@@ -9088,7 +10976,15 @@
               <w:ind w:left="90" w:right="91"/>
             </w:pPr>
             <w:r>
-              <w:t>{% if users[i].uvisa_5e_yes %}e. {{ users[i].uvisa_5e_details }}{% endif %}</w:t>
+              <w:t>{% if users[</w:t>
+            </w:r>
+            <w:proofErr w:type="spellStart"/>
+            <w:r>
+              <w:t>i</w:t>
+            </w:r>
+            <w:proofErr w:type="spellEnd"/>
+            <w:r>
+              <w:t>].uvisa_5e_yes %}e. {{ users[i].uvisa_5e_details }}{% endif %}</w:t>
             </w:r>
           </w:p>
           <w:p>
@@ -9097,7 +10993,15 @@
               <w:ind w:left="90" w:right="91"/>
             </w:pPr>
             <w:r>
-              <w:t>{% if users[i].uvisa_5f_yes %}f. {{ users[i].uvisa_5f_details }}{% endif %}</w:t>
+              <w:t>{% if users[</w:t>
+            </w:r>
+            <w:proofErr w:type="spellStart"/>
+            <w:r>
+              <w:t>i</w:t>
+            </w:r>
+            <w:proofErr w:type="spellEnd"/>
+            <w:r>
+              <w:t>].uvisa_5f_yes %}f. {{ users[i].uvisa_5f_details }}{% endif %}</w:t>
             </w:r>
           </w:p>
           <w:p>
@@ -9106,7 +11010,15 @@
               <w:ind w:left="90" w:right="91"/>
             </w:pPr>
             <w:r>
-              <w:t>{% if users[i].uvisa_5g_yes %}g. {{ users[i].uvisa_5g_details }}{% endif %}</w:t>
+              <w:t>{% if users[</w:t>
+            </w:r>
+            <w:proofErr w:type="spellStart"/>
+            <w:r>
+              <w:t>i</w:t>
+            </w:r>
+            <w:proofErr w:type="spellEnd"/>
+            <w:r>
+              <w:t>].uvisa_5g_yes %}g. {{ users[i].uvisa_5g_details }}{% endif %}</w:t>
             </w:r>
           </w:p>
           <w:p>
@@ -9115,7 +11027,15 @@
               <w:ind w:left="90" w:right="91"/>
             </w:pPr>
             <w:r>
-              <w:t>{% if users[i].uvisa_5h_yes %}h. {{ users[i].uvisa_5h_details }}{% endif %}</w:t>
+              <w:t>{% if users[</w:t>
+            </w:r>
+            <w:proofErr w:type="spellStart"/>
+            <w:r>
+              <w:t>i</w:t>
+            </w:r>
+            <w:proofErr w:type="spellEnd"/>
+            <w:r>
+              <w:t>].uvisa_5h_yes %}h. {{ users[i].uvisa_5h_details }}{% endif %}</w:t>
             </w:r>
           </w:p>
           <w:p>
@@ -9124,7 +11044,23 @@
               <w:ind w:left="90" w:right="91"/>
             </w:pPr>
             <w:r>
-              <w:t>{% if users[i].uvisa_5i_yes %}i. {{ users[i].uvisa_5i_details }}{% endif %}</w:t>
+              <w:t>{% if users[</w:t>
+            </w:r>
+            <w:proofErr w:type="spellStart"/>
+            <w:r>
+              <w:t>i</w:t>
+            </w:r>
+            <w:proofErr w:type="spellEnd"/>
+            <w:r>
+              <w:t>].uvisa_5i_yes %}</w:t>
+            </w:r>
+            <w:proofErr w:type="spellStart"/>
+            <w:r>
+              <w:t>i</w:t>
+            </w:r>
+            <w:proofErr w:type="spellEnd"/>
+            <w:r>
+              <w:t>. {{ users[i].uvisa_5i_details }}{% endif %}</w:t>
             </w:r>
           </w:p>
           <w:p>
@@ -9915,7 +11851,23 @@
               <w:jc w:val="center"/>
             </w:pPr>
             <w:r>
-              <w:t>{{ output_checkbox(users[i].tvisa_6h_yes) }} YES  {{ output_checkbox(not users[i].tvisa_6h_yes) }} NO</w:t>
+              <w:t xml:space="preserve">{{ </w:t>
+            </w:r>
+            <w:proofErr w:type="spellStart"/>
+            <w:r>
+              <w:t>output_checkbox</w:t>
+            </w:r>
+            <w:proofErr w:type="spellEnd"/>
+            <w:r>
+              <w:t>(users[</w:t>
+            </w:r>
+            <w:proofErr w:type="spellStart"/>
+            <w:r>
+              <w:t>i</w:t>
+            </w:r>
+            <w:proofErr w:type="spellEnd"/>
+            <w:r>
+              <w:t>].tvisa_6h_yes) }} YES  {{ output_checkbox(not users[i].tvisa_6h_yes) }} NO</w:t>
             </w:r>
           </w:p>
         </w:tc>
@@ -9985,7 +11937,15 @@
               <w:ind w:left="130"/>
             </w:pPr>
             <w:r>
-              <w:t>{%p if users[i].tvisa_6a_yes %}</w:t>
+              <w:t>{%p if users[</w:t>
+            </w:r>
+            <w:proofErr w:type="spellStart"/>
+            <w:r>
+              <w:t>i</w:t>
+            </w:r>
+            <w:proofErr w:type="spellEnd"/>
+            <w:r>
+              <w:t>].tvisa_6a_yes %}</w:t>
             </w:r>
           </w:p>
           <w:p>
@@ -9994,7 +11954,15 @@
               <w:ind w:left="130"/>
             </w:pPr>
             <w:r>
-              <w:t>a. {{ users[i].tvisa_6a_details }}</w:t>
+              <w:t>a. {{ users[</w:t>
+            </w:r>
+            <w:proofErr w:type="spellStart"/>
+            <w:r>
+              <w:t>i</w:t>
+            </w:r>
+            <w:proofErr w:type="spellEnd"/>
+            <w:r>
+              <w:t>].tvisa_6a_details }}</w:t>
             </w:r>
           </w:p>
           <w:p>
@@ -10012,7 +11980,15 @@
               <w:ind w:left="130"/>
             </w:pPr>
             <w:r>
-              <w:t>{%p if users[i].tvisa_6b_yes %}</w:t>
+              <w:t>{%p if users[</w:t>
+            </w:r>
+            <w:proofErr w:type="spellStart"/>
+            <w:r>
+              <w:t>i</w:t>
+            </w:r>
+            <w:proofErr w:type="spellEnd"/>
+            <w:r>
+              <w:t>].tvisa_6b_yes %}</w:t>
             </w:r>
           </w:p>
           <w:p>
@@ -10021,7 +11997,15 @@
               <w:ind w:left="130"/>
             </w:pPr>
             <w:r>
-              <w:t>b. {{ users[i].tvisa_6b_details }}</w:t>
+              <w:t>b. {{ users[</w:t>
+            </w:r>
+            <w:proofErr w:type="spellStart"/>
+            <w:r>
+              <w:t>i</w:t>
+            </w:r>
+            <w:proofErr w:type="spellEnd"/>
+            <w:r>
+              <w:t>].tvisa_6b_details }}</w:t>
             </w:r>
           </w:p>
           <w:p>
@@ -10039,7 +12023,15 @@
               <w:ind w:left="130"/>
             </w:pPr>
             <w:r>
-              <w:t>{%p if users[i].tvisa_6c_yes %}</w:t>
+              <w:t>{%p if users[</w:t>
+            </w:r>
+            <w:proofErr w:type="spellStart"/>
+            <w:r>
+              <w:t>i</w:t>
+            </w:r>
+            <w:proofErr w:type="spellEnd"/>
+            <w:r>
+              <w:t>].tvisa_6c_yes %}</w:t>
             </w:r>
           </w:p>
           <w:p>
@@ -10048,7 +12040,15 @@
               <w:ind w:left="130"/>
             </w:pPr>
             <w:r>
-              <w:t>c. {{ users[i].tvisa_6c_details }}</w:t>
+              <w:t>c. {{ users[</w:t>
+            </w:r>
+            <w:proofErr w:type="spellStart"/>
+            <w:r>
+              <w:t>i</w:t>
+            </w:r>
+            <w:proofErr w:type="spellEnd"/>
+            <w:r>
+              <w:t>].tvisa_6c_details }}</w:t>
             </w:r>
           </w:p>
           <w:p>
@@ -10066,7 +12066,15 @@
               <w:ind w:left="130"/>
             </w:pPr>
             <w:r>
-              <w:t>{%p if users[i].tvisa_6d_yes %}</w:t>
+              <w:t>{%p if users[</w:t>
+            </w:r>
+            <w:proofErr w:type="spellStart"/>
+            <w:r>
+              <w:t>i</w:t>
+            </w:r>
+            <w:proofErr w:type="spellEnd"/>
+            <w:r>
+              <w:t>].tvisa_6d_yes %}</w:t>
             </w:r>
           </w:p>
           <w:p>
@@ -10075,7 +12083,15 @@
               <w:ind w:left="130"/>
             </w:pPr>
             <w:r>
-              <w:t>d. {{ users[i].tvisa_6d_details }}</w:t>
+              <w:t>d. {{ users[</w:t>
+            </w:r>
+            <w:proofErr w:type="spellStart"/>
+            <w:r>
+              <w:t>i</w:t>
+            </w:r>
+            <w:proofErr w:type="spellEnd"/>
+            <w:r>
+              <w:t>].tvisa_6d_details }}</w:t>
             </w:r>
           </w:p>
           <w:p>
@@ -10093,7 +12109,15 @@
               <w:ind w:left="130"/>
             </w:pPr>
             <w:r>
-              <w:t>{%p if users[i].tvisa_6e_yes %}</w:t>
+              <w:t>{%p if users[</w:t>
+            </w:r>
+            <w:proofErr w:type="spellStart"/>
+            <w:r>
+              <w:t>i</w:t>
+            </w:r>
+            <w:proofErr w:type="spellEnd"/>
+            <w:r>
+              <w:t>].tvisa_6e_yes %}</w:t>
             </w:r>
           </w:p>
           <w:p>
@@ -10102,7 +12126,15 @@
               <w:ind w:left="130"/>
             </w:pPr>
             <w:r>
-              <w:t>e. {{ users[i].tvisa_6e_details }}</w:t>
+              <w:t>e. {{ users[</w:t>
+            </w:r>
+            <w:proofErr w:type="spellStart"/>
+            <w:r>
+              <w:t>i</w:t>
+            </w:r>
+            <w:proofErr w:type="spellEnd"/>
+            <w:r>
+              <w:t>].tvisa_6e_details }}</w:t>
             </w:r>
           </w:p>
           <w:p>
@@ -10120,7 +12152,15 @@
               <w:ind w:left="130"/>
             </w:pPr>
             <w:r>
-              <w:t>{%p if users[i].tvisa_6f_yes %}</w:t>
+              <w:t>{%p if users[</w:t>
+            </w:r>
+            <w:proofErr w:type="spellStart"/>
+            <w:r>
+              <w:t>i</w:t>
+            </w:r>
+            <w:proofErr w:type="spellEnd"/>
+            <w:r>
+              <w:t>].tvisa_6f_yes %}</w:t>
             </w:r>
           </w:p>
           <w:p>
@@ -10129,7 +12169,15 @@
               <w:ind w:left="130"/>
             </w:pPr>
             <w:r>
-              <w:t>f. {{ users[i].tvisa_6f_details }}</w:t>
+              <w:t>f. {{ users[</w:t>
+            </w:r>
+            <w:proofErr w:type="spellStart"/>
+            <w:r>
+              <w:t>i</w:t>
+            </w:r>
+            <w:proofErr w:type="spellEnd"/>
+            <w:r>
+              <w:t>].tvisa_6f_details }}</w:t>
             </w:r>
           </w:p>
           <w:p>
@@ -10147,7 +12195,15 @@
               <w:ind w:left="130"/>
             </w:pPr>
             <w:r>
-              <w:t>{%p if users[i].tvisa_6g_yes %}</w:t>
+              <w:t>{%p if users[</w:t>
+            </w:r>
+            <w:proofErr w:type="spellStart"/>
+            <w:r>
+              <w:t>i</w:t>
+            </w:r>
+            <w:proofErr w:type="spellEnd"/>
+            <w:r>
+              <w:t>].tvisa_6g_yes %}</w:t>
             </w:r>
           </w:p>
           <w:p>
@@ -10156,7 +12212,15 @@
               <w:ind w:left="130"/>
             </w:pPr>
             <w:r>
-              <w:t>g. {{ users[i].tvisa_6g_details }}</w:t>
+              <w:t>g. {{ users[</w:t>
+            </w:r>
+            <w:proofErr w:type="spellStart"/>
+            <w:r>
+              <w:t>i</w:t>
+            </w:r>
+            <w:proofErr w:type="spellEnd"/>
+            <w:r>
+              <w:t>].tvisa_6g_details }}</w:t>
             </w:r>
           </w:p>
           <w:p>
@@ -10174,7 +12238,15 @@
               <w:ind w:left="130"/>
             </w:pPr>
             <w:r>
-              <w:t>{%p if users[i].tvisa_6h_yes %}</w:t>
+              <w:t>{%p if users[</w:t>
+            </w:r>
+            <w:proofErr w:type="spellStart"/>
+            <w:r>
+              <w:t>i</w:t>
+            </w:r>
+            <w:proofErr w:type="spellEnd"/>
+            <w:r>
+              <w:t>].tvisa_6h_yes %}</w:t>
             </w:r>
           </w:p>
           <w:p>
@@ -10183,7 +12255,15 @@
               <w:ind w:left="130"/>
             </w:pPr>
             <w:r>
-              <w:t>h. {{ users[i].tvisa_6h_details }}</w:t>
+              <w:t>h. {{ users[</w:t>
+            </w:r>
+            <w:proofErr w:type="spellStart"/>
+            <w:r>
+              <w:t>i</w:t>
+            </w:r>
+            <w:proofErr w:type="spellEnd"/>
+            <w:r>
+              <w:t>].tvisa_6h_details }}</w:t>
             </w:r>
           </w:p>
           <w:p>
@@ -10350,7 +12430,21 @@
               <w:rPr>
                 <w:b/>
               </w:rPr>
-              <w:t>Name: {{ x.name.full() }}</w:t>
+              <w:t xml:space="preserve">Name: {{ </w:t>
+            </w:r>
+            <w:proofErr w:type="spellStart"/>
+            <w:r>
+              <w:rPr>
+                <w:b/>
+              </w:rPr>
+              <w:t>x.name.full</w:t>
+            </w:r>
+            <w:proofErr w:type="spellEnd"/>
+            <w:r>
+              <w:rPr>
+                <w:b/>
+              </w:rPr>
+              <w:t>() }}</w:t>
             </w:r>
           </w:p>
         </w:tc>
@@ -10795,7 +12889,39 @@
               <w:t xml:space="preserve">If both your parents are present in your life, is there any physical violence between your parents or did either of your parents hit you or any of your siblings? </w:t>
             </w:r>
             <w:r>
-              <w:t>{{ output_checkbox(x.sijs_parents_violence) }} YES  {{ output_checkbox(not x.sijs_parents_violence) }} NO</w:t>
+              <w:t xml:space="preserve">{{ </w:t>
+            </w:r>
+            <w:proofErr w:type="spellStart"/>
+            <w:r>
+              <w:t>output_checkbox</w:t>
+            </w:r>
+            <w:proofErr w:type="spellEnd"/>
+            <w:r>
+              <w:t>(</w:t>
+            </w:r>
+            <w:proofErr w:type="spellStart"/>
+            <w:r>
+              <w:t>x.sijs_parents_violence</w:t>
+            </w:r>
+            <w:proofErr w:type="spellEnd"/>
+            <w:r>
+              <w:t xml:space="preserve">) }} YES  {{ </w:t>
+            </w:r>
+            <w:proofErr w:type="spellStart"/>
+            <w:r>
+              <w:t>output_checkbox</w:t>
+            </w:r>
+            <w:proofErr w:type="spellEnd"/>
+            <w:r>
+              <w:t xml:space="preserve">(not </w:t>
+            </w:r>
+            <w:proofErr w:type="spellStart"/>
+            <w:r>
+              <w:t>x.sijs_parents_violence</w:t>
+            </w:r>
+            <w:proofErr w:type="spellEnd"/>
+            <w:r>
+              <w:t>) }} NO</w:t>
             </w:r>
           </w:p>
         </w:tc>
@@ -10880,7 +13006,39 @@
               <w:t xml:space="preserve">If both your parents are present in your life, did both or either of your parents scream or use harsh words against you or your siblings? </w:t>
             </w:r>
             <w:r>
-              <w:t>{{ output_checkbox(x.sijs_parents_language) }} YES  {{ output_checkbox(not x.sijs_parents_language) }} NO</w:t>
+              <w:t xml:space="preserve">{{ </w:t>
+            </w:r>
+            <w:proofErr w:type="spellStart"/>
+            <w:r>
+              <w:t>output_checkbox</w:t>
+            </w:r>
+            <w:proofErr w:type="spellEnd"/>
+            <w:r>
+              <w:t>(</w:t>
+            </w:r>
+            <w:proofErr w:type="spellStart"/>
+            <w:r>
+              <w:t>x.sijs_parents_language</w:t>
+            </w:r>
+            <w:proofErr w:type="spellEnd"/>
+            <w:r>
+              <w:t xml:space="preserve">) }} YES  {{ </w:t>
+            </w:r>
+            <w:proofErr w:type="spellStart"/>
+            <w:r>
+              <w:t>output_checkbox</w:t>
+            </w:r>
+            <w:proofErr w:type="spellEnd"/>
+            <w:r>
+              <w:t xml:space="preserve">(not </w:t>
+            </w:r>
+            <w:proofErr w:type="spellStart"/>
+            <w:r>
+              <w:t>x.sijs_parents_language</w:t>
+            </w:r>
+            <w:proofErr w:type="spellEnd"/>
+            <w:r>
+              <w:t>) }} NO</w:t>
             </w:r>
           </w:p>
         </w:tc>
@@ -10955,7 +13113,21 @@
               <w:rPr>
                 <w:bCs/>
               </w:rPr>
-              <w:t>{%p if x.sijs_parents_violence %}</w:t>
+              <w:t xml:space="preserve">{%p if </w:t>
+            </w:r>
+            <w:proofErr w:type="spellStart"/>
+            <w:r>
+              <w:rPr>
+                <w:bCs/>
+              </w:rPr>
+              <w:t>x.sijs_parents_violence</w:t>
+            </w:r>
+            <w:proofErr w:type="spellEnd"/>
+            <w:r>
+              <w:rPr>
+                <w:bCs/>
+              </w:rPr>
+              <w:t xml:space="preserve"> %}</w:t>
             </w:r>
           </w:p>
           <w:p>
@@ -10970,7 +13142,21 @@
               <w:rPr>
                 <w:bCs/>
               </w:rPr>
-              <w:t>a. {{ x.sijs_parents_violence_details }}</w:t>
+              <w:t xml:space="preserve">a. {{ </w:t>
+            </w:r>
+            <w:proofErr w:type="spellStart"/>
+            <w:r>
+              <w:rPr>
+                <w:bCs/>
+              </w:rPr>
+              <w:t>x.sijs_parents_violence_details</w:t>
+            </w:r>
+            <w:proofErr w:type="spellEnd"/>
+            <w:r>
+              <w:rPr>
+                <w:bCs/>
+              </w:rPr>
+              <w:t xml:space="preserve"> }}</w:t>
             </w:r>
           </w:p>
           <w:p>
@@ -11000,7 +13186,21 @@
               <w:rPr>
                 <w:bCs/>
               </w:rPr>
-              <w:t>{%p if x.sijs_parents_language %}</w:t>
+              <w:t xml:space="preserve">{%p if </w:t>
+            </w:r>
+            <w:proofErr w:type="spellStart"/>
+            <w:r>
+              <w:rPr>
+                <w:bCs/>
+              </w:rPr>
+              <w:t>x.sijs_parents_language</w:t>
+            </w:r>
+            <w:proofErr w:type="spellEnd"/>
+            <w:r>
+              <w:rPr>
+                <w:bCs/>
+              </w:rPr>
+              <w:t xml:space="preserve"> %}</w:t>
             </w:r>
           </w:p>
           <w:p>
@@ -11015,7 +13215,21 @@
               <w:rPr>
                 <w:bCs/>
               </w:rPr>
-              <w:t>b. {{ x.sijs_parents_language_details }}</w:t>
+              <w:t xml:space="preserve">b. {{ </w:t>
+            </w:r>
+            <w:proofErr w:type="spellStart"/>
+            <w:r>
+              <w:rPr>
+                <w:bCs/>
+              </w:rPr>
+              <w:t>x.sijs_parents_language_details</w:t>
+            </w:r>
+            <w:proofErr w:type="spellEnd"/>
+            <w:r>
+              <w:rPr>
+                <w:bCs/>
+              </w:rPr>
+              <w:t xml:space="preserve"> }}</w:t>
             </w:r>
           </w:p>
           <w:p>
@@ -11088,7 +13302,21 @@
         <w:rPr>
           <w:bCs/>
         </w:rPr>
-        <w:t xml:space="preserve"> endfor %}</w:t>
+        <w:t xml:space="preserve"> </w:t>
+      </w:r>
+      <w:proofErr w:type="spellStart"/>
+      <w:r>
+        <w:rPr>
+          <w:bCs/>
+        </w:rPr>
+        <w:t>endfor</w:t>
+      </w:r>
+      <w:proofErr w:type="spellEnd"/>
+      <w:r>
+        <w:rPr>
+          <w:bCs/>
+        </w:rPr>
+        <w:t xml:space="preserve"> %}</w:t>
       </w:r>
     </w:p>
     <w:tbl>
@@ -11452,7 +13680,23 @@
               <w:ind w:left="90"/>
             </w:pPr>
             <w:r>
-              <w:t>{%p if users[i].nacara_lpr %}</w:t>
+              <w:t>{%p if users[</w:t>
+            </w:r>
+            <w:proofErr w:type="spellStart"/>
+            <w:r>
+              <w:t>i</w:t>
+            </w:r>
+            <w:proofErr w:type="spellEnd"/>
+            <w:r>
+              <w:t>].</w:t>
+            </w:r>
+            <w:proofErr w:type="spellStart"/>
+            <w:r>
+              <w:t>nacara_lpr</w:t>
+            </w:r>
+            <w:proofErr w:type="spellEnd"/>
+            <w:r>
+              <w:t xml:space="preserve"> %}</w:t>
             </w:r>
           </w:p>
           <w:p>
@@ -11461,7 +13705,23 @@
               <w:ind w:left="90"/>
             </w:pPr>
             <w:r>
-              <w:t>a. {{ users[i].nacara_lpr_details }}</w:t>
+              <w:t>a. {{ users[</w:t>
+            </w:r>
+            <w:proofErr w:type="spellStart"/>
+            <w:r>
+              <w:t>i</w:t>
+            </w:r>
+            <w:proofErr w:type="spellEnd"/>
+            <w:r>
+              <w:t>].</w:t>
+            </w:r>
+            <w:proofErr w:type="spellStart"/>
+            <w:r>
+              <w:t>nacara_lpr_details</w:t>
+            </w:r>
+            <w:proofErr w:type="spellEnd"/>
+            <w:r>
+              <w:t xml:space="preserve"> }}</w:t>
             </w:r>
           </w:p>
           <w:p>
@@ -11479,7 +13739,23 @@
               <w:ind w:left="90"/>
             </w:pPr>
             <w:r>
-              <w:t>{%p if users[i].nacara_eligible %}</w:t>
+              <w:t>{%p if users[</w:t>
+            </w:r>
+            <w:proofErr w:type="spellStart"/>
+            <w:r>
+              <w:t>i</w:t>
+            </w:r>
+            <w:proofErr w:type="spellEnd"/>
+            <w:r>
+              <w:t>].</w:t>
+            </w:r>
+            <w:proofErr w:type="spellStart"/>
+            <w:r>
+              <w:t>nacara_eligible</w:t>
+            </w:r>
+            <w:proofErr w:type="spellEnd"/>
+            <w:r>
+              <w:t xml:space="preserve"> %}</w:t>
             </w:r>
           </w:p>
           <w:p>
@@ -11488,7 +13764,23 @@
               <w:ind w:left="90"/>
             </w:pPr>
             <w:r>
-              <w:t>b. {{ users[i].nacara_eligible_details }}</w:t>
+              <w:t>b. {{ users[</w:t>
+            </w:r>
+            <w:proofErr w:type="spellStart"/>
+            <w:r>
+              <w:t>i</w:t>
+            </w:r>
+            <w:proofErr w:type="spellEnd"/>
+            <w:r>
+              <w:t>].</w:t>
+            </w:r>
+            <w:proofErr w:type="spellStart"/>
+            <w:r>
+              <w:t>nacara_eligible_details</w:t>
+            </w:r>
+            <w:proofErr w:type="spellEnd"/>
+            <w:r>
+              <w:t xml:space="preserve"> }}</w:t>
             </w:r>
           </w:p>
           <w:p>
@@ -12127,7 +14419,23 @@
               <w:jc w:val="center"/>
             </w:pPr>
             <w:r>
-              <w:t>{{ output_checkbox(users[i].lpr_7</w:t>
+              <w:t xml:space="preserve">{{ </w:t>
+            </w:r>
+            <w:proofErr w:type="spellStart"/>
+            <w:r>
+              <w:t>output_checkbox</w:t>
+            </w:r>
+            <w:proofErr w:type="spellEnd"/>
+            <w:r>
+              <w:t>(users[</w:t>
+            </w:r>
+            <w:proofErr w:type="spellStart"/>
+            <w:r>
+              <w:t>i</w:t>
+            </w:r>
+            <w:proofErr w:type="spellEnd"/>
+            <w:r>
+              <w:t>].lpr_7</w:t>
             </w:r>
             <w:r>
               <w:t>e</w:t>
@@ -12212,21 +14520,21 @@
               <w:rPr>
                 <w:bCs/>
               </w:rPr>
-              <w:t>{%p if users[i].lpr_7a_yes %}</w:t>
-            </w:r>
-          </w:p>
-          <w:p>
-            <w:pPr>
-              <w:spacing w:after="0" w:line="240" w:lineRule="auto"/>
+              <w:t>{%p if users[</w:t>
+            </w:r>
+            <w:proofErr w:type="spellStart"/>
+            <w:r>
               <w:rPr>
                 <w:bCs/>
               </w:rPr>
-            </w:pPr>
+              <w:t>i</w:t>
+            </w:r>
+            <w:proofErr w:type="spellEnd"/>
             <w:r>
               <w:rPr>
                 <w:bCs/>
               </w:rPr>
-              <w:t>a. {{ users[i].lpr_7a_details }}</w:t>
+              <w:t>].lpr_7a_yes %}</w:t>
             </w:r>
           </w:p>
           <w:p>
@@ -12240,6 +14548,34 @@
               <w:rPr>
                 <w:bCs/>
               </w:rPr>
+              <w:t>a. {{ users[</w:t>
+            </w:r>
+            <w:proofErr w:type="spellStart"/>
+            <w:r>
+              <w:rPr>
+                <w:bCs/>
+              </w:rPr>
+              <w:t>i</w:t>
+            </w:r>
+            <w:proofErr w:type="spellEnd"/>
+            <w:r>
+              <w:rPr>
+                <w:bCs/>
+              </w:rPr>
+              <w:t>].lpr_7a_details }}</w:t>
+            </w:r>
+          </w:p>
+          <w:p>
+            <w:pPr>
+              <w:spacing w:after="0" w:line="240" w:lineRule="auto"/>
+              <w:rPr>
+                <w:bCs/>
+              </w:rPr>
+            </w:pPr>
+            <w:r>
+              <w:rPr>
+                <w:bCs/>
+              </w:rPr>
               <w:t>{%p endif %}</w:t>
             </w:r>
           </w:p>
@@ -12254,21 +14590,49 @@
               <w:rPr>
                 <w:bCs/>
               </w:rPr>
-              <w:t>{%p if users[i].lpr_7b_yes %}</w:t>
-            </w:r>
-          </w:p>
-          <w:p>
-            <w:pPr>
-              <w:spacing w:after="0" w:line="240" w:lineRule="auto"/>
+              <w:t>{%p if users[</w:t>
+            </w:r>
+            <w:proofErr w:type="spellStart"/>
+            <w:r>
               <w:rPr>
                 <w:bCs/>
               </w:rPr>
-            </w:pPr>
+              <w:t>i</w:t>
+            </w:r>
+            <w:proofErr w:type="spellEnd"/>
             <w:r>
               <w:rPr>
                 <w:bCs/>
               </w:rPr>
-              <w:t>b. {{ users[i].lpr_7b_details }}</w:t>
+              <w:t>].lpr_7b_yes %}</w:t>
+            </w:r>
+          </w:p>
+          <w:p>
+            <w:pPr>
+              <w:spacing w:after="0" w:line="240" w:lineRule="auto"/>
+              <w:rPr>
+                <w:bCs/>
+              </w:rPr>
+            </w:pPr>
+            <w:r>
+              <w:rPr>
+                <w:bCs/>
+              </w:rPr>
+              <w:t>b. {{ users[</w:t>
+            </w:r>
+            <w:proofErr w:type="spellStart"/>
+            <w:r>
+              <w:rPr>
+                <w:bCs/>
+              </w:rPr>
+              <w:t>i</w:t>
+            </w:r>
+            <w:proofErr w:type="spellEnd"/>
+            <w:r>
+              <w:rPr>
+                <w:bCs/>
+              </w:rPr>
+              <w:t>].lpr_7b_details }}</w:t>
             </w:r>
           </w:p>
           <w:p>
@@ -12297,21 +14661,21 @@
               <w:rPr>
                 <w:bCs/>
               </w:rPr>
-              <w:t>{%p if users[i].lpr_7c_yes %}</w:t>
-            </w:r>
-          </w:p>
-          <w:p>
-            <w:pPr>
-              <w:spacing w:after="0" w:line="240" w:lineRule="auto"/>
+              <w:t>{%p if users[</w:t>
+            </w:r>
+            <w:proofErr w:type="spellStart"/>
+            <w:r>
               <w:rPr>
                 <w:bCs/>
               </w:rPr>
-            </w:pPr>
+              <w:t>i</w:t>
+            </w:r>
+            <w:proofErr w:type="spellEnd"/>
             <w:r>
               <w:rPr>
                 <w:bCs/>
               </w:rPr>
-              <w:t>c. {{ users[i].lpr_7c_details }}</w:t>
+              <w:t>].lpr_7c_yes %}</w:t>
             </w:r>
           </w:p>
           <w:p>
@@ -12325,6 +14689,34 @@
               <w:rPr>
                 <w:bCs/>
               </w:rPr>
+              <w:t>c. {{ users[</w:t>
+            </w:r>
+            <w:proofErr w:type="spellStart"/>
+            <w:r>
+              <w:rPr>
+                <w:bCs/>
+              </w:rPr>
+              <w:t>i</w:t>
+            </w:r>
+            <w:proofErr w:type="spellEnd"/>
+            <w:r>
+              <w:rPr>
+                <w:bCs/>
+              </w:rPr>
+              <w:t>].lpr_7c_details }}</w:t>
+            </w:r>
+          </w:p>
+          <w:p>
+            <w:pPr>
+              <w:spacing w:after="0" w:line="240" w:lineRule="auto"/>
+              <w:rPr>
+                <w:bCs/>
+              </w:rPr>
+            </w:pPr>
+            <w:r>
+              <w:rPr>
+                <w:bCs/>
+              </w:rPr>
               <w:t>{%p endif %}</w:t>
             </w:r>
           </w:p>
@@ -12339,21 +14731,21 @@
               <w:rPr>
                 <w:bCs/>
               </w:rPr>
-              <w:t>{%p if users[i].lpr_7d_yes %}</w:t>
-            </w:r>
-          </w:p>
-          <w:p>
-            <w:pPr>
-              <w:spacing w:after="0" w:line="240" w:lineRule="auto"/>
+              <w:t>{%p if users[</w:t>
+            </w:r>
+            <w:proofErr w:type="spellStart"/>
+            <w:r>
               <w:rPr>
                 <w:bCs/>
               </w:rPr>
-            </w:pPr>
+              <w:t>i</w:t>
+            </w:r>
+            <w:proofErr w:type="spellEnd"/>
             <w:r>
               <w:rPr>
                 <w:bCs/>
               </w:rPr>
-              <w:t>d. {{ users[i].lpr_7d_details }}</w:t>
+              <w:t>].lpr_7d_yes %}</w:t>
             </w:r>
           </w:p>
           <w:p>
@@ -12367,6 +14759,34 @@
               <w:rPr>
                 <w:bCs/>
               </w:rPr>
+              <w:t>d. {{ users[</w:t>
+            </w:r>
+            <w:proofErr w:type="spellStart"/>
+            <w:r>
+              <w:rPr>
+                <w:bCs/>
+              </w:rPr>
+              <w:t>i</w:t>
+            </w:r>
+            <w:proofErr w:type="spellEnd"/>
+            <w:r>
+              <w:rPr>
+                <w:bCs/>
+              </w:rPr>
+              <w:t>].lpr_7d_details }}</w:t>
+            </w:r>
+          </w:p>
+          <w:p>
+            <w:pPr>
+              <w:spacing w:after="0" w:line="240" w:lineRule="auto"/>
+              <w:rPr>
+                <w:bCs/>
+              </w:rPr>
+            </w:pPr>
+            <w:r>
+              <w:rPr>
+                <w:bCs/>
+              </w:rPr>
               <w:t>{%p endif %}</w:t>
             </w:r>
           </w:p>
@@ -12381,21 +14801,49 @@
               <w:rPr>
                 <w:bCs/>
               </w:rPr>
-              <w:t>{%p if users[i].lpr_7e_yes %}</w:t>
-            </w:r>
-          </w:p>
-          <w:p>
-            <w:pPr>
-              <w:spacing w:after="0" w:line="240" w:lineRule="auto"/>
+              <w:t>{%p if users[</w:t>
+            </w:r>
+            <w:proofErr w:type="spellStart"/>
+            <w:r>
               <w:rPr>
                 <w:bCs/>
               </w:rPr>
-            </w:pPr>
+              <w:t>i</w:t>
+            </w:r>
+            <w:proofErr w:type="spellEnd"/>
             <w:r>
               <w:rPr>
                 <w:bCs/>
               </w:rPr>
-              <w:t>e. {{ users[i].lpr_7e_details }}</w:t>
+              <w:t>].lpr_7e_yes %}</w:t>
+            </w:r>
+          </w:p>
+          <w:p>
+            <w:pPr>
+              <w:spacing w:after="0" w:line="240" w:lineRule="auto"/>
+              <w:rPr>
+                <w:bCs/>
+              </w:rPr>
+            </w:pPr>
+            <w:r>
+              <w:rPr>
+                <w:bCs/>
+              </w:rPr>
+              <w:t>e. {{ users[</w:t>
+            </w:r>
+            <w:proofErr w:type="spellStart"/>
+            <w:r>
+              <w:rPr>
+                <w:bCs/>
+              </w:rPr>
+              <w:t>i</w:t>
+            </w:r>
+            <w:proofErr w:type="spellEnd"/>
+            <w:r>
+              <w:rPr>
+                <w:bCs/>
+              </w:rPr>
+              <w:t>].lpr_7e_details }}</w:t>
             </w:r>
           </w:p>
           <w:p>
@@ -13003,7 +15451,23 @@
               <w:jc w:val="center"/>
             </w:pPr>
             <w:r>
-              <w:t>{{ output_checkbox(users[i].nonlpr_8e_yes) }} YES  {{ output_checkbox(not users[i].nonlpr_8e_yes) }} NO</w:t>
+              <w:t xml:space="preserve">{{ </w:t>
+            </w:r>
+            <w:proofErr w:type="spellStart"/>
+            <w:r>
+              <w:t>output_checkbox</w:t>
+            </w:r>
+            <w:proofErr w:type="spellEnd"/>
+            <w:r>
+              <w:t>(users[</w:t>
+            </w:r>
+            <w:proofErr w:type="spellStart"/>
+            <w:r>
+              <w:t>i</w:t>
+            </w:r>
+            <w:proofErr w:type="spellEnd"/>
+            <w:r>
+              <w:t>].nonlpr_8e_yes) }} YES  {{ output_checkbox(not users[i].nonlpr_8e_yes) }} NO</w:t>
             </w:r>
           </w:p>
         </w:tc>
@@ -13070,15 +15534,31 @@
               <w:spacing w:after="0" w:line="240" w:lineRule="auto"/>
             </w:pPr>
             <w:r>
-              <w:t>{%p if users[i].nonlpr_8a_yes %}</w:t>
-            </w:r>
-          </w:p>
-          <w:p>
-            <w:pPr>
-              <w:spacing w:after="0" w:line="240" w:lineRule="auto"/>
-            </w:pPr>
-            <w:r>
-              <w:t>a. {{ users[i].nonlpr_8a_details }}</w:t>
+              <w:t>{%p if users[</w:t>
+            </w:r>
+            <w:proofErr w:type="spellStart"/>
+            <w:r>
+              <w:t>i</w:t>
+            </w:r>
+            <w:proofErr w:type="spellEnd"/>
+            <w:r>
+              <w:t>].nonlpr_8a_yes %}</w:t>
+            </w:r>
+          </w:p>
+          <w:p>
+            <w:pPr>
+              <w:spacing w:after="0" w:line="240" w:lineRule="auto"/>
+            </w:pPr>
+            <w:r>
+              <w:t>a. {{ users[</w:t>
+            </w:r>
+            <w:proofErr w:type="spellStart"/>
+            <w:r>
+              <w:t>i</w:t>
+            </w:r>
+            <w:proofErr w:type="spellEnd"/>
+            <w:r>
+              <w:t>].nonlpr_8a_details }}</w:t>
             </w:r>
           </w:p>
           <w:p>
@@ -13094,15 +15574,31 @@
               <w:spacing w:after="0" w:line="240" w:lineRule="auto"/>
             </w:pPr>
             <w:r>
-              <w:t>{%p if users[i].nonlpr_8b_yes %}</w:t>
-            </w:r>
-          </w:p>
-          <w:p>
-            <w:pPr>
-              <w:spacing w:after="0" w:line="240" w:lineRule="auto"/>
-            </w:pPr>
-            <w:r>
-              <w:t>b. {{ users[i].nonlpr_8b_details }}</w:t>
+              <w:t>{%p if users[</w:t>
+            </w:r>
+            <w:proofErr w:type="spellStart"/>
+            <w:r>
+              <w:t>i</w:t>
+            </w:r>
+            <w:proofErr w:type="spellEnd"/>
+            <w:r>
+              <w:t>].nonlpr_8b_yes %}</w:t>
+            </w:r>
+          </w:p>
+          <w:p>
+            <w:pPr>
+              <w:spacing w:after="0" w:line="240" w:lineRule="auto"/>
+            </w:pPr>
+            <w:r>
+              <w:t>b. {{ users[</w:t>
+            </w:r>
+            <w:proofErr w:type="spellStart"/>
+            <w:r>
+              <w:t>i</w:t>
+            </w:r>
+            <w:proofErr w:type="spellEnd"/>
+            <w:r>
+              <w:t>].nonlpr_8b_details }}</w:t>
             </w:r>
           </w:p>
           <w:p>
@@ -13118,15 +15614,31 @@
               <w:spacing w:after="0" w:line="240" w:lineRule="auto"/>
             </w:pPr>
             <w:r>
-              <w:t>{%p if users[i].nonlpr_8c_yes %}</w:t>
-            </w:r>
-          </w:p>
-          <w:p>
-            <w:pPr>
-              <w:spacing w:after="0" w:line="240" w:lineRule="auto"/>
-            </w:pPr>
-            <w:r>
-              <w:t>c. {{ users[i].nonlpr_8c_details }}</w:t>
+              <w:t>{%p if users[</w:t>
+            </w:r>
+            <w:proofErr w:type="spellStart"/>
+            <w:r>
+              <w:t>i</w:t>
+            </w:r>
+            <w:proofErr w:type="spellEnd"/>
+            <w:r>
+              <w:t>].nonlpr_8c_yes %}</w:t>
+            </w:r>
+          </w:p>
+          <w:p>
+            <w:pPr>
+              <w:spacing w:after="0" w:line="240" w:lineRule="auto"/>
+            </w:pPr>
+            <w:r>
+              <w:t>c. {{ users[</w:t>
+            </w:r>
+            <w:proofErr w:type="spellStart"/>
+            <w:r>
+              <w:t>i</w:t>
+            </w:r>
+            <w:proofErr w:type="spellEnd"/>
+            <w:r>
+              <w:t>].nonlpr_8c_details }}</w:t>
             </w:r>
           </w:p>
           <w:p>
@@ -13142,15 +15654,31 @@
               <w:spacing w:after="0" w:line="240" w:lineRule="auto"/>
             </w:pPr>
             <w:r>
-              <w:t>{%p if users[i].nonlpr_8d_yes %}</w:t>
-            </w:r>
-          </w:p>
-          <w:p>
-            <w:pPr>
-              <w:spacing w:after="0" w:line="240" w:lineRule="auto"/>
-            </w:pPr>
-            <w:r>
-              <w:t>d. {{ users[i].nonlpr_8d_details }}</w:t>
+              <w:t>{%p if users[</w:t>
+            </w:r>
+            <w:proofErr w:type="spellStart"/>
+            <w:r>
+              <w:t>i</w:t>
+            </w:r>
+            <w:proofErr w:type="spellEnd"/>
+            <w:r>
+              <w:t>].nonlpr_8d_yes %}</w:t>
+            </w:r>
+          </w:p>
+          <w:p>
+            <w:pPr>
+              <w:spacing w:after="0" w:line="240" w:lineRule="auto"/>
+            </w:pPr>
+            <w:r>
+              <w:t>d. {{ users[</w:t>
+            </w:r>
+            <w:proofErr w:type="spellStart"/>
+            <w:r>
+              <w:t>i</w:t>
+            </w:r>
+            <w:proofErr w:type="spellEnd"/>
+            <w:r>
+              <w:t>].nonlpr_8d_details }}</w:t>
             </w:r>
           </w:p>
           <w:p>
@@ -13166,15 +15694,31 @@
               <w:spacing w:after="0" w:line="240" w:lineRule="auto"/>
             </w:pPr>
             <w:r>
-              <w:t>{%p if users[i].nonlpr_8e_yes %}</w:t>
-            </w:r>
-          </w:p>
-          <w:p>
-            <w:pPr>
-              <w:spacing w:after="0" w:line="240" w:lineRule="auto"/>
-            </w:pPr>
-            <w:r>
-              <w:t>e. {{ users[i].nonlpr_8e_details }}</w:t>
+              <w:t>{%p if users[</w:t>
+            </w:r>
+            <w:proofErr w:type="spellStart"/>
+            <w:r>
+              <w:t>i</w:t>
+            </w:r>
+            <w:proofErr w:type="spellEnd"/>
+            <w:r>
+              <w:t>].nonlpr_8e_yes %}</w:t>
+            </w:r>
+          </w:p>
+          <w:p>
+            <w:pPr>
+              <w:spacing w:after="0" w:line="240" w:lineRule="auto"/>
+            </w:pPr>
+            <w:r>
+              <w:t>e. {{ users[</w:t>
+            </w:r>
+            <w:proofErr w:type="spellStart"/>
+            <w:r>
+              <w:t>i</w:t>
+            </w:r>
+            <w:proofErr w:type="spellEnd"/>
+            <w:r>
+              <w:t>].nonlpr_8e_details }}</w:t>
             </w:r>
           </w:p>
           <w:p>
@@ -16242,7 +18786,39 @@
               <w:spacing w:line="240" w:lineRule="auto"/>
             </w:pPr>
             <w:r>
-              <w:t>{% if users[i].finishing_travel_countries_yes %}{{ users[i].finishing_travel_countries }}{% endif %}</w:t>
+              <w:t>{% if users[</w:t>
+            </w:r>
+            <w:proofErr w:type="spellStart"/>
+            <w:r>
+              <w:t>i</w:t>
+            </w:r>
+            <w:proofErr w:type="spellEnd"/>
+            <w:r>
+              <w:t>].</w:t>
+            </w:r>
+            <w:proofErr w:type="spellStart"/>
+            <w:r>
+              <w:t>finishing_travel_countries_yes</w:t>
+            </w:r>
+            <w:proofErr w:type="spellEnd"/>
+            <w:r>
+              <w:t xml:space="preserve"> %}{{ users[</w:t>
+            </w:r>
+            <w:proofErr w:type="spellStart"/>
+            <w:r>
+              <w:t>i</w:t>
+            </w:r>
+            <w:proofErr w:type="spellEnd"/>
+            <w:r>
+              <w:t>].</w:t>
+            </w:r>
+            <w:proofErr w:type="spellStart"/>
+            <w:r>
+              <w:t>finishing_travel_countries</w:t>
+            </w:r>
+            <w:proofErr w:type="spellEnd"/>
+            <w:r>
+              <w:t xml:space="preserve"> }}{% endif %}</w:t>
             </w:r>
           </w:p>
         </w:tc>
@@ -17005,6 +19581,7 @@
         </w:rPr>
         <w:t>users[</w:t>
       </w:r>
+      <w:proofErr w:type="spellStart"/>
       <w:r>
         <w:rPr>
           <w:sz w:val="24"/>
@@ -17012,12 +19589,29 @@
         </w:rPr>
         <w:t>i</w:t>
       </w:r>
+      <w:proofErr w:type="spellEnd"/>
       <w:r>
         <w:rPr>
           <w:sz w:val="24"/>
           <w:szCs w:val="24"/>
         </w:rPr>
-        <w:t>].name.full(middle='full')</w:t>
+        <w:t>].</w:t>
+      </w:r>
+      <w:proofErr w:type="spellStart"/>
+      <w:r>
+        <w:rPr>
+          <w:sz w:val="24"/>
+          <w:szCs w:val="24"/>
+        </w:rPr>
+        <w:t>name.full</w:t>
+      </w:r>
+      <w:proofErr w:type="spellEnd"/>
+      <w:r>
+        <w:rPr>
+          <w:sz w:val="24"/>
+          <w:szCs w:val="24"/>
+        </w:rPr>
+        <w:t>(middle='full')</w:t>
       </w:r>
       <w:r>
         <w:rPr>
@@ -17237,7 +19831,23 @@
           <w:sz w:val="24"/>
           <w:szCs w:val="24"/>
         </w:rPr>
-        <w:t>{{ today().format('MM/dd/yyyy') }}</w:t>
+        <w:t>{{ today().format('MM/dd/</w:t>
+      </w:r>
+      <w:proofErr w:type="spellStart"/>
+      <w:r>
+        <w:rPr>
+          <w:sz w:val="24"/>
+          <w:szCs w:val="24"/>
+        </w:rPr>
+        <w:t>yyyy</w:t>
+      </w:r>
+      <w:proofErr w:type="spellEnd"/>
+      <w:r>
+        <w:rPr>
+          <w:sz w:val="24"/>
+          <w:szCs w:val="24"/>
+        </w:rPr>
+        <w:t>') }}</w:t>
       </w:r>
       <w:r>
         <w:rPr>
@@ -17254,6 +19864,7 @@
         </w:rPr>
         <w:t>users[</w:t>
       </w:r>
+      <w:proofErr w:type="spellStart"/>
       <w:r>
         <w:rPr>
           <w:sz w:val="24"/>
@@ -17261,12 +19872,29 @@
         </w:rPr>
         <w:t>i</w:t>
       </w:r>
+      <w:proofErr w:type="spellEnd"/>
       <w:r>
         <w:rPr>
           <w:sz w:val="24"/>
           <w:szCs w:val="24"/>
         </w:rPr>
-        <w:t>].name.full(middle='full')</w:t>
+        <w:t>].</w:t>
+      </w:r>
+      <w:proofErr w:type="spellStart"/>
+      <w:r>
+        <w:rPr>
+          <w:sz w:val="24"/>
+          <w:szCs w:val="24"/>
+        </w:rPr>
+        <w:t>name.full</w:t>
+      </w:r>
+      <w:proofErr w:type="spellEnd"/>
+      <w:r>
+        <w:rPr>
+          <w:sz w:val="24"/>
+          <w:szCs w:val="24"/>
+        </w:rPr>
+        <w:t>(middle='full')</w:t>
       </w:r>
       <w:r>
         <w:rPr>
@@ -17409,7 +20037,39 @@
           <w:sz w:val="24"/>
           <w:szCs w:val="24"/>
         </w:rPr>
-        <w:t>{{ users[i].name.full(middle='full') }}</w:t>
+        <w:t>{{ users[</w:t>
+      </w:r>
+      <w:proofErr w:type="spellStart"/>
+      <w:r>
+        <w:rPr>
+          <w:sz w:val="24"/>
+          <w:szCs w:val="24"/>
+        </w:rPr>
+        <w:t>i</w:t>
+      </w:r>
+      <w:proofErr w:type="spellEnd"/>
+      <w:r>
+        <w:rPr>
+          <w:sz w:val="24"/>
+          <w:szCs w:val="24"/>
+        </w:rPr>
+        <w:t>].</w:t>
+      </w:r>
+      <w:proofErr w:type="spellStart"/>
+      <w:r>
+        <w:rPr>
+          <w:sz w:val="24"/>
+          <w:szCs w:val="24"/>
+        </w:rPr>
+        <w:t>name.full</w:t>
+      </w:r>
+      <w:proofErr w:type="spellEnd"/>
+      <w:r>
+        <w:rPr>
+          <w:sz w:val="24"/>
+          <w:szCs w:val="24"/>
+        </w:rPr>
+        <w:t>(middle='full') }}</w:t>
       </w:r>
     </w:p>
     <w:p>
@@ -18662,24 +21322,35 @@
         </w:rPr>
         <w:t>{{ users[</w:t>
       </w:r>
+      <w:proofErr w:type="spellStart"/>
       <w:r>
         <w:rPr>
           <w:bCs/>
         </w:rPr>
         <w:t>i</w:t>
       </w:r>
+      <w:proofErr w:type="spellEnd"/>
       <w:r>
         <w:rPr>
           <w:bCs/>
         </w:rPr>
         <w:t>].</w:t>
       </w:r>
+      <w:proofErr w:type="spellStart"/>
       <w:r>
         <w:rPr>
           <w:sz w:val="24"/>
           <w:szCs w:val="24"/>
         </w:rPr>
-        <w:t>name.full(middle='full') }}</w:t>
+        <w:t>name.full</w:t>
+      </w:r>
+      <w:proofErr w:type="spellEnd"/>
+      <w:r>
+        <w:rPr>
+          <w:sz w:val="24"/>
+          <w:szCs w:val="24"/>
+        </w:rPr>
+        <w:t>(middle='full') }}</w:t>
       </w:r>
       <w:r>
         <w:rPr>
@@ -19333,7 +22004,21 @@
         <w:rPr>
           <w:b/>
         </w:rPr>
-        <w:t xml:space="preserve">Nombre legal completo: </w:t>
+        <w:t xml:space="preserve">Nombre legal </w:t>
+      </w:r>
+      <w:proofErr w:type="spellStart"/>
+      <w:r>
+        <w:rPr>
+          <w:b/>
+        </w:rPr>
+        <w:t>completo</w:t>
+      </w:r>
+      <w:proofErr w:type="spellEnd"/>
+      <w:r>
+        <w:rPr>
+          <w:b/>
+        </w:rPr>
+        <w:t xml:space="preserve">: </w:t>
       </w:r>
       <w:r>
         <w:rPr>
@@ -19341,24 +22026,35 @@
         </w:rPr>
         <w:t>{{ users[</w:t>
       </w:r>
+      <w:proofErr w:type="spellStart"/>
       <w:r>
         <w:rPr>
           <w:bCs/>
         </w:rPr>
         <w:t>i</w:t>
       </w:r>
+      <w:proofErr w:type="spellEnd"/>
       <w:r>
         <w:rPr>
           <w:bCs/>
         </w:rPr>
         <w:t>].</w:t>
       </w:r>
+      <w:proofErr w:type="spellStart"/>
       <w:r>
         <w:rPr>
           <w:sz w:val="24"/>
           <w:szCs w:val="24"/>
         </w:rPr>
-        <w:t>name.full(middle='full') }}</w:t>
+        <w:t>name.full</w:t>
+      </w:r>
+      <w:proofErr w:type="spellEnd"/>
+      <w:r>
+        <w:rPr>
+          <w:sz w:val="24"/>
+          <w:szCs w:val="24"/>
+        </w:rPr>
+        <w:t>(middle='full') }}</w:t>
       </w:r>
       <w:r>
         <w:rPr>
@@ -19370,7 +22066,21 @@
         <w:rPr>
           <w:b/>
         </w:rPr>
-        <w:t xml:space="preserve"> Fecha de nacimiento: </w:t>
+        <w:t xml:space="preserve"> </w:t>
+      </w:r>
+      <w:proofErr w:type="spellStart"/>
+      <w:r>
+        <w:rPr>
+          <w:b/>
+        </w:rPr>
+        <w:t>Fecha</w:t>
+      </w:r>
+      <w:proofErr w:type="spellEnd"/>
+      <w:r>
+        <w:rPr>
+          <w:b/>
+        </w:rPr>
+        <w:t xml:space="preserve"> de nacimiento: </w:t>
       </w:r>
       <w:r>
         <w:t>{</w:t>

--- a/docassemble/USCISApplications/data/templates/Comp_legal_screener.docx
+++ b/docassemble/USCISApplications/data/templates/Comp_legal_screener.docx
@@ -116,7 +116,14 @@
               <w:rPr>
                 <w:b/>
               </w:rPr>
-              <w:t xml:space="preserve">Today’s Date:  </w:t>
+              <w:t>Today’s Date</w:t>
+            </w:r>
+            <w:proofErr w:type="gramStart"/>
+            <w:r>
+              <w:rPr>
+                <w:b/>
+              </w:rPr>
+              <w:t xml:space="preserve">:  </w:t>
             </w:r>
             <w:r>
               <w:rPr>
@@ -124,7 +131,16 @@
                 <w:b/>
                 <w:bCs/>
               </w:rPr>
-              <w:t>{{ today().format('MM/dd/yyyy') }}</w:t>
+              <w:t>{</w:t>
+            </w:r>
+            <w:proofErr w:type="gramEnd"/>
+            <w:r>
+              <w:rPr>
+                <w:rFonts w:eastAsia="Arial" w:cstheme="minorHAnsi"/>
+                <w:b/>
+                <w:bCs/>
+              </w:rPr>
+              <w:t>{ today().format('MM/dd/yyyy') }}</w:t>
             </w:r>
           </w:p>
           <w:p>
@@ -138,7 +154,14 @@
               <w:rPr>
                 <w:b/>
               </w:rPr>
-              <w:t xml:space="preserve">Screener Name:  </w:t>
+              <w:t>Screener Name</w:t>
+            </w:r>
+            <w:proofErr w:type="gramStart"/>
+            <w:r>
+              <w:rPr>
+                <w:b/>
+              </w:rPr>
+              <w:t xml:space="preserve">:  </w:t>
             </w:r>
             <w:r>
               <w:rPr>
@@ -146,7 +169,16 @@
                 <w:b/>
                 <w:bCs/>
               </w:rPr>
-              <w:t xml:space="preserve">{{ </w:t>
+              <w:t>{</w:t>
+            </w:r>
+            <w:proofErr w:type="gramEnd"/>
+            <w:r>
+              <w:rPr>
+                <w:rFonts w:eastAsia="Arial" w:cstheme="minorHAnsi"/>
+                <w:b/>
+                <w:bCs/>
+              </w:rPr>
+              <w:t xml:space="preserve">{ </w:t>
             </w:r>
             <w:r>
               <w:rPr>
@@ -570,11 +602,19 @@
             <w:r>
               <w:t xml:space="preserve"> </w:t>
             </w:r>
+            <w:proofErr w:type="gramStart"/>
             <w:r>
               <w:rPr>
                 <w:rFonts w:eastAsia="Arial" w:cstheme="minorHAnsi"/>
               </w:rPr>
-              <w:t>{{ users[i] }}</w:t>
+              <w:t>{{ users</w:t>
+            </w:r>
+            <w:proofErr w:type="gramEnd"/>
+            <w:r>
+              <w:rPr>
+                <w:rFonts w:eastAsia="Arial" w:cstheme="minorHAnsi"/>
+              </w:rPr>
+              <w:t>[i] }}</w:t>
             </w:r>
           </w:p>
         </w:tc>
@@ -608,11 +648,19 @@
               </w:rPr>
               <w:t xml:space="preserve"> </w:t>
             </w:r>
+            <w:proofErr w:type="gramStart"/>
             <w:r>
               <w:rPr>
                 <w:rFonts w:eastAsia="Arial" w:cstheme="minorHAnsi"/>
               </w:rPr>
-              <w:t>{{ users[i].a_number }}</w:t>
+              <w:t>{{ users</w:t>
+            </w:r>
+            <w:proofErr w:type="gramEnd"/>
+            <w:r>
+              <w:rPr>
+                <w:rFonts w:eastAsia="Arial" w:cstheme="minorHAnsi"/>
+              </w:rPr>
+              <w:t>[i].a_number }}</w:t>
             </w:r>
           </w:p>
         </w:tc>
@@ -650,6 +698,7 @@
               </w:rPr>
               <w:t xml:space="preserve"> </w:t>
             </w:r>
+            <w:proofErr w:type="gramStart"/>
             <w:r>
               <w:rPr>
                 <w:bCs/>
@@ -668,7 +717,16 @@
                 <w:bCs/>
                 <w:color w:val="000000" w:themeColor="text1"/>
               </w:rPr>
-              <w:t xml:space="preserve"> users[i].country_of_birth }</w:t>
+              <w:t xml:space="preserve"> users</w:t>
+            </w:r>
+            <w:proofErr w:type="gramEnd"/>
+            <w:r>
+              <w:rPr>
+                <w:rFonts w:eastAsia="Arial" w:cstheme="minorHAnsi"/>
+                <w:bCs/>
+                <w:color w:val="000000" w:themeColor="text1"/>
+              </w:rPr>
+              <w:t>[i].country_of_birth }</w:t>
             </w:r>
             <w:r>
               <w:rPr>
@@ -703,13 +761,24 @@
               <w:t>Date of Birth:</w:t>
             </w:r>
             <w:r>
-              <w:t xml:space="preserve"> {</w:t>
-            </w:r>
-            <w:r>
-              <w:rPr>
-                <w:bCs/>
-              </w:rPr>
-              <w:t>{ users[i].birthdate.format('MM/dd/yyyy') }</w:t>
+              <w:t xml:space="preserve"> </w:t>
+            </w:r>
+            <w:proofErr w:type="gramStart"/>
+            <w:r>
+              <w:t>{</w:t>
+            </w:r>
+            <w:r>
+              <w:rPr>
+                <w:bCs/>
+              </w:rPr>
+              <w:t>{ users</w:t>
+            </w:r>
+            <w:proofErr w:type="gramEnd"/>
+            <w:r>
+              <w:rPr>
+                <w:bCs/>
+              </w:rPr>
+              <w:t>[i].birthdate.format('MM/dd/yyyy') }</w:t>
             </w:r>
             <w:r>
               <w:rPr>
@@ -775,11 +844,19 @@
               </w:rPr>
               <w:t xml:space="preserve"> </w:t>
             </w:r>
-            <w:r>
-              <w:rPr>
-                <w:bCs/>
-              </w:rPr>
-              <w:t>{{ users[i].age</w:t>
+            <w:proofErr w:type="gramStart"/>
+            <w:r>
+              <w:rPr>
+                <w:bCs/>
+              </w:rPr>
+              <w:t>{{ users</w:t>
+            </w:r>
+            <w:proofErr w:type="gramEnd"/>
+            <w:r>
+              <w:rPr>
+                <w:bCs/>
+              </w:rPr>
+              <w:t>[i].age</w:t>
             </w:r>
             <w:r>
               <w:rPr>
@@ -798,7 +875,7 @@
       </w:tr>
       <w:tr>
         <w:trPr>
-          <w:trHeight w:val="1493"/>
+          <w:trHeight w:val="2555"/>
         </w:trPr>
         <w:tc>
           <w:tcPr>
@@ -835,8 +912,13 @@
                     <w:id w:val="-1302063890"/>
                   </w:sdtPr>
                   <w:sdtContent>
+                    <w:proofErr w:type="gramStart"/>
                     <w:r>
-                      <w:t>{{ output_checkbox(</w:t>
+                      <w:t>{{ output</w:t>
+                    </w:r>
+                    <w:proofErr w:type="gramEnd"/>
+                    <w:r>
+                      <w:t>_checkbox(</w:t>
                     </w:r>
                     <w:r>
                       <w:t>users[i].</w:t>
@@ -888,10 +970,18 @@
           <w:p/>
           <w:p>
             <w:r>
-              <w:t xml:space="preserve">Details:  </w:t>
-            </w:r>
-            <w:r>
-              <w:t>{{</w:t>
+              <w:t>Details</w:t>
+            </w:r>
+            <w:proofErr w:type="gramStart"/>
+            <w:r>
+              <w:t xml:space="preserve">:  </w:t>
+            </w:r>
+            <w:r>
+              <w:t>{</w:t>
+            </w:r>
+            <w:proofErr w:type="gramEnd"/>
+            <w:r>
+              <w:t>{</w:t>
             </w:r>
             <w:r>
               <w:t xml:space="preserve"> users[i].</w:t>
@@ -926,8 +1016,13 @@
                 <w:id w:val="492143066"/>
               </w:sdtPr>
               <w:sdtContent>
+                <w:proofErr w:type="gramStart"/>
                 <w:r>
-                  <w:t>{{ output_checkbox(</w:t>
+                  <w:t>{{ output</w:t>
+                </w:r>
+                <w:proofErr w:type="gramEnd"/>
+                <w:r>
+                  <w:t>_checkbox(</w:t>
                 </w:r>
                 <w:r>
                   <w:t>users[i].</w:t>
@@ -992,8 +1087,13 @@
                     <w:id w:val="-743174270"/>
                   </w:sdtPr>
                   <w:sdtContent>
+                    <w:proofErr w:type="gramStart"/>
                     <w:r>
-                      <w:t>{{ output_checkbox(</w:t>
+                      <w:t>{{ output</w:t>
+                    </w:r>
+                    <w:proofErr w:type="gramEnd"/>
+                    <w:r>
+                      <w:t>_checkbox(</w:t>
                     </w:r>
                     <w:r>
                       <w:t>users[i].</w:t>
@@ -1041,11 +1141,16 @@
             <w:r>
               <w:t xml:space="preserve">Location: </w:t>
             </w:r>
+            <w:proofErr w:type="gramStart"/>
             <w:r>
               <w:t>{{</w:t>
             </w:r>
             <w:r>
-              <w:t xml:space="preserve"> users[i].</w:t>
+              <w:t xml:space="preserve"> users</w:t>
+            </w:r>
+            <w:proofErr w:type="gramEnd"/>
+            <w:r>
+              <w:t>[i].</w:t>
             </w:r>
             <w:r>
               <w:t>hearing_location }}</w:t>
@@ -1059,14 +1164,48 @@
               <w:lastRenderedPageBreak/>
               <w:t xml:space="preserve">Date: </w:t>
             </w:r>
+            <w:proofErr w:type="gramStart"/>
             <w:r>
               <w:t>{{</w:t>
             </w:r>
             <w:r>
-              <w:t xml:space="preserve"> users[i].</w:t>
-            </w:r>
-            <w:r>
-              <w:t>hearing_date. format(“MM/dd/yyyy”) }}</w:t>
+              <w:t xml:space="preserve"> users</w:t>
+            </w:r>
+            <w:proofErr w:type="gramEnd"/>
+            <w:r>
+              <w:t>[</w:t>
+            </w:r>
+            <w:proofErr w:type="spellStart"/>
+            <w:r>
+              <w:t>i</w:t>
+            </w:r>
+            <w:proofErr w:type="spellEnd"/>
+            <w:r>
+              <w:t>].</w:t>
+            </w:r>
+            <w:proofErr w:type="spellStart"/>
+            <w:r>
+              <w:t>hearing_date</w:t>
+            </w:r>
+            <w:proofErr w:type="spellEnd"/>
+            <w:r>
+              <w:t>. format(“MM/dd/</w:t>
+            </w:r>
+            <w:proofErr w:type="spellStart"/>
+            <w:r>
+              <w:t>yyyy</w:t>
+            </w:r>
+            <w:proofErr w:type="spellEnd"/>
+            <w:r>
+              <w:t>”</w:t>
+            </w:r>
+            <w:proofErr w:type="gramStart"/>
+            <w:r>
+              <w:t>) }</w:t>
+            </w:r>
+            <w:proofErr w:type="gramEnd"/>
+            <w:r>
+              <w:t>}</w:t>
             </w:r>
           </w:p>
           <w:p>
@@ -1093,14 +1232,35 @@
                         <w:id w:val="716403373"/>
                       </w:sdtPr>
                       <w:sdtContent>
+                        <w:proofErr w:type="gramStart"/>
                         <w:r>
-                          <w:t>{{ output_checkbox(</w:t>
+                          <w:t xml:space="preserve">{{ </w:t>
+                        </w:r>
+                        <w:proofErr w:type="spellStart"/>
+                        <w:r>
+                          <w:t>output</w:t>
+                        </w:r>
+                        <w:proofErr w:type="gramEnd"/>
+                        <w:r>
+                          <w:t>_checkbox</w:t>
+                        </w:r>
+                        <w:proofErr w:type="spellEnd"/>
+                        <w:r>
+                          <w:t>(</w:t>
                         </w:r>
                         <w:r>
-                          <w:t>users[i].</w:t>
+                          <w:t>users[</w:t>
+                        </w:r>
+                        <w:proofErr w:type="spellStart"/>
+                        <w:r>
+                          <w:t>i</w:t>
+                        </w:r>
+                        <w:proofErr w:type="spellEnd"/>
+                        <w:r>
+                          <w:t>].</w:t>
                         </w:r>
                         <w:r>
-                          <w:t>options[‘mc’])  }}</w:t>
+                          <w:t>options == ‘mc’)  }}</w:t>
                         </w:r>
                       </w:sdtContent>
                     </w:sdt>
@@ -1109,7 +1269,7 @@
               </w:sdtContent>
             </w:sdt>
             <w:r>
-              <w:t xml:space="preserve"> MC  </w:t>
+              <w:t xml:space="preserve">MC  </w:t>
             </w:r>
             <w:sdt>
               <w:sdtPr>
@@ -1130,13 +1290,37 @@
                       </w:sdtPr>
                       <w:sdtContent>
                         <w:r>
-                          <w:t>{{ output_checkbox(</w:t>
+                          <w:t xml:space="preserve">{{ </w:t>
+                        </w:r>
+                        <w:proofErr w:type="spellStart"/>
+                        <w:r>
+                          <w:t>output_checkbox</w:t>
+                        </w:r>
+                        <w:proofErr w:type="spellEnd"/>
+                        <w:r>
+                          <w:t>(</w:t>
                         </w:r>
                         <w:r>
-                          <w:t>users[i].</w:t>
+                          <w:t>users[</w:t>
+                        </w:r>
+                        <w:proofErr w:type="spellStart"/>
+                        <w:r>
+                          <w:t>i</w:t>
+                        </w:r>
+                        <w:proofErr w:type="spellEnd"/>
+                        <w:r>
+                          <w:t>].</w:t>
                         </w:r>
                         <w:r>
-                          <w:t>options[‘indv’])  }}</w:t>
+                          <w:t>options == ‘</w:t>
+                        </w:r>
+                        <w:proofErr w:type="spellStart"/>
+                        <w:r>
+                          <w:t>indv</w:t>
+                        </w:r>
+                        <w:proofErr w:type="spellEnd"/>
+                        <w:r>
+                          <w:t>’)  }}</w:t>
                         </w:r>
                       </w:sdtContent>
                     </w:sdt>
@@ -1166,13 +1350,29 @@
                       </w:sdtPr>
                       <w:sdtContent>
                         <w:r>
-                          <w:t>{{ output_checkbox(</w:t>
+                          <w:t xml:space="preserve">{{ </w:t>
+                        </w:r>
+                        <w:proofErr w:type="spellStart"/>
+                        <w:r>
+                          <w:t>output_checkbox</w:t>
+                        </w:r>
+                        <w:proofErr w:type="spellEnd"/>
+                        <w:r>
+                          <w:t>(</w:t>
                         </w:r>
                         <w:r>
-                          <w:t>users[i].</w:t>
+                          <w:t>users[</w:t>
+                        </w:r>
+                        <w:proofErr w:type="spellStart"/>
+                        <w:r>
+                          <w:t>i</w:t>
+                        </w:r>
+                        <w:proofErr w:type="spellEnd"/>
+                        <w:r>
+                          <w:t>].</w:t>
                         </w:r>
                         <w:r>
-                          <w:t>options[‘bond’])  }}</w:t>
+                          <w:t>options == ‘bond’)  }}</w:t>
                         </w:r>
                       </w:sdtContent>
                     </w:sdt>
@@ -1228,8 +1428,13 @@
                     <w:id w:val="813526336"/>
                   </w:sdtPr>
                   <w:sdtContent>
+                    <w:proofErr w:type="gramStart"/>
                     <w:r>
-                      <w:t>{{ output_checkbox(</w:t>
+                      <w:t>{{ output</w:t>
+                    </w:r>
+                    <w:proofErr w:type="gramEnd"/>
+                    <w:r>
+                      <w:t>_checkbox(</w:t>
                     </w:r>
                     <w:r>
                       <w:t>users[i].</w:t>
@@ -1292,10 +1497,18 @@
               <w:t>Location:</w:t>
             </w:r>
             <w:r>
-              <w:t xml:space="preserve"> {{</w:t>
-            </w:r>
-            <w:r>
-              <w:t xml:space="preserve"> users[i].</w:t>
+              <w:t xml:space="preserve"> </w:t>
+            </w:r>
+            <w:proofErr w:type="gramStart"/>
+            <w:r>
+              <w:t>{{</w:t>
+            </w:r>
+            <w:r>
+              <w:t xml:space="preserve"> users</w:t>
+            </w:r>
+            <w:proofErr w:type="gramEnd"/>
+            <w:r>
+              <w:t>[i].</w:t>
             </w:r>
             <w:r>
               <w:t>ice_location</w:t>
@@ -1307,10 +1520,18 @@
             </w:r>
             <w:r>
               <w:br/>
-              <w:t>Date: {{</w:t>
-            </w:r>
-            <w:r>
-              <w:t xml:space="preserve"> users[i].</w:t>
+              <w:t xml:space="preserve">Date: </w:t>
+            </w:r>
+            <w:proofErr w:type="gramStart"/>
+            <w:r>
+              <w:t>{{</w:t>
+            </w:r>
+            <w:r>
+              <w:t xml:space="preserve"> users</w:t>
+            </w:r>
+            <w:proofErr w:type="gramEnd"/>
+            <w:r>
+              <w:t>[i].</w:t>
             </w:r>
             <w:r>
               <w:rPr>
@@ -1322,10 +1543,18 @@
               <w:t xml:space="preserve"> </w:t>
             </w:r>
             <w:r>
-              <w:t>ice_date</w:t>
-            </w:r>
-            <w:r>
-              <w:t>.format(“MM/dd/yyyy”) }}</w:t>
+              <w:t>ice_</w:t>
+            </w:r>
+            <w:proofErr w:type="gramStart"/>
+            <w:r>
+              <w:t>date</w:t>
+            </w:r>
+            <w:r>
+              <w:t>.format</w:t>
+            </w:r>
+            <w:proofErr w:type="gramEnd"/>
+            <w:r>
+              <w:t>(“MM/dd/yyyy”) }}</w:t>
             </w:r>
           </w:p>
         </w:tc>
@@ -1524,9 +1753,11 @@
             <w:r>
               <w:t>i</w:t>
             </w:r>
+            <w:proofErr w:type="gramStart"/>
             <w:r>
               <w:t>].history</w:t>
             </w:r>
+            <w:proofErr w:type="gramEnd"/>
             <w:r>
               <w:t>: %}</w:t>
             </w:r>
@@ -1542,11 +1773,16 @@
             <w:tcW w:w="1914" w:type="dxa"/>
           </w:tcPr>
           <w:p>
+            <w:proofErr w:type="gramStart"/>
             <w:r>
               <w:t xml:space="preserve">{{ </w:t>
             </w:r>
             <w:r>
-              <w:t xml:space="preserve">x.entry_date </w:t>
+              <w:t>x</w:t>
+            </w:r>
+            <w:proofErr w:type="gramEnd"/>
+            <w:r>
+              <w:t xml:space="preserve">.entry_date </w:t>
             </w:r>
             <w:r>
               <w:t>}}</w:t>
@@ -1565,12 +1801,25 @@
               <w:t>p</w:t>
             </w:r>
             <w:r>
-              <w:t xml:space="preserve"> if x.exit_yes %}</w:t>
-            </w:r>
-          </w:p>
-          <w:p>
-            <w:r>
-              <w:t>{{ x.exit_date }}</w:t>
+              <w:t xml:space="preserve"> if </w:t>
+            </w:r>
+            <w:proofErr w:type="gramStart"/>
+            <w:r>
+              <w:t>x.exit</w:t>
+            </w:r>
+            <w:proofErr w:type="gramEnd"/>
+            <w:r>
+              <w:t>_yes %}</w:t>
+            </w:r>
+          </w:p>
+          <w:p>
+            <w:proofErr w:type="gramStart"/>
+            <w:r>
+              <w:t>{{ x</w:t>
+            </w:r>
+            <w:proofErr w:type="gramEnd"/>
+            <w:r>
+              <w:t>.exit_date }}</w:t>
             </w:r>
           </w:p>
           <w:p>
@@ -1590,11 +1839,16 @@
             <w:tcW w:w="2387" w:type="dxa"/>
           </w:tcPr>
           <w:p>
+            <w:proofErr w:type="gramStart"/>
             <w:r>
               <w:t xml:space="preserve">{{ </w:t>
             </w:r>
             <w:r>
-              <w:t>x.</w:t>
+              <w:t>x</w:t>
+            </w:r>
+            <w:proofErr w:type="gramEnd"/>
+            <w:r>
+              <w:t>.</w:t>
             </w:r>
             <w:r>
               <w:t>manner_of_entry }}</w:t>
@@ -1606,8 +1860,13 @@
             <w:tcW w:w="5064" w:type="dxa"/>
           </w:tcPr>
           <w:p>
-            <w:r>
-              <w:t>{{ x.</w:t>
+            <w:proofErr w:type="gramStart"/>
+            <w:r>
+              <w:t>{{ x</w:t>
+            </w:r>
+            <w:proofErr w:type="gramEnd"/>
+            <w:r>
+              <w:t>.</w:t>
             </w:r>
             <w:r>
               <w:t>enter_with</w:t>
@@ -1685,13 +1944,27 @@
               <w:rPr>
                 <w:b/>
               </w:rPr>
-              <w:t xml:space="preserve">Total # of Entries: {{ </w:t>
-            </w:r>
-            <w:r>
-              <w:rPr>
-                <w:b/>
-              </w:rPr>
-              <w:t>users[</w:t>
+              <w:t xml:space="preserve">Total # of Entries: </w:t>
+            </w:r>
+            <w:proofErr w:type="gramStart"/>
+            <w:r>
+              <w:rPr>
+                <w:b/>
+              </w:rPr>
+              <w:t xml:space="preserve">{{ </w:t>
+            </w:r>
+            <w:r>
+              <w:rPr>
+                <w:b/>
+              </w:rPr>
+              <w:t>users</w:t>
+            </w:r>
+            <w:proofErr w:type="gramEnd"/>
+            <w:r>
+              <w:rPr>
+                <w:b/>
+              </w:rPr>
+              <w:t>[</w:t>
             </w:r>
             <w:r>
               <w:rPr>
@@ -1735,11 +2008,19 @@
         </w:rPr>
         <w:t xml:space="preserve">What is the one-year asylum filing deadline? </w:t>
       </w:r>
+      <w:proofErr w:type="gramStart"/>
       <w:r>
         <w:rPr>
           <w:bCs/>
         </w:rPr>
-        <w:t>{{ asylum_date.format('MM/dd/yyyy') }}</w:t>
+        <w:t>{{ asylum</w:t>
+      </w:r>
+      <w:proofErr w:type="gramEnd"/>
+      <w:r>
+        <w:rPr>
+          <w:bCs/>
+        </w:rPr>
+        <w:t>_date.format('MM/dd/yyyy') }}</w:t>
       </w:r>
     </w:p>
     <w:p>
@@ -1760,11 +2041,19 @@
         </w:rPr>
         <w:t xml:space="preserve"> </w:t>
       </w:r>
+      <w:proofErr w:type="gramStart"/>
       <w:r>
         <w:rPr>
           <w:bCs/>
         </w:rPr>
-        <w:t>{{ output_checkbox(asylum_deadline)  }}Y {{ output_checkbox(not asylum_deadline)  }}N</w:t>
+        <w:t>{{ output</w:t>
+      </w:r>
+      <w:proofErr w:type="gramEnd"/>
+      <w:r>
+        <w:rPr>
+          <w:bCs/>
+        </w:rPr>
+        <w:t>_checkbox(asylum_deadline)  }}Y {{ output_checkbox(not asylum_deadline)  }}N</w:t>
       </w:r>
       <w:r>
         <w:rPr>
@@ -1962,11 +2251,32 @@
             <w:pPr>
               <w:spacing w:after="0" w:line="240" w:lineRule="auto"/>
             </w:pPr>
+            <w:proofErr w:type="gramStart"/>
             <w:r>
               <w:t xml:space="preserve">{{ </w:t>
             </w:r>
             <w:proofErr w:type="spellStart"/>
             <w:r>
+              <w:t>output</w:t>
+            </w:r>
+            <w:proofErr w:type="gramEnd"/>
+            <w:r>
+              <w:t>_checkbox</w:t>
+            </w:r>
+            <w:proofErr w:type="spellEnd"/>
+            <w:r>
+              <w:t>(users[</w:t>
+            </w:r>
+            <w:proofErr w:type="spellStart"/>
+            <w:r>
+              <w:t>i</w:t>
+            </w:r>
+            <w:proofErr w:type="spellEnd"/>
+            <w:r>
+              <w:t xml:space="preserve">].immigration_1a_yes ) }} Yes  {{ </w:t>
+            </w:r>
+            <w:proofErr w:type="spellStart"/>
+            <w:r>
               <w:t>output_checkbox</w:t>
             </w:r>
             <w:proofErr w:type="spellEnd"/>
@@ -1979,23 +2289,13 @@
             </w:r>
             <w:proofErr w:type="spellEnd"/>
             <w:r>
-              <w:t xml:space="preserve">].immigration_1a_yes ) }} Yes  {{ </w:t>
-            </w:r>
-            <w:proofErr w:type="spellStart"/>
-            <w:r>
-              <w:t>output_checkbox</w:t>
-            </w:r>
-            <w:proofErr w:type="spellEnd"/>
-            <w:r>
-              <w:t>(not users[</w:t>
-            </w:r>
-            <w:proofErr w:type="spellStart"/>
-            <w:r>
-              <w:t>i</w:t>
-            </w:r>
-            <w:proofErr w:type="spellEnd"/>
-            <w:r>
-              <w:t xml:space="preserve">].immigration_1a_yes) }}  No  {{ </w:t>
+              <w:t>].immigration_1a_yes</w:t>
+            </w:r>
+            <w:r>
+              <w:t xml:space="preserve"> == False</w:t>
+            </w:r>
+            <w:r>
+              <w:t xml:space="preserve">) }}  No  {{ </w:t>
             </w:r>
             <w:proofErr w:type="spellStart"/>
             <w:r>
@@ -2086,16 +2386,41 @@
             <w:pPr>
               <w:spacing w:after="0" w:line="240" w:lineRule="auto"/>
             </w:pPr>
+            <w:proofErr w:type="gramStart"/>
             <w:r>
               <w:t xml:space="preserve">{{ </w:t>
             </w:r>
             <w:proofErr w:type="spellStart"/>
             <w:r>
+              <w:t>output</w:t>
+            </w:r>
+            <w:proofErr w:type="gramEnd"/>
+            <w:r>
+              <w:t>_checkbox</w:t>
+            </w:r>
+            <w:proofErr w:type="spellEnd"/>
+            <w:r>
+              <w:t>(users[</w:t>
+            </w:r>
+            <w:proofErr w:type="spellStart"/>
+            <w:r>
+              <w:t>i</w:t>
+            </w:r>
+            <w:proofErr w:type="spellEnd"/>
+            <w:r>
+              <w:t xml:space="preserve">].immigration_1b_yes ) }} Yes  {{ </w:t>
+            </w:r>
+            <w:proofErr w:type="spellStart"/>
+            <w:r>
               <w:t>output_checkbox</w:t>
             </w:r>
             <w:proofErr w:type="spellEnd"/>
             <w:r>
-              <w:t>(users[</w:t>
+              <w:t>(use</w:t>
+            </w:r>
+            <w:r>
+              <w:lastRenderedPageBreak/>
+              <w:t>rs[</w:t>
             </w:r>
             <w:proofErr w:type="spellStart"/>
             <w:r>
@@ -2103,27 +2428,13 @@
             </w:r>
             <w:proofErr w:type="spellEnd"/>
             <w:r>
-              <w:t xml:space="preserve">].immigration_1b_yes ) }} Yes  {{ </w:t>
-            </w:r>
-            <w:proofErr w:type="spellStart"/>
-            <w:r>
-              <w:t>output_checkbox</w:t>
-            </w:r>
-            <w:proofErr w:type="spellEnd"/>
-            <w:r>
-              <w:t>(not users[</w:t>
-            </w:r>
-            <w:proofErr w:type="spellStart"/>
-            <w:r>
-              <w:t>i</w:t>
-            </w:r>
-            <w:proofErr w:type="spellEnd"/>
-            <w:r>
-              <w:t>].immigration_</w:t>
-            </w:r>
-            <w:r>
-              <w:lastRenderedPageBreak/>
-              <w:t xml:space="preserve">1b_yes) }}  No  {{ </w:t>
+              <w:t>].immigration_1b_yes</w:t>
+            </w:r>
+            <w:r>
+              <w:t xml:space="preserve"> == False</w:t>
+            </w:r>
+            <w:r>
+              <w:t xml:space="preserve">) }}  No  {{ </w:t>
             </w:r>
             <w:proofErr w:type="spellStart"/>
             <w:r>
@@ -2244,11 +2555,32 @@
             <w:pPr>
               <w:spacing w:after="0" w:line="240" w:lineRule="auto"/>
             </w:pPr>
+            <w:proofErr w:type="gramStart"/>
             <w:r>
               <w:t xml:space="preserve">{{ </w:t>
             </w:r>
             <w:proofErr w:type="spellStart"/>
             <w:r>
+              <w:t>output</w:t>
+            </w:r>
+            <w:proofErr w:type="gramEnd"/>
+            <w:r>
+              <w:t>_checkbox</w:t>
+            </w:r>
+            <w:proofErr w:type="spellEnd"/>
+            <w:r>
+              <w:t>(users[</w:t>
+            </w:r>
+            <w:proofErr w:type="spellStart"/>
+            <w:r>
+              <w:t>i</w:t>
+            </w:r>
+            <w:proofErr w:type="spellEnd"/>
+            <w:r>
+              <w:t xml:space="preserve">].immigration_1c_yes ) }} Yes  {{ </w:t>
+            </w:r>
+            <w:proofErr w:type="spellStart"/>
+            <w:r>
               <w:t>output_checkbox</w:t>
             </w:r>
             <w:proofErr w:type="spellEnd"/>
@@ -2261,23 +2593,13 @@
             </w:r>
             <w:proofErr w:type="spellEnd"/>
             <w:r>
-              <w:t xml:space="preserve">].immigration_1c_yes ) }} Yes  {{ </w:t>
-            </w:r>
-            <w:proofErr w:type="spellStart"/>
-            <w:r>
-              <w:t>output_checkbox</w:t>
-            </w:r>
-            <w:proofErr w:type="spellEnd"/>
-            <w:r>
-              <w:t>(not users[</w:t>
-            </w:r>
-            <w:proofErr w:type="spellStart"/>
-            <w:r>
-              <w:t>i</w:t>
-            </w:r>
-            <w:proofErr w:type="spellEnd"/>
-            <w:r>
-              <w:t xml:space="preserve">].immigration_1c_yes) }}  No  {{ </w:t>
+              <w:t>].immigration_1c_yes</w:t>
+            </w:r>
+            <w:r>
+              <w:t xml:space="preserve"> == False</w:t>
+            </w:r>
+            <w:r>
+              <w:t xml:space="preserve">) }}  No  {{ </w:t>
             </w:r>
             <w:proofErr w:type="spellStart"/>
             <w:r>
@@ -2400,11 +2722,32 @@
             </w:pPr>
             <w:bookmarkStart w:id="1" w:name="_heading=h.1fob9te" w:colFirst="0" w:colLast="0"/>
             <w:bookmarkEnd w:id="1"/>
+            <w:proofErr w:type="gramStart"/>
             <w:r>
               <w:t xml:space="preserve">{{ </w:t>
             </w:r>
             <w:proofErr w:type="spellStart"/>
             <w:r>
+              <w:t>output</w:t>
+            </w:r>
+            <w:proofErr w:type="gramEnd"/>
+            <w:r>
+              <w:t>_checkbox</w:t>
+            </w:r>
+            <w:proofErr w:type="spellEnd"/>
+            <w:r>
+              <w:t>(users[</w:t>
+            </w:r>
+            <w:proofErr w:type="spellStart"/>
+            <w:r>
+              <w:t>i</w:t>
+            </w:r>
+            <w:proofErr w:type="spellEnd"/>
+            <w:r>
+              <w:t xml:space="preserve">].immigration_1d_yes ) }} Yes  {{ </w:t>
+            </w:r>
+            <w:proofErr w:type="spellStart"/>
+            <w:r>
               <w:t>output_checkbox</w:t>
             </w:r>
             <w:proofErr w:type="spellEnd"/>
@@ -2417,23 +2760,13 @@
             </w:r>
             <w:proofErr w:type="spellEnd"/>
             <w:r>
-              <w:t xml:space="preserve">].immigration_1d_yes ) }} Yes  {{ </w:t>
-            </w:r>
-            <w:proofErr w:type="spellStart"/>
-            <w:r>
-              <w:t>output_checkbox</w:t>
-            </w:r>
-            <w:proofErr w:type="spellEnd"/>
-            <w:r>
-              <w:t>(not users[</w:t>
-            </w:r>
-            <w:proofErr w:type="spellStart"/>
-            <w:r>
-              <w:t>i</w:t>
-            </w:r>
-            <w:proofErr w:type="spellEnd"/>
-            <w:r>
-              <w:t xml:space="preserve">].immigration_1d_yes) }}  No  {{ </w:t>
+              <w:t>].immigration_1d_yes</w:t>
+            </w:r>
+            <w:r>
+              <w:t xml:space="preserve"> == False</w:t>
+            </w:r>
+            <w:r>
+              <w:t xml:space="preserve">) }}  No  {{ </w:t>
             </w:r>
             <w:proofErr w:type="spellStart"/>
             <w:r>
@@ -2526,11 +2859,32 @@
             </w:pPr>
             <w:bookmarkStart w:id="2" w:name="_heading=h.3znysh7" w:colFirst="0" w:colLast="0"/>
             <w:bookmarkEnd w:id="2"/>
+            <w:proofErr w:type="gramStart"/>
             <w:r>
               <w:t xml:space="preserve">{{ </w:t>
             </w:r>
             <w:proofErr w:type="spellStart"/>
             <w:r>
+              <w:t>output</w:t>
+            </w:r>
+            <w:proofErr w:type="gramEnd"/>
+            <w:r>
+              <w:t>_checkbox</w:t>
+            </w:r>
+            <w:proofErr w:type="spellEnd"/>
+            <w:r>
+              <w:t>(users[</w:t>
+            </w:r>
+            <w:proofErr w:type="spellStart"/>
+            <w:r>
+              <w:t>i</w:t>
+            </w:r>
+            <w:proofErr w:type="spellEnd"/>
+            <w:r>
+              <w:t xml:space="preserve">].immigration_1e_yes ) }} Yes  {{ </w:t>
+            </w:r>
+            <w:proofErr w:type="spellStart"/>
+            <w:r>
               <w:t>output_checkbox</w:t>
             </w:r>
             <w:proofErr w:type="spellEnd"/>
@@ -2543,23 +2897,13 @@
             </w:r>
             <w:proofErr w:type="spellEnd"/>
             <w:r>
-              <w:t xml:space="preserve">].immigration_1e_yes ) }} Yes  {{ </w:t>
-            </w:r>
-            <w:proofErr w:type="spellStart"/>
-            <w:r>
-              <w:t>output_checkbox</w:t>
-            </w:r>
-            <w:proofErr w:type="spellEnd"/>
-            <w:r>
-              <w:t>(not users[</w:t>
-            </w:r>
-            <w:proofErr w:type="spellStart"/>
-            <w:r>
-              <w:t>i</w:t>
-            </w:r>
-            <w:proofErr w:type="spellEnd"/>
-            <w:r>
-              <w:t xml:space="preserve">].immigration_1e_yes) }}  No  {{ </w:t>
+              <w:t>].immigration_1e_yes</w:t>
+            </w:r>
+            <w:r>
+              <w:t xml:space="preserve"> == False</w:t>
+            </w:r>
+            <w:r>
+              <w:t xml:space="preserve">) }}  No  {{ </w:t>
             </w:r>
             <w:proofErr w:type="spellStart"/>
             <w:r>
@@ -2652,11 +2996,32 @@
             </w:pPr>
             <w:bookmarkStart w:id="3" w:name="_heading=h.2et92p0" w:colFirst="0" w:colLast="0"/>
             <w:bookmarkEnd w:id="3"/>
+            <w:proofErr w:type="gramStart"/>
             <w:r>
               <w:t xml:space="preserve">{{ </w:t>
             </w:r>
             <w:proofErr w:type="spellStart"/>
             <w:r>
+              <w:t>output</w:t>
+            </w:r>
+            <w:proofErr w:type="gramEnd"/>
+            <w:r>
+              <w:t>_checkbox</w:t>
+            </w:r>
+            <w:proofErr w:type="spellEnd"/>
+            <w:r>
+              <w:t>(users[</w:t>
+            </w:r>
+            <w:proofErr w:type="spellStart"/>
+            <w:r>
+              <w:t>i</w:t>
+            </w:r>
+            <w:proofErr w:type="spellEnd"/>
+            <w:r>
+              <w:t xml:space="preserve">].immigration_1f_yes ) }} Yes  {{ </w:t>
+            </w:r>
+            <w:proofErr w:type="spellStart"/>
+            <w:r>
               <w:t>output_checkbox</w:t>
             </w:r>
             <w:proofErr w:type="spellEnd"/>
@@ -2669,23 +3034,13 @@
             </w:r>
             <w:proofErr w:type="spellEnd"/>
             <w:r>
-              <w:t xml:space="preserve">].immigration_1f_yes ) }} Yes  {{ </w:t>
-            </w:r>
-            <w:proofErr w:type="spellStart"/>
-            <w:r>
-              <w:t>output_checkbox</w:t>
-            </w:r>
-            <w:proofErr w:type="spellEnd"/>
-            <w:r>
-              <w:t>(not users[</w:t>
-            </w:r>
-            <w:proofErr w:type="spellStart"/>
-            <w:r>
-              <w:t>i</w:t>
-            </w:r>
-            <w:proofErr w:type="spellEnd"/>
-            <w:r>
-              <w:t xml:space="preserve">].immigration_1f_yes) }}  No  {{ </w:t>
+              <w:t>].immigration_1f_yes</w:t>
+            </w:r>
+            <w:r>
+              <w:t xml:space="preserve"> == False</w:t>
+            </w:r>
+            <w:r>
+              <w:t xml:space="preserve">) }}  No  {{ </w:t>
             </w:r>
             <w:proofErr w:type="spellStart"/>
             <w:r>
@@ -2778,16 +3133,41 @@
             </w:pPr>
             <w:bookmarkStart w:id="4" w:name="_heading=h.tyjcwt" w:colFirst="0" w:colLast="0"/>
             <w:bookmarkEnd w:id="4"/>
+            <w:proofErr w:type="gramStart"/>
             <w:r>
               <w:t xml:space="preserve">{{ </w:t>
             </w:r>
             <w:proofErr w:type="spellStart"/>
             <w:r>
+              <w:t>output</w:t>
+            </w:r>
+            <w:proofErr w:type="gramEnd"/>
+            <w:r>
+              <w:t>_checkbox</w:t>
+            </w:r>
+            <w:proofErr w:type="spellEnd"/>
+            <w:r>
+              <w:t>(users[</w:t>
+            </w:r>
+            <w:proofErr w:type="spellStart"/>
+            <w:r>
+              <w:t>i</w:t>
+            </w:r>
+            <w:proofErr w:type="spellEnd"/>
+            <w:r>
+              <w:t xml:space="preserve">].immigration_1g_yes ) }} Yes  {{ </w:t>
+            </w:r>
+            <w:proofErr w:type="spellStart"/>
+            <w:r>
               <w:t>output_checkbox</w:t>
             </w:r>
             <w:proofErr w:type="spellEnd"/>
             <w:r>
-              <w:t>(users[</w:t>
+              <w:t>(use</w:t>
+            </w:r>
+            <w:r>
+              <w:lastRenderedPageBreak/>
+              <w:t>rs[</w:t>
             </w:r>
             <w:proofErr w:type="spellStart"/>
             <w:r>
@@ -2795,27 +3175,13 @@
             </w:r>
             <w:proofErr w:type="spellEnd"/>
             <w:r>
-              <w:t xml:space="preserve">].immigration_1g_yes ) }} Yes  {{ </w:t>
-            </w:r>
-            <w:proofErr w:type="spellStart"/>
-            <w:r>
-              <w:t>output_checkbox</w:t>
-            </w:r>
-            <w:proofErr w:type="spellEnd"/>
-            <w:r>
-              <w:t>(not users[</w:t>
-            </w:r>
-            <w:proofErr w:type="spellStart"/>
-            <w:r>
-              <w:t>i</w:t>
-            </w:r>
-            <w:proofErr w:type="spellEnd"/>
-            <w:r>
-              <w:t>].immigration_</w:t>
-            </w:r>
-            <w:r>
-              <w:lastRenderedPageBreak/>
-              <w:t xml:space="preserve">1g_yes) }}  No  {{ </w:t>
+              <w:t>].immigration_1g_yes</w:t>
+            </w:r>
+            <w:r>
+              <w:t xml:space="preserve"> == False</w:t>
+            </w:r>
+            <w:r>
+              <w:t xml:space="preserve">) }}  No  {{ </w:t>
             </w:r>
             <w:proofErr w:type="spellStart"/>
             <w:r>
@@ -2908,11 +3274,32 @@
             </w:pPr>
             <w:bookmarkStart w:id="5" w:name="_heading=h.3dy6vkm" w:colFirst="0" w:colLast="0"/>
             <w:bookmarkEnd w:id="5"/>
+            <w:proofErr w:type="gramStart"/>
             <w:r>
               <w:t xml:space="preserve">{{ </w:t>
             </w:r>
             <w:proofErr w:type="spellStart"/>
             <w:r>
+              <w:t>output</w:t>
+            </w:r>
+            <w:proofErr w:type="gramEnd"/>
+            <w:r>
+              <w:t>_checkbox</w:t>
+            </w:r>
+            <w:proofErr w:type="spellEnd"/>
+            <w:r>
+              <w:t>(users[</w:t>
+            </w:r>
+            <w:proofErr w:type="spellStart"/>
+            <w:r>
+              <w:t>i</w:t>
+            </w:r>
+            <w:proofErr w:type="spellEnd"/>
+            <w:r>
+              <w:t xml:space="preserve">].immigration_1h_yes ) }} Yes  {{ </w:t>
+            </w:r>
+            <w:proofErr w:type="spellStart"/>
+            <w:r>
               <w:t>output_checkbox</w:t>
             </w:r>
             <w:proofErr w:type="spellEnd"/>
@@ -2925,23 +3312,13 @@
             </w:r>
             <w:proofErr w:type="spellEnd"/>
             <w:r>
-              <w:t xml:space="preserve">].immigration_1h_yes ) }} Yes  {{ </w:t>
-            </w:r>
-            <w:proofErr w:type="spellStart"/>
-            <w:r>
-              <w:t>output_checkbox</w:t>
-            </w:r>
-            <w:proofErr w:type="spellEnd"/>
-            <w:r>
-              <w:t>(not users[</w:t>
-            </w:r>
-            <w:proofErr w:type="spellStart"/>
-            <w:r>
-              <w:t>i</w:t>
-            </w:r>
-            <w:proofErr w:type="spellEnd"/>
-            <w:r>
-              <w:t xml:space="preserve">].immigration_1h_yes) }}  No  {{ </w:t>
+              <w:t>].immigration_1h_yes</w:t>
+            </w:r>
+            <w:r>
+              <w:t xml:space="preserve"> == False</w:t>
+            </w:r>
+            <w:r>
+              <w:t xml:space="preserve">) }}  No  {{ </w:t>
             </w:r>
             <w:proofErr w:type="spellStart"/>
             <w:r>
@@ -3034,11 +3411,32 @@
             </w:pPr>
             <w:bookmarkStart w:id="6" w:name="_heading=h.1t3h5sf" w:colFirst="0" w:colLast="0"/>
             <w:bookmarkEnd w:id="6"/>
+            <w:proofErr w:type="gramStart"/>
             <w:r>
               <w:t xml:space="preserve">{{ </w:t>
             </w:r>
             <w:proofErr w:type="spellStart"/>
             <w:r>
+              <w:t>output</w:t>
+            </w:r>
+            <w:proofErr w:type="gramEnd"/>
+            <w:r>
+              <w:t>_checkbox</w:t>
+            </w:r>
+            <w:proofErr w:type="spellEnd"/>
+            <w:r>
+              <w:t>(users[</w:t>
+            </w:r>
+            <w:proofErr w:type="spellStart"/>
+            <w:r>
+              <w:t>i</w:t>
+            </w:r>
+            <w:proofErr w:type="spellEnd"/>
+            <w:r>
+              <w:t xml:space="preserve">].immigration_1i_yes ) }} Yes  {{ </w:t>
+            </w:r>
+            <w:proofErr w:type="spellStart"/>
+            <w:r>
               <w:t>output_checkbox</w:t>
             </w:r>
             <w:proofErr w:type="spellEnd"/>
@@ -3051,23 +3449,13 @@
             </w:r>
             <w:proofErr w:type="spellEnd"/>
             <w:r>
-              <w:t xml:space="preserve">].immigration_1i_yes ) }} Yes  {{ </w:t>
-            </w:r>
-            <w:proofErr w:type="spellStart"/>
-            <w:r>
-              <w:t>output_checkbox</w:t>
-            </w:r>
-            <w:proofErr w:type="spellEnd"/>
-            <w:r>
-              <w:t>(not users[</w:t>
-            </w:r>
-            <w:proofErr w:type="spellStart"/>
-            <w:r>
-              <w:t>i</w:t>
-            </w:r>
-            <w:proofErr w:type="spellEnd"/>
-            <w:r>
-              <w:t xml:space="preserve">].immigration_1i_yes) }}  No  {{ </w:t>
+              <w:t>].immigration_1i_yes</w:t>
+            </w:r>
+            <w:r>
+              <w:t xml:space="preserve"> == False</w:t>
+            </w:r>
+            <w:r>
+              <w:t xml:space="preserve">) }}  No  {{ </w:t>
             </w:r>
             <w:proofErr w:type="spellStart"/>
             <w:r>
@@ -3160,11 +3548,32 @@
             </w:pPr>
             <w:bookmarkStart w:id="7" w:name="_heading=h.4d34og8" w:colFirst="0" w:colLast="0"/>
             <w:bookmarkEnd w:id="7"/>
+            <w:proofErr w:type="gramStart"/>
             <w:r>
               <w:t xml:space="preserve">{{ </w:t>
             </w:r>
             <w:proofErr w:type="spellStart"/>
             <w:r>
+              <w:t>output</w:t>
+            </w:r>
+            <w:proofErr w:type="gramEnd"/>
+            <w:r>
+              <w:t>_checkbox</w:t>
+            </w:r>
+            <w:proofErr w:type="spellEnd"/>
+            <w:r>
+              <w:t>(users[</w:t>
+            </w:r>
+            <w:proofErr w:type="spellStart"/>
+            <w:r>
+              <w:t>i</w:t>
+            </w:r>
+            <w:proofErr w:type="spellEnd"/>
+            <w:r>
+              <w:t xml:space="preserve">].immigration_1j_yes ) }} Yes  {{ </w:t>
+            </w:r>
+            <w:proofErr w:type="spellStart"/>
+            <w:r>
               <w:t>output_checkbox</w:t>
             </w:r>
             <w:proofErr w:type="spellEnd"/>
@@ -3177,23 +3586,13 @@
             </w:r>
             <w:proofErr w:type="spellEnd"/>
             <w:r>
-              <w:t xml:space="preserve">].immigration_1j_yes ) }} Yes  {{ </w:t>
-            </w:r>
-            <w:proofErr w:type="spellStart"/>
-            <w:r>
-              <w:t>output_checkbox</w:t>
-            </w:r>
-            <w:proofErr w:type="spellEnd"/>
-            <w:r>
-              <w:t>(not users[</w:t>
-            </w:r>
-            <w:proofErr w:type="spellStart"/>
-            <w:r>
-              <w:t>i</w:t>
-            </w:r>
-            <w:proofErr w:type="spellEnd"/>
-            <w:r>
-              <w:t xml:space="preserve">].immigration_1j_yes) }}  No  {{ </w:t>
+              <w:t>].immigration_1j_yes</w:t>
+            </w:r>
+            <w:r>
+              <w:t xml:space="preserve"> == False</w:t>
+            </w:r>
+            <w:r>
+              <w:t xml:space="preserve">) }}  No  {{ </w:t>
             </w:r>
             <w:proofErr w:type="spellStart"/>
             <w:r>
@@ -3286,11 +3685,32 @@
             </w:pPr>
             <w:bookmarkStart w:id="8" w:name="_heading=h.2s8eyo1" w:colFirst="0" w:colLast="0"/>
             <w:bookmarkEnd w:id="8"/>
+            <w:proofErr w:type="gramStart"/>
             <w:r>
               <w:t xml:space="preserve">{{ </w:t>
             </w:r>
             <w:proofErr w:type="spellStart"/>
             <w:r>
+              <w:t>output</w:t>
+            </w:r>
+            <w:proofErr w:type="gramEnd"/>
+            <w:r>
+              <w:t>_checkbox</w:t>
+            </w:r>
+            <w:proofErr w:type="spellEnd"/>
+            <w:r>
+              <w:t>(users[</w:t>
+            </w:r>
+            <w:proofErr w:type="spellStart"/>
+            <w:r>
+              <w:t>i</w:t>
+            </w:r>
+            <w:proofErr w:type="spellEnd"/>
+            <w:r>
+              <w:t xml:space="preserve">].immigration_1k_yes ) }} Yes  {{ </w:t>
+            </w:r>
+            <w:proofErr w:type="spellStart"/>
+            <w:r>
               <w:t>output_checkbox</w:t>
             </w:r>
             <w:proofErr w:type="spellEnd"/>
@@ -3303,23 +3723,13 @@
             </w:r>
             <w:proofErr w:type="spellEnd"/>
             <w:r>
-              <w:t xml:space="preserve">].immigration_1k_yes ) }} Yes  {{ </w:t>
-            </w:r>
-            <w:proofErr w:type="spellStart"/>
-            <w:r>
-              <w:t>output_checkbox</w:t>
-            </w:r>
-            <w:proofErr w:type="spellEnd"/>
-            <w:r>
-              <w:t>(not users[</w:t>
-            </w:r>
-            <w:proofErr w:type="spellStart"/>
-            <w:r>
-              <w:t>i</w:t>
-            </w:r>
-            <w:proofErr w:type="spellEnd"/>
-            <w:r>
-              <w:t xml:space="preserve">].immigration_1k_yes) }}  No  {{ </w:t>
+              <w:t>].immigration_1k_yes</w:t>
+            </w:r>
+            <w:r>
+              <w:t xml:space="preserve"> == False</w:t>
+            </w:r>
+            <w:r>
+              <w:t xml:space="preserve">) }}  No  {{ </w:t>
             </w:r>
             <w:proofErr w:type="spellStart"/>
             <w:r>
@@ -3412,16 +3822,41 @@
             </w:pPr>
             <w:bookmarkStart w:id="9" w:name="_heading=h.17dp8vu" w:colFirst="0" w:colLast="0"/>
             <w:bookmarkEnd w:id="9"/>
+            <w:proofErr w:type="gramStart"/>
             <w:r>
               <w:t xml:space="preserve">{{ </w:t>
             </w:r>
             <w:proofErr w:type="spellStart"/>
             <w:r>
+              <w:t>output</w:t>
+            </w:r>
+            <w:proofErr w:type="gramEnd"/>
+            <w:r>
+              <w:t>_checkbox</w:t>
+            </w:r>
+            <w:proofErr w:type="spellEnd"/>
+            <w:r>
+              <w:t>(users[</w:t>
+            </w:r>
+            <w:proofErr w:type="spellStart"/>
+            <w:r>
+              <w:t>i</w:t>
+            </w:r>
+            <w:proofErr w:type="spellEnd"/>
+            <w:r>
+              <w:t xml:space="preserve">].immigration_1l_yes ) }} Yes  {{ </w:t>
+            </w:r>
+            <w:proofErr w:type="spellStart"/>
+            <w:r>
               <w:t>output_checkbox</w:t>
             </w:r>
             <w:proofErr w:type="spellEnd"/>
             <w:r>
-              <w:t>(users[</w:t>
+              <w:t>(use</w:t>
+            </w:r>
+            <w:r>
+              <w:lastRenderedPageBreak/>
+              <w:t>rs[</w:t>
             </w:r>
             <w:proofErr w:type="spellStart"/>
             <w:r>
@@ -3429,27 +3864,13 @@
             </w:r>
             <w:proofErr w:type="spellEnd"/>
             <w:r>
-              <w:t xml:space="preserve">].immigration_1l_yes ) }} Yes  {{ </w:t>
-            </w:r>
-            <w:proofErr w:type="spellStart"/>
-            <w:r>
-              <w:t>output_checkbox</w:t>
-            </w:r>
-            <w:proofErr w:type="spellEnd"/>
-            <w:r>
-              <w:t>(not users[</w:t>
-            </w:r>
-            <w:proofErr w:type="spellStart"/>
-            <w:r>
-              <w:t>i</w:t>
-            </w:r>
-            <w:proofErr w:type="spellEnd"/>
-            <w:r>
-              <w:t>].immigration_</w:t>
-            </w:r>
-            <w:r>
-              <w:lastRenderedPageBreak/>
-              <w:t xml:space="preserve">1l_yes) }}  No  {{ </w:t>
+              <w:t>].immigration_1l_yes</w:t>
+            </w:r>
+            <w:r>
+              <w:t xml:space="preserve"> == False</w:t>
+            </w:r>
+            <w:r>
+              <w:t xml:space="preserve">) }}  No  {{ </w:t>
             </w:r>
             <w:proofErr w:type="spellStart"/>
             <w:r>
@@ -3542,11 +3963,32 @@
             </w:pPr>
             <w:bookmarkStart w:id="10" w:name="_heading=h.3rdcrjn" w:colFirst="0" w:colLast="0"/>
             <w:bookmarkEnd w:id="10"/>
+            <w:proofErr w:type="gramStart"/>
             <w:r>
               <w:t xml:space="preserve">{{ </w:t>
             </w:r>
             <w:proofErr w:type="spellStart"/>
             <w:r>
+              <w:t>output</w:t>
+            </w:r>
+            <w:proofErr w:type="gramEnd"/>
+            <w:r>
+              <w:t>_checkbox</w:t>
+            </w:r>
+            <w:proofErr w:type="spellEnd"/>
+            <w:r>
+              <w:t>(users[</w:t>
+            </w:r>
+            <w:proofErr w:type="spellStart"/>
+            <w:r>
+              <w:t>i</w:t>
+            </w:r>
+            <w:proofErr w:type="spellEnd"/>
+            <w:r>
+              <w:t xml:space="preserve">].immigration_1m_yes ) }} Yes  {{ </w:t>
+            </w:r>
+            <w:proofErr w:type="spellStart"/>
+            <w:r>
               <w:t>output_checkbox</w:t>
             </w:r>
             <w:proofErr w:type="spellEnd"/>
@@ -3559,23 +4001,13 @@
             </w:r>
             <w:proofErr w:type="spellEnd"/>
             <w:r>
-              <w:t xml:space="preserve">].immigration_1m_yes ) }} Yes  {{ </w:t>
-            </w:r>
-            <w:proofErr w:type="spellStart"/>
-            <w:r>
-              <w:t>output_checkbox</w:t>
-            </w:r>
-            <w:proofErr w:type="spellEnd"/>
-            <w:r>
-              <w:t>(not users[</w:t>
-            </w:r>
-            <w:proofErr w:type="spellStart"/>
-            <w:r>
-              <w:t>i</w:t>
-            </w:r>
-            <w:proofErr w:type="spellEnd"/>
-            <w:r>
-              <w:t xml:space="preserve">].immigration_1m_yes) }}  No  {{ </w:t>
+              <w:t>].immigration_1m_yes</w:t>
+            </w:r>
+            <w:r>
+              <w:t xml:space="preserve"> == False</w:t>
+            </w:r>
+            <w:r>
+              <w:t xml:space="preserve">) }}  No  {{ </w:t>
             </w:r>
             <w:proofErr w:type="spellStart"/>
             <w:r>
@@ -3668,11 +4100,32 @@
             </w:pPr>
             <w:bookmarkStart w:id="11" w:name="_heading=h.26in1rg" w:colFirst="0" w:colLast="0"/>
             <w:bookmarkEnd w:id="11"/>
+            <w:proofErr w:type="gramStart"/>
             <w:r>
               <w:t xml:space="preserve">{{ </w:t>
             </w:r>
             <w:proofErr w:type="spellStart"/>
             <w:r>
+              <w:t>output</w:t>
+            </w:r>
+            <w:proofErr w:type="gramEnd"/>
+            <w:r>
+              <w:t>_checkbox</w:t>
+            </w:r>
+            <w:proofErr w:type="spellEnd"/>
+            <w:r>
+              <w:t>(users[</w:t>
+            </w:r>
+            <w:proofErr w:type="spellStart"/>
+            <w:r>
+              <w:t>i</w:t>
+            </w:r>
+            <w:proofErr w:type="spellEnd"/>
+            <w:r>
+              <w:t xml:space="preserve">].immigration_1a_yes ) }} Yes  {{ </w:t>
+            </w:r>
+            <w:proofErr w:type="spellStart"/>
+            <w:r>
               <w:t>output_checkbox</w:t>
             </w:r>
             <w:proofErr w:type="spellEnd"/>
@@ -3685,23 +4138,13 @@
             </w:r>
             <w:proofErr w:type="spellEnd"/>
             <w:r>
-              <w:t xml:space="preserve">].immigration_1a_yes ) }} Yes  {{ </w:t>
-            </w:r>
-            <w:proofErr w:type="spellStart"/>
-            <w:r>
-              <w:t>output_checkbox</w:t>
-            </w:r>
-            <w:proofErr w:type="spellEnd"/>
-            <w:r>
-              <w:t>(not users[</w:t>
-            </w:r>
-            <w:proofErr w:type="spellStart"/>
-            <w:r>
-              <w:t>i</w:t>
-            </w:r>
-            <w:proofErr w:type="spellEnd"/>
-            <w:r>
-              <w:t xml:space="preserve">].immigration_1a_yes) }}  No  {{ </w:t>
+              <w:t>].immigration_1a_yes</w:t>
+            </w:r>
+            <w:r>
+              <w:t xml:space="preserve"> == False</w:t>
+            </w:r>
+            <w:r>
+              <w:t xml:space="preserve">) }}  No  {{ </w:t>
             </w:r>
             <w:proofErr w:type="spellStart"/>
             <w:r>
@@ -3794,11 +4237,32 @@
             </w:pPr>
             <w:bookmarkStart w:id="12" w:name="_heading=h.lnxbz9" w:colFirst="0" w:colLast="0"/>
             <w:bookmarkEnd w:id="12"/>
+            <w:proofErr w:type="gramStart"/>
             <w:r>
               <w:t xml:space="preserve">{{ </w:t>
             </w:r>
             <w:proofErr w:type="spellStart"/>
             <w:r>
+              <w:t>output</w:t>
+            </w:r>
+            <w:proofErr w:type="gramEnd"/>
+            <w:r>
+              <w:t>_checkbox</w:t>
+            </w:r>
+            <w:proofErr w:type="spellEnd"/>
+            <w:r>
+              <w:t>(users[</w:t>
+            </w:r>
+            <w:proofErr w:type="spellStart"/>
+            <w:r>
+              <w:t>i</w:t>
+            </w:r>
+            <w:proofErr w:type="spellEnd"/>
+            <w:r>
+              <w:t xml:space="preserve">].immigration_1o_yes ) }} Yes  {{ </w:t>
+            </w:r>
+            <w:proofErr w:type="spellStart"/>
+            <w:r>
               <w:t>output_checkbox</w:t>
             </w:r>
             <w:proofErr w:type="spellEnd"/>
@@ -3811,23 +4275,13 @@
             </w:r>
             <w:proofErr w:type="spellEnd"/>
             <w:r>
-              <w:t xml:space="preserve">].immigration_1o_yes ) }} Yes  {{ </w:t>
-            </w:r>
-            <w:proofErr w:type="spellStart"/>
-            <w:r>
-              <w:t>output_checkbox</w:t>
-            </w:r>
-            <w:proofErr w:type="spellEnd"/>
-            <w:r>
-              <w:t>(not users[</w:t>
-            </w:r>
-            <w:proofErr w:type="spellStart"/>
-            <w:r>
-              <w:t>i</w:t>
-            </w:r>
-            <w:proofErr w:type="spellEnd"/>
-            <w:r>
-              <w:t xml:space="preserve">].immigration_1o_yes) }}  No  {{ </w:t>
+              <w:t>].immigration_1o_yes</w:t>
+            </w:r>
+            <w:r>
+              <w:t xml:space="preserve"> == False</w:t>
+            </w:r>
+            <w:r>
+              <w:t xml:space="preserve">) }}  No  {{ </w:t>
             </w:r>
             <w:proofErr w:type="spellStart"/>
             <w:r>
@@ -3918,11 +4372,32 @@
             <w:pPr>
               <w:spacing w:after="0" w:line="240" w:lineRule="auto"/>
             </w:pPr>
+            <w:proofErr w:type="gramStart"/>
             <w:r>
               <w:t xml:space="preserve">{{ </w:t>
             </w:r>
             <w:proofErr w:type="spellStart"/>
             <w:r>
+              <w:t>output</w:t>
+            </w:r>
+            <w:proofErr w:type="gramEnd"/>
+            <w:r>
+              <w:t>_checkbox</w:t>
+            </w:r>
+            <w:proofErr w:type="spellEnd"/>
+            <w:r>
+              <w:t>(users[</w:t>
+            </w:r>
+            <w:proofErr w:type="spellStart"/>
+            <w:r>
+              <w:t>i</w:t>
+            </w:r>
+            <w:proofErr w:type="spellEnd"/>
+            <w:r>
+              <w:t xml:space="preserve">].immigration_1p_yes ) }} Yes  {{ </w:t>
+            </w:r>
+            <w:proofErr w:type="spellStart"/>
+            <w:r>
               <w:t>output_checkbox</w:t>
             </w:r>
             <w:proofErr w:type="spellEnd"/>
@@ -3935,23 +4410,13 @@
             </w:r>
             <w:proofErr w:type="spellEnd"/>
             <w:r>
-              <w:t xml:space="preserve">].immigration_1p_yes ) }} Yes  {{ </w:t>
-            </w:r>
-            <w:proofErr w:type="spellStart"/>
-            <w:r>
-              <w:t>output_checkbox</w:t>
-            </w:r>
-            <w:proofErr w:type="spellEnd"/>
-            <w:r>
-              <w:t>(not users[</w:t>
-            </w:r>
-            <w:proofErr w:type="spellStart"/>
-            <w:r>
-              <w:t>i</w:t>
-            </w:r>
-            <w:proofErr w:type="spellEnd"/>
-            <w:r>
-              <w:t xml:space="preserve">].immigration_1p_yes) }}  No  {{ </w:t>
+              <w:t>].immigration_1p_yes</w:t>
+            </w:r>
+            <w:r>
+              <w:t xml:space="preserve"> == False</w:t>
+            </w:r>
+            <w:r>
+              <w:t xml:space="preserve">) }}  No  {{ </w:t>
             </w:r>
             <w:proofErr w:type="spellStart"/>
             <w:r>
@@ -4042,11 +4507,33 @@
             <w:pPr>
               <w:pStyle w:val="NoSpacing"/>
             </w:pPr>
+            <w:proofErr w:type="gramStart"/>
             <w:r>
               <w:t xml:space="preserve">{{ </w:t>
             </w:r>
             <w:proofErr w:type="spellStart"/>
             <w:r>
+              <w:t>output</w:t>
+            </w:r>
+            <w:proofErr w:type="gramEnd"/>
+            <w:r>
+              <w:t>_checkbox</w:t>
+            </w:r>
+            <w:proofErr w:type="spellEnd"/>
+            <w:r>
+              <w:t>(users[</w:t>
+            </w:r>
+            <w:proofErr w:type="spellStart"/>
+            <w:r>
+              <w:t>i</w:t>
+            </w:r>
+            <w:proofErr w:type="spellEnd"/>
+            <w:r>
+              <w:t xml:space="preserve">].immigration_1q_yes ) }} Yes  {{ </w:t>
+            </w:r>
+            <w:proofErr w:type="spellStart"/>
+            <w:r>
+              <w:lastRenderedPageBreak/>
               <w:t>output_checkbox</w:t>
             </w:r>
             <w:proofErr w:type="spellEnd"/>
@@ -4059,27 +4546,13 @@
             </w:r>
             <w:proofErr w:type="spellEnd"/>
             <w:r>
-              <w:t xml:space="preserve">].immigration_1q_yes ) }} Yes  {{ </w:t>
-            </w:r>
-            <w:proofErr w:type="spellStart"/>
-            <w:r>
-              <w:t>output_checkbox</w:t>
-            </w:r>
-            <w:proofErr w:type="spellEnd"/>
-            <w:r>
-              <w:t>(not users[</w:t>
-            </w:r>
-            <w:proofErr w:type="spellStart"/>
-            <w:r>
-              <w:t>i</w:t>
-            </w:r>
-            <w:proofErr w:type="spellEnd"/>
-            <w:r>
-              <w:t>].immigration_</w:t>
-            </w:r>
-            <w:r>
-              <w:lastRenderedPageBreak/>
-              <w:t xml:space="preserve">1q_yes) }}  No  {{ </w:t>
+              <w:t>].immigration_1q_yes</w:t>
+            </w:r>
+            <w:r>
+              <w:t xml:space="preserve"> == False</w:t>
+            </w:r>
+            <w:r>
+              <w:t xml:space="preserve">) }}  No  {{ </w:t>
             </w:r>
             <w:proofErr w:type="spellStart"/>
             <w:r>
@@ -4169,8 +4642,13 @@
               <w:t>i</w:t>
             </w:r>
             <w:proofErr w:type="spellEnd"/>
-            <w:r>
-              <w:t>].immigration_1a_yes or users[</w:t>
+            <w:proofErr w:type="gramStart"/>
+            <w:r>
+              <w:t>].immigration</w:t>
+            </w:r>
+            <w:proofErr w:type="gramEnd"/>
+            <w:r>
+              <w:t>_1a_yes or users[</w:t>
             </w:r>
             <w:proofErr w:type="spellStart"/>
             <w:r>
@@ -4202,8 +4680,13 @@
               <w:t>i</w:t>
             </w:r>
             <w:proofErr w:type="spellEnd"/>
-            <w:r>
-              <w:t>].immigration_1b_yes or users[</w:t>
+            <w:proofErr w:type="gramStart"/>
+            <w:r>
+              <w:t>].immigration</w:t>
+            </w:r>
+            <w:proofErr w:type="gramEnd"/>
+            <w:r>
+              <w:t>_1b_yes or users[</w:t>
             </w:r>
             <w:proofErr w:type="spellStart"/>
             <w:r>
@@ -4235,8 +4718,13 @@
               <w:t>i</w:t>
             </w:r>
             <w:proofErr w:type="spellEnd"/>
-            <w:r>
-              <w:t>].immigration_1c_yes or users[</w:t>
+            <w:proofErr w:type="gramStart"/>
+            <w:r>
+              <w:t>].immigration</w:t>
+            </w:r>
+            <w:proofErr w:type="gramEnd"/>
+            <w:r>
+              <w:t>_1c_yes or users[</w:t>
             </w:r>
             <w:proofErr w:type="spellStart"/>
             <w:r>
@@ -4268,8 +4756,13 @@
               <w:t>i</w:t>
             </w:r>
             <w:proofErr w:type="spellEnd"/>
-            <w:r>
-              <w:t>].immigration_1d_yes or users[</w:t>
+            <w:proofErr w:type="gramStart"/>
+            <w:r>
+              <w:t>].immigration</w:t>
+            </w:r>
+            <w:proofErr w:type="gramEnd"/>
+            <w:r>
+              <w:t>_1d_yes or users[</w:t>
             </w:r>
             <w:proofErr w:type="spellStart"/>
             <w:r>
@@ -4301,8 +4794,13 @@
               <w:t>i</w:t>
             </w:r>
             <w:proofErr w:type="spellEnd"/>
-            <w:r>
-              <w:t>].immigration_1e_yes or users[</w:t>
+            <w:proofErr w:type="gramStart"/>
+            <w:r>
+              <w:t>].immigration</w:t>
+            </w:r>
+            <w:proofErr w:type="gramEnd"/>
+            <w:r>
+              <w:t>_1e_yes or users[</w:t>
             </w:r>
             <w:proofErr w:type="spellStart"/>
             <w:r>
@@ -4334,8 +4832,13 @@
               <w:t>i</w:t>
             </w:r>
             <w:proofErr w:type="spellEnd"/>
-            <w:r>
-              <w:t>].immigration_1f_yes or users[</w:t>
+            <w:proofErr w:type="gramStart"/>
+            <w:r>
+              <w:t>].immigration</w:t>
+            </w:r>
+            <w:proofErr w:type="gramEnd"/>
+            <w:r>
+              <w:t>_1f_yes or users[</w:t>
             </w:r>
             <w:proofErr w:type="spellStart"/>
             <w:r>
@@ -4367,8 +4870,13 @@
               <w:t>i</w:t>
             </w:r>
             <w:proofErr w:type="spellEnd"/>
-            <w:r>
-              <w:t>].immigration_1g_yes or users[</w:t>
+            <w:proofErr w:type="gramStart"/>
+            <w:r>
+              <w:t>].immigration</w:t>
+            </w:r>
+            <w:proofErr w:type="gramEnd"/>
+            <w:r>
+              <w:t>_1g_yes or users[</w:t>
             </w:r>
             <w:proofErr w:type="spellStart"/>
             <w:r>
@@ -4400,8 +4908,13 @@
               <w:t>i</w:t>
             </w:r>
             <w:proofErr w:type="spellEnd"/>
-            <w:r>
-              <w:t>].immigration_1h_yes or users[</w:t>
+            <w:proofErr w:type="gramStart"/>
+            <w:r>
+              <w:t>].immigration</w:t>
+            </w:r>
+            <w:proofErr w:type="gramEnd"/>
+            <w:r>
+              <w:t>_1h_yes or users[</w:t>
             </w:r>
             <w:proofErr w:type="spellStart"/>
             <w:r>
@@ -4433,8 +4946,13 @@
               <w:t>i</w:t>
             </w:r>
             <w:proofErr w:type="spellEnd"/>
-            <w:r>
-              <w:t>].immigration_1i_yes or users[</w:t>
+            <w:proofErr w:type="gramStart"/>
+            <w:r>
+              <w:t>].immigration</w:t>
+            </w:r>
+            <w:proofErr w:type="gramEnd"/>
+            <w:r>
+              <w:t>_1i_yes or users[</w:t>
             </w:r>
             <w:proofErr w:type="spellStart"/>
             <w:r>
@@ -4474,8 +4992,13 @@
               <w:t>i</w:t>
             </w:r>
             <w:proofErr w:type="spellEnd"/>
-            <w:r>
-              <w:t>].immigration_1j_yes or users[</w:t>
+            <w:proofErr w:type="gramStart"/>
+            <w:r>
+              <w:t>].immigration</w:t>
+            </w:r>
+            <w:proofErr w:type="gramEnd"/>
+            <w:r>
+              <w:t>_1j_yes or users[</w:t>
             </w:r>
             <w:proofErr w:type="spellStart"/>
             <w:r>
@@ -4507,8 +5030,13 @@
               <w:t>i</w:t>
             </w:r>
             <w:proofErr w:type="spellEnd"/>
-            <w:r>
-              <w:t>].immigration_1k_yes or users[</w:t>
+            <w:proofErr w:type="gramStart"/>
+            <w:r>
+              <w:t>].immigration</w:t>
+            </w:r>
+            <w:proofErr w:type="gramEnd"/>
+            <w:r>
+              <w:t>_1k_yes or users[</w:t>
             </w:r>
             <w:proofErr w:type="spellStart"/>
             <w:r>
@@ -4540,8 +5068,13 @@
               <w:t>i</w:t>
             </w:r>
             <w:proofErr w:type="spellEnd"/>
-            <w:r>
-              <w:t>].immigration_1l_yes or users[</w:t>
+            <w:proofErr w:type="gramStart"/>
+            <w:r>
+              <w:t>].immigration</w:t>
+            </w:r>
+            <w:proofErr w:type="gramEnd"/>
+            <w:r>
+              <w:t>_1l_yes or users[</w:t>
             </w:r>
             <w:proofErr w:type="spellStart"/>
             <w:r>
@@ -4573,8 +5106,13 @@
               <w:t>i</w:t>
             </w:r>
             <w:proofErr w:type="spellEnd"/>
-            <w:r>
-              <w:t>].immigration_1m_yes or users[</w:t>
+            <w:proofErr w:type="gramStart"/>
+            <w:r>
+              <w:t>].immigration</w:t>
+            </w:r>
+            <w:proofErr w:type="gramEnd"/>
+            <w:r>
+              <w:t>_1m_yes or users[</w:t>
             </w:r>
             <w:proofErr w:type="spellStart"/>
             <w:r>
@@ -4606,8 +5144,13 @@
               <w:t>i</w:t>
             </w:r>
             <w:proofErr w:type="spellEnd"/>
-            <w:r>
-              <w:t>].immigration_1n_yes or users[</w:t>
+            <w:proofErr w:type="gramStart"/>
+            <w:r>
+              <w:t>].immigration</w:t>
+            </w:r>
+            <w:proofErr w:type="gramEnd"/>
+            <w:r>
+              <w:t>_1n_yes or users[</w:t>
             </w:r>
             <w:proofErr w:type="spellStart"/>
             <w:r>
@@ -4639,8 +5182,13 @@
               <w:t>i</w:t>
             </w:r>
             <w:proofErr w:type="spellEnd"/>
-            <w:r>
-              <w:t>].immigration_1o_yes or users[</w:t>
+            <w:proofErr w:type="gramStart"/>
+            <w:r>
+              <w:t>].immigration</w:t>
+            </w:r>
+            <w:proofErr w:type="gramEnd"/>
+            <w:r>
+              <w:t>_1o_yes or users[</w:t>
             </w:r>
             <w:proofErr w:type="spellStart"/>
             <w:r>
@@ -4672,8 +5220,13 @@
               <w:t>i</w:t>
             </w:r>
             <w:proofErr w:type="spellEnd"/>
-            <w:r>
-              <w:t>].immigration_1p_yes or users[</w:t>
+            <w:proofErr w:type="gramStart"/>
+            <w:r>
+              <w:t>].immigration</w:t>
+            </w:r>
+            <w:proofErr w:type="gramEnd"/>
+            <w:r>
+              <w:t>_1p_yes or users[</w:t>
             </w:r>
             <w:proofErr w:type="spellStart"/>
             <w:r>
@@ -4833,11 +5386,32 @@
             </w:pPr>
             <w:bookmarkStart w:id="13" w:name="_heading=h.35nkun2" w:colFirst="0" w:colLast="0"/>
             <w:bookmarkEnd w:id="13"/>
+            <w:proofErr w:type="gramStart"/>
             <w:r>
               <w:t xml:space="preserve">{{ </w:t>
             </w:r>
             <w:proofErr w:type="spellStart"/>
             <w:r>
+              <w:t>output</w:t>
+            </w:r>
+            <w:proofErr w:type="gramEnd"/>
+            <w:r>
+              <w:t>_checkbox</w:t>
+            </w:r>
+            <w:proofErr w:type="spellEnd"/>
+            <w:r>
+              <w:t>(users[</w:t>
+            </w:r>
+            <w:proofErr w:type="spellStart"/>
+            <w:r>
+              <w:t>i</w:t>
+            </w:r>
+            <w:proofErr w:type="spellEnd"/>
+            <w:r>
+              <w:t xml:space="preserve">].application_2a_yes ) }} Yes  {{ </w:t>
+            </w:r>
+            <w:proofErr w:type="spellStart"/>
+            <w:r>
               <w:t>output_checkbox</w:t>
             </w:r>
             <w:proofErr w:type="spellEnd"/>
@@ -4850,7 +5424,13 @@
             </w:r>
             <w:proofErr w:type="spellEnd"/>
             <w:r>
-              <w:t xml:space="preserve">].application_2a_yes ) }} Yes  {{ </w:t>
+              <w:t>].application_2a_yes)</w:t>
+            </w:r>
+            <w:r>
+              <w:t xml:space="preserve"> == False</w:t>
+            </w:r>
+            <w:r>
+              <w:t xml:space="preserve"> }}  No  {{ </w:t>
             </w:r>
             <w:proofErr w:type="spellStart"/>
             <w:r>
@@ -4858,23 +5438,11 @@
             </w:r>
             <w:proofErr w:type="spellEnd"/>
             <w:r>
-              <w:t>(not users[</w:t>
-            </w:r>
-            <w:proofErr w:type="spellStart"/>
-            <w:r>
-              <w:t>i</w:t>
-            </w:r>
-            <w:proofErr w:type="spellEnd"/>
-            <w:r>
-              <w:t xml:space="preserve">].application_2a_yes) }}  No  {{ </w:t>
-            </w:r>
-            <w:proofErr w:type="spellStart"/>
-            <w:r>
-              <w:t>output_checkbox</w:t>
-            </w:r>
-            <w:proofErr w:type="spellEnd"/>
-            <w:r>
-              <w:t>(users[</w:t>
+              <w:t>(use</w:t>
+            </w:r>
+            <w:r>
+              <w:lastRenderedPageBreak/>
+              <w:t>rs[</w:t>
             </w:r>
             <w:proofErr w:type="spellStart"/>
             <w:r>
@@ -4968,11 +5536,32 @@
             </w:pPr>
             <w:bookmarkStart w:id="14" w:name="_heading=h.1ksv4uv" w:colFirst="0" w:colLast="0"/>
             <w:bookmarkEnd w:id="14"/>
+            <w:proofErr w:type="gramStart"/>
             <w:r>
               <w:t xml:space="preserve">{{ </w:t>
             </w:r>
             <w:proofErr w:type="spellStart"/>
             <w:r>
+              <w:t>output</w:t>
+            </w:r>
+            <w:proofErr w:type="gramEnd"/>
+            <w:r>
+              <w:t>_checkbox</w:t>
+            </w:r>
+            <w:proofErr w:type="spellEnd"/>
+            <w:r>
+              <w:t>(users[</w:t>
+            </w:r>
+            <w:proofErr w:type="spellStart"/>
+            <w:r>
+              <w:t>i</w:t>
+            </w:r>
+            <w:proofErr w:type="spellEnd"/>
+            <w:r>
+              <w:t xml:space="preserve">].application_2b_yes ) }} Yes  {{ </w:t>
+            </w:r>
+            <w:proofErr w:type="spellStart"/>
+            <w:r>
               <w:t>output_checkbox</w:t>
             </w:r>
             <w:proofErr w:type="spellEnd"/>
@@ -4985,23 +5574,13 @@
             </w:r>
             <w:proofErr w:type="spellEnd"/>
             <w:r>
-              <w:t xml:space="preserve">].application_2b_yes ) }} Yes  {{ </w:t>
-            </w:r>
-            <w:proofErr w:type="spellStart"/>
-            <w:r>
-              <w:t>output_checkbox</w:t>
-            </w:r>
-            <w:proofErr w:type="spellEnd"/>
-            <w:r>
-              <w:t>(not users[</w:t>
-            </w:r>
-            <w:proofErr w:type="spellStart"/>
-            <w:r>
-              <w:t>i</w:t>
-            </w:r>
-            <w:proofErr w:type="spellEnd"/>
-            <w:r>
-              <w:t xml:space="preserve">].application_2b_yes) }}  No  {{ </w:t>
+              <w:t>].application_2b_yes</w:t>
+            </w:r>
+            <w:r>
+              <w:t xml:space="preserve"> == False</w:t>
+            </w:r>
+            <w:r>
+              <w:t xml:space="preserve">) }}  No  {{ </w:t>
             </w:r>
             <w:proofErr w:type="spellStart"/>
             <w:r>
@@ -5103,11 +5682,32 @@
             </w:pPr>
             <w:bookmarkStart w:id="15" w:name="_heading=h.44sinio" w:colFirst="0" w:colLast="0"/>
             <w:bookmarkEnd w:id="15"/>
+            <w:proofErr w:type="gramStart"/>
             <w:r>
               <w:t xml:space="preserve">{{ </w:t>
             </w:r>
             <w:proofErr w:type="spellStart"/>
             <w:r>
+              <w:t>output</w:t>
+            </w:r>
+            <w:proofErr w:type="gramEnd"/>
+            <w:r>
+              <w:t>_checkbox</w:t>
+            </w:r>
+            <w:proofErr w:type="spellEnd"/>
+            <w:r>
+              <w:t>(users[</w:t>
+            </w:r>
+            <w:proofErr w:type="spellStart"/>
+            <w:r>
+              <w:t>i</w:t>
+            </w:r>
+            <w:proofErr w:type="spellEnd"/>
+            <w:r>
+              <w:t xml:space="preserve">].application_2c_yes ) }} Yes  {{ </w:t>
+            </w:r>
+            <w:proofErr w:type="spellStart"/>
+            <w:r>
               <w:t>output_checkbox</w:t>
             </w:r>
             <w:proofErr w:type="spellEnd"/>
@@ -5120,23 +5720,13 @@
             </w:r>
             <w:proofErr w:type="spellEnd"/>
             <w:r>
-              <w:t xml:space="preserve">].application_2c_yes ) }} Yes  {{ </w:t>
-            </w:r>
-            <w:proofErr w:type="spellStart"/>
-            <w:r>
-              <w:t>output_checkbox</w:t>
-            </w:r>
-            <w:proofErr w:type="spellEnd"/>
-            <w:r>
-              <w:t>(not users[</w:t>
-            </w:r>
-            <w:proofErr w:type="spellStart"/>
-            <w:r>
-              <w:t>i</w:t>
-            </w:r>
-            <w:proofErr w:type="spellEnd"/>
-            <w:r>
-              <w:t xml:space="preserve">].application_2c_yes) }}  No  {{ </w:t>
+              <w:t>].application_2c_yes</w:t>
+            </w:r>
+            <w:r>
+              <w:t xml:space="preserve"> == False</w:t>
+            </w:r>
+            <w:r>
+              <w:t xml:space="preserve">) }}  No  {{ </w:t>
             </w:r>
             <w:proofErr w:type="spellStart"/>
             <w:r>
@@ -5240,11 +5830,32 @@
             </w:pPr>
             <w:bookmarkStart w:id="17" w:name="_heading=h.z337ya" w:colFirst="0" w:colLast="0"/>
             <w:bookmarkEnd w:id="17"/>
+            <w:proofErr w:type="gramStart"/>
             <w:r>
               <w:t xml:space="preserve">{{ </w:t>
             </w:r>
             <w:proofErr w:type="spellStart"/>
             <w:r>
+              <w:t>output</w:t>
+            </w:r>
+            <w:proofErr w:type="gramEnd"/>
+            <w:r>
+              <w:t>_checkbox</w:t>
+            </w:r>
+            <w:proofErr w:type="spellEnd"/>
+            <w:r>
+              <w:t>(users[</w:t>
+            </w:r>
+            <w:proofErr w:type="spellStart"/>
+            <w:r>
+              <w:t>i</w:t>
+            </w:r>
+            <w:proofErr w:type="spellEnd"/>
+            <w:r>
+              <w:t xml:space="preserve">].application_2d_yes ) }} Yes  {{ </w:t>
+            </w:r>
+            <w:proofErr w:type="spellStart"/>
+            <w:r>
               <w:t>output_checkbox</w:t>
             </w:r>
             <w:proofErr w:type="spellEnd"/>
@@ -5257,23 +5868,13 @@
             </w:r>
             <w:proofErr w:type="spellEnd"/>
             <w:r>
-              <w:t xml:space="preserve">].application_2d_yes ) }} Yes  {{ </w:t>
-            </w:r>
-            <w:proofErr w:type="spellStart"/>
-            <w:r>
-              <w:t>output_checkbox</w:t>
-            </w:r>
-            <w:proofErr w:type="spellEnd"/>
-            <w:r>
-              <w:t>(not users[</w:t>
-            </w:r>
-            <w:proofErr w:type="spellStart"/>
-            <w:r>
-              <w:t>i</w:t>
-            </w:r>
-            <w:proofErr w:type="spellEnd"/>
-            <w:r>
-              <w:t xml:space="preserve">].application_2d_yes) }}  No  {{ </w:t>
+              <w:t>].application_2d_yes</w:t>
+            </w:r>
+            <w:r>
+              <w:t xml:space="preserve"> == False</w:t>
+            </w:r>
+            <w:r>
+              <w:t xml:space="preserve">) }}  No  {{ </w:t>
             </w:r>
             <w:proofErr w:type="spellStart"/>
             <w:r>
@@ -5370,7 +5971,15 @@
             </w:r>
             <w:proofErr w:type="spellEnd"/>
             <w:r>
-              <w:t>].application_2a_yes is none %}a. {{ users[</w:t>
+              <w:t xml:space="preserve">].application_2a_yes is none </w:t>
+            </w:r>
+            <w:proofErr w:type="gramStart"/>
+            <w:r>
+              <w:t>%}a.</w:t>
+            </w:r>
+            <w:proofErr w:type="gramEnd"/>
+            <w:r>
+              <w:t xml:space="preserve"> {{ users[</w:t>
             </w:r>
             <w:proofErr w:type="spellStart"/>
             <w:r>
@@ -5403,7 +6012,21 @@
             </w:r>
             <w:proofErr w:type="spellEnd"/>
             <w:r>
-              <w:t>].application_2b_yes is none %}a. {{ users[</w:t>
+              <w:t xml:space="preserve">].application_2b_yes is none </w:t>
+            </w:r>
+            <w:proofErr w:type="gramStart"/>
+            <w:r>
+              <w:t>%}</w:t>
+            </w:r>
+            <w:r>
+              <w:t>b</w:t>
+            </w:r>
+            <w:r>
+              <w:t>.</w:t>
+            </w:r>
+            <w:proofErr w:type="gramEnd"/>
+            <w:r>
+              <w:t xml:space="preserve"> {{ users[</w:t>
             </w:r>
             <w:proofErr w:type="spellStart"/>
             <w:r>
@@ -5436,7 +6059,21 @@
             </w:r>
             <w:proofErr w:type="spellEnd"/>
             <w:r>
-              <w:t>].application_2c_yes is none %}a. {{ users[</w:t>
+              <w:t xml:space="preserve">].application_2c_yes is none </w:t>
+            </w:r>
+            <w:proofErr w:type="gramStart"/>
+            <w:r>
+              <w:t>%}</w:t>
+            </w:r>
+            <w:r>
+              <w:t>c</w:t>
+            </w:r>
+            <w:r>
+              <w:t>.</w:t>
+            </w:r>
+            <w:proofErr w:type="gramEnd"/>
+            <w:r>
+              <w:t xml:space="preserve"> {{ users[</w:t>
             </w:r>
             <w:proofErr w:type="spellStart"/>
             <w:r>
@@ -5469,7 +6106,21 @@
             </w:r>
             <w:proofErr w:type="spellEnd"/>
             <w:r>
-              <w:t>].application_2d_yes is none %}a. {{ users[</w:t>
+              <w:t xml:space="preserve">].application_2d_yes is none </w:t>
+            </w:r>
+            <w:proofErr w:type="gramStart"/>
+            <w:r>
+              <w:t>%}</w:t>
+            </w:r>
+            <w:r>
+              <w:t>d</w:t>
+            </w:r>
+            <w:r>
+              <w:t>.</w:t>
+            </w:r>
+            <w:proofErr w:type="gramEnd"/>
+            <w:r>
+              <w:t xml:space="preserve"> {{ users[</w:t>
             </w:r>
             <w:proofErr w:type="spellStart"/>
             <w:r>
@@ -5593,8 +6244,13 @@
             <w:r>
               <w:t xml:space="preserve"> </w:t>
             </w:r>
-            <w:r>
-              <w:t>{{ output_checkbox(users[i].spouse) }} YES  {{ output_checkbox(not users[i].spouse) }} NO</w:t>
+            <w:proofErr w:type="gramStart"/>
+            <w:r>
+              <w:t>{{ output</w:t>
+            </w:r>
+            <w:proofErr w:type="gramEnd"/>
+            <w:r>
+              <w:t>_checkbox(users[i].spouse) }} YES  {{ output_checkbox(not users[i].spouse) }} NO</w:t>
             </w:r>
           </w:p>
         </w:tc>
@@ -5631,11 +6287,19 @@
               </w:rPr>
               <w:br/>
             </w:r>
-            <w:r>
-              <w:rPr>
-                <w:bCs/>
-              </w:rPr>
-              <w:t>{{ users[i].marriage_date</w:t>
+            <w:proofErr w:type="gramStart"/>
+            <w:r>
+              <w:rPr>
+                <w:bCs/>
+              </w:rPr>
+              <w:t>{{ users</w:t>
+            </w:r>
+            <w:proofErr w:type="gramEnd"/>
+            <w:r>
+              <w:rPr>
+                <w:bCs/>
+              </w:rPr>
+              <w:t>[i].marriage_date</w:t>
             </w:r>
           </w:p>
           <w:p>
@@ -5647,6 +6311,7 @@
               <w:rPr>
                 <w:bCs/>
               </w:rPr>
+              <w:lastRenderedPageBreak/>
               <w:t xml:space="preserve"> }}</w:t>
             </w:r>
           </w:p>
@@ -5672,6 +6337,7 @@
               <w:rPr>
                 <w:b/>
               </w:rPr>
+              <w:lastRenderedPageBreak/>
               <w:t>Location of Marriage</w:t>
             </w:r>
             <w:r>
@@ -5680,11 +6346,19 @@
               </w:rPr>
               <w:br/>
             </w:r>
-            <w:r>
-              <w:rPr>
-                <w:bCs/>
-              </w:rPr>
-              <w:t>{{ users[i].marriage_location</w:t>
+            <w:proofErr w:type="gramStart"/>
+            <w:r>
+              <w:rPr>
+                <w:bCs/>
+              </w:rPr>
+              <w:t>{{ users</w:t>
+            </w:r>
+            <w:proofErr w:type="gramEnd"/>
+            <w:r>
+              <w:rPr>
+                <w:bCs/>
+              </w:rPr>
+              <w:t>[i].marriage_location</w:t>
             </w:r>
           </w:p>
           <w:p>
@@ -5729,11 +6403,19 @@
               </w:rPr>
               <w:br/>
             </w:r>
-            <w:r>
-              <w:rPr>
-                <w:bCs/>
-              </w:rPr>
-              <w:t>{{ users[i].marriage_birth_country</w:t>
+            <w:proofErr w:type="gramStart"/>
+            <w:r>
+              <w:rPr>
+                <w:bCs/>
+              </w:rPr>
+              <w:t>{{ users</w:t>
+            </w:r>
+            <w:proofErr w:type="gramEnd"/>
+            <w:r>
+              <w:rPr>
+                <w:bCs/>
+              </w:rPr>
+              <w:t>[i].marriage_birth_country</w:t>
             </w:r>
           </w:p>
           <w:p>
@@ -5748,7 +6430,21 @@
               <w:rPr>
                 <w:bCs/>
               </w:rPr>
-              <w:t xml:space="preserve"> }} {{ users[i].marriage_status</w:t>
+              <w:t xml:space="preserve"> }} </w:t>
+            </w:r>
+            <w:proofErr w:type="gramStart"/>
+            <w:r>
+              <w:rPr>
+                <w:bCs/>
+              </w:rPr>
+              <w:t>{{ users</w:t>
+            </w:r>
+            <w:proofErr w:type="gramEnd"/>
+            <w:r>
+              <w:rPr>
+                <w:bCs/>
+              </w:rPr>
+              <w:t>[i].marriage_status</w:t>
             </w:r>
           </w:p>
           <w:p>
@@ -5760,6 +6456,7 @@
               <w:rPr>
                 <w:bCs/>
               </w:rPr>
+              <w:lastRenderedPageBreak/>
               <w:t xml:space="preserve"> }}</w:t>
             </w:r>
           </w:p>
@@ -5796,12 +6493,17 @@
             <w:r>
               <w:t xml:space="preserve">  </w:t>
             </w:r>
+            <w:proofErr w:type="gramStart"/>
             <w:r>
               <w:t xml:space="preserve">{{ </w:t>
             </w:r>
             <w:proofErr w:type="spellStart"/>
             <w:r>
-              <w:t>output_checkbox</w:t>
+              <w:t>output</w:t>
+            </w:r>
+            <w:proofErr w:type="gramEnd"/>
+            <w:r>
+              <w:t>_checkbox</w:t>
             </w:r>
             <w:proofErr w:type="spellEnd"/>
             <w:r>
@@ -5897,8 +6599,13 @@
             <w:r>
               <w:t xml:space="preserve">Date of Marriage </w:t>
             </w:r>
-            <w:r>
-              <w:t>{{ users[i].</w:t>
+            <w:proofErr w:type="gramStart"/>
+            <w:r>
+              <w:t>{{ users</w:t>
+            </w:r>
+            <w:proofErr w:type="gramEnd"/>
+            <w:r>
+              <w:t>[i].</w:t>
             </w:r>
             <w:r>
               <w:t>user_</w:t>
@@ -5923,8 +6630,13 @@
             <w:r>
               <w:t xml:space="preserve">Date of Divorce </w:t>
             </w:r>
-            <w:r>
-              <w:t>{{ users[i].</w:t>
+            <w:proofErr w:type="gramStart"/>
+            <w:r>
+              <w:t>{{ users</w:t>
+            </w:r>
+            <w:proofErr w:type="gramEnd"/>
+            <w:r>
+              <w:t>[i].</w:t>
             </w:r>
             <w:r>
               <w:t>user_</w:t>
@@ -5968,8 +6680,13 @@
             <w:r>
               <w:t xml:space="preserve">Date of Marriage </w:t>
             </w:r>
-            <w:r>
-              <w:t>{{ users[i].</w:t>
+            <w:proofErr w:type="gramStart"/>
+            <w:r>
+              <w:t>{{ users</w:t>
+            </w:r>
+            <w:proofErr w:type="gramEnd"/>
+            <w:r>
+              <w:t>[i].</w:t>
             </w:r>
             <w:r>
               <w:t>spouse_</w:t>
@@ -5986,8 +6703,13 @@
             <w:r>
               <w:t xml:space="preserve">Date of Divorce </w:t>
             </w:r>
-            <w:r>
-              <w:t>{{ users[i].</w:t>
+            <w:proofErr w:type="gramStart"/>
+            <w:r>
+              <w:t>{{ users</w:t>
+            </w:r>
+            <w:proofErr w:type="gramEnd"/>
+            <w:r>
+              <w:t>[i].</w:t>
             </w:r>
             <w:r>
               <w:t>spouse_</w:t>
@@ -6021,8 +6743,13 @@
             <w:r>
               <w:t xml:space="preserve">    </w:t>
             </w:r>
-            <w:r>
-              <w:t>{{ output_checkbox(users[i].marriage_fraud) }} YES  {{ output_checkbox(not users[i].marriage_fraud) }} NO</w:t>
+            <w:proofErr w:type="gramStart"/>
+            <w:r>
+              <w:t>{{ output</w:t>
+            </w:r>
+            <w:proofErr w:type="gramEnd"/>
+            <w:r>
+              <w:t>_checkbox(users[i].marriage_fraud) }} YES  {{ output_checkbox(not users[i].marriage_fraud) }} NO</w:t>
             </w:r>
           </w:p>
         </w:tc>
@@ -6110,7 +6837,21 @@
               <w:rPr>
                 <w:b/>
               </w:rPr>
-              <w:t>Total # of Children: {{ users[i].children.number_gathered() }}</w:t>
+              <w:t xml:space="preserve">Total # of Children: </w:t>
+            </w:r>
+            <w:proofErr w:type="gramStart"/>
+            <w:r>
+              <w:rPr>
+                <w:b/>
+              </w:rPr>
+              <w:t>{{ users</w:t>
+            </w:r>
+            <w:proofErr w:type="gramEnd"/>
+            <w:r>
+              <w:rPr>
+                <w:b/>
+              </w:rPr>
+              <w:t>[i].children.number_gathered() }}</w:t>
             </w:r>
             <w:r>
               <w:rPr>
@@ -6139,7 +6880,15 @@
               <w:t>:</w:t>
             </w:r>
             <w:r>
-              <w:t xml:space="preserve"> {{ x.</w:t>
+              <w:t xml:space="preserve"> </w:t>
+            </w:r>
+            <w:proofErr w:type="gramStart"/>
+            <w:r>
+              <w:t>{{ x</w:t>
+            </w:r>
+            <w:proofErr w:type="gramEnd"/>
+            <w:r>
+              <w:t>.</w:t>
             </w:r>
             <w:r>
               <w:t>ordinal</w:t>
@@ -6239,6 +6988,7 @@
                 </w:tcPr>
                 <w:p>
                   <w:pPr>
+                    <w:framePr w:hSpace="180" w:wrap="around" w:vAnchor="text" w:hAnchor="text" w:x="-195" w:y="1"/>
                     <w:rPr>
                       <w:b/>
                     </w:rPr>
@@ -6315,6 +7065,7 @@
                 </w:tcPr>
                 <w:p>
                   <w:pPr>
+                    <w:framePr w:hSpace="180" w:wrap="around" w:vAnchor="text" w:hAnchor="text" w:x="-195" w:y="1"/>
                     <w:rPr>
                       <w:b/>
                     </w:rPr>
@@ -6344,6 +7095,7 @@
                       <w:bCs/>
                     </w:rPr>
                   </w:pPr>
+                  <w:proofErr w:type="gramStart"/>
                   <w:r>
                     <w:rPr>
                       <w:bCs/>
@@ -6355,7 +7107,14 @@
                     <w:rPr>
                       <w:bCs/>
                     </w:rPr>
-                    <w:t>x.birthdate</w:t>
+                    <w:t>x</w:t>
+                  </w:r>
+                  <w:proofErr w:type="gramEnd"/>
+                  <w:r>
+                    <w:rPr>
+                      <w:bCs/>
+                    </w:rPr>
+                    <w:t>.birthdate</w:t>
                   </w:r>
                   <w:proofErr w:type="spellEnd"/>
                   <w:r>
@@ -6377,11 +7136,19 @@
                       <w:bCs/>
                     </w:rPr>
                   </w:pPr>
+                  <w:proofErr w:type="gramStart"/>
                   <w:r>
                     <w:rPr>
                       <w:bCs/>
                     </w:rPr>
-                    <w:t>{{ x.country_of_birth</w:t>
+                    <w:t>{{ x</w:t>
+                  </w:r>
+                  <w:proofErr w:type="gramEnd"/>
+                  <w:r>
+                    <w:rPr>
+                      <w:bCs/>
+                    </w:rPr>
+                    <w:t>.country_of_birth</w:t>
                   </w:r>
                 </w:p>
                 <w:p>
@@ -6410,11 +7177,19 @@
                       <w:bCs/>
                     </w:rPr>
                   </w:pPr>
+                  <w:proofErr w:type="gramStart"/>
                   <w:r>
                     <w:rPr>
                       <w:bCs/>
                     </w:rPr>
-                    <w:t>{{ x.country_of_nationality</w:t>
+                    <w:t>{{ x</w:t>
+                  </w:r>
+                  <w:proofErr w:type="gramEnd"/>
+                  <w:r>
+                    <w:rPr>
+                      <w:bCs/>
+                    </w:rPr>
+                    <w:t>.country_of_nationality</w:t>
                   </w:r>
                 </w:p>
                 <w:p>
@@ -6443,11 +7218,19 @@
                       <w:bCs/>
                     </w:rPr>
                   </w:pPr>
+                  <w:proofErr w:type="gramStart"/>
                   <w:r>
                     <w:rPr>
                       <w:bCs/>
                     </w:rPr>
-                    <w:t>{{ x.immigration_status</w:t>
+                    <w:t>{{ x</w:t>
+                  </w:r>
+                  <w:proofErr w:type="gramEnd"/>
+                  <w:r>
+                    <w:rPr>
+                      <w:bCs/>
+                    </w:rPr>
+                    <w:t>.immigration_status</w:t>
                   </w:r>
                 </w:p>
                 <w:p>
@@ -6476,11 +7259,19 @@
                       <w:bCs/>
                     </w:rPr>
                   </w:pPr>
+                  <w:proofErr w:type="gramStart"/>
                   <w:r>
                     <w:rPr>
                       <w:bCs/>
                     </w:rPr>
-                    <w:t>{{ x.location</w:t>
+                    <w:t>{{ x</w:t>
+                  </w:r>
+                  <w:proofErr w:type="gramEnd"/>
+                  <w:r>
+                    <w:rPr>
+                      <w:bCs/>
+                    </w:rPr>
+                    <w:t>.location</w:t>
                   </w:r>
                 </w:p>
                 <w:p>
@@ -6509,11 +7300,19 @@
                       <w:bCs/>
                     </w:rPr>
                   </w:pPr>
+                  <w:proofErr w:type="gramStart"/>
                   <w:r>
                     <w:rPr>
                       <w:bCs/>
                     </w:rPr>
-                    <w:t>{{ x.relation</w:t>
+                    <w:t>{{ x</w:t>
+                  </w:r>
+                  <w:proofErr w:type="gramEnd"/>
+                  <w:r>
+                    <w:rPr>
+                      <w:bCs/>
+                    </w:rPr>
+                    <w:t>.relation</w:t>
                   </w:r>
                 </w:p>
                 <w:p>
@@ -6659,12 +7458,21 @@
                 <w:u w:val="single"/>
               </w:rPr>
             </w:pPr>
+            <w:proofErr w:type="gramStart"/>
             <w:r>
               <w:rPr>
                 <w:bCs/>
                 <w:u w:val="single"/>
               </w:rPr>
-              <w:t>{{ output_checkbox(users[i].other_family_status) }} YES  {{ output_checkbox(not users[i].other_family_status) }} NO</w:t>
+              <w:t>{{ output</w:t>
+            </w:r>
+            <w:proofErr w:type="gramEnd"/>
+            <w:r>
+              <w:rPr>
+                <w:bCs/>
+                <w:u w:val="single"/>
+              </w:rPr>
+              <w:t>_checkbox(users[i].other_family_status) }} YES  {{ output_checkbox(not users[i].other_family_status) }} NO</w:t>
             </w:r>
           </w:p>
         </w:tc>
@@ -6723,12 +7531,21 @@
                 <w:u w:val="single"/>
               </w:rPr>
             </w:pPr>
+            <w:proofErr w:type="gramStart"/>
             <w:r>
               <w:rPr>
                 <w:bCs/>
                 <w:u w:val="single"/>
               </w:rPr>
-              <w:t>{{ output_checkbox(users[i].pending_immigration) }} YES  {{ output_checkbox(not users[i].pending_immigration) }} NO</w:t>
+              <w:t>{{ output</w:t>
+            </w:r>
+            <w:proofErr w:type="gramEnd"/>
+            <w:r>
+              <w:rPr>
+                <w:bCs/>
+                <w:u w:val="single"/>
+              </w:rPr>
+              <w:t>_checkbox(users[i].pending_immigration) }} YES  {{ output_checkbox(not users[i].pending_immigration) }} NO</w:t>
             </w:r>
           </w:p>
         </w:tc>
@@ -6787,12 +7604,21 @@
                 <w:u w:val="single"/>
               </w:rPr>
             </w:pPr>
+            <w:proofErr w:type="gramStart"/>
             <w:r>
               <w:rPr>
                 <w:bCs/>
                 <w:u w:val="single"/>
               </w:rPr>
-              <w:t>{{ output_checkbox(users[i].parents_status) }} YES  {{ output_checkbox(not users[i].parents_status) }} NO</w:t>
+              <w:t>{{ output</w:t>
+            </w:r>
+            <w:proofErr w:type="gramEnd"/>
+            <w:r>
+              <w:rPr>
+                <w:bCs/>
+                <w:u w:val="single"/>
+              </w:rPr>
+              <w:t>_checkbox(users[i].parents_status) }} YES  {{ output_checkbox(not users[i].parents_status) }} NO</w:t>
             </w:r>
           </w:p>
         </w:tc>
@@ -6851,12 +7677,21 @@
                 <w:u w:val="single"/>
               </w:rPr>
             </w:pPr>
+            <w:proofErr w:type="gramStart"/>
             <w:r>
               <w:rPr>
                 <w:bCs/>
                 <w:u w:val="single"/>
               </w:rPr>
-              <w:t>{{ output_checkbox(users[i].military) }} YES  {{ output_checkbox(not users[i].military) }} NO</w:t>
+              <w:t>{{ output</w:t>
+            </w:r>
+            <w:proofErr w:type="gramEnd"/>
+            <w:r>
+              <w:rPr>
+                <w:bCs/>
+                <w:u w:val="single"/>
+              </w:rPr>
+              <w:t>_checkbox(users[i].military) }} YES  {{ output_checkbox(not users[i].military) }} NO</w:t>
             </w:r>
           </w:p>
         </w:tc>
@@ -6911,7 +7746,15 @@
               <w:ind w:left="163" w:right="82"/>
             </w:pPr>
             <w:r>
-              <w:t>{% if  users[</w:t>
+              <w:t xml:space="preserve">{% </w:t>
+            </w:r>
+            <w:proofErr w:type="gramStart"/>
+            <w:r>
+              <w:t>if  users</w:t>
+            </w:r>
+            <w:proofErr w:type="gramEnd"/>
+            <w:r>
+              <w:t>[</w:t>
             </w:r>
             <w:proofErr w:type="spellStart"/>
             <w:r>
@@ -6942,7 +7785,22 @@
               <w:rPr>
                 <w:u w:val="single"/>
               </w:rPr>
-              <w:t>{% if  users[</w:t>
+              <w:lastRenderedPageBreak/>
+              <w:t xml:space="preserve">{% </w:t>
+            </w:r>
+            <w:proofErr w:type="gramStart"/>
+            <w:r>
+              <w:rPr>
+                <w:u w:val="single"/>
+              </w:rPr>
+              <w:t>if  users</w:t>
+            </w:r>
+            <w:proofErr w:type="gramEnd"/>
+            <w:r>
+              <w:rPr>
+                <w:u w:val="single"/>
+              </w:rPr>
+              <w:t>[</w:t>
             </w:r>
             <w:proofErr w:type="spellStart"/>
             <w:r>
@@ -6985,8 +7843,21 @@
               <w:rPr>
                 <w:u w:val="single"/>
               </w:rPr>
-              <w:lastRenderedPageBreak/>
-              <w:t>{% if  users[</w:t>
+              <w:t xml:space="preserve">{% </w:t>
+            </w:r>
+            <w:proofErr w:type="gramStart"/>
+            <w:r>
+              <w:rPr>
+                <w:u w:val="single"/>
+              </w:rPr>
+              <w:t>if  users</w:t>
+            </w:r>
+            <w:proofErr w:type="gramEnd"/>
+            <w:r>
+              <w:rPr>
+                <w:u w:val="single"/>
+              </w:rPr>
+              <w:t>[</w:t>
             </w:r>
             <w:proofErr w:type="spellStart"/>
             <w:r>
@@ -7134,8 +8005,13 @@
               <w:ind w:left="56"/>
               <w:jc w:val="center"/>
             </w:pPr>
-            <w:r>
-              <w:t>{{ output_checkbox(users[i].criminal_3a_yes) }} YES  {{ output_checkbox(not users[i].criminal_3a_yes) }} NO</w:t>
+            <w:proofErr w:type="gramStart"/>
+            <w:r>
+              <w:t>{{ output</w:t>
+            </w:r>
+            <w:proofErr w:type="gramEnd"/>
+            <w:r>
+              <w:t>_checkbox(users[i].criminal_3a_yes) }} YES  {{ output_checkbox(not users[i].criminal_3a_yes) }} NO</w:t>
             </w:r>
           </w:p>
         </w:tc>
@@ -7190,8 +8066,13 @@
               <w:ind w:left="56"/>
               <w:jc w:val="center"/>
             </w:pPr>
-            <w:r>
-              <w:t>{{ output_checkbox(users[i].criminal_3b_yes) }} YES  {{ output_checkbox(not users[i].criminal_3b_yes) }} NO</w:t>
+            <w:proofErr w:type="gramStart"/>
+            <w:r>
+              <w:t>{{ output</w:t>
+            </w:r>
+            <w:proofErr w:type="gramEnd"/>
+            <w:r>
+              <w:t>_checkbox(users[i].criminal_3b_yes) }} YES  {{ output_checkbox(not users[i].criminal_3b_yes) }} NO</w:t>
             </w:r>
           </w:p>
         </w:tc>
@@ -7260,8 +8141,13 @@
               <w:ind w:left="56"/>
               <w:jc w:val="center"/>
             </w:pPr>
-            <w:r>
-              <w:t>{{ output_checkbox(users[i].criminal_3c_yes) }} YES  {{ output_checkbox(not users[i].criminal_3c_yes) }} NO</w:t>
+            <w:proofErr w:type="gramStart"/>
+            <w:r>
+              <w:t>{{ output</w:t>
+            </w:r>
+            <w:proofErr w:type="gramEnd"/>
+            <w:r>
+              <w:t>_checkbox(users[i].criminal_3c_yes) }} YES  {{ output_checkbox(not users[i].criminal_3c_yes) }} NO</w:t>
             </w:r>
           </w:p>
         </w:tc>
@@ -7325,8 +8211,13 @@
               <w:ind w:left="56"/>
               <w:jc w:val="center"/>
             </w:pPr>
-            <w:r>
-              <w:t>{{ output_checkbox(users[i].criminal_3d_yes) }} YES  {{ output_checkbox(not users[i].criminal_3d_yes) }} NO</w:t>
+            <w:proofErr w:type="gramStart"/>
+            <w:r>
+              <w:t>{{ output</w:t>
+            </w:r>
+            <w:proofErr w:type="gramEnd"/>
+            <w:r>
+              <w:t>_checkbox(users[i].criminal_3d_yes) }} YES  {{ output_checkbox(not users[i].criminal_3d_yes) }} NO</w:t>
             </w:r>
           </w:p>
         </w:tc>
@@ -7381,8 +8272,13 @@
               <w:ind w:left="56"/>
               <w:jc w:val="center"/>
             </w:pPr>
-            <w:r>
-              <w:t>{{ output_checkbox(users[i].criminal_3e_yes) }} YES  {{ output_checkbox(not users[i].criminal_3e_yes) }} NO</w:t>
+            <w:proofErr w:type="gramStart"/>
+            <w:r>
+              <w:t>{{ output</w:t>
+            </w:r>
+            <w:proofErr w:type="gramEnd"/>
+            <w:r>
+              <w:t>_checkbox(users[i].criminal_3e_yes) }} YES  {{ output_checkbox(not users[i].criminal_3e_yes) }} NO</w:t>
             </w:r>
           </w:p>
         </w:tc>
@@ -7437,12 +8333,17 @@
               <w:ind w:left="56"/>
               <w:jc w:val="center"/>
             </w:pPr>
-            <w:r>
-              <w:t xml:space="preserve">{{ output_checkbox(users[i].criminal_3f_yes) }} YES  {{ </w:t>
+            <w:proofErr w:type="gramStart"/>
+            <w:r>
+              <w:t>{{ output</w:t>
+            </w:r>
+            <w:proofErr w:type="gramEnd"/>
+            <w:r>
+              <w:t>_checkbox(users[i].criminal_3f_</w:t>
             </w:r>
             <w:r>
               <w:lastRenderedPageBreak/>
-              <w:t>output_checkbox(not users[i].criminal_3f_yes) }} NO</w:t>
+              <w:t>yes) }} YES  {{ output_checkbox(not users[i].criminal_3f_yes) }} NO</w:t>
             </w:r>
           </w:p>
         </w:tc>
@@ -7498,8 +8399,13 @@
               <w:ind w:left="56"/>
               <w:jc w:val="center"/>
             </w:pPr>
-            <w:r>
-              <w:t>{{ output_checkbox(users[i].criminal_3g_yes) }} YES  {{ output_checkbox(not users[i].criminal_3g_yes) }} NO</w:t>
+            <w:proofErr w:type="gramStart"/>
+            <w:r>
+              <w:t>{{ output</w:t>
+            </w:r>
+            <w:proofErr w:type="gramEnd"/>
+            <w:r>
+              <w:t>_checkbox(users[i].criminal_3g_yes) }} YES  {{ output_checkbox(not users[i].criminal_3g_yes) }} NO</w:t>
             </w:r>
           </w:p>
         </w:tc>
@@ -7554,8 +8460,13 @@
               <w:ind w:left="56"/>
               <w:jc w:val="center"/>
             </w:pPr>
-            <w:r>
-              <w:t>{{ output_checkbox(users[i].criminal_3h_yes) }} YES  {{ output_checkbox(not users[i].criminal_3h_yes) }} NO</w:t>
+            <w:proofErr w:type="gramStart"/>
+            <w:r>
+              <w:t>{{ output</w:t>
+            </w:r>
+            <w:proofErr w:type="gramEnd"/>
+            <w:r>
+              <w:t>_checkbox(users[i].criminal_3h_yes) }} YES  {{ output_checkbox(not users[i].criminal_3h_yes) }} NO</w:t>
             </w:r>
           </w:p>
         </w:tc>
@@ -7621,8 +8532,13 @@
               <w:ind w:left="56"/>
               <w:jc w:val="center"/>
             </w:pPr>
-            <w:r>
-              <w:t>{{ output_checkbox(users[i].criminal_3i_yes) }} YES  {{ output_checkbox(not users[i].criminal_3i_yes) }} NO</w:t>
+            <w:proofErr w:type="gramStart"/>
+            <w:r>
+              <w:t>{{ output</w:t>
+            </w:r>
+            <w:proofErr w:type="gramEnd"/>
+            <w:r>
+              <w:t>_checkbox(users[i].criminal_3i_yes) }} YES  {{ output_checkbox(not users[i].criminal_3i_yes) }} NO</w:t>
             </w:r>
           </w:p>
         </w:tc>
@@ -7691,8 +8607,13 @@
               <w:ind w:left="56"/>
               <w:jc w:val="center"/>
             </w:pPr>
-            <w:r>
-              <w:t>{{ output_checkbox(users[i].criminal_3j_yes) }} YES  {{ output_checkbox(not users[i].criminal_3j_yes) }} NO</w:t>
+            <w:proofErr w:type="gramStart"/>
+            <w:r>
+              <w:t>{{ output</w:t>
+            </w:r>
+            <w:proofErr w:type="gramEnd"/>
+            <w:r>
+              <w:t>_checkbox(users[i].criminal_3j_yes) }} YES  {{ output_checkbox(not users[i].criminal_3j_yes) }} NO</w:t>
             </w:r>
           </w:p>
         </w:tc>
@@ -7747,8 +8668,13 @@
               <w:ind w:left="56"/>
               <w:jc w:val="center"/>
             </w:pPr>
-            <w:r>
-              <w:t>{{ output_checkbox(users[i].criminal_3k_yes) }} YES  {{ output_checkbox(not users[i].criminal_3k_yes) }} NO</w:t>
+            <w:proofErr w:type="gramStart"/>
+            <w:r>
+              <w:t>{{ output</w:t>
+            </w:r>
+            <w:proofErr w:type="gramEnd"/>
+            <w:r>
+              <w:t>_checkbox(users[i].criminal_3k_yes) }} YES  {{ output_checkbox(not users[i].criminal_3k_yes) }} NO</w:t>
             </w:r>
           </w:p>
         </w:tc>
@@ -7800,7 +8726,15 @@
                   <w:br/>
                 </w:r>
                 <w:r>
-                  <w:t>{% if  users[</w:t>
+                  <w:t xml:space="preserve">{% </w:t>
+                </w:r>
+                <w:proofErr w:type="gramStart"/>
+                <w:r>
+                  <w:t>if  users</w:t>
+                </w:r>
+                <w:proofErr w:type="gramEnd"/>
+                <w:r>
+                  <w:t>[</w:t>
                 </w:r>
                 <w:proofErr w:type="spellStart"/>
                 <w:r>
@@ -7823,7 +8757,15 @@
                   <w:t>%</w:t>
                 </w:r>
                 <w:r>
-                  <w:t xml:space="preserve"> if  users[</w:t>
+                  <w:t xml:space="preserve"> </w:t>
+                </w:r>
+                <w:proofErr w:type="gramStart"/>
+                <w:r>
+                  <w:t>if  users</w:t>
+                </w:r>
+                <w:proofErr w:type="gramEnd"/>
+                <w:r>
+                  <w:t>[</w:t>
                 </w:r>
                 <w:proofErr w:type="spellStart"/>
                 <w:r>
@@ -7840,7 +8782,15 @@
                   <w:ind w:left="82" w:right="90"/>
                 </w:pPr>
                 <w:r>
-                  <w:t>{% if  users[</w:t>
+                  <w:t xml:space="preserve">{% </w:t>
+                </w:r>
+                <w:proofErr w:type="gramStart"/>
+                <w:r>
+                  <w:t>if  users</w:t>
+                </w:r>
+                <w:proofErr w:type="gramEnd"/>
+                <w:r>
+                  <w:t>[</w:t>
                 </w:r>
                 <w:proofErr w:type="spellStart"/>
                 <w:r>
@@ -7857,7 +8807,15 @@
                   <w:ind w:left="82" w:right="90"/>
                 </w:pPr>
                 <w:r>
-                  <w:t>{% if  users[</w:t>
+                  <w:t xml:space="preserve">{% </w:t>
+                </w:r>
+                <w:proofErr w:type="gramStart"/>
+                <w:r>
+                  <w:t>if  users</w:t>
+                </w:r>
+                <w:proofErr w:type="gramEnd"/>
+                <w:r>
+                  <w:t>[</w:t>
                 </w:r>
                 <w:proofErr w:type="spellStart"/>
                 <w:r>
@@ -7874,7 +8832,15 @@
                   <w:ind w:left="82" w:right="90"/>
                 </w:pPr>
                 <w:r>
-                  <w:t>{% if  users[</w:t>
+                  <w:t xml:space="preserve">{% </w:t>
+                </w:r>
+                <w:proofErr w:type="gramStart"/>
+                <w:r>
+                  <w:t>if  users</w:t>
+                </w:r>
+                <w:proofErr w:type="gramEnd"/>
+                <w:r>
+                  <w:t>[</w:t>
                 </w:r>
                 <w:proofErr w:type="spellStart"/>
                 <w:r>
@@ -7891,7 +8857,15 @@
                   <w:ind w:left="82" w:right="90"/>
                 </w:pPr>
                 <w:r>
-                  <w:t>{% if  users[</w:t>
+                  <w:t xml:space="preserve">{% </w:t>
+                </w:r>
+                <w:proofErr w:type="gramStart"/>
+                <w:r>
+                  <w:t>if  users</w:t>
+                </w:r>
+                <w:proofErr w:type="gramEnd"/>
+                <w:r>
+                  <w:t>[</w:t>
                 </w:r>
                 <w:proofErr w:type="spellStart"/>
                 <w:r>
@@ -7908,7 +8882,15 @@
                   <w:ind w:left="82" w:right="90"/>
                 </w:pPr>
                 <w:r>
-                  <w:t>{% if  users[</w:t>
+                  <w:t xml:space="preserve">{% </w:t>
+                </w:r>
+                <w:proofErr w:type="gramStart"/>
+                <w:r>
+                  <w:t>if  users</w:t>
+                </w:r>
+                <w:proofErr w:type="gramEnd"/>
+                <w:r>
+                  <w:t>[</w:t>
                 </w:r>
                 <w:proofErr w:type="spellStart"/>
                 <w:r>
@@ -7925,7 +8907,15 @@
                   <w:ind w:left="82" w:right="90"/>
                 </w:pPr>
                 <w:r>
-                  <w:t>{% if  users[</w:t>
+                  <w:t xml:space="preserve">{% </w:t>
+                </w:r>
+                <w:proofErr w:type="gramStart"/>
+                <w:r>
+                  <w:t>if  users</w:t>
+                </w:r>
+                <w:proofErr w:type="gramEnd"/>
+                <w:r>
+                  <w:t>[</w:t>
                 </w:r>
                 <w:proofErr w:type="spellStart"/>
                 <w:r>
@@ -7942,7 +8932,15 @@
                   <w:ind w:left="82" w:right="90"/>
                 </w:pPr>
                 <w:r>
-                  <w:t>{% if  users[</w:t>
+                  <w:t xml:space="preserve">{% </w:t>
+                </w:r>
+                <w:proofErr w:type="gramStart"/>
+                <w:r>
+                  <w:t>if  users</w:t>
+                </w:r>
+                <w:proofErr w:type="gramEnd"/>
+                <w:r>
+                  <w:t>[</w:t>
                 </w:r>
                 <w:proofErr w:type="spellStart"/>
                 <w:r>
@@ -7967,7 +8965,15 @@
                   <w:ind w:left="82" w:right="90"/>
                 </w:pPr>
                 <w:r>
-                  <w:t>{% if  users[</w:t>
+                  <w:t xml:space="preserve">{% </w:t>
+                </w:r>
+                <w:proofErr w:type="gramStart"/>
+                <w:r>
+                  <w:t>if  users</w:t>
+                </w:r>
+                <w:proofErr w:type="gramEnd"/>
+                <w:r>
+                  <w:t>[</w:t>
                 </w:r>
                 <w:proofErr w:type="spellStart"/>
                 <w:r>
@@ -7984,7 +8990,15 @@
                   <w:ind w:left="82" w:right="90"/>
                 </w:pPr>
                 <w:r>
-                  <w:t>{% if  users[</w:t>
+                  <w:t xml:space="preserve">{% </w:t>
+                </w:r>
+                <w:proofErr w:type="gramStart"/>
+                <w:r>
+                  <w:t>if  users</w:t>
+                </w:r>
+                <w:proofErr w:type="gramEnd"/>
+                <w:r>
+                  <w:t>[</w:t>
                 </w:r>
                 <w:proofErr w:type="spellStart"/>
                 <w:r>
@@ -8307,15 +9321,24 @@
                 <w:b/>
                 <w:highlight w:val="white"/>
               </w:rPr>
-              <w:t>{%tr for x in users[i].</w:t>
-            </w:r>
+              <w:t>{%tr for x in users[i</w:t>
+            </w:r>
+            <w:proofErr w:type="gramStart"/>
             <w:r>
               <w:rPr>
                 <w:b/>
                 <w:highlight w:val="white"/>
               </w:rPr>
+              <w:t>].</w:t>
+            </w:r>
+            <w:r>
+              <w:rPr>
+                <w:b/>
+                <w:highlight w:val="white"/>
+              </w:rPr>
               <w:t>criminal</w:t>
             </w:r>
+            <w:proofErr w:type="gramEnd"/>
             <w:r>
               <w:rPr>
                 <w:b/>
@@ -8351,12 +9374,21 @@
                 <w:highlight w:val="white"/>
               </w:rPr>
             </w:pPr>
+            <w:proofErr w:type="gramStart"/>
             <w:r>
               <w:rPr>
                 <w:b/>
                 <w:highlight w:val="white"/>
               </w:rPr>
-              <w:t>{{ x.date }}</w:t>
+              <w:t>{{ x</w:t>
+            </w:r>
+            <w:proofErr w:type="gramEnd"/>
+            <w:r>
+              <w:rPr>
+                <w:b/>
+                <w:highlight w:val="white"/>
+              </w:rPr>
+              <w:t>.date }}</w:t>
             </w:r>
           </w:p>
         </w:tc>
@@ -8381,12 +9413,21 @@
                 <w:highlight w:val="white"/>
               </w:rPr>
             </w:pPr>
+            <w:proofErr w:type="gramStart"/>
             <w:r>
               <w:rPr>
                 <w:b/>
                 <w:highlight w:val="white"/>
               </w:rPr>
-              <w:t>{{ x.location }}</w:t>
+              <w:t>{{ x</w:t>
+            </w:r>
+            <w:proofErr w:type="gramEnd"/>
+            <w:r>
+              <w:rPr>
+                <w:b/>
+                <w:highlight w:val="white"/>
+              </w:rPr>
+              <w:t>.location }}</w:t>
             </w:r>
           </w:p>
         </w:tc>
@@ -8411,12 +9452,21 @@
                 <w:highlight w:val="white"/>
               </w:rPr>
             </w:pPr>
+            <w:proofErr w:type="gramStart"/>
             <w:r>
               <w:rPr>
                 <w:b/>
                 <w:highlight w:val="white"/>
               </w:rPr>
-              <w:t>{{ x.</w:t>
+              <w:t>{{ x</w:t>
+            </w:r>
+            <w:proofErr w:type="gramEnd"/>
+            <w:r>
+              <w:rPr>
+                <w:b/>
+                <w:highlight w:val="white"/>
+              </w:rPr>
+              <w:t>.</w:t>
             </w:r>
             <w:r>
               <w:rPr>
@@ -8455,12 +9505,21 @@
                 <w:highlight w:val="white"/>
               </w:rPr>
             </w:pPr>
+            <w:proofErr w:type="gramStart"/>
             <w:r>
               <w:rPr>
                 <w:b/>
                 <w:highlight w:val="white"/>
               </w:rPr>
-              <w:t>{{ x.</w:t>
+              <w:t>{{ x</w:t>
+            </w:r>
+            <w:proofErr w:type="gramEnd"/>
+            <w:r>
+              <w:rPr>
+                <w:b/>
+                <w:highlight w:val="white"/>
+              </w:rPr>
+              <w:t>.</w:t>
             </w:r>
             <w:r>
               <w:rPr>
@@ -8500,12 +9559,21 @@
                 <w:highlight w:val="white"/>
               </w:rPr>
             </w:pPr>
+            <w:proofErr w:type="gramStart"/>
             <w:r>
               <w:rPr>
                 <w:b/>
                 <w:highlight w:val="white"/>
               </w:rPr>
-              <w:t>{{ x.</w:t>
+              <w:t>{{ x</w:t>
+            </w:r>
+            <w:proofErr w:type="gramEnd"/>
+            <w:r>
+              <w:rPr>
+                <w:b/>
+                <w:highlight w:val="white"/>
+              </w:rPr>
+              <w:t>.</w:t>
             </w:r>
             <w:r>
               <w:rPr>
@@ -8544,12 +9612,21 @@
                 <w:highlight w:val="white"/>
               </w:rPr>
             </w:pPr>
+            <w:proofErr w:type="gramStart"/>
             <w:r>
               <w:rPr>
                 <w:b/>
                 <w:highlight w:val="white"/>
               </w:rPr>
-              <w:t>{{ x.rep }}</w:t>
+              <w:t>{{ x.rep</w:t>
+            </w:r>
+            <w:proofErr w:type="gramEnd"/>
+            <w:r>
+              <w:rPr>
+                <w:b/>
+                <w:highlight w:val="white"/>
+              </w:rPr>
+              <w:t xml:space="preserve"> }}</w:t>
             </w:r>
           </w:p>
         </w:tc>
@@ -8728,8 +9805,13 @@
             <w:r>
               <w:t xml:space="preserve"> </w:t>
             </w:r>
-            <w:r>
-              <w:t>{{ users[i].education_level }}</w:t>
+            <w:proofErr w:type="gramStart"/>
+            <w:r>
+              <w:t>{{ users</w:t>
+            </w:r>
+            <w:proofErr w:type="gramEnd"/>
+            <w:r>
+              <w:t>[i].education_level }}</w:t>
             </w:r>
             <w:r>
               <w:br/>
@@ -8744,8 +9826,13 @@
             <w:r>
               <w:t xml:space="preserve"> </w:t>
             </w:r>
-            <w:r>
-              <w:t>{{ users[i].occupation }}</w:t>
+            <w:proofErr w:type="gramStart"/>
+            <w:r>
+              <w:t>{{ users</w:t>
+            </w:r>
+            <w:proofErr w:type="gramEnd"/>
+            <w:r>
+              <w:t>[i].occupation }}</w:t>
             </w:r>
           </w:p>
         </w:tc>
@@ -8807,8 +9894,13 @@
             <w:r>
               <w:t xml:space="preserve">     </w:t>
             </w:r>
-            <w:r>
-              <w:t>{{ output_checkbox(users[i].currently_working) }} YES  {{ output_checkbox(not users[i].currently_working) }} NO</w:t>
+            <w:proofErr w:type="gramStart"/>
+            <w:r>
+              <w:t>{{ output</w:t>
+            </w:r>
+            <w:proofErr w:type="gramEnd"/>
+            <w:r>
+              <w:t>_checkbox(users[i].currently_working) }} YES  {{ output_checkbox(not users[i].currently_working) }} NO</w:t>
             </w:r>
           </w:p>
         </w:tc>
@@ -8838,8 +9930,13 @@
             <w:r>
               <w:t xml:space="preserve">   </w:t>
             </w:r>
-            <w:r>
-              <w:t>{{ output_checkbox(users[i].i9_form) }} YES  {{ output_checkbox(not users[i].i9_form) }} NO</w:t>
+            <w:proofErr w:type="gramStart"/>
+            <w:r>
+              <w:t>{{ output</w:t>
+            </w:r>
+            <w:proofErr w:type="gramEnd"/>
+            <w:r>
+              <w:t>_checkbox(users[i].i9_form) }} YES  {{ output_checkbox(not users[i].i9_form) }} NO</w:t>
             </w:r>
             <w:r>
               <w:br/>
@@ -8910,8 +10007,13 @@
             <w:r>
               <w:t xml:space="preserve">Employer: </w:t>
             </w:r>
-            <w:r>
-              <w:t>{{ users[i].employer_name }}</w:t>
+            <w:proofErr w:type="gramStart"/>
+            <w:r>
+              <w:t>{{ users</w:t>
+            </w:r>
+            <w:proofErr w:type="gramEnd"/>
+            <w:r>
+              <w:t>[i].employer_name }}</w:t>
             </w:r>
             <w:r>
               <w:br/>
@@ -8929,8 +10031,13 @@
             <w:r>
               <w:t xml:space="preserve">Start Date: </w:t>
             </w:r>
-            <w:r>
-              <w:t>{{ users[i].employer_start_date }}</w:t>
+            <w:proofErr w:type="gramStart"/>
+            <w:r>
+              <w:t>{{ users</w:t>
+            </w:r>
+            <w:proofErr w:type="gramEnd"/>
+            <w:r>
+              <w:t>[i].employer_start_date }}</w:t>
             </w:r>
           </w:p>
         </w:tc>
@@ -9018,8 +10125,13 @@
             <w:r>
               <w:t xml:space="preserve">   </w:t>
             </w:r>
-            <w:r>
-              <w:t>{{ output_checkbox(users[i].false_documents) }} YES  {{ output_checkbox(not users[i].false_documents) }} NO</w:t>
+            <w:proofErr w:type="gramStart"/>
+            <w:r>
+              <w:t>{{ output</w:t>
+            </w:r>
+            <w:proofErr w:type="gramEnd"/>
+            <w:r>
+              <w:t>_checkbox(users[i].false_documents) }} YES  {{ output_checkbox(not users[i].false_documents) }} NO</w:t>
             </w:r>
           </w:p>
         </w:tc>
@@ -9082,8 +10194,13 @@
             <w:r>
               <w:t xml:space="preserve"> </w:t>
             </w:r>
-            <w:r>
-              <w:t>{{ users[i].false_documents_details }}</w:t>
+            <w:proofErr w:type="gramStart"/>
+            <w:r>
+              <w:t>{{ users</w:t>
+            </w:r>
+            <w:proofErr w:type="gramEnd"/>
+            <w:r>
+              <w:t>[i].false_documents_details }}</w:t>
             </w:r>
           </w:p>
         </w:tc>
@@ -9250,8 +10367,13 @@
               <w:spacing w:after="0" w:line="240" w:lineRule="auto"/>
               <w:jc w:val="center"/>
             </w:pPr>
-            <w:r>
-              <w:t>{{ output_checkbox(users[i].citizenship_4a_yes) }} YES  {{ output_checkbox(not users[i].citizenship_4a_yes) }} NO</w:t>
+            <w:proofErr w:type="gramStart"/>
+            <w:r>
+              <w:t>{{ output</w:t>
+            </w:r>
+            <w:proofErr w:type="gramEnd"/>
+            <w:r>
+              <w:t>_checkbox(users[i].citizenship_4a_yes) }} YES  {{ output_checkbox(not users[i].citizenship_4a_yes) }} NO</w:t>
             </w:r>
           </w:p>
         </w:tc>
@@ -9329,8 +10451,13 @@
               <w:spacing w:after="0" w:line="240" w:lineRule="auto"/>
               <w:jc w:val="center"/>
             </w:pPr>
-            <w:r>
-              <w:t>{{ output_checkbox(users[i].citizenship_4</w:t>
+            <w:proofErr w:type="gramStart"/>
+            <w:r>
+              <w:t>{{ output</w:t>
+            </w:r>
+            <w:proofErr w:type="gramEnd"/>
+            <w:r>
+              <w:t>_checkbox(users[i].citizenship_4</w:t>
             </w:r>
             <w:r>
               <w:lastRenderedPageBreak/>
@@ -9412,8 +10539,13 @@
               <w:spacing w:after="0" w:line="240" w:lineRule="auto"/>
               <w:jc w:val="center"/>
             </w:pPr>
-            <w:r>
-              <w:t>{{ output_checkbox(users[i].citizenship_4c_yes) }} YES  {{ output_checkbox(not users[i].citizenship_4c_yes) }} NO</w:t>
+            <w:proofErr w:type="gramStart"/>
+            <w:r>
+              <w:t>{{ output</w:t>
+            </w:r>
+            <w:proofErr w:type="gramEnd"/>
+            <w:r>
+              <w:t>_checkbox(users[i].citizenship_4c_yes) }} YES  {{ output_checkbox(not users[i].citizenship_4c_yes) }} NO</w:t>
             </w:r>
           </w:p>
         </w:tc>
@@ -9491,8 +10623,13 @@
               <w:spacing w:after="0" w:line="240" w:lineRule="auto"/>
               <w:jc w:val="center"/>
             </w:pPr>
-            <w:r>
-              <w:t>{{ output_checkbox(users[i].citizenship_4d_yes) }} YES  {{ output_checkbox(not users[i].citizenship_4d_yes) }} NO</w:t>
+            <w:proofErr w:type="gramStart"/>
+            <w:r>
+              <w:t>{{ output</w:t>
+            </w:r>
+            <w:proofErr w:type="gramEnd"/>
+            <w:r>
+              <w:t>_checkbox(users[i].citizenship_4d_yes) }} YES  {{ output_checkbox(not users[i].citizenship_4d_yes) }} NO</w:t>
             </w:r>
           </w:p>
         </w:tc>
@@ -9570,8 +10707,13 @@
               <w:spacing w:after="0" w:line="240" w:lineRule="auto"/>
               <w:jc w:val="center"/>
             </w:pPr>
-            <w:r>
-              <w:t>{{ output_checkbox(users[i].citizenship_4e_yes) }} YES  {{ output_checkbox(not users[i].citizenship_4e_yes) }} NO</w:t>
+            <w:proofErr w:type="gramStart"/>
+            <w:r>
+              <w:t>{{ output</w:t>
+            </w:r>
+            <w:proofErr w:type="gramEnd"/>
+            <w:r>
+              <w:t>_checkbox(users[i].citizenship_4e_yes) }} YES  {{ output_checkbox(not users[i].citizenship_4e_yes) }} NO</w:t>
             </w:r>
           </w:p>
         </w:tc>
@@ -9638,7 +10780,15 @@
               <w:ind w:right="-18"/>
             </w:pPr>
             <w:r>
-              <w:t>{% if  users[</w:t>
+              <w:t xml:space="preserve">{% </w:t>
+            </w:r>
+            <w:proofErr w:type="gramStart"/>
+            <w:r>
+              <w:t>if  users</w:t>
+            </w:r>
+            <w:proofErr w:type="gramEnd"/>
+            <w:r>
+              <w:t>[</w:t>
             </w:r>
             <w:proofErr w:type="spellStart"/>
             <w:r>
@@ -9655,7 +10805,15 @@
               <w:ind w:right="-18"/>
             </w:pPr>
             <w:r>
-              <w:t>{% if  users[</w:t>
+              <w:t xml:space="preserve">{% </w:t>
+            </w:r>
+            <w:proofErr w:type="gramStart"/>
+            <w:r>
+              <w:t>if  users</w:t>
+            </w:r>
+            <w:proofErr w:type="gramEnd"/>
+            <w:r>
+              <w:t>[</w:t>
             </w:r>
             <w:proofErr w:type="spellStart"/>
             <w:r>
@@ -9672,7 +10830,15 @@
               <w:ind w:right="-18"/>
             </w:pPr>
             <w:r>
-              <w:t>{% if  users[</w:t>
+              <w:t xml:space="preserve">{% </w:t>
+            </w:r>
+            <w:proofErr w:type="gramStart"/>
+            <w:r>
+              <w:t>if  users</w:t>
+            </w:r>
+            <w:proofErr w:type="gramEnd"/>
+            <w:r>
+              <w:t>[</w:t>
             </w:r>
             <w:proofErr w:type="spellStart"/>
             <w:r>
@@ -9689,7 +10855,15 @@
               <w:ind w:right="-18"/>
             </w:pPr>
             <w:r>
-              <w:t>{% if  users[</w:t>
+              <w:t xml:space="preserve">{% </w:t>
+            </w:r>
+            <w:proofErr w:type="gramStart"/>
+            <w:r>
+              <w:t>if  users</w:t>
+            </w:r>
+            <w:proofErr w:type="gramEnd"/>
+            <w:r>
+              <w:t>[</w:t>
             </w:r>
             <w:proofErr w:type="spellStart"/>
             <w:r>
@@ -9706,7 +10880,15 @@
               <w:ind w:right="-18"/>
             </w:pPr>
             <w:r>
-              <w:t>{% if  users[</w:t>
+              <w:t xml:space="preserve">{% </w:t>
+            </w:r>
+            <w:proofErr w:type="gramStart"/>
+            <w:r>
+              <w:t>if  users</w:t>
+            </w:r>
+            <w:proofErr w:type="gramEnd"/>
+            <w:r>
+              <w:t>[</w:t>
             </w:r>
             <w:proofErr w:type="spellStart"/>
             <w:r>
@@ -9883,8 +11065,13 @@
               <w:spacing w:after="0" w:line="240" w:lineRule="auto"/>
               <w:jc w:val="center"/>
             </w:pPr>
-            <w:r>
-              <w:t>{{ output_checkbox(users[i].uvisa_5a_yes) }} YES  {{ output_checkbox(not users[i].uvisa_5a_yes) }} NO</w:t>
+            <w:proofErr w:type="gramStart"/>
+            <w:r>
+              <w:t>{{ output</w:t>
+            </w:r>
+            <w:proofErr w:type="gramEnd"/>
+            <w:r>
+              <w:t>_checkbox(users[i].uvisa_5a_yes) }} YES  {{ output_checkbox(not users[i].uvisa_5a_yes) }} NO</w:t>
             </w:r>
           </w:p>
         </w:tc>
@@ -9963,8 +11150,13 @@
               <w:spacing w:after="0" w:line="240" w:lineRule="auto"/>
               <w:jc w:val="center"/>
             </w:pPr>
-            <w:r>
-              <w:t xml:space="preserve">{{ output_checkbox(users[i].uvisa_5b_yes) }} YES  {{ </w:t>
+            <w:proofErr w:type="gramStart"/>
+            <w:r>
+              <w:t>{{ output</w:t>
+            </w:r>
+            <w:proofErr w:type="gramEnd"/>
+            <w:r>
+              <w:t xml:space="preserve">_checkbox(users[i].uvisa_5b_yes) }} YES  {{ </w:t>
             </w:r>
             <w:r>
               <w:lastRenderedPageBreak/>
@@ -10047,8 +11239,13 @@
               <w:spacing w:after="0" w:line="240" w:lineRule="auto"/>
               <w:jc w:val="center"/>
             </w:pPr>
-            <w:r>
-              <w:t>{{ output_checkbox(users[i].uvisa_5c_yes) }} YES  {{ output_checkbox(not users[i].uvisa_5c_yes) }} NO</w:t>
+            <w:proofErr w:type="gramStart"/>
+            <w:r>
+              <w:t>{{ output</w:t>
+            </w:r>
+            <w:proofErr w:type="gramEnd"/>
+            <w:r>
+              <w:t>_checkbox(users[i].uvisa_5c_yes) }} YES  {{ output_checkbox(not users[i].uvisa_5c_yes) }} NO</w:t>
             </w:r>
           </w:p>
         </w:tc>
@@ -10127,8 +11324,13 @@
               <w:spacing w:after="0" w:line="240" w:lineRule="auto"/>
               <w:jc w:val="center"/>
             </w:pPr>
-            <w:r>
-              <w:t>{{ output_checkbox(users[i].uvisa_5d_yes) }} YES  {{ output_checkbox(not users[i].uvisa_5d_yes) }} NO</w:t>
+            <w:proofErr w:type="gramStart"/>
+            <w:r>
+              <w:t>{{ output</w:t>
+            </w:r>
+            <w:proofErr w:type="gramEnd"/>
+            <w:r>
+              <w:t>_checkbox(users[i].uvisa_5d_yes) }} YES  {{ output_checkbox(not users[i].uvisa_5d_yes) }} NO</w:t>
             </w:r>
           </w:p>
         </w:tc>
@@ -10207,8 +11409,13 @@
               <w:spacing w:after="0" w:line="240" w:lineRule="auto"/>
               <w:jc w:val="center"/>
             </w:pPr>
-            <w:r>
-              <w:t>{{ output_checkbox(users[i].uvisa_5e_yes) }} YES  {{ output_checkbox(not users[i].uvisa_5e_yes) }} NO</w:t>
+            <w:proofErr w:type="gramStart"/>
+            <w:r>
+              <w:t>{{ output</w:t>
+            </w:r>
+            <w:proofErr w:type="gramEnd"/>
+            <w:r>
+              <w:t>_checkbox(users[i].uvisa_5e_yes) }} YES  {{ output_checkbox(not users[i].uvisa_5e_yes) }} NO</w:t>
             </w:r>
           </w:p>
         </w:tc>
@@ -10290,8 +11497,13 @@
               <w:spacing w:after="0" w:line="240" w:lineRule="auto"/>
               <w:jc w:val="center"/>
             </w:pPr>
-            <w:r>
-              <w:t>{{ output_checkbox(users[i].uvisa_5f_yes) }} YES  {{ output_checkbox(not users[i].uvisa_5f_yes) }} NO</w:t>
+            <w:proofErr w:type="gramStart"/>
+            <w:r>
+              <w:t>{{ output</w:t>
+            </w:r>
+            <w:proofErr w:type="gramEnd"/>
+            <w:r>
+              <w:t>_checkbox(users[i].uvisa_5f_yes) }} YES  {{ output_checkbox(not users[i].uvisa_5f_yes) }} NO</w:t>
             </w:r>
           </w:p>
         </w:tc>
@@ -10374,8 +11586,13 @@
               <w:spacing w:after="0" w:line="240" w:lineRule="auto"/>
               <w:jc w:val="center"/>
             </w:pPr>
-            <w:r>
-              <w:t>{{ output_checkbox(users[i].uvisa_5g_yes) }} YES  {{ output_checkbox(not users[i].uvisa_5g_yes) }} NO</w:t>
+            <w:proofErr w:type="gramStart"/>
+            <w:r>
+              <w:t>{{ output</w:t>
+            </w:r>
+            <w:proofErr w:type="gramEnd"/>
+            <w:r>
+              <w:t>_checkbox(users[i].uvisa_5g_yes) }} YES  {{ output_checkbox(not users[i].uvisa_5g_yes) }} NO</w:t>
             </w:r>
           </w:p>
         </w:tc>
@@ -10458,8 +11675,13 @@
               <w:spacing w:after="0" w:line="240" w:lineRule="auto"/>
               <w:jc w:val="center"/>
             </w:pPr>
-            <w:r>
-              <w:t>{{ output_checkbox(users[i].uvisa_5h_yes) }} YES  {{ output_checkbox(not users[i].uvisa_5h_yes) }} NO</w:t>
+            <w:proofErr w:type="gramStart"/>
+            <w:r>
+              <w:t>{{ output</w:t>
+            </w:r>
+            <w:proofErr w:type="gramEnd"/>
+            <w:r>
+              <w:t>_checkbox(users[i].uvisa_5h_yes) }} YES  {{ output_checkbox(not users[i].uvisa_5h_yes) }} NO</w:t>
             </w:r>
           </w:p>
         </w:tc>
@@ -10542,8 +11764,13 @@
               <w:spacing w:after="0" w:line="240" w:lineRule="auto"/>
               <w:jc w:val="center"/>
             </w:pPr>
-            <w:r>
-              <w:t xml:space="preserve">{{ output_checkbox(users[i].uvisa_5i_yes) }} YES  {{ output_checkbox(not </w:t>
+            <w:proofErr w:type="gramStart"/>
+            <w:r>
+              <w:t>{{ output</w:t>
+            </w:r>
+            <w:proofErr w:type="gramEnd"/>
+            <w:r>
+              <w:t xml:space="preserve">_checkbox(users[i].uvisa_5i_yes) }} YES  {{ output_checkbox(not </w:t>
             </w:r>
             <w:r>
               <w:lastRenderedPageBreak/>
@@ -10625,8 +11852,13 @@
               <w:t>i</w:t>
             </w:r>
             <w:proofErr w:type="spellEnd"/>
-            <w:r>
-              <w:t>].uvisa_5a_yes %}a. {{ users[i].uvisa_5a_details }}{% endif %}</w:t>
+            <w:proofErr w:type="gramStart"/>
+            <w:r>
+              <w:t>].uvisa</w:t>
+            </w:r>
+            <w:proofErr w:type="gramEnd"/>
+            <w:r>
+              <w:t>_5a_yes %}a. {{ users[i].uvisa_5a_details }}{% endif %}</w:t>
             </w:r>
           </w:p>
           <w:p>
@@ -10648,8 +11880,13 @@
               <w:t>i</w:t>
             </w:r>
             <w:proofErr w:type="spellEnd"/>
-            <w:r>
-              <w:t>].uvisa_5b_yes %}b. {{ users[i].uvisa_5b_details }}{% endif %}</w:t>
+            <w:proofErr w:type="gramStart"/>
+            <w:r>
+              <w:t>].uvisa</w:t>
+            </w:r>
+            <w:proofErr w:type="gramEnd"/>
+            <w:r>
+              <w:t>_5b_yes %}b. {{ users[i].uvisa_5b_details }}{% endif %}</w:t>
             </w:r>
           </w:p>
           <w:p>
@@ -10665,8 +11902,13 @@
               <w:t>i</w:t>
             </w:r>
             <w:proofErr w:type="spellEnd"/>
-            <w:r>
-              <w:t>].uvisa_5c_yes %}c. {{ users[i].uvisa_5c_details }}{% endif %}</w:t>
+            <w:proofErr w:type="gramStart"/>
+            <w:r>
+              <w:t>].uvisa</w:t>
+            </w:r>
+            <w:proofErr w:type="gramEnd"/>
+            <w:r>
+              <w:t>_5c_yes %}c. {{ users[i].uvisa_5c_details }}{% endif %}</w:t>
             </w:r>
           </w:p>
           <w:p>
@@ -10682,8 +11924,13 @@
               <w:t>i</w:t>
             </w:r>
             <w:proofErr w:type="spellEnd"/>
-            <w:r>
-              <w:t>].uvisa_5d_yes %}d. {{ users[i].uvisa_5d_details }}{% endif %}</w:t>
+            <w:proofErr w:type="gramStart"/>
+            <w:r>
+              <w:t>].uvisa</w:t>
+            </w:r>
+            <w:proofErr w:type="gramEnd"/>
+            <w:r>
+              <w:t>_5d_yes %}d. {{ users[i].uvisa_5d_details }}{% endif %}</w:t>
             </w:r>
           </w:p>
           <w:p>
@@ -10699,8 +11946,13 @@
               <w:t>i</w:t>
             </w:r>
             <w:proofErr w:type="spellEnd"/>
-            <w:r>
-              <w:t>].uvisa_5e_yes %}e. {{ users[i].uvisa_5e_details }}{% endif %}</w:t>
+            <w:proofErr w:type="gramStart"/>
+            <w:r>
+              <w:t>].uvisa</w:t>
+            </w:r>
+            <w:proofErr w:type="gramEnd"/>
+            <w:r>
+              <w:t>_5e_yes %}e. {{ users[i].uvisa_5e_details }}{% endif %}</w:t>
             </w:r>
           </w:p>
           <w:p>
@@ -10716,8 +11968,13 @@
               <w:t>i</w:t>
             </w:r>
             <w:proofErr w:type="spellEnd"/>
-            <w:r>
-              <w:t>].uvisa_5f_yes %}f. {{ users[i].uvisa_5f_details }}{% endif %}</w:t>
+            <w:proofErr w:type="gramStart"/>
+            <w:r>
+              <w:t>].uvisa</w:t>
+            </w:r>
+            <w:proofErr w:type="gramEnd"/>
+            <w:r>
+              <w:t>_5f_yes %}f. {{ users[i].uvisa_5f_details }}{% endif %}</w:t>
             </w:r>
           </w:p>
           <w:p>
@@ -10733,8 +11990,13 @@
               <w:t>i</w:t>
             </w:r>
             <w:proofErr w:type="spellEnd"/>
-            <w:r>
-              <w:t>].uvisa_5g_yes %}g. {{ users[i].uvisa_5g_details }}{% endif %}</w:t>
+            <w:proofErr w:type="gramStart"/>
+            <w:r>
+              <w:t>].uvisa</w:t>
+            </w:r>
+            <w:proofErr w:type="gramEnd"/>
+            <w:r>
+              <w:t>_5g_yes %}g. {{ users[i].uvisa_5g_details }}{% endif %}</w:t>
             </w:r>
           </w:p>
           <w:p>
@@ -10750,8 +12012,13 @@
               <w:t>i</w:t>
             </w:r>
             <w:proofErr w:type="spellEnd"/>
-            <w:r>
-              <w:t>].uvisa_5h_yes %}h. {{ users[i].uvisa_5h_details }}{% endif %}</w:t>
+            <w:proofErr w:type="gramStart"/>
+            <w:r>
+              <w:t>].uvisa</w:t>
+            </w:r>
+            <w:proofErr w:type="gramEnd"/>
+            <w:r>
+              <w:t>_5h_yes %}h. {{ users[i].uvisa_5h_details }}{% endif %}</w:t>
             </w:r>
           </w:p>
           <w:p>
@@ -10767,8 +12034,13 @@
               <w:t>i</w:t>
             </w:r>
             <w:proofErr w:type="spellEnd"/>
-            <w:r>
-              <w:t>].uvisa_5i_yes %}</w:t>
+            <w:proofErr w:type="gramStart"/>
+            <w:r>
+              <w:t>].uvisa</w:t>
+            </w:r>
+            <w:proofErr w:type="gramEnd"/>
+            <w:r>
+              <w:t>_5i_yes %}</w:t>
             </w:r>
             <w:proofErr w:type="spellStart"/>
             <w:r>
@@ -10976,8 +12248,13 @@
               <w:spacing w:after="0" w:line="240" w:lineRule="auto"/>
               <w:jc w:val="center"/>
             </w:pPr>
-            <w:r>
-              <w:t>{{ output_checkbox(users[i].tvisa_6a_yes) }} YES  {{ output_checkbox(not users[i].tvisa_6a_yes) }} NO</w:t>
+            <w:proofErr w:type="gramStart"/>
+            <w:r>
+              <w:t>{{ output</w:t>
+            </w:r>
+            <w:proofErr w:type="gramEnd"/>
+            <w:r>
+              <w:t>_checkbox(users[i].tvisa_6a_yes) }} YES  {{ output_checkbox(not users[i].tvisa_6a_yes) }} NO</w:t>
             </w:r>
           </w:p>
         </w:tc>
@@ -11059,8 +12336,13 @@
               <w:spacing w:after="0" w:line="240" w:lineRule="auto"/>
               <w:jc w:val="center"/>
             </w:pPr>
-            <w:r>
-              <w:t>{{ output_checkbox(users[i].tvisa_6b_yes) }} YES  {{ output_checkbox(not users[i].tvisa_6b_yes) }} NO</w:t>
+            <w:proofErr w:type="gramStart"/>
+            <w:r>
+              <w:t>{{ output</w:t>
+            </w:r>
+            <w:proofErr w:type="gramEnd"/>
+            <w:r>
+              <w:t>_checkbox(users[i].tvisa_6b_yes) }} YES  {{ output_checkbox(not users[i].tvisa_6b_yes) }} NO</w:t>
             </w:r>
           </w:p>
         </w:tc>
@@ -11144,8 +12426,13 @@
               <w:spacing w:after="0" w:line="240" w:lineRule="auto"/>
               <w:jc w:val="center"/>
             </w:pPr>
-            <w:r>
-              <w:t>{{ output_checkbox(users[i].tvisa_6c_yes) }} YES  {{ output_checkbox(not users[i].tvisa_6c_yes) }} NO</w:t>
+            <w:proofErr w:type="gramStart"/>
+            <w:r>
+              <w:t>{{ output</w:t>
+            </w:r>
+            <w:proofErr w:type="gramEnd"/>
+            <w:r>
+              <w:t>_checkbox(users[i].tvisa_6c_yes) }} YES  {{ output_checkbox(not users[i].tvisa_6c_yes) }} NO</w:t>
             </w:r>
           </w:p>
         </w:tc>
@@ -11224,8 +12511,13 @@
               <w:spacing w:after="0" w:line="240" w:lineRule="auto"/>
               <w:jc w:val="center"/>
             </w:pPr>
-            <w:r>
-              <w:t>{{ output_checkbox(users[i].tvisa_6d_yes) }} YES  {{ output_checkbox(not users[i].tvisa_6d_yes) }} NO</w:t>
+            <w:proofErr w:type="gramStart"/>
+            <w:r>
+              <w:t>{{ output</w:t>
+            </w:r>
+            <w:proofErr w:type="gramEnd"/>
+            <w:r>
+              <w:t>_checkbox(users[i].tvisa_6d_yes) }} YES  {{ output_checkbox(not users[i].tvisa_6d_yes) }} NO</w:t>
             </w:r>
           </w:p>
         </w:tc>
@@ -11307,8 +12599,13 @@
               <w:spacing w:after="0" w:line="240" w:lineRule="auto"/>
               <w:jc w:val="center"/>
             </w:pPr>
-            <w:r>
-              <w:t>{{ output_checkbox(users[i].tvisa_6e_yes) }} YES  {{ output_checkbox(not users[i].tvisa_6e_yes) }} NO</w:t>
+            <w:proofErr w:type="gramStart"/>
+            <w:r>
+              <w:t>{{ output</w:t>
+            </w:r>
+            <w:proofErr w:type="gramEnd"/>
+            <w:r>
+              <w:t>_checkbox(users[i].tvisa_6e_yes) }} YES  {{ output_checkbox(not users[i].tvisa_6e_yes) }} NO</w:t>
             </w:r>
           </w:p>
         </w:tc>
@@ -11390,8 +12687,13 @@
               <w:spacing w:after="0" w:line="240" w:lineRule="auto"/>
               <w:jc w:val="center"/>
             </w:pPr>
-            <w:r>
-              <w:t>{{ output_checkbox(users[i].tvisa_6f_yes) }} YES  {{ output_checkbox(not users[i].tvisa_6f_yes) }} NO</w:t>
+            <w:proofErr w:type="gramStart"/>
+            <w:r>
+              <w:t>{{ output</w:t>
+            </w:r>
+            <w:proofErr w:type="gramEnd"/>
+            <w:r>
+              <w:t>_checkbox(users[i].tvisa_6f_yes) }} YES  {{ output_checkbox(not users[i].tvisa_6f_yes) }} NO</w:t>
             </w:r>
           </w:p>
         </w:tc>
@@ -11474,8 +12776,13 @@
               <w:spacing w:after="0" w:line="240" w:lineRule="auto"/>
               <w:jc w:val="center"/>
             </w:pPr>
-            <w:r>
-              <w:t>{{ output_checkbox(users[i].tvisa_6g_yes) }} YES  {{ output_checkbox(not users[i].tvisa_6g_yes) }} NO</w:t>
+            <w:proofErr w:type="gramStart"/>
+            <w:r>
+              <w:t>{{ output</w:t>
+            </w:r>
+            <w:proofErr w:type="gramEnd"/>
+            <w:r>
+              <w:t>_checkbox(users[i].tvisa_6g_yes) }} YES  {{ output_checkbox(not users[i].tvisa_6g_yes) }} NO</w:t>
             </w:r>
           </w:p>
         </w:tc>
@@ -11566,12 +12873,17 @@
               <w:spacing w:after="0" w:line="240" w:lineRule="auto"/>
               <w:jc w:val="center"/>
             </w:pPr>
+            <w:proofErr w:type="gramStart"/>
             <w:r>
               <w:t xml:space="preserve">{{ </w:t>
             </w:r>
             <w:proofErr w:type="spellStart"/>
             <w:r>
-              <w:t>output_checkbox</w:t>
+              <w:t>output</w:t>
+            </w:r>
+            <w:proofErr w:type="gramEnd"/>
+            <w:r>
+              <w:t>_checkbox</w:t>
             </w:r>
             <w:proofErr w:type="spellEnd"/>
             <w:r>
@@ -11660,8 +12972,13 @@
               <w:t>i</w:t>
             </w:r>
             <w:proofErr w:type="spellEnd"/>
-            <w:r>
-              <w:t>].tvisa_6a_yes %}</w:t>
+            <w:proofErr w:type="gramStart"/>
+            <w:r>
+              <w:t>].tvisa</w:t>
+            </w:r>
+            <w:proofErr w:type="gramEnd"/>
+            <w:r>
+              <w:t>_6a_yes %}</w:t>
             </w:r>
           </w:p>
           <w:p>
@@ -11670,7 +12987,15 @@
               <w:ind w:left="130"/>
             </w:pPr>
             <w:r>
-              <w:t>a. {{ users[</w:t>
+              <w:t xml:space="preserve">a. </w:t>
+            </w:r>
+            <w:proofErr w:type="gramStart"/>
+            <w:r>
+              <w:t>{{ users</w:t>
+            </w:r>
+            <w:proofErr w:type="gramEnd"/>
+            <w:r>
+              <w:t>[</w:t>
             </w:r>
             <w:proofErr w:type="spellStart"/>
             <w:r>
@@ -11703,8 +13028,13 @@
               <w:t>i</w:t>
             </w:r>
             <w:proofErr w:type="spellEnd"/>
-            <w:r>
-              <w:t>].tvisa_6b_yes %}</w:t>
+            <w:proofErr w:type="gramStart"/>
+            <w:r>
+              <w:t>].tvisa</w:t>
+            </w:r>
+            <w:proofErr w:type="gramEnd"/>
+            <w:r>
+              <w:t>_6b_yes %}</w:t>
             </w:r>
           </w:p>
           <w:p>
@@ -11713,7 +13043,15 @@
               <w:ind w:left="130"/>
             </w:pPr>
             <w:r>
-              <w:t>b. {{ users[</w:t>
+              <w:t xml:space="preserve">b. </w:t>
+            </w:r>
+            <w:proofErr w:type="gramStart"/>
+            <w:r>
+              <w:t>{{ users</w:t>
+            </w:r>
+            <w:proofErr w:type="gramEnd"/>
+            <w:r>
+              <w:t>[</w:t>
             </w:r>
             <w:proofErr w:type="spellStart"/>
             <w:r>
@@ -11746,8 +13084,13 @@
               <w:t>i</w:t>
             </w:r>
             <w:proofErr w:type="spellEnd"/>
-            <w:r>
-              <w:t>].tvisa_6c_yes %}</w:t>
+            <w:proofErr w:type="gramStart"/>
+            <w:r>
+              <w:t>].tvisa</w:t>
+            </w:r>
+            <w:proofErr w:type="gramEnd"/>
+            <w:r>
+              <w:t>_6c_yes %}</w:t>
             </w:r>
           </w:p>
           <w:p>
@@ -11756,7 +13099,15 @@
               <w:ind w:left="130"/>
             </w:pPr>
             <w:r>
-              <w:t>c. {{ users[</w:t>
+              <w:t xml:space="preserve">c. </w:t>
+            </w:r>
+            <w:proofErr w:type="gramStart"/>
+            <w:r>
+              <w:t>{{ users</w:t>
+            </w:r>
+            <w:proofErr w:type="gramEnd"/>
+            <w:r>
+              <w:t>[</w:t>
             </w:r>
             <w:proofErr w:type="spellStart"/>
             <w:r>
@@ -11789,8 +13140,13 @@
               <w:t>i</w:t>
             </w:r>
             <w:proofErr w:type="spellEnd"/>
-            <w:r>
-              <w:t>].tvisa_6d_yes %}</w:t>
+            <w:proofErr w:type="gramStart"/>
+            <w:r>
+              <w:t>].tvisa</w:t>
+            </w:r>
+            <w:proofErr w:type="gramEnd"/>
+            <w:r>
+              <w:t>_6d_yes %}</w:t>
             </w:r>
           </w:p>
           <w:p>
@@ -11799,7 +13155,15 @@
               <w:ind w:left="130"/>
             </w:pPr>
             <w:r>
-              <w:t>d. {{ users[</w:t>
+              <w:t xml:space="preserve">d. </w:t>
+            </w:r>
+            <w:proofErr w:type="gramStart"/>
+            <w:r>
+              <w:t>{{ users</w:t>
+            </w:r>
+            <w:proofErr w:type="gramEnd"/>
+            <w:r>
+              <w:t>[</w:t>
             </w:r>
             <w:proofErr w:type="spellStart"/>
             <w:r>
@@ -11832,8 +13196,13 @@
               <w:t>i</w:t>
             </w:r>
             <w:proofErr w:type="spellEnd"/>
-            <w:r>
-              <w:t>].tvisa_6e_yes %}</w:t>
+            <w:proofErr w:type="gramStart"/>
+            <w:r>
+              <w:t>].tvisa</w:t>
+            </w:r>
+            <w:proofErr w:type="gramEnd"/>
+            <w:r>
+              <w:t>_6e_yes %}</w:t>
             </w:r>
           </w:p>
           <w:p>
@@ -11842,7 +13211,15 @@
               <w:ind w:left="130"/>
             </w:pPr>
             <w:r>
-              <w:t>e. {{ users[</w:t>
+              <w:t xml:space="preserve">e. </w:t>
+            </w:r>
+            <w:proofErr w:type="gramStart"/>
+            <w:r>
+              <w:t>{{ users</w:t>
+            </w:r>
+            <w:proofErr w:type="gramEnd"/>
+            <w:r>
+              <w:t>[</w:t>
             </w:r>
             <w:proofErr w:type="spellStart"/>
             <w:r>
@@ -11875,8 +13252,13 @@
               <w:t>i</w:t>
             </w:r>
             <w:proofErr w:type="spellEnd"/>
-            <w:r>
-              <w:t>].tvisa_6f_yes %}</w:t>
+            <w:proofErr w:type="gramStart"/>
+            <w:r>
+              <w:t>].tvisa</w:t>
+            </w:r>
+            <w:proofErr w:type="gramEnd"/>
+            <w:r>
+              <w:t>_6f_yes %}</w:t>
             </w:r>
           </w:p>
           <w:p>
@@ -11885,7 +13267,15 @@
               <w:ind w:left="130"/>
             </w:pPr>
             <w:r>
-              <w:t>f. {{ users[</w:t>
+              <w:t xml:space="preserve">f. </w:t>
+            </w:r>
+            <w:proofErr w:type="gramStart"/>
+            <w:r>
+              <w:t>{{ users</w:t>
+            </w:r>
+            <w:proofErr w:type="gramEnd"/>
+            <w:r>
+              <w:t>[</w:t>
             </w:r>
             <w:proofErr w:type="spellStart"/>
             <w:r>
@@ -11918,8 +13308,13 @@
               <w:t>i</w:t>
             </w:r>
             <w:proofErr w:type="spellEnd"/>
-            <w:r>
-              <w:t>].tvisa_6g_yes %}</w:t>
+            <w:proofErr w:type="gramStart"/>
+            <w:r>
+              <w:t>].tvisa</w:t>
+            </w:r>
+            <w:proofErr w:type="gramEnd"/>
+            <w:r>
+              <w:t>_6g_yes %}</w:t>
             </w:r>
           </w:p>
           <w:p>
@@ -11928,7 +13323,15 @@
               <w:ind w:left="130"/>
             </w:pPr>
             <w:r>
-              <w:t>g. {{ users[</w:t>
+              <w:t xml:space="preserve">g. </w:t>
+            </w:r>
+            <w:proofErr w:type="gramStart"/>
+            <w:r>
+              <w:t>{{ users</w:t>
+            </w:r>
+            <w:proofErr w:type="gramEnd"/>
+            <w:r>
+              <w:t>[</w:t>
             </w:r>
             <w:proofErr w:type="spellStart"/>
             <w:r>
@@ -11961,8 +13364,13 @@
               <w:t>i</w:t>
             </w:r>
             <w:proofErr w:type="spellEnd"/>
-            <w:r>
-              <w:t>].tvisa_6h_yes %}</w:t>
+            <w:proofErr w:type="gramStart"/>
+            <w:r>
+              <w:t>].tvisa</w:t>
+            </w:r>
+            <w:proofErr w:type="gramEnd"/>
+            <w:r>
+              <w:t>_6h_yes %}</w:t>
             </w:r>
           </w:p>
           <w:p>
@@ -11971,7 +13379,15 @@
               <w:ind w:left="130"/>
             </w:pPr>
             <w:r>
-              <w:t>h. {{ users[</w:t>
+              <w:t xml:space="preserve">h. </w:t>
+            </w:r>
+            <w:proofErr w:type="gramStart"/>
+            <w:r>
+              <w:t>{{ users</w:t>
+            </w:r>
+            <w:proofErr w:type="gramEnd"/>
+            <w:r>
+              <w:t>[</w:t>
             </w:r>
             <w:proofErr w:type="spellStart"/>
             <w:r>
@@ -12005,38 +13421,58 @@
         <w:pStyle w:val="NoSpacing"/>
       </w:pPr>
       <w:r>
-        <w:t>{%</w:t>
-      </w:r>
-      <w:r>
-        <w:t>p</w:t>
-      </w:r>
-      <w:r>
-        <w:t xml:space="preserve"> for x in users[i].children</w:t>
-      </w:r>
-      <w:r>
-        <w:t>:</w:t>
+        <w:t xml:space="preserve">{%p </w:t>
+      </w:r>
+      <w:r>
+        <w:t>users[</w:t>
+      </w:r>
+      <w:proofErr w:type="spellStart"/>
+      <w:r>
+        <w:t>i</w:t>
+      </w:r>
+      <w:proofErr w:type="spellEnd"/>
+      <w:proofErr w:type="gramStart"/>
+      <w:r>
+        <w:t>].</w:t>
+      </w:r>
+      <w:proofErr w:type="spellStart"/>
+      <w:r>
+        <w:t>birthdate.age</w:t>
+      </w:r>
+      <w:proofErr w:type="gramEnd"/>
+      <w:r>
+        <w:t>_in_years</w:t>
+      </w:r>
+      <w:proofErr w:type="spellEnd"/>
+      <w:r>
+        <w:t>() &lt; 21 and not users[</w:t>
+      </w:r>
+      <w:proofErr w:type="spellStart"/>
+      <w:r>
+        <w:t>i</w:t>
+      </w:r>
+      <w:proofErr w:type="spellEnd"/>
+      <w:r>
+        <w:t>].married and not users[</w:t>
+      </w:r>
+      <w:proofErr w:type="spellStart"/>
+      <w:r>
+        <w:t>i</w:t>
+      </w:r>
+      <w:proofErr w:type="spellEnd"/>
+      <w:r>
+        <w:t>].</w:t>
+      </w:r>
+      <w:proofErr w:type="spellStart"/>
+      <w:r>
+        <w:t>has_children</w:t>
+      </w:r>
+      <w:proofErr w:type="spellEnd"/>
+      <w:r>
+        <w:t xml:space="preserve"> </w:t>
       </w:r>
       <w:r>
         <w:t xml:space="preserve"> %}</w:t>
-      </w:r>
-    </w:p>
-    <w:p>
-      <w:pPr>
-        <w:pStyle w:val="NoSpacing"/>
-      </w:pPr>
-    </w:p>
-    <w:p>
-      <w:pPr>
-        <w:pStyle w:val="NoSpacing"/>
-      </w:pPr>
-      <w:r>
-        <w:t xml:space="preserve">{%p if not x.married and x.age_in_years() &lt; 21 </w:t>
-      </w:r>
-      <w:r>
-        <w:t>%</w:t>
-      </w:r>
-      <w:r>
-        <w:t>}</w:t>
       </w:r>
     </w:p>
     <w:tbl>
@@ -12058,7 +13494,8 @@
       </w:tblPr>
       <w:tblGrid>
         <w:gridCol w:w="449"/>
-        <w:gridCol w:w="5445"/>
+        <w:gridCol w:w="446"/>
+        <w:gridCol w:w="4999"/>
         <w:gridCol w:w="5626"/>
       </w:tblGrid>
       <w:tr>
@@ -12069,7 +13506,7 @@
         </w:trPr>
         <w:tc>
           <w:tcPr>
-            <w:tcW w:w="445" w:type="dxa"/>
+            <w:tcW w:w="449" w:type="dxa"/>
             <w:vMerge w:val="restart"/>
             <w:tcBorders>
               <w:top w:val="single" w:sz="4" w:space="0" w:color="000000"/>
@@ -12092,8 +13529,1701 @@
         </w:tc>
         <w:tc>
           <w:tcPr>
-            <w:tcW w:w="10980" w:type="dxa"/>
+            <w:tcW w:w="11071" w:type="dxa"/>
+            <w:gridSpan w:val="3"/>
+            <w:tcBorders>
+              <w:top w:val="single" w:sz="4" w:space="0" w:color="000000"/>
+              <w:left w:val="single" w:sz="4" w:space="0" w:color="000000"/>
+              <w:bottom w:val="single" w:sz="4" w:space="0" w:color="000000"/>
+              <w:right w:val="single" w:sz="4" w:space="0" w:color="000000"/>
+            </w:tcBorders>
+            <w:shd w:val="clear" w:color="auto" w:fill="auto"/>
+          </w:tcPr>
+          <w:p>
+            <w:pPr>
+              <w:spacing w:after="0" w:line="240" w:lineRule="auto"/>
+              <w:jc w:val="center"/>
+              <w:rPr>
+                <w:b/>
+              </w:rPr>
+            </w:pPr>
+            <w:sdt>
+              <w:sdtPr>
+                <w:tag w:val="goog_rdk_143"/>
+                <w:id w:val="2146925495"/>
+                <w:showingPlcHdr/>
+              </w:sdtPr>
+              <w:sdtContent>
+                <w:r>
+                  <w:t xml:space="preserve">     </w:t>
+                </w:r>
+              </w:sdtContent>
+            </w:sdt>
+            <w:r>
+              <w:rPr>
+                <w:b/>
+                <w:highlight w:val="white"/>
+              </w:rPr>
+              <w:t>SIJS ELIGIBILITY: Only if PC is UNDER 21 years old and unmarried.</w:t>
+            </w:r>
+            <w:r>
+              <w:rPr>
+                <w:b/>
+              </w:rPr>
+              <w:br/>
+            </w:r>
+            <w:r>
+              <w:rPr>
+                <w:b/>
+              </w:rPr>
+              <w:t>Applicant</w:t>
+            </w:r>
+            <w:r>
+              <w:rPr>
+                <w:b/>
+              </w:rPr>
+              <w:t xml:space="preserve"> Name: </w:t>
+            </w:r>
+            <w:proofErr w:type="gramStart"/>
+            <w:r>
+              <w:rPr>
+                <w:bCs/>
+              </w:rPr>
+              <w:t xml:space="preserve">{{ </w:t>
+            </w:r>
+            <w:r>
+              <w:rPr>
+                <w:bCs/>
+              </w:rPr>
+              <w:t xml:space="preserve"> </w:t>
+            </w:r>
+            <w:proofErr w:type="gramEnd"/>
+            <w:r>
+              <w:rPr>
+                <w:bCs/>
+              </w:rPr>
+              <w:t>users[</w:t>
+            </w:r>
+            <w:proofErr w:type="spellStart"/>
+            <w:r>
+              <w:rPr>
+                <w:bCs/>
+              </w:rPr>
+              <w:t>i</w:t>
+            </w:r>
+            <w:proofErr w:type="spellEnd"/>
+            <w:r>
+              <w:rPr>
+                <w:bCs/>
+              </w:rPr>
+              <w:t>].</w:t>
+            </w:r>
+            <w:proofErr w:type="spellStart"/>
+            <w:r>
+              <w:rPr>
+                <w:bCs/>
+              </w:rPr>
+              <w:t>name.full</w:t>
+            </w:r>
+            <w:proofErr w:type="spellEnd"/>
+            <w:r>
+              <w:rPr>
+                <w:bCs/>
+              </w:rPr>
+              <w:t>() }}</w:t>
+            </w:r>
+          </w:p>
+        </w:tc>
+      </w:tr>
+      <w:tr>
+        <w:trPr>
+          <w:cantSplit/>
+          <w:trHeight w:val="300"/>
+          <w:jc w:val="center"/>
+        </w:trPr>
+        <w:tc>
+          <w:tcPr>
+            <w:tcW w:w="449" w:type="dxa"/>
+            <w:vMerge/>
+            <w:tcBorders>
+              <w:top w:val="single" w:sz="4" w:space="0" w:color="000000"/>
+              <w:left w:val="single" w:sz="4" w:space="0" w:color="000000"/>
+              <w:right w:val="single" w:sz="4" w:space="0" w:color="000000"/>
+            </w:tcBorders>
+            <w:shd w:val="clear" w:color="auto" w:fill="DEEBF6"/>
+            <w:vAlign w:val="center"/>
+          </w:tcPr>
+          <w:p>
+            <w:pPr>
+              <w:widowControl w:val="0"/>
+              <w:pBdr>
+                <w:top w:val="nil"/>
+                <w:left w:val="nil"/>
+                <w:bottom w:val="nil"/>
+                <w:right w:val="nil"/>
+                <w:between w:val="nil"/>
+              </w:pBdr>
+              <w:spacing w:after="0"/>
+              <w:rPr>
+                <w:b/>
+              </w:rPr>
+            </w:pPr>
+          </w:p>
+        </w:tc>
+        <w:tc>
+          <w:tcPr>
+            <w:tcW w:w="11071" w:type="dxa"/>
+            <w:gridSpan w:val="3"/>
+            <w:tcBorders>
+              <w:top w:val="single" w:sz="4" w:space="0" w:color="000000"/>
+              <w:left w:val="single" w:sz="4" w:space="0" w:color="000000"/>
+              <w:bottom w:val="single" w:sz="4" w:space="0" w:color="000000"/>
+              <w:right w:val="single" w:sz="4" w:space="0" w:color="000000"/>
+            </w:tcBorders>
+            <w:shd w:val="clear" w:color="auto" w:fill="auto"/>
+          </w:tcPr>
+          <w:p>
+            <w:pPr>
+              <w:spacing w:after="0" w:line="240" w:lineRule="auto"/>
+              <w:ind w:left="85" w:right="91"/>
+              <w:rPr>
+                <w:b/>
+              </w:rPr>
+            </w:pPr>
+            <w:r>
+              <w:rPr>
+                <w:b/>
+              </w:rPr>
+              <w:t xml:space="preserve">Prior to coming to the U.S, who did you live with in your home country? </w:t>
+            </w:r>
+            <w:proofErr w:type="gramStart"/>
+            <w:r>
+              <w:rPr>
+                <w:bCs/>
+              </w:rPr>
+              <w:t xml:space="preserve">{{ </w:t>
+            </w:r>
+            <w:r>
+              <w:rPr>
+                <w:bCs/>
+              </w:rPr>
+              <w:t xml:space="preserve"> </w:t>
+            </w:r>
+            <w:proofErr w:type="gramEnd"/>
+            <w:r>
+              <w:rPr>
+                <w:bCs/>
+              </w:rPr>
+              <w:t>users[</w:t>
+            </w:r>
+            <w:proofErr w:type="spellStart"/>
+            <w:r>
+              <w:rPr>
+                <w:bCs/>
+              </w:rPr>
+              <w:t>i</w:t>
+            </w:r>
+            <w:proofErr w:type="spellEnd"/>
+            <w:r>
+              <w:rPr>
+                <w:bCs/>
+              </w:rPr>
+              <w:t>].</w:t>
+            </w:r>
+            <w:proofErr w:type="spellStart"/>
+            <w:r>
+              <w:rPr>
+                <w:bCs/>
+              </w:rPr>
+              <w:t>sijs_lived_home</w:t>
+            </w:r>
+            <w:proofErr w:type="spellEnd"/>
+            <w:r>
+              <w:rPr>
+                <w:bCs/>
+              </w:rPr>
+              <w:t xml:space="preserve"> }}</w:t>
+            </w:r>
+          </w:p>
+          <w:p>
+            <w:pPr>
+              <w:spacing w:after="0" w:line="240" w:lineRule="auto"/>
+              <w:ind w:left="85" w:right="91"/>
+              <w:rPr>
+                <w:b/>
+              </w:rPr>
+            </w:pPr>
+            <w:r>
+              <w:rPr>
+                <w:b/>
+              </w:rPr>
+              <w:t xml:space="preserve">If not both parents, why? </w:t>
+            </w:r>
+            <w:r>
+              <w:rPr>
+                <w:bCs/>
+              </w:rPr>
+              <w:t xml:space="preserve"> {</w:t>
+            </w:r>
+            <w:r>
+              <w:rPr>
+                <w:bCs/>
+              </w:rPr>
+              <w:t>%</w:t>
+            </w:r>
+            <w:r>
+              <w:rPr>
+                <w:bCs/>
+              </w:rPr>
+              <w:t xml:space="preserve"> if </w:t>
+            </w:r>
+            <w:proofErr w:type="gramStart"/>
+            <w:r>
+              <w:rPr>
+                <w:bCs/>
+              </w:rPr>
+              <w:t xml:space="preserve">not </w:t>
+            </w:r>
+            <w:r>
+              <w:rPr>
+                <w:bCs/>
+              </w:rPr>
+              <w:t xml:space="preserve"> </w:t>
+            </w:r>
+            <w:r>
+              <w:rPr>
+                <w:bCs/>
+              </w:rPr>
+              <w:t>users</w:t>
+            </w:r>
+            <w:proofErr w:type="gramEnd"/>
+            <w:r>
+              <w:rPr>
+                <w:bCs/>
+              </w:rPr>
+              <w:t>[</w:t>
+            </w:r>
+            <w:proofErr w:type="spellStart"/>
+            <w:r>
+              <w:rPr>
+                <w:bCs/>
+              </w:rPr>
+              <w:t>i</w:t>
+            </w:r>
+            <w:proofErr w:type="spellEnd"/>
+            <w:r>
+              <w:rPr>
+                <w:bCs/>
+              </w:rPr>
+              <w:t>].</w:t>
+            </w:r>
+            <w:proofErr w:type="spellStart"/>
+            <w:r>
+              <w:rPr>
+                <w:bCs/>
+              </w:rPr>
+              <w:t>sijs_parents</w:t>
+            </w:r>
+            <w:proofErr w:type="spellEnd"/>
+            <w:r>
+              <w:rPr>
+                <w:bCs/>
+              </w:rPr>
+              <w:t xml:space="preserve"> </w:t>
+            </w:r>
+            <w:r>
+              <w:rPr>
+                <w:bCs/>
+              </w:rPr>
+              <w:t>%</w:t>
+            </w:r>
+            <w:r>
+              <w:rPr>
+                <w:bCs/>
+              </w:rPr>
+              <w:t xml:space="preserve">}{{ </w:t>
+            </w:r>
+            <w:r>
+              <w:rPr>
+                <w:bCs/>
+              </w:rPr>
+              <w:t xml:space="preserve"> </w:t>
+            </w:r>
+            <w:r>
+              <w:rPr>
+                <w:bCs/>
+              </w:rPr>
+              <w:t>users[</w:t>
+            </w:r>
+            <w:proofErr w:type="spellStart"/>
+            <w:r>
+              <w:rPr>
+                <w:bCs/>
+              </w:rPr>
+              <w:t>i</w:t>
+            </w:r>
+            <w:proofErr w:type="spellEnd"/>
+            <w:r>
+              <w:rPr>
+                <w:bCs/>
+              </w:rPr>
+              <w:t>].</w:t>
+            </w:r>
+            <w:proofErr w:type="spellStart"/>
+            <w:r>
+              <w:rPr>
+                <w:bCs/>
+              </w:rPr>
+              <w:t>sijs_parents_why</w:t>
+            </w:r>
+            <w:proofErr w:type="spellEnd"/>
+            <w:r>
+              <w:rPr>
+                <w:bCs/>
+              </w:rPr>
+              <w:t xml:space="preserve"> }}{</w:t>
+            </w:r>
+            <w:r>
+              <w:rPr>
+                <w:bCs/>
+              </w:rPr>
+              <w:t>%</w:t>
+            </w:r>
+            <w:r>
+              <w:rPr>
+                <w:bCs/>
+              </w:rPr>
+              <w:t xml:space="preserve"> endif </w:t>
+            </w:r>
+            <w:r>
+              <w:rPr>
+                <w:bCs/>
+              </w:rPr>
+              <w:t>%</w:t>
+            </w:r>
+            <w:r>
+              <w:rPr>
+                <w:bCs/>
+              </w:rPr>
+              <w:t>}</w:t>
+            </w:r>
+          </w:p>
+        </w:tc>
+      </w:tr>
+      <w:tr>
+        <w:trPr>
+          <w:cantSplit/>
+          <w:trHeight w:val="300"/>
+          <w:jc w:val="center"/>
+        </w:trPr>
+        <w:tc>
+          <w:tcPr>
+            <w:tcW w:w="449" w:type="dxa"/>
+            <w:vMerge/>
+            <w:tcBorders>
+              <w:top w:val="single" w:sz="4" w:space="0" w:color="000000"/>
+              <w:left w:val="single" w:sz="4" w:space="0" w:color="000000"/>
+              <w:right w:val="single" w:sz="4" w:space="0" w:color="000000"/>
+            </w:tcBorders>
+            <w:shd w:val="clear" w:color="auto" w:fill="DEEBF6"/>
+            <w:vAlign w:val="center"/>
+          </w:tcPr>
+          <w:p>
+            <w:pPr>
+              <w:widowControl w:val="0"/>
+              <w:pBdr>
+                <w:top w:val="nil"/>
+                <w:left w:val="nil"/>
+                <w:bottom w:val="nil"/>
+                <w:right w:val="nil"/>
+                <w:between w:val="nil"/>
+              </w:pBdr>
+              <w:spacing w:after="0"/>
+              <w:rPr>
+                <w:b/>
+              </w:rPr>
+            </w:pPr>
+          </w:p>
+        </w:tc>
+        <w:tc>
+          <w:tcPr>
+            <w:tcW w:w="5445" w:type="dxa"/>
             <w:gridSpan w:val="2"/>
+            <w:tcBorders>
+              <w:top w:val="single" w:sz="4" w:space="0" w:color="000000"/>
+              <w:left w:val="single" w:sz="4" w:space="0" w:color="000000"/>
+              <w:bottom w:val="single" w:sz="4" w:space="0" w:color="000000"/>
+              <w:right w:val="single" w:sz="4" w:space="0" w:color="000000"/>
+            </w:tcBorders>
+            <w:shd w:val="clear" w:color="auto" w:fill="auto"/>
+          </w:tcPr>
+          <w:p>
+            <w:pPr>
+              <w:spacing w:after="0" w:line="240" w:lineRule="auto"/>
+              <w:ind w:left="85" w:right="91"/>
+              <w:rPr>
+                <w:b/>
+              </w:rPr>
+            </w:pPr>
+            <w:r>
+              <w:rPr>
+                <w:b/>
+              </w:rPr>
+              <w:t>Who do you live with in the United States?</w:t>
+            </w:r>
+            <w:r>
+              <w:rPr>
+                <w:b/>
+              </w:rPr>
+              <w:br/>
+            </w:r>
+            <w:proofErr w:type="gramStart"/>
+            <w:r>
+              <w:rPr>
+                <w:bCs/>
+              </w:rPr>
+              <w:t xml:space="preserve">{{ </w:t>
+            </w:r>
+            <w:r>
+              <w:rPr>
+                <w:bCs/>
+              </w:rPr>
+              <w:t xml:space="preserve"> </w:t>
+            </w:r>
+            <w:proofErr w:type="gramEnd"/>
+            <w:r>
+              <w:rPr>
+                <w:bCs/>
+              </w:rPr>
+              <w:t>users[</w:t>
+            </w:r>
+            <w:proofErr w:type="spellStart"/>
+            <w:r>
+              <w:rPr>
+                <w:bCs/>
+              </w:rPr>
+              <w:t>i</w:t>
+            </w:r>
+            <w:proofErr w:type="spellEnd"/>
+            <w:r>
+              <w:rPr>
+                <w:bCs/>
+              </w:rPr>
+              <w:t>].</w:t>
+            </w:r>
+            <w:proofErr w:type="spellStart"/>
+            <w:r>
+              <w:rPr>
+                <w:bCs/>
+              </w:rPr>
+              <w:t>sijs_live_currently</w:t>
+            </w:r>
+            <w:proofErr w:type="spellEnd"/>
+            <w:r>
+              <w:rPr>
+                <w:bCs/>
+              </w:rPr>
+              <w:t xml:space="preserve"> }}</w:t>
+            </w:r>
+          </w:p>
+        </w:tc>
+        <w:tc>
+          <w:tcPr>
+            <w:tcW w:w="5626" w:type="dxa"/>
+            <w:tcBorders>
+              <w:top w:val="single" w:sz="4" w:space="0" w:color="000000"/>
+              <w:left w:val="single" w:sz="4" w:space="0" w:color="000000"/>
+              <w:bottom w:val="single" w:sz="4" w:space="0" w:color="000000"/>
+              <w:right w:val="single" w:sz="4" w:space="0" w:color="000000"/>
+            </w:tcBorders>
+            <w:shd w:val="clear" w:color="auto" w:fill="auto"/>
+          </w:tcPr>
+          <w:p>
+            <w:pPr>
+              <w:spacing w:after="0" w:line="240" w:lineRule="auto"/>
+              <w:ind w:left="85" w:right="91"/>
+            </w:pPr>
+            <w:r>
+              <w:rPr>
+                <w:b/>
+              </w:rPr>
+              <w:t xml:space="preserve">Were you attending school in your home country before coming to the U.S.? </w:t>
+            </w:r>
+            <w:proofErr w:type="gramStart"/>
+            <w:r>
+              <w:t xml:space="preserve">{{ </w:t>
+            </w:r>
+            <w:proofErr w:type="spellStart"/>
+            <w:r>
+              <w:t>output</w:t>
+            </w:r>
+            <w:proofErr w:type="gramEnd"/>
+            <w:r>
+              <w:t>_checkbox</w:t>
+            </w:r>
+            <w:proofErr w:type="spellEnd"/>
+            <w:r>
+              <w:t>(</w:t>
+            </w:r>
+            <w:r>
+              <w:rPr>
+                <w:bCs/>
+              </w:rPr>
+              <w:t xml:space="preserve"> </w:t>
+            </w:r>
+            <w:r>
+              <w:rPr>
+                <w:bCs/>
+              </w:rPr>
+              <w:t>users[</w:t>
+            </w:r>
+            <w:proofErr w:type="spellStart"/>
+            <w:r>
+              <w:rPr>
+                <w:bCs/>
+              </w:rPr>
+              <w:t>i</w:t>
+            </w:r>
+            <w:proofErr w:type="spellEnd"/>
+            <w:r>
+              <w:rPr>
+                <w:bCs/>
+              </w:rPr>
+              <w:t>].</w:t>
+            </w:r>
+            <w:proofErr w:type="spellStart"/>
+            <w:r>
+              <w:t>sijs_prior_school</w:t>
+            </w:r>
+            <w:proofErr w:type="spellEnd"/>
+            <w:r>
+              <w:t xml:space="preserve">) }} YES  {{ </w:t>
+            </w:r>
+            <w:proofErr w:type="spellStart"/>
+            <w:r>
+              <w:t>output_checkbox</w:t>
+            </w:r>
+            <w:proofErr w:type="spellEnd"/>
+            <w:r>
+              <w:t xml:space="preserve">(not </w:t>
+            </w:r>
+            <w:r>
+              <w:rPr>
+                <w:bCs/>
+              </w:rPr>
+              <w:t xml:space="preserve"> </w:t>
+            </w:r>
+            <w:r>
+              <w:rPr>
+                <w:bCs/>
+              </w:rPr>
+              <w:t>users[</w:t>
+            </w:r>
+            <w:proofErr w:type="spellStart"/>
+            <w:r>
+              <w:rPr>
+                <w:bCs/>
+              </w:rPr>
+              <w:t>i</w:t>
+            </w:r>
+            <w:proofErr w:type="spellEnd"/>
+            <w:r>
+              <w:rPr>
+                <w:bCs/>
+              </w:rPr>
+              <w:t>].</w:t>
+            </w:r>
+            <w:proofErr w:type="spellStart"/>
+            <w:r>
+              <w:t>sijs_prior_school</w:t>
+            </w:r>
+            <w:proofErr w:type="spellEnd"/>
+            <w:r>
+              <w:t>) }} NO</w:t>
+            </w:r>
+          </w:p>
+        </w:tc>
+      </w:tr>
+      <w:tr>
+        <w:trPr>
+          <w:cantSplit/>
+          <w:trHeight w:val="300"/>
+          <w:jc w:val="center"/>
+        </w:trPr>
+        <w:tc>
+          <w:tcPr>
+            <w:tcW w:w="449" w:type="dxa"/>
+            <w:vMerge/>
+            <w:tcBorders>
+              <w:top w:val="single" w:sz="4" w:space="0" w:color="000000"/>
+              <w:left w:val="single" w:sz="4" w:space="0" w:color="000000"/>
+              <w:right w:val="single" w:sz="4" w:space="0" w:color="000000"/>
+            </w:tcBorders>
+            <w:shd w:val="clear" w:color="auto" w:fill="DEEBF6"/>
+            <w:vAlign w:val="center"/>
+          </w:tcPr>
+          <w:p>
+            <w:pPr>
+              <w:widowControl w:val="0"/>
+              <w:pBdr>
+                <w:top w:val="nil"/>
+                <w:left w:val="nil"/>
+                <w:bottom w:val="nil"/>
+                <w:right w:val="nil"/>
+                <w:between w:val="nil"/>
+              </w:pBdr>
+              <w:spacing w:after="0"/>
+            </w:pPr>
+          </w:p>
+        </w:tc>
+        <w:tc>
+          <w:tcPr>
+            <w:tcW w:w="5445" w:type="dxa"/>
+            <w:gridSpan w:val="2"/>
+            <w:tcBorders>
+              <w:top w:val="single" w:sz="4" w:space="0" w:color="000000"/>
+              <w:left w:val="single" w:sz="4" w:space="0" w:color="000000"/>
+              <w:bottom w:val="single" w:sz="4" w:space="0" w:color="000000"/>
+              <w:right w:val="single" w:sz="4" w:space="0" w:color="000000"/>
+            </w:tcBorders>
+            <w:shd w:val="clear" w:color="auto" w:fill="auto"/>
+          </w:tcPr>
+          <w:p>
+            <w:pPr>
+              <w:spacing w:after="0" w:line="240" w:lineRule="auto"/>
+              <w:ind w:left="85" w:right="91"/>
+              <w:rPr>
+                <w:b/>
+              </w:rPr>
+            </w:pPr>
+            <w:r>
+              <w:rPr>
+                <w:b/>
+              </w:rPr>
+              <w:t>Where do your parents or the absent parent live now?</w:t>
+            </w:r>
+            <w:r>
+              <w:rPr>
+                <w:b/>
+              </w:rPr>
+              <w:br/>
+            </w:r>
+            <w:proofErr w:type="gramStart"/>
+            <w:r>
+              <w:rPr>
+                <w:bCs/>
+              </w:rPr>
+              <w:t xml:space="preserve">{{ </w:t>
+            </w:r>
+            <w:r>
+              <w:rPr>
+                <w:bCs/>
+              </w:rPr>
+              <w:t xml:space="preserve"> </w:t>
+            </w:r>
+            <w:proofErr w:type="gramEnd"/>
+            <w:r>
+              <w:rPr>
+                <w:bCs/>
+              </w:rPr>
+              <w:t>users[</w:t>
+            </w:r>
+            <w:proofErr w:type="spellStart"/>
+            <w:r>
+              <w:rPr>
+                <w:bCs/>
+              </w:rPr>
+              <w:t>i</w:t>
+            </w:r>
+            <w:proofErr w:type="spellEnd"/>
+            <w:r>
+              <w:rPr>
+                <w:bCs/>
+              </w:rPr>
+              <w:t>].</w:t>
+            </w:r>
+            <w:proofErr w:type="spellStart"/>
+            <w:r>
+              <w:rPr>
+                <w:bCs/>
+              </w:rPr>
+              <w:t>sijs_parents_live</w:t>
+            </w:r>
+            <w:proofErr w:type="spellEnd"/>
+            <w:r>
+              <w:rPr>
+                <w:bCs/>
+              </w:rPr>
+              <w:t xml:space="preserve"> }}</w:t>
+            </w:r>
+          </w:p>
+        </w:tc>
+        <w:tc>
+          <w:tcPr>
+            <w:tcW w:w="5626" w:type="dxa"/>
+            <w:tcBorders>
+              <w:top w:val="single" w:sz="4" w:space="0" w:color="000000"/>
+              <w:left w:val="single" w:sz="4" w:space="0" w:color="000000"/>
+              <w:bottom w:val="single" w:sz="4" w:space="0" w:color="000000"/>
+              <w:right w:val="single" w:sz="4" w:space="0" w:color="000000"/>
+            </w:tcBorders>
+            <w:shd w:val="clear" w:color="auto" w:fill="auto"/>
+          </w:tcPr>
+          <w:p>
+            <w:pPr>
+              <w:spacing w:after="0" w:line="240" w:lineRule="auto"/>
+              <w:ind w:left="85" w:right="91"/>
+              <w:rPr>
+                <w:b/>
+              </w:rPr>
+            </w:pPr>
+            <w:r>
+              <w:rPr>
+                <w:b/>
+              </w:rPr>
+              <w:t>How often do you talk to your parent(s)?</w:t>
+            </w:r>
+          </w:p>
+          <w:p>
+            <w:pPr>
+              <w:spacing w:after="0" w:line="240" w:lineRule="auto"/>
+              <w:ind w:left="85" w:right="91"/>
+              <w:rPr>
+                <w:bCs/>
+              </w:rPr>
+            </w:pPr>
+            <w:proofErr w:type="gramStart"/>
+            <w:r>
+              <w:rPr>
+                <w:bCs/>
+              </w:rPr>
+              <w:t xml:space="preserve">{{ </w:t>
+            </w:r>
+            <w:r>
+              <w:rPr>
+                <w:bCs/>
+              </w:rPr>
+              <w:t xml:space="preserve"> </w:t>
+            </w:r>
+            <w:proofErr w:type="gramEnd"/>
+            <w:r>
+              <w:rPr>
+                <w:bCs/>
+              </w:rPr>
+              <w:t>users[</w:t>
+            </w:r>
+            <w:proofErr w:type="spellStart"/>
+            <w:r>
+              <w:rPr>
+                <w:bCs/>
+              </w:rPr>
+              <w:t>i</w:t>
+            </w:r>
+            <w:proofErr w:type="spellEnd"/>
+            <w:r>
+              <w:rPr>
+                <w:bCs/>
+              </w:rPr>
+              <w:t>].</w:t>
+            </w:r>
+            <w:proofErr w:type="spellStart"/>
+            <w:r>
+              <w:rPr>
+                <w:bCs/>
+              </w:rPr>
+              <w:t>sijs_parents_talk</w:t>
+            </w:r>
+            <w:proofErr w:type="spellEnd"/>
+            <w:r>
+              <w:rPr>
+                <w:bCs/>
+              </w:rPr>
+              <w:t xml:space="preserve"> }}</w:t>
+            </w:r>
+          </w:p>
+        </w:tc>
+      </w:tr>
+      <w:tr>
+        <w:trPr>
+          <w:cantSplit/>
+          <w:trHeight w:val="300"/>
+          <w:jc w:val="center"/>
+        </w:trPr>
+        <w:tc>
+          <w:tcPr>
+            <w:tcW w:w="449" w:type="dxa"/>
+            <w:vMerge/>
+            <w:tcBorders>
+              <w:top w:val="single" w:sz="4" w:space="0" w:color="000000"/>
+              <w:left w:val="single" w:sz="4" w:space="0" w:color="000000"/>
+              <w:right w:val="single" w:sz="4" w:space="0" w:color="000000"/>
+            </w:tcBorders>
+            <w:shd w:val="clear" w:color="auto" w:fill="DEEBF6"/>
+            <w:vAlign w:val="center"/>
+          </w:tcPr>
+          <w:p>
+            <w:pPr>
+              <w:widowControl w:val="0"/>
+              <w:pBdr>
+                <w:top w:val="nil"/>
+                <w:left w:val="nil"/>
+                <w:bottom w:val="nil"/>
+                <w:right w:val="nil"/>
+                <w:between w:val="nil"/>
+              </w:pBdr>
+              <w:spacing w:after="0"/>
+              <w:rPr>
+                <w:b/>
+              </w:rPr>
+            </w:pPr>
+          </w:p>
+        </w:tc>
+        <w:tc>
+          <w:tcPr>
+            <w:tcW w:w="446" w:type="dxa"/>
+            <w:tcBorders>
+              <w:top w:val="single" w:sz="4" w:space="0" w:color="000000"/>
+              <w:left w:val="single" w:sz="4" w:space="0" w:color="000000"/>
+              <w:bottom w:val="single" w:sz="4" w:space="0" w:color="000000"/>
+              <w:right w:val="single" w:sz="4" w:space="0" w:color="000000"/>
+            </w:tcBorders>
+            <w:shd w:val="clear" w:color="auto" w:fill="auto"/>
+          </w:tcPr>
+          <w:p>
+            <w:pPr>
+              <w:spacing w:after="0" w:line="240" w:lineRule="auto"/>
+              <w:ind w:right="91"/>
+            </w:pPr>
+            <w:r>
+              <w:rPr>
+                <w:b/>
+              </w:rPr>
+              <w:t xml:space="preserve"> </w:t>
+            </w:r>
+            <w:r>
+              <w:rPr>
+                <w:b/>
+              </w:rPr>
+              <w:t>a.</w:t>
+            </w:r>
+          </w:p>
+        </w:tc>
+        <w:tc>
+          <w:tcPr>
+            <w:tcW w:w="10625" w:type="dxa"/>
+            <w:gridSpan w:val="2"/>
+            <w:tcBorders>
+              <w:top w:val="single" w:sz="4" w:space="0" w:color="000000"/>
+              <w:left w:val="single" w:sz="4" w:space="0" w:color="000000"/>
+              <w:bottom w:val="single" w:sz="4" w:space="0" w:color="000000"/>
+              <w:right w:val="single" w:sz="4" w:space="0" w:color="000000"/>
+            </w:tcBorders>
+            <w:shd w:val="clear" w:color="auto" w:fill="auto"/>
+          </w:tcPr>
+          <w:p>
+            <w:pPr>
+              <w:spacing w:after="0" w:line="240" w:lineRule="auto"/>
+              <w:ind w:right="91"/>
+            </w:pPr>
+            <w:r>
+              <w:rPr>
+                <w:b/>
+              </w:rPr>
+              <w:t xml:space="preserve">If both your parents are present in your life, is there any physical violence between your parents or did either of your parents hit you or any of your siblings? </w:t>
+            </w:r>
+            <w:proofErr w:type="gramStart"/>
+            <w:r>
+              <w:t xml:space="preserve">{{ </w:t>
+            </w:r>
+            <w:proofErr w:type="spellStart"/>
+            <w:r>
+              <w:t>output</w:t>
+            </w:r>
+            <w:proofErr w:type="gramEnd"/>
+            <w:r>
+              <w:t>_checkbox</w:t>
+            </w:r>
+            <w:proofErr w:type="spellEnd"/>
+            <w:r>
+              <w:t>(</w:t>
+            </w:r>
+            <w:r>
+              <w:rPr>
+                <w:bCs/>
+              </w:rPr>
+              <w:t xml:space="preserve"> </w:t>
+            </w:r>
+            <w:r>
+              <w:rPr>
+                <w:bCs/>
+              </w:rPr>
+              <w:t>users[</w:t>
+            </w:r>
+            <w:proofErr w:type="spellStart"/>
+            <w:r>
+              <w:rPr>
+                <w:bCs/>
+              </w:rPr>
+              <w:t>i</w:t>
+            </w:r>
+            <w:proofErr w:type="spellEnd"/>
+            <w:r>
+              <w:rPr>
+                <w:bCs/>
+              </w:rPr>
+              <w:t>].</w:t>
+            </w:r>
+            <w:proofErr w:type="spellStart"/>
+            <w:r>
+              <w:t>sijs_parents_violence</w:t>
+            </w:r>
+            <w:proofErr w:type="spellEnd"/>
+            <w:r>
+              <w:t xml:space="preserve">) }} YES  {{ </w:t>
+            </w:r>
+            <w:proofErr w:type="spellStart"/>
+            <w:r>
+              <w:t>output_checkbox</w:t>
+            </w:r>
+            <w:proofErr w:type="spellEnd"/>
+            <w:r>
+              <w:t xml:space="preserve">(not </w:t>
+            </w:r>
+            <w:r>
+              <w:rPr>
+                <w:bCs/>
+              </w:rPr>
+              <w:t xml:space="preserve"> </w:t>
+            </w:r>
+            <w:r>
+              <w:rPr>
+                <w:bCs/>
+              </w:rPr>
+              <w:t>users[</w:t>
+            </w:r>
+            <w:proofErr w:type="spellStart"/>
+            <w:r>
+              <w:rPr>
+                <w:bCs/>
+              </w:rPr>
+              <w:t>i</w:t>
+            </w:r>
+            <w:proofErr w:type="spellEnd"/>
+            <w:r>
+              <w:rPr>
+                <w:bCs/>
+              </w:rPr>
+              <w:t>].</w:t>
+            </w:r>
+            <w:proofErr w:type="spellStart"/>
+            <w:r>
+              <w:t>sijs_parents_violence</w:t>
+            </w:r>
+            <w:proofErr w:type="spellEnd"/>
+            <w:r>
+              <w:t>) }} NO</w:t>
+            </w:r>
+          </w:p>
+        </w:tc>
+      </w:tr>
+      <w:tr>
+        <w:trPr>
+          <w:cantSplit/>
+          <w:trHeight w:val="300"/>
+          <w:jc w:val="center"/>
+        </w:trPr>
+        <w:tc>
+          <w:tcPr>
+            <w:tcW w:w="449" w:type="dxa"/>
+            <w:vMerge/>
+            <w:tcBorders>
+              <w:top w:val="single" w:sz="4" w:space="0" w:color="000000"/>
+              <w:left w:val="single" w:sz="4" w:space="0" w:color="000000"/>
+              <w:right w:val="single" w:sz="4" w:space="0" w:color="000000"/>
+            </w:tcBorders>
+            <w:shd w:val="clear" w:color="auto" w:fill="DEEBF6"/>
+            <w:vAlign w:val="center"/>
+          </w:tcPr>
+          <w:p>
+            <w:pPr>
+              <w:widowControl w:val="0"/>
+              <w:pBdr>
+                <w:top w:val="nil"/>
+                <w:left w:val="nil"/>
+                <w:bottom w:val="nil"/>
+                <w:right w:val="nil"/>
+                <w:between w:val="nil"/>
+              </w:pBdr>
+              <w:spacing w:after="0"/>
+            </w:pPr>
+          </w:p>
+        </w:tc>
+        <w:tc>
+          <w:tcPr>
+            <w:tcW w:w="446" w:type="dxa"/>
+            <w:tcBorders>
+              <w:top w:val="single" w:sz="4" w:space="0" w:color="000000"/>
+              <w:left w:val="single" w:sz="4" w:space="0" w:color="000000"/>
+              <w:bottom w:val="single" w:sz="4" w:space="0" w:color="000000"/>
+              <w:right w:val="single" w:sz="4" w:space="0" w:color="000000"/>
+            </w:tcBorders>
+            <w:shd w:val="clear" w:color="auto" w:fill="auto"/>
+          </w:tcPr>
+          <w:p>
+            <w:pPr>
+              <w:spacing w:after="0" w:line="240" w:lineRule="auto"/>
+              <w:ind w:right="91"/>
+            </w:pPr>
+            <w:r>
+              <w:rPr>
+                <w:b/>
+              </w:rPr>
+              <w:t xml:space="preserve"> b.</w:t>
+            </w:r>
+          </w:p>
+        </w:tc>
+        <w:tc>
+          <w:tcPr>
+            <w:tcW w:w="10625" w:type="dxa"/>
+            <w:gridSpan w:val="2"/>
+            <w:tcBorders>
+              <w:top w:val="single" w:sz="4" w:space="0" w:color="000000"/>
+              <w:left w:val="single" w:sz="4" w:space="0" w:color="000000"/>
+              <w:bottom w:val="single" w:sz="4" w:space="0" w:color="000000"/>
+              <w:right w:val="single" w:sz="4" w:space="0" w:color="000000"/>
+            </w:tcBorders>
+            <w:shd w:val="clear" w:color="auto" w:fill="auto"/>
+          </w:tcPr>
+          <w:p>
+            <w:pPr>
+              <w:spacing w:after="0" w:line="240" w:lineRule="auto"/>
+              <w:ind w:right="91"/>
+            </w:pPr>
+            <w:r>
+              <w:rPr>
+                <w:b/>
+              </w:rPr>
+              <w:t xml:space="preserve">If both your parents are present in your life, did both or either of your parents scream or use harsh words against you or your siblings? </w:t>
+            </w:r>
+            <w:proofErr w:type="gramStart"/>
+            <w:r>
+              <w:t xml:space="preserve">{{ </w:t>
+            </w:r>
+            <w:proofErr w:type="spellStart"/>
+            <w:r>
+              <w:t>output</w:t>
+            </w:r>
+            <w:proofErr w:type="gramEnd"/>
+            <w:r>
+              <w:t>_checkbox</w:t>
+            </w:r>
+            <w:proofErr w:type="spellEnd"/>
+            <w:r>
+              <w:t>(</w:t>
+            </w:r>
+            <w:r>
+              <w:rPr>
+                <w:bCs/>
+              </w:rPr>
+              <w:t xml:space="preserve"> </w:t>
+            </w:r>
+            <w:r>
+              <w:rPr>
+                <w:bCs/>
+              </w:rPr>
+              <w:t>users[</w:t>
+            </w:r>
+            <w:proofErr w:type="spellStart"/>
+            <w:r>
+              <w:rPr>
+                <w:bCs/>
+              </w:rPr>
+              <w:t>i</w:t>
+            </w:r>
+            <w:proofErr w:type="spellEnd"/>
+            <w:r>
+              <w:rPr>
+                <w:bCs/>
+              </w:rPr>
+              <w:t>].</w:t>
+            </w:r>
+            <w:proofErr w:type="spellStart"/>
+            <w:r>
+              <w:t>sijs_parents_language</w:t>
+            </w:r>
+            <w:proofErr w:type="spellEnd"/>
+            <w:r>
+              <w:t xml:space="preserve">) }} YES  {{ </w:t>
+            </w:r>
+            <w:proofErr w:type="spellStart"/>
+            <w:r>
+              <w:t>output_checkbox</w:t>
+            </w:r>
+            <w:proofErr w:type="spellEnd"/>
+            <w:r>
+              <w:t xml:space="preserve">(not </w:t>
+            </w:r>
+            <w:r>
+              <w:rPr>
+                <w:bCs/>
+              </w:rPr>
+              <w:t xml:space="preserve"> </w:t>
+            </w:r>
+            <w:r>
+              <w:rPr>
+                <w:bCs/>
+              </w:rPr>
+              <w:t>users[</w:t>
+            </w:r>
+            <w:proofErr w:type="spellStart"/>
+            <w:r>
+              <w:rPr>
+                <w:bCs/>
+              </w:rPr>
+              <w:t>i</w:t>
+            </w:r>
+            <w:proofErr w:type="spellEnd"/>
+            <w:r>
+              <w:rPr>
+                <w:bCs/>
+              </w:rPr>
+              <w:t>].</w:t>
+            </w:r>
+            <w:proofErr w:type="spellStart"/>
+            <w:r>
+              <w:t>sijs_parents_language</w:t>
+            </w:r>
+            <w:proofErr w:type="spellEnd"/>
+            <w:r>
+              <w:t>) }} NO</w:t>
+            </w:r>
+          </w:p>
+        </w:tc>
+      </w:tr>
+      <w:tr>
+        <w:trPr>
+          <w:cantSplit/>
+          <w:trHeight w:val="300"/>
+          <w:jc w:val="center"/>
+        </w:trPr>
+        <w:tc>
+          <w:tcPr>
+            <w:tcW w:w="449" w:type="dxa"/>
+            <w:vMerge/>
+            <w:tcBorders>
+              <w:top w:val="single" w:sz="4" w:space="0" w:color="000000"/>
+              <w:left w:val="single" w:sz="4" w:space="0" w:color="000000"/>
+              <w:right w:val="single" w:sz="4" w:space="0" w:color="000000"/>
+            </w:tcBorders>
+            <w:shd w:val="clear" w:color="auto" w:fill="DEEBF6"/>
+            <w:vAlign w:val="center"/>
+          </w:tcPr>
+          <w:p>
+            <w:pPr>
+              <w:widowControl w:val="0"/>
+              <w:pBdr>
+                <w:top w:val="nil"/>
+                <w:left w:val="nil"/>
+                <w:bottom w:val="nil"/>
+                <w:right w:val="nil"/>
+                <w:between w:val="nil"/>
+              </w:pBdr>
+              <w:spacing w:after="0"/>
+            </w:pPr>
+          </w:p>
+        </w:tc>
+        <w:tc>
+          <w:tcPr>
+            <w:tcW w:w="11071" w:type="dxa"/>
+            <w:gridSpan w:val="3"/>
+            <w:tcBorders>
+              <w:top w:val="single" w:sz="4" w:space="0" w:color="000000"/>
+              <w:left w:val="single" w:sz="4" w:space="0" w:color="000000"/>
+              <w:right w:val="single" w:sz="4" w:space="0" w:color="000000"/>
+            </w:tcBorders>
+            <w:shd w:val="clear" w:color="auto" w:fill="auto"/>
+          </w:tcPr>
+          <w:p>
+            <w:pPr>
+              <w:spacing w:after="0" w:line="240" w:lineRule="auto"/>
+              <w:ind w:left="85" w:right="91"/>
+              <w:rPr>
+                <w:b/>
+              </w:rPr>
+            </w:pPr>
+            <w:r>
+              <w:rPr>
+                <w:b/>
+              </w:rPr>
+              <w:t>NOTES:</w:t>
+            </w:r>
+          </w:p>
+          <w:p>
+            <w:pPr>
+              <w:spacing w:after="0" w:line="240" w:lineRule="auto"/>
+              <w:ind w:left="85" w:right="91"/>
+              <w:rPr>
+                <w:bCs/>
+              </w:rPr>
+            </w:pPr>
+            <w:r>
+              <w:rPr>
+                <w:bCs/>
+              </w:rPr>
+              <w:t xml:space="preserve">{%p </w:t>
+            </w:r>
+            <w:proofErr w:type="gramStart"/>
+            <w:r>
+              <w:rPr>
+                <w:bCs/>
+              </w:rPr>
+              <w:t xml:space="preserve">if </w:t>
+            </w:r>
+            <w:r>
+              <w:rPr>
+                <w:bCs/>
+              </w:rPr>
+              <w:t xml:space="preserve"> </w:t>
+            </w:r>
+            <w:r>
+              <w:rPr>
+                <w:bCs/>
+              </w:rPr>
+              <w:t>users</w:t>
+            </w:r>
+            <w:proofErr w:type="gramEnd"/>
+            <w:r>
+              <w:rPr>
+                <w:bCs/>
+              </w:rPr>
+              <w:t>[</w:t>
+            </w:r>
+            <w:proofErr w:type="spellStart"/>
+            <w:r>
+              <w:rPr>
+                <w:bCs/>
+              </w:rPr>
+              <w:t>i</w:t>
+            </w:r>
+            <w:proofErr w:type="spellEnd"/>
+            <w:r>
+              <w:rPr>
+                <w:bCs/>
+              </w:rPr>
+              <w:t>].</w:t>
+            </w:r>
+            <w:proofErr w:type="spellStart"/>
+            <w:r>
+              <w:rPr>
+                <w:bCs/>
+              </w:rPr>
+              <w:t>sijs_parents_violence</w:t>
+            </w:r>
+            <w:proofErr w:type="spellEnd"/>
+            <w:r>
+              <w:rPr>
+                <w:bCs/>
+              </w:rPr>
+              <w:t xml:space="preserve"> %}</w:t>
+            </w:r>
+          </w:p>
+          <w:p>
+            <w:pPr>
+              <w:spacing w:after="0" w:line="240" w:lineRule="auto"/>
+              <w:ind w:left="85" w:right="91"/>
+              <w:rPr>
+                <w:bCs/>
+              </w:rPr>
+            </w:pPr>
+            <w:r>
+              <w:rPr>
+                <w:bCs/>
+              </w:rPr>
+              <w:t xml:space="preserve">a. </w:t>
+            </w:r>
+            <w:proofErr w:type="gramStart"/>
+            <w:r>
+              <w:rPr>
+                <w:bCs/>
+              </w:rPr>
+              <w:t xml:space="preserve">{{ </w:t>
+            </w:r>
+            <w:r>
+              <w:rPr>
+                <w:bCs/>
+              </w:rPr>
+              <w:t xml:space="preserve"> </w:t>
+            </w:r>
+            <w:proofErr w:type="gramEnd"/>
+            <w:r>
+              <w:rPr>
+                <w:bCs/>
+              </w:rPr>
+              <w:t>users[</w:t>
+            </w:r>
+            <w:proofErr w:type="spellStart"/>
+            <w:r>
+              <w:rPr>
+                <w:bCs/>
+              </w:rPr>
+              <w:t>i</w:t>
+            </w:r>
+            <w:proofErr w:type="spellEnd"/>
+            <w:r>
+              <w:rPr>
+                <w:bCs/>
+              </w:rPr>
+              <w:t>].</w:t>
+            </w:r>
+            <w:proofErr w:type="spellStart"/>
+            <w:r>
+              <w:rPr>
+                <w:bCs/>
+              </w:rPr>
+              <w:t>sijs_parents_violence_details</w:t>
+            </w:r>
+            <w:proofErr w:type="spellEnd"/>
+            <w:r>
+              <w:rPr>
+                <w:bCs/>
+              </w:rPr>
+              <w:t xml:space="preserve"> }}</w:t>
+            </w:r>
+          </w:p>
+          <w:p>
+            <w:pPr>
+              <w:spacing w:after="0" w:line="240" w:lineRule="auto"/>
+              <w:ind w:left="85" w:right="91"/>
+              <w:rPr>
+                <w:bCs/>
+              </w:rPr>
+            </w:pPr>
+            <w:r>
+              <w:rPr>
+                <w:bCs/>
+              </w:rPr>
+              <w:t>{%p endif %}</w:t>
+            </w:r>
+          </w:p>
+          <w:p>
+            <w:pPr>
+              <w:spacing w:after="0" w:line="240" w:lineRule="auto"/>
+              <w:ind w:left="85" w:right="91"/>
+              <w:rPr>
+                <w:bCs/>
+              </w:rPr>
+            </w:pPr>
+            <w:r>
+              <w:rPr>
+                <w:bCs/>
+              </w:rPr>
+              <w:t xml:space="preserve">{%p </w:t>
+            </w:r>
+            <w:proofErr w:type="gramStart"/>
+            <w:r>
+              <w:rPr>
+                <w:bCs/>
+              </w:rPr>
+              <w:t xml:space="preserve">if </w:t>
+            </w:r>
+            <w:r>
+              <w:rPr>
+                <w:bCs/>
+              </w:rPr>
+              <w:t xml:space="preserve"> </w:t>
+            </w:r>
+            <w:r>
+              <w:rPr>
+                <w:bCs/>
+              </w:rPr>
+              <w:t>users</w:t>
+            </w:r>
+            <w:proofErr w:type="gramEnd"/>
+            <w:r>
+              <w:rPr>
+                <w:bCs/>
+              </w:rPr>
+              <w:t>[</w:t>
+            </w:r>
+            <w:proofErr w:type="spellStart"/>
+            <w:r>
+              <w:rPr>
+                <w:bCs/>
+              </w:rPr>
+              <w:t>i</w:t>
+            </w:r>
+            <w:proofErr w:type="spellEnd"/>
+            <w:r>
+              <w:rPr>
+                <w:bCs/>
+              </w:rPr>
+              <w:t>].</w:t>
+            </w:r>
+            <w:proofErr w:type="spellStart"/>
+            <w:r>
+              <w:rPr>
+                <w:bCs/>
+              </w:rPr>
+              <w:t>sijs_parents_language</w:t>
+            </w:r>
+            <w:proofErr w:type="spellEnd"/>
+            <w:r>
+              <w:rPr>
+                <w:bCs/>
+              </w:rPr>
+              <w:t xml:space="preserve"> %}</w:t>
+            </w:r>
+          </w:p>
+          <w:p>
+            <w:pPr>
+              <w:spacing w:after="0" w:line="240" w:lineRule="auto"/>
+              <w:ind w:left="85" w:right="91"/>
+              <w:rPr>
+                <w:bCs/>
+              </w:rPr>
+            </w:pPr>
+            <w:r>
+              <w:rPr>
+                <w:bCs/>
+              </w:rPr>
+              <w:t xml:space="preserve">b. </w:t>
+            </w:r>
+            <w:proofErr w:type="gramStart"/>
+            <w:r>
+              <w:rPr>
+                <w:bCs/>
+              </w:rPr>
+              <w:t xml:space="preserve">{{ </w:t>
+            </w:r>
+            <w:r>
+              <w:rPr>
+                <w:bCs/>
+              </w:rPr>
+              <w:t xml:space="preserve"> </w:t>
+            </w:r>
+            <w:proofErr w:type="gramEnd"/>
+            <w:r>
+              <w:rPr>
+                <w:bCs/>
+              </w:rPr>
+              <w:t>users[</w:t>
+            </w:r>
+            <w:proofErr w:type="spellStart"/>
+            <w:r>
+              <w:rPr>
+                <w:bCs/>
+              </w:rPr>
+              <w:t>i</w:t>
+            </w:r>
+            <w:proofErr w:type="spellEnd"/>
+            <w:r>
+              <w:rPr>
+                <w:bCs/>
+              </w:rPr>
+              <w:t>].</w:t>
+            </w:r>
+            <w:proofErr w:type="spellStart"/>
+            <w:r>
+              <w:rPr>
+                <w:bCs/>
+              </w:rPr>
+              <w:t>sijs_parents_language_details</w:t>
+            </w:r>
+            <w:proofErr w:type="spellEnd"/>
+            <w:r>
+              <w:rPr>
+                <w:bCs/>
+              </w:rPr>
+              <w:t xml:space="preserve"> }}</w:t>
+            </w:r>
+          </w:p>
+          <w:p>
+            <w:pPr>
+              <w:spacing w:after="0" w:line="240" w:lineRule="auto"/>
+              <w:ind w:left="85" w:right="91"/>
+              <w:rPr>
+                <w:bCs/>
+              </w:rPr>
+            </w:pPr>
+            <w:r>
+              <w:rPr>
+                <w:bCs/>
+              </w:rPr>
+              <w:t>{%p endif %}</w:t>
+            </w:r>
+          </w:p>
+          <w:p>
+            <w:pPr>
+              <w:spacing w:after="0" w:line="240" w:lineRule="auto"/>
+              <w:ind w:left="85" w:right="91"/>
+              <w:rPr>
+                <w:b/>
+              </w:rPr>
+            </w:pPr>
+          </w:p>
+        </w:tc>
+      </w:tr>
+    </w:tbl>
+    <w:p>
+      <w:pPr>
+        <w:pStyle w:val="NoSpacing"/>
+      </w:pPr>
+    </w:p>
+    <w:p>
+      <w:pPr>
+        <w:pStyle w:val="NoSpacing"/>
+      </w:pPr>
+      <w:r>
+        <w:t>{%p endif %}</w:t>
+      </w:r>
+    </w:p>
+    <w:p>
+      <w:pPr>
+        <w:pStyle w:val="NoSpacing"/>
+      </w:pPr>
+    </w:p>
+    <w:p>
+      <w:pPr>
+        <w:pStyle w:val="NoSpacing"/>
+      </w:pPr>
+      <w:r>
+        <w:t>{%</w:t>
+      </w:r>
+      <w:r>
+        <w:t>p</w:t>
+      </w:r>
+      <w:r>
+        <w:t xml:space="preserve"> for x in users[i</w:t>
+      </w:r>
+      <w:proofErr w:type="gramStart"/>
+      <w:r>
+        <w:t>].children</w:t>
+      </w:r>
+      <w:proofErr w:type="gramEnd"/>
+      <w:r>
+        <w:t>:</w:t>
+      </w:r>
+      <w:r>
+        <w:t xml:space="preserve"> %}</w:t>
+      </w:r>
+    </w:p>
+    <w:p>
+      <w:pPr>
+        <w:pStyle w:val="NoSpacing"/>
+      </w:pPr>
+    </w:p>
+    <w:p>
+      <w:pPr>
+        <w:pStyle w:val="NoSpacing"/>
+        <w:ind w:left="4320" w:hanging="4320"/>
+      </w:pPr>
+      <w:r>
+        <w:t xml:space="preserve">{%p if not </w:t>
+      </w:r>
+      <w:proofErr w:type="spellStart"/>
+      <w:proofErr w:type="gramStart"/>
+      <w:r>
+        <w:t>x.married</w:t>
+      </w:r>
+      <w:proofErr w:type="spellEnd"/>
+      <w:proofErr w:type="gramEnd"/>
+      <w:r>
+        <w:t xml:space="preserve"> and </w:t>
+      </w:r>
+      <w:proofErr w:type="spellStart"/>
+      <w:r>
+        <w:t>x.age_in_years</w:t>
+      </w:r>
+      <w:proofErr w:type="spellEnd"/>
+      <w:r>
+        <w:t xml:space="preserve">() &lt; 21 </w:t>
+      </w:r>
+      <w:r>
+        <w:t xml:space="preserve">and </w:t>
+      </w:r>
+      <w:proofErr w:type="spellStart"/>
+      <w:r>
+        <w:t>x.</w:t>
+      </w:r>
+      <w:r>
+        <w:t>country_of_birth</w:t>
+      </w:r>
+      <w:proofErr w:type="spellEnd"/>
+      <w:r>
+        <w:t xml:space="preserve"> != </w:t>
+      </w:r>
+      <w:r>
+        <w:t>‘</w:t>
+      </w:r>
+      <w:r>
+        <w:t>United State</w:t>
+      </w:r>
+      <w:r>
+        <w:t xml:space="preserve">s’ </w:t>
+      </w:r>
+      <w:r>
+        <w:t>%</w:t>
+      </w:r>
+      <w:r>
+        <w:t>}</w:t>
+      </w:r>
+    </w:p>
+    <w:tbl>
+      <w:tblPr>
+        <w:tblStyle w:val="8"/>
+        <w:tblpPr w:leftFromText="180" w:rightFromText="180" w:vertAnchor="text" w:tblpXSpec="center" w:tblpY="1"/>
+        <w:tblW w:w="11520" w:type="dxa"/>
+        <w:jc w:val="center"/>
+        <w:tblBorders>
+          <w:top w:val="single" w:sz="4" w:space="0" w:color="000000"/>
+          <w:left w:val="single" w:sz="4" w:space="0" w:color="000000"/>
+          <w:bottom w:val="single" w:sz="4" w:space="0" w:color="000000"/>
+          <w:right w:val="single" w:sz="4" w:space="0" w:color="000000"/>
+          <w:insideH w:val="single" w:sz="4" w:space="0" w:color="000000"/>
+          <w:insideV w:val="single" w:sz="4" w:space="0" w:color="000000"/>
+        </w:tblBorders>
+        <w:tblLayout w:type="fixed"/>
+        <w:tblLook w:val="0400" w:firstRow="0" w:lastRow="0" w:firstColumn="0" w:lastColumn="0" w:noHBand="0" w:noVBand="1"/>
+      </w:tblPr>
+      <w:tblGrid>
+        <w:gridCol w:w="449"/>
+        <w:gridCol w:w="446"/>
+        <w:gridCol w:w="4999"/>
+        <w:gridCol w:w="5626"/>
+      </w:tblGrid>
+      <w:tr>
+        <w:trPr>
+          <w:cantSplit/>
+          <w:trHeight w:val="300"/>
+          <w:jc w:val="center"/>
+        </w:trPr>
+        <w:tc>
+          <w:tcPr>
+            <w:tcW w:w="449" w:type="dxa"/>
+            <w:vMerge w:val="restart"/>
+            <w:tcBorders>
+              <w:top w:val="single" w:sz="4" w:space="0" w:color="000000"/>
+              <w:left w:val="single" w:sz="4" w:space="0" w:color="000000"/>
+              <w:right w:val="single" w:sz="4" w:space="0" w:color="000000"/>
+            </w:tcBorders>
+            <w:shd w:val="clear" w:color="auto" w:fill="DEEBF6"/>
+            <w:vAlign w:val="center"/>
+          </w:tcPr>
+          <w:p>
+            <w:pPr>
+              <w:spacing w:after="0" w:line="240" w:lineRule="auto"/>
+              <w:ind w:left="113" w:right="113"/>
+              <w:jc w:val="center"/>
+              <w:rPr>
+                <w:b/>
+              </w:rPr>
+            </w:pPr>
+          </w:p>
+        </w:tc>
+        <w:tc>
+          <w:tcPr>
+            <w:tcW w:w="11071" w:type="dxa"/>
+            <w:gridSpan w:val="3"/>
             <w:tcBorders>
               <w:top w:val="single" w:sz="4" w:space="0" w:color="000000"/>
               <w:left w:val="single" w:sz="4" w:space="0" w:color="000000"/>
@@ -12145,19 +15275,33 @@
               <w:rPr>
                 <w:b/>
               </w:rPr>
-              <w:t xml:space="preserve">Name: {{ </w:t>
-            </w:r>
-            <w:proofErr w:type="spellStart"/>
-            <w:r>
-              <w:rPr>
-                <w:b/>
-              </w:rPr>
-              <w:t>x.name.full</w:t>
-            </w:r>
-            <w:proofErr w:type="spellEnd"/>
-            <w:r>
-              <w:rPr>
-                <w:b/>
+              <w:t xml:space="preserve">Name: </w:t>
+            </w:r>
+            <w:proofErr w:type="gramStart"/>
+            <w:r>
+              <w:rPr>
+                <w:bCs/>
+              </w:rPr>
+              <w:t xml:space="preserve">{{ </w:t>
+            </w:r>
+            <w:proofErr w:type="spellStart"/>
+            <w:r>
+              <w:rPr>
+                <w:bCs/>
+              </w:rPr>
+              <w:t>x</w:t>
+            </w:r>
+            <w:proofErr w:type="gramEnd"/>
+            <w:r>
+              <w:rPr>
+                <w:bCs/>
+              </w:rPr>
+              <w:t>.name.full</w:t>
+            </w:r>
+            <w:proofErr w:type="spellEnd"/>
+            <w:r>
+              <w:rPr>
+                <w:bCs/>
               </w:rPr>
               <w:t>() }}</w:t>
             </w:r>
@@ -12172,7 +15316,7 @@
         </w:trPr>
         <w:tc>
           <w:tcPr>
-            <w:tcW w:w="445" w:type="dxa"/>
+            <w:tcW w:w="449" w:type="dxa"/>
             <w:vMerge/>
             <w:tcBorders>
               <w:top w:val="single" w:sz="4" w:space="0" w:color="000000"/>
@@ -12201,8 +15345,8 @@
         </w:tc>
         <w:tc>
           <w:tcPr>
-            <w:tcW w:w="10980" w:type="dxa"/>
-            <w:gridSpan w:val="2"/>
+            <w:tcW w:w="11071" w:type="dxa"/>
+            <w:gridSpan w:val="3"/>
             <w:tcBorders>
               <w:top w:val="single" w:sz="4" w:space="0" w:color="000000"/>
               <w:left w:val="single" w:sz="4" w:space="0" w:color="000000"/>
@@ -12225,11 +15369,19 @@
               </w:rPr>
               <w:t xml:space="preserve">Prior to coming to the U.S, who did you live with in your home country? </w:t>
             </w:r>
-            <w:r>
-              <w:rPr>
-                <w:bCs/>
-              </w:rPr>
-              <w:t>{{ x.sijs_lived_home }}</w:t>
+            <w:proofErr w:type="gramStart"/>
+            <w:r>
+              <w:rPr>
+                <w:bCs/>
+              </w:rPr>
+              <w:t>{{ x</w:t>
+            </w:r>
+            <w:proofErr w:type="gramEnd"/>
+            <w:r>
+              <w:rPr>
+                <w:bCs/>
+              </w:rPr>
+              <w:t>.sijs_lived_home }}</w:t>
             </w:r>
           </w:p>
           <w:p>
@@ -12262,7 +15414,21 @@
               <w:rPr>
                 <w:bCs/>
               </w:rPr>
-              <w:t xml:space="preserve"> if not x.sijs_parents </w:t>
+              <w:t xml:space="preserve"> if not </w:t>
+            </w:r>
+            <w:proofErr w:type="gramStart"/>
+            <w:r>
+              <w:rPr>
+                <w:bCs/>
+              </w:rPr>
+              <w:t>x.sijs</w:t>
+            </w:r>
+            <w:proofErr w:type="gramEnd"/>
+            <w:r>
+              <w:rPr>
+                <w:bCs/>
+              </w:rPr>
+              <w:t xml:space="preserve">_parents </w:t>
             </w:r>
             <w:r>
               <w:rPr>
@@ -12311,7 +15477,7 @@
         </w:trPr>
         <w:tc>
           <w:tcPr>
-            <w:tcW w:w="445" w:type="dxa"/>
+            <w:tcW w:w="449" w:type="dxa"/>
             <w:vMerge/>
             <w:tcBorders>
               <w:top w:val="single" w:sz="4" w:space="0" w:color="000000"/>
@@ -12340,7 +15506,8 @@
         </w:tc>
         <w:tc>
           <w:tcPr>
-            <w:tcW w:w="5400" w:type="dxa"/>
+            <w:tcW w:w="5445" w:type="dxa"/>
+            <w:gridSpan w:val="2"/>
             <w:tcBorders>
               <w:top w:val="single" w:sz="4" w:space="0" w:color="000000"/>
               <w:left w:val="single" w:sz="4" w:space="0" w:color="000000"/>
@@ -12369,17 +15536,25 @@
               </w:rPr>
               <w:br/>
             </w:r>
-            <w:r>
-              <w:rPr>
-                <w:bCs/>
-              </w:rPr>
-              <w:t>{{ x.sijs_live_currently }}</w:t>
-            </w:r>
-          </w:p>
-        </w:tc>
-        <w:tc>
-          <w:tcPr>
-            <w:tcW w:w="5580" w:type="dxa"/>
+            <w:proofErr w:type="gramStart"/>
+            <w:r>
+              <w:rPr>
+                <w:bCs/>
+              </w:rPr>
+              <w:t>{{ x</w:t>
+            </w:r>
+            <w:proofErr w:type="gramEnd"/>
+            <w:r>
+              <w:rPr>
+                <w:bCs/>
+              </w:rPr>
+              <w:t>.sijs_live_currently }}</w:t>
+            </w:r>
+          </w:p>
+        </w:tc>
+        <w:tc>
+          <w:tcPr>
+            <w:tcW w:w="5626" w:type="dxa"/>
             <w:tcBorders>
               <w:top w:val="single" w:sz="4" w:space="0" w:color="000000"/>
               <w:left w:val="single" w:sz="4" w:space="0" w:color="000000"/>
@@ -12399,8 +15574,13 @@
               </w:rPr>
               <w:t xml:space="preserve">Were you attending school in your home country before coming to the U.S.? </w:t>
             </w:r>
-            <w:r>
-              <w:t>{{ output_checkbox(x.sijs_prior_school) }} YES  {{ output_checkbox(not x.sijs_prior_school) }} NO</w:t>
+            <w:proofErr w:type="gramStart"/>
+            <w:r>
+              <w:t>{{ output</w:t>
+            </w:r>
+            <w:proofErr w:type="gramEnd"/>
+            <w:r>
+              <w:t>_checkbox(x.sijs_prior_school) }} YES  {{ output_checkbox(not x.sijs_prior_school) }} NO</w:t>
             </w:r>
           </w:p>
         </w:tc>
@@ -12413,7 +15593,7 @@
         </w:trPr>
         <w:tc>
           <w:tcPr>
-            <w:tcW w:w="445" w:type="dxa"/>
+            <w:tcW w:w="449" w:type="dxa"/>
             <w:vMerge/>
             <w:tcBorders>
               <w:top w:val="single" w:sz="4" w:space="0" w:color="000000"/>
@@ -12439,7 +15619,8 @@
         </w:tc>
         <w:tc>
           <w:tcPr>
-            <w:tcW w:w="5400" w:type="dxa"/>
+            <w:tcW w:w="5445" w:type="dxa"/>
+            <w:gridSpan w:val="2"/>
             <w:tcBorders>
               <w:top w:val="single" w:sz="4" w:space="0" w:color="000000"/>
               <w:left w:val="single" w:sz="4" w:space="0" w:color="000000"/>
@@ -12468,17 +15649,25 @@
               </w:rPr>
               <w:br/>
             </w:r>
-            <w:r>
-              <w:rPr>
-                <w:bCs/>
-              </w:rPr>
-              <w:t>{{ x.sijs_parents_live }}</w:t>
-            </w:r>
-          </w:p>
-        </w:tc>
-        <w:tc>
-          <w:tcPr>
-            <w:tcW w:w="5580" w:type="dxa"/>
+            <w:proofErr w:type="gramStart"/>
+            <w:r>
+              <w:rPr>
+                <w:bCs/>
+              </w:rPr>
+              <w:t>{{ x</w:t>
+            </w:r>
+            <w:proofErr w:type="gramEnd"/>
+            <w:r>
+              <w:rPr>
+                <w:bCs/>
+              </w:rPr>
+              <w:t>.sijs_parents_live }}</w:t>
+            </w:r>
+          </w:p>
+        </w:tc>
+        <w:tc>
+          <w:tcPr>
+            <w:tcW w:w="5626" w:type="dxa"/>
             <w:tcBorders>
               <w:top w:val="single" w:sz="4" w:space="0" w:color="000000"/>
               <w:left w:val="single" w:sz="4" w:space="0" w:color="000000"/>
@@ -12510,11 +15699,19 @@
                 <w:bCs/>
               </w:rPr>
             </w:pPr>
-            <w:r>
-              <w:rPr>
-                <w:bCs/>
-              </w:rPr>
-              <w:t>{{ x.sijs_parents_talk }}</w:t>
+            <w:proofErr w:type="gramStart"/>
+            <w:r>
+              <w:rPr>
+                <w:bCs/>
+              </w:rPr>
+              <w:t>{{ x</w:t>
+            </w:r>
+            <w:proofErr w:type="gramEnd"/>
+            <w:r>
+              <w:rPr>
+                <w:bCs/>
+              </w:rPr>
+              <w:t>.sijs_parents_talk }}</w:t>
             </w:r>
           </w:p>
         </w:tc>
@@ -12527,7 +15724,7 @@
         </w:trPr>
         <w:tc>
           <w:tcPr>
-            <w:tcW w:w="445" w:type="dxa"/>
+            <w:tcW w:w="449" w:type="dxa"/>
             <w:vMerge/>
             <w:tcBorders>
               <w:top w:val="single" w:sz="4" w:space="0" w:color="000000"/>
@@ -12556,7 +15753,40 @@
         </w:tc>
         <w:tc>
           <w:tcPr>
-            <w:tcW w:w="10980" w:type="dxa"/>
+            <w:tcW w:w="446" w:type="dxa"/>
+            <w:tcBorders>
+              <w:top w:val="single" w:sz="4" w:space="0" w:color="000000"/>
+              <w:left w:val="single" w:sz="4" w:space="0" w:color="000000"/>
+              <w:bottom w:val="single" w:sz="4" w:space="0" w:color="000000"/>
+              <w:right w:val="single" w:sz="4" w:space="0" w:color="000000"/>
+            </w:tcBorders>
+            <w:shd w:val="clear" w:color="auto" w:fill="auto"/>
+          </w:tcPr>
+          <w:p>
+            <w:pPr>
+              <w:spacing w:after="0" w:line="240" w:lineRule="auto"/>
+              <w:ind w:right="91"/>
+              <w:rPr>
+                <w:b/>
+              </w:rPr>
+            </w:pPr>
+            <w:r>
+              <w:rPr>
+                <w:b/>
+              </w:rPr>
+              <w:t xml:space="preserve"> </w:t>
+            </w:r>
+            <w:r>
+              <w:rPr>
+                <w:b/>
+              </w:rPr>
+              <w:t>a.</w:t>
+            </w:r>
+          </w:p>
+        </w:tc>
+        <w:tc>
+          <w:tcPr>
+            <w:tcW w:w="10625" w:type="dxa"/>
             <w:gridSpan w:val="2"/>
             <w:tcBorders>
               <w:top w:val="single" w:sz="4" w:space="0" w:color="000000"/>
@@ -12568,13 +15798,11 @@
           </w:tcPr>
           <w:p>
             <w:pPr>
-              <w:pStyle w:val="ListParagraph"/>
-              <w:numPr>
-                <w:ilvl w:val="0"/>
-                <w:numId w:val="11"/>
-              </w:numPr>
               <w:spacing w:after="0" w:line="240" w:lineRule="auto"/>
               <w:ind w:right="91"/>
+              <w:rPr>
+                <w:b/>
+              </w:rPr>
             </w:pPr>
             <w:r>
               <w:rPr>
@@ -12582,8 +15810,45 @@
               </w:rPr>
               <w:t xml:space="preserve">If both your parents are present in your life, is there any physical violence between your parents or did either of your parents hit you or any of your siblings? </w:t>
             </w:r>
-            <w:r>
-              <w:t>{{ output_checkbox(x.sijs_parents_violence) }} YES  {{ output_checkbox(not x.sijs_parents_violence) }} NO</w:t>
+            <w:proofErr w:type="gramStart"/>
+            <w:r>
+              <w:t xml:space="preserve">{{ </w:t>
+            </w:r>
+            <w:proofErr w:type="spellStart"/>
+            <w:r>
+              <w:t>output</w:t>
+            </w:r>
+            <w:proofErr w:type="gramEnd"/>
+            <w:r>
+              <w:t>_checkbox</w:t>
+            </w:r>
+            <w:proofErr w:type="spellEnd"/>
+            <w:r>
+              <w:t>(</w:t>
+            </w:r>
+            <w:proofErr w:type="spellStart"/>
+            <w:r>
+              <w:t>x.sijs_parents_violence</w:t>
+            </w:r>
+            <w:proofErr w:type="spellEnd"/>
+            <w:r>
+              <w:t xml:space="preserve">) }} YES  {{ </w:t>
+            </w:r>
+            <w:proofErr w:type="spellStart"/>
+            <w:r>
+              <w:t>output_checkbox</w:t>
+            </w:r>
+            <w:proofErr w:type="spellEnd"/>
+            <w:r>
+              <w:t xml:space="preserve">(not </w:t>
+            </w:r>
+            <w:proofErr w:type="spellStart"/>
+            <w:r>
+              <w:t>x.sijs_parents_violence</w:t>
+            </w:r>
+            <w:proofErr w:type="spellEnd"/>
+            <w:r>
+              <w:t>) }} NO</w:t>
             </w:r>
           </w:p>
         </w:tc>
@@ -12596,7 +15861,7 @@
         </w:trPr>
         <w:tc>
           <w:tcPr>
-            <w:tcW w:w="445" w:type="dxa"/>
+            <w:tcW w:w="449" w:type="dxa"/>
             <w:vMerge/>
             <w:tcBorders>
               <w:top w:val="single" w:sz="4" w:space="0" w:color="000000"/>
@@ -12617,12 +15882,48 @@
                 <w:between w:val="nil"/>
               </w:pBdr>
               <w:spacing w:after="0"/>
-            </w:pPr>
-          </w:p>
-        </w:tc>
-        <w:tc>
-          <w:tcPr>
-            <w:tcW w:w="10980" w:type="dxa"/>
+              <w:rPr>
+                <w:b/>
+              </w:rPr>
+            </w:pPr>
+          </w:p>
+        </w:tc>
+        <w:tc>
+          <w:tcPr>
+            <w:tcW w:w="446" w:type="dxa"/>
+            <w:tcBorders>
+              <w:top w:val="single" w:sz="4" w:space="0" w:color="000000"/>
+              <w:left w:val="single" w:sz="4" w:space="0" w:color="000000"/>
+              <w:bottom w:val="single" w:sz="4" w:space="0" w:color="000000"/>
+              <w:right w:val="single" w:sz="4" w:space="0" w:color="000000"/>
+            </w:tcBorders>
+            <w:shd w:val="clear" w:color="auto" w:fill="auto"/>
+          </w:tcPr>
+          <w:p>
+            <w:pPr>
+              <w:spacing w:after="0" w:line="240" w:lineRule="auto"/>
+              <w:ind w:right="91"/>
+              <w:rPr>
+                <w:b/>
+              </w:rPr>
+            </w:pPr>
+            <w:r>
+              <w:rPr>
+                <w:b/>
+              </w:rPr>
+              <w:t xml:space="preserve"> </w:t>
+            </w:r>
+            <w:r>
+              <w:rPr>
+                <w:b/>
+              </w:rPr>
+              <w:t>b.</w:t>
+            </w:r>
+          </w:p>
+        </w:tc>
+        <w:tc>
+          <w:tcPr>
+            <w:tcW w:w="10625" w:type="dxa"/>
             <w:gridSpan w:val="2"/>
             <w:tcBorders>
               <w:top w:val="single" w:sz="4" w:space="0" w:color="000000"/>
@@ -12634,13 +15935,11 @@
           </w:tcPr>
           <w:p>
             <w:pPr>
-              <w:pStyle w:val="ListParagraph"/>
-              <w:numPr>
-                <w:ilvl w:val="0"/>
-                <w:numId w:val="11"/>
-              </w:numPr>
               <w:spacing w:after="0" w:line="240" w:lineRule="auto"/>
               <w:ind w:right="91"/>
+              <w:rPr>
+                <w:b/>
+              </w:rPr>
             </w:pPr>
             <w:r>
               <w:rPr>
@@ -12648,8 +15947,45 @@
               </w:rPr>
               <w:t xml:space="preserve">If both your parents are present in your life, did both or either of your parents scream or use harsh words against you or your siblings? </w:t>
             </w:r>
-            <w:r>
-              <w:t>{{ output_checkbox(x.sijs_parents_language) }} YES  {{ output_checkbox(not x.sijs_parents_language) }} NO</w:t>
+            <w:proofErr w:type="gramStart"/>
+            <w:r>
+              <w:t xml:space="preserve">{{ </w:t>
+            </w:r>
+            <w:proofErr w:type="spellStart"/>
+            <w:r>
+              <w:t>output</w:t>
+            </w:r>
+            <w:proofErr w:type="gramEnd"/>
+            <w:r>
+              <w:t>_checkbox</w:t>
+            </w:r>
+            <w:proofErr w:type="spellEnd"/>
+            <w:r>
+              <w:t>(</w:t>
+            </w:r>
+            <w:proofErr w:type="spellStart"/>
+            <w:r>
+              <w:t>x.sijs_parents_language</w:t>
+            </w:r>
+            <w:proofErr w:type="spellEnd"/>
+            <w:r>
+              <w:t xml:space="preserve">) }} YES  {{ </w:t>
+            </w:r>
+            <w:proofErr w:type="spellStart"/>
+            <w:r>
+              <w:t>output_checkbox</w:t>
+            </w:r>
+            <w:proofErr w:type="spellEnd"/>
+            <w:r>
+              <w:t xml:space="preserve">(not </w:t>
+            </w:r>
+            <w:proofErr w:type="spellStart"/>
+            <w:r>
+              <w:t>x.sijs_parents_language</w:t>
+            </w:r>
+            <w:proofErr w:type="spellEnd"/>
+            <w:r>
+              <w:t>) }} NO</w:t>
             </w:r>
           </w:p>
         </w:tc>
@@ -12662,7 +15998,7 @@
         </w:trPr>
         <w:tc>
           <w:tcPr>
-            <w:tcW w:w="445" w:type="dxa"/>
+            <w:tcW w:w="449" w:type="dxa"/>
             <w:vMerge/>
             <w:tcBorders>
               <w:top w:val="single" w:sz="4" w:space="0" w:color="000000"/>
@@ -12688,8 +16024,8 @@
         </w:tc>
         <w:tc>
           <w:tcPr>
-            <w:tcW w:w="10980" w:type="dxa"/>
-            <w:gridSpan w:val="2"/>
+            <w:tcW w:w="11071" w:type="dxa"/>
+            <w:gridSpan w:val="3"/>
             <w:tcBorders>
               <w:top w:val="single" w:sz="4" w:space="0" w:color="000000"/>
               <w:left w:val="single" w:sz="4" w:space="0" w:color="000000"/>
@@ -12727,11 +16063,19 @@
               <w:t xml:space="preserve">{%p if </w:t>
             </w:r>
             <w:proofErr w:type="spellStart"/>
-            <w:r>
-              <w:rPr>
-                <w:bCs/>
-              </w:rPr>
-              <w:t>x.sijs_parents_violence</w:t>
+            <w:proofErr w:type="gramStart"/>
+            <w:r>
+              <w:rPr>
+                <w:bCs/>
+              </w:rPr>
+              <w:t>x.sijs</w:t>
+            </w:r>
+            <w:proofErr w:type="gramEnd"/>
+            <w:r>
+              <w:rPr>
+                <w:bCs/>
+              </w:rPr>
+              <w:t>_parents_violence</w:t>
             </w:r>
             <w:proofErr w:type="spellEnd"/>
             <w:r>
@@ -12753,14 +16097,28 @@
               <w:rPr>
                 <w:bCs/>
               </w:rPr>
-              <w:t xml:space="preserve">a. {{ </w:t>
-            </w:r>
-            <w:proofErr w:type="spellStart"/>
-            <w:r>
-              <w:rPr>
-                <w:bCs/>
-              </w:rPr>
-              <w:t>x.sijs_parents_violence_details</w:t>
+              <w:t xml:space="preserve">a. </w:t>
+            </w:r>
+            <w:proofErr w:type="gramStart"/>
+            <w:r>
+              <w:rPr>
+                <w:bCs/>
+              </w:rPr>
+              <w:t xml:space="preserve">{{ </w:t>
+            </w:r>
+            <w:proofErr w:type="spellStart"/>
+            <w:r>
+              <w:rPr>
+                <w:bCs/>
+              </w:rPr>
+              <w:t>x</w:t>
+            </w:r>
+            <w:proofErr w:type="gramEnd"/>
+            <w:r>
+              <w:rPr>
+                <w:bCs/>
+              </w:rPr>
+              <w:t>.sijs_parents_violence_details</w:t>
             </w:r>
             <w:proofErr w:type="spellEnd"/>
             <w:r>
@@ -12800,11 +16158,19 @@
               <w:t xml:space="preserve">{%p if </w:t>
             </w:r>
             <w:proofErr w:type="spellStart"/>
-            <w:r>
-              <w:rPr>
-                <w:bCs/>
-              </w:rPr>
-              <w:t>x.sijs_parents_language</w:t>
+            <w:proofErr w:type="gramStart"/>
+            <w:r>
+              <w:rPr>
+                <w:bCs/>
+              </w:rPr>
+              <w:t>x.sijs</w:t>
+            </w:r>
+            <w:proofErr w:type="gramEnd"/>
+            <w:r>
+              <w:rPr>
+                <w:bCs/>
+              </w:rPr>
+              <w:t>_parents_language</w:t>
             </w:r>
             <w:proofErr w:type="spellEnd"/>
             <w:r>
@@ -12826,14 +16192,28 @@
               <w:rPr>
                 <w:bCs/>
               </w:rPr>
-              <w:t xml:space="preserve">b. {{ </w:t>
-            </w:r>
-            <w:proofErr w:type="spellStart"/>
-            <w:r>
-              <w:rPr>
-                <w:bCs/>
-              </w:rPr>
-              <w:t>x.sijs_parents_language_details</w:t>
+              <w:t xml:space="preserve">b. </w:t>
+            </w:r>
+            <w:proofErr w:type="gramStart"/>
+            <w:r>
+              <w:rPr>
+                <w:bCs/>
+              </w:rPr>
+              <w:t xml:space="preserve">{{ </w:t>
+            </w:r>
+            <w:proofErr w:type="spellStart"/>
+            <w:r>
+              <w:rPr>
+                <w:bCs/>
+              </w:rPr>
+              <w:t>x</w:t>
+            </w:r>
+            <w:proofErr w:type="gramEnd"/>
+            <w:r>
+              <w:rPr>
+                <w:bCs/>
+              </w:rPr>
+              <w:t>.sijs_parents_language_details</w:t>
             </w:r>
             <w:proofErr w:type="spellEnd"/>
             <w:r>
@@ -13182,8 +16562,13 @@
               </w:rPr>
               <w:t xml:space="preserve"> </w:t>
             </w:r>
-            <w:r>
-              <w:t>{{ output_checkbox(users[i].nacara) }} YES  {{ output_checkbox(not users[i].nacara) }} NO</w:t>
+            <w:proofErr w:type="gramStart"/>
+            <w:r>
+              <w:t>{{ output</w:t>
+            </w:r>
+            <w:proofErr w:type="gramEnd"/>
+            <w:r>
+              <w:t>_checkbox(users[i].nacara) }} YES  {{ output_checkbox(not users[i].nacara) }} NO</w:t>
             </w:r>
           </w:p>
         </w:tc>
@@ -13222,8 +16607,13 @@
               </w:rPr>
               <w:t xml:space="preserve"> </w:t>
             </w:r>
-            <w:r>
-              <w:t>{{ output_checkbox(users[i].nacara_eligible) }} YES  {{ output_checkbox(not users[i].nacara_eligible) }} NO</w:t>
+            <w:proofErr w:type="gramStart"/>
+            <w:r>
+              <w:t>{{ output</w:t>
+            </w:r>
+            <w:proofErr w:type="gramEnd"/>
+            <w:r>
+              <w:t>_checkbox(users[i].nacara_eligible) }} YES  {{ output_checkbox(not users[i].nacara_eligible) }} NO</w:t>
             </w:r>
           </w:p>
         </w:tc>
@@ -13298,12 +16688,17 @@
               <w:t>i</w:t>
             </w:r>
             <w:proofErr w:type="spellEnd"/>
+            <w:proofErr w:type="gramStart"/>
             <w:r>
               <w:t>].</w:t>
             </w:r>
             <w:proofErr w:type="spellStart"/>
             <w:r>
-              <w:t>nacara_lpr</w:t>
+              <w:t>nacara</w:t>
+            </w:r>
+            <w:proofErr w:type="gramEnd"/>
+            <w:r>
+              <w:t>_lpr</w:t>
             </w:r>
             <w:proofErr w:type="spellEnd"/>
             <w:r>
@@ -13316,7 +16711,15 @@
               <w:ind w:left="90"/>
             </w:pPr>
             <w:r>
-              <w:t>a. {{ users[</w:t>
+              <w:t xml:space="preserve">a. </w:t>
+            </w:r>
+            <w:proofErr w:type="gramStart"/>
+            <w:r>
+              <w:t>{{ users</w:t>
+            </w:r>
+            <w:proofErr w:type="gramEnd"/>
+            <w:r>
+              <w:t>[</w:t>
             </w:r>
             <w:proofErr w:type="spellStart"/>
             <w:r>
@@ -13357,12 +16760,17 @@
               <w:t>i</w:t>
             </w:r>
             <w:proofErr w:type="spellEnd"/>
+            <w:proofErr w:type="gramStart"/>
             <w:r>
               <w:t>].</w:t>
             </w:r>
             <w:proofErr w:type="spellStart"/>
             <w:r>
-              <w:t>nacara_eligible</w:t>
+              <w:t>nacara</w:t>
+            </w:r>
+            <w:proofErr w:type="gramEnd"/>
+            <w:r>
+              <w:t>_eligible</w:t>
             </w:r>
             <w:proofErr w:type="spellEnd"/>
             <w:r>
@@ -13375,7 +16783,15 @@
               <w:ind w:left="90"/>
             </w:pPr>
             <w:r>
-              <w:t>b. {{ users[</w:t>
+              <w:t xml:space="preserve">b. </w:t>
+            </w:r>
+            <w:proofErr w:type="gramStart"/>
+            <w:r>
+              <w:t>{{ users</w:t>
+            </w:r>
+            <w:proofErr w:type="gramEnd"/>
+            <w:r>
+              <w:t>[</w:t>
             </w:r>
             <w:proofErr w:type="spellStart"/>
             <w:r>
@@ -13585,12 +17001,13 @@
               <w:spacing w:after="0" w:line="240" w:lineRule="auto"/>
               <w:jc w:val="center"/>
             </w:pPr>
-            <w:r>
-              <w:t xml:space="preserve">{{ output_checkbox(users[i].lpr_signpost) }} YES  {{ </w:t>
-            </w:r>
-            <w:r>
-              <w:lastRenderedPageBreak/>
-              <w:t>output_checkbox(not users[i].lpr_signpost) }} NO</w:t>
+            <w:proofErr w:type="gramStart"/>
+            <w:r>
+              <w:t>{{ output</w:t>
+            </w:r>
+            <w:proofErr w:type="gramEnd"/>
+            <w:r>
+              <w:t>_checkbox(users[i].lpr_signpost) }} YES  {{ output_checkbox(not users[i].lpr_signpost) }} NO</w:t>
             </w:r>
           </w:p>
         </w:tc>
@@ -13668,8 +17085,13 @@
               <w:spacing w:line="240" w:lineRule="auto"/>
               <w:jc w:val="center"/>
             </w:pPr>
-            <w:r>
-              <w:t>{{ output_checkbox(users[i].lpr_7a_yes) }} YES  {{ output_checkbox(not users[i].lpr_7a_yes) }} NO</w:t>
+            <w:proofErr w:type="gramStart"/>
+            <w:r>
+              <w:t>{{ output</w:t>
+            </w:r>
+            <w:proofErr w:type="gramEnd"/>
+            <w:r>
+              <w:t>_checkbox(users[i].lpr_7a_yes) }} YES  {{ output_checkbox(not users[i].lpr_7a_yes) }} NO</w:t>
             </w:r>
           </w:p>
         </w:tc>
@@ -13750,8 +17172,13 @@
               <w:spacing w:after="0" w:line="240" w:lineRule="auto"/>
               <w:jc w:val="center"/>
             </w:pPr>
-            <w:r>
-              <w:t>{{ output_checkbox(users[i].lpr_7</w:t>
+            <w:proofErr w:type="gramStart"/>
+            <w:r>
+              <w:t>{{ output</w:t>
+            </w:r>
+            <w:proofErr w:type="gramEnd"/>
+            <w:r>
+              <w:t>_checkbox(users[i].lpr_7</w:t>
             </w:r>
             <w:r>
               <w:t>b</w:t>
@@ -13844,8 +17271,17 @@
               <w:spacing w:after="0" w:line="240" w:lineRule="auto"/>
               <w:jc w:val="center"/>
             </w:pPr>
-            <w:r>
-              <w:t>{{ output_checkbox(users[i].lpr_7</w:t>
+            <w:proofErr w:type="gramStart"/>
+            <w:r>
+              <w:t>{{ output</w:t>
+            </w:r>
+            <w:proofErr w:type="gramEnd"/>
+            <w:r>
+              <w:t>_checkbox(</w:t>
+            </w:r>
+            <w:r>
+              <w:lastRenderedPageBreak/>
+              <w:t>users[i].lpr_7</w:t>
             </w:r>
             <w:r>
               <w:t>c</w:t>
@@ -13935,8 +17371,13 @@
               <w:spacing w:after="0" w:line="240" w:lineRule="auto"/>
               <w:jc w:val="center"/>
             </w:pPr>
-            <w:r>
-              <w:t>{{ output_checkbox(users[i].lpr_7</w:t>
+            <w:proofErr w:type="gramStart"/>
+            <w:r>
+              <w:t>{{ output</w:t>
+            </w:r>
+            <w:proofErr w:type="gramEnd"/>
+            <w:r>
+              <w:t>_checkbox(users[i].lpr_7</w:t>
             </w:r>
             <w:r>
               <w:t>d</w:t>
@@ -14029,12 +17470,17 @@
               <w:spacing w:after="0" w:line="240" w:lineRule="auto"/>
               <w:jc w:val="center"/>
             </w:pPr>
+            <w:proofErr w:type="gramStart"/>
             <w:r>
               <w:t xml:space="preserve">{{ </w:t>
             </w:r>
             <w:proofErr w:type="spellStart"/>
             <w:r>
-              <w:t>output_checkbox</w:t>
+              <w:t>output</w:t>
+            </w:r>
+            <w:proofErr w:type="gramEnd"/>
+            <w:r>
+              <w:t>_checkbox</w:t>
             </w:r>
             <w:proofErr w:type="spellEnd"/>
             <w:r>
@@ -14141,25 +17587,47 @@
               <w:t>i</w:t>
             </w:r>
             <w:proofErr w:type="spellEnd"/>
-            <w:r>
-              <w:rPr>
-                <w:bCs/>
-              </w:rPr>
-              <w:t>].lpr_7a_yes %}</w:t>
-            </w:r>
-          </w:p>
-          <w:p>
-            <w:pPr>
-              <w:spacing w:after="0" w:line="240" w:lineRule="auto"/>
-              <w:rPr>
-                <w:bCs/>
-              </w:rPr>
-            </w:pPr>
-            <w:r>
-              <w:rPr>
-                <w:bCs/>
-              </w:rPr>
-              <w:t>a. {{ users[</w:t>
+            <w:proofErr w:type="gramStart"/>
+            <w:r>
+              <w:rPr>
+                <w:bCs/>
+              </w:rPr>
+              <w:t>].lpr</w:t>
+            </w:r>
+            <w:proofErr w:type="gramEnd"/>
+            <w:r>
+              <w:rPr>
+                <w:bCs/>
+              </w:rPr>
+              <w:t>_7a_yes %}</w:t>
+            </w:r>
+          </w:p>
+          <w:p>
+            <w:pPr>
+              <w:spacing w:after="0" w:line="240" w:lineRule="auto"/>
+              <w:rPr>
+                <w:bCs/>
+              </w:rPr>
+            </w:pPr>
+            <w:r>
+              <w:rPr>
+                <w:bCs/>
+              </w:rPr>
+              <w:t xml:space="preserve">a. </w:t>
+            </w:r>
+            <w:proofErr w:type="gramStart"/>
+            <w:r>
+              <w:rPr>
+                <w:bCs/>
+              </w:rPr>
+              <w:t>{{ users</w:t>
+            </w:r>
+            <w:proofErr w:type="gramEnd"/>
+            <w:r>
+              <w:rPr>
+                <w:bCs/>
+              </w:rPr>
+              <w:t>[</w:t>
             </w:r>
             <w:proofErr w:type="spellStart"/>
             <w:r>
@@ -14211,25 +17679,47 @@
               <w:t>i</w:t>
             </w:r>
             <w:proofErr w:type="spellEnd"/>
-            <w:r>
-              <w:rPr>
-                <w:bCs/>
-              </w:rPr>
-              <w:t>].lpr_7b_yes %}</w:t>
-            </w:r>
-          </w:p>
-          <w:p>
-            <w:pPr>
-              <w:spacing w:after="0" w:line="240" w:lineRule="auto"/>
-              <w:rPr>
-                <w:bCs/>
-              </w:rPr>
-            </w:pPr>
-            <w:r>
-              <w:rPr>
-                <w:bCs/>
-              </w:rPr>
-              <w:t>b. {{ users[</w:t>
+            <w:proofErr w:type="gramStart"/>
+            <w:r>
+              <w:rPr>
+                <w:bCs/>
+              </w:rPr>
+              <w:t>].lpr</w:t>
+            </w:r>
+            <w:proofErr w:type="gramEnd"/>
+            <w:r>
+              <w:rPr>
+                <w:bCs/>
+              </w:rPr>
+              <w:t>_7b_yes %}</w:t>
+            </w:r>
+          </w:p>
+          <w:p>
+            <w:pPr>
+              <w:spacing w:after="0" w:line="240" w:lineRule="auto"/>
+              <w:rPr>
+                <w:bCs/>
+              </w:rPr>
+            </w:pPr>
+            <w:r>
+              <w:rPr>
+                <w:bCs/>
+              </w:rPr>
+              <w:t xml:space="preserve">b. </w:t>
+            </w:r>
+            <w:proofErr w:type="gramStart"/>
+            <w:r>
+              <w:rPr>
+                <w:bCs/>
+              </w:rPr>
+              <w:t>{{ users</w:t>
+            </w:r>
+            <w:proofErr w:type="gramEnd"/>
+            <w:r>
+              <w:rPr>
+                <w:bCs/>
+              </w:rPr>
+              <w:t>[</w:t>
             </w:r>
             <w:proofErr w:type="spellStart"/>
             <w:r>
@@ -14257,7 +17747,6 @@
               <w:rPr>
                 <w:bCs/>
               </w:rPr>
-              <w:lastRenderedPageBreak/>
               <w:t>{%p endif %}</w:t>
             </w:r>
           </w:p>
@@ -14282,25 +17771,47 @@
               <w:t>i</w:t>
             </w:r>
             <w:proofErr w:type="spellEnd"/>
-            <w:r>
-              <w:rPr>
-                <w:bCs/>
-              </w:rPr>
-              <w:t>].lpr_7c_yes %}</w:t>
-            </w:r>
-          </w:p>
-          <w:p>
-            <w:pPr>
-              <w:spacing w:after="0" w:line="240" w:lineRule="auto"/>
-              <w:rPr>
-                <w:bCs/>
-              </w:rPr>
-            </w:pPr>
-            <w:r>
-              <w:rPr>
-                <w:bCs/>
-              </w:rPr>
-              <w:t>c. {{ users[</w:t>
+            <w:proofErr w:type="gramStart"/>
+            <w:r>
+              <w:rPr>
+                <w:bCs/>
+              </w:rPr>
+              <w:t>].lpr</w:t>
+            </w:r>
+            <w:proofErr w:type="gramEnd"/>
+            <w:r>
+              <w:rPr>
+                <w:bCs/>
+              </w:rPr>
+              <w:t>_7c_yes %}</w:t>
+            </w:r>
+          </w:p>
+          <w:p>
+            <w:pPr>
+              <w:spacing w:after="0" w:line="240" w:lineRule="auto"/>
+              <w:rPr>
+                <w:bCs/>
+              </w:rPr>
+            </w:pPr>
+            <w:r>
+              <w:rPr>
+                <w:bCs/>
+              </w:rPr>
+              <w:t xml:space="preserve">c. </w:t>
+            </w:r>
+            <w:proofErr w:type="gramStart"/>
+            <w:r>
+              <w:rPr>
+                <w:bCs/>
+              </w:rPr>
+              <w:t>{{ users</w:t>
+            </w:r>
+            <w:proofErr w:type="gramEnd"/>
+            <w:r>
+              <w:rPr>
+                <w:bCs/>
+              </w:rPr>
+              <w:t>[</w:t>
             </w:r>
             <w:proofErr w:type="spellStart"/>
             <w:r>
@@ -14352,25 +17863,47 @@
               <w:t>i</w:t>
             </w:r>
             <w:proofErr w:type="spellEnd"/>
-            <w:r>
-              <w:rPr>
-                <w:bCs/>
-              </w:rPr>
-              <w:t>].lpr_7d_yes %}</w:t>
-            </w:r>
-          </w:p>
-          <w:p>
-            <w:pPr>
-              <w:spacing w:after="0" w:line="240" w:lineRule="auto"/>
-              <w:rPr>
-                <w:bCs/>
-              </w:rPr>
-            </w:pPr>
-            <w:r>
-              <w:rPr>
-                <w:bCs/>
-              </w:rPr>
-              <w:t>d. {{ users[</w:t>
+            <w:proofErr w:type="gramStart"/>
+            <w:r>
+              <w:rPr>
+                <w:bCs/>
+              </w:rPr>
+              <w:t>].lpr</w:t>
+            </w:r>
+            <w:proofErr w:type="gramEnd"/>
+            <w:r>
+              <w:rPr>
+                <w:bCs/>
+              </w:rPr>
+              <w:t>_7d_yes %}</w:t>
+            </w:r>
+          </w:p>
+          <w:p>
+            <w:pPr>
+              <w:spacing w:after="0" w:line="240" w:lineRule="auto"/>
+              <w:rPr>
+                <w:bCs/>
+              </w:rPr>
+            </w:pPr>
+            <w:r>
+              <w:rPr>
+                <w:bCs/>
+              </w:rPr>
+              <w:t xml:space="preserve">d. </w:t>
+            </w:r>
+            <w:proofErr w:type="gramStart"/>
+            <w:r>
+              <w:rPr>
+                <w:bCs/>
+              </w:rPr>
+              <w:t>{{ users</w:t>
+            </w:r>
+            <w:proofErr w:type="gramEnd"/>
+            <w:r>
+              <w:rPr>
+                <w:bCs/>
+              </w:rPr>
+              <w:t>[</w:t>
             </w:r>
             <w:proofErr w:type="spellStart"/>
             <w:r>
@@ -14422,25 +17955,47 @@
               <w:t>i</w:t>
             </w:r>
             <w:proofErr w:type="spellEnd"/>
-            <w:r>
-              <w:rPr>
-                <w:bCs/>
-              </w:rPr>
-              <w:t>].lpr_7e_yes %}</w:t>
-            </w:r>
-          </w:p>
-          <w:p>
-            <w:pPr>
-              <w:spacing w:after="0" w:line="240" w:lineRule="auto"/>
-              <w:rPr>
-                <w:bCs/>
-              </w:rPr>
-            </w:pPr>
-            <w:r>
-              <w:rPr>
-                <w:bCs/>
-              </w:rPr>
-              <w:t>e. {{ users[</w:t>
+            <w:proofErr w:type="gramStart"/>
+            <w:r>
+              <w:rPr>
+                <w:bCs/>
+              </w:rPr>
+              <w:t>].lpr</w:t>
+            </w:r>
+            <w:proofErr w:type="gramEnd"/>
+            <w:r>
+              <w:rPr>
+                <w:bCs/>
+              </w:rPr>
+              <w:t>_7e_yes %}</w:t>
+            </w:r>
+          </w:p>
+          <w:p>
+            <w:pPr>
+              <w:spacing w:after="0" w:line="240" w:lineRule="auto"/>
+              <w:rPr>
+                <w:bCs/>
+              </w:rPr>
+            </w:pPr>
+            <w:r>
+              <w:rPr>
+                <w:bCs/>
+              </w:rPr>
+              <w:t xml:space="preserve">e. </w:t>
+            </w:r>
+            <w:proofErr w:type="gramStart"/>
+            <w:r>
+              <w:rPr>
+                <w:bCs/>
+              </w:rPr>
+              <w:t>{{ users</w:t>
+            </w:r>
+            <w:proofErr w:type="gramEnd"/>
+            <w:r>
+              <w:rPr>
+                <w:bCs/>
+              </w:rPr>
+              <w:t>[</w:t>
             </w:r>
             <w:proofErr w:type="spellStart"/>
             <w:r>
@@ -14650,8 +18205,13 @@
               <w:spacing w:after="0" w:line="240" w:lineRule="auto"/>
               <w:jc w:val="center"/>
             </w:pPr>
-            <w:r>
-              <w:t>{{ output_checkbox(users[i].nonlpr_signpost) }} YES  {{ output_checkbox(not users[i].nonlpr_signpost) }} NO</w:t>
+            <w:proofErr w:type="gramStart"/>
+            <w:r>
+              <w:t>{{ output</w:t>
+            </w:r>
+            <w:proofErr w:type="gramEnd"/>
+            <w:r>
+              <w:t>_checkbox(users[i].nonlpr_signpost) }} YES  {{ output_checkbox(not users[i].nonlpr_signpost) }} NO</w:t>
             </w:r>
           </w:p>
         </w:tc>
@@ -14729,8 +18289,13 @@
               <w:spacing w:line="240" w:lineRule="auto"/>
               <w:jc w:val="center"/>
             </w:pPr>
-            <w:r>
-              <w:t>{{ output_checkbox(users[i].nonlpr_8a_yes) }} YES  {{ output_checkbox(not users[i].nonlpr_8a_yes) }} NO</w:t>
+            <w:proofErr w:type="gramStart"/>
+            <w:r>
+              <w:t>{{ output</w:t>
+            </w:r>
+            <w:proofErr w:type="gramEnd"/>
+            <w:r>
+              <w:t>_checkbox(users[i].nonlpr_8a_yes) }} YES  {{ output_checkbox(not users[i].nonlpr_8a_yes) }} NO</w:t>
             </w:r>
           </w:p>
         </w:tc>
@@ -14811,8 +18376,13 @@
               <w:spacing w:after="0" w:line="240" w:lineRule="auto"/>
               <w:jc w:val="center"/>
             </w:pPr>
-            <w:r>
-              <w:t>{{ output_checkbox(users[i].nonlpr_8b_yes) }} YES  {{ output_checkbox(not users[i].nonlpr_8b_yes) }} NO</w:t>
+            <w:proofErr w:type="gramStart"/>
+            <w:r>
+              <w:t>{{ output</w:t>
+            </w:r>
+            <w:proofErr w:type="gramEnd"/>
+            <w:r>
+              <w:t>_checkbox(users[i].nonlpr_8b_yes) }} YES  {{ output_checkbox(not users[i].nonlpr_8b_yes) }} NO</w:t>
             </w:r>
           </w:p>
         </w:tc>
@@ -14893,8 +18463,13 @@
               <w:spacing w:after="0" w:line="240" w:lineRule="auto"/>
               <w:jc w:val="center"/>
             </w:pPr>
-            <w:r>
-              <w:t>{{ output_checkbox(users[i].nonlpr_8c_yes) }} YES  {{ output_checkbox(not users[i].nonlpr_8c_yes) }} NO</w:t>
+            <w:proofErr w:type="gramStart"/>
+            <w:r>
+              <w:t>{{ output</w:t>
+            </w:r>
+            <w:proofErr w:type="gramEnd"/>
+            <w:r>
+              <w:t>_checkbox(users[i].nonlpr_8c_yes) }} YES  {{ output_checkbox(not users[i].nonlpr_8c_yes) }} NO</w:t>
             </w:r>
           </w:p>
         </w:tc>
@@ -14972,12 +18547,13 @@
               <w:spacing w:after="0" w:line="240" w:lineRule="auto"/>
               <w:jc w:val="center"/>
             </w:pPr>
-            <w:r>
-              <w:t xml:space="preserve">{{ output_checkbox(users[i].nonlpr_8d_yes) }} YES  {{ </w:t>
-            </w:r>
-            <w:r>
-              <w:lastRenderedPageBreak/>
-              <w:t>output_checkbox(not users[i].nonlpr_8d_yes) }} NO</w:t>
+            <w:proofErr w:type="gramStart"/>
+            <w:r>
+              <w:t>{{ output</w:t>
+            </w:r>
+            <w:proofErr w:type="gramEnd"/>
+            <w:r>
+              <w:t>_checkbox(users[i].nonlpr_8d_yes) }} YES  {{ output_checkbox(not users[i].nonlpr_8d_yes) }} NO</w:t>
             </w:r>
           </w:p>
         </w:tc>
@@ -15061,12 +18637,17 @@
               <w:spacing w:after="0" w:line="240" w:lineRule="auto"/>
               <w:jc w:val="center"/>
             </w:pPr>
+            <w:proofErr w:type="gramStart"/>
             <w:r>
               <w:t xml:space="preserve">{{ </w:t>
             </w:r>
             <w:proofErr w:type="spellStart"/>
             <w:r>
-              <w:t>output_checkbox</w:t>
+              <w:t>output</w:t>
+            </w:r>
+            <w:proofErr w:type="gramEnd"/>
+            <w:r>
+              <w:t>_checkbox</w:t>
             </w:r>
             <w:proofErr w:type="spellEnd"/>
             <w:r>
@@ -15152,16 +18733,29 @@
               <w:t>i</w:t>
             </w:r>
             <w:proofErr w:type="spellEnd"/>
-            <w:r>
-              <w:t>].nonlpr_8a_yes %}</w:t>
-            </w:r>
-          </w:p>
-          <w:p>
-            <w:pPr>
-              <w:spacing w:after="0" w:line="240" w:lineRule="auto"/>
-            </w:pPr>
-            <w:r>
-              <w:t>a. {{ users[</w:t>
+            <w:proofErr w:type="gramStart"/>
+            <w:r>
+              <w:t>].nonlpr</w:t>
+            </w:r>
+            <w:proofErr w:type="gramEnd"/>
+            <w:r>
+              <w:t>_8a_yes %}</w:t>
+            </w:r>
+          </w:p>
+          <w:p>
+            <w:pPr>
+              <w:spacing w:after="0" w:line="240" w:lineRule="auto"/>
+            </w:pPr>
+            <w:r>
+              <w:t xml:space="preserve">a. </w:t>
+            </w:r>
+            <w:proofErr w:type="gramStart"/>
+            <w:r>
+              <w:t>{{ users</w:t>
+            </w:r>
+            <w:proofErr w:type="gramEnd"/>
+            <w:r>
+              <w:t>[</w:t>
             </w:r>
             <w:proofErr w:type="spellStart"/>
             <w:r>
@@ -15192,16 +18786,29 @@
               <w:t>i</w:t>
             </w:r>
             <w:proofErr w:type="spellEnd"/>
-            <w:r>
-              <w:t>].nonlpr_8b_yes %}</w:t>
-            </w:r>
-          </w:p>
-          <w:p>
-            <w:pPr>
-              <w:spacing w:after="0" w:line="240" w:lineRule="auto"/>
-            </w:pPr>
-            <w:r>
-              <w:t>b. {{ users[</w:t>
+            <w:proofErr w:type="gramStart"/>
+            <w:r>
+              <w:t>].nonlpr</w:t>
+            </w:r>
+            <w:proofErr w:type="gramEnd"/>
+            <w:r>
+              <w:t>_8b_yes %}</w:t>
+            </w:r>
+          </w:p>
+          <w:p>
+            <w:pPr>
+              <w:spacing w:after="0" w:line="240" w:lineRule="auto"/>
+            </w:pPr>
+            <w:r>
+              <w:t xml:space="preserve">b. </w:t>
+            </w:r>
+            <w:proofErr w:type="gramStart"/>
+            <w:r>
+              <w:t>{{ users</w:t>
+            </w:r>
+            <w:proofErr w:type="gramEnd"/>
+            <w:r>
+              <w:t>[</w:t>
             </w:r>
             <w:proofErr w:type="spellStart"/>
             <w:r>
@@ -15232,16 +18839,29 @@
               <w:t>i</w:t>
             </w:r>
             <w:proofErr w:type="spellEnd"/>
-            <w:r>
-              <w:t>].nonlpr_8c_yes %}</w:t>
-            </w:r>
-          </w:p>
-          <w:p>
-            <w:pPr>
-              <w:spacing w:after="0" w:line="240" w:lineRule="auto"/>
-            </w:pPr>
-            <w:r>
-              <w:t>c. {{ users[</w:t>
+            <w:proofErr w:type="gramStart"/>
+            <w:r>
+              <w:t>].nonlpr</w:t>
+            </w:r>
+            <w:proofErr w:type="gramEnd"/>
+            <w:r>
+              <w:t>_8c_yes %}</w:t>
+            </w:r>
+          </w:p>
+          <w:p>
+            <w:pPr>
+              <w:spacing w:after="0" w:line="240" w:lineRule="auto"/>
+            </w:pPr>
+            <w:r>
+              <w:t xml:space="preserve">c. </w:t>
+            </w:r>
+            <w:proofErr w:type="gramStart"/>
+            <w:r>
+              <w:t>{{ users</w:t>
+            </w:r>
+            <w:proofErr w:type="gramEnd"/>
+            <w:r>
+              <w:t>[</w:t>
             </w:r>
             <w:proofErr w:type="spellStart"/>
             <w:r>
@@ -15265,6 +18885,7 @@
               <w:spacing w:after="0" w:line="240" w:lineRule="auto"/>
             </w:pPr>
             <w:r>
+              <w:lastRenderedPageBreak/>
               <w:t>{%p if users[</w:t>
             </w:r>
             <w:proofErr w:type="spellStart"/>
@@ -15272,16 +18893,29 @@
               <w:t>i</w:t>
             </w:r>
             <w:proofErr w:type="spellEnd"/>
-            <w:r>
-              <w:t>].nonlpr_8d_yes %}</w:t>
-            </w:r>
-          </w:p>
-          <w:p>
-            <w:pPr>
-              <w:spacing w:after="0" w:line="240" w:lineRule="auto"/>
-            </w:pPr>
-            <w:r>
-              <w:t>d. {{ users[</w:t>
+            <w:proofErr w:type="gramStart"/>
+            <w:r>
+              <w:t>].nonlpr</w:t>
+            </w:r>
+            <w:proofErr w:type="gramEnd"/>
+            <w:r>
+              <w:t>_8d_yes %}</w:t>
+            </w:r>
+          </w:p>
+          <w:p>
+            <w:pPr>
+              <w:spacing w:after="0" w:line="240" w:lineRule="auto"/>
+            </w:pPr>
+            <w:r>
+              <w:t xml:space="preserve">d. </w:t>
+            </w:r>
+            <w:proofErr w:type="gramStart"/>
+            <w:r>
+              <w:t>{{ users</w:t>
+            </w:r>
+            <w:proofErr w:type="gramEnd"/>
+            <w:r>
+              <w:t>[</w:t>
             </w:r>
             <w:proofErr w:type="spellStart"/>
             <w:r>
@@ -15312,16 +18946,29 @@
               <w:t>i</w:t>
             </w:r>
             <w:proofErr w:type="spellEnd"/>
-            <w:r>
-              <w:t>].nonlpr_8e_yes %}</w:t>
-            </w:r>
-          </w:p>
-          <w:p>
-            <w:pPr>
-              <w:spacing w:after="0" w:line="240" w:lineRule="auto"/>
-            </w:pPr>
-            <w:r>
-              <w:t>e. {{ users[</w:t>
+            <w:proofErr w:type="gramStart"/>
+            <w:r>
+              <w:t>].nonlpr</w:t>
+            </w:r>
+            <w:proofErr w:type="gramEnd"/>
+            <w:r>
+              <w:t>_8e_yes %}</w:t>
+            </w:r>
+          </w:p>
+          <w:p>
+            <w:pPr>
+              <w:spacing w:after="0" w:line="240" w:lineRule="auto"/>
+            </w:pPr>
+            <w:r>
+              <w:t xml:space="preserve">e. </w:t>
+            </w:r>
+            <w:proofErr w:type="gramStart"/>
+            <w:r>
+              <w:t>{{ users</w:t>
+            </w:r>
+            <w:proofErr w:type="gramEnd"/>
+            <w:r>
+              <w:t>[</w:t>
             </w:r>
             <w:proofErr w:type="spellStart"/>
             <w:r>
@@ -15506,8 +19153,13 @@
               <w:spacing w:after="0" w:line="240" w:lineRule="auto"/>
               <w:jc w:val="center"/>
             </w:pPr>
-            <w:r>
-              <w:t>{{ output_checkbox(users[i].asylum_application) }} YES  {{ output_checkbox(not users[i].asylum_application) }} NO</w:t>
+            <w:proofErr w:type="gramStart"/>
+            <w:r>
+              <w:t>{{ output</w:t>
+            </w:r>
+            <w:proofErr w:type="gramEnd"/>
+            <w:r>
+              <w:t>_checkbox(users[i].asylum_application) }} YES  {{ output_checkbox(not users[i].asylum_application) }} NO</w:t>
             </w:r>
           </w:p>
         </w:tc>
@@ -15567,8 +19219,13 @@
             <w:r>
               <w:t xml:space="preserve">Where did you apply? </w:t>
             </w:r>
-            <w:r>
-              <w:t xml:space="preserve">{{ users[i].asylum_application_location }} </w:t>
+            <w:proofErr w:type="gramStart"/>
+            <w:r>
+              <w:t>{{ users</w:t>
+            </w:r>
+            <w:proofErr w:type="gramEnd"/>
+            <w:r>
+              <w:t xml:space="preserve">[i].asylum_application_location }} </w:t>
             </w:r>
           </w:p>
         </w:tc>
@@ -15591,12 +19248,13 @@
             <w:r>
               <w:t xml:space="preserve">    </w:t>
             </w:r>
-            <w:r>
-              <w:t>{{ output_checkbox(users[i].asylum_application_prep) }} YES  {{ output_checkbox(not users[i].asylum_a</w:t>
-            </w:r>
-            <w:r>
-              <w:lastRenderedPageBreak/>
-              <w:t>pplication_prep) }} NO</w:t>
+            <w:proofErr w:type="gramStart"/>
+            <w:r>
+              <w:t>{{ output</w:t>
+            </w:r>
+            <w:proofErr w:type="gramEnd"/>
+            <w:r>
+              <w:t>_checkbox(users[i].asylum_application_prep) }} YES  {{ output_checkbox(not users[i].asylum_application_prep) }} NO</w:t>
             </w:r>
           </w:p>
         </w:tc>
@@ -15677,8 +19335,13 @@
               <w:spacing w:after="0" w:line="240" w:lineRule="auto"/>
               <w:jc w:val="center"/>
             </w:pPr>
-            <w:r>
-              <w:t>{{ output_checkbox(users[i].asylum_interview) }} YES  {{ output_checkbox(not users[i].asylum_interview) }} NO</w:t>
+            <w:proofErr w:type="gramStart"/>
+            <w:r>
+              <w:t>{{ output</w:t>
+            </w:r>
+            <w:proofErr w:type="gramEnd"/>
+            <w:r>
+              <w:t>_checkbox(users[i].asylum_interview) }} YES  {{ output_checkbox(not users[i].asylum_interview) }} NO</w:t>
             </w:r>
           </w:p>
         </w:tc>
@@ -15759,8 +19422,13 @@
               <w:spacing w:after="0" w:line="240" w:lineRule="auto"/>
               <w:jc w:val="center"/>
             </w:pPr>
-            <w:r>
-              <w:t>{{ output_checkbox(users[i].asylum_appear) }} YES  {{ output_checkbox(not users[i].asylum_appear) }} NO</w:t>
+            <w:proofErr w:type="gramStart"/>
+            <w:r>
+              <w:t>{{ output</w:t>
+            </w:r>
+            <w:proofErr w:type="gramEnd"/>
+            <w:r>
+              <w:t>_checkbox(users[i].asylum_appear) }} YES  {{ output_checkbox(not users[i].asylum_appear) }} NO</w:t>
             </w:r>
           </w:p>
         </w:tc>
@@ -15824,12 +19492,21 @@
               </w:rPr>
               <w:t xml:space="preserve">Date of departure from country of origin: </w:t>
             </w:r>
+            <w:proofErr w:type="gramStart"/>
             <w:r>
               <w:rPr>
                 <w:sz w:val="20"/>
                 <w:szCs w:val="20"/>
               </w:rPr>
-              <w:t>{{ users[i].asylum_departure_date.format('MM/dd/yyyy') }}</w:t>
+              <w:t>{{ users</w:t>
+            </w:r>
+            <w:proofErr w:type="gramEnd"/>
+            <w:r>
+              <w:rPr>
+                <w:sz w:val="20"/>
+                <w:szCs w:val="20"/>
+              </w:rPr>
+              <w:t>[i].asylum_departure_date.format('MM/dd/yyyy') }}</w:t>
             </w:r>
           </w:p>
         </w:tc>
@@ -15972,8 +19649,17 @@
               <w:spacing w:line="240" w:lineRule="auto"/>
               <w:jc w:val="center"/>
             </w:pPr>
-            <w:r>
-              <w:t>{{ output_checkbox(users[i].general_fear) }} YES  {{ output_checkbox(not users[i].general_fear) }} NO</w:t>
+            <w:proofErr w:type="gramStart"/>
+            <w:r>
+              <w:t>{{ output</w:t>
+            </w:r>
+            <w:proofErr w:type="gramEnd"/>
+            <w:r>
+              <w:t>_checkbox(users[i].general_fe</w:t>
+            </w:r>
+            <w:r>
+              <w:lastRenderedPageBreak/>
+              <w:t>ar) }} YES  {{ output_checkbox(not users[i].general_fear) }} NO</w:t>
             </w:r>
           </w:p>
         </w:tc>
@@ -16046,8 +19732,13 @@
               <w:spacing w:after="0" w:line="240" w:lineRule="auto"/>
               <w:jc w:val="center"/>
             </w:pPr>
-            <w:r>
-              <w:t>{{ output_checkbox(users[i].general_fear_flee) }} YES  {{ output_checkbox(not users[i].general_fear_flee) }} NO</w:t>
+            <w:proofErr w:type="gramStart"/>
+            <w:r>
+              <w:t>{{ output</w:t>
+            </w:r>
+            <w:proofErr w:type="gramEnd"/>
+            <w:r>
+              <w:t>_checkbox(users[i].general_fear_flee) }} YES  {{ output_checkbox(not users[i].general_fear_flee) }} NO</w:t>
             </w:r>
           </w:p>
         </w:tc>
@@ -16171,8 +19862,13 @@
             <w:pPr>
               <w:spacing w:after="0" w:line="240" w:lineRule="auto"/>
             </w:pPr>
-            <w:r>
-              <w:t xml:space="preserve">{{ users[i].past_persecution }} </w:t>
+            <w:proofErr w:type="gramStart"/>
+            <w:r>
+              <w:t>{{ users</w:t>
+            </w:r>
+            <w:proofErr w:type="gramEnd"/>
+            <w:r>
+              <w:t xml:space="preserve">[i].past_persecution }} </w:t>
             </w:r>
           </w:p>
           <w:p>
@@ -16307,12 +20003,13 @@
               <w:spacing w:after="0" w:line="240" w:lineRule="auto"/>
               <w:jc w:val="center"/>
             </w:pPr>
-            <w:r>
-              <w:t xml:space="preserve">{{ output_checkbox(users[i].hurt_past) }} YES  {{ </w:t>
-            </w:r>
-            <w:r>
-              <w:lastRenderedPageBreak/>
-              <w:t>output_checkbox(not users[i].hurt_past) }} NO</w:t>
+            <w:proofErr w:type="gramStart"/>
+            <w:r>
+              <w:t>{{ output</w:t>
+            </w:r>
+            <w:proofErr w:type="gramEnd"/>
+            <w:r>
+              <w:t>_checkbox(users[i].hurt_past) }} YES  {{ output_checkbox(not users[i].hurt_past) }} NO</w:t>
             </w:r>
           </w:p>
         </w:tc>
@@ -16372,8 +20069,13 @@
             <w:pPr>
               <w:spacing w:after="0" w:line="240" w:lineRule="auto"/>
             </w:pPr>
-            <w:r>
-              <w:t xml:space="preserve">{{ users[i].hurt_past_details }} </w:t>
+            <w:proofErr w:type="gramStart"/>
+            <w:r>
+              <w:t>{{ users</w:t>
+            </w:r>
+            <w:proofErr w:type="gramEnd"/>
+            <w:r>
+              <w:t xml:space="preserve">[i].hurt_past_details }} </w:t>
             </w:r>
           </w:p>
           <w:p>
@@ -16492,8 +20194,13 @@
             <w:pPr>
               <w:spacing w:after="0" w:line="240" w:lineRule="auto"/>
             </w:pPr>
-            <w:r>
-              <w:t xml:space="preserve">{{ users[i].hurt_past_self_details }} </w:t>
+            <w:proofErr w:type="gramStart"/>
+            <w:r>
+              <w:t>{{ users</w:t>
+            </w:r>
+            <w:proofErr w:type="gramEnd"/>
+            <w:r>
+              <w:t xml:space="preserve">[i].hurt_past_self_details }} </w:t>
             </w:r>
           </w:p>
           <w:p>
@@ -16635,8 +20342,17 @@
               <w:spacing w:after="0" w:line="240" w:lineRule="auto"/>
               <w:jc w:val="center"/>
             </w:pPr>
-            <w:r>
-              <w:t>{{ output_checkbox(users[i].state_fear_government) }} YES  {{ output_checkbox(not users[i].state_fear_government) }} NO</w:t>
+            <w:proofErr w:type="gramStart"/>
+            <w:r>
+              <w:t>{{ output</w:t>
+            </w:r>
+            <w:proofErr w:type="gramEnd"/>
+            <w:r>
+              <w:t xml:space="preserve">_checkbox(users[i].state_fear_government) }} </w:t>
+            </w:r>
+            <w:r>
+              <w:lastRenderedPageBreak/>
+              <w:t>YES  {{ output_checkbox(not users[i].state_fear_government) }} NO</w:t>
             </w:r>
           </w:p>
         </w:tc>
@@ -16697,8 +20413,13 @@
             <w:pPr>
               <w:spacing w:after="0" w:line="240" w:lineRule="auto"/>
             </w:pPr>
-            <w:r>
-              <w:t xml:space="preserve">{{ users[i].state_fear_government_details }} </w:t>
+            <w:proofErr w:type="gramStart"/>
+            <w:r>
+              <w:t>{{ users</w:t>
+            </w:r>
+            <w:proofErr w:type="gramEnd"/>
+            <w:r>
+              <w:t xml:space="preserve">[i].state_fear_government_details }} </w:t>
             </w:r>
           </w:p>
           <w:p>
@@ -16776,8 +20497,13 @@
               <w:spacing w:after="0" w:line="240" w:lineRule="auto"/>
               <w:jc w:val="center"/>
             </w:pPr>
-            <w:r>
-              <w:t>{{ output_checkbox(users[i].state_fear_non_government) }} YES  {{ output_checkbox(not users[i].state_fear_non_government) }} NO</w:t>
+            <w:proofErr w:type="gramStart"/>
+            <w:r>
+              <w:t>{{ output</w:t>
+            </w:r>
+            <w:proofErr w:type="gramEnd"/>
+            <w:r>
+              <w:t>_checkbox(users[i].state_fear_non_government) }} YES  {{ output_checkbox(not users[i].state_fear_non_government) }} NO</w:t>
             </w:r>
           </w:p>
         </w:tc>
@@ -16838,8 +20564,13 @@
             <w:pPr>
               <w:spacing w:after="0" w:line="240" w:lineRule="auto"/>
             </w:pPr>
-            <w:r>
-              <w:t xml:space="preserve">{{ users[i].state_fear_non_government_details }} </w:t>
+            <w:proofErr w:type="gramStart"/>
+            <w:r>
+              <w:t>{{ users</w:t>
+            </w:r>
+            <w:proofErr w:type="gramEnd"/>
+            <w:r>
+              <w:t xml:space="preserve">[i].state_fear_non_government_details }} </w:t>
             </w:r>
           </w:p>
           <w:p>
@@ -16918,12 +20649,13 @@
               <w:spacing w:after="0" w:line="240" w:lineRule="auto"/>
               <w:jc w:val="center"/>
             </w:pPr>
-            <w:r>
-              <w:t xml:space="preserve">{{ output_checkbox(users[i].fear_protection_non_govt) }} </w:t>
-            </w:r>
-            <w:r>
-              <w:lastRenderedPageBreak/>
-              <w:t>YES  {{ output_checkbox(not users[i].fear_protection_non_govt) }} NO</w:t>
+            <w:proofErr w:type="gramStart"/>
+            <w:r>
+              <w:t>{{ output</w:t>
+            </w:r>
+            <w:proofErr w:type="gramEnd"/>
+            <w:r>
+              <w:t>_checkbox(users[i].fear_protection_non_govt) }} YES  {{ output_checkbox(not users[i].fear_protection_non_govt) }} NO</w:t>
             </w:r>
           </w:p>
         </w:tc>
@@ -16984,8 +20716,13 @@
             <w:pPr>
               <w:spacing w:after="0" w:line="240" w:lineRule="auto"/>
             </w:pPr>
-            <w:r>
-              <w:t xml:space="preserve">{{ users[i].fear_protection_non_govt_details }} </w:t>
+            <w:proofErr w:type="gramStart"/>
+            <w:r>
+              <w:t>{{ users</w:t>
+            </w:r>
+            <w:proofErr w:type="gramEnd"/>
+            <w:r>
+              <w:t xml:space="preserve">[i].fear_protection_non_govt_details }} </w:t>
             </w:r>
           </w:p>
           <w:p>
@@ -17127,8 +20864,13 @@
               <w:spacing w:after="0" w:line="240" w:lineRule="auto"/>
               <w:jc w:val="center"/>
             </w:pPr>
-            <w:r>
-              <w:t>{{ output_checkbox(users[i].internal_relocation_attempt) }} YES  {{ output_checkbox(not users[i].internal_relocation_attempt) }} NO</w:t>
+            <w:proofErr w:type="gramStart"/>
+            <w:r>
+              <w:t>{{ output</w:t>
+            </w:r>
+            <w:proofErr w:type="gramEnd"/>
+            <w:r>
+              <w:t>_checkbox(users[i].internal_relocation_attempt) }} YES  {{ output_checkbox(not users[i].internal_relocation_attempt) }} NO</w:t>
             </w:r>
           </w:p>
         </w:tc>
@@ -17189,8 +20931,13 @@
             <w:pPr>
               <w:spacing w:after="0" w:line="240" w:lineRule="auto"/>
             </w:pPr>
-            <w:r>
-              <w:t xml:space="preserve">{{ users[i].internal_relocation_attempt_details }} </w:t>
+            <w:proofErr w:type="gramStart"/>
+            <w:r>
+              <w:t>{{ users</w:t>
+            </w:r>
+            <w:proofErr w:type="gramEnd"/>
+            <w:r>
+              <w:t xml:space="preserve">[i].internal_relocation_attempt_details }} </w:t>
             </w:r>
           </w:p>
           <w:p>
@@ -17268,8 +21015,13 @@
               <w:spacing w:after="0" w:line="240" w:lineRule="auto"/>
               <w:jc w:val="center"/>
             </w:pPr>
-            <w:r>
-              <w:t>{{ output_checkbox(users[i].internal_relocation_reasonable) }} YES  {{ output_checkbox(not users[i].internal_relocation_reasonable) }} NO</w:t>
+            <w:proofErr w:type="gramStart"/>
+            <w:r>
+              <w:t>{{ output</w:t>
+            </w:r>
+            <w:proofErr w:type="gramEnd"/>
+            <w:r>
+              <w:t>_checkbox(users[i].internal_relocation_reasonable) }} YES  {{ output_checkbox(not users[i].internal_relocation_reasonable) }} NO</w:t>
             </w:r>
           </w:p>
         </w:tc>
@@ -17330,8 +21082,13 @@
             <w:pPr>
               <w:spacing w:after="0" w:line="240" w:lineRule="auto"/>
             </w:pPr>
-            <w:r>
-              <w:t xml:space="preserve">{{ users[i].internal_relocation_reasonable_details }} </w:t>
+            <w:proofErr w:type="gramStart"/>
+            <w:r>
+              <w:t>{{ users</w:t>
+            </w:r>
+            <w:proofErr w:type="gramEnd"/>
+            <w:r>
+              <w:t xml:space="preserve">[i].internal_relocation_reasonable_details }} </w:t>
             </w:r>
           </w:p>
           <w:p>
@@ -17520,8 +21277,13 @@
             <w:pPr>
               <w:spacing w:after="0" w:line="240" w:lineRule="auto"/>
             </w:pPr>
-            <w:r>
-              <w:t xml:space="preserve">{{ users[i].future_persecution_reasons }} </w:t>
+            <w:proofErr w:type="gramStart"/>
+            <w:r>
+              <w:t>{{ users</w:t>
+            </w:r>
+            <w:proofErr w:type="gramEnd"/>
+            <w:r>
+              <w:t xml:space="preserve">[i].future_persecution_reasons }} </w:t>
             </w:r>
           </w:p>
           <w:p>
@@ -17640,8 +21402,13 @@
             <w:pPr>
               <w:spacing w:after="0" w:line="240" w:lineRule="auto"/>
             </w:pPr>
-            <w:r>
-              <w:t xml:space="preserve">{{ users[i].future_persecution_find }} </w:t>
+            <w:proofErr w:type="gramStart"/>
+            <w:r>
+              <w:t>{{ users</w:t>
+            </w:r>
+            <w:proofErr w:type="gramEnd"/>
+            <w:r>
+              <w:t xml:space="preserve">[i].future_persecution_find }} </w:t>
             </w:r>
           </w:p>
           <w:p>
@@ -17719,12 +21486,13 @@
               <w:spacing w:after="0" w:line="240" w:lineRule="auto"/>
               <w:jc w:val="center"/>
             </w:pPr>
-            <w:r>
-              <w:t>{{ output_checkbox(users[i].future_pe</w:t>
-            </w:r>
-            <w:r>
-              <w:lastRenderedPageBreak/>
-              <w:t>rsecution_threats) }} YES  {{ output_checkbox(not users[i].future_persecution_threats) }} NO</w:t>
+            <w:proofErr w:type="gramStart"/>
+            <w:r>
+              <w:t>{{ output</w:t>
+            </w:r>
+            <w:proofErr w:type="gramEnd"/>
+            <w:r>
+              <w:t>_checkbox(users[i].future_persecution_threats) }} YES  {{ output_checkbox(not users[i].future_persecution_threats) }} NO</w:t>
             </w:r>
           </w:p>
         </w:tc>
@@ -17785,8 +21553,13 @@
             <w:pPr>
               <w:spacing w:after="0" w:line="240" w:lineRule="auto"/>
             </w:pPr>
-            <w:r>
-              <w:t xml:space="preserve">{{ users[i].future_persecution_threats_details }} </w:t>
+            <w:proofErr w:type="gramStart"/>
+            <w:r>
+              <w:t>{{ users</w:t>
+            </w:r>
+            <w:proofErr w:type="gramEnd"/>
+            <w:r>
+              <w:t xml:space="preserve">[i].future_persecution_threats_details }} </w:t>
             </w:r>
           </w:p>
           <w:p>
@@ -17864,8 +21637,13 @@
               <w:spacing w:after="0" w:line="240" w:lineRule="auto"/>
               <w:jc w:val="center"/>
             </w:pPr>
-            <w:r>
-              <w:t>{{ output_checkbox(users[i].future_persecution_others_yes) }} YES  {{ output_checkbox(not users[i].future_persecution_others_yes) }} NO</w:t>
+            <w:proofErr w:type="gramStart"/>
+            <w:r>
+              <w:t>{{ output</w:t>
+            </w:r>
+            <w:proofErr w:type="gramEnd"/>
+            <w:r>
+              <w:t>_checkbox(users[i].future_persecution_others_yes) }} YES  {{ output_checkbox(not users[i].future_persecution_others_yes) }} NO</w:t>
             </w:r>
           </w:p>
         </w:tc>
@@ -17926,8 +21704,13 @@
             <w:pPr>
               <w:spacing w:after="0" w:line="240" w:lineRule="auto"/>
             </w:pPr>
-            <w:r>
-              <w:t xml:space="preserve">{{ users[i].future_persecution_others_details }} </w:t>
+            <w:proofErr w:type="gramStart"/>
+            <w:r>
+              <w:t>{{ users</w:t>
+            </w:r>
+            <w:proofErr w:type="gramEnd"/>
+            <w:r>
+              <w:t xml:space="preserve">[i].future_persecution_others_details }} </w:t>
             </w:r>
           </w:p>
           <w:p>
@@ -18048,15 +21831,28 @@
               <w:spacing w:line="240" w:lineRule="auto"/>
             </w:pPr>
             <w:r>
-              <w:t>Have you ever been arrested for, charged with,  or convicted of a crime in another country? If yes, describe below:</w:t>
+              <w:t xml:space="preserve">Have you ever been arrested for, charged </w:t>
+            </w:r>
+            <w:proofErr w:type="gramStart"/>
+            <w:r>
+              <w:t>with,  or</w:t>
+            </w:r>
+            <w:proofErr w:type="gramEnd"/>
+            <w:r>
+              <w:t xml:space="preserve"> convicted of a crime in another country? If yes, describe below:</w:t>
             </w:r>
           </w:p>
           <w:p>
             <w:pPr>
               <w:spacing w:line="240" w:lineRule="auto"/>
             </w:pPr>
-            <w:r>
-              <w:t>{{ users[i].finishing_crime_details }}</w:t>
+            <w:proofErr w:type="gramStart"/>
+            <w:r>
+              <w:t>{{ users</w:t>
+            </w:r>
+            <w:proofErr w:type="gramEnd"/>
+            <w:r>
+              <w:t>[i].finishing_crime_details }}</w:t>
             </w:r>
           </w:p>
         </w:tc>
@@ -18076,8 +21872,13 @@
             <w:pPr>
               <w:spacing w:after="0" w:line="240" w:lineRule="auto"/>
             </w:pPr>
-            <w:r>
-              <w:t>{{ output_checkbox(users[i].finishing_crime_yes) }} YES  {{ output_checkbox(not users[i].finishing_crime_yes) }} NO</w:t>
+            <w:proofErr w:type="gramStart"/>
+            <w:r>
+              <w:t>{{ output</w:t>
+            </w:r>
+            <w:proofErr w:type="gramEnd"/>
+            <w:r>
+              <w:t>_checkbox(users[i].finishing_crime_yes) }} YES  {{ output_checkbox(not users[i].finishing_crime_yes) }} NO</w:t>
             </w:r>
           </w:p>
         </w:tc>
@@ -18136,8 +21937,13 @@
             <w:pPr>
               <w:spacing w:line="240" w:lineRule="auto"/>
             </w:pPr>
-            <w:r>
-              <w:t xml:space="preserve">{{ users[i].finishing_hurt_details }} </w:t>
+            <w:proofErr w:type="gramStart"/>
+            <w:r>
+              <w:t>{{ users</w:t>
+            </w:r>
+            <w:proofErr w:type="gramEnd"/>
+            <w:r>
+              <w:t xml:space="preserve">[i].finishing_hurt_details }} </w:t>
             </w:r>
           </w:p>
         </w:tc>
@@ -18157,8 +21963,13 @@
             <w:pPr>
               <w:spacing w:after="0" w:line="240" w:lineRule="auto"/>
             </w:pPr>
-            <w:r>
-              <w:t>{{ output_checkbox(users[i].finishing_hurt_yes) }} YES  {{ output_checkbox(not users[i].finishing_hurt_yes) }} NO</w:t>
+            <w:proofErr w:type="gramStart"/>
+            <w:r>
+              <w:t>{{ output</w:t>
+            </w:r>
+            <w:proofErr w:type="gramEnd"/>
+            <w:r>
+              <w:t>_checkbox(users[i].finishing_hurt_yes) }} YES  {{ output_checkbox(not users[i].finishing_hurt_yes) }} NO</w:t>
             </w:r>
           </w:p>
         </w:tc>
@@ -18218,8 +22029,13 @@
             <w:pPr>
               <w:spacing w:line="240" w:lineRule="auto"/>
             </w:pPr>
-            <w:r>
-              <w:t xml:space="preserve">{{ users[i].finishing_military_details }} </w:t>
+            <w:proofErr w:type="gramStart"/>
+            <w:r>
+              <w:t>{{ users</w:t>
+            </w:r>
+            <w:proofErr w:type="gramEnd"/>
+            <w:r>
+              <w:t xml:space="preserve">[i].finishing_military_details }} </w:t>
             </w:r>
           </w:p>
           <w:p>
@@ -18244,12 +22060,13 @@
             <w:pPr>
               <w:spacing w:after="0" w:line="240" w:lineRule="auto"/>
             </w:pPr>
-            <w:r>
-              <w:t>{{ output_checkbox(users[i].finishing_military_yes) }} YES  {{ output_checkbox(not users[i].finishing_</w:t>
-            </w:r>
-            <w:r>
-              <w:lastRenderedPageBreak/>
-              <w:t>military_yes) }} NO</w:t>
+            <w:proofErr w:type="gramStart"/>
+            <w:r>
+              <w:t>{{ output</w:t>
+            </w:r>
+            <w:proofErr w:type="gramEnd"/>
+            <w:r>
+              <w:t>_checkbox(users[i].finishing_military_yes) }} YES  {{ output_checkbox(not users[i].finishing_military_yes) }} NO</w:t>
             </w:r>
           </w:p>
         </w:tc>
@@ -18308,8 +22125,13 @@
             <w:pPr>
               <w:spacing w:line="240" w:lineRule="auto"/>
             </w:pPr>
-            <w:r>
-              <w:t xml:space="preserve">{{ users[i].finishing_duties_details }} </w:t>
+            <w:proofErr w:type="gramStart"/>
+            <w:r>
+              <w:t>{{ users</w:t>
+            </w:r>
+            <w:proofErr w:type="gramEnd"/>
+            <w:r>
+              <w:t xml:space="preserve">[i].finishing_duties_details }} </w:t>
             </w:r>
           </w:p>
           <w:p>
@@ -18334,8 +22156,13 @@
             <w:pPr>
               <w:spacing w:after="0" w:line="240" w:lineRule="auto"/>
             </w:pPr>
-            <w:r>
-              <w:t>{{ output_checkbox(users[i].finishing_duties_yes) }} YES  {{ output_checkbox(not users[i].finishing_duties_yes) }} NO</w:t>
+            <w:proofErr w:type="gramStart"/>
+            <w:r>
+              <w:t>{{ output</w:t>
+            </w:r>
+            <w:proofErr w:type="gramEnd"/>
+            <w:r>
+              <w:t>_checkbox(users[i].finishing_duties_yes) }} YES  {{ output_checkbox(not users[i].finishing_duties_yes) }} NO</w:t>
             </w:r>
           </w:p>
         </w:tc>
@@ -18397,7 +22224,15 @@
               <w:spacing w:line="240" w:lineRule="auto"/>
             </w:pPr>
             <w:r>
-              <w:t>{% if users[i].finishing_travel_countries_yes %}h. {{ users[i].finishing_travel_countries }}{% endif %}</w:t>
+              <w:t>{% if users[i</w:t>
+            </w:r>
+            <w:proofErr w:type="gramStart"/>
+            <w:r>
+              <w:t>].finishing</w:t>
+            </w:r>
+            <w:proofErr w:type="gramEnd"/>
+            <w:r>
+              <w:t>_travel_countries_yes %}h. {{ users[i].finishing_travel_countries }}{% endif %}</w:t>
             </w:r>
           </w:p>
         </w:tc>
@@ -18456,8 +22291,13 @@
             <w:pPr>
               <w:spacing w:line="240" w:lineRule="auto"/>
             </w:pPr>
-            <w:r>
-              <w:t xml:space="preserve">{{ users[i].finishing_long_stay_details }} </w:t>
+            <w:proofErr w:type="gramStart"/>
+            <w:r>
+              <w:t>{{ users</w:t>
+            </w:r>
+            <w:proofErr w:type="gramEnd"/>
+            <w:r>
+              <w:t xml:space="preserve">[i].finishing_long_stay_details }} </w:t>
             </w:r>
           </w:p>
         </w:tc>
@@ -18477,8 +22317,17 @@
             <w:pPr>
               <w:spacing w:after="0" w:line="240" w:lineRule="auto"/>
             </w:pPr>
-            <w:r>
-              <w:t>{{ output_checkbox(users[i].finishing_long_stay_yes) }} YES  {{ output_checkbox(not users[i].finishing_long_stay_yes) }} NO</w:t>
+            <w:proofErr w:type="gramStart"/>
+            <w:r>
+              <w:t>{{ output</w:t>
+            </w:r>
+            <w:proofErr w:type="gramEnd"/>
+            <w:r>
+              <w:t>_checkbox(users[i].finishing_long_stay_yes) }} YES  {{ output_checkbox(not users[i].finishing_l</w:t>
+            </w:r>
+            <w:r>
+              <w:lastRenderedPageBreak/>
+              <w:t>ong_stay_yes) }} NO</w:t>
             </w:r>
           </w:p>
         </w:tc>
@@ -18537,8 +22386,13 @@
             <w:pPr>
               <w:spacing w:line="240" w:lineRule="auto"/>
             </w:pPr>
-            <w:r>
-              <w:t xml:space="preserve">{{ users[i].finishing_legal_status_details }} </w:t>
+            <w:proofErr w:type="gramStart"/>
+            <w:r>
+              <w:t>{{ users</w:t>
+            </w:r>
+            <w:proofErr w:type="gramEnd"/>
+            <w:r>
+              <w:t xml:space="preserve">[i].finishing_legal_status_details }} </w:t>
             </w:r>
           </w:p>
         </w:tc>
@@ -18558,8 +22412,13 @@
             <w:pPr>
               <w:spacing w:after="0" w:line="240" w:lineRule="auto"/>
             </w:pPr>
-            <w:r>
-              <w:t>{{ output_checkbox(users[i].finishing_legal_status_yes) }} YES  {{ output_checkbox(not users[i].finishing_legal_status_yes) }} NO</w:t>
+            <w:proofErr w:type="gramStart"/>
+            <w:r>
+              <w:t>{{ output</w:t>
+            </w:r>
+            <w:proofErr w:type="gramEnd"/>
+            <w:r>
+              <w:t>_checkbox(users[i].finishing_legal_status_yes) }} YES  {{ output_checkbox(not users[i].finishing_legal_status_yes) }} NO</w:t>
             </w:r>
           </w:p>
         </w:tc>
@@ -19129,12 +22988,21 @@
         </w:rPr>
         <w:tab/>
       </w:r>
+      <w:proofErr w:type="gramStart"/>
       <w:r>
         <w:rPr>
           <w:sz w:val="24"/>
           <w:szCs w:val="24"/>
         </w:rPr>
-        <w:t>{{ today().format('MM/dd/yyyy') }}</w:t>
+        <w:t>{{ today</w:t>
+      </w:r>
+      <w:proofErr w:type="gramEnd"/>
+      <w:r>
+        <w:rPr>
+          <w:sz w:val="24"/>
+          <w:szCs w:val="24"/>
+        </w:rPr>
+        <w:t>().format('MM/dd/yyyy') }}</w:t>
       </w:r>
     </w:p>
     <w:p>
@@ -19146,6 +23014,7 @@
           <w:szCs w:val="24"/>
         </w:rPr>
       </w:pPr>
+      <w:proofErr w:type="gramStart"/>
       <w:r>
         <w:rPr>
           <w:sz w:val="24"/>
@@ -19158,7 +23027,15 @@
           <w:sz w:val="24"/>
           <w:szCs w:val="24"/>
         </w:rPr>
-        <w:t>users[</w:t>
+        <w:t>users</w:t>
+      </w:r>
+      <w:proofErr w:type="gramEnd"/>
+      <w:r>
+        <w:rPr>
+          <w:sz w:val="24"/>
+          <w:szCs w:val="24"/>
+        </w:rPr>
+        <w:t>[</w:t>
       </w:r>
       <w:proofErr w:type="spellStart"/>
       <w:r>
@@ -19311,7 +23188,23 @@
           <w:sz w:val="24"/>
           <w:szCs w:val="24"/>
         </w:rPr>
-        <w:t>If I am unable to receive further assistance at the centralized workshop, I would like to be referred to other nonprofit organizations in Illinois. I understand and acknowledge that as part of that referral process my contact information as well as a brief summary of my case may be shared with partner organizations.  </w:t>
+        <w:t xml:space="preserve">If I am unable to receive further assistance at the centralized workshop, I would like to be referred to other nonprofit organizations in Illinois. I understand and acknowledge that as part of that referral process my contact information as well as </w:t>
+      </w:r>
+      <w:proofErr w:type="gramStart"/>
+      <w:r>
+        <w:rPr>
+          <w:sz w:val="24"/>
+          <w:szCs w:val="24"/>
+        </w:rPr>
+        <w:t>a brief summary</w:t>
+      </w:r>
+      <w:proofErr w:type="gramEnd"/>
+      <w:r>
+        <w:rPr>
+          <w:sz w:val="24"/>
+          <w:szCs w:val="24"/>
+        </w:rPr>
+        <w:t xml:space="preserve"> of my case may be shared with partner organizations.  </w:t>
       </w:r>
     </w:p>
     <w:p>
@@ -19338,7 +23231,23 @@
           <w:sz w:val="24"/>
           <w:szCs w:val="24"/>
         </w:rPr>
-        <w:t>Si no puedo recibir más asistencia en el taller centralizado, me gustaría que me remitan a otras organizaciones sin fines de lucro en Illinois. Entiendo y reconozco que, como parte de ese proceso de referencia, mi información de contacto, así como un breve resumen de mi caso, pueden compartirse con organizaciones asociadas.</w:t>
+        <w:t xml:space="preserve">Si no puedo recibir más asistencia en el taller centralizado, me gustaría que me remitan </w:t>
+      </w:r>
+      <w:proofErr w:type="gramStart"/>
+      <w:r>
+        <w:rPr>
+          <w:sz w:val="24"/>
+          <w:szCs w:val="24"/>
+        </w:rPr>
+        <w:t>a</w:t>
+      </w:r>
+      <w:proofErr w:type="gramEnd"/>
+      <w:r>
+        <w:rPr>
+          <w:sz w:val="24"/>
+          <w:szCs w:val="24"/>
+        </w:rPr>
+        <w:t xml:space="preserve"> otras organizaciones sin fines de lucro en Illinois. Entiendo y reconozco que, como parte de ese proceso de referencia, mi información de contacto, así como un breve resumen de mi caso, pueden compartirse con organizaciones asociadas.</w:t>
       </w:r>
     </w:p>
     <w:p>
@@ -19405,12 +23314,21 @@
         </w:rPr>
         <w:tab/>
       </w:r>
+      <w:proofErr w:type="gramStart"/>
       <w:r>
         <w:rPr>
           <w:sz w:val="24"/>
           <w:szCs w:val="24"/>
         </w:rPr>
-        <w:t>{{ today().format('MM/dd/</w:t>
+        <w:t>{{ today</w:t>
+      </w:r>
+      <w:proofErr w:type="gramEnd"/>
+      <w:r>
+        <w:rPr>
+          <w:sz w:val="24"/>
+          <w:szCs w:val="24"/>
+        </w:rPr>
+        <w:t>().format('MM/dd/</w:t>
       </w:r>
       <w:proofErr w:type="spellStart"/>
       <w:r>
@@ -19434,12 +23352,6 @@
           <w:szCs w:val="24"/>
         </w:rPr>
         <w:br/>
-      </w:r>
-      <w:r>
-        <w:rPr>
-          <w:sz w:val="24"/>
-          <w:szCs w:val="24"/>
-        </w:rPr>
         <w:t xml:space="preserve">{{ </w:t>
       </w:r>
       <w:r>
@@ -19617,12 +23529,21 @@
         <w:lastRenderedPageBreak/>
         <w:t xml:space="preserve">Applicant Name: </w:t>
       </w:r>
+      <w:proofErr w:type="gramStart"/>
       <w:r>
         <w:rPr>
           <w:sz w:val="24"/>
           <w:szCs w:val="24"/>
         </w:rPr>
-        <w:t>{{ users[</w:t>
+        <w:t>{{ users</w:t>
+      </w:r>
+      <w:proofErr w:type="gramEnd"/>
+      <w:r>
+        <w:rPr>
+          <w:sz w:val="24"/>
+          <w:szCs w:val="24"/>
+        </w:rPr>
+        <w:t>[</w:t>
       </w:r>
       <w:proofErr w:type="spellStart"/>
       <w:r>
@@ -20807,11 +24728,19 @@
               </w:rPr>
               <w:t xml:space="preserve">Today’s Date: </w:t>
             </w:r>
-            <w:r>
-              <w:rPr>
-                <w:b/>
-              </w:rPr>
-              <w:t>{{ today().format('MM/dd/yyyy') }}</w:t>
+            <w:proofErr w:type="gramStart"/>
+            <w:r>
+              <w:rPr>
+                <w:b/>
+              </w:rPr>
+              <w:t>{{ today</w:t>
+            </w:r>
+            <w:proofErr w:type="gramEnd"/>
+            <w:r>
+              <w:rPr>
+                <w:b/>
+              </w:rPr>
+              <w:t>().format('MM/dd/yyyy') }}</w:t>
             </w:r>
             <w:r>
               <w:br/>
@@ -20901,11 +24830,19 @@
         </w:rPr>
         <w:t xml:space="preserve">Full Legal Name: </w:t>
       </w:r>
+      <w:proofErr w:type="gramStart"/>
       <w:r>
         <w:rPr>
           <w:bCs/>
         </w:rPr>
-        <w:t>{{ users[</w:t>
+        <w:t>{{ users</w:t>
+      </w:r>
+      <w:proofErr w:type="gramEnd"/>
+      <w:r>
+        <w:rPr>
+          <w:bCs/>
+        </w:rPr>
+        <w:t>[</w:t>
       </w:r>
       <w:proofErr w:type="spellStart"/>
       <w:r>
@@ -20985,6 +24922,7 @@
         </w:rPr>
         <w:t xml:space="preserve">On </w:t>
       </w:r>
+      <w:proofErr w:type="gramStart"/>
       <w:r>
         <w:t>{</w:t>
       </w:r>
@@ -20998,7 +24936,14 @@
         <w:rPr>
           <w:bCs/>
         </w:rPr>
-        <w:t xml:space="preserve">today() </w:t>
+        <w:t>today</w:t>
+      </w:r>
+      <w:proofErr w:type="gramEnd"/>
+      <w:r>
+        <w:rPr>
+          <w:bCs/>
+        </w:rPr>
+        <w:t xml:space="preserve">() </w:t>
       </w:r>
       <w:r>
         <w:rPr>
@@ -21105,20 +25050,49 @@
         <w:rPr>
           <w:color w:val="000000"/>
         </w:rPr>
-        <w:t xml:space="preserve"> -  At this time I am not eligible for any immigration benefits. I was advised of my rights, and I was advised I may seek a second opinion with </w:t>
+        <w:t xml:space="preserve"> </w:t>
+      </w:r>
+      <w:proofErr w:type="gramStart"/>
+      <w:r>
+        <w:rPr>
+          <w:color w:val="000000"/>
+        </w:rPr>
+        <w:t>-  At</w:t>
+      </w:r>
+      <w:proofErr w:type="gramEnd"/>
+      <w:r>
+        <w:rPr>
+          <w:color w:val="000000"/>
+        </w:rPr>
+        <w:t xml:space="preserve"> this time I am not eligible for any immigration benefits. I was advised of my rights, and I was advised I may seek a second opinion with </w:t>
       </w:r>
       <w:r>
         <w:rPr>
           <w:sz w:val="24"/>
           <w:szCs w:val="24"/>
         </w:rPr>
-        <w:t>another legal respresentative</w:t>
+        <w:t xml:space="preserve">another legal </w:t>
+      </w:r>
+      <w:proofErr w:type="gramStart"/>
+      <w:r>
+        <w:rPr>
+          <w:sz w:val="24"/>
+          <w:szCs w:val="24"/>
+        </w:rPr>
+        <w:t>respresentative</w:t>
       </w:r>
       <w:r>
         <w:rPr>
           <w:color w:val="000000"/>
         </w:rPr>
-        <w:t xml:space="preserve">  in the future. </w:t>
+        <w:t xml:space="preserve">  in</w:t>
+      </w:r>
+      <w:proofErr w:type="gramEnd"/>
+      <w:r>
+        <w:rPr>
+          <w:color w:val="000000"/>
+        </w:rPr>
+        <w:t xml:space="preserve"> the future. </w:t>
       </w:r>
     </w:p>
     <w:p>
@@ -21509,11 +25483,19 @@
               </w:rPr>
               <w:t xml:space="preserve">Today’s Date: </w:t>
             </w:r>
-            <w:r>
-              <w:rPr>
-                <w:b/>
-              </w:rPr>
-              <w:t>{{ today().format('MM/dd/yyyy') }}</w:t>
+            <w:proofErr w:type="gramStart"/>
+            <w:r>
+              <w:rPr>
+                <w:b/>
+              </w:rPr>
+              <w:t>{{ today</w:t>
+            </w:r>
+            <w:proofErr w:type="gramEnd"/>
+            <w:r>
+              <w:rPr>
+                <w:b/>
+              </w:rPr>
+              <w:t>().format('MM/dd/yyyy') }}</w:t>
             </w:r>
             <w:r>
               <w:br/>
@@ -21589,13 +25571,35 @@
         <w:rPr>
           <w:b/>
         </w:rPr>
-        <w:t xml:space="preserve">Nombre legal completo: </w:t>
-      </w:r>
+        <w:t xml:space="preserve">Nombre legal </w:t>
+      </w:r>
+      <w:proofErr w:type="spellStart"/>
+      <w:r>
+        <w:rPr>
+          <w:b/>
+        </w:rPr>
+        <w:t>completo</w:t>
+      </w:r>
+      <w:proofErr w:type="spellEnd"/>
+      <w:r>
+        <w:rPr>
+          <w:b/>
+        </w:rPr>
+        <w:t xml:space="preserve">: </w:t>
+      </w:r>
+      <w:proofErr w:type="gramStart"/>
       <w:r>
         <w:rPr>
           <w:bCs/>
         </w:rPr>
-        <w:t>{{ users[</w:t>
+        <w:t>{{ users</w:t>
+      </w:r>
+      <w:proofErr w:type="gramEnd"/>
+      <w:r>
+        <w:rPr>
+          <w:bCs/>
+        </w:rPr>
+        <w:t>[</w:t>
       </w:r>
       <w:proofErr w:type="spellStart"/>
       <w:r>
@@ -21637,7 +25641,21 @@
         <w:rPr>
           <w:b/>
         </w:rPr>
-        <w:t xml:space="preserve"> Fecha de nacimiento: </w:t>
+        <w:t xml:space="preserve"> </w:t>
+      </w:r>
+      <w:proofErr w:type="spellStart"/>
+      <w:r>
+        <w:rPr>
+          <w:b/>
+        </w:rPr>
+        <w:t>Fecha</w:t>
+      </w:r>
+      <w:proofErr w:type="spellEnd"/>
+      <w:r>
+        <w:rPr>
+          <w:b/>
+        </w:rPr>
+        <w:t xml:space="preserve"> de nacimiento: </w:t>
       </w:r>
       <w:r>
         <w:t>{</w:t>
@@ -21662,6 +25680,7 @@
       <w:r>
         <w:t xml:space="preserve">El </w:t>
       </w:r>
+      <w:proofErr w:type="gramStart"/>
       <w:r>
         <w:t>{</w:t>
       </w:r>
@@ -21675,7 +25694,14 @@
         <w:rPr>
           <w:bCs/>
         </w:rPr>
-        <w:t xml:space="preserve">today() </w:t>
+        <w:t>today</w:t>
+      </w:r>
+      <w:proofErr w:type="gramEnd"/>
+      <w:r>
+        <w:rPr>
+          <w:bCs/>
+        </w:rPr>
+        <w:t xml:space="preserve">() </w:t>
       </w:r>
       <w:r>
         <w:rPr>
@@ -21840,7 +25866,15 @@
         <w:t>Elegible y Referido a Proveedor de Red</w:t>
       </w:r>
       <w:r>
-        <w:t xml:space="preserve">: Soy elegible para los beneficios enumerados anteriormente, pero no puedo continuar en el taller centralizado.  Doy mi consentimiento para que me remitan a otro proveedor de servicios de inmigración sin fines de lucro que evaluará mi caso y podrá ayudarme. </w:t>
+        <w:t xml:space="preserve">: Soy elegible para los beneficios enumerados anteriormente, pero no puedo continuar en el taller centralizado.  Doy mi consentimiento para que me remitan </w:t>
+      </w:r>
+      <w:proofErr w:type="gramStart"/>
+      <w:r>
+        <w:t>a</w:t>
+      </w:r>
+      <w:proofErr w:type="gramEnd"/>
+      <w:r>
+        <w:t xml:space="preserve"> otro proveedor de servicios de inmigración sin fines de lucro que evaluará mi caso y podrá ayudarme. </w:t>
       </w:r>
     </w:p>
     <w:p>
@@ -22557,6 +26591,96 @@
     </w:lvl>
   </w:abstractNum>
   <w:abstractNum w:abstractNumId="4" w15:restartNumberingAfterBreak="0">
+    <w:nsid w:val="1B3A2A57"/>
+    <w:multiLevelType w:val="hybridMultilevel"/>
+    <w:tmpl w:val="CA3E462C"/>
+    <w:lvl w:ilvl="0" w:tplc="DBDE867C">
+      <w:start w:val="1"/>
+      <w:numFmt w:val="lowerLetter"/>
+      <w:lvlText w:val="%1."/>
+      <w:lvlJc w:val="left"/>
+      <w:pPr>
+        <w:ind w:left="720" w:hanging="360"/>
+      </w:pPr>
+      <w:rPr>
+        <w:rFonts w:hint="default"/>
+        <w:b/>
+      </w:rPr>
+    </w:lvl>
+    <w:lvl w:ilvl="1" w:tplc="04090019" w:tentative="1">
+      <w:start w:val="1"/>
+      <w:numFmt w:val="lowerLetter"/>
+      <w:lvlText w:val="%2."/>
+      <w:lvlJc w:val="left"/>
+      <w:pPr>
+        <w:ind w:left="1440" w:hanging="360"/>
+      </w:pPr>
+    </w:lvl>
+    <w:lvl w:ilvl="2" w:tplc="0409001B" w:tentative="1">
+      <w:start w:val="1"/>
+      <w:numFmt w:val="lowerRoman"/>
+      <w:lvlText w:val="%3."/>
+      <w:lvlJc w:val="right"/>
+      <w:pPr>
+        <w:ind w:left="2160" w:hanging="180"/>
+      </w:pPr>
+    </w:lvl>
+    <w:lvl w:ilvl="3" w:tplc="0409000F" w:tentative="1">
+      <w:start w:val="1"/>
+      <w:numFmt w:val="decimal"/>
+      <w:lvlText w:val="%4."/>
+      <w:lvlJc w:val="left"/>
+      <w:pPr>
+        <w:ind w:left="2880" w:hanging="360"/>
+      </w:pPr>
+    </w:lvl>
+    <w:lvl w:ilvl="4" w:tplc="04090019" w:tentative="1">
+      <w:start w:val="1"/>
+      <w:numFmt w:val="lowerLetter"/>
+      <w:lvlText w:val="%5."/>
+      <w:lvlJc w:val="left"/>
+      <w:pPr>
+        <w:ind w:left="3600" w:hanging="360"/>
+      </w:pPr>
+    </w:lvl>
+    <w:lvl w:ilvl="5" w:tplc="0409001B" w:tentative="1">
+      <w:start w:val="1"/>
+      <w:numFmt w:val="lowerRoman"/>
+      <w:lvlText w:val="%6."/>
+      <w:lvlJc w:val="right"/>
+      <w:pPr>
+        <w:ind w:left="4320" w:hanging="180"/>
+      </w:pPr>
+    </w:lvl>
+    <w:lvl w:ilvl="6" w:tplc="0409000F" w:tentative="1">
+      <w:start w:val="1"/>
+      <w:numFmt w:val="decimal"/>
+      <w:lvlText w:val="%7."/>
+      <w:lvlJc w:val="left"/>
+      <w:pPr>
+        <w:ind w:left="5040" w:hanging="360"/>
+      </w:pPr>
+    </w:lvl>
+    <w:lvl w:ilvl="7" w:tplc="04090019" w:tentative="1">
+      <w:start w:val="1"/>
+      <w:numFmt w:val="lowerLetter"/>
+      <w:lvlText w:val="%8."/>
+      <w:lvlJc w:val="left"/>
+      <w:pPr>
+        <w:ind w:left="5760" w:hanging="360"/>
+      </w:pPr>
+    </w:lvl>
+    <w:lvl w:ilvl="8" w:tplc="0409001B" w:tentative="1">
+      <w:start w:val="1"/>
+      <w:numFmt w:val="lowerRoman"/>
+      <w:lvlText w:val="%9."/>
+      <w:lvlJc w:val="right"/>
+      <w:pPr>
+        <w:ind w:left="6480" w:hanging="180"/>
+      </w:pPr>
+    </w:lvl>
+  </w:abstractNum>
+  <w:abstractNum w:abstractNumId="5" w15:restartNumberingAfterBreak="0">
     <w:nsid w:val="200C2B35"/>
     <w:multiLevelType w:val="hybridMultilevel"/>
     <w:tmpl w:val="F0628FF2"/>
@@ -22646,7 +26770,7 @@
       </w:pPr>
     </w:lvl>
   </w:abstractNum>
-  <w:abstractNum w:abstractNumId="5" w15:restartNumberingAfterBreak="0">
+  <w:abstractNum w:abstractNumId="6" w15:restartNumberingAfterBreak="0">
     <w:nsid w:val="2FD826F3"/>
     <w:multiLevelType w:val="hybridMultilevel"/>
     <w:tmpl w:val="D88AA03A"/>
@@ -22735,7 +26859,7 @@
       </w:pPr>
     </w:lvl>
   </w:abstractNum>
-  <w:abstractNum w:abstractNumId="6" w15:restartNumberingAfterBreak="0">
+  <w:abstractNum w:abstractNumId="7" w15:restartNumberingAfterBreak="0">
     <w:nsid w:val="45E241D2"/>
     <w:multiLevelType w:val="hybridMultilevel"/>
     <w:tmpl w:val="DD70B0F8"/>
@@ -22824,7 +26948,7 @@
       </w:pPr>
     </w:lvl>
   </w:abstractNum>
-  <w:abstractNum w:abstractNumId="7" w15:restartNumberingAfterBreak="0">
+  <w:abstractNum w:abstractNumId="8" w15:restartNumberingAfterBreak="0">
     <w:nsid w:val="52193D31"/>
     <w:multiLevelType w:val="hybridMultilevel"/>
     <w:tmpl w:val="B4A807CE"/>
@@ -22915,7 +27039,7 @@
       </w:pPr>
     </w:lvl>
   </w:abstractNum>
-  <w:abstractNum w:abstractNumId="8" w15:restartNumberingAfterBreak="0">
+  <w:abstractNum w:abstractNumId="9" w15:restartNumberingAfterBreak="0">
     <w:nsid w:val="54D0795F"/>
     <w:multiLevelType w:val="hybridMultilevel"/>
     <w:tmpl w:val="EA847B1A"/>
@@ -23005,7 +27129,7 @@
       </w:pPr>
     </w:lvl>
   </w:abstractNum>
-  <w:abstractNum w:abstractNumId="9" w15:restartNumberingAfterBreak="0">
+  <w:abstractNum w:abstractNumId="10" w15:restartNumberingAfterBreak="0">
     <w:nsid w:val="665476E8"/>
     <w:multiLevelType w:val="hybridMultilevel"/>
     <w:tmpl w:val="04629202"/>
@@ -23094,7 +27218,7 @@
       </w:pPr>
     </w:lvl>
   </w:abstractNum>
-  <w:abstractNum w:abstractNumId="10" w15:restartNumberingAfterBreak="0">
+  <w:abstractNum w:abstractNumId="11" w15:restartNumberingAfterBreak="0">
     <w:nsid w:val="71396F8E"/>
     <w:multiLevelType w:val="hybridMultilevel"/>
     <w:tmpl w:val="45FAE230"/>
@@ -23185,7 +27309,7 @@
       </w:pPr>
     </w:lvl>
   </w:abstractNum>
-  <w:abstractNum w:abstractNumId="11" w15:restartNumberingAfterBreak="0">
+  <w:abstractNum w:abstractNumId="12" w15:restartNumberingAfterBreak="0">
     <w:nsid w:val="7F4C57E2"/>
     <w:multiLevelType w:val="hybridMultilevel"/>
     <w:tmpl w:val="0944CA1E"/>
@@ -23274,7 +27398,7 @@
       </w:pPr>
     </w:lvl>
   </w:abstractNum>
-  <w:abstractNum w:abstractNumId="12" w15:restartNumberingAfterBreak="0">
+  <w:abstractNum w:abstractNumId="13" w15:restartNumberingAfterBreak="0">
     <w:nsid w:val="7F610DFC"/>
     <w:multiLevelType w:val="hybridMultilevel"/>
     <w:tmpl w:val="4D1A712A"/>
@@ -23364,43 +27488,46 @@
     </w:lvl>
   </w:abstractNum>
   <w:num w:numId="1" w16cid:durableId="1734547718">
+    <w:abstractNumId w:val="11"/>
+  </w:num>
+  <w:num w:numId="2" w16cid:durableId="1321040610">
+    <w:abstractNumId w:val="8"/>
+  </w:num>
+  <w:num w:numId="3" w16cid:durableId="1587107764">
+    <w:abstractNumId w:val="6"/>
+  </w:num>
+  <w:num w:numId="4" w16cid:durableId="183372713">
     <w:abstractNumId w:val="10"/>
   </w:num>
-  <w:num w:numId="2" w16cid:durableId="1321040610">
-    <w:abstractNumId w:val="7"/>
-  </w:num>
-  <w:num w:numId="3" w16cid:durableId="1587107764">
-    <w:abstractNumId w:val="5"/>
-  </w:num>
-  <w:num w:numId="4" w16cid:durableId="183372713">
-    <w:abstractNumId w:val="9"/>
-  </w:num>
   <w:num w:numId="5" w16cid:durableId="2051612203">
-    <w:abstractNumId w:val="11"/>
+    <w:abstractNumId w:val="12"/>
   </w:num>
   <w:num w:numId="6" w16cid:durableId="1056123947">
     <w:abstractNumId w:val="2"/>
   </w:num>
   <w:num w:numId="7" w16cid:durableId="1361975015">
-    <w:abstractNumId w:val="12"/>
+    <w:abstractNumId w:val="13"/>
   </w:num>
   <w:num w:numId="8" w16cid:durableId="521167228">
     <w:abstractNumId w:val="3"/>
   </w:num>
   <w:num w:numId="9" w16cid:durableId="998074307">
-    <w:abstractNumId w:val="6"/>
+    <w:abstractNumId w:val="7"/>
   </w:num>
   <w:num w:numId="10" w16cid:durableId="2044861536">
     <w:abstractNumId w:val="1"/>
   </w:num>
   <w:num w:numId="11" w16cid:durableId="1277525533">
-    <w:abstractNumId w:val="4"/>
+    <w:abstractNumId w:val="5"/>
   </w:num>
   <w:num w:numId="12" w16cid:durableId="1889369898">
-    <w:abstractNumId w:val="8"/>
+    <w:abstractNumId w:val="9"/>
   </w:num>
   <w:num w:numId="13" w16cid:durableId="1708068159">
     <w:abstractNumId w:val="0"/>
+  </w:num>
+  <w:num w:numId="14" w16cid:durableId="1028873564">
+    <w:abstractNumId w:val="4"/>
   </w:num>
 </w:numbering>
 </file>
@@ -24831,28 +28958,28 @@
 </file>
 
 <file path=customXml/item1.xml><?xml version="1.0" encoding="utf-8"?>
+<b:Sources xmlns:b="http://schemas.openxmlformats.org/officeDocument/2006/bibliography" xmlns="http://schemas.openxmlformats.org/officeDocument/2006/bibliography" SelectedStyle="\APASixthEditionOfficeOnline.xsl" StyleName="APA" Version="6"/>
+</file>
+
+<file path=customXml/item2.xml><?xml version="1.0" encoding="utf-8"?>
 <go:gDocsCustomXmlDataStorage xmlns:go="http://customooxmlschemas.google.com/" xmlns:r="http://schemas.openxmlformats.org/officeDocument/2006/relationships" uri="GoogleDocsCustomDataVersion2">
   <go:docsCustomData xmlns:go="http://customooxmlschemas.google.com/" roundtripDataSignature="AMtx7mgk80P8nN6TRawfk8U3hMHWQd0qkA==">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</go:docsCustomData>
 </go:gDocsCustomXmlDataStorage>
 </file>
 
-<file path=customXml/item2.xml><?xml version="1.0" encoding="utf-8"?>
-<b:Sources xmlns:b="http://schemas.openxmlformats.org/officeDocument/2006/bibliography" xmlns="http://schemas.openxmlformats.org/officeDocument/2006/bibliography" SelectedStyle="\APASixthEditionOfficeOnline.xsl" StyleName="APA" Version="6"/>
+<file path=customXml/itemProps1.xml><?xml version="1.0" encoding="utf-8"?>
+<ds:datastoreItem xmlns:ds="http://schemas.openxmlformats.org/officeDocument/2006/customXml" ds:itemID="{EC937E19-1730-49E0-BFF8-42A6EDD857C1}">
+  <ds:schemaRefs>
+    <ds:schemaRef ds:uri="http://schemas.openxmlformats.org/officeDocument/2006/bibliography"/>
+  </ds:schemaRefs>
+</ds:datastoreItem>
 </file>
 
-<file path=customXml/itemProps1.xml><?xml version="1.0" encoding="utf-8"?>
+<file path=customXml/itemProps2.xml><?xml version="1.0" encoding="utf-8"?>
 <ds:datastoreItem xmlns:ds="http://schemas.openxmlformats.org/officeDocument/2006/customXml" ds:itemID="{11111111-1234-1234-1234-123412341234}">
   <ds:schemaRefs>
     <ds:schemaRef ds:uri="http://customooxmlschemas.google.com/"/>
     <ds:schemaRef ds:uri="http://schemas.openxmlformats.org/officeDocument/2006/relationships"/>
   </ds:schemaRefs>
 </ds:datastoreItem>
-</file>
-
-<file path=customXml/itemProps2.xml><?xml version="1.0" encoding="utf-8"?>
-<ds:datastoreItem xmlns:ds="http://schemas.openxmlformats.org/officeDocument/2006/customXml" ds:itemID="{EC937E19-1730-49E0-BFF8-42A6EDD857C1}">
-  <ds:schemaRefs>
-    <ds:schemaRef ds:uri="http://schemas.openxmlformats.org/officeDocument/2006/bibliography"/>
-  </ds:schemaRefs>
-</ds:datastoreItem>
 </file>
--- a/docassemble/USCISApplications/data/templates/Comp_legal_screener.docx
+++ b/docassemble/USCISApplications/data/templates/Comp_legal_screener.docx
@@ -255,12 +255,16 @@
               </w:sdtPr>
               <w:sdtContent>
                 <w:r>
-                  <w:rPr>
-                    <w:rFonts w:ascii="Arial Unicode MS" w:eastAsia="Arial Unicode MS" w:hAnsi="Arial Unicode MS" w:cs="Arial Unicode MS"/>
-                    <w:sz w:val="24"/>
-                    <w:szCs w:val="24"/>
-                  </w:rPr>
-                  <w:t>☐</w:t>
+                  <w:t>{{ output_checkbox(users[i].informed_consent</w:t>
+                </w:r>
+                <w:r>
+                  <w:t xml:space="preserve"> == “Yes”</w:t>
+                </w:r>
+                <w:r>
+                  <w:t>) }}</w:t>
+                </w:r>
+                <w:r>
+                  <w:t xml:space="preserve"> </w:t>
                 </w:r>
               </w:sdtContent>
             </w:sdt>
@@ -295,90 +299,18 @@
           <w:bookmarkStart w:id="0" w:name="_heading=h.gjdgxs" w:colFirst="0" w:colLast="0"/>
           <w:bookmarkEnd w:id="0"/>
           <w:p>
-            <w:pPr>
-              <w:spacing w:before="60"/>
-            </w:pPr>
             <w:sdt>
               <w:sdtPr>
                 <w:tag w:val="goog_rdk_1"/>
                 <w:id w:val="1227886610"/>
               </w:sdtPr>
-              <w:sdtContent>
-                <w:r>
-                  <w:rPr>
-                    <w:rFonts w:ascii="Arial Unicode MS" w:eastAsia="Arial Unicode MS" w:hAnsi="Arial Unicode MS" w:cs="Arial Unicode MS"/>
-                    <w:sz w:val="24"/>
-                    <w:szCs w:val="24"/>
-                  </w:rPr>
-                  <w:t>☐</w:t>
-                </w:r>
-              </w:sdtContent>
+              <w:sdtContent/>
             </w:sdt>
             <w:r>
-              <w:rPr>
-                <w:b/>
-              </w:rPr>
-              <w:t xml:space="preserve"> Explained:</w:t>
-            </w:r>
-            <w:r>
-              <w:t xml:space="preserve"> I am an </w:t>
-            </w:r>
-            <w:sdt>
-              <w:sdtPr>
-                <w:tag w:val="goog_rdk_2"/>
-                <w:id w:val="-555545902"/>
-              </w:sdtPr>
-              <w:sdtContent>
-                <w:r>
-                  <w:rPr>
-                    <w:rFonts w:ascii="Arial Unicode MS" w:eastAsia="Arial Unicode MS" w:hAnsi="Arial Unicode MS" w:cs="Arial Unicode MS"/>
-                    <w:sz w:val="24"/>
-                    <w:szCs w:val="24"/>
-                  </w:rPr>
-                  <w:t>☐</w:t>
-                </w:r>
-              </w:sdtContent>
-            </w:sdt>
-            <w:r>
-              <w:t xml:space="preserve"> Attorney </w:t>
-            </w:r>
-            <w:sdt>
-              <w:sdtPr>
-                <w:tag w:val="goog_rdk_3"/>
-                <w:id w:val="1737813793"/>
-              </w:sdtPr>
-              <w:sdtContent>
-                <w:r>
-                  <w:rPr>
-                    <w:rFonts w:ascii="Arial Unicode MS" w:eastAsia="Arial Unicode MS" w:hAnsi="Arial Unicode MS" w:cs="Arial Unicode MS"/>
-                    <w:sz w:val="24"/>
-                    <w:szCs w:val="24"/>
-                  </w:rPr>
-                  <w:t>☐</w:t>
-                </w:r>
-              </w:sdtContent>
-            </w:sdt>
-            <w:r>
-              <w:t xml:space="preserve"> DOJ Representative </w:t>
-            </w:r>
-            <w:sdt>
-              <w:sdtPr>
-                <w:tag w:val="goog_rdk_4"/>
-                <w:id w:val="732423962"/>
-              </w:sdtPr>
-              <w:sdtContent>
-                <w:r>
-                  <w:rPr>
-                    <w:rFonts w:ascii="Arial Unicode MS" w:eastAsia="Arial Unicode MS" w:hAnsi="Arial Unicode MS" w:cs="Arial Unicode MS"/>
-                    <w:sz w:val="24"/>
-                    <w:szCs w:val="24"/>
-                  </w:rPr>
-                  <w:t>☐</w:t>
-                </w:r>
-              </w:sdtContent>
-            </w:sdt>
-            <w:r>
-              <w:t xml:space="preserve"> _____________________. I do not work for the government, and I won’t share your information with the government without your approval and consent. Any information gathered today is solely for our records and for grant funding purposes. </w:t>
+              <w:t xml:space="preserve">{{ output_checkbox(screener_explained) }} Explained: I am an {{ output_checkbox(screener_professional_role == 'attorney' ) }} Attorney {{ output_checkbox(screener_professional_role == 'rep' ) }} DOJ Representative {{ output_checkbox(screener_professional_role == 'paralegal') }} Paralegal {{ output_checkbox(screener_professional_role == 'other' ) }} {% if screener_professional_role == 'other' %}{{ screener_professional_role_other }}{% endif %}. </w:t>
+            </w:r>
+            <w:r>
+              <w:t xml:space="preserve">I do not work for the government, and I won’t share your information with the government without your approval and consent. Any information gathered today is solely for our records and for grant funding purposes. </w:t>
             </w:r>
           </w:p>
           <w:p>
@@ -394,20 +326,24 @@
               </w:sdtPr>
               <w:sdtContent>
                 <w:r>
-                  <w:rPr>
-                    <w:rFonts w:ascii="Arial Unicode MS" w:eastAsia="Arial Unicode MS" w:hAnsi="Arial Unicode MS" w:cs="Arial Unicode MS"/>
-                    <w:sz w:val="24"/>
-                    <w:szCs w:val="24"/>
-                  </w:rPr>
-                  <w:t>☐</w:t>
+                  <w:t>{{ output_checkbox(users[i].informed_consent</w:t>
+                </w:r>
+                <w:r>
+                  <w:t xml:space="preserve"> == “Yes”</w:t>
+                </w:r>
+                <w:r>
+                  <w:t>) }}</w:t>
                 </w:r>
               </w:sdtContent>
             </w:sdt>
             <w:r>
-              <w:rPr>
-                <w:b/>
-              </w:rPr>
-              <w:t xml:space="preserve"> CONSENT (</w:t>
+              <w:t xml:space="preserve"> </w:t>
+            </w:r>
+            <w:r>
+              <w:rPr>
+                <w:b/>
+              </w:rPr>
+              <w:t>CONSENT (</w:t>
             </w:r>
             <w:r>
               <w:rPr>
@@ -552,9 +488,15 @@
               <w:bottom w:val="single" w:sz="4" w:space="0" w:color="auto"/>
               <w:right w:val="single" w:sz="4" w:space="0" w:color="auto"/>
             </w:tcBorders>
-            <w:vAlign w:val="bottom"/>
-          </w:tcPr>
-          <w:p>
+          </w:tcPr>
+          <w:p>
+            <w:pPr>
+              <w:jc w:val="both"/>
+              <w:rPr>
+                <w:sz w:val="24"/>
+                <w:szCs w:val="24"/>
+              </w:rPr>
+            </w:pPr>
             <w:r>
               <w:rPr>
                 <w:b/>
@@ -572,9 +514,38 @@
             </w:r>
             <w:r>
               <w:rPr>
-                <w:rFonts w:eastAsia="Arial" w:cstheme="minorHAnsi"/>
-              </w:rPr>
-              <w:t>{{ users[i] }}</w:t>
+                <w:sz w:val="24"/>
+                <w:szCs w:val="24"/>
+              </w:rPr>
+              <w:t xml:space="preserve">{{ </w:t>
+            </w:r>
+            <w:r>
+              <w:rPr>
+                <w:sz w:val="24"/>
+                <w:szCs w:val="24"/>
+              </w:rPr>
+              <w:t>users[</w:t>
+            </w:r>
+            <w:r>
+              <w:rPr>
+                <w:sz w:val="24"/>
+                <w:szCs w:val="24"/>
+              </w:rPr>
+              <w:t>i</w:t>
+            </w:r>
+            <w:r>
+              <w:rPr>
+                <w:sz w:val="24"/>
+                <w:szCs w:val="24"/>
+              </w:rPr>
+              <w:t>].name.full(middle='full')</w:t>
+            </w:r>
+            <w:r>
+              <w:rPr>
+                <w:sz w:val="24"/>
+                <w:szCs w:val="24"/>
+              </w:rPr>
+              <w:t xml:space="preserve"> }}</w:t>
             </w:r>
           </w:p>
         </w:tc>
@@ -588,7 +559,6 @@
               <w:bottom w:val="single" w:sz="4" w:space="0" w:color="auto"/>
               <w:right w:val="single" w:sz="4" w:space="0" w:color="auto"/>
             </w:tcBorders>
-            <w:vAlign w:val="bottom"/>
           </w:tcPr>
           <w:p>
             <w:pPr>
@@ -630,12 +600,11 @@
               <w:bottom w:val="single" w:sz="4" w:space="0" w:color="auto"/>
               <w:right w:val="single" w:sz="4" w:space="0" w:color="auto"/>
             </w:tcBorders>
-            <w:vAlign w:val="bottom"/>
-          </w:tcPr>
-          <w:p>
-            <w:pPr>
-              <w:rPr>
-                <w:b/>
+          </w:tcPr>
+          <w:p>
+            <w:pPr>
+              <w:rPr>
+                <w:bCs/>
               </w:rPr>
             </w:pPr>
             <w:r>
@@ -652,29 +621,83 @@
             </w:r>
             <w:r>
               <w:rPr>
+                <w:b/>
+              </w:rPr>
+              <w:br/>
+            </w:r>
+            <w:r>
+              <w:rPr>
                 <w:bCs/>
               </w:rPr>
-              <w:t>{</w:t>
+              <w:t>{%</w:t>
             </w:r>
             <w:r>
               <w:rPr>
                 <w:bCs/>
               </w:rPr>
-              <w:t>{</w:t>
-            </w:r>
-            <w:r>
-              <w:rPr>
-                <w:rFonts w:eastAsia="Arial" w:cstheme="minorHAnsi"/>
+              <w:t>p</w:t>
+            </w:r>
+            <w:r>
+              <w:rPr>
                 <w:bCs/>
-                <w:color w:val="000000" w:themeColor="text1"/>
-              </w:rPr>
-              <w:t xml:space="preserve"> users[i].country_of_birth }</w:t>
+              </w:rPr>
+              <w:t xml:space="preserve"> for x in users[</w:t>
             </w:r>
             <w:r>
               <w:rPr>
                 <w:bCs/>
               </w:rPr>
-              <w:t>}</w:t>
+              <w:t>i</w:t>
+            </w:r>
+            <w:r>
+              <w:rPr>
+                <w:bCs/>
+              </w:rPr>
+              <w:t>].aliases</w:t>
+            </w:r>
+            <w:r>
+              <w:rPr>
+                <w:bCs/>
+              </w:rPr>
+              <w:t>:</w:t>
+            </w:r>
+            <w:r>
+              <w:rPr>
+                <w:bCs/>
+              </w:rPr>
+              <w:t xml:space="preserve"> %}</w:t>
+            </w:r>
+            <w:r>
+              <w:rPr>
+                <w:bCs/>
+              </w:rPr>
+              <w:br/>
+              <w:t>{{ x.name.full(middle='full') }}</w:t>
+            </w:r>
+          </w:p>
+          <w:p>
+            <w:pPr>
+              <w:rPr>
+                <w:b/>
+              </w:rPr>
+            </w:pPr>
+            <w:r>
+              <w:rPr>
+                <w:bCs/>
+              </w:rPr>
+              <w:t>{%</w:t>
+            </w:r>
+            <w:r>
+              <w:rPr>
+                <w:bCs/>
+              </w:rPr>
+              <w:t>p</w:t>
+            </w:r>
+            <w:r>
+              <w:rPr>
+                <w:bCs/>
+              </w:rPr>
+              <w:t xml:space="preserve"> endfor %}</w:t>
             </w:r>
           </w:p>
         </w:tc>
@@ -688,7 +711,6 @@
               <w:bottom w:val="single" w:sz="4" w:space="0" w:color="auto"/>
               <w:right w:val="single" w:sz="4" w:space="0" w:color="auto"/>
             </w:tcBorders>
-            <w:vAlign w:val="bottom"/>
           </w:tcPr>
           <w:p>
             <w:pPr>
@@ -731,12 +753,11 @@
               <w:top w:val="single" w:sz="4" w:space="0" w:color="auto"/>
               <w:bottom w:val="single" w:sz="4" w:space="0" w:color="000000"/>
             </w:tcBorders>
-            <w:vAlign w:val="bottom"/>
-          </w:tcPr>
-          <w:p>
-            <w:pPr>
-              <w:rPr>
-                <w:b/>
+          </w:tcPr>
+          <w:p>
+            <w:pPr>
+              <w:rPr>
+                <w:bCs/>
               </w:rPr>
             </w:pPr>
             <w:r>
@@ -744,6 +765,190 @@
                 <w:b/>
               </w:rPr>
               <w:t>Country of Birth &amp; Country of Citizenship (if different)</w:t>
+            </w:r>
+            <w:r>
+              <w:rPr>
+                <w:b/>
+              </w:rPr>
+              <w:t xml:space="preserve"> </w:t>
+            </w:r>
+            <w:r>
+              <w:rPr>
+                <w:bCs/>
+              </w:rPr>
+              <w:t>{</w:t>
+            </w:r>
+            <w:r>
+              <w:rPr>
+                <w:bCs/>
+              </w:rPr>
+              <w:t>{</w:t>
+            </w:r>
+            <w:r>
+              <w:rPr>
+                <w:rFonts w:eastAsia="Arial" w:cstheme="minorHAnsi"/>
+                <w:bCs/>
+                <w:color w:val="000000" w:themeColor="text1"/>
+              </w:rPr>
+              <w:t xml:space="preserve"> users[i].country_of_birth }</w:t>
+            </w:r>
+            <w:r>
+              <w:rPr>
+                <w:bCs/>
+              </w:rPr>
+              <w:t>}</w:t>
+            </w:r>
+          </w:p>
+          <w:p>
+            <w:pPr>
+              <w:rPr>
+                <w:bCs/>
+              </w:rPr>
+            </w:pPr>
+            <w:r>
+              <w:rPr>
+                <w:bCs/>
+              </w:rPr>
+              <w:t>{%</w:t>
+            </w:r>
+            <w:r>
+              <w:rPr>
+                <w:bCs/>
+              </w:rPr>
+              <w:t>p</w:t>
+            </w:r>
+            <w:r>
+              <w:rPr>
+                <w:bCs/>
+              </w:rPr>
+              <w:t xml:space="preserve"> if </w:t>
+            </w:r>
+            <w:r>
+              <w:rPr>
+                <w:rFonts w:eastAsia="Arial" w:cstheme="minorHAnsi"/>
+                <w:bCs/>
+                <w:color w:val="000000" w:themeColor="text1"/>
+              </w:rPr>
+              <w:t>users[i].</w:t>
+            </w:r>
+            <w:r>
+              <w:rPr>
+                <w:rFonts w:eastAsia="Arial" w:cstheme="minorHAnsi"/>
+                <w:bCs/>
+                <w:color w:val="000000" w:themeColor="text1"/>
+              </w:rPr>
+              <w:t>ountry_of_citizenship</w:t>
+            </w:r>
+            <w:r>
+              <w:rPr>
+                <w:rFonts w:eastAsia="Arial" w:cstheme="minorHAnsi"/>
+                <w:bCs/>
+                <w:color w:val="000000" w:themeColor="text1"/>
+              </w:rPr>
+              <w:t>:</w:t>
+            </w:r>
+            <w:r>
+              <w:rPr>
+                <w:rFonts w:eastAsia="Arial" w:cstheme="minorHAnsi"/>
+                <w:bCs/>
+                <w:color w:val="000000" w:themeColor="text1"/>
+              </w:rPr>
+              <w:t xml:space="preserve"> </w:t>
+            </w:r>
+            <w:r>
+              <w:rPr>
+                <w:rFonts w:eastAsia="Arial" w:cstheme="minorHAnsi"/>
+                <w:bCs/>
+                <w:color w:val="000000" w:themeColor="text1"/>
+              </w:rPr>
+              <w:t xml:space="preserve"> </w:t>
+            </w:r>
+            <w:r>
+              <w:rPr>
+                <w:rFonts w:eastAsia="Arial" w:cstheme="minorHAnsi"/>
+                <w:bCs/>
+                <w:color w:val="000000" w:themeColor="text1"/>
+              </w:rPr>
+              <w:t>%</w:t>
+            </w:r>
+            <w:r>
+              <w:rPr>
+                <w:bCs/>
+              </w:rPr>
+              <w:t>}</w:t>
+            </w:r>
+            <w:r>
+              <w:rPr>
+                <w:b/>
+              </w:rPr>
+              <w:t xml:space="preserve"> </w:t>
+            </w:r>
+            <w:r>
+              <w:rPr>
+                <w:bCs/>
+              </w:rPr>
+              <w:t>{</w:t>
+            </w:r>
+            <w:r>
+              <w:rPr>
+                <w:bCs/>
+              </w:rPr>
+              <w:t>{</w:t>
+            </w:r>
+            <w:r>
+              <w:rPr>
+                <w:rFonts w:eastAsia="Arial" w:cstheme="minorHAnsi"/>
+                <w:bCs/>
+                <w:color w:val="000000" w:themeColor="text1"/>
+              </w:rPr>
+              <w:t xml:space="preserve"> users[i].country_of_</w:t>
+            </w:r>
+            <w:r>
+              <w:rPr>
+                <w:rFonts w:eastAsia="Arial" w:cstheme="minorHAnsi"/>
+                <w:bCs/>
+                <w:color w:val="000000" w:themeColor="text1"/>
+              </w:rPr>
+              <w:t>citizenship</w:t>
+            </w:r>
+            <w:r>
+              <w:rPr>
+                <w:rFonts w:eastAsia="Arial" w:cstheme="minorHAnsi"/>
+                <w:bCs/>
+                <w:color w:val="000000" w:themeColor="text1"/>
+              </w:rPr>
+              <w:t xml:space="preserve"> }</w:t>
+            </w:r>
+            <w:r>
+              <w:rPr>
+                <w:bCs/>
+              </w:rPr>
+              <w:t>}</w:t>
+            </w:r>
+          </w:p>
+          <w:p>
+            <w:pPr>
+              <w:rPr>
+                <w:b/>
+              </w:rPr>
+            </w:pPr>
+            <w:r>
+              <w:rPr>
+                <w:bCs/>
+              </w:rPr>
+              <w:t>{</w:t>
+            </w:r>
+            <w:r>
+              <w:rPr>
+                <w:bCs/>
+              </w:rPr>
+              <w:t>%p</w:t>
+            </w:r>
+            <w:r>
+              <w:rPr>
+                <w:bCs/>
+              </w:rPr>
+              <w:t xml:space="preserve"> endif %}</w:t>
             </w:r>
           </w:p>
         </w:tc>
@@ -755,7 +960,6 @@
               <w:top w:val="single" w:sz="4" w:space="0" w:color="auto"/>
               <w:bottom w:val="single" w:sz="4" w:space="0" w:color="000000"/>
             </w:tcBorders>
-            <w:vAlign w:val="bottom"/>
           </w:tcPr>
           <w:p>
             <w:pPr>
@@ -1056,7 +1260,6 @@
           </w:p>
           <w:p>
             <w:r>
-              <w:lastRenderedPageBreak/>
               <w:t>Date: {{</w:t>
             </w:r>
             <w:r>
@@ -1210,7 +1413,6 @@
               <w:rPr>
                 <w:b/>
               </w:rPr>
-              <w:lastRenderedPageBreak/>
               <w:t xml:space="preserve">ICE Check-In? </w:t>
             </w:r>
             <w:sdt>
@@ -2042,11 +2244,7 @@
               <w:spacing w:after="0" w:line="240" w:lineRule="auto"/>
             </w:pPr>
             <w:r>
-              <w:t>{{ output_checkbox(users[i].immigration_1b_yes ) }} Yes  {{ output_checkbox(use</w:t>
-            </w:r>
-            <w:r>
-              <w:lastRenderedPageBreak/>
-              <w:t>rs[i].immigration_1b_yes</w:t>
+              <w:t>{{ output_checkbox(users[i].immigration_1b_yes ) }} Yes  {{ output_checkbox(users[i].immigration_1b_yes</w:t>
             </w:r>
             <w:r>
               <w:t xml:space="preserve"> == False</w:t>
@@ -2362,7 +2560,11 @@
               <w:t xml:space="preserve"> == False</w:t>
             </w:r>
             <w:r>
-              <w:t>) }}  No  {{ output_checkbox(users[i].immigration_1e_yes is none) }} IDK</w:t>
+              <w:t>) }}  No  {{ output_checkbox(use</w:t>
+            </w:r>
+            <w:r>
+              <w:lastRenderedPageBreak/>
+              <w:t>rs[i].immigration_1e_yes is none) }} IDK</w:t>
             </w:r>
           </w:p>
         </w:tc>
@@ -2524,11 +2726,7 @@
             <w:bookmarkStart w:id="4" w:name="_heading=h.tyjcwt" w:colFirst="0" w:colLast="0"/>
             <w:bookmarkEnd w:id="4"/>
             <w:r>
-              <w:t>{{ output_checkbox(users[i].immigration_1g_yes ) }} Yes  {{ output_checkbox(use</w:t>
-            </w:r>
-            <w:r>
-              <w:lastRenderedPageBreak/>
-              <w:t>rs[i].immigration_1g_yes</w:t>
+              <w:t>{{ output_checkbox(users[i].immigration_1g_yes ) }} Yes  {{ output_checkbox(users[i].immigration_1g_yes</w:t>
             </w:r>
             <w:r>
               <w:t xml:space="preserve"> == False</w:t>
@@ -2786,7 +2984,11 @@
               <w:t xml:space="preserve"> == False</w:t>
             </w:r>
             <w:r>
-              <w:t>) }}  No  {{ output_checkbox(users[i].immigration_1j_yes is none) }} IDK</w:t>
+              <w:t>) }}  No  {{ output_checkbox(use</w:t>
+            </w:r>
+            <w:r>
+              <w:lastRenderedPageBreak/>
+              <w:t>rs[i].immigration_1j_yes is none) }} IDK</w:t>
             </w:r>
           </w:p>
         </w:tc>
@@ -2948,11 +3150,7 @@
             <w:bookmarkStart w:id="9" w:name="_heading=h.17dp8vu" w:colFirst="0" w:colLast="0"/>
             <w:bookmarkEnd w:id="9"/>
             <w:r>
-              <w:t>{{ output_checkbox(users[i].immigration_1l_yes ) }} Yes  {{ output_checkbox(use</w:t>
-            </w:r>
-            <w:r>
-              <w:lastRenderedPageBreak/>
-              <w:t>rs[i].immigration_1l_yes</w:t>
+              <w:t>{{ output_checkbox(users[i].immigration_1l_yes ) }} Yes  {{ output_checkbox(users[i].immigration_1l_yes</w:t>
             </w:r>
             <w:r>
               <w:t xml:space="preserve"> == False</w:t>
@@ -3210,7 +3408,11 @@
               <w:t xml:space="preserve"> == False</w:t>
             </w:r>
             <w:r>
-              <w:t>) }}  No  {{ output_checkbox(users[i].immigration_1o_yes is none) }} IDK</w:t>
+              <w:t xml:space="preserve">) }}  No  {{ </w:t>
+            </w:r>
+            <w:r>
+              <w:lastRenderedPageBreak/>
+              <w:t>output_checkbox(users[i].immigration_1o_yes is none) }} IDK</w:t>
             </w:r>
           </w:p>
         </w:tc>
@@ -3368,11 +3570,7 @@
               <w:pStyle w:val="NoSpacing"/>
             </w:pPr>
             <w:r>
-              <w:t xml:space="preserve">{{ output_checkbox(users[i].immigration_1q_yes ) }} Yes  {{ </w:t>
-            </w:r>
-            <w:r>
-              <w:lastRenderedPageBreak/>
-              <w:t>output_checkbox(users[i].immigration_1q_yes</w:t>
+              <w:t>{{ output_checkbox(users[i].immigration_1q_yes ) }} Yes  {{ output_checkbox(users[i].immigration_1q_yes</w:t>
             </w:r>
             <w:r>
               <w:t xml:space="preserve"> == False</w:t>
@@ -3562,6 +3760,7 @@
               <w:ind w:left="120"/>
             </w:pPr>
             <w:r>
+              <w:lastRenderedPageBreak/>
               <w:t>{% if users[i].immigration_1n_yes or users[i].immigration_1n_yes is none %}n. {{ users[i].immigration_1n_details }} {% endif %}</w:t>
             </w:r>
           </w:p>
@@ -3731,11 +3930,7 @@
               <w:t xml:space="preserve"> == False</w:t>
             </w:r>
             <w:r>
-              <w:t xml:space="preserve"> }}  No  {{ output_checkbox(use</w:t>
-            </w:r>
-            <w:r>
-              <w:lastRenderedPageBreak/>
-              <w:t>rs[i].application_2a_yes is none) }} IDK</w:t>
+              <w:t xml:space="preserve"> }}  No  {{ output_checkbox(users[i].application_2a_yes is none) }} IDK</w:t>
             </w:r>
           </w:p>
         </w:tc>
@@ -4081,6 +4276,7 @@
               <w:ind w:left="120" w:right="90"/>
             </w:pPr>
             <w:r>
+              <w:lastRenderedPageBreak/>
               <w:t>{% if users[i].application_2a_yes or users[i].application_2a_yes is none %}a. {{ users[i].application_2a_details }}{% endif %}</w:t>
             </w:r>
           </w:p>
@@ -4296,7 +4492,6 @@
               <w:rPr>
                 <w:bCs/>
               </w:rPr>
-              <w:lastRenderedPageBreak/>
               <w:t xml:space="preserve"> }}</w:t>
             </w:r>
           </w:p>
@@ -4322,7 +4517,6 @@
               <w:rPr>
                 <w:b/>
               </w:rPr>
-              <w:lastRenderedPageBreak/>
               <w:t>Location of Marriage</w:t>
             </w:r>
             <w:r>
@@ -4411,7 +4605,6 @@
               <w:rPr>
                 <w:bCs/>
               </w:rPr>
-              <w:lastRenderedPageBreak/>
               <w:t xml:space="preserve"> }}</w:t>
             </w:r>
           </w:p>
@@ -4442,7 +4635,6 @@
               <w:rPr>
                 <w:b/>
               </w:rPr>
-              <w:lastRenderedPageBreak/>
               <w:t>Have either of you been previously married? </w:t>
             </w:r>
             <w:r>
@@ -5229,6 +5421,7 @@
               <w:rPr>
                 <w:rFonts w:ascii="Arial" w:eastAsia="Arial" w:hAnsi="Arial" w:cs="Arial"/>
               </w:rPr>
+              <w:lastRenderedPageBreak/>
               <w:t>Does anyone in your family have status in the United States, including extended family, stepparents, stepchildren, or parents of your stepchildren?</w:t>
             </w:r>
           </w:p>
@@ -5518,7 +5711,6 @@
               <w:rPr>
                 <w:u w:val="single"/>
               </w:rPr>
-              <w:lastRenderedPageBreak/>
               <w:t>{% if  users[i].pending_immigration %}b. {{ users[i].pending_immigration_details }}{% endif %}</w:t>
             </w:r>
           </w:p>
@@ -5860,7 +6052,11 @@
               <w:jc w:val="center"/>
             </w:pPr>
             <w:r>
-              <w:t>{{ output_checkbox(users[i].criminal_3d_yes) }} YES  {{ output_checkbox(not users[i].criminal_3d_yes) }} NO</w:t>
+              <w:t>{{ output_checkbox(u</w:t>
+            </w:r>
+            <w:r>
+              <w:lastRenderedPageBreak/>
+              <w:t>sers[i].criminal_3d_yes) }} YES  {{ output_checkbox(not users[i].criminal_3d_yes) }} NO</w:t>
             </w:r>
           </w:p>
         </w:tc>
@@ -5892,6 +6088,7 @@
               <w:ind w:left="442"/>
             </w:pPr>
             <w:r>
+              <w:lastRenderedPageBreak/>
               <w:t>Have you ever been arrested for driving without a license?</w:t>
             </w:r>
           </w:p>
@@ -5972,11 +6169,7 @@
               <w:jc w:val="center"/>
             </w:pPr>
             <w:r>
-              <w:t>{{ output_checkbox(users[i].criminal_3f_</w:t>
-            </w:r>
-            <w:r>
-              <w:lastRenderedPageBreak/>
-              <w:t>yes) }} YES  {{ output_checkbox(not users[i].criminal_3f_yes) }} NO</w:t>
+              <w:t>{{ output_checkbox(users[i].criminal_3f_yes) }} YES  {{ output_checkbox(not users[i].criminal_3f_yes) }} NO</w:t>
             </w:r>
           </w:p>
         </w:tc>
@@ -6008,7 +6201,6 @@
               <w:ind w:left="442"/>
             </w:pPr>
             <w:r>
-              <w:lastRenderedPageBreak/>
               <w:t xml:space="preserve">Have you ever been to court in the United States or any other country? </w:t>
             </w:r>
           </w:p>
@@ -6226,7 +6418,11 @@
               <w:jc w:val="center"/>
             </w:pPr>
             <w:r>
-              <w:t>{{ output_checkbox(users[i].criminal_3j_yes) }} YES  {{ output_checkbox(not users[i].criminal_3j_yes) }} NO</w:t>
+              <w:t xml:space="preserve">{{ output_checkbox(users[i].criminal_3j_yes) }} YES  {{ </w:t>
+            </w:r>
+            <w:r>
+              <w:lastRenderedPageBreak/>
+              <w:t>output_checkbox(not users[i].criminal_3j_yes) }} NO</w:t>
             </w:r>
           </w:p>
         </w:tc>
@@ -6258,6 +6454,7 @@
               <w:ind w:left="442"/>
             </w:pPr>
             <w:r>
+              <w:lastRenderedPageBreak/>
               <w:t xml:space="preserve">Do you have any tattoos? </w:t>
             </w:r>
           </w:p>
@@ -7768,11 +7965,7 @@
               <w:jc w:val="center"/>
             </w:pPr>
             <w:r>
-              <w:t>{{ output_checkbox(users[i].citizenship_4</w:t>
-            </w:r>
-            <w:r>
-              <w:lastRenderedPageBreak/>
-              <w:t>b_yes) }} YES  {{ output_checkbox(not users[i].citizenship_4b_yes) }} NO</w:t>
+              <w:t>{{ output_checkbox(users[i].citizenship_4b_yes) }} YES  {{ output_checkbox(not users[i].citizenship_4b_yes) }} NO</w:t>
             </w:r>
           </w:p>
         </w:tc>
@@ -7830,7 +8023,7 @@
               <w:ind w:left="329"/>
             </w:pPr>
             <w:r>
-              <w:t>Have you ever used a U.S citizen passport or driver’s license or another document?</w:t>
+              <w:t>Have you ever used a U.S citizen passport or another document?</w:t>
             </w:r>
           </w:p>
         </w:tc>
@@ -8261,7 +8454,7 @@
               <w:ind w:left="445"/>
             </w:pPr>
             <w:r>
-              <w:t>Have you ever called the police to report a crime?</w:t>
+              <w:t>Have you ever been a victim of a crime in the U.S.?</w:t>
             </w:r>
           </w:p>
         </w:tc>
@@ -8341,7 +8534,7 @@
               <w:ind w:left="445"/>
             </w:pPr>
             <w:r>
-              <w:t>Have you ever been a victim of a crime in the U.S.?</w:t>
+              <w:t>Have you ever called the police to report a crime?</w:t>
             </w:r>
           </w:p>
         </w:tc>
@@ -8362,11 +8555,7 @@
               <w:jc w:val="center"/>
             </w:pPr>
             <w:r>
-              <w:t xml:space="preserve">{{ output_checkbox(users[i].uvisa_5b_yes) }} YES  {{ </w:t>
-            </w:r>
-            <w:r>
-              <w:lastRenderedPageBreak/>
-              <w:t>output_checkbox(not users[i].uvisa_5b_yes) }} NO</w:t>
+              <w:t>{{ output_checkbox(users[i].uvisa_5b_yes) }} YES  {{ output_checkbox(not users[i].uvisa_5b_yes) }} NO</w:t>
             </w:r>
           </w:p>
         </w:tc>
@@ -8941,11 +9130,7 @@
               <w:jc w:val="center"/>
             </w:pPr>
             <w:r>
-              <w:t xml:space="preserve">{{ output_checkbox(users[i].uvisa_5i_yes) }} YES  {{ output_checkbox(not </w:t>
-            </w:r>
-            <w:r>
-              <w:lastRenderedPageBreak/>
-              <w:t>users[i].uvisa_5i_yes) }} NO</w:t>
+              <w:t>{{ output_checkbox(users[i].uvisa_5i_yes) }} YES  {{ output_checkbox(not users[i].uvisa_5i_yes) }} NO</w:t>
             </w:r>
           </w:p>
         </w:tc>
@@ -9543,7 +9728,11 @@
               <w:jc w:val="center"/>
             </w:pPr>
             <w:r>
-              <w:t>{{ output_checkbox(users[i].tvisa_6d_yes) }} YES  {{ output_checkbox(not users[i].tvisa_6d_yes) }} NO</w:t>
+              <w:t>{{ output_checkbox(user</w:t>
+            </w:r>
+            <w:r>
+              <w:lastRenderedPageBreak/>
+              <w:t>s[i].tvisa_6d_yes) }} YES  {{ output_checkbox(not users[i].tvisa_6d_yes) }} NO</w:t>
             </w:r>
           </w:p>
         </w:tc>
@@ -10099,6 +10288,7 @@
               <w:ind w:left="130"/>
             </w:pPr>
             <w:r>
+              <w:lastRenderedPageBreak/>
               <w:t>f. {{ users[i].tvisa_6f_details }}</w:t>
             </w:r>
           </w:p>
@@ -10179,6 +10369,7 @@
         <w:pStyle w:val="NoSpacing"/>
       </w:pPr>
       <w:r>
+        <w:lastRenderedPageBreak/>
         <w:t xml:space="preserve">{%p </w:t>
       </w:r>
       <w:r>
@@ -10191,7 +10382,7 @@
         <w:t>i</w:t>
       </w:r>
       <w:r>
-        <w:t>].birthdate.age_in_years() &lt; 21 and not users[</w:t>
+        <w:t>].age_in_years() &lt; 21 and not users[</w:t>
       </w:r>
       <w:r>
         <w:t>i</w:t>
@@ -11232,7 +11423,13 @@
         <w:t xml:space="preserve">{%p if not x.married and x.age_in_years() &lt; 21 </w:t>
       </w:r>
       <w:r>
-        <w:t>and x.</w:t>
+        <w:t xml:space="preserve">and </w:t>
+      </w:r>
+      <w:r>
+        <w:t>(</w:t>
+      </w:r>
+      <w:r>
+        <w:t>x.</w:t>
       </w:r>
       <w:r>
         <w:t xml:space="preserve">country_of_birth != </w:t>
@@ -11244,7 +11441,28 @@
         <w:t>United State</w:t>
       </w:r>
       <w:r>
-        <w:t xml:space="preserve">s’ </w:t>
+        <w:t>s’</w:t>
+      </w:r>
+      <w:r>
+        <w:t xml:space="preserve"> </w:t>
+      </w:r>
+      <w:r>
+        <w:t xml:space="preserve">or </w:t>
+      </w:r>
+      <w:r>
+        <w:t>x</w:t>
+      </w:r>
+      <w:r>
+        <w:t>.immigration_status != 'USC'):</w:t>
+      </w:r>
+    </w:p>
+    <w:p>
+      <w:pPr>
+        <w:pStyle w:val="NoSpacing"/>
+        <w:ind w:left="4320" w:hanging="4320"/>
+      </w:pPr>
+      <w:r>
+        <w:t xml:space="preserve"> </w:t>
       </w:r>
       <w:r>
         <w:t>%</w:t>
@@ -11430,7 +11648,55 @@
               <w:rPr>
                 <w:b/>
               </w:rPr>
-              <w:t xml:space="preserve">Prior to coming to the U.S, who did you live with in your home country? </w:t>
+              <w:t xml:space="preserve">Prior to coming to the U.S, who did </w:t>
+            </w:r>
+            <w:r>
+              <w:rPr>
+                <w:b/>
+              </w:rPr>
+              <w:t>{</w:t>
+            </w:r>
+            <w:r>
+              <w:rPr>
+                <w:b/>
+              </w:rPr>
+              <w:t>{</w:t>
+            </w:r>
+            <w:r>
+              <w:rPr>
+                <w:b/>
+              </w:rPr>
+              <w:t xml:space="preserve"> x</w:t>
+            </w:r>
+            <w:r>
+              <w:rPr>
+                <w:b/>
+              </w:rPr>
+              <w:t xml:space="preserve">.name.first </w:t>
+            </w:r>
+            <w:r>
+              <w:rPr>
+                <w:b/>
+              </w:rPr>
+              <w:t>}</w:t>
+            </w:r>
+            <w:r>
+              <w:rPr>
+                <w:b/>
+              </w:rPr>
+              <w:t>}</w:t>
+            </w:r>
+            <w:r>
+              <w:rPr>
+                <w:b/>
+              </w:rPr>
+              <w:t xml:space="preserve"> live with?</w:t>
+            </w:r>
+            <w:r>
+              <w:rPr>
+                <w:b/>
+              </w:rPr>
+              <w:t xml:space="preserve"> </w:t>
             </w:r>
             <w:r>
               <w:rPr>
@@ -11569,7 +11835,49 @@
               <w:rPr>
                 <w:b/>
               </w:rPr>
-              <w:t>Who do you live with in the United States?</w:t>
+              <w:t xml:space="preserve">Who does </w:t>
+            </w:r>
+            <w:r>
+              <w:rPr>
+                <w:b/>
+              </w:rPr>
+              <w:t>{</w:t>
+            </w:r>
+            <w:r>
+              <w:rPr>
+                <w:b/>
+              </w:rPr>
+              <w:t>{</w:t>
+            </w:r>
+            <w:r>
+              <w:rPr>
+                <w:b/>
+              </w:rPr>
+              <w:t xml:space="preserve"> x</w:t>
+            </w:r>
+            <w:r>
+              <w:rPr>
+                <w:b/>
+              </w:rPr>
+              <w:t xml:space="preserve">.name.first </w:t>
+            </w:r>
+            <w:r>
+              <w:rPr>
+                <w:b/>
+              </w:rPr>
+              <w:t>}</w:t>
+            </w:r>
+            <w:r>
+              <w:rPr>
+                <w:b/>
+              </w:rPr>
+              <w:t>}</w:t>
+            </w:r>
+            <w:r>
+              <w:rPr>
+                <w:b/>
+              </w:rPr>
+              <w:t xml:space="preserve"> live with now in the United States?</w:t>
             </w:r>
             <w:r>
               <w:rPr>
@@ -11600,13 +11908,64 @@
             <w:pPr>
               <w:spacing w:after="0" w:line="240" w:lineRule="auto"/>
               <w:ind w:left="85" w:right="91"/>
-            </w:pPr>
-            <w:r>
-              <w:rPr>
-                <w:b/>
-              </w:rPr>
-              <w:t xml:space="preserve">Were you attending school in your home country before coming to the U.S.? </w:t>
-            </w:r>
+              <w:rPr>
+                <w:b/>
+              </w:rPr>
+            </w:pPr>
+            <w:r>
+              <w:rPr>
+                <w:b/>
+              </w:rPr>
+              <w:t xml:space="preserve">Was </w:t>
+            </w:r>
+            <w:r>
+              <w:rPr>
+                <w:b/>
+              </w:rPr>
+              <w:t>{</w:t>
+            </w:r>
+            <w:r>
+              <w:rPr>
+                <w:b/>
+              </w:rPr>
+              <w:t>{</w:t>
+            </w:r>
+            <w:r>
+              <w:rPr>
+                <w:b/>
+              </w:rPr>
+              <w:t xml:space="preserve"> x</w:t>
+            </w:r>
+            <w:r>
+              <w:rPr>
+                <w:b/>
+              </w:rPr>
+              <w:t xml:space="preserve">.name.first </w:t>
+            </w:r>
+            <w:r>
+              <w:rPr>
+                <w:b/>
+              </w:rPr>
+              <w:t>}</w:t>
+            </w:r>
+            <w:r>
+              <w:rPr>
+                <w:b/>
+              </w:rPr>
+              <w:t>}</w:t>
+            </w:r>
+            <w:r>
+              <w:rPr>
+                <w:b/>
+              </w:rPr>
+              <w:t xml:space="preserve"> attending school in your home country before coming to the U.S.?</w:t>
+            </w:r>
+          </w:p>
+          <w:p>
+            <w:pPr>
+              <w:spacing w:after="0" w:line="240" w:lineRule="auto"/>
+              <w:ind w:left="85" w:right="91"/>
+            </w:pPr>
             <w:r>
               <w:t>{{ output_checkbox(x.sijs_prior_school) }} YES  {{ output_checkbox(not x.sijs_prior_school) }} NO</w:t>
             </w:r>
@@ -11669,7 +12028,43 @@
               <w:rPr>
                 <w:b/>
               </w:rPr>
-              <w:t>Where do your parents or the absent parent live now?</w:t>
+              <w:t xml:space="preserve">Where does </w:t>
+            </w:r>
+            <w:r>
+              <w:rPr>
+                <w:b/>
+              </w:rPr>
+              <w:t>{</w:t>
+            </w:r>
+            <w:r>
+              <w:rPr>
+                <w:b/>
+              </w:rPr>
+              <w:t>{</w:t>
+            </w:r>
+            <w:r>
+              <w:rPr>
+                <w:b/>
+              </w:rPr>
+              <w:t xml:space="preserve"> x</w:t>
+            </w:r>
+            <w:r>
+              <w:rPr>
+                <w:b/>
+              </w:rPr>
+              <w:t xml:space="preserve">.name.first </w:t>
+            </w:r>
+            <w:r>
+              <w:rPr>
+                <w:b/>
+              </w:rPr>
+              <w:t>}</w:t>
+            </w:r>
+            <w:r>
+              <w:rPr>
+                <w:b/>
+              </w:rPr>
+              <w:t>}'s absent parent live now?</w:t>
             </w:r>
             <w:r>
               <w:rPr>
@@ -11708,7 +12103,49 @@
               <w:rPr>
                 <w:b/>
               </w:rPr>
-              <w:t>How often do you talk to your parent(s)?</w:t>
+              <w:t xml:space="preserve">How often does </w:t>
+            </w:r>
+            <w:r>
+              <w:rPr>
+                <w:b/>
+              </w:rPr>
+              <w:t>{</w:t>
+            </w:r>
+            <w:r>
+              <w:rPr>
+                <w:b/>
+              </w:rPr>
+              <w:t>{</w:t>
+            </w:r>
+            <w:r>
+              <w:rPr>
+                <w:b/>
+              </w:rPr>
+              <w:t xml:space="preserve"> x</w:t>
+            </w:r>
+            <w:r>
+              <w:rPr>
+                <w:b/>
+              </w:rPr>
+              <w:t xml:space="preserve">.name.first </w:t>
+            </w:r>
+            <w:r>
+              <w:rPr>
+                <w:b/>
+              </w:rPr>
+              <w:t>}</w:t>
+            </w:r>
+            <w:r>
+              <w:rPr>
+                <w:b/>
+              </w:rPr>
+              <w:t>}</w:t>
+            </w:r>
+            <w:r>
+              <w:rPr>
+                <w:b/>
+              </w:rPr>
+              <w:t xml:space="preserve"> talk to their absent parent?</w:t>
             </w:r>
           </w:p>
           <w:p>
@@ -11757,15 +12194,13 @@
                 <w:between w:val="nil"/>
               </w:pBdr>
               <w:spacing w:after="0"/>
-              <w:rPr>
-                <w:b/>
-              </w:rPr>
-            </w:pPr>
-          </w:p>
-        </w:tc>
-        <w:tc>
-          <w:tcPr>
-            <w:tcW w:w="446" w:type="dxa"/>
+            </w:pPr>
+          </w:p>
+        </w:tc>
+        <w:tc>
+          <w:tcPr>
+            <w:tcW w:w="11071" w:type="dxa"/>
+            <w:gridSpan w:val="3"/>
             <w:tcBorders>
               <w:top w:val="single" w:sz="4" w:space="0" w:color="000000"/>
               <w:left w:val="single" w:sz="4" w:space="0" w:color="000000"/>
@@ -11777,47 +12212,22 @@
           <w:p>
             <w:pPr>
               <w:spacing w:after="0" w:line="240" w:lineRule="auto"/>
-              <w:ind w:right="91"/>
-              <w:rPr>
-                <w:b/>
-              </w:rPr>
-            </w:pPr>
-            <w:r>
-              <w:rPr>
-                <w:b/>
-              </w:rPr>
-              <w:t xml:space="preserve"> a.</w:t>
-            </w:r>
-          </w:p>
-        </w:tc>
-        <w:tc>
-          <w:tcPr>
-            <w:tcW w:w="10625" w:type="dxa"/>
-            <w:gridSpan w:val="2"/>
-            <w:tcBorders>
-              <w:top w:val="single" w:sz="4" w:space="0" w:color="000000"/>
-              <w:left w:val="single" w:sz="4" w:space="0" w:color="000000"/>
-              <w:bottom w:val="single" w:sz="4" w:space="0" w:color="000000"/>
-              <w:right w:val="single" w:sz="4" w:space="0" w:color="000000"/>
-            </w:tcBorders>
-            <w:shd w:val="clear" w:color="auto" w:fill="auto"/>
-          </w:tcPr>
-          <w:p>
-            <w:pPr>
-              <w:spacing w:after="0" w:line="240" w:lineRule="auto"/>
-              <w:ind w:right="91"/>
-              <w:rPr>
-                <w:b/>
-              </w:rPr>
-            </w:pPr>
-            <w:r>
-              <w:rPr>
-                <w:b/>
-              </w:rPr>
-              <w:t xml:space="preserve">If both your parents are present in your life, is there any physical violence between your parents or did either of your parents hit you or any of your siblings? </w:t>
-            </w:r>
-            <w:r>
-              <w:t>{{ output_checkbox(x.sijs_parents_violence) }} YES  {{ output_checkbox(not x.sijs_parents_violence) }} NO</w:t>
+              <w:ind w:left="85" w:right="91"/>
+              <w:rPr>
+                <w:b/>
+              </w:rPr>
+            </w:pPr>
+            <w:r>
+              <w:rPr>
+                <w:b/>
+              </w:rPr>
+              <w:t>Does the absent parent provide financial support for the child?</w:t>
+            </w:r>
+            <w:r>
+              <w:rPr>
+                <w:bCs/>
+              </w:rPr>
+              <w:t xml:space="preserve"> {{ output_checkbox(x.sijs_parents_financial) }} YES  {{ output_checkbox(not x.sijs_parents_financial) }} NO</w:t>
             </w:r>
           </w:p>
         </w:tc>
@@ -11880,7 +12290,7 @@
               <w:rPr>
                 <w:b/>
               </w:rPr>
-              <w:t xml:space="preserve"> b.</w:t>
+              <w:t xml:space="preserve"> a.</w:t>
             </w:r>
           </w:p>
         </w:tc>
@@ -11908,8 +12318,204 @@
               <w:rPr>
                 <w:b/>
               </w:rPr>
-              <w:t xml:space="preserve">If both your parents are present in your life, did both or either of your parents scream or use harsh words against you or your siblings? </w:t>
-            </w:r>
+              <w:t xml:space="preserve">Did the absent parent ever hit or use physical violence against </w:t>
+            </w:r>
+            <w:r>
+              <w:rPr>
+                <w:b/>
+              </w:rPr>
+              <w:t>{</w:t>
+            </w:r>
+            <w:r>
+              <w:rPr>
+                <w:b/>
+              </w:rPr>
+              <w:t>{</w:t>
+            </w:r>
+            <w:r>
+              <w:rPr>
+                <w:b/>
+              </w:rPr>
+              <w:t xml:space="preserve"> x</w:t>
+            </w:r>
+            <w:r>
+              <w:rPr>
+                <w:b/>
+              </w:rPr>
+              <w:t xml:space="preserve">.name.first </w:t>
+            </w:r>
+            <w:r>
+              <w:rPr>
+                <w:b/>
+              </w:rPr>
+              <w:t>}</w:t>
+            </w:r>
+            <w:r>
+              <w:rPr>
+                <w:b/>
+              </w:rPr>
+              <w:t>}</w:t>
+            </w:r>
+            <w:r>
+              <w:rPr>
+                <w:b/>
+              </w:rPr>
+              <w:t>?</w:t>
+            </w:r>
+          </w:p>
+          <w:p>
+            <w:pPr>
+              <w:spacing w:after="0" w:line="240" w:lineRule="auto"/>
+              <w:ind w:right="91"/>
+              <w:rPr>
+                <w:b/>
+              </w:rPr>
+            </w:pPr>
+            <w:r>
+              <w:t>{{ output_checkbox(x.sijs_parents_violence) }} YES  {{ output_checkbox(not x.sijs_parents_violence) }} NO</w:t>
+            </w:r>
+          </w:p>
+        </w:tc>
+      </w:tr>
+      <w:tr>
+        <w:trPr>
+          <w:cantSplit/>
+          <w:trHeight w:val="300"/>
+          <w:jc w:val="center"/>
+        </w:trPr>
+        <w:tc>
+          <w:tcPr>
+            <w:tcW w:w="449" w:type="dxa"/>
+            <w:vMerge/>
+            <w:tcBorders>
+              <w:top w:val="single" w:sz="4" w:space="0" w:color="000000"/>
+              <w:left w:val="single" w:sz="4" w:space="0" w:color="000000"/>
+              <w:right w:val="single" w:sz="4" w:space="0" w:color="000000"/>
+            </w:tcBorders>
+            <w:shd w:val="clear" w:color="auto" w:fill="DEEBF6"/>
+            <w:vAlign w:val="center"/>
+          </w:tcPr>
+          <w:p>
+            <w:pPr>
+              <w:widowControl w:val="0"/>
+              <w:pBdr>
+                <w:top w:val="nil"/>
+                <w:left w:val="nil"/>
+                <w:bottom w:val="nil"/>
+                <w:right w:val="nil"/>
+                <w:between w:val="nil"/>
+              </w:pBdr>
+              <w:spacing w:after="0"/>
+              <w:rPr>
+                <w:b/>
+              </w:rPr>
+            </w:pPr>
+          </w:p>
+        </w:tc>
+        <w:tc>
+          <w:tcPr>
+            <w:tcW w:w="446" w:type="dxa"/>
+            <w:tcBorders>
+              <w:top w:val="single" w:sz="4" w:space="0" w:color="000000"/>
+              <w:left w:val="single" w:sz="4" w:space="0" w:color="000000"/>
+              <w:bottom w:val="single" w:sz="4" w:space="0" w:color="000000"/>
+              <w:right w:val="single" w:sz="4" w:space="0" w:color="000000"/>
+            </w:tcBorders>
+            <w:shd w:val="clear" w:color="auto" w:fill="auto"/>
+          </w:tcPr>
+          <w:p>
+            <w:pPr>
+              <w:spacing w:after="0" w:line="240" w:lineRule="auto"/>
+              <w:ind w:right="91"/>
+              <w:rPr>
+                <w:b/>
+              </w:rPr>
+            </w:pPr>
+            <w:r>
+              <w:rPr>
+                <w:b/>
+              </w:rPr>
+              <w:t xml:space="preserve"> b.</w:t>
+            </w:r>
+          </w:p>
+        </w:tc>
+        <w:tc>
+          <w:tcPr>
+            <w:tcW w:w="10625" w:type="dxa"/>
+            <w:gridSpan w:val="2"/>
+            <w:tcBorders>
+              <w:top w:val="single" w:sz="4" w:space="0" w:color="000000"/>
+              <w:left w:val="single" w:sz="4" w:space="0" w:color="000000"/>
+              <w:bottom w:val="single" w:sz="4" w:space="0" w:color="000000"/>
+              <w:right w:val="single" w:sz="4" w:space="0" w:color="000000"/>
+            </w:tcBorders>
+            <w:shd w:val="clear" w:color="auto" w:fill="auto"/>
+          </w:tcPr>
+          <w:p>
+            <w:pPr>
+              <w:spacing w:after="0" w:line="240" w:lineRule="auto"/>
+              <w:ind w:right="91"/>
+              <w:rPr>
+                <w:b/>
+              </w:rPr>
+            </w:pPr>
+            <w:r>
+              <w:rPr>
+                <w:b/>
+              </w:rPr>
+              <w:t xml:space="preserve">Did the absent parent ever scream or use harsh words against </w:t>
+            </w:r>
+            <w:r>
+              <w:rPr>
+                <w:b/>
+              </w:rPr>
+              <w:t>{</w:t>
+            </w:r>
+            <w:r>
+              <w:rPr>
+                <w:b/>
+              </w:rPr>
+              <w:t>{</w:t>
+            </w:r>
+            <w:r>
+              <w:rPr>
+                <w:b/>
+              </w:rPr>
+              <w:t xml:space="preserve"> x</w:t>
+            </w:r>
+            <w:r>
+              <w:rPr>
+                <w:b/>
+              </w:rPr>
+              <w:t xml:space="preserve">.name.first </w:t>
+            </w:r>
+            <w:r>
+              <w:rPr>
+                <w:b/>
+              </w:rPr>
+              <w:t>}</w:t>
+            </w:r>
+            <w:r>
+              <w:rPr>
+                <w:b/>
+              </w:rPr>
+              <w:t>}</w:t>
+            </w:r>
+            <w:r>
+              <w:rPr>
+                <w:b/>
+              </w:rPr>
+              <w:t>?</w:t>
+            </w:r>
+          </w:p>
+          <w:p>
+            <w:pPr>
+              <w:spacing w:after="0" w:line="240" w:lineRule="auto"/>
+              <w:ind w:right="91"/>
+              <w:rPr>
+                <w:b/>
+              </w:rPr>
+            </w:pPr>
             <w:r>
               <w:t>{{ output_checkbox(x.sijs_parents_language) }} YES  {{ output_checkbox(not x.sijs_parents_language) }} NO</w:t>
             </w:r>
@@ -12793,7 +13399,11 @@
               <w:jc w:val="center"/>
             </w:pPr>
             <w:r>
-              <w:t>{{ output_checkbox(users[i].lpr_7a_yes) }} YES  {{ output_checkbox(not users[i].lpr_7a_yes) }} NO</w:t>
+              <w:t>{{ output_checkbox(</w:t>
+            </w:r>
+            <w:r>
+              <w:lastRenderedPageBreak/>
+              <w:t>users[i].lpr_7a_yes) }} YES  {{ output_checkbox(not users[i].lpr_7a_yes) }} NO</w:t>
             </w:r>
           </w:p>
         </w:tc>
@@ -12969,11 +13579,7 @@
               <w:jc w:val="center"/>
             </w:pPr>
             <w:r>
-              <w:t>{{ output_checkbox(</w:t>
-            </w:r>
-            <w:r>
-              <w:lastRenderedPageBreak/>
-              <w:t>users[i].lpr_7</w:t>
+              <w:t>{{ output_checkbox(users[i].lpr_7</w:t>
             </w:r>
             <w:r>
               <w:t>c</w:t>
@@ -13397,6 +14003,7 @@
               <w:rPr>
                 <w:bCs/>
               </w:rPr>
+              <w:lastRenderedPageBreak/>
               <w:t>{%p endif %}</w:t>
             </w:r>
           </w:p>
@@ -14008,7 +14615,11 @@
               <w:t xml:space="preserve">Do your </w:t>
             </w:r>
             <w:r>
-              <w:t>U.S. citizen or LPR spouse, child(ren), or parent(s) have medical conditions, special needs, circumstances in home country, family and community ties, or any other factors that would cause them “exceptional and extremely unusual hardship” if you were to be deported? If yes, please describe below.</w:t>
+              <w:t xml:space="preserve">U.S. citizen or LPR spouse, child(ren), or parent(s) have medical conditions, special needs, circumstances in home country, family and community ties, or any other factors that </w:t>
+            </w:r>
+            <w:r>
+              <w:lastRenderedPageBreak/>
+              <w:t>would cause them “exceptional and extremely unusual hardship” if you were to be deported? If yes, please describe below.</w:t>
             </w:r>
           </w:p>
         </w:tc>
@@ -14029,7 +14640,12 @@
               <w:jc w:val="center"/>
             </w:pPr>
             <w:r>
-              <w:t>{{ output_checkbox(users[i].nonlpr_8e_yes) }} YES  {{ output_checkbox(not users[i].nonlpr_8e_yes) }} NO</w:t>
+              <w:lastRenderedPageBreak/>
+              <w:t>{{ output_checkbox(</w:t>
+            </w:r>
+            <w:r>
+              <w:lastRenderedPageBreak/>
+              <w:t>users[i].nonlpr_8e_yes) }} YES  {{ output_checkbox(not users[i].nonlpr_8e_yes) }} NO</w:t>
             </w:r>
           </w:p>
         </w:tc>
@@ -14168,7 +14784,6 @@
               <w:spacing w:after="0" w:line="240" w:lineRule="auto"/>
             </w:pPr>
             <w:r>
-              <w:lastRenderedPageBreak/>
               <w:t>{%p if users[i].nonlpr_8d_yes %}</w:t>
             </w:r>
           </w:p>
@@ -14254,7 +14869,7 @@
         </w:trPr>
         <w:tc>
           <w:tcPr>
-            <w:tcW w:w="450" w:type="dxa"/>
+            <w:tcW w:w="453" w:type="dxa"/>
             <w:vMerge w:val="restart"/>
             <w:tcBorders>
               <w:top w:val="single" w:sz="4" w:space="0" w:color="000000"/>
@@ -14276,7 +14891,7 @@
         </w:tc>
         <w:tc>
           <w:tcPr>
-            <w:tcW w:w="10980" w:type="dxa"/>
+            <w:tcW w:w="11067" w:type="dxa"/>
             <w:gridSpan w:val="2"/>
             <w:tcBorders>
               <w:top w:val="single" w:sz="4" w:space="0" w:color="000000"/>
@@ -14312,7 +14927,7 @@
         </w:trPr>
         <w:tc>
           <w:tcPr>
-            <w:tcW w:w="450" w:type="dxa"/>
+            <w:tcW w:w="453" w:type="dxa"/>
             <w:vMerge/>
             <w:tcBorders>
               <w:top w:val="single" w:sz="4" w:space="0" w:color="000000"/>
@@ -14343,7 +14958,7 @@
         </w:tc>
         <w:tc>
           <w:tcPr>
-            <w:tcW w:w="9090" w:type="dxa"/>
+            <w:tcW w:w="9162" w:type="dxa"/>
             <w:tcBorders>
               <w:top w:val="single" w:sz="4" w:space="0" w:color="000000"/>
               <w:left w:val="single" w:sz="4" w:space="0" w:color="000000"/>
@@ -14363,7 +14978,7 @@
         </w:tc>
         <w:tc>
           <w:tcPr>
-            <w:tcW w:w="1890" w:type="dxa"/>
+            <w:tcW w:w="1905" w:type="dxa"/>
             <w:tcBorders>
               <w:top w:val="single" w:sz="4" w:space="0" w:color="000000"/>
               <w:left w:val="single" w:sz="4" w:space="0" w:color="000000"/>
@@ -14391,7 +15006,7 @@
         </w:trPr>
         <w:tc>
           <w:tcPr>
-            <w:tcW w:w="450" w:type="dxa"/>
+            <w:tcW w:w="453" w:type="dxa"/>
             <w:vMerge/>
             <w:tcBorders>
               <w:top w:val="single" w:sz="4" w:space="0" w:color="000000"/>
@@ -14417,7 +15032,7 @@
         </w:tc>
         <w:tc>
           <w:tcPr>
-            <w:tcW w:w="9090" w:type="dxa"/>
+            <w:tcW w:w="9162" w:type="dxa"/>
             <w:tcBorders>
               <w:top w:val="single" w:sz="4" w:space="0" w:color="000000"/>
               <w:left w:val="single" w:sz="4" w:space="0" w:color="000000"/>
@@ -14446,7 +15061,7 @@
         </w:tc>
         <w:tc>
           <w:tcPr>
-            <w:tcW w:w="1890" w:type="dxa"/>
+            <w:tcW w:w="1905" w:type="dxa"/>
             <w:tcBorders>
               <w:top w:val="single" w:sz="4" w:space="0" w:color="000000"/>
               <w:left w:val="single" w:sz="4" w:space="0" w:color="000000"/>
@@ -14476,7 +15091,7 @@
         </w:trPr>
         <w:tc>
           <w:tcPr>
-            <w:tcW w:w="450" w:type="dxa"/>
+            <w:tcW w:w="453" w:type="dxa"/>
             <w:vMerge/>
             <w:tcBorders>
               <w:top w:val="single" w:sz="4" w:space="0" w:color="000000"/>
@@ -14502,7 +15117,7 @@
         </w:tc>
         <w:tc>
           <w:tcPr>
-            <w:tcW w:w="9090" w:type="dxa"/>
+            <w:tcW w:w="9162" w:type="dxa"/>
             <w:tcBorders>
               <w:top w:val="single" w:sz="4" w:space="0" w:color="000000"/>
               <w:left w:val="single" w:sz="4" w:space="0" w:color="000000"/>
@@ -14530,7 +15145,7 @@
         </w:tc>
         <w:tc>
           <w:tcPr>
-            <w:tcW w:w="1890" w:type="dxa"/>
+            <w:tcW w:w="1905" w:type="dxa"/>
             <w:tcBorders>
               <w:top w:val="single" w:sz="4" w:space="0" w:color="000000"/>
               <w:left w:val="single" w:sz="4" w:space="0" w:color="000000"/>
@@ -14546,7 +15161,11 @@
               <w:jc w:val="center"/>
             </w:pPr>
             <w:r>
-              <w:t>{{ output_checkbox(users[i].asylum_interview) }} YES  {{ output_checkbox(not users[i].asylum_interview) }} NO</w:t>
+              <w:t>{{ output_checkbox(users[i].asylum_interview) }} YES  {{ output_checkbox(</w:t>
+            </w:r>
+            <w:r>
+              <w:lastRenderedPageBreak/>
+              <w:t>not users[i].asylum_interview) }} NO</w:t>
             </w:r>
           </w:p>
         </w:tc>
@@ -14558,7 +15177,7 @@
         </w:trPr>
         <w:tc>
           <w:tcPr>
-            <w:tcW w:w="450" w:type="dxa"/>
+            <w:tcW w:w="453" w:type="dxa"/>
             <w:vMerge/>
             <w:tcBorders>
               <w:top w:val="single" w:sz="4" w:space="0" w:color="000000"/>
@@ -14584,7 +15203,7 @@
         </w:tc>
         <w:tc>
           <w:tcPr>
-            <w:tcW w:w="9090" w:type="dxa"/>
+            <w:tcW w:w="9162" w:type="dxa"/>
             <w:tcBorders>
               <w:top w:val="single" w:sz="4" w:space="0" w:color="000000"/>
               <w:left w:val="single" w:sz="4" w:space="0" w:color="000000"/>
@@ -14612,7 +15231,7 @@
         </w:tc>
         <w:tc>
           <w:tcPr>
-            <w:tcW w:w="1890" w:type="dxa"/>
+            <w:tcW w:w="1905" w:type="dxa"/>
             <w:tcBorders>
               <w:top w:val="single" w:sz="4" w:space="0" w:color="000000"/>
               <w:left w:val="single" w:sz="4" w:space="0" w:color="000000"/>
@@ -14640,7 +15259,7 @@
         </w:trPr>
         <w:tc>
           <w:tcPr>
-            <w:tcW w:w="450" w:type="dxa"/>
+            <w:tcW w:w="453" w:type="dxa"/>
             <w:vMerge/>
             <w:tcBorders>
               <w:top w:val="single" w:sz="4" w:space="0" w:color="000000"/>
@@ -14666,7 +15285,7 @@
         </w:tc>
         <w:tc>
           <w:tcPr>
-            <w:tcW w:w="10980" w:type="dxa"/>
+            <w:tcW w:w="11067" w:type="dxa"/>
             <w:gridSpan w:val="2"/>
             <w:tcBorders>
               <w:top w:val="single" w:sz="4" w:space="0" w:color="000000"/>
@@ -14709,7 +15328,7 @@
         </w:trPr>
         <w:tc>
           <w:tcPr>
-            <w:tcW w:w="450" w:type="dxa"/>
+            <w:tcW w:w="453" w:type="dxa"/>
             <w:vMerge/>
             <w:tcBorders>
               <w:top w:val="single" w:sz="4" w:space="0" w:color="000000"/>
@@ -14735,7 +15354,7 @@
         </w:tc>
         <w:tc>
           <w:tcPr>
-            <w:tcW w:w="10980" w:type="dxa"/>
+            <w:tcW w:w="11067" w:type="dxa"/>
             <w:gridSpan w:val="2"/>
             <w:tcBorders>
               <w:top w:val="single" w:sz="4" w:space="0" w:color="000000"/>
@@ -14774,7 +15393,7 @@
         </w:trPr>
         <w:tc>
           <w:tcPr>
-            <w:tcW w:w="450" w:type="dxa"/>
+            <w:tcW w:w="453" w:type="dxa"/>
             <w:vMerge/>
             <w:tcBorders>
               <w:top w:val="single" w:sz="4" w:space="0" w:color="000000"/>
@@ -14805,7 +15424,7 @@
         </w:tc>
         <w:tc>
           <w:tcPr>
-            <w:tcW w:w="9090" w:type="dxa"/>
+            <w:tcW w:w="9162" w:type="dxa"/>
             <w:tcBorders>
               <w:top w:val="single" w:sz="4" w:space="0" w:color="000000"/>
               <w:left w:val="single" w:sz="4" w:space="0" w:color="000000"/>
@@ -14825,7 +15444,7 @@
         </w:tc>
         <w:tc>
           <w:tcPr>
-            <w:tcW w:w="1890" w:type="dxa"/>
+            <w:tcW w:w="1905" w:type="dxa"/>
             <w:tcBorders>
               <w:top w:val="single" w:sz="4" w:space="0" w:color="000000"/>
               <w:left w:val="single" w:sz="4" w:space="0" w:color="000000"/>
@@ -14841,11 +15460,7 @@
               <w:jc w:val="center"/>
             </w:pPr>
             <w:r>
-              <w:t>{{ output_checkbox(users[i].general_fe</w:t>
-            </w:r>
-            <w:r>
-              <w:lastRenderedPageBreak/>
-              <w:t>ar) }} YES  {{ output_checkbox(not users[i].general_fear) }} NO</w:t>
+              <w:t>{{ output_checkbox(users[i].general_fear) }} YES  {{ output_checkbox(not users[i].general_fear) }} NO</w:t>
             </w:r>
           </w:p>
         </w:tc>
@@ -14857,7 +15472,7 @@
         </w:trPr>
         <w:tc>
           <w:tcPr>
-            <w:tcW w:w="450" w:type="dxa"/>
+            <w:tcW w:w="453" w:type="dxa"/>
             <w:vMerge/>
             <w:tcBorders>
               <w:top w:val="single" w:sz="4" w:space="0" w:color="000000"/>
@@ -14883,7 +15498,7 @@
         </w:tc>
         <w:tc>
           <w:tcPr>
-            <w:tcW w:w="9090" w:type="dxa"/>
+            <w:tcW w:w="9162" w:type="dxa"/>
             <w:tcBorders>
               <w:top w:val="single" w:sz="4" w:space="0" w:color="000000"/>
               <w:left w:val="single" w:sz="4" w:space="0" w:color="000000"/>
@@ -14903,7 +15518,7 @@
         </w:tc>
         <w:tc>
           <w:tcPr>
-            <w:tcW w:w="1890" w:type="dxa"/>
+            <w:tcW w:w="1905" w:type="dxa"/>
             <w:tcBorders>
               <w:top w:val="single" w:sz="4" w:space="0" w:color="000000"/>
               <w:left w:val="single" w:sz="4" w:space="0" w:color="000000"/>
@@ -14931,7 +15546,7 @@
         </w:trPr>
         <w:tc>
           <w:tcPr>
-            <w:tcW w:w="450" w:type="dxa"/>
+            <w:tcW w:w="453" w:type="dxa"/>
             <w:vMerge/>
             <w:tcBorders>
               <w:top w:val="single" w:sz="4" w:space="0" w:color="000000"/>
@@ -14957,7 +15572,7 @@
         </w:tc>
         <w:tc>
           <w:tcPr>
-            <w:tcW w:w="10980" w:type="dxa"/>
+            <w:tcW w:w="11067" w:type="dxa"/>
             <w:gridSpan w:val="2"/>
             <w:tcBorders>
               <w:top w:val="single" w:sz="4" w:space="0" w:color="000000"/>
@@ -14992,7 +15607,7 @@
         </w:trPr>
         <w:tc>
           <w:tcPr>
-            <w:tcW w:w="450" w:type="dxa"/>
+            <w:tcW w:w="453" w:type="dxa"/>
             <w:vMerge/>
             <w:tcBorders>
               <w:top w:val="single" w:sz="4" w:space="0" w:color="000000"/>
@@ -15021,7 +15636,7 @@
         </w:tc>
         <w:tc>
           <w:tcPr>
-            <w:tcW w:w="10980" w:type="dxa"/>
+            <w:tcW w:w="11067" w:type="dxa"/>
             <w:gridSpan w:val="2"/>
             <w:tcBorders>
               <w:top w:val="single" w:sz="4" w:space="0" w:color="000000"/>
@@ -15061,7 +15676,7 @@
         </w:trPr>
         <w:tc>
           <w:tcPr>
-            <w:tcW w:w="450" w:type="dxa"/>
+            <w:tcW w:w="453" w:type="dxa"/>
             <w:vMerge/>
             <w:tcBorders>
               <w:top w:val="single" w:sz="4" w:space="0" w:color="000000"/>
@@ -15087,7 +15702,7 @@
         </w:tc>
         <w:tc>
           <w:tcPr>
-            <w:tcW w:w="10980" w:type="dxa"/>
+            <w:tcW w:w="11067" w:type="dxa"/>
             <w:gridSpan w:val="2"/>
             <w:tcBorders>
               <w:top w:val="single" w:sz="4" w:space="0" w:color="000000"/>
@@ -15119,7 +15734,7 @@
         </w:trPr>
         <w:tc>
           <w:tcPr>
-            <w:tcW w:w="450" w:type="dxa"/>
+            <w:tcW w:w="453" w:type="dxa"/>
             <w:vMerge/>
             <w:tcBorders>
               <w:top w:val="single" w:sz="4" w:space="0" w:color="000000"/>
@@ -15145,7 +15760,7 @@
         </w:tc>
         <w:tc>
           <w:tcPr>
-            <w:tcW w:w="9090" w:type="dxa"/>
+            <w:tcW w:w="9162" w:type="dxa"/>
             <w:tcBorders>
               <w:top w:val="single" w:sz="4" w:space="0" w:color="000000"/>
               <w:left w:val="single" w:sz="4" w:space="0" w:color="000000"/>
@@ -15165,7 +15780,7 @@
         </w:tc>
         <w:tc>
           <w:tcPr>
-            <w:tcW w:w="1890" w:type="dxa"/>
+            <w:tcW w:w="1905" w:type="dxa"/>
             <w:tcBorders>
               <w:top w:val="single" w:sz="4" w:space="0" w:color="000000"/>
               <w:left w:val="single" w:sz="4" w:space="0" w:color="000000"/>
@@ -15192,7 +15807,7 @@
         </w:trPr>
         <w:tc>
           <w:tcPr>
-            <w:tcW w:w="450" w:type="dxa"/>
+            <w:tcW w:w="453" w:type="dxa"/>
             <w:vMerge/>
             <w:tcBorders>
               <w:top w:val="single" w:sz="4" w:space="0" w:color="000000"/>
@@ -15218,7 +15833,7 @@
         </w:tc>
         <w:tc>
           <w:tcPr>
-            <w:tcW w:w="10980" w:type="dxa"/>
+            <w:tcW w:w="11067" w:type="dxa"/>
             <w:gridSpan w:val="2"/>
             <w:tcBorders>
               <w:top w:val="single" w:sz="4" w:space="0" w:color="000000"/>
@@ -15233,32 +15848,33 @@
               <w:spacing w:after="0" w:line="240" w:lineRule="auto"/>
             </w:pPr>
             <w:r>
-              <w:t>Why do you think they hurt you? Details:</w:t>
-            </w:r>
-          </w:p>
-          <w:p>
-            <w:pPr>
-              <w:spacing w:after="0" w:line="240" w:lineRule="auto"/>
-            </w:pPr>
-            <w:r>
-              <w:t xml:space="preserve">{{ users[i].hurt_past_details }} </w:t>
-            </w:r>
-          </w:p>
-          <w:p>
-            <w:pPr>
-              <w:spacing w:after="0" w:line="240" w:lineRule="auto"/>
-            </w:pPr>
+              <w:t>Who hurt you and how did they hurt you?</w:t>
+            </w:r>
+          </w:p>
+          <w:p>
+            <w:pPr>
+              <w:spacing w:after="0" w:line="240" w:lineRule="auto"/>
+            </w:pPr>
+            <w:r>
+              <w:t>{{ users[i].hurt_past_</w:t>
+            </w:r>
+            <w:r>
+              <w:t>who</w:t>
+            </w:r>
+            <w:r>
+              <w:t xml:space="preserve"> }} </w:t>
+            </w:r>
           </w:p>
         </w:tc>
       </w:tr>
       <w:tr>
         <w:trPr>
-          <w:trHeight w:val="341"/>
+          <w:trHeight w:val="665"/>
           <w:jc w:val="center"/>
         </w:trPr>
         <w:tc>
           <w:tcPr>
-            <w:tcW w:w="450" w:type="dxa"/>
+            <w:tcW w:w="453" w:type="dxa"/>
             <w:vMerge/>
             <w:tcBorders>
               <w:top w:val="single" w:sz="4" w:space="0" w:color="000000"/>
@@ -15284,7 +15900,7 @@
         </w:tc>
         <w:tc>
           <w:tcPr>
-            <w:tcW w:w="10980" w:type="dxa"/>
+            <w:tcW w:w="11067" w:type="dxa"/>
             <w:gridSpan w:val="2"/>
             <w:tcBorders>
               <w:top w:val="single" w:sz="4" w:space="0" w:color="000000"/>
@@ -15293,26 +15909,33 @@
               <w:right w:val="single" w:sz="4" w:space="0" w:color="000000"/>
             </w:tcBorders>
             <w:shd w:val="clear" w:color="auto" w:fill="auto"/>
-            <w:vAlign w:val="center"/>
-          </w:tcPr>
-          <w:p>
-            <w:pPr>
-              <w:spacing w:after="0" w:line="240" w:lineRule="auto"/>
-            </w:pPr>
-            <w:r>
-              <w:t>In your opinion, why did they do this to you and not others?</w:t>
+          </w:tcPr>
+          <w:p>
+            <w:pPr>
+              <w:spacing w:after="0" w:line="240" w:lineRule="auto"/>
+            </w:pPr>
+            <w:r>
+              <w:t>Why do you think they hurt you? Details:</w:t>
+            </w:r>
+          </w:p>
+          <w:p>
+            <w:pPr>
+              <w:spacing w:after="0" w:line="240" w:lineRule="auto"/>
+            </w:pPr>
+            <w:r>
+              <w:t xml:space="preserve">{{ users[i].hurt_past_details }} </w:t>
             </w:r>
           </w:p>
         </w:tc>
       </w:tr>
       <w:tr>
         <w:trPr>
-          <w:trHeight w:val="1785"/>
+          <w:trHeight w:val="620"/>
           <w:jc w:val="center"/>
         </w:trPr>
         <w:tc>
           <w:tcPr>
-            <w:tcW w:w="450" w:type="dxa"/>
+            <w:tcW w:w="453" w:type="dxa"/>
             <w:vMerge/>
             <w:tcBorders>
               <w:top w:val="single" w:sz="4" w:space="0" w:color="000000"/>
@@ -15338,7 +15961,7 @@
         </w:tc>
         <w:tc>
           <w:tcPr>
-            <w:tcW w:w="10980" w:type="dxa"/>
+            <w:tcW w:w="11067" w:type="dxa"/>
             <w:gridSpan w:val="2"/>
             <w:tcBorders>
               <w:top w:val="single" w:sz="4" w:space="0" w:color="000000"/>
@@ -15347,13 +15970,14 @@
               <w:right w:val="single" w:sz="4" w:space="0" w:color="000000"/>
             </w:tcBorders>
             <w:shd w:val="clear" w:color="auto" w:fill="auto"/>
-          </w:tcPr>
-          <w:p>
-            <w:pPr>
-              <w:spacing w:after="0" w:line="240" w:lineRule="auto"/>
-            </w:pPr>
-            <w:r>
-              <w:t>Details:</w:t>
+            <w:vAlign w:val="center"/>
+          </w:tcPr>
+          <w:p>
+            <w:pPr>
+              <w:spacing w:after="0" w:line="240" w:lineRule="auto"/>
+            </w:pPr>
+            <w:r>
+              <w:t>In your opinion, why did they do this to you and not others?</w:t>
             </w:r>
           </w:p>
           <w:p>
@@ -15378,7 +16002,7 @@
         </w:trPr>
         <w:tc>
           <w:tcPr>
-            <w:tcW w:w="450" w:type="dxa"/>
+            <w:tcW w:w="453" w:type="dxa"/>
             <w:vMerge/>
             <w:tcBorders>
               <w:top w:val="single" w:sz="4" w:space="0" w:color="000000"/>
@@ -15404,7 +16028,7 @@
         </w:tc>
         <w:tc>
           <w:tcPr>
-            <w:tcW w:w="10980" w:type="dxa"/>
+            <w:tcW w:w="11067" w:type="dxa"/>
             <w:gridSpan w:val="2"/>
             <w:tcBorders>
               <w:top w:val="single" w:sz="4" w:space="0" w:color="000000"/>
@@ -15439,7 +16063,7 @@
         </w:trPr>
         <w:tc>
           <w:tcPr>
-            <w:tcW w:w="450" w:type="dxa"/>
+            <w:tcW w:w="453" w:type="dxa"/>
             <w:vMerge/>
             <w:tcBorders>
               <w:top w:val="single" w:sz="4" w:space="0" w:color="000000"/>
@@ -15468,7 +16092,7 @@
         </w:tc>
         <w:tc>
           <w:tcPr>
-            <w:tcW w:w="9090" w:type="dxa"/>
+            <w:tcW w:w="9162" w:type="dxa"/>
             <w:tcBorders>
               <w:top w:val="single" w:sz="4" w:space="0" w:color="000000"/>
               <w:left w:val="single" w:sz="4" w:space="0" w:color="000000"/>
@@ -15488,7 +16112,7 @@
         </w:tc>
         <w:tc>
           <w:tcPr>
-            <w:tcW w:w="1890" w:type="dxa"/>
+            <w:tcW w:w="1905" w:type="dxa"/>
             <w:tcBorders>
               <w:top w:val="single" w:sz="4" w:space="0" w:color="000000"/>
               <w:left w:val="single" w:sz="4" w:space="0" w:color="000000"/>
@@ -15504,11 +16128,7 @@
               <w:jc w:val="center"/>
             </w:pPr>
             <w:r>
-              <w:t xml:space="preserve">{{ output_checkbox(users[i].state_fear_government) }} </w:t>
-            </w:r>
-            <w:r>
-              <w:lastRenderedPageBreak/>
-              <w:t>YES  {{ output_checkbox(not users[i].state_fear_government) }} NO</w:t>
+              <w:t>{{ output_checkbox(users[i].state_fear_government) }} YES  {{ output_checkbox(not users[i].state_fear_government) }} NO</w:t>
             </w:r>
           </w:p>
         </w:tc>
@@ -15520,7 +16140,7 @@
         </w:trPr>
         <w:tc>
           <w:tcPr>
-            <w:tcW w:w="450" w:type="dxa"/>
+            <w:tcW w:w="453" w:type="dxa"/>
             <w:vMerge/>
             <w:tcBorders>
               <w:top w:val="single" w:sz="4" w:space="0" w:color="000000"/>
@@ -15546,7 +16166,7 @@
         </w:tc>
         <w:tc>
           <w:tcPr>
-            <w:tcW w:w="10980" w:type="dxa"/>
+            <w:tcW w:w="11067" w:type="dxa"/>
             <w:gridSpan w:val="2"/>
             <w:tcBorders>
               <w:top w:val="single" w:sz="4" w:space="0" w:color="000000"/>
@@ -15587,7 +16207,7 @@
         </w:trPr>
         <w:tc>
           <w:tcPr>
-            <w:tcW w:w="450" w:type="dxa"/>
+            <w:tcW w:w="453" w:type="dxa"/>
             <w:vMerge/>
             <w:tcBorders>
               <w:top w:val="single" w:sz="4" w:space="0" w:color="000000"/>
@@ -15613,7 +16233,7 @@
         </w:tc>
         <w:tc>
           <w:tcPr>
-            <w:tcW w:w="9090" w:type="dxa"/>
+            <w:tcW w:w="9162" w:type="dxa"/>
             <w:tcBorders>
               <w:top w:val="single" w:sz="4" w:space="0" w:color="000000"/>
               <w:left w:val="single" w:sz="4" w:space="0" w:color="000000"/>
@@ -15633,7 +16253,7 @@
         </w:tc>
         <w:tc>
           <w:tcPr>
-            <w:tcW w:w="1890" w:type="dxa"/>
+            <w:tcW w:w="1905" w:type="dxa"/>
             <w:tcBorders>
               <w:top w:val="single" w:sz="4" w:space="0" w:color="000000"/>
               <w:left w:val="single" w:sz="4" w:space="0" w:color="000000"/>
@@ -15661,7 +16281,7 @@
         </w:trPr>
         <w:tc>
           <w:tcPr>
-            <w:tcW w:w="450" w:type="dxa"/>
+            <w:tcW w:w="453" w:type="dxa"/>
             <w:vMerge/>
             <w:tcBorders>
               <w:top w:val="single" w:sz="4" w:space="0" w:color="000000"/>
@@ -15687,7 +16307,7 @@
         </w:tc>
         <w:tc>
           <w:tcPr>
-            <w:tcW w:w="10980" w:type="dxa"/>
+            <w:tcW w:w="11067" w:type="dxa"/>
             <w:gridSpan w:val="2"/>
             <w:tcBorders>
               <w:top w:val="single" w:sz="4" w:space="0" w:color="000000"/>
@@ -15728,7 +16348,7 @@
         </w:trPr>
         <w:tc>
           <w:tcPr>
-            <w:tcW w:w="450" w:type="dxa"/>
+            <w:tcW w:w="453" w:type="dxa"/>
             <w:vMerge/>
             <w:tcBorders>
               <w:top w:val="single" w:sz="4" w:space="0" w:color="000000"/>
@@ -15754,7 +16374,7 @@
         </w:tc>
         <w:tc>
           <w:tcPr>
-            <w:tcW w:w="9090" w:type="dxa"/>
+            <w:tcW w:w="9162" w:type="dxa"/>
             <w:tcBorders>
               <w:top w:val="single" w:sz="4" w:space="0" w:color="000000"/>
               <w:left w:val="single" w:sz="4" w:space="0" w:color="000000"/>
@@ -15775,7 +16395,7 @@
         </w:tc>
         <w:tc>
           <w:tcPr>
-            <w:tcW w:w="1890" w:type="dxa"/>
+            <w:tcW w:w="1905" w:type="dxa"/>
             <w:tcBorders>
               <w:top w:val="single" w:sz="4" w:space="0" w:color="000000"/>
               <w:left w:val="single" w:sz="4" w:space="0" w:color="000000"/>
@@ -15803,7 +16423,7 @@
         </w:trPr>
         <w:tc>
           <w:tcPr>
-            <w:tcW w:w="450" w:type="dxa"/>
+            <w:tcW w:w="453" w:type="dxa"/>
             <w:vMerge/>
             <w:tcBorders>
               <w:top w:val="single" w:sz="4" w:space="0" w:color="000000"/>
@@ -15829,7 +16449,7 @@
         </w:tc>
         <w:tc>
           <w:tcPr>
-            <w:tcW w:w="10980" w:type="dxa"/>
+            <w:tcW w:w="11067" w:type="dxa"/>
             <w:gridSpan w:val="2"/>
             <w:tcBorders>
               <w:top w:val="single" w:sz="4" w:space="0" w:color="000000"/>
@@ -15870,7 +16490,7 @@
         </w:trPr>
         <w:tc>
           <w:tcPr>
-            <w:tcW w:w="450" w:type="dxa"/>
+            <w:tcW w:w="453" w:type="dxa"/>
             <w:vMerge/>
             <w:tcBorders>
               <w:top w:val="single" w:sz="4" w:space="0" w:color="000000"/>
@@ -15896,7 +16516,7 @@
         </w:tc>
         <w:tc>
           <w:tcPr>
-            <w:tcW w:w="10980" w:type="dxa"/>
+            <w:tcW w:w="11067" w:type="dxa"/>
             <w:gridSpan w:val="2"/>
             <w:tcBorders>
               <w:top w:val="single" w:sz="4" w:space="0" w:color="000000"/>
@@ -15931,7 +16551,7 @@
         </w:trPr>
         <w:tc>
           <w:tcPr>
-            <w:tcW w:w="450" w:type="dxa"/>
+            <w:tcW w:w="453" w:type="dxa"/>
             <w:vMerge/>
             <w:tcBorders>
               <w:top w:val="single" w:sz="4" w:space="0" w:color="000000"/>
@@ -15960,7 +16580,7 @@
         </w:tc>
         <w:tc>
           <w:tcPr>
-            <w:tcW w:w="9090" w:type="dxa"/>
+            <w:tcW w:w="9162" w:type="dxa"/>
             <w:tcBorders>
               <w:top w:val="single" w:sz="4" w:space="0" w:color="000000"/>
               <w:left w:val="single" w:sz="4" w:space="0" w:color="000000"/>
@@ -15980,7 +16600,7 @@
         </w:tc>
         <w:tc>
           <w:tcPr>
-            <w:tcW w:w="1890" w:type="dxa"/>
+            <w:tcW w:w="1905" w:type="dxa"/>
             <w:tcBorders>
               <w:top w:val="single" w:sz="4" w:space="0" w:color="000000"/>
               <w:left w:val="single" w:sz="4" w:space="0" w:color="000000"/>
@@ -16008,7 +16628,7 @@
         </w:trPr>
         <w:tc>
           <w:tcPr>
-            <w:tcW w:w="450" w:type="dxa"/>
+            <w:tcW w:w="453" w:type="dxa"/>
             <w:vMerge/>
             <w:tcBorders>
               <w:top w:val="single" w:sz="4" w:space="0" w:color="000000"/>
@@ -16034,7 +16654,7 @@
         </w:tc>
         <w:tc>
           <w:tcPr>
-            <w:tcW w:w="10980" w:type="dxa"/>
+            <w:tcW w:w="11067" w:type="dxa"/>
             <w:gridSpan w:val="2"/>
             <w:tcBorders>
               <w:top w:val="single" w:sz="4" w:space="0" w:color="000000"/>
@@ -16075,7 +16695,7 @@
         </w:trPr>
         <w:tc>
           <w:tcPr>
-            <w:tcW w:w="450" w:type="dxa"/>
+            <w:tcW w:w="453" w:type="dxa"/>
             <w:vMerge/>
             <w:tcBorders>
               <w:top w:val="single" w:sz="4" w:space="0" w:color="000000"/>
@@ -16101,7 +16721,7 @@
         </w:tc>
         <w:tc>
           <w:tcPr>
-            <w:tcW w:w="9090" w:type="dxa"/>
+            <w:tcW w:w="9162" w:type="dxa"/>
             <w:tcBorders>
               <w:top w:val="single" w:sz="4" w:space="0" w:color="000000"/>
               <w:left w:val="single" w:sz="4" w:space="0" w:color="000000"/>
@@ -16121,7 +16741,7 @@
         </w:tc>
         <w:tc>
           <w:tcPr>
-            <w:tcW w:w="1890" w:type="dxa"/>
+            <w:tcW w:w="1905" w:type="dxa"/>
             <w:tcBorders>
               <w:top w:val="single" w:sz="4" w:space="0" w:color="000000"/>
               <w:left w:val="single" w:sz="4" w:space="0" w:color="000000"/>
@@ -16149,7 +16769,7 @@
         </w:trPr>
         <w:tc>
           <w:tcPr>
-            <w:tcW w:w="450" w:type="dxa"/>
+            <w:tcW w:w="453" w:type="dxa"/>
             <w:vMerge/>
             <w:tcBorders>
               <w:top w:val="single" w:sz="4" w:space="0" w:color="000000"/>
@@ -16175,7 +16795,7 @@
         </w:tc>
         <w:tc>
           <w:tcPr>
-            <w:tcW w:w="10980" w:type="dxa"/>
+            <w:tcW w:w="11067" w:type="dxa"/>
             <w:gridSpan w:val="2"/>
             <w:tcBorders>
               <w:top w:val="single" w:sz="4" w:space="0" w:color="000000"/>
@@ -16221,7 +16841,7 @@
         </w:trPr>
         <w:tc>
           <w:tcPr>
-            <w:tcW w:w="450" w:type="dxa"/>
+            <w:tcW w:w="453" w:type="dxa"/>
             <w:vMerge/>
             <w:tcBorders>
               <w:top w:val="single" w:sz="4" w:space="0" w:color="000000"/>
@@ -16247,7 +16867,7 @@
         </w:tc>
         <w:tc>
           <w:tcPr>
-            <w:tcW w:w="10980" w:type="dxa"/>
+            <w:tcW w:w="11067" w:type="dxa"/>
             <w:gridSpan w:val="2"/>
             <w:tcBorders>
               <w:top w:val="single" w:sz="4" w:space="0" w:color="000000"/>
@@ -16282,7 +16902,7 @@
         </w:trPr>
         <w:tc>
           <w:tcPr>
-            <w:tcW w:w="450" w:type="dxa"/>
+            <w:tcW w:w="453" w:type="dxa"/>
             <w:vMerge/>
             <w:tcBorders>
               <w:top w:val="single" w:sz="4" w:space="0" w:color="000000"/>
@@ -16311,7 +16931,7 @@
         </w:tc>
         <w:tc>
           <w:tcPr>
-            <w:tcW w:w="10980" w:type="dxa"/>
+            <w:tcW w:w="11067" w:type="dxa"/>
             <w:gridSpan w:val="2"/>
             <w:tcBorders>
               <w:top w:val="single" w:sz="4" w:space="0" w:color="000000"/>
@@ -16339,7 +16959,7 @@
         </w:trPr>
         <w:tc>
           <w:tcPr>
-            <w:tcW w:w="450" w:type="dxa"/>
+            <w:tcW w:w="453" w:type="dxa"/>
             <w:vMerge/>
             <w:tcBorders>
               <w:top w:val="single" w:sz="4" w:space="0" w:color="000000"/>
@@ -16365,7 +16985,7 @@
         </w:tc>
         <w:tc>
           <w:tcPr>
-            <w:tcW w:w="10980" w:type="dxa"/>
+            <w:tcW w:w="11067" w:type="dxa"/>
             <w:gridSpan w:val="2"/>
             <w:tcBorders>
               <w:top w:val="single" w:sz="4" w:space="0" w:color="000000"/>
@@ -16406,7 +17026,7 @@
         </w:trPr>
         <w:tc>
           <w:tcPr>
-            <w:tcW w:w="450" w:type="dxa"/>
+            <w:tcW w:w="453" w:type="dxa"/>
             <w:vMerge/>
             <w:tcBorders>
               <w:top w:val="single" w:sz="4" w:space="0" w:color="000000"/>
@@ -16432,7 +17052,7 @@
         </w:tc>
         <w:tc>
           <w:tcPr>
-            <w:tcW w:w="10980" w:type="dxa"/>
+            <w:tcW w:w="11067" w:type="dxa"/>
             <w:gridSpan w:val="2"/>
             <w:tcBorders>
               <w:top w:val="single" w:sz="4" w:space="0" w:color="000000"/>
@@ -16459,7 +17079,7 @@
         </w:trPr>
         <w:tc>
           <w:tcPr>
-            <w:tcW w:w="450" w:type="dxa"/>
+            <w:tcW w:w="453" w:type="dxa"/>
             <w:vMerge/>
             <w:tcBorders>
               <w:top w:val="single" w:sz="4" w:space="0" w:color="000000"/>
@@ -16485,7 +17105,7 @@
         </w:tc>
         <w:tc>
           <w:tcPr>
-            <w:tcW w:w="10980" w:type="dxa"/>
+            <w:tcW w:w="11067" w:type="dxa"/>
             <w:gridSpan w:val="2"/>
             <w:tcBorders>
               <w:top w:val="single" w:sz="4" w:space="0" w:color="000000"/>
@@ -16526,7 +17146,7 @@
         </w:trPr>
         <w:tc>
           <w:tcPr>
-            <w:tcW w:w="450" w:type="dxa"/>
+            <w:tcW w:w="453" w:type="dxa"/>
             <w:vMerge/>
             <w:tcBorders>
               <w:top w:val="single" w:sz="4" w:space="0" w:color="000000"/>
@@ -16552,7 +17172,7 @@
         </w:tc>
         <w:tc>
           <w:tcPr>
-            <w:tcW w:w="9090" w:type="dxa"/>
+            <w:tcW w:w="9162" w:type="dxa"/>
             <w:tcBorders>
               <w:top w:val="single" w:sz="4" w:space="0" w:color="000000"/>
               <w:left w:val="single" w:sz="4" w:space="0" w:color="000000"/>
@@ -16572,7 +17192,7 @@
         </w:tc>
         <w:tc>
           <w:tcPr>
-            <w:tcW w:w="1890" w:type="dxa"/>
+            <w:tcW w:w="1905" w:type="dxa"/>
             <w:tcBorders>
               <w:top w:val="single" w:sz="4" w:space="0" w:color="000000"/>
               <w:left w:val="single" w:sz="4" w:space="0" w:color="000000"/>
@@ -16588,7 +17208,11 @@
               <w:jc w:val="center"/>
             </w:pPr>
             <w:r>
-              <w:t>{{ output_checkbox(users[i].future_persecution_threats) }} YES  {{ output_checkbox(not users[i].future_persecution_threats) }} NO</w:t>
+              <w:t>{{ output_checkbox(users[i].future_persecution_threats) }} YES  {{ output_checkbox(not users[i].future_pe</w:t>
+            </w:r>
+            <w:r>
+              <w:lastRenderedPageBreak/>
+              <w:t>rsecution_threats) }} NO</w:t>
             </w:r>
           </w:p>
         </w:tc>
@@ -16600,7 +17224,7 @@
         </w:trPr>
         <w:tc>
           <w:tcPr>
-            <w:tcW w:w="450" w:type="dxa"/>
+            <w:tcW w:w="453" w:type="dxa"/>
             <w:vMerge/>
             <w:tcBorders>
               <w:top w:val="single" w:sz="4" w:space="0" w:color="000000"/>
@@ -16626,7 +17250,7 @@
         </w:tc>
         <w:tc>
           <w:tcPr>
-            <w:tcW w:w="10980" w:type="dxa"/>
+            <w:tcW w:w="11067" w:type="dxa"/>
             <w:gridSpan w:val="2"/>
             <w:tcBorders>
               <w:top w:val="single" w:sz="4" w:space="0" w:color="000000"/>
@@ -16667,7 +17291,7 @@
         </w:trPr>
         <w:tc>
           <w:tcPr>
-            <w:tcW w:w="450" w:type="dxa"/>
+            <w:tcW w:w="453" w:type="dxa"/>
             <w:vMerge/>
             <w:tcBorders>
               <w:top w:val="single" w:sz="4" w:space="0" w:color="000000"/>
@@ -16693,7 +17317,7 @@
         </w:tc>
         <w:tc>
           <w:tcPr>
-            <w:tcW w:w="9090" w:type="dxa"/>
+            <w:tcW w:w="9162" w:type="dxa"/>
             <w:tcBorders>
               <w:top w:val="single" w:sz="4" w:space="0" w:color="000000"/>
               <w:left w:val="single" w:sz="4" w:space="0" w:color="000000"/>
@@ -16713,7 +17337,7 @@
         </w:tc>
         <w:tc>
           <w:tcPr>
-            <w:tcW w:w="1890" w:type="dxa"/>
+            <w:tcW w:w="1905" w:type="dxa"/>
             <w:tcBorders>
               <w:top w:val="single" w:sz="4" w:space="0" w:color="000000"/>
               <w:left w:val="single" w:sz="4" w:space="0" w:color="000000"/>
@@ -16741,7 +17365,7 @@
         </w:trPr>
         <w:tc>
           <w:tcPr>
-            <w:tcW w:w="450" w:type="dxa"/>
+            <w:tcW w:w="453" w:type="dxa"/>
             <w:vMerge/>
             <w:tcBorders>
               <w:top w:val="single" w:sz="4" w:space="0" w:color="000000"/>
@@ -16767,7 +17391,7 @@
         </w:tc>
         <w:tc>
           <w:tcPr>
-            <w:tcW w:w="10980" w:type="dxa"/>
+            <w:tcW w:w="11067" w:type="dxa"/>
             <w:gridSpan w:val="2"/>
             <w:tcBorders>
               <w:top w:val="single" w:sz="4" w:space="0" w:color="000000"/>
@@ -16808,7 +17432,7 @@
         </w:trPr>
         <w:tc>
           <w:tcPr>
-            <w:tcW w:w="450" w:type="dxa"/>
+            <w:tcW w:w="453" w:type="dxa"/>
             <w:vMerge/>
             <w:tcBorders>
               <w:top w:val="single" w:sz="4" w:space="0" w:color="000000"/>
@@ -16834,7 +17458,7 @@
         </w:tc>
         <w:tc>
           <w:tcPr>
-            <w:tcW w:w="10980" w:type="dxa"/>
+            <w:tcW w:w="11067" w:type="dxa"/>
             <w:gridSpan w:val="2"/>
             <w:tcBorders>
               <w:top w:val="single" w:sz="4" w:space="0" w:color="000000"/>
@@ -16869,7 +17493,7 @@
         </w:trPr>
         <w:tc>
           <w:tcPr>
-            <w:tcW w:w="450" w:type="dxa"/>
+            <w:tcW w:w="453" w:type="dxa"/>
             <w:vMerge/>
             <w:tcBorders>
               <w:top w:val="single" w:sz="4" w:space="0" w:color="000000"/>
@@ -16898,7 +17522,7 @@
         </w:tc>
         <w:tc>
           <w:tcPr>
-            <w:tcW w:w="9090" w:type="dxa"/>
+            <w:tcW w:w="9162" w:type="dxa"/>
             <w:tcBorders>
               <w:top w:val="single" w:sz="4" w:space="0" w:color="000000"/>
               <w:left w:val="single" w:sz="4" w:space="0" w:color="000000"/>
@@ -16926,7 +17550,7 @@
         </w:tc>
         <w:tc>
           <w:tcPr>
-            <w:tcW w:w="1890" w:type="dxa"/>
+            <w:tcW w:w="1905" w:type="dxa"/>
             <w:tcBorders>
               <w:top w:val="single" w:sz="4" w:space="0" w:color="000000"/>
               <w:left w:val="single" w:sz="4" w:space="0" w:color="000000"/>
@@ -16953,7 +17577,7 @@
         </w:trPr>
         <w:tc>
           <w:tcPr>
-            <w:tcW w:w="450" w:type="dxa"/>
+            <w:tcW w:w="453" w:type="dxa"/>
             <w:vMerge/>
             <w:tcBorders>
               <w:top w:val="single" w:sz="4" w:space="0" w:color="000000"/>
@@ -16979,7 +17603,7 @@
         </w:tc>
         <w:tc>
           <w:tcPr>
-            <w:tcW w:w="9090" w:type="dxa"/>
+            <w:tcW w:w="9162" w:type="dxa"/>
             <w:tcBorders>
               <w:top w:val="single" w:sz="4" w:space="0" w:color="000000"/>
               <w:left w:val="single" w:sz="4" w:space="0" w:color="000000"/>
@@ -17007,7 +17631,7 @@
         </w:tc>
         <w:tc>
           <w:tcPr>
-            <w:tcW w:w="1890" w:type="dxa"/>
+            <w:tcW w:w="1905" w:type="dxa"/>
             <w:tcBorders>
               <w:top w:val="single" w:sz="4" w:space="0" w:color="000000"/>
               <w:left w:val="single" w:sz="4" w:space="0" w:color="000000"/>
@@ -17034,7 +17658,7 @@
         </w:trPr>
         <w:tc>
           <w:tcPr>
-            <w:tcW w:w="450" w:type="dxa"/>
+            <w:tcW w:w="453" w:type="dxa"/>
             <w:vMerge/>
             <w:tcBorders>
               <w:top w:val="single" w:sz="4" w:space="0" w:color="000000"/>
@@ -17060,7 +17684,7 @@
         </w:tc>
         <w:tc>
           <w:tcPr>
-            <w:tcW w:w="9090" w:type="dxa"/>
+            <w:tcW w:w="9162" w:type="dxa"/>
             <w:tcBorders>
               <w:top w:val="single" w:sz="4" w:space="0" w:color="000000"/>
               <w:left w:val="single" w:sz="4" w:space="0" w:color="000000"/>
@@ -17094,7 +17718,7 @@
         </w:tc>
         <w:tc>
           <w:tcPr>
-            <w:tcW w:w="1890" w:type="dxa"/>
+            <w:tcW w:w="1905" w:type="dxa"/>
             <w:tcBorders>
               <w:top w:val="single" w:sz="4" w:space="0" w:color="000000"/>
               <w:left w:val="single" w:sz="4" w:space="0" w:color="000000"/>
@@ -17121,7 +17745,7 @@
         </w:trPr>
         <w:tc>
           <w:tcPr>
-            <w:tcW w:w="450" w:type="dxa"/>
+            <w:tcW w:w="453" w:type="dxa"/>
             <w:vMerge/>
             <w:tcBorders>
               <w:top w:val="single" w:sz="4" w:space="0" w:color="000000"/>
@@ -17147,7 +17771,7 @@
         </w:tc>
         <w:tc>
           <w:tcPr>
-            <w:tcW w:w="9090" w:type="dxa"/>
+            <w:tcW w:w="9162" w:type="dxa"/>
             <w:tcBorders>
               <w:top w:val="single" w:sz="4" w:space="0" w:color="000000"/>
               <w:left w:val="single" w:sz="4" w:space="0" w:color="000000"/>
@@ -17169,6 +17793,7 @@
               <w:spacing w:line="240" w:lineRule="auto"/>
             </w:pPr>
             <w:r>
+              <w:lastRenderedPageBreak/>
               <w:t xml:space="preserve">{{ users[i].finishing_duties_details }} </w:t>
             </w:r>
           </w:p>
@@ -17180,7 +17805,7 @@
         </w:tc>
         <w:tc>
           <w:tcPr>
-            <w:tcW w:w="1890" w:type="dxa"/>
+            <w:tcW w:w="1905" w:type="dxa"/>
             <w:tcBorders>
               <w:top w:val="single" w:sz="4" w:space="0" w:color="000000"/>
               <w:left w:val="single" w:sz="4" w:space="0" w:color="000000"/>
@@ -17195,7 +17820,12 @@
               <w:spacing w:after="0" w:line="240" w:lineRule="auto"/>
             </w:pPr>
             <w:r>
-              <w:t>{{ output_checkbox(users[i].finishing_duties_yes) }} YES  {{ output_checkbox(not users[i].finishing_duties_yes) }} NO</w:t>
+              <w:lastRenderedPageBreak/>
+              <w:t xml:space="preserve">{{ output_checkbox(users[i].finishing_duties_yes) }} </w:t>
+            </w:r>
+            <w:r>
+              <w:lastRenderedPageBreak/>
+              <w:t>YES  {{ output_checkbox(not users[i].finishing_duties_yes) }} NO</w:t>
             </w:r>
           </w:p>
         </w:tc>
@@ -17207,7 +17837,7 @@
         </w:trPr>
         <w:tc>
           <w:tcPr>
-            <w:tcW w:w="450" w:type="dxa"/>
+            <w:tcW w:w="453" w:type="dxa"/>
             <w:vMerge/>
             <w:tcBorders>
               <w:top w:val="single" w:sz="4" w:space="0" w:color="000000"/>
@@ -17233,7 +17863,7 @@
         </w:tc>
         <w:tc>
           <w:tcPr>
-            <w:tcW w:w="10980" w:type="dxa"/>
+            <w:tcW w:w="11067" w:type="dxa"/>
             <w:gridSpan w:val="2"/>
             <w:tcBorders>
               <w:top w:val="single" w:sz="4" w:space="0" w:color="000000"/>
@@ -17269,7 +17899,7 @@
         </w:trPr>
         <w:tc>
           <w:tcPr>
-            <w:tcW w:w="450" w:type="dxa"/>
+            <w:tcW w:w="453" w:type="dxa"/>
             <w:vMerge/>
             <w:tcBorders>
               <w:top w:val="single" w:sz="4" w:space="0" w:color="000000"/>
@@ -17295,7 +17925,7 @@
         </w:tc>
         <w:tc>
           <w:tcPr>
-            <w:tcW w:w="9090" w:type="dxa"/>
+            <w:tcW w:w="9162" w:type="dxa"/>
             <w:tcBorders>
               <w:top w:val="single" w:sz="4" w:space="0" w:color="000000"/>
               <w:left w:val="single" w:sz="4" w:space="0" w:color="000000"/>
@@ -17323,7 +17953,7 @@
         </w:tc>
         <w:tc>
           <w:tcPr>
-            <w:tcW w:w="1890" w:type="dxa"/>
+            <w:tcW w:w="1905" w:type="dxa"/>
             <w:tcBorders>
               <w:top w:val="single" w:sz="4" w:space="0" w:color="000000"/>
               <w:left w:val="single" w:sz="4" w:space="0" w:color="000000"/>
@@ -17338,11 +17968,7 @@
               <w:spacing w:after="0" w:line="240" w:lineRule="auto"/>
             </w:pPr>
             <w:r>
-              <w:t>{{ output_checkbox(users[i].finishing_long_stay_yes) }} YES  {{ output_checkbox(not users[i].finishing_l</w:t>
-            </w:r>
-            <w:r>
-              <w:lastRenderedPageBreak/>
-              <w:t>ong_stay_yes) }} NO</w:t>
+              <w:t>{{ output_checkbox(users[i].finishing_long_stay_yes) }} YES  {{ output_checkbox(not users[i].finishing_long_stay_yes) }} NO</w:t>
             </w:r>
           </w:p>
         </w:tc>
@@ -17354,7 +17980,7 @@
         </w:trPr>
         <w:tc>
           <w:tcPr>
-            <w:tcW w:w="450" w:type="dxa"/>
+            <w:tcW w:w="453" w:type="dxa"/>
             <w:vMerge/>
             <w:tcBorders>
               <w:top w:val="single" w:sz="4" w:space="0" w:color="000000"/>
@@ -17380,7 +18006,7 @@
         </w:tc>
         <w:tc>
           <w:tcPr>
-            <w:tcW w:w="9090" w:type="dxa"/>
+            <w:tcW w:w="9162" w:type="dxa"/>
             <w:tcBorders>
               <w:top w:val="single" w:sz="4" w:space="0" w:color="000000"/>
               <w:left w:val="single" w:sz="4" w:space="0" w:color="000000"/>
@@ -17408,7 +18034,7 @@
         </w:tc>
         <w:tc>
           <w:tcPr>
-            <w:tcW w:w="1890" w:type="dxa"/>
+            <w:tcW w:w="1905" w:type="dxa"/>
             <w:tcBorders>
               <w:top w:val="single" w:sz="4" w:space="0" w:color="000000"/>
               <w:left w:val="single" w:sz="4" w:space="0" w:color="000000"/>
@@ -17435,7 +18061,7 @@
         </w:trPr>
         <w:tc>
           <w:tcPr>
-            <w:tcW w:w="450" w:type="dxa"/>
+            <w:tcW w:w="453" w:type="dxa"/>
             <w:vMerge/>
             <w:tcBorders>
               <w:top w:val="single" w:sz="4" w:space="0" w:color="000000"/>
@@ -17461,7 +18087,7 @@
         </w:tc>
         <w:tc>
           <w:tcPr>
-            <w:tcW w:w="10980" w:type="dxa"/>
+            <w:tcW w:w="11067" w:type="dxa"/>
             <w:gridSpan w:val="2"/>
             <w:tcBorders>
               <w:top w:val="single" w:sz="4" w:space="0" w:color="000000"/>
@@ -23677,28 +24303,28 @@
 </file>
 
 <file path=customXml/item1.xml><?xml version="1.0" encoding="utf-8"?>
+<b:Sources xmlns:b="http://schemas.openxmlformats.org/officeDocument/2006/bibliography" xmlns="http://schemas.openxmlformats.org/officeDocument/2006/bibliography" SelectedStyle="\APASixthEditionOfficeOnline.xsl" StyleName="APA" Version="6"/>
+</file>
+
+<file path=customXml/item2.xml><?xml version="1.0" encoding="utf-8"?>
 <go:gDocsCustomXmlDataStorage xmlns:go="http://customooxmlschemas.google.com/" xmlns:r="http://schemas.openxmlformats.org/officeDocument/2006/relationships" uri="GoogleDocsCustomDataVersion2">
   <go:docsCustomData xmlns:go="http://customooxmlschemas.google.com/" roundtripDataSignature="AMtx7mgk80P8nN6TRawfk8U3hMHWQd0qkA==">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</go:docsCustomData>
 </go:gDocsCustomXmlDataStorage>
 </file>
 
-<file path=customXml/item2.xml><?xml version="1.0" encoding="utf-8"?>
-<b:Sources xmlns:b="http://schemas.openxmlformats.org/officeDocument/2006/bibliography" xmlns="http://schemas.openxmlformats.org/officeDocument/2006/bibliography" SelectedStyle="\APASixthEditionOfficeOnline.xsl" StyleName="APA" Version="6"/>
+<file path=customXml/itemProps1.xml><?xml version="1.0" encoding="utf-8"?>
+<ds:datastoreItem xmlns:ds="http://schemas.openxmlformats.org/officeDocument/2006/customXml" ds:itemID="{EC937E19-1730-49E0-BFF8-42A6EDD857C1}">
+  <ds:schemaRefs>
+    <ds:schemaRef ds:uri="http://schemas.openxmlformats.org/officeDocument/2006/bibliography"/>
+  </ds:schemaRefs>
+</ds:datastoreItem>
 </file>
 
-<file path=customXml/itemProps1.xml><?xml version="1.0" encoding="utf-8"?>
+<file path=customXml/itemProps2.xml><?xml version="1.0" encoding="utf-8"?>
 <ds:datastoreItem xmlns:ds="http://schemas.openxmlformats.org/officeDocument/2006/customXml" ds:itemID="{11111111-1234-1234-1234-123412341234}">
   <ds:schemaRefs>
     <ds:schemaRef ds:uri="http://customooxmlschemas.google.com/"/>
     <ds:schemaRef ds:uri="http://schemas.openxmlformats.org/officeDocument/2006/relationships"/>
   </ds:schemaRefs>
 </ds:datastoreItem>
-</file>
-
-<file path=customXml/itemProps2.xml><?xml version="1.0" encoding="utf-8"?>
-<ds:datastoreItem xmlns:ds="http://schemas.openxmlformats.org/officeDocument/2006/customXml" ds:itemID="{EC937E19-1730-49E0-BFF8-42A6EDD857C1}">
-  <ds:schemaRefs>
-    <ds:schemaRef ds:uri="http://schemas.openxmlformats.org/officeDocument/2006/bibliography"/>
-  </ds:schemaRefs>
-</ds:datastoreItem>
 </file>
--- a/docassemble/USCISApplications/data/templates/Comp_legal_screener.docx
+++ b/docassemble/USCISApplications/data/templates/Comp_legal_screener.docx
@@ -17544,11 +17544,26 @@
               <w:rPr>
                 <w:b/>
               </w:rPr>
-              <w:t>How often do you talk to your parent(s)?</w:t>
-            </w:r>
-          </w:p>
-          <w:p>
-            <w:pPr>
+              <w:t>How often do you talk to your</w:t>
+            </w:r>
+            <w:r>
+              <w:rPr>
+                <w:b/>
+              </w:rPr>
+              <w:t xml:space="preserve"> absent</w:t>
+            </w:r>
+            <w:r>
+              <w:rPr>
+                <w:b/>
+              </w:rPr>
+              <w:t xml:space="preserve"> parent?</w:t>
+            </w:r>
+          </w:p>
+          <w:p>
+            <w:pPr>
+              <w:tabs>
+                <w:tab w:val="left" w:pos="3670"/>
+              </w:tabs>
               <w:spacing w:after="0" w:line="240" w:lineRule="auto"/>
               <w:ind w:left="85" w:right="91"/>
               <w:rPr>
@@ -17602,6 +17617,155 @@
                 <w:bCs/>
               </w:rPr>
               <w:t xml:space="preserve"> }}</w:t>
+            </w:r>
+            <w:r>
+              <w:rPr>
+                <w:bCs/>
+              </w:rPr>
+              <w:tab/>
+            </w:r>
+          </w:p>
+        </w:tc>
+      </w:tr>
+      <w:tr>
+        <w:trPr>
+          <w:cantSplit/>
+          <w:trHeight w:val="300"/>
+          <w:jc w:val="center"/>
+        </w:trPr>
+        <w:tc>
+          <w:tcPr>
+            <w:tcW w:w="449" w:type="dxa"/>
+            <w:vMerge/>
+            <w:tcBorders>
+              <w:top w:val="single" w:sz="4" w:space="0" w:color="000000"/>
+              <w:left w:val="single" w:sz="4" w:space="0" w:color="000000"/>
+              <w:right w:val="single" w:sz="4" w:space="0" w:color="000000"/>
+            </w:tcBorders>
+            <w:shd w:val="clear" w:color="auto" w:fill="DEEBF6"/>
+            <w:vAlign w:val="center"/>
+          </w:tcPr>
+          <w:p>
+            <w:pPr>
+              <w:widowControl w:val="0"/>
+              <w:pBdr>
+                <w:top w:val="nil"/>
+                <w:left w:val="nil"/>
+                <w:bottom w:val="nil"/>
+                <w:right w:val="nil"/>
+                <w:between w:val="nil"/>
+              </w:pBdr>
+              <w:spacing w:after="0"/>
+            </w:pPr>
+          </w:p>
+        </w:tc>
+        <w:tc>
+          <w:tcPr>
+            <w:tcW w:w="11071" w:type="dxa"/>
+            <w:gridSpan w:val="3"/>
+            <w:tcBorders>
+              <w:top w:val="single" w:sz="4" w:space="0" w:color="000000"/>
+              <w:left w:val="single" w:sz="4" w:space="0" w:color="000000"/>
+              <w:bottom w:val="single" w:sz="4" w:space="0" w:color="000000"/>
+              <w:right w:val="single" w:sz="4" w:space="0" w:color="000000"/>
+            </w:tcBorders>
+            <w:shd w:val="clear" w:color="auto" w:fill="auto"/>
+          </w:tcPr>
+          <w:p>
+            <w:pPr>
+              <w:spacing w:after="0" w:line="240" w:lineRule="auto"/>
+              <w:ind w:left="85" w:right="91"/>
+              <w:rPr>
+                <w:b/>
+              </w:rPr>
+            </w:pPr>
+            <w:r>
+              <w:rPr>
+                <w:b/>
+              </w:rPr>
+              <w:t>Does your absent</w:t>
+            </w:r>
+            <w:r>
+              <w:rPr>
+                <w:b/>
+              </w:rPr>
+              <w:t xml:space="preserve"> parent provide financial support?</w:t>
+            </w:r>
+            <w:r>
+              <w:rPr>
+                <w:bCs/>
+              </w:rPr>
+              <w:t xml:space="preserve"> </w:t>
+            </w:r>
+            <w:proofErr w:type="gramStart"/>
+            <w:r>
+              <w:rPr>
+                <w:bCs/>
+              </w:rPr>
+              <w:t xml:space="preserve">{{ </w:t>
+            </w:r>
+            <w:proofErr w:type="spellStart"/>
+            <w:r>
+              <w:rPr>
+                <w:bCs/>
+              </w:rPr>
+              <w:t>output</w:t>
+            </w:r>
+            <w:proofErr w:type="gramEnd"/>
+            <w:r>
+              <w:rPr>
+                <w:bCs/>
+              </w:rPr>
+              <w:t>_checkbox</w:t>
+            </w:r>
+            <w:proofErr w:type="spellEnd"/>
+            <w:r>
+              <w:rPr>
+                <w:bCs/>
+              </w:rPr>
+              <w:t>(</w:t>
+            </w:r>
+            <w:proofErr w:type="spellStart"/>
+            <w:r>
+              <w:rPr>
+                <w:bCs/>
+              </w:rPr>
+              <w:t>x.sijs_parents_financial</w:t>
+            </w:r>
+            <w:proofErr w:type="spellEnd"/>
+            <w:r>
+              <w:rPr>
+                <w:bCs/>
+              </w:rPr>
+              <w:t xml:space="preserve">) }} YES  {{ </w:t>
+            </w:r>
+            <w:proofErr w:type="spellStart"/>
+            <w:r>
+              <w:rPr>
+                <w:bCs/>
+              </w:rPr>
+              <w:t>output_checkbox</w:t>
+            </w:r>
+            <w:proofErr w:type="spellEnd"/>
+            <w:r>
+              <w:rPr>
+                <w:bCs/>
+              </w:rPr>
+              <w:t xml:space="preserve">(not </w:t>
+            </w:r>
+            <w:proofErr w:type="spellStart"/>
+            <w:r>
+              <w:rPr>
+                <w:bCs/>
+              </w:rPr>
+              <w:t>x.sijs_parents_financial</w:t>
+            </w:r>
+            <w:proofErr w:type="spellEnd"/>
+            <w:r>
+              <w:rPr>
+                <w:bCs/>
+              </w:rPr>
+              <w:t>) }} NO</w:t>
             </w:r>
           </w:p>
         </w:tc>
@@ -19074,6 +19238,7 @@
             </w:pPr>
             <w:proofErr w:type="gramStart"/>
             <w:r>
+              <w:lastRenderedPageBreak/>
               <w:t xml:space="preserve">{{ </w:t>
             </w:r>
             <w:proofErr w:type="spellStart"/>
@@ -21162,11 +21327,7 @@
             </w:r>
             <w:proofErr w:type="spellEnd"/>
             <w:r>
-              <w:t>(</w:t>
-            </w:r>
-            <w:r>
-              <w:lastRenderedPageBreak/>
-              <w:t>users[</w:t>
+              <w:t>(users[</w:t>
             </w:r>
             <w:proofErr w:type="spellStart"/>
             <w:r>
@@ -22060,6 +22221,7 @@
               <w:rPr>
                 <w:bCs/>
               </w:rPr>
+              <w:lastRenderedPageBreak/>
               <w:t>{%p if users[</w:t>
             </w:r>
             <w:proofErr w:type="spellStart"/>
@@ -22138,7 +22300,6 @@
               <w:rPr>
                 <w:bCs/>
               </w:rPr>
-              <w:lastRenderedPageBreak/>
               <w:t>{%p endif %}</w:t>
             </w:r>
           </w:p>
@@ -22940,11 +23101,11 @@
             </w:r>
             <w:proofErr w:type="spellEnd"/>
             <w:r>
-              <w:t xml:space="preserve">(not </w:t>
+              <w:t>(</w:t>
             </w:r>
             <w:r>
               <w:lastRenderedPageBreak/>
-              <w:t>users[</w:t>
+              <w:t>not users[</w:t>
             </w:r>
             <w:proofErr w:type="spellStart"/>
             <w:r>
@@ -36952,28 +37113,28 @@
 </file>
 
 <file path=customXml/item1.xml><?xml version="1.0" encoding="utf-8"?>
+<b:Sources xmlns:b="http://schemas.openxmlformats.org/officeDocument/2006/bibliography" xmlns="http://schemas.openxmlformats.org/officeDocument/2006/bibliography" SelectedStyle="\APASixthEditionOfficeOnline.xsl" StyleName="APA" Version="6"/>
+</file>
+
+<file path=customXml/item2.xml><?xml version="1.0" encoding="utf-8"?>
 <go:gDocsCustomXmlDataStorage xmlns:go="http://customooxmlschemas.google.com/" xmlns:r="http://schemas.openxmlformats.org/officeDocument/2006/relationships" uri="GoogleDocsCustomDataVersion2">
   <go:docsCustomData xmlns:go="http://customooxmlschemas.google.com/" roundtripDataSignature="AMtx7mgk80P8nN6TRawfk8U3hMHWQd0qkA==">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</go:docsCustomData>
 </go:gDocsCustomXmlDataStorage>
 </file>
 
-<file path=customXml/item2.xml><?xml version="1.0" encoding="utf-8"?>
-<b:Sources xmlns:b="http://schemas.openxmlformats.org/officeDocument/2006/bibliography" xmlns="http://schemas.openxmlformats.org/officeDocument/2006/bibliography" SelectedStyle="\APASixthEditionOfficeOnline.xsl" StyleName="APA" Version="6"/>
+<file path=customXml/itemProps1.xml><?xml version="1.0" encoding="utf-8"?>
+<ds:datastoreItem xmlns:ds="http://schemas.openxmlformats.org/officeDocument/2006/customXml" ds:itemID="{EC937E19-1730-49E0-BFF8-42A6EDD857C1}">
+  <ds:schemaRefs>
+    <ds:schemaRef ds:uri="http://schemas.openxmlformats.org/officeDocument/2006/bibliography"/>
+  </ds:schemaRefs>
+</ds:datastoreItem>
 </file>
 
-<file path=customXml/itemProps1.xml><?xml version="1.0" encoding="utf-8"?>
+<file path=customXml/itemProps2.xml><?xml version="1.0" encoding="utf-8"?>
 <ds:datastoreItem xmlns:ds="http://schemas.openxmlformats.org/officeDocument/2006/customXml" ds:itemID="{11111111-1234-1234-1234-123412341234}">
   <ds:schemaRefs>
     <ds:schemaRef ds:uri="http://customooxmlschemas.google.com/"/>
     <ds:schemaRef ds:uri="http://schemas.openxmlformats.org/officeDocument/2006/relationships"/>
   </ds:schemaRefs>
 </ds:datastoreItem>
-</file>
-
-<file path=customXml/itemProps2.xml><?xml version="1.0" encoding="utf-8"?>
-<ds:datastoreItem xmlns:ds="http://schemas.openxmlformats.org/officeDocument/2006/customXml" ds:itemID="{EC937E19-1730-49E0-BFF8-42A6EDD857C1}">
-  <ds:schemaRefs>
-    <ds:schemaRef ds:uri="http://schemas.openxmlformats.org/officeDocument/2006/bibliography"/>
-  </ds:schemaRefs>
-</ds:datastoreItem>
 </file>
--- a/docassemble/USCISApplications/data/templates/Comp_legal_screener.docx
+++ b/docassemble/USCISApplications/data/templates/Comp_legal_screener.docx
@@ -116,14 +116,7 @@
               <w:rPr>
                 <w:b/>
               </w:rPr>
-              <w:t>Today’s Date</w:t>
-            </w:r>
-            <w:proofErr w:type="gramStart"/>
-            <w:r>
-              <w:rPr>
-                <w:b/>
-              </w:rPr>
-              <w:t xml:space="preserve">:  </w:t>
+              <w:t xml:space="preserve">Today’s Date:  </w:t>
             </w:r>
             <w:r>
               <w:rPr>
@@ -131,54 +124,29 @@
                 <w:b/>
                 <w:bCs/>
               </w:rPr>
-              <w:t>{</w:t>
-            </w:r>
-            <w:proofErr w:type="gramEnd"/>
+              <w:t>{{ today().format('MM/dd/yyyy') }}</w:t>
+            </w:r>
+          </w:p>
+          <w:p>
+            <w:pPr>
+              <w:spacing w:line="360" w:lineRule="auto"/>
+              <w:rPr>
+                <w:b/>
+              </w:rPr>
+            </w:pPr>
+            <w:r>
+              <w:rPr>
+                <w:b/>
+              </w:rPr>
+              <w:t xml:space="preserve">Screener Name:  </w:t>
+            </w:r>
             <w:r>
               <w:rPr>
                 <w:rFonts w:eastAsia="Arial" w:cstheme="minorHAnsi"/>
                 <w:b/>
                 <w:bCs/>
               </w:rPr>
-              <w:t>{ today().format('MM/dd/yyyy') }}</w:t>
-            </w:r>
-          </w:p>
-          <w:p>
-            <w:pPr>
-              <w:spacing w:line="360" w:lineRule="auto"/>
-              <w:rPr>
-                <w:b/>
-              </w:rPr>
-            </w:pPr>
-            <w:r>
-              <w:rPr>
-                <w:b/>
-              </w:rPr>
-              <w:t>Screener Name</w:t>
-            </w:r>
-            <w:proofErr w:type="gramStart"/>
-            <w:r>
-              <w:rPr>
-                <w:b/>
-              </w:rPr>
-              <w:t xml:space="preserve">:  </w:t>
-            </w:r>
-            <w:r>
-              <w:rPr>
-                <w:rFonts w:eastAsia="Arial" w:cstheme="minorHAnsi"/>
-                <w:b/>
-                <w:bCs/>
-              </w:rPr>
-              <w:t>{</w:t>
-            </w:r>
-            <w:proofErr w:type="gramEnd"/>
-            <w:r>
-              <w:rPr>
-                <w:rFonts w:eastAsia="Arial" w:cstheme="minorHAnsi"/>
-                <w:b/>
-                <w:bCs/>
-              </w:rPr>
-              <w:t xml:space="preserve">{ </w:t>
+              <w:t xml:space="preserve">{{ </w:t>
             </w:r>
             <w:r>
               <w:rPr>
@@ -286,13 +254,8 @@
                 <w:id w:val="-329682475"/>
               </w:sdtPr>
               <w:sdtContent>
-                <w:proofErr w:type="gramStart"/>
                 <w:r>
-                  <w:t>{{ output</w:t>
-                </w:r>
-                <w:proofErr w:type="gramEnd"/>
-                <w:r>
-                  <w:t>_checkbox(users[i].informed_consent</w:t>
+                  <w:t>{{ output_checkbox(users[i].informed_consent</w:t>
                 </w:r>
                 <w:r>
                   <w:t xml:space="preserve"> == “Yes”</w:t>
@@ -362,13 +325,8 @@
                 <w:id w:val="1166978188"/>
               </w:sdtPr>
               <w:sdtContent>
-                <w:proofErr w:type="gramStart"/>
                 <w:r>
-                  <w:t>{{ output</w:t>
-                </w:r>
-                <w:proofErr w:type="gramEnd"/>
-                <w:r>
-                  <w:t>_checkbox(users[i].informed_consent</w:t>
+                  <w:t>{{ output_checkbox(users[i].informed_consent</w:t>
                 </w:r>
                 <w:r>
                   <w:t xml:space="preserve"> == “Yes”</w:t>
@@ -554,7 +512,6 @@
             <w:r>
               <w:t xml:space="preserve"> </w:t>
             </w:r>
-            <w:proofErr w:type="gramStart"/>
             <w:r>
               <w:rPr>
                 <w:sz w:val="24"/>
@@ -567,15 +524,7 @@
                 <w:sz w:val="24"/>
                 <w:szCs w:val="24"/>
               </w:rPr>
-              <w:t>users</w:t>
-            </w:r>
-            <w:proofErr w:type="gramEnd"/>
-            <w:r>
-              <w:rPr>
-                <w:sz w:val="24"/>
-                <w:szCs w:val="24"/>
-              </w:rPr>
-              <w:t>[</w:t>
+              <w:t>users[</w:t>
             </w:r>
             <w:r>
               <w:rPr>
@@ -629,19 +578,11 @@
               </w:rPr>
               <w:t xml:space="preserve"> </w:t>
             </w:r>
-            <w:proofErr w:type="gramStart"/>
             <w:r>
               <w:rPr>
                 <w:rFonts w:eastAsia="Arial" w:cstheme="minorHAnsi"/>
               </w:rPr>
-              <w:t>{{ users</w:t>
-            </w:r>
-            <w:proofErr w:type="gramEnd"/>
-            <w:r>
-              <w:rPr>
-                <w:rFonts w:eastAsia="Arial" w:cstheme="minorHAnsi"/>
-              </w:rPr>
-              <w:t>[i].a_number }}</w:t>
+              <w:t>{{ users[i].a_number }}</w:t>
             </w:r>
           </w:p>
         </w:tc>
@@ -708,14 +649,12 @@
               </w:rPr>
               <w:t>i</w:t>
             </w:r>
-            <w:proofErr w:type="gramStart"/>
             <w:r>
               <w:rPr>
                 <w:bCs/>
               </w:rPr>
               <w:t>].aliases</w:t>
             </w:r>
-            <w:proofErr w:type="gramEnd"/>
             <w:r>
               <w:rPr>
                 <w:bCs/>
@@ -786,24 +725,13 @@
               <w:t>Date of Birth:</w:t>
             </w:r>
             <w:r>
-              <w:t xml:space="preserve"> </w:t>
-            </w:r>
-            <w:proofErr w:type="gramStart"/>
-            <w:r>
-              <w:t>{</w:t>
+              <w:t xml:space="preserve"> {</w:t>
             </w:r>
             <w:r>
               <w:rPr>
                 <w:bCs/>
               </w:rPr>
-              <w:t>{ users</w:t>
-            </w:r>
-            <w:proofErr w:type="gramEnd"/>
-            <w:r>
-              <w:rPr>
-                <w:bCs/>
-              </w:rPr>
-              <w:t>[i].birthdate.format('MM/dd/yyyy') }</w:t>
+              <w:t>{ users[i].birthdate.format('MM/dd/yyyy') }</w:t>
             </w:r>
             <w:r>
               <w:rPr>
@@ -844,7 +772,6 @@
               </w:rPr>
               <w:t xml:space="preserve"> </w:t>
             </w:r>
-            <w:proofErr w:type="gramStart"/>
             <w:r>
               <w:rPr>
                 <w:bCs/>
@@ -863,47 +790,46 @@
                 <w:bCs/>
                 <w:color w:val="000000" w:themeColor="text1"/>
               </w:rPr>
-              <w:t xml:space="preserve"> users</w:t>
-            </w:r>
-            <w:proofErr w:type="gramEnd"/>
+              <w:t xml:space="preserve"> users[i].country_of_birth }</w:t>
+            </w:r>
+            <w:r>
+              <w:rPr>
+                <w:bCs/>
+              </w:rPr>
+              <w:t>}</w:t>
+            </w:r>
+          </w:p>
+          <w:p>
+            <w:pPr>
+              <w:rPr>
+                <w:bCs/>
+              </w:rPr>
+            </w:pPr>
+            <w:r>
+              <w:rPr>
+                <w:bCs/>
+              </w:rPr>
+              <w:t>{%</w:t>
+            </w:r>
+            <w:r>
+              <w:rPr>
+                <w:bCs/>
+              </w:rPr>
+              <w:t>p</w:t>
+            </w:r>
+            <w:r>
+              <w:rPr>
+                <w:bCs/>
+              </w:rPr>
+              <w:t xml:space="preserve"> if </w:t>
+            </w:r>
             <w:r>
               <w:rPr>
                 <w:rFonts w:eastAsia="Arial" w:cstheme="minorHAnsi"/>
                 <w:bCs/>
                 <w:color w:val="000000" w:themeColor="text1"/>
               </w:rPr>
-              <w:t>[i].country_of_birth }</w:t>
-            </w:r>
-            <w:r>
-              <w:rPr>
-                <w:bCs/>
-              </w:rPr>
-              <w:t>}</w:t>
-            </w:r>
-          </w:p>
-          <w:p>
-            <w:pPr>
-              <w:rPr>
-                <w:bCs/>
-              </w:rPr>
-            </w:pPr>
-            <w:r>
-              <w:rPr>
-                <w:bCs/>
-              </w:rPr>
-              <w:t>{%</w:t>
-            </w:r>
-            <w:r>
-              <w:rPr>
-                <w:bCs/>
-              </w:rPr>
-              <w:t>p</w:t>
-            </w:r>
-            <w:r>
-              <w:rPr>
-                <w:bCs/>
-              </w:rPr>
-              <w:t xml:space="preserve"> if </w:t>
+              <w:t>users[i].</w:t>
             </w:r>
             <w:r>
               <w:rPr>
@@ -911,16 +837,15 @@
                 <w:bCs/>
                 <w:color w:val="000000" w:themeColor="text1"/>
               </w:rPr>
-              <w:t>users[i</w:t>
-            </w:r>
-            <w:proofErr w:type="gramStart"/>
+              <w:t>ountry_of_citizenship</w:t>
+            </w:r>
             <w:r>
               <w:rPr>
                 <w:rFonts w:eastAsia="Arial" w:cstheme="minorHAnsi"/>
                 <w:bCs/>
                 <w:color w:val="000000" w:themeColor="text1"/>
               </w:rPr>
-              <w:t>].</w:t>
+              <w:t>:</w:t>
             </w:r>
             <w:r>
               <w:rPr>
@@ -928,16 +853,15 @@
                 <w:bCs/>
                 <w:color w:val="000000" w:themeColor="text1"/>
               </w:rPr>
-              <w:t>ountry</w:t>
-            </w:r>
-            <w:proofErr w:type="gramEnd"/>
+              <w:t xml:space="preserve"> </w:t>
+            </w:r>
             <w:r>
               <w:rPr>
                 <w:rFonts w:eastAsia="Arial" w:cstheme="minorHAnsi"/>
                 <w:bCs/>
                 <w:color w:val="000000" w:themeColor="text1"/>
               </w:rPr>
-              <w:t>_of_citizenship</w:t>
+              <w:t xml:space="preserve"> </w:t>
             </w:r>
             <w:r>
               <w:rPr>
@@ -945,7 +869,31 @@
                 <w:bCs/>
                 <w:color w:val="000000" w:themeColor="text1"/>
               </w:rPr>
-              <w:t>:</w:t>
+              <w:t>%</w:t>
+            </w:r>
+            <w:r>
+              <w:rPr>
+                <w:bCs/>
+              </w:rPr>
+              <w:t>}</w:t>
+            </w:r>
+            <w:r>
+              <w:rPr>
+                <w:b/>
+              </w:rPr>
+              <w:t xml:space="preserve"> </w:t>
+            </w:r>
+            <w:r>
+              <w:rPr>
+                <w:bCs/>
+              </w:rPr>
+              <w:t>{</w:t>
+            </w:r>
+            <w:r>
+              <w:rPr>
+                <w:bCs/>
+              </w:rPr>
+              <w:t>{</w:t>
             </w:r>
             <w:r>
               <w:rPr>
@@ -953,7 +901,7 @@
                 <w:bCs/>
                 <w:color w:val="000000" w:themeColor="text1"/>
               </w:rPr>
-              <w:t xml:space="preserve"> </w:t>
+              <w:t xml:space="preserve"> users[i].country_of_</w:t>
             </w:r>
             <w:r>
               <w:rPr>
@@ -961,7 +909,7 @@
                 <w:bCs/>
                 <w:color w:val="000000" w:themeColor="text1"/>
               </w:rPr>
-              <w:t xml:space="preserve"> </w:t>
+              <w:t>citizenship</w:t>
             </w:r>
             <w:r>
               <w:rPr>
@@ -969,54 +917,6 @@
                 <w:bCs/>
                 <w:color w:val="000000" w:themeColor="text1"/>
               </w:rPr>
-              <w:t>%</w:t>
-            </w:r>
-            <w:r>
-              <w:rPr>
-                <w:bCs/>
-              </w:rPr>
-              <w:t>}</w:t>
-            </w:r>
-            <w:r>
-              <w:rPr>
-                <w:b/>
-              </w:rPr>
-              <w:t xml:space="preserve"> </w:t>
-            </w:r>
-            <w:r>
-              <w:rPr>
-                <w:bCs/>
-              </w:rPr>
-              <w:t>{</w:t>
-            </w:r>
-            <w:r>
-              <w:rPr>
-                <w:bCs/>
-              </w:rPr>
-              <w:t>{</w:t>
-            </w:r>
-            <w:r>
-              <w:rPr>
-                <w:rFonts w:eastAsia="Arial" w:cstheme="minorHAnsi"/>
-                <w:bCs/>
-                <w:color w:val="000000" w:themeColor="text1"/>
-              </w:rPr>
-              <w:t xml:space="preserve"> users[i].country_of_</w:t>
-            </w:r>
-            <w:r>
-              <w:rPr>
-                <w:rFonts w:eastAsia="Arial" w:cstheme="minorHAnsi"/>
-                <w:bCs/>
-                <w:color w:val="000000" w:themeColor="text1"/>
-              </w:rPr>
-              <w:t>citizenship</w:t>
-            </w:r>
-            <w:r>
-              <w:rPr>
-                <w:rFonts w:eastAsia="Arial" w:cstheme="minorHAnsi"/>
-                <w:bCs/>
-                <w:color w:val="000000" w:themeColor="text1"/>
-              </w:rPr>
               <w:t xml:space="preserve"> }</w:t>
             </w:r>
             <w:r>
@@ -1079,19 +979,11 @@
               </w:rPr>
               <w:t xml:space="preserve"> </w:t>
             </w:r>
-            <w:proofErr w:type="gramStart"/>
             <w:r>
               <w:rPr>
                 <w:bCs/>
               </w:rPr>
-              <w:t>{{ users</w:t>
-            </w:r>
-            <w:proofErr w:type="gramEnd"/>
-            <w:r>
-              <w:rPr>
-                <w:bCs/>
-              </w:rPr>
-              <w:t>[i].age</w:t>
+              <w:t>{{ users[i].age</w:t>
             </w:r>
             <w:r>
               <w:rPr>
@@ -1147,13 +1039,8 @@
                     <w:id w:val="-1302063890"/>
                   </w:sdtPr>
                   <w:sdtContent>
-                    <w:proofErr w:type="gramStart"/>
                     <w:r>
-                      <w:t>{{ output</w:t>
-                    </w:r>
-                    <w:proofErr w:type="gramEnd"/>
-                    <w:r>
-                      <w:t>_checkbox(</w:t>
+                      <w:t>{{ output_checkbox(</w:t>
                     </w:r>
                     <w:r>
                       <w:t>users[i].</w:t>
@@ -1205,18 +1092,10 @@
           <w:p/>
           <w:p>
             <w:r>
-              <w:t>Details</w:t>
-            </w:r>
-            <w:proofErr w:type="gramStart"/>
-            <w:r>
-              <w:t xml:space="preserve">:  </w:t>
-            </w:r>
-            <w:r>
-              <w:t>{</w:t>
-            </w:r>
-            <w:proofErr w:type="gramEnd"/>
-            <w:r>
-              <w:t>{</w:t>
+              <w:t xml:space="preserve">Details:  </w:t>
+            </w:r>
+            <w:r>
+              <w:t>{{</w:t>
             </w:r>
             <w:r>
               <w:t xml:space="preserve"> users[i].</w:t>
@@ -1251,13 +1130,8 @@
                 <w:id w:val="492143066"/>
               </w:sdtPr>
               <w:sdtContent>
-                <w:proofErr w:type="gramStart"/>
                 <w:r>
-                  <w:t>{{ output</w:t>
-                </w:r>
-                <w:proofErr w:type="gramEnd"/>
-                <w:r>
-                  <w:t>_checkbox(</w:t>
+                  <w:t>{{ output_checkbox(</w:t>
                 </w:r>
                 <w:r>
                   <w:t>users[i].</w:t>
@@ -1322,13 +1196,8 @@
                     <w:id w:val="-743174270"/>
                   </w:sdtPr>
                   <w:sdtContent>
-                    <w:proofErr w:type="gramStart"/>
                     <w:r>
-                      <w:t>{{ output</w:t>
-                    </w:r>
-                    <w:proofErr w:type="gramEnd"/>
-                    <w:r>
-                      <w:t>_checkbox(</w:t>
+                      <w:t>{{ output_checkbox(</w:t>
                     </w:r>
                     <w:r>
                       <w:t>users[i].</w:t>
@@ -1376,16 +1245,11 @@
             <w:r>
               <w:t xml:space="preserve">Location: </w:t>
             </w:r>
-            <w:proofErr w:type="gramStart"/>
             <w:r>
               <w:t>{{</w:t>
             </w:r>
             <w:r>
-              <w:t xml:space="preserve"> users</w:t>
-            </w:r>
-            <w:proofErr w:type="gramEnd"/>
-            <w:r>
-              <w:t>[i].</w:t>
+              <w:t xml:space="preserve"> users[i].</w:t>
             </w:r>
             <w:r>
               <w:t>hearing_location }}</w:t>
@@ -1396,29 +1260,13 @@
           </w:p>
           <w:p>
             <w:r>
-              <w:t xml:space="preserve">Date: </w:t>
-            </w:r>
-            <w:proofErr w:type="gramStart"/>
-            <w:r>
-              <w:t>{{</w:t>
-            </w:r>
-            <w:r>
-              <w:t xml:space="preserve"> users</w:t>
-            </w:r>
-            <w:proofErr w:type="gramEnd"/>
-            <w:r>
-              <w:t>[i].</w:t>
-            </w:r>
-            <w:r>
-              <w:t>hearing_date. format(“MM/dd/yyyy”</w:t>
-            </w:r>
-            <w:proofErr w:type="gramStart"/>
-            <w:r>
-              <w:t>) }</w:t>
-            </w:r>
-            <w:proofErr w:type="gramEnd"/>
-            <w:r>
-              <w:t>}</w:t>
+              <w:t>Date: {{</w:t>
+            </w:r>
+            <w:r>
+              <w:t xml:space="preserve"> users[i].</w:t>
+            </w:r>
+            <w:r>
+              <w:t>hearing_date. format(“MM/dd/yyyy”) }}</w:t>
             </w:r>
           </w:p>
           <w:p>
@@ -1445,13 +1293,11 @@
                         <w:id w:val="716403373"/>
                       </w:sdtPr>
                       <w:sdtContent>
-                        <w:proofErr w:type="gramStart"/>
                         <w:r>
-                          <w:t>{{ output</w:t>
+                          <w:t xml:space="preserve">Type: </w:t>
                         </w:r>
-                        <w:proofErr w:type="gramEnd"/>
                         <w:r>
-                          <w:t>_checkbox(</w:t>
+                          <w:t>{{ output_checkbox(</w:t>
                         </w:r>
                         <w:r>
                           <w:t>users[i].</w:t>
@@ -1584,13 +1430,8 @@
                     <w:id w:val="813526336"/>
                   </w:sdtPr>
                   <w:sdtContent>
-                    <w:proofErr w:type="gramStart"/>
                     <w:r>
-                      <w:t>{{ output</w:t>
-                    </w:r>
-                    <w:proofErr w:type="gramEnd"/>
-                    <w:r>
-                      <w:t>_checkbox(</w:t>
+                      <w:t>{{ output_checkbox(</w:t>
                     </w:r>
                     <w:r>
                       <w:t>users[i].</w:t>
@@ -1653,18 +1494,10 @@
               <w:t>Location:</w:t>
             </w:r>
             <w:r>
-              <w:t xml:space="preserve"> </w:t>
-            </w:r>
-            <w:proofErr w:type="gramStart"/>
-            <w:r>
-              <w:t>{{</w:t>
-            </w:r>
-            <w:r>
-              <w:t xml:space="preserve"> users</w:t>
-            </w:r>
-            <w:proofErr w:type="gramEnd"/>
-            <w:r>
-              <w:t>[i].</w:t>
+              <w:t xml:space="preserve"> {{</w:t>
+            </w:r>
+            <w:r>
+              <w:t xml:space="preserve"> users[i].</w:t>
             </w:r>
             <w:r>
               <w:t>ice_location</w:t>
@@ -1676,18 +1509,10 @@
             </w:r>
             <w:r>
               <w:br/>
-              <w:t xml:space="preserve">Date: </w:t>
-            </w:r>
-            <w:proofErr w:type="gramStart"/>
-            <w:r>
-              <w:t>{{</w:t>
-            </w:r>
-            <w:r>
-              <w:t xml:space="preserve"> users</w:t>
-            </w:r>
-            <w:proofErr w:type="gramEnd"/>
-            <w:r>
-              <w:t>[i].</w:t>
+              <w:t>Date: {{</w:t>
+            </w:r>
+            <w:r>
+              <w:t xml:space="preserve"> users[i].</w:t>
             </w:r>
             <w:r>
               <w:rPr>
@@ -1699,18 +1524,10 @@
               <w:t xml:space="preserve"> </w:t>
             </w:r>
             <w:r>
-              <w:t>ice_</w:t>
-            </w:r>
-            <w:proofErr w:type="gramStart"/>
-            <w:r>
-              <w:t>date</w:t>
-            </w:r>
-            <w:r>
-              <w:t>.format</w:t>
-            </w:r>
-            <w:proofErr w:type="gramEnd"/>
-            <w:r>
-              <w:t>(“MM/dd/yyyy”) }}</w:t>
+              <w:t>ice_date</w:t>
+            </w:r>
+            <w:r>
+              <w:t>.format(“MM/dd/yyyy”) }}</w:t>
             </w:r>
           </w:p>
         </w:tc>
@@ -1909,11 +1726,9 @@
             <w:r>
               <w:t>i</w:t>
             </w:r>
-            <w:proofErr w:type="gramStart"/>
             <w:r>
               <w:t>].history</w:t>
             </w:r>
-            <w:proofErr w:type="gramEnd"/>
             <w:r>
               <w:t>: %}</w:t>
             </w:r>
@@ -1929,16 +1744,11 @@
             <w:tcW w:w="1914" w:type="dxa"/>
           </w:tcPr>
           <w:p>
-            <w:proofErr w:type="gramStart"/>
             <w:r>
               <w:t xml:space="preserve">{{ </w:t>
             </w:r>
             <w:r>
-              <w:t>x</w:t>
-            </w:r>
-            <w:proofErr w:type="gramEnd"/>
-            <w:r>
-              <w:t xml:space="preserve">.entry_date </w:t>
+              <w:t xml:space="preserve">x.entry_date </w:t>
             </w:r>
             <w:r>
               <w:t>}}</w:t>
@@ -1951,25 +1761,12 @@
           </w:tcPr>
           <w:p>
             <w:r>
-              <w:t xml:space="preserve">{% if </w:t>
-            </w:r>
-            <w:proofErr w:type="gramStart"/>
-            <w:r>
-              <w:t>x.exit</w:t>
-            </w:r>
-            <w:proofErr w:type="gramEnd"/>
-            <w:r>
-              <w:t>_yes %}</w:t>
-            </w:r>
-          </w:p>
-          <w:p>
-            <w:proofErr w:type="gramStart"/>
-            <w:r>
-              <w:t>{{ x</w:t>
-            </w:r>
-            <w:proofErr w:type="gramEnd"/>
-            <w:r>
-              <w:t>.exit_date }}</w:t>
+              <w:t>{% if x.exit_yes %}</w:t>
+            </w:r>
+          </w:p>
+          <w:p>
+            <w:r>
+              <w:t>{{ x.exit_date }}</w:t>
             </w:r>
             <w:r>
               <w:br/>
@@ -1987,16 +1784,11 @@
             <w:tcW w:w="2387" w:type="dxa"/>
           </w:tcPr>
           <w:p>
-            <w:proofErr w:type="gramStart"/>
             <w:r>
               <w:t xml:space="preserve">{{ </w:t>
             </w:r>
             <w:r>
-              <w:t>x</w:t>
-            </w:r>
-            <w:proofErr w:type="gramEnd"/>
-            <w:r>
-              <w:t>.</w:t>
+              <w:t>x.</w:t>
             </w:r>
             <w:r>
               <w:t>manner_of_entry }}</w:t>
@@ -2008,13 +1800,8 @@
             <w:tcW w:w="5064" w:type="dxa"/>
           </w:tcPr>
           <w:p>
-            <w:proofErr w:type="gramStart"/>
-            <w:r>
-              <w:t>{{ x</w:t>
-            </w:r>
-            <w:proofErr w:type="gramEnd"/>
-            <w:r>
-              <w:t>.</w:t>
+            <w:r>
+              <w:t>{{ x.</w:t>
             </w:r>
             <w:r>
               <w:t>enter_with</w:t>
@@ -2098,27 +1885,13 @@
               <w:rPr>
                 <w:b/>
               </w:rPr>
-              <w:t xml:space="preserve">Total # of Entries: </w:t>
-            </w:r>
-            <w:proofErr w:type="gramStart"/>
-            <w:r>
-              <w:rPr>
-                <w:b/>
-              </w:rPr>
-              <w:t xml:space="preserve">{{ </w:t>
-            </w:r>
-            <w:r>
-              <w:rPr>
-                <w:b/>
-              </w:rPr>
-              <w:t>users</w:t>
-            </w:r>
-            <w:proofErr w:type="gramEnd"/>
-            <w:r>
-              <w:rPr>
-                <w:b/>
-              </w:rPr>
-              <w:t>[</w:t>
+              <w:t xml:space="preserve">Total # of Entries: {{ </w:t>
+            </w:r>
+            <w:r>
+              <w:rPr>
+                <w:b/>
+              </w:rPr>
+              <w:t>users[</w:t>
             </w:r>
             <w:r>
               <w:rPr>
@@ -2162,19 +1935,11 @@
         </w:rPr>
         <w:t xml:space="preserve">What is the one-year asylum filing deadline? </w:t>
       </w:r>
-      <w:proofErr w:type="gramStart"/>
       <w:r>
         <w:rPr>
           <w:bCs/>
         </w:rPr>
-        <w:t>{{ asylum</w:t>
-      </w:r>
-      <w:proofErr w:type="gramEnd"/>
-      <w:r>
-        <w:rPr>
-          <w:bCs/>
-        </w:rPr>
-        <w:t>_date.format('MM/dd/yyyy') }}</w:t>
+        <w:t>{{ asylum_date.format('MM/dd/yyyy') }}</w:t>
       </w:r>
     </w:p>
     <w:p>
@@ -2195,19 +1960,11 @@
         </w:rPr>
         <w:t xml:space="preserve"> </w:t>
       </w:r>
-      <w:proofErr w:type="gramStart"/>
       <w:r>
         <w:rPr>
           <w:bCs/>
         </w:rPr>
-        <w:t>{{ output</w:t>
-      </w:r>
-      <w:proofErr w:type="gramEnd"/>
-      <w:r>
-        <w:rPr>
-          <w:bCs/>
-        </w:rPr>
-        <w:t>_checkbox(asylum_deadline)  }}Y {{ output_checkbox(not asylum_deadline)  }}N</w:t>
+        <w:t>{{ output_checkbox(asylum_deadline)  }}Y {{ output_checkbox(not asylum_deadline)  }}N</w:t>
       </w:r>
       <w:r>
         <w:rPr>
@@ -2405,13 +2162,8 @@
             <w:pPr>
               <w:spacing w:after="0" w:line="240" w:lineRule="auto"/>
             </w:pPr>
-            <w:proofErr w:type="gramStart"/>
-            <w:r>
-              <w:t>{{ output</w:t>
-            </w:r>
-            <w:proofErr w:type="gramEnd"/>
-            <w:r>
-              <w:t>_checkbox(users[i].immigration_1a_yes ) }} Yes  {{ output_checkbox(users[i].immigration_1a_yes</w:t>
+            <w:r>
+              <w:t>{{ output_checkbox(users[i].immigration_1a_yes ) }} Yes  {{ output_checkbox(users[i].immigration_1a_yes</w:t>
             </w:r>
             <w:r>
               <w:t xml:space="preserve"> == False</w:t>
@@ -2492,13 +2244,8 @@
             <w:pPr>
               <w:spacing w:after="0" w:line="240" w:lineRule="auto"/>
             </w:pPr>
-            <w:proofErr w:type="gramStart"/>
-            <w:r>
-              <w:t>{{ output</w:t>
-            </w:r>
-            <w:proofErr w:type="gramEnd"/>
-            <w:r>
-              <w:t>_checkbox(users[i].immigration_1b_yes ) }} Yes  {{ output_checkbox(users[i].immigration_1b_yes</w:t>
+            <w:r>
+              <w:t>{{ output_checkbox(users[i].immigration_1b_yes ) }} Yes  {{ output_checkbox(users[i].immigration_1b_yes</w:t>
             </w:r>
             <w:r>
               <w:t xml:space="preserve"> == False</w:t>
@@ -2609,13 +2356,8 @@
             <w:pPr>
               <w:spacing w:after="0" w:line="240" w:lineRule="auto"/>
             </w:pPr>
-            <w:proofErr w:type="gramStart"/>
-            <w:r>
-              <w:t>{{ output</w:t>
-            </w:r>
-            <w:proofErr w:type="gramEnd"/>
-            <w:r>
-              <w:t>_checkbox(users[i].immigration_1c_yes ) }} Yes  {{ output_checkbox(users[i].immigration_1c_yes</w:t>
+            <w:r>
+              <w:t>{{ output_checkbox(users[i].immigration_1c_yes ) }} Yes  {{ output_checkbox(users[i].immigration_1c_yes</w:t>
             </w:r>
             <w:r>
               <w:t xml:space="preserve"> == False</w:t>
@@ -2728,13 +2470,8 @@
             </w:pPr>
             <w:bookmarkStart w:id="1" w:name="_heading=h.1fob9te" w:colFirst="0" w:colLast="0"/>
             <w:bookmarkEnd w:id="1"/>
-            <w:proofErr w:type="gramStart"/>
-            <w:r>
-              <w:t>{{ output</w:t>
-            </w:r>
-            <w:proofErr w:type="gramEnd"/>
-            <w:r>
-              <w:t>_checkbox(users[i].immigration_1d_yes ) }} Yes  {{ output_checkbox(users[i].immigration_1d_yes</w:t>
+            <w:r>
+              <w:t>{{ output_checkbox(users[i].immigration_1d_yes ) }} Yes  {{ output_checkbox(users[i].immigration_1d_yes</w:t>
             </w:r>
             <w:r>
               <w:t xml:space="preserve"> == False</w:t>
@@ -2817,13 +2554,8 @@
             </w:pPr>
             <w:bookmarkStart w:id="2" w:name="_heading=h.3znysh7" w:colFirst="0" w:colLast="0"/>
             <w:bookmarkEnd w:id="2"/>
-            <w:proofErr w:type="gramStart"/>
-            <w:r>
-              <w:t>{{ output</w:t>
-            </w:r>
-            <w:proofErr w:type="gramEnd"/>
-            <w:r>
-              <w:t>_checkbox(users[i].immigration_1e_yes ) }} Yes  {{ output_checkbox(users[i].immigration_1e_yes</w:t>
+            <w:r>
+              <w:t>{{ output_checkbox(users[i].immigration_1e_yes ) }} Yes  {{ output_checkbox(users[i].immigration_1e_yes</w:t>
             </w:r>
             <w:r>
               <w:t xml:space="preserve"> == False</w:t>
@@ -2910,13 +2642,8 @@
             </w:pPr>
             <w:bookmarkStart w:id="3" w:name="_heading=h.2et92p0" w:colFirst="0" w:colLast="0"/>
             <w:bookmarkEnd w:id="3"/>
-            <w:proofErr w:type="gramStart"/>
-            <w:r>
-              <w:t>{{ output</w:t>
-            </w:r>
-            <w:proofErr w:type="gramEnd"/>
-            <w:r>
-              <w:t>_checkbox(users[i].immigration_1f_yes ) }} Yes  {{ output_checkbox(users[i].immigration_1f_yes</w:t>
+            <w:r>
+              <w:t>{{ output_checkbox(users[i].immigration_1f_yes ) }} Yes  {{ output_checkbox(users[i].immigration_1f_yes</w:t>
             </w:r>
             <w:r>
               <w:t xml:space="preserve"> == False</w:t>
@@ -2999,13 +2726,8 @@
             </w:pPr>
             <w:bookmarkStart w:id="4" w:name="_heading=h.tyjcwt" w:colFirst="0" w:colLast="0"/>
             <w:bookmarkEnd w:id="4"/>
-            <w:proofErr w:type="gramStart"/>
-            <w:r>
-              <w:t>{{ output</w:t>
-            </w:r>
-            <w:proofErr w:type="gramEnd"/>
-            <w:r>
-              <w:t>_checkbox(users[i].immigration_1g_yes ) }} Yes  {{ output_checkbox(users[i].immigration_1g_yes</w:t>
+            <w:r>
+              <w:t>{{ output_checkbox(users[i].immigration_1g_yes ) }} Yes  {{ output_checkbox(users[i].immigration_1g_yes</w:t>
             </w:r>
             <w:r>
               <w:t xml:space="preserve"> == False</w:t>
@@ -3088,13 +2810,8 @@
             </w:pPr>
             <w:bookmarkStart w:id="5" w:name="_heading=h.3dy6vkm" w:colFirst="0" w:colLast="0"/>
             <w:bookmarkEnd w:id="5"/>
-            <w:proofErr w:type="gramStart"/>
-            <w:r>
-              <w:t>{{ output</w:t>
-            </w:r>
-            <w:proofErr w:type="gramEnd"/>
-            <w:r>
-              <w:t>_checkbox(users[i].immigration_1h_yes ) }} Yes  {{ output_checkbox(users[i].immigration_1h_yes</w:t>
+            <w:r>
+              <w:t>{{ output_checkbox(users[i].immigration_1h_yes ) }} Yes  {{ output_checkbox(users[i].immigration_1h_yes</w:t>
             </w:r>
             <w:r>
               <w:t xml:space="preserve"> == False</w:t>
@@ -3177,13 +2894,8 @@
             </w:pPr>
             <w:bookmarkStart w:id="6" w:name="_heading=h.1t3h5sf" w:colFirst="0" w:colLast="0"/>
             <w:bookmarkEnd w:id="6"/>
-            <w:proofErr w:type="gramStart"/>
-            <w:r>
-              <w:t>{{ output</w:t>
-            </w:r>
-            <w:proofErr w:type="gramEnd"/>
-            <w:r>
-              <w:t>_checkbox(users[i].immigration_1i_yes ) }} Yes  {{ output_checkbox(users[i].immigration_1i_yes</w:t>
+            <w:r>
+              <w:t>{{ output_checkbox(users[i].immigration_1i_yes ) }} Yes  {{ output_checkbox(users[i].immigration_1i_yes</w:t>
             </w:r>
             <w:r>
               <w:t xml:space="preserve"> == False</w:t>
@@ -3266,13 +2978,8 @@
             </w:pPr>
             <w:bookmarkStart w:id="7" w:name="_heading=h.4d34og8" w:colFirst="0" w:colLast="0"/>
             <w:bookmarkEnd w:id="7"/>
-            <w:proofErr w:type="gramStart"/>
-            <w:r>
-              <w:t>{{ output</w:t>
-            </w:r>
-            <w:proofErr w:type="gramEnd"/>
-            <w:r>
-              <w:t>_checkbox(users[i].immigration_1j_yes ) }} Yes  {{ output_checkbox(users[i].immigration_1j_yes</w:t>
+            <w:r>
+              <w:t>{{ output_checkbox(users[i].immigration_1j_yes ) }} Yes  {{ output_checkbox(users[i].immigration_1j_yes</w:t>
             </w:r>
             <w:r>
               <w:t xml:space="preserve"> == False</w:t>
@@ -3359,13 +3066,8 @@
             </w:pPr>
             <w:bookmarkStart w:id="8" w:name="_heading=h.2s8eyo1" w:colFirst="0" w:colLast="0"/>
             <w:bookmarkEnd w:id="8"/>
-            <w:proofErr w:type="gramStart"/>
-            <w:r>
-              <w:t>{{ output</w:t>
-            </w:r>
-            <w:proofErr w:type="gramEnd"/>
-            <w:r>
-              <w:t>_checkbox(users[i].immigration_1k_yes ) }} Yes  {{ output_checkbox(users[i].immigration_1k_yes</w:t>
+            <w:r>
+              <w:t>{{ output_checkbox(users[i].immigration_1k_yes ) }} Yes  {{ output_checkbox(users[i].immigration_1k_yes</w:t>
             </w:r>
             <w:r>
               <w:t xml:space="preserve"> == False</w:t>
@@ -3448,13 +3150,8 @@
             </w:pPr>
             <w:bookmarkStart w:id="9" w:name="_heading=h.17dp8vu" w:colFirst="0" w:colLast="0"/>
             <w:bookmarkEnd w:id="9"/>
-            <w:proofErr w:type="gramStart"/>
-            <w:r>
-              <w:t>{{ output</w:t>
-            </w:r>
-            <w:proofErr w:type="gramEnd"/>
-            <w:r>
-              <w:t>_checkbox(users[i].immigration_1l_yes ) }} Yes  {{ output_checkbox(users[i].immigration_1l_yes</w:t>
+            <w:r>
+              <w:t>{{ output_checkbox(users[i].immigration_1l_yes ) }} Yes  {{ output_checkbox(users[i].immigration_1l_yes</w:t>
             </w:r>
             <w:r>
               <w:t xml:space="preserve"> == False</w:t>
@@ -3537,13 +3234,8 @@
             </w:pPr>
             <w:bookmarkStart w:id="10" w:name="_heading=h.3rdcrjn" w:colFirst="0" w:colLast="0"/>
             <w:bookmarkEnd w:id="10"/>
-            <w:proofErr w:type="gramStart"/>
-            <w:r>
-              <w:t>{{ output</w:t>
-            </w:r>
-            <w:proofErr w:type="gramEnd"/>
-            <w:r>
-              <w:t>_checkbox(users[i].immigration_1m_yes ) }} Yes  {{ output_checkbox(users[i].immigration_1m_yes</w:t>
+            <w:r>
+              <w:t>{{ output_checkbox(users[i].immigration_1m_yes ) }} Yes  {{ output_checkbox(users[i].immigration_1m_yes</w:t>
             </w:r>
             <w:r>
               <w:t xml:space="preserve"> == False</w:t>
@@ -3626,13 +3318,8 @@
             </w:pPr>
             <w:bookmarkStart w:id="11" w:name="_heading=h.26in1rg" w:colFirst="0" w:colLast="0"/>
             <w:bookmarkEnd w:id="11"/>
-            <w:proofErr w:type="gramStart"/>
-            <w:r>
-              <w:t>{{ output</w:t>
-            </w:r>
-            <w:proofErr w:type="gramEnd"/>
-            <w:r>
-              <w:t>_checkbox(users[i].immigration_1a_yes ) }} Yes  {{ output_checkbox(users[i].immigration_1a_yes</w:t>
+            <w:r>
+              <w:t>{{ output_checkbox(users[i].immigration_1a_yes ) }} Yes  {{ output_checkbox(users[i].immigration_1a_yes</w:t>
             </w:r>
             <w:r>
               <w:t xml:space="preserve"> == False</w:t>
@@ -3715,13 +3402,8 @@
             </w:pPr>
             <w:bookmarkStart w:id="12" w:name="_heading=h.lnxbz9" w:colFirst="0" w:colLast="0"/>
             <w:bookmarkEnd w:id="12"/>
-            <w:proofErr w:type="gramStart"/>
-            <w:r>
-              <w:t>{{ output</w:t>
-            </w:r>
-            <w:proofErr w:type="gramEnd"/>
-            <w:r>
-              <w:t>_checkbox(users[i].immigration_1o_yes ) }} Yes  {{ output_checkbox(users[i].immigration_1o_yes</w:t>
+            <w:r>
+              <w:t>{{ output_checkbox(users[i].immigration_1o_yes ) }} Yes  {{ output_checkbox(users[i].immigration_1o_yes</w:t>
             </w:r>
             <w:r>
               <w:t xml:space="preserve"> == False</w:t>
@@ -3806,13 +3488,8 @@
             <w:pPr>
               <w:spacing w:after="0" w:line="240" w:lineRule="auto"/>
             </w:pPr>
-            <w:proofErr w:type="gramStart"/>
-            <w:r>
-              <w:t>{{ output</w:t>
-            </w:r>
-            <w:proofErr w:type="gramEnd"/>
-            <w:r>
-              <w:t>_checkbox(users[i].immigration_1p_yes ) }} Yes  {{ output_checkbox(users[i].immigration_1p_yes</w:t>
+            <w:r>
+              <w:t>{{ output_checkbox(users[i].immigration_1p_yes ) }} Yes  {{ output_checkbox(users[i].immigration_1p_yes</w:t>
             </w:r>
             <w:r>
               <w:t xml:space="preserve"> == False</w:t>
@@ -3893,13 +3570,8 @@
             <w:pPr>
               <w:pStyle w:val="NoSpacing"/>
             </w:pPr>
-            <w:proofErr w:type="gramStart"/>
-            <w:r>
-              <w:t>{{ output</w:t>
-            </w:r>
-            <w:proofErr w:type="gramEnd"/>
-            <w:r>
-              <w:t>_checkbox(users[i].immigration_1q_yes ) }} Yes  {{ output_checkbox(users[i].immigration_1q_yes</w:t>
+            <w:r>
+              <w:t>{{ output_checkbox(users[i].immigration_1q_yes ) }} Yes  {{ output_checkbox(users[i].immigration_1q_yes</w:t>
             </w:r>
             <w:r>
               <w:t xml:space="preserve"> == False</w:t>
@@ -3972,15 +3644,7 @@
               <w:ind w:left="120"/>
             </w:pPr>
             <w:r>
-              <w:t>{% if users[i</w:t>
-            </w:r>
-            <w:proofErr w:type="gramStart"/>
-            <w:r>
-              <w:t>].immigration</w:t>
-            </w:r>
-            <w:proofErr w:type="gramEnd"/>
-            <w:r>
-              <w:t>_1a_yes or users[i].immigration_1a_yes is none %}a. {{ users[i].immigration_1a_details }} {% endif %}</w:t>
+              <w:t>{% if users[i].immigration_1a_yes or users[i].immigration_1a_yes is none %}a. {{ users[i].immigration_1a_details }} {% endif %}</w:t>
             </w:r>
           </w:p>
           <w:p>
@@ -3989,15 +3653,7 @@
               <w:ind w:left="120"/>
             </w:pPr>
             <w:r>
-              <w:t>{% if users[i</w:t>
-            </w:r>
-            <w:proofErr w:type="gramStart"/>
-            <w:r>
-              <w:t>].immigration</w:t>
-            </w:r>
-            <w:proofErr w:type="gramEnd"/>
-            <w:r>
-              <w:t>_1b_yes or users[i].immigration_1b_yes is none %}b. {{ users[i].immigration_1b_details }} {% endif %}</w:t>
+              <w:t>{% if users[i].immigration_1b_yes or users[i].immigration_1b_yes is none %}b. {{ users[i].immigration_1b_details }} {% endif %}</w:t>
             </w:r>
           </w:p>
           <w:p>
@@ -4006,15 +3662,7 @@
               <w:ind w:left="120"/>
             </w:pPr>
             <w:r>
-              <w:t>{% if users[i</w:t>
-            </w:r>
-            <w:proofErr w:type="gramStart"/>
-            <w:r>
-              <w:t>].immigration</w:t>
-            </w:r>
-            <w:proofErr w:type="gramEnd"/>
-            <w:r>
-              <w:t>_1c_yes or users[i].immigration_1c_yes is none %}c. {{ users[i].immigration_1c_details }} {% endif %}</w:t>
+              <w:t>{% if users[i].immigration_1c_yes or users[i].immigration_1c_yes is none %}c. {{ users[i].immigration_1c_details }} {% endif %}</w:t>
             </w:r>
           </w:p>
           <w:p>
@@ -4023,15 +3671,7 @@
               <w:ind w:left="120"/>
             </w:pPr>
             <w:r>
-              <w:t>{% if users[i</w:t>
-            </w:r>
-            <w:proofErr w:type="gramStart"/>
-            <w:r>
-              <w:t>].immigration</w:t>
-            </w:r>
-            <w:proofErr w:type="gramEnd"/>
-            <w:r>
-              <w:t>_1d_yes or users[i].immigration_1d_yes is none %}d. {{ users[i].immigration_1d_details }} {% endif %}</w:t>
+              <w:t>{% if users[i].immigration_1d_yes or users[i].immigration_1d_yes is none %}d. {{ users[i].immigration_1d_details }} {% endif %}</w:t>
             </w:r>
           </w:p>
           <w:p>
@@ -4040,15 +3680,7 @@
               <w:ind w:left="120"/>
             </w:pPr>
             <w:r>
-              <w:t>{% if users[i</w:t>
-            </w:r>
-            <w:proofErr w:type="gramStart"/>
-            <w:r>
-              <w:t>].immigration</w:t>
-            </w:r>
-            <w:proofErr w:type="gramEnd"/>
-            <w:r>
-              <w:t>_1e_yes or users[i].immigration_1e_yes is none %}e. {{ users[i].immigration_1e_details }} {% endif %}</w:t>
+              <w:t>{% if users[i].immigration_1e_yes or users[i].immigration_1e_yes is none %}e. {{ users[i].immigration_1e_details }} {% endif %}</w:t>
             </w:r>
           </w:p>
           <w:p>
@@ -4057,15 +3689,7 @@
               <w:ind w:left="120"/>
             </w:pPr>
             <w:r>
-              <w:t>{% if users[i</w:t>
-            </w:r>
-            <w:proofErr w:type="gramStart"/>
-            <w:r>
-              <w:t>].immigration</w:t>
-            </w:r>
-            <w:proofErr w:type="gramEnd"/>
-            <w:r>
-              <w:t>_1f_yes or users[i].immigration_1f_yes is none %}f. {{ users[i].immigration_1f_details }} {% endif %}</w:t>
+              <w:t>{% if users[i].immigration_1f_yes or users[i].immigration_1f_yes is none %}f. {{ users[i].immigration_1f_details }} {% endif %}</w:t>
             </w:r>
           </w:p>
           <w:p>
@@ -4074,15 +3698,7 @@
               <w:ind w:left="120"/>
             </w:pPr>
             <w:r>
-              <w:t>{% if users[i</w:t>
-            </w:r>
-            <w:proofErr w:type="gramStart"/>
-            <w:r>
-              <w:t>].immigration</w:t>
-            </w:r>
-            <w:proofErr w:type="gramEnd"/>
-            <w:r>
-              <w:t>_1g_yes or users[i].immigration_1g_yes is none %}g. {{ users[i].immigration_1g_details }} {% endif %}</w:t>
+              <w:t>{% if users[i].immigration_1g_yes or users[i].immigration_1g_yes is none %}g. {{ users[i].immigration_1g_details }} {% endif %}</w:t>
             </w:r>
           </w:p>
           <w:p>
@@ -4091,15 +3707,7 @@
               <w:ind w:left="120"/>
             </w:pPr>
             <w:r>
-              <w:t>{% if users[i</w:t>
-            </w:r>
-            <w:proofErr w:type="gramStart"/>
-            <w:r>
-              <w:t>].immigration</w:t>
-            </w:r>
-            <w:proofErr w:type="gramEnd"/>
-            <w:r>
-              <w:t>_1h_yes or users[i].immigration_1h_yes is none %}h. {{ users[i].immigration_1h_details }} {% endif %}</w:t>
+              <w:t>{% if users[i].immigration_1h_yes or users[i].immigration_1h_yes is none %}h. {{ users[i].immigration_1h_details }} {% endif %}</w:t>
             </w:r>
           </w:p>
           <w:p>
@@ -4108,15 +3716,7 @@
               <w:ind w:left="120"/>
             </w:pPr>
             <w:r>
-              <w:t>{% if users[i</w:t>
-            </w:r>
-            <w:proofErr w:type="gramStart"/>
-            <w:r>
-              <w:t>].immigration</w:t>
-            </w:r>
-            <w:proofErr w:type="gramEnd"/>
-            <w:r>
-              <w:t>_1i_yes or users[i].immigration_1i_yes is none %}i. {{ users[i].immigration_1i_details }} {% endif %}</w:t>
+              <w:t>{% if users[i].immigration_1i_yes or users[i].immigration_1i_yes is none %}i. {{ users[i].immigration_1i_details }} {% endif %}</w:t>
             </w:r>
           </w:p>
           <w:p>
@@ -4125,15 +3725,7 @@
               <w:ind w:left="120"/>
             </w:pPr>
             <w:r>
-              <w:t>{% if users[i</w:t>
-            </w:r>
-            <w:proofErr w:type="gramStart"/>
-            <w:r>
-              <w:t>].immigration</w:t>
-            </w:r>
-            <w:proofErr w:type="gramEnd"/>
-            <w:r>
-              <w:t>_1j_yes or users[i].immigration_1j_yes is none %}j. {{ users[i].immigration_1j_details }} {% endif %}</w:t>
+              <w:t>{% if users[i].immigration_1j_yes or users[i].immigration_1j_yes is none %}j. {{ users[i].immigration_1j_details }} {% endif %}</w:t>
             </w:r>
           </w:p>
           <w:p>
@@ -4142,15 +3734,7 @@
               <w:ind w:left="120"/>
             </w:pPr>
             <w:r>
-              <w:t>{% if users[i</w:t>
-            </w:r>
-            <w:proofErr w:type="gramStart"/>
-            <w:r>
-              <w:t>].immigration</w:t>
-            </w:r>
-            <w:proofErr w:type="gramEnd"/>
-            <w:r>
-              <w:t>_1k_yes or users[i].immigration_1k_yes is none %}k. {{ users[i].immigration_1k_details }} {% endif %}</w:t>
+              <w:t>{% if users[i].immigration_1k_yes or users[i].immigration_1k_yes is none %}k. {{ users[i].immigration_1k_details }} {% endif %}</w:t>
             </w:r>
           </w:p>
           <w:p>
@@ -4159,15 +3743,7 @@
               <w:ind w:left="120"/>
             </w:pPr>
             <w:r>
-              <w:t>{% if users[i</w:t>
-            </w:r>
-            <w:proofErr w:type="gramStart"/>
-            <w:r>
-              <w:t>].immigration</w:t>
-            </w:r>
-            <w:proofErr w:type="gramEnd"/>
-            <w:r>
-              <w:t>_1l_yes or users[i].immigration_1l_yes is none %}l. {{ users[i].immigration_1l_details }} {% endif %}</w:t>
+              <w:t>{% if users[i].immigration_1l_yes or users[i].immigration_1l_yes is none %}l. {{ users[i].immigration_1l_details }} {% endif %}</w:t>
             </w:r>
           </w:p>
           <w:p>
@@ -4176,15 +3752,7 @@
               <w:ind w:left="120"/>
             </w:pPr>
             <w:r>
-              <w:t>{% if users[i</w:t>
-            </w:r>
-            <w:proofErr w:type="gramStart"/>
-            <w:r>
-              <w:t>].immigration</w:t>
-            </w:r>
-            <w:proofErr w:type="gramEnd"/>
-            <w:r>
-              <w:t>_1m_yes or users[i].immigration_1m_yes is none %}m. {{ users[i].immigration_1m_details }} {% endif %}</w:t>
+              <w:t>{% if users[i].immigration_1m_yes or users[i].immigration_1m_yes is none %}m. {{ users[i].immigration_1m_details }} {% endif %}</w:t>
             </w:r>
           </w:p>
           <w:p>
@@ -4194,15 +3762,7 @@
             </w:pPr>
             <w:r>
               <w:lastRenderedPageBreak/>
-              <w:t>{% if users[i</w:t>
-            </w:r>
-            <w:proofErr w:type="gramStart"/>
-            <w:r>
-              <w:t>].immigration</w:t>
-            </w:r>
-            <w:proofErr w:type="gramEnd"/>
-            <w:r>
-              <w:t>_1n_yes or users[i].immigration_1n_yes is none %}n. {{ users[i].immigration_1n_details }} {% endif %}</w:t>
+              <w:t>{% if users[i].immigration_1n_yes or users[i].immigration_1n_yes is none %}n. {{ users[i].immigration_1n_details }} {% endif %}</w:t>
             </w:r>
           </w:p>
           <w:p>
@@ -4211,15 +3771,7 @@
               <w:ind w:left="120"/>
             </w:pPr>
             <w:r>
-              <w:t>{% if users[i</w:t>
-            </w:r>
-            <w:proofErr w:type="gramStart"/>
-            <w:r>
-              <w:t>].immigration</w:t>
-            </w:r>
-            <w:proofErr w:type="gramEnd"/>
-            <w:r>
-              <w:t>_1o_yes or users[i].immigration_1o_yes is none %}o. {{ users[i].immigration_1o_details }} {% endif %}</w:t>
+              <w:t>{% if users[i].immigration_1o_yes or users[i].immigration_1o_yes is none %}o. {{ users[i].immigration_1o_details }} {% endif %}</w:t>
             </w:r>
           </w:p>
           <w:p>
@@ -4228,15 +3780,7 @@
               <w:ind w:left="120"/>
             </w:pPr>
             <w:r>
-              <w:t>{% if users[i</w:t>
-            </w:r>
-            <w:proofErr w:type="gramStart"/>
-            <w:r>
-              <w:t>].immigration</w:t>
-            </w:r>
-            <w:proofErr w:type="gramEnd"/>
-            <w:r>
-              <w:t>_1p_yes or users[i].immigration_1p_yes is none %}p. {{ users[i].immigration_1p_details }} {% endif %}</w:t>
+              <w:t>{% if users[i].immigration_1p_yes or users[i].immigration_1p_yes is none %}p. {{ users[i].immigration_1p_details }} {% endif %}</w:t>
             </w:r>
           </w:p>
           <w:p>
@@ -4380,13 +3924,8 @@
             </w:pPr>
             <w:bookmarkStart w:id="13" w:name="_heading=h.35nkun2" w:colFirst="0" w:colLast="0"/>
             <w:bookmarkEnd w:id="13"/>
-            <w:proofErr w:type="gramStart"/>
-            <w:r>
-              <w:t>{{ output</w:t>
-            </w:r>
-            <w:proofErr w:type="gramEnd"/>
-            <w:r>
-              <w:t>_checkbox(users[i].application_2a_yes ) }} Yes  {{ output_checkbox(users[i].application_2a_yes)</w:t>
+            <w:r>
+              <w:t>{{ output_checkbox(users[i].application_2a_yes ) }} Yes  {{ output_checkbox(users[i].application_2a_yes)</w:t>
             </w:r>
             <w:r>
               <w:t xml:space="preserve"> == False</w:t>
@@ -4478,13 +4017,8 @@
             </w:pPr>
             <w:bookmarkStart w:id="14" w:name="_heading=h.1ksv4uv" w:colFirst="0" w:colLast="0"/>
             <w:bookmarkEnd w:id="14"/>
-            <w:proofErr w:type="gramStart"/>
-            <w:r>
-              <w:t>{{ output</w:t>
-            </w:r>
-            <w:proofErr w:type="gramEnd"/>
-            <w:r>
-              <w:t>_checkbox(users[i].application_2b_yes ) }} Yes  {{ output_checkbox(users[i].application_2b_yes</w:t>
+            <w:r>
+              <w:t>{{ output_checkbox(users[i].application_2b_yes ) }} Yes  {{ output_checkbox(users[i].application_2b_yes</w:t>
             </w:r>
             <w:r>
               <w:t xml:space="preserve"> == False</w:t>
@@ -4576,13 +4110,8 @@
             </w:pPr>
             <w:bookmarkStart w:id="15" w:name="_heading=h.44sinio" w:colFirst="0" w:colLast="0"/>
             <w:bookmarkEnd w:id="15"/>
-            <w:proofErr w:type="gramStart"/>
-            <w:r>
-              <w:t>{{ output</w:t>
-            </w:r>
-            <w:proofErr w:type="gramEnd"/>
-            <w:r>
-              <w:t>_checkbox(users[i].application_2c_yes ) }} Yes  {{ output_checkbox(users[i].application_2c_yes</w:t>
+            <w:r>
+              <w:t>{{ output_checkbox(users[i].application_2c_yes ) }} Yes  {{ output_checkbox(users[i].application_2c_yes</w:t>
             </w:r>
             <w:r>
               <w:t xml:space="preserve"> == False</w:t>
@@ -4676,13 +4205,8 @@
             </w:pPr>
             <w:bookmarkStart w:id="17" w:name="_heading=h.z337ya" w:colFirst="0" w:colLast="0"/>
             <w:bookmarkEnd w:id="17"/>
-            <w:proofErr w:type="gramStart"/>
-            <w:r>
-              <w:t>{{ output</w:t>
-            </w:r>
-            <w:proofErr w:type="gramEnd"/>
-            <w:r>
-              <w:t>_checkbox(users[i].application_2d_yes ) }} Yes  {{ output_checkbox(users[i].application_2d_yes</w:t>
+            <w:r>
+              <w:t>{{ output_checkbox(users[i].application_2d_yes ) }} Yes  {{ output_checkbox(users[i].application_2d_yes</w:t>
             </w:r>
             <w:r>
               <w:t xml:space="preserve"> == False</w:t>
@@ -4754,15 +4278,7 @@
             </w:pPr>
             <w:r>
               <w:lastRenderedPageBreak/>
-              <w:t xml:space="preserve">{% if users[i].application_2a_yes or users[i].application_2a_yes is none </w:t>
-            </w:r>
-            <w:proofErr w:type="gramStart"/>
-            <w:r>
-              <w:t>%}a.</w:t>
-            </w:r>
-            <w:proofErr w:type="gramEnd"/>
-            <w:r>
-              <w:t xml:space="preserve"> {{ users[i].application_2a_details }}{% endif %}</w:t>
+              <w:t>{% if users[i].application_2a_yes or users[i].application_2a_yes is none %}a. {{ users[i].application_2a_details }}{% endif %}</w:t>
             </w:r>
           </w:p>
           <w:p>
@@ -4771,21 +4287,13 @@
               <w:ind w:left="120" w:right="90"/>
             </w:pPr>
             <w:r>
-              <w:t xml:space="preserve">{% if users[i].application_2b_yes or users[i].application_2b_yes is none </w:t>
-            </w:r>
-            <w:proofErr w:type="gramStart"/>
-            <w:r>
-              <w:t>%}</w:t>
+              <w:t>{% if users[i].application_2b_yes or users[i].application_2b_yes is none %}</w:t>
             </w:r>
             <w:r>
               <w:t>b</w:t>
             </w:r>
             <w:r>
-              <w:t>.</w:t>
-            </w:r>
-            <w:proofErr w:type="gramEnd"/>
-            <w:r>
-              <w:t xml:space="preserve"> {{ users[i].application_2b_details }}{% endif %}</w:t>
+              <w:t>. {{ users[i].application_2b_details }}{% endif %}</w:t>
             </w:r>
           </w:p>
           <w:p>
@@ -4794,21 +4302,13 @@
               <w:ind w:left="120" w:right="90"/>
             </w:pPr>
             <w:r>
-              <w:t xml:space="preserve">{% if users[i].application_2c_yes or users[i].application_2c_yes is none </w:t>
-            </w:r>
-            <w:proofErr w:type="gramStart"/>
-            <w:r>
-              <w:t>%}</w:t>
+              <w:t>{% if users[i].application_2c_yes or users[i].application_2c_yes is none %}</w:t>
             </w:r>
             <w:r>
               <w:t>c</w:t>
             </w:r>
             <w:r>
-              <w:t>.</w:t>
-            </w:r>
-            <w:proofErr w:type="gramEnd"/>
-            <w:r>
-              <w:t xml:space="preserve"> {{ users[i].application_2c_details }}{% endif %}</w:t>
+              <w:t>. {{ users[i].application_2c_details }}{% endif %}</w:t>
             </w:r>
           </w:p>
           <w:p>
@@ -4817,21 +4317,13 @@
               <w:ind w:left="120" w:right="90"/>
             </w:pPr>
             <w:r>
-              <w:t xml:space="preserve">{% if users[i].application_2d_yes or users[i].application_2d_yes is none </w:t>
-            </w:r>
-            <w:proofErr w:type="gramStart"/>
-            <w:r>
-              <w:t>%}</w:t>
+              <w:t>{% if users[i].application_2d_yes or users[i].application_2d_yes is none %}</w:t>
             </w:r>
             <w:r>
               <w:t>d</w:t>
             </w:r>
             <w:r>
-              <w:t>.</w:t>
-            </w:r>
-            <w:proofErr w:type="gramEnd"/>
-            <w:r>
-              <w:t xml:space="preserve"> {{ users[i].application_2d_details }}{% endif %}</w:t>
+              <w:t>. {{ users[i].application_2d_details }}{% endif %}</w:t>
             </w:r>
           </w:p>
           <w:p>
@@ -4947,13 +4439,8 @@
             <w:r>
               <w:t xml:space="preserve"> </w:t>
             </w:r>
-            <w:proofErr w:type="gramStart"/>
-            <w:r>
-              <w:t>{{ output</w:t>
-            </w:r>
-            <w:proofErr w:type="gramEnd"/>
-            <w:r>
-              <w:t>_checkbox(users[i].spouse) }} YES  {{ output_checkbox(not users[i].spouse) }} NO</w:t>
+            <w:r>
+              <w:t>{{ output_checkbox(users[i].spouse) }} YES  {{ output_checkbox(not users[i].spouse) }} NO</w:t>
             </w:r>
           </w:p>
         </w:tc>
@@ -4990,19 +4477,11 @@
               </w:rPr>
               <w:br/>
             </w:r>
-            <w:proofErr w:type="gramStart"/>
             <w:r>
               <w:rPr>
                 <w:bCs/>
               </w:rPr>
-              <w:t>{{ users</w:t>
-            </w:r>
-            <w:proofErr w:type="gramEnd"/>
-            <w:r>
-              <w:rPr>
-                <w:bCs/>
-              </w:rPr>
-              <w:t>[i].marriage_date</w:t>
+              <w:t>{{ users[i].marriage_date</w:t>
             </w:r>
           </w:p>
           <w:p>
@@ -5047,19 +4526,11 @@
               </w:rPr>
               <w:br/>
             </w:r>
-            <w:proofErr w:type="gramStart"/>
             <w:r>
               <w:rPr>
                 <w:bCs/>
               </w:rPr>
-              <w:t>{{ users</w:t>
-            </w:r>
-            <w:proofErr w:type="gramEnd"/>
-            <w:r>
-              <w:rPr>
-                <w:bCs/>
-              </w:rPr>
-              <w:t>[i].marriage_location</w:t>
+              <w:t>{{ users[i].marriage_location</w:t>
             </w:r>
           </w:p>
           <w:p>
@@ -5104,48 +4575,26 @@
               </w:rPr>
               <w:br/>
             </w:r>
-            <w:proofErr w:type="gramStart"/>
             <w:r>
               <w:rPr>
                 <w:bCs/>
               </w:rPr>
-              <w:t>{{ users</w:t>
-            </w:r>
-            <w:proofErr w:type="gramEnd"/>
-            <w:r>
+              <w:t>{{ users[i].marriage_birth_country</w:t>
+            </w:r>
+          </w:p>
+          <w:p>
+            <w:pPr>
+              <w:spacing w:after="0" w:line="240" w:lineRule="auto"/>
+              <w:jc w:val="center"/>
               <w:rPr>
                 <w:bCs/>
               </w:rPr>
-              <w:t>[i].marriage_birth_country</w:t>
-            </w:r>
-          </w:p>
-          <w:p>
-            <w:pPr>
-              <w:spacing w:after="0" w:line="240" w:lineRule="auto"/>
-              <w:jc w:val="center"/>
+            </w:pPr>
+            <w:r>
               <w:rPr>
                 <w:bCs/>
               </w:rPr>
-            </w:pPr>
-            <w:r>
-              <w:rPr>
-                <w:bCs/>
-              </w:rPr>
-              <w:t xml:space="preserve"> }} </w:t>
-            </w:r>
-            <w:proofErr w:type="gramStart"/>
-            <w:r>
-              <w:rPr>
-                <w:bCs/>
-              </w:rPr>
-              <w:t>{{ users</w:t>
-            </w:r>
-            <w:proofErr w:type="gramEnd"/>
-            <w:r>
-              <w:rPr>
-                <w:bCs/>
-              </w:rPr>
-              <w:t>[i].marriage_status</w:t>
+              <w:t xml:space="preserve"> }} {{ users[i].marriage_status</w:t>
             </w:r>
           </w:p>
           <w:p>
@@ -5192,13 +4641,8 @@
             <w:r>
               <w:t xml:space="preserve">  </w:t>
             </w:r>
-            <w:proofErr w:type="gramStart"/>
-            <w:r>
-              <w:t>{{ output</w:t>
-            </w:r>
-            <w:proofErr w:type="gramEnd"/>
-            <w:r>
-              <w:t>_checkbox(users[i].marriage_previously) }} YES  {{ output_checkbox(not users[i].marriage_previously) }} NO</w:t>
+            <w:r>
+              <w:t>{{ output_checkbox(users[i].marriage_previously) }} YES  {{ output_checkbox(not users[i].marriage_previously) }} NO</w:t>
             </w:r>
           </w:p>
         </w:tc>
@@ -5250,13 +4694,8 @@
             <w:r>
               <w:t xml:space="preserve">Date of Marriage </w:t>
             </w:r>
-            <w:proofErr w:type="gramStart"/>
-            <w:r>
-              <w:t>{{ users</w:t>
-            </w:r>
-            <w:proofErr w:type="gramEnd"/>
-            <w:r>
-              <w:t>[i].</w:t>
+            <w:r>
+              <w:t>{{ users[i].</w:t>
             </w:r>
             <w:r>
               <w:t>user_</w:t>
@@ -5281,13 +4720,8 @@
             <w:r>
               <w:t xml:space="preserve">Date of Divorce </w:t>
             </w:r>
-            <w:proofErr w:type="gramStart"/>
-            <w:r>
-              <w:t>{{ users</w:t>
-            </w:r>
-            <w:proofErr w:type="gramEnd"/>
-            <w:r>
-              <w:t>[i].</w:t>
+            <w:r>
+              <w:t>{{ users[i].</w:t>
             </w:r>
             <w:r>
               <w:t>user_</w:t>
@@ -5331,13 +4765,8 @@
             <w:r>
               <w:t xml:space="preserve">Date of Marriage </w:t>
             </w:r>
-            <w:proofErr w:type="gramStart"/>
-            <w:r>
-              <w:t>{{ users</w:t>
-            </w:r>
-            <w:proofErr w:type="gramEnd"/>
-            <w:r>
-              <w:t>[i].</w:t>
+            <w:r>
+              <w:t>{{ users[i].</w:t>
             </w:r>
             <w:r>
               <w:t>spouse_</w:t>
@@ -5354,13 +4783,8 @@
             <w:r>
               <w:t xml:space="preserve">Date of Divorce </w:t>
             </w:r>
-            <w:proofErr w:type="gramStart"/>
-            <w:r>
-              <w:t>{{ users</w:t>
-            </w:r>
-            <w:proofErr w:type="gramEnd"/>
-            <w:r>
-              <w:t>[i].</w:t>
+            <w:r>
+              <w:t>{{ users[i].</w:t>
             </w:r>
             <w:r>
               <w:t>spouse_</w:t>
@@ -5394,13 +4818,8 @@
             <w:r>
               <w:t xml:space="preserve">    </w:t>
             </w:r>
-            <w:proofErr w:type="gramStart"/>
-            <w:r>
-              <w:t>{{ output</w:t>
-            </w:r>
-            <w:proofErr w:type="gramEnd"/>
-            <w:r>
-              <w:t>_checkbox(users[i].marriage_fraud) }} YES  {{ output_checkbox(not users[i].marriage_fraud) }} NO</w:t>
+            <w:r>
+              <w:t>{{ output_checkbox(users[i].marriage_fraud) }} YES  {{ output_checkbox(not users[i].marriage_fraud) }} NO</w:t>
             </w:r>
           </w:p>
         </w:tc>
@@ -5488,21 +4907,7 @@
               <w:rPr>
                 <w:b/>
               </w:rPr>
-              <w:t xml:space="preserve">Total # of Children: </w:t>
-            </w:r>
-            <w:proofErr w:type="gramStart"/>
-            <w:r>
-              <w:rPr>
-                <w:b/>
-              </w:rPr>
-              <w:t>{{ users</w:t>
-            </w:r>
-            <w:proofErr w:type="gramEnd"/>
-            <w:r>
-              <w:rPr>
-                <w:b/>
-              </w:rPr>
-              <w:t>[i].children.number_gathered() }}</w:t>
+              <w:t>Total # of Children: {{ users[i].children.number_gathered() }}</w:t>
             </w:r>
             <w:r>
               <w:rPr>
@@ -5531,15 +4936,7 @@
               <w:t>:</w:t>
             </w:r>
             <w:r>
-              <w:t xml:space="preserve"> </w:t>
-            </w:r>
-            <w:proofErr w:type="gramStart"/>
-            <w:r>
-              <w:t>{{ x</w:t>
-            </w:r>
-            <w:proofErr w:type="gramEnd"/>
-            <w:r>
-              <w:t>.</w:t>
+              <w:t xml:space="preserve"> {{ x.</w:t>
             </w:r>
             <w:r>
               <w:t>ordinal</w:t>
@@ -5746,19 +5143,11 @@
                       <w:bCs/>
                     </w:rPr>
                   </w:pPr>
-                  <w:proofErr w:type="gramStart"/>
                   <w:r>
                     <w:rPr>
                       <w:bCs/>
                     </w:rPr>
-                    <w:t>{{ x</w:t>
-                  </w:r>
-                  <w:proofErr w:type="gramEnd"/>
-                  <w:r>
-                    <w:rPr>
-                      <w:bCs/>
-                    </w:rPr>
-                    <w:t>.birthdate }}</w:t>
+                    <w:t>{{ x.birthdate }}</w:t>
                   </w:r>
                 </w:p>
               </w:tc>
@@ -5773,19 +5162,11 @@
                       <w:bCs/>
                     </w:rPr>
                   </w:pPr>
-                  <w:proofErr w:type="gramStart"/>
                   <w:r>
                     <w:rPr>
                       <w:bCs/>
                     </w:rPr>
-                    <w:t>{{ x</w:t>
-                  </w:r>
-                  <w:proofErr w:type="gramEnd"/>
-                  <w:r>
-                    <w:rPr>
-                      <w:bCs/>
-                    </w:rPr>
-                    <w:t>.country_of_birth</w:t>
+                    <w:t>{{ x.country_of_birth</w:t>
                   </w:r>
                 </w:p>
                 <w:p>
@@ -5814,19 +5195,11 @@
                       <w:bCs/>
                     </w:rPr>
                   </w:pPr>
-                  <w:proofErr w:type="gramStart"/>
                   <w:r>
                     <w:rPr>
                       <w:bCs/>
                     </w:rPr>
-                    <w:t>{{ x</w:t>
-                  </w:r>
-                  <w:proofErr w:type="gramEnd"/>
-                  <w:r>
-                    <w:rPr>
-                      <w:bCs/>
-                    </w:rPr>
-                    <w:t>.country_of_nationality</w:t>
+                    <w:t>{{ x.country_of_nationality</w:t>
                   </w:r>
                 </w:p>
                 <w:p>
@@ -5855,19 +5228,11 @@
                       <w:bCs/>
                     </w:rPr>
                   </w:pPr>
-                  <w:proofErr w:type="gramStart"/>
                   <w:r>
                     <w:rPr>
                       <w:bCs/>
                     </w:rPr>
-                    <w:t>{{ x</w:t>
-                  </w:r>
-                  <w:proofErr w:type="gramEnd"/>
-                  <w:r>
-                    <w:rPr>
-                      <w:bCs/>
-                    </w:rPr>
-                    <w:t>.immigration_status</w:t>
+                    <w:t>{{ x.immigration_status</w:t>
                   </w:r>
                 </w:p>
                 <w:p>
@@ -5896,19 +5261,11 @@
                       <w:bCs/>
                     </w:rPr>
                   </w:pPr>
-                  <w:proofErr w:type="gramStart"/>
                   <w:r>
                     <w:rPr>
                       <w:bCs/>
                     </w:rPr>
-                    <w:t>{{ x</w:t>
-                  </w:r>
-                  <w:proofErr w:type="gramEnd"/>
-                  <w:r>
-                    <w:rPr>
-                      <w:bCs/>
-                    </w:rPr>
-                    <w:t>.location</w:t>
+                    <w:t>{{ x.location</w:t>
                   </w:r>
                 </w:p>
                 <w:p>
@@ -5937,19 +5294,11 @@
                       <w:bCs/>
                     </w:rPr>
                   </w:pPr>
-                  <w:proofErr w:type="gramStart"/>
                   <w:r>
                     <w:rPr>
                       <w:bCs/>
                     </w:rPr>
-                    <w:t>{{ x</w:t>
-                  </w:r>
-                  <w:proofErr w:type="gramEnd"/>
-                  <w:r>
-                    <w:rPr>
-                      <w:bCs/>
-                    </w:rPr>
-                    <w:t>.relation</w:t>
+                    <w:t>{{ x.relation</w:t>
                   </w:r>
                 </w:p>
                 <w:p>
@@ -6096,21 +5445,12 @@
                 <w:u w:val="single"/>
               </w:rPr>
             </w:pPr>
-            <w:proofErr w:type="gramStart"/>
             <w:r>
               <w:rPr>
                 <w:bCs/>
                 <w:u w:val="single"/>
               </w:rPr>
-              <w:t>{{ output</w:t>
-            </w:r>
-            <w:proofErr w:type="gramEnd"/>
-            <w:r>
-              <w:rPr>
-                <w:bCs/>
-                <w:u w:val="single"/>
-              </w:rPr>
-              <w:t>_checkbox(users[i].other_family_status) }} YES  {{ output_checkbox(not users[i].other_family_status) }} NO</w:t>
+              <w:t>{{ output_checkbox(users[i].other_family_status) }} YES  {{ output_checkbox(not users[i].other_family_status) }} NO</w:t>
             </w:r>
           </w:p>
         </w:tc>
@@ -6169,21 +5509,12 @@
                 <w:u w:val="single"/>
               </w:rPr>
             </w:pPr>
-            <w:proofErr w:type="gramStart"/>
             <w:r>
               <w:rPr>
                 <w:bCs/>
                 <w:u w:val="single"/>
               </w:rPr>
-              <w:t>{{ output</w:t>
-            </w:r>
-            <w:proofErr w:type="gramEnd"/>
-            <w:r>
-              <w:rPr>
-                <w:bCs/>
-                <w:u w:val="single"/>
-              </w:rPr>
-              <w:t>_checkbox(users[i].pending_immigration) }} YES  {{ output_checkbox(not users[i].pending_immigration) }} NO</w:t>
+              <w:t>{{ output_checkbox(users[i].pending_immigration) }} YES  {{ output_checkbox(not users[i].pending_immigration) }} NO</w:t>
             </w:r>
           </w:p>
         </w:tc>
@@ -6242,21 +5573,12 @@
                 <w:u w:val="single"/>
               </w:rPr>
             </w:pPr>
-            <w:proofErr w:type="gramStart"/>
             <w:r>
               <w:rPr>
                 <w:bCs/>
                 <w:u w:val="single"/>
               </w:rPr>
-              <w:t>{{ output</w:t>
-            </w:r>
-            <w:proofErr w:type="gramEnd"/>
-            <w:r>
-              <w:rPr>
-                <w:bCs/>
-                <w:u w:val="single"/>
-              </w:rPr>
-              <w:t>_checkbox(users[i].parents_status) }} YES  {{ output_checkbox(not users[i].parents_status) }} NO</w:t>
+              <w:t>{{ output_checkbox(users[i].parents_status) }} YES  {{ output_checkbox(not users[i].parents_status) }} NO</w:t>
             </w:r>
           </w:p>
         </w:tc>
@@ -6315,21 +5637,12 @@
                 <w:u w:val="single"/>
               </w:rPr>
             </w:pPr>
-            <w:proofErr w:type="gramStart"/>
             <w:r>
               <w:rPr>
                 <w:bCs/>
                 <w:u w:val="single"/>
               </w:rPr>
-              <w:t>{{ output</w:t>
-            </w:r>
-            <w:proofErr w:type="gramEnd"/>
-            <w:r>
-              <w:rPr>
-                <w:bCs/>
-                <w:u w:val="single"/>
-              </w:rPr>
-              <w:t>_checkbox(users[i].military) }} YES  {{ output_checkbox(not users[i].military) }} NO</w:t>
+              <w:t>{{ output_checkbox(users[i].military) }} YES  {{ output_checkbox(not users[i].military) }} NO</w:t>
             </w:r>
           </w:p>
         </w:tc>
@@ -6384,15 +5697,7 @@
               <w:ind w:left="163" w:right="82"/>
             </w:pPr>
             <w:r>
-              <w:t xml:space="preserve">{% </w:t>
-            </w:r>
-            <w:proofErr w:type="gramStart"/>
-            <w:r>
-              <w:t>if  users</w:t>
-            </w:r>
-            <w:proofErr w:type="gramEnd"/>
-            <w:r>
-              <w:t>[i].other_family_status %}a. {{ users[i].other_family_status_details }}{% endif %}</w:t>
+              <w:t>{% if  users[i].other_family_status %}a. {{ users[i].other_family_status_details }}{% endif %}</w:t>
             </w:r>
           </w:p>
           <w:p>
@@ -6407,21 +5712,7 @@
               <w:rPr>
                 <w:u w:val="single"/>
               </w:rPr>
-              <w:t xml:space="preserve">{% </w:t>
-            </w:r>
-            <w:proofErr w:type="gramStart"/>
-            <w:r>
-              <w:rPr>
-                <w:u w:val="single"/>
-              </w:rPr>
-              <w:t>if  users</w:t>
-            </w:r>
-            <w:proofErr w:type="gramEnd"/>
-            <w:r>
-              <w:rPr>
-                <w:u w:val="single"/>
-              </w:rPr>
-              <w:t>[i].pending_immigration %}b. {{ users[i].pending_immigration_details }}{% endif %}</w:t>
+              <w:t>{% if  users[i].pending_immigration %}b. {{ users[i].pending_immigration_details }}{% endif %}</w:t>
             </w:r>
           </w:p>
           <w:p>
@@ -6436,21 +5727,7 @@
               <w:rPr>
                 <w:u w:val="single"/>
               </w:rPr>
-              <w:t xml:space="preserve">{% </w:t>
-            </w:r>
-            <w:proofErr w:type="gramStart"/>
-            <w:r>
-              <w:rPr>
-                <w:u w:val="single"/>
-              </w:rPr>
-              <w:t>if  users</w:t>
-            </w:r>
-            <w:proofErr w:type="gramEnd"/>
-            <w:r>
-              <w:rPr>
-                <w:u w:val="single"/>
-              </w:rPr>
-              <w:t>[i].military %}d. {{ users[i].military_details }}{% endif %}</w:t>
+              <w:t>{% if  users[i].military %}d. {{ users[i].military_details }}{% endif %}</w:t>
             </w:r>
           </w:p>
           <w:p>
@@ -6584,13 +5861,8 @@
               <w:ind w:left="56"/>
               <w:jc w:val="center"/>
             </w:pPr>
-            <w:proofErr w:type="gramStart"/>
-            <w:r>
-              <w:t>{{ output</w:t>
-            </w:r>
-            <w:proofErr w:type="gramEnd"/>
-            <w:r>
-              <w:t>_checkbox(users[i].criminal_3a_yes) }} YES  {{ output_checkbox(not users[i].criminal_3a_yes) }} NO</w:t>
+            <w:r>
+              <w:t>{{ output_checkbox(users[i].criminal_3a_yes) }} YES  {{ output_checkbox(not users[i].criminal_3a_yes) }} NO</w:t>
             </w:r>
           </w:p>
         </w:tc>
@@ -6645,13 +5917,8 @@
               <w:ind w:left="56"/>
               <w:jc w:val="center"/>
             </w:pPr>
-            <w:proofErr w:type="gramStart"/>
-            <w:r>
-              <w:t>{{ output</w:t>
-            </w:r>
-            <w:proofErr w:type="gramEnd"/>
-            <w:r>
-              <w:t>_checkbox(users[i].criminal_3b_yes) }} YES  {{ output_checkbox(not users[i].criminal_3b_yes) }} NO</w:t>
+            <w:r>
+              <w:t>{{ output_checkbox(users[i].criminal_3b_yes) }} YES  {{ output_checkbox(not users[i].criminal_3b_yes) }} NO</w:t>
             </w:r>
           </w:p>
         </w:tc>
@@ -6720,13 +5987,8 @@
               <w:ind w:left="56"/>
               <w:jc w:val="center"/>
             </w:pPr>
-            <w:proofErr w:type="gramStart"/>
-            <w:r>
-              <w:t>{{ output</w:t>
-            </w:r>
-            <w:proofErr w:type="gramEnd"/>
-            <w:r>
-              <w:t>_checkbox(users[i].criminal_3c_yes) }} YES  {{ output_checkbox(not users[i].criminal_3c_yes) }} NO</w:t>
+            <w:r>
+              <w:t>{{ output_checkbox(users[i].criminal_3c_yes) }} YES  {{ output_checkbox(not users[i].criminal_3c_yes) }} NO</w:t>
             </w:r>
           </w:p>
         </w:tc>
@@ -6790,13 +6052,8 @@
               <w:ind w:left="56"/>
               <w:jc w:val="center"/>
             </w:pPr>
-            <w:proofErr w:type="gramStart"/>
-            <w:r>
-              <w:t>{{ output</w:t>
-            </w:r>
-            <w:proofErr w:type="gramEnd"/>
-            <w:r>
-              <w:t>_checkbox(u</w:t>
+            <w:r>
+              <w:t>{{ output_checkbox(u</w:t>
             </w:r>
             <w:r>
               <w:lastRenderedPageBreak/>
@@ -6856,13 +6113,8 @@
               <w:ind w:left="56"/>
               <w:jc w:val="center"/>
             </w:pPr>
-            <w:proofErr w:type="gramStart"/>
-            <w:r>
-              <w:t>{{ output</w:t>
-            </w:r>
-            <w:proofErr w:type="gramEnd"/>
-            <w:r>
-              <w:t>_checkbox(users[i].criminal_3e_yes) }} YES  {{ output_checkbox(not users[i].criminal_3e_yes) }} NO</w:t>
+            <w:r>
+              <w:t>{{ output_checkbox(users[i].criminal_3e_yes) }} YES  {{ output_checkbox(not users[i].criminal_3e_yes) }} NO</w:t>
             </w:r>
           </w:p>
         </w:tc>
@@ -6917,13 +6169,8 @@
               <w:ind w:left="56"/>
               <w:jc w:val="center"/>
             </w:pPr>
-            <w:proofErr w:type="gramStart"/>
-            <w:r>
-              <w:t>{{ output</w:t>
-            </w:r>
-            <w:proofErr w:type="gramEnd"/>
-            <w:r>
-              <w:t>_checkbox(users[i].criminal_3f_yes) }} YES  {{ output_checkbox(not users[i].criminal_3f_yes) }} NO</w:t>
+            <w:r>
+              <w:t>{{ output_checkbox(users[i].criminal_3f_yes) }} YES  {{ output_checkbox(not users[i].criminal_3f_yes) }} NO</w:t>
             </w:r>
           </w:p>
         </w:tc>
@@ -6978,13 +6225,8 @@
               <w:ind w:left="56"/>
               <w:jc w:val="center"/>
             </w:pPr>
-            <w:proofErr w:type="gramStart"/>
-            <w:r>
-              <w:t>{{ output</w:t>
-            </w:r>
-            <w:proofErr w:type="gramEnd"/>
-            <w:r>
-              <w:t>_checkbox(users[i].criminal_3g_yes) }} YES  {{ output_checkbox(not users[i].criminal_3g_yes) }} NO</w:t>
+            <w:r>
+              <w:t>{{ output_checkbox(users[i].criminal_3g_yes) }} YES  {{ output_checkbox(not users[i].criminal_3g_yes) }} NO</w:t>
             </w:r>
           </w:p>
         </w:tc>
@@ -7039,13 +6281,8 @@
               <w:ind w:left="56"/>
               <w:jc w:val="center"/>
             </w:pPr>
-            <w:proofErr w:type="gramStart"/>
-            <w:r>
-              <w:t>{{ output</w:t>
-            </w:r>
-            <w:proofErr w:type="gramEnd"/>
-            <w:r>
-              <w:t>_checkbox(users[i].criminal_3h_yes) }} YES  {{ output_checkbox(not users[i].criminal_3h_yes) }} NO</w:t>
+            <w:r>
+              <w:t>{{ output_checkbox(users[i].criminal_3h_yes) }} YES  {{ output_checkbox(not users[i].criminal_3h_yes) }} NO</w:t>
             </w:r>
           </w:p>
         </w:tc>
@@ -7111,13 +6348,8 @@
               <w:ind w:left="56"/>
               <w:jc w:val="center"/>
             </w:pPr>
-            <w:proofErr w:type="gramStart"/>
-            <w:r>
-              <w:t>{{ output</w:t>
-            </w:r>
-            <w:proofErr w:type="gramEnd"/>
-            <w:r>
-              <w:t>_checkbox(users[i].criminal_3i_yes) }} YES  {{ output_checkbox(not users[i].criminal_3i_yes) }} NO</w:t>
+            <w:r>
+              <w:t>{{ output_checkbox(users[i].criminal_3i_yes) }} YES  {{ output_checkbox(not users[i].criminal_3i_yes) }} NO</w:t>
             </w:r>
           </w:p>
         </w:tc>
@@ -7186,13 +6418,8 @@
               <w:ind w:left="56"/>
               <w:jc w:val="center"/>
             </w:pPr>
-            <w:proofErr w:type="gramStart"/>
-            <w:r>
-              <w:t>{{ output</w:t>
-            </w:r>
-            <w:proofErr w:type="gramEnd"/>
-            <w:r>
-              <w:t xml:space="preserve">_checkbox(users[i].criminal_3j_yes) }} YES  {{ </w:t>
+            <w:r>
+              <w:t xml:space="preserve">{{ output_checkbox(users[i].criminal_3j_yes) }} YES  {{ </w:t>
             </w:r>
             <w:r>
               <w:lastRenderedPageBreak/>
@@ -7252,13 +6479,8 @@
               <w:ind w:left="56"/>
               <w:jc w:val="center"/>
             </w:pPr>
-            <w:proofErr w:type="gramStart"/>
-            <w:r>
-              <w:t>{{ output</w:t>
-            </w:r>
-            <w:proofErr w:type="gramEnd"/>
-            <w:r>
-              <w:t>_checkbox(users[i].criminal_3k_yes) }} YES  {{ output_checkbox(not users[i].criminal_3k_yes) }} NO</w:t>
+            <w:r>
+              <w:t>{{ output_checkbox(users[i].criminal_3k_yes) }} YES  {{ output_checkbox(not users[i].criminal_3k_yes) }} NO</w:t>
             </w:r>
           </w:p>
         </w:tc>
@@ -7310,15 +6532,7 @@
                   <w:br/>
                 </w:r>
                 <w:r>
-                  <w:t xml:space="preserve">{% </w:t>
-                </w:r>
-                <w:proofErr w:type="gramStart"/>
-                <w:r>
-                  <w:t>if  users</w:t>
-                </w:r>
-                <w:proofErr w:type="gramEnd"/>
-                <w:r>
-                  <w:t>[i].criminal_3a_yes %}a. {{ users[i].criminal_3a_details }}{% endif %}</w:t>
+                  <w:t>{% if  users[i].criminal_3a_yes %}a. {{ users[i].criminal_3a_details }}{% endif %}</w:t>
                 </w:r>
               </w:p>
               <w:p>
@@ -7333,15 +6547,7 @@
                   <w:t>%</w:t>
                 </w:r>
                 <w:r>
-                  <w:t xml:space="preserve"> </w:t>
-                </w:r>
-                <w:proofErr w:type="gramStart"/>
-                <w:r>
-                  <w:t>if  users</w:t>
-                </w:r>
-                <w:proofErr w:type="gramEnd"/>
-                <w:r>
-                  <w:t>[i].criminal_3b_yes %}b. {{ users[i].criminal_3b_details }}{% endif %}</w:t>
+                  <w:t xml:space="preserve"> if  users[i].criminal_3b_yes %}b. {{ users[i].criminal_3b_details }}{% endif %}</w:t>
                 </w:r>
               </w:p>
               <w:p>
@@ -7350,15 +6556,7 @@
                   <w:ind w:left="82" w:right="90"/>
                 </w:pPr>
                 <w:r>
-                  <w:t xml:space="preserve">{% </w:t>
-                </w:r>
-                <w:proofErr w:type="gramStart"/>
-                <w:r>
-                  <w:t>if  users</w:t>
-                </w:r>
-                <w:proofErr w:type="gramEnd"/>
-                <w:r>
-                  <w:t>[i].criminal_3c_yes %}c. {{ users[i].criminal_3c_details }}{% endif %}</w:t>
+                  <w:t>{% if  users[i].criminal_3c_yes %}c. {{ users[i].criminal_3c_details }}{% endif %}</w:t>
                 </w:r>
               </w:p>
               <w:p>
@@ -7367,15 +6565,7 @@
                   <w:ind w:left="82" w:right="90"/>
                 </w:pPr>
                 <w:r>
-                  <w:t xml:space="preserve">{% </w:t>
-                </w:r>
-                <w:proofErr w:type="gramStart"/>
-                <w:r>
-                  <w:t>if  users</w:t>
-                </w:r>
-                <w:proofErr w:type="gramEnd"/>
-                <w:r>
-                  <w:t>[i].criminal_3d_yes %}d. {{ users[i].criminal_3d_details }}{% endif %}</w:t>
+                  <w:t>{% if  users[i].criminal_3d_yes %}d. {{ users[i].criminal_3d_details }}{% endif %}</w:t>
                 </w:r>
               </w:p>
               <w:p>
@@ -7384,15 +6574,7 @@
                   <w:ind w:left="82" w:right="90"/>
                 </w:pPr>
                 <w:r>
-                  <w:t xml:space="preserve">{% </w:t>
-                </w:r>
-                <w:proofErr w:type="gramStart"/>
-                <w:r>
-                  <w:t>if  users</w:t>
-                </w:r>
-                <w:proofErr w:type="gramEnd"/>
-                <w:r>
-                  <w:t>[i].criminal_3e_yes %}e. {{ users[i].criminal_3e_details }}{% endif %}</w:t>
+                  <w:t>{% if  users[i].criminal_3e_yes %}e. {{ users[i].criminal_3e_details }}{% endif %}</w:t>
                 </w:r>
               </w:p>
               <w:p>
@@ -7401,15 +6583,7 @@
                   <w:ind w:left="82" w:right="90"/>
                 </w:pPr>
                 <w:r>
-                  <w:t xml:space="preserve">{% </w:t>
-                </w:r>
-                <w:proofErr w:type="gramStart"/>
-                <w:r>
-                  <w:t>if  users</w:t>
-                </w:r>
-                <w:proofErr w:type="gramEnd"/>
-                <w:r>
-                  <w:t>[i].criminal_3f_yes %}f. {{ users[i].criminal_3f_details }}{% endif %}</w:t>
+                  <w:t>{% if  users[i].criminal_3f_yes %}f. {{ users[i].criminal_3f_details }}{% endif %}</w:t>
                 </w:r>
               </w:p>
               <w:p>
@@ -7418,15 +6592,7 @@
                   <w:ind w:left="82" w:right="90"/>
                 </w:pPr>
                 <w:r>
-                  <w:t xml:space="preserve">{% </w:t>
-                </w:r>
-                <w:proofErr w:type="gramStart"/>
-                <w:r>
-                  <w:t>if  users</w:t>
-                </w:r>
-                <w:proofErr w:type="gramEnd"/>
-                <w:r>
-                  <w:t>[i].criminal_3g_yes %}g. {{ users[i].criminal_3g_details }}{% endif %}</w:t>
+                  <w:t>{% if  users[i].criminal_3g_yes %}g. {{ users[i].criminal_3g_details }}{% endif %}</w:t>
                 </w:r>
               </w:p>
               <w:p>
@@ -7435,15 +6601,7 @@
                   <w:ind w:left="82" w:right="90"/>
                 </w:pPr>
                 <w:r>
-                  <w:t xml:space="preserve">{% </w:t>
-                </w:r>
-                <w:proofErr w:type="gramStart"/>
-                <w:r>
-                  <w:t>if  users</w:t>
-                </w:r>
-                <w:proofErr w:type="gramEnd"/>
-                <w:r>
-                  <w:t>[i].criminal_3h_yes %}h. {{ users[i].criminal_3h_details }}{% endif %}</w:t>
+                  <w:t>{% if  users[i].criminal_3h_yes %}h. {{ users[i].criminal_3h_details }}{% endif %}</w:t>
                 </w:r>
               </w:p>
               <w:p>
@@ -7452,15 +6610,7 @@
                   <w:ind w:left="82" w:right="90"/>
                 </w:pPr>
                 <w:r>
-                  <w:t xml:space="preserve">{% </w:t>
-                </w:r>
-                <w:proofErr w:type="gramStart"/>
-                <w:r>
-                  <w:t>if  users</w:t>
-                </w:r>
-                <w:proofErr w:type="gramEnd"/>
-                <w:r>
-                  <w:t>[i].criminal_3i_yes %}i. {{ users[i].criminal_3i_details }}{% endif %}</w:t>
+                  <w:t>{% if  users[i].criminal_3i_yes %}i. {{ users[i].criminal_3i_details }}{% endif %}</w:t>
                 </w:r>
               </w:p>
               <w:p>
@@ -7469,15 +6619,7 @@
                   <w:ind w:left="82" w:right="90"/>
                 </w:pPr>
                 <w:r>
-                  <w:t xml:space="preserve">{% </w:t>
-                </w:r>
-                <w:proofErr w:type="gramStart"/>
-                <w:r>
-                  <w:t>if  users</w:t>
-                </w:r>
-                <w:proofErr w:type="gramEnd"/>
-                <w:r>
-                  <w:t>[i].criminal_3j_yes %}j. {{ users[i].criminal_3j_details }}{% endif %}</w:t>
+                  <w:t>{% if  users[i].criminal_3j_yes %}j. {{ users[i].criminal_3j_details }}{% endif %}</w:t>
                 </w:r>
               </w:p>
               <w:p>
@@ -7486,15 +6628,7 @@
                   <w:ind w:left="82" w:right="90"/>
                 </w:pPr>
                 <w:r>
-                  <w:t xml:space="preserve">{% </w:t>
-                </w:r>
-                <w:proofErr w:type="gramStart"/>
-                <w:r>
-                  <w:t>if  users</w:t>
-                </w:r>
-                <w:proofErr w:type="gramEnd"/>
-                <w:r>
-                  <w:t>[i].criminal_3k_yes %}k. {{ users[i].criminal_3k_details }}{% endif %}</w:t>
+                  <w:t>{% if  users[i].criminal_3k_yes %}k. {{ users[i].criminal_3k_details }}{% endif %}</w:t>
                 </w:r>
               </w:p>
               <w:p>
@@ -7809,24 +6943,15 @@
                 <w:b/>
                 <w:highlight w:val="white"/>
               </w:rPr>
-              <w:t>{%tr for x in users[i</w:t>
-            </w:r>
-            <w:proofErr w:type="gramStart"/>
+              <w:t>{%tr for x in users[i].</w:t>
+            </w:r>
             <w:r>
               <w:rPr>
                 <w:b/>
                 <w:highlight w:val="white"/>
               </w:rPr>
-              <w:t>].</w:t>
-            </w:r>
-            <w:r>
-              <w:rPr>
-                <w:b/>
-                <w:highlight w:val="white"/>
-              </w:rPr>
               <w:t>criminal</w:t>
             </w:r>
-            <w:proofErr w:type="gramEnd"/>
             <w:r>
               <w:rPr>
                 <w:b/>
@@ -7862,27 +6987,48 @@
                 <w:highlight w:val="white"/>
               </w:rPr>
             </w:pPr>
-            <w:proofErr w:type="gramStart"/>
             <w:r>
               <w:rPr>
                 <w:b/>
                 <w:highlight w:val="white"/>
               </w:rPr>
-              <w:t>{{ x</w:t>
-            </w:r>
-            <w:proofErr w:type="gramEnd"/>
-            <w:r>
+              <w:t>{{ x.date }}</w:t>
+            </w:r>
+          </w:p>
+        </w:tc>
+        <w:tc>
+          <w:tcPr>
+            <w:tcW w:w="2350" w:type="dxa"/>
+            <w:tcBorders>
+              <w:top w:val="single" w:sz="4" w:space="0" w:color="000000"/>
+              <w:left w:val="single" w:sz="4" w:space="0" w:color="000000"/>
+              <w:bottom w:val="single" w:sz="4" w:space="0" w:color="000000"/>
+              <w:right w:val="single" w:sz="4" w:space="0" w:color="000000"/>
+            </w:tcBorders>
+            <w:shd w:val="clear" w:color="auto" w:fill="auto"/>
+            <w:vAlign w:val="center"/>
+          </w:tcPr>
+          <w:p>
+            <w:pPr>
+              <w:spacing w:after="0" w:line="240" w:lineRule="auto"/>
+              <w:jc w:val="center"/>
               <w:rPr>
                 <w:b/>
                 <w:highlight w:val="white"/>
               </w:rPr>
-              <w:t>.date }}</w:t>
-            </w:r>
-          </w:p>
-        </w:tc>
-        <w:tc>
-          <w:tcPr>
-            <w:tcW w:w="2350" w:type="dxa"/>
+            </w:pPr>
+            <w:r>
+              <w:rPr>
+                <w:b/>
+                <w:highlight w:val="white"/>
+              </w:rPr>
+              <w:t>{{ x.location }}</w:t>
+            </w:r>
+          </w:p>
+        </w:tc>
+        <w:tc>
+          <w:tcPr>
+            <w:tcW w:w="1797" w:type="dxa"/>
             <w:tcBorders>
               <w:top w:val="single" w:sz="4" w:space="0" w:color="000000"/>
               <w:left w:val="single" w:sz="4" w:space="0" w:color="000000"/>
@@ -7901,27 +7047,32 @@
                 <w:highlight w:val="white"/>
               </w:rPr>
             </w:pPr>
-            <w:proofErr w:type="gramStart"/>
             <w:r>
               <w:rPr>
                 <w:b/>
                 <w:highlight w:val="white"/>
               </w:rPr>
-              <w:t>{{ x</w:t>
-            </w:r>
-            <w:proofErr w:type="gramEnd"/>
+              <w:t>{{ x.</w:t>
+            </w:r>
             <w:r>
               <w:rPr>
                 <w:b/>
                 <w:highlight w:val="white"/>
               </w:rPr>
-              <w:t>.location }}</w:t>
-            </w:r>
-          </w:p>
-        </w:tc>
-        <w:tc>
-          <w:tcPr>
-            <w:tcW w:w="1797" w:type="dxa"/>
+              <w:t>charge</w:t>
+            </w:r>
+            <w:r>
+              <w:rPr>
+                <w:b/>
+                <w:highlight w:val="white"/>
+              </w:rPr>
+              <w:t xml:space="preserve"> }}</w:t>
+            </w:r>
+          </w:p>
+        </w:tc>
+        <w:tc>
+          <w:tcPr>
+            <w:tcW w:w="1798" w:type="dxa"/>
             <w:tcBorders>
               <w:top w:val="single" w:sz="4" w:space="0" w:color="000000"/>
               <w:left w:val="single" w:sz="4" w:space="0" w:color="000000"/>
@@ -7940,74 +7091,12 @@
                 <w:highlight w:val="white"/>
               </w:rPr>
             </w:pPr>
-            <w:proofErr w:type="gramStart"/>
             <w:r>
               <w:rPr>
                 <w:b/>
                 <w:highlight w:val="white"/>
               </w:rPr>
-              <w:t>{{ x</w:t>
-            </w:r>
-            <w:proofErr w:type="gramEnd"/>
-            <w:r>
-              <w:rPr>
-                <w:b/>
-                <w:highlight w:val="white"/>
-              </w:rPr>
-              <w:t>.</w:t>
-            </w:r>
-            <w:r>
-              <w:rPr>
-                <w:b/>
-                <w:highlight w:val="white"/>
-              </w:rPr>
-              <w:t>charge</w:t>
-            </w:r>
-            <w:r>
-              <w:rPr>
-                <w:b/>
-                <w:highlight w:val="white"/>
-              </w:rPr>
-              <w:t xml:space="preserve"> }}</w:t>
-            </w:r>
-          </w:p>
-        </w:tc>
-        <w:tc>
-          <w:tcPr>
-            <w:tcW w:w="1798" w:type="dxa"/>
-            <w:tcBorders>
-              <w:top w:val="single" w:sz="4" w:space="0" w:color="000000"/>
-              <w:left w:val="single" w:sz="4" w:space="0" w:color="000000"/>
-              <w:bottom w:val="single" w:sz="4" w:space="0" w:color="000000"/>
-              <w:right w:val="single" w:sz="4" w:space="0" w:color="000000"/>
-            </w:tcBorders>
-            <w:shd w:val="clear" w:color="auto" w:fill="auto"/>
-            <w:vAlign w:val="center"/>
-          </w:tcPr>
-          <w:p>
-            <w:pPr>
-              <w:spacing w:after="0" w:line="240" w:lineRule="auto"/>
-              <w:jc w:val="center"/>
-              <w:rPr>
-                <w:b/>
-                <w:highlight w:val="white"/>
-              </w:rPr>
-            </w:pPr>
-            <w:proofErr w:type="gramStart"/>
-            <w:r>
-              <w:rPr>
-                <w:b/>
-                <w:highlight w:val="white"/>
-              </w:rPr>
-              <w:t>{{ x</w:t>
-            </w:r>
-            <w:proofErr w:type="gramEnd"/>
-            <w:r>
-              <w:rPr>
-                <w:b/>
-                <w:highlight w:val="white"/>
-              </w:rPr>
-              <w:t>.</w:t>
+              <w:t>{{ x.</w:t>
             </w:r>
             <w:r>
               <w:rPr>
@@ -8047,74 +7136,56 @@
                 <w:highlight w:val="white"/>
               </w:rPr>
             </w:pPr>
-            <w:proofErr w:type="gramStart"/>
             <w:r>
               <w:rPr>
                 <w:b/>
                 <w:highlight w:val="white"/>
               </w:rPr>
-              <w:t>{{ x</w:t>
-            </w:r>
-            <w:proofErr w:type="gramEnd"/>
+              <w:t>{{ x.</w:t>
+            </w:r>
             <w:r>
               <w:rPr>
                 <w:b/>
                 <w:highlight w:val="white"/>
               </w:rPr>
-              <w:t>.</w:t>
+              <w:t>sentence</w:t>
             </w:r>
             <w:r>
               <w:rPr>
                 <w:b/>
                 <w:highlight w:val="white"/>
               </w:rPr>
-              <w:t>sentence</w:t>
-            </w:r>
-            <w:r>
+              <w:t xml:space="preserve"> }}</w:t>
+            </w:r>
+          </w:p>
+        </w:tc>
+        <w:tc>
+          <w:tcPr>
+            <w:tcW w:w="1515" w:type="dxa"/>
+            <w:tcBorders>
+              <w:top w:val="single" w:sz="4" w:space="0" w:color="000000"/>
+              <w:left w:val="single" w:sz="4" w:space="0" w:color="000000"/>
+              <w:bottom w:val="single" w:sz="4" w:space="0" w:color="000000"/>
+              <w:right w:val="single" w:sz="4" w:space="0" w:color="000000"/>
+            </w:tcBorders>
+            <w:shd w:val="clear" w:color="auto" w:fill="auto"/>
+            <w:vAlign w:val="center"/>
+          </w:tcPr>
+          <w:p>
+            <w:pPr>
+              <w:spacing w:after="0" w:line="240" w:lineRule="auto"/>
+              <w:jc w:val="center"/>
               <w:rPr>
                 <w:b/>
                 <w:highlight w:val="white"/>
               </w:rPr>
-              <w:t xml:space="preserve"> }}</w:t>
-            </w:r>
-          </w:p>
-        </w:tc>
-        <w:tc>
-          <w:tcPr>
-            <w:tcW w:w="1515" w:type="dxa"/>
-            <w:tcBorders>
-              <w:top w:val="single" w:sz="4" w:space="0" w:color="000000"/>
-              <w:left w:val="single" w:sz="4" w:space="0" w:color="000000"/>
-              <w:bottom w:val="single" w:sz="4" w:space="0" w:color="000000"/>
-              <w:right w:val="single" w:sz="4" w:space="0" w:color="000000"/>
-            </w:tcBorders>
-            <w:shd w:val="clear" w:color="auto" w:fill="auto"/>
-            <w:vAlign w:val="center"/>
-          </w:tcPr>
-          <w:p>
-            <w:pPr>
-              <w:spacing w:after="0" w:line="240" w:lineRule="auto"/>
-              <w:jc w:val="center"/>
+            </w:pPr>
+            <w:r>
               <w:rPr>
                 <w:b/>
                 <w:highlight w:val="white"/>
               </w:rPr>
-            </w:pPr>
-            <w:proofErr w:type="gramStart"/>
-            <w:r>
-              <w:rPr>
-                <w:b/>
-                <w:highlight w:val="white"/>
-              </w:rPr>
-              <w:t>{{ x.rep</w:t>
-            </w:r>
-            <w:proofErr w:type="gramEnd"/>
-            <w:r>
-              <w:rPr>
-                <w:b/>
-                <w:highlight w:val="white"/>
-              </w:rPr>
-              <w:t xml:space="preserve"> }}</w:t>
+              <w:t>{{ x.rep }}</w:t>
             </w:r>
           </w:p>
         </w:tc>
@@ -8293,13 +7364,8 @@
             <w:r>
               <w:t xml:space="preserve"> </w:t>
             </w:r>
-            <w:proofErr w:type="gramStart"/>
-            <w:r>
-              <w:t>{{ users</w:t>
-            </w:r>
-            <w:proofErr w:type="gramEnd"/>
-            <w:r>
-              <w:t>[i].education_level }}</w:t>
+            <w:r>
+              <w:t>{{ users[i].education_level }}</w:t>
             </w:r>
             <w:r>
               <w:br/>
@@ -8314,13 +7380,8 @@
             <w:r>
               <w:t xml:space="preserve"> </w:t>
             </w:r>
-            <w:proofErr w:type="gramStart"/>
-            <w:r>
-              <w:t>{{ users</w:t>
-            </w:r>
-            <w:proofErr w:type="gramEnd"/>
-            <w:r>
-              <w:t>[i].occupation }}</w:t>
+            <w:r>
+              <w:t>{{ users[i].occupation }}</w:t>
             </w:r>
           </w:p>
         </w:tc>
@@ -8382,13 +7443,8 @@
             <w:r>
               <w:t xml:space="preserve">     </w:t>
             </w:r>
-            <w:proofErr w:type="gramStart"/>
-            <w:r>
-              <w:t>{{ output</w:t>
-            </w:r>
-            <w:proofErr w:type="gramEnd"/>
-            <w:r>
-              <w:t>_checkbox(users[i].currently_working) }} YES  {{ output_checkbox(not users[i].currently_working) }} NO</w:t>
+            <w:r>
+              <w:t>{{ output_checkbox(users[i].currently_working) }} YES  {{ output_checkbox(not users[i].currently_working) }} NO</w:t>
             </w:r>
           </w:p>
         </w:tc>
@@ -8418,13 +7474,8 @@
             <w:r>
               <w:t xml:space="preserve">   </w:t>
             </w:r>
-            <w:proofErr w:type="gramStart"/>
-            <w:r>
-              <w:t>{{ output</w:t>
-            </w:r>
-            <w:proofErr w:type="gramEnd"/>
-            <w:r>
-              <w:t>_checkbox(users[i].i9_form) }} YES  {{ output_checkbox(not users[i].i9_form) }} NO</w:t>
+            <w:r>
+              <w:t>{{ output_checkbox(users[i].i9_form) }} YES  {{ output_checkbox(not users[i].i9_form) }} NO</w:t>
             </w:r>
             <w:r>
               <w:br/>
@@ -8495,13 +7546,8 @@
             <w:r>
               <w:t xml:space="preserve">Employer: </w:t>
             </w:r>
-            <w:proofErr w:type="gramStart"/>
-            <w:r>
-              <w:t>{{ users</w:t>
-            </w:r>
-            <w:proofErr w:type="gramEnd"/>
-            <w:r>
-              <w:t>[i].employer_name }}</w:t>
+            <w:r>
+              <w:t>{{ users[i].employer_name }}</w:t>
             </w:r>
             <w:r>
               <w:br/>
@@ -8519,13 +7565,8 @@
             <w:r>
               <w:t xml:space="preserve">Start Date: </w:t>
             </w:r>
-            <w:proofErr w:type="gramStart"/>
-            <w:r>
-              <w:t>{{ users</w:t>
-            </w:r>
-            <w:proofErr w:type="gramEnd"/>
-            <w:r>
-              <w:t>[i].employer_start_date }}</w:t>
+            <w:r>
+              <w:t>{{ users[i].employer_start_date }}</w:t>
             </w:r>
           </w:p>
         </w:tc>
@@ -8613,13 +7654,8 @@
             <w:r>
               <w:t xml:space="preserve">   </w:t>
             </w:r>
-            <w:proofErr w:type="gramStart"/>
-            <w:r>
-              <w:t>{{ output</w:t>
-            </w:r>
-            <w:proofErr w:type="gramEnd"/>
-            <w:r>
-              <w:t>_checkbox(users[i].false_documents) }} YES  {{ output_checkbox(not users[i].false_documents) }} NO</w:t>
+            <w:r>
+              <w:t>{{ output_checkbox(users[i].false_documents) }} YES  {{ output_checkbox(not users[i].false_documents) }} NO</w:t>
             </w:r>
           </w:p>
         </w:tc>
@@ -8682,13 +7718,8 @@
             <w:r>
               <w:t xml:space="preserve"> </w:t>
             </w:r>
-            <w:proofErr w:type="gramStart"/>
-            <w:r>
-              <w:t>{{ users</w:t>
-            </w:r>
-            <w:proofErr w:type="gramEnd"/>
-            <w:r>
-              <w:t>[i].false_documents_details }}</w:t>
+            <w:r>
+              <w:t>{{ users[i].false_documents_details }}</w:t>
             </w:r>
           </w:p>
         </w:tc>
@@ -8855,13 +7886,8 @@
               <w:spacing w:after="0" w:line="240" w:lineRule="auto"/>
               <w:jc w:val="center"/>
             </w:pPr>
-            <w:proofErr w:type="gramStart"/>
-            <w:r>
-              <w:t>{{ output</w:t>
-            </w:r>
-            <w:proofErr w:type="gramEnd"/>
-            <w:r>
-              <w:t>_checkbox(users[i].citizenship_4a_yes) }} YES  {{ output_checkbox(not users[i].citizenship_4a_yes) }} NO</w:t>
+            <w:r>
+              <w:t>{{ output_checkbox(users[i].citizenship_4a_yes) }} YES  {{ output_checkbox(not users[i].citizenship_4a_yes) }} NO</w:t>
             </w:r>
           </w:p>
         </w:tc>
@@ -8939,13 +7965,8 @@
               <w:spacing w:after="0" w:line="240" w:lineRule="auto"/>
               <w:jc w:val="center"/>
             </w:pPr>
-            <w:proofErr w:type="gramStart"/>
-            <w:r>
-              <w:t>{{ output</w:t>
-            </w:r>
-            <w:proofErr w:type="gramEnd"/>
-            <w:r>
-              <w:t>_checkbox(users[i].citizenship_4b_yes) }} YES  {{ output_checkbox(not users[i].citizenship_4b_yes) }} NO</w:t>
+            <w:r>
+              <w:t>{{ output_checkbox(users[i].citizenship_4b_yes) }} YES  {{ output_checkbox(not users[i].citizenship_4b_yes) }} NO</w:t>
             </w:r>
           </w:p>
         </w:tc>
@@ -9023,13 +8044,8 @@
               <w:spacing w:after="0" w:line="240" w:lineRule="auto"/>
               <w:jc w:val="center"/>
             </w:pPr>
-            <w:proofErr w:type="gramStart"/>
-            <w:r>
-              <w:t>{{ output</w:t>
-            </w:r>
-            <w:proofErr w:type="gramEnd"/>
-            <w:r>
-              <w:t>_checkbox(users[i].citizenship_4c_yes) }} YES  {{ output_checkbox(not users[i].citizenship_4c_yes) }} NO</w:t>
+            <w:r>
+              <w:t>{{ output_checkbox(users[i].citizenship_4c_yes) }} YES  {{ output_checkbox(not users[i].citizenship_4c_yes) }} NO</w:t>
             </w:r>
           </w:p>
         </w:tc>
@@ -9107,13 +8123,8 @@
               <w:spacing w:after="0" w:line="240" w:lineRule="auto"/>
               <w:jc w:val="center"/>
             </w:pPr>
-            <w:proofErr w:type="gramStart"/>
-            <w:r>
-              <w:t>{{ output</w:t>
-            </w:r>
-            <w:proofErr w:type="gramEnd"/>
-            <w:r>
-              <w:t>_checkbox(users[i].citizenship_4d_yes) }} YES  {{ output_checkbox(not users[i].citizenship_4d_yes) }} NO</w:t>
+            <w:r>
+              <w:t>{{ output_checkbox(users[i].citizenship_4d_yes) }} YES  {{ output_checkbox(not users[i].citizenship_4d_yes) }} NO</w:t>
             </w:r>
           </w:p>
         </w:tc>
@@ -9191,13 +8202,8 @@
               <w:spacing w:after="0" w:line="240" w:lineRule="auto"/>
               <w:jc w:val="center"/>
             </w:pPr>
-            <w:proofErr w:type="gramStart"/>
-            <w:r>
-              <w:t>{{ output</w:t>
-            </w:r>
-            <w:proofErr w:type="gramEnd"/>
-            <w:r>
-              <w:t>_checkbox(users[i].citizenship_4e_yes) }} YES  {{ output_checkbox(not users[i].citizenship_4e_yes) }} NO</w:t>
+            <w:r>
+              <w:t>{{ output_checkbox(users[i].citizenship_4e_yes) }} YES  {{ output_checkbox(not users[i].citizenship_4e_yes) }} NO</w:t>
             </w:r>
           </w:p>
         </w:tc>
@@ -9264,15 +8270,7 @@
               <w:ind w:right="-18"/>
             </w:pPr>
             <w:r>
-              <w:t xml:space="preserve">{% </w:t>
-            </w:r>
-            <w:proofErr w:type="gramStart"/>
-            <w:r>
-              <w:t>if  users</w:t>
-            </w:r>
-            <w:proofErr w:type="gramEnd"/>
-            <w:r>
-              <w:t>[i].citizenship_4a_yes %}a. {{ users[i].citizenship_4a_details }}{% endif %}</w:t>
+              <w:t>{% if  users[i].citizenship_4a_yes %}a. {{ users[i].citizenship_4a_details }}{% endif %}</w:t>
             </w:r>
           </w:p>
           <w:p>
@@ -9281,15 +8279,7 @@
               <w:ind w:right="-18"/>
             </w:pPr>
             <w:r>
-              <w:t xml:space="preserve">{% </w:t>
-            </w:r>
-            <w:proofErr w:type="gramStart"/>
-            <w:r>
-              <w:t>if  users</w:t>
-            </w:r>
-            <w:proofErr w:type="gramEnd"/>
-            <w:r>
-              <w:t>[i].citizenship_4b_yes %}b. {{ users[i].citizenship_4b_details }}{% endif %}</w:t>
+              <w:t>{% if  users[i].citizenship_4b_yes %}b. {{ users[i].citizenship_4b_details }}{% endif %}</w:t>
             </w:r>
           </w:p>
           <w:p>
@@ -9298,15 +8288,7 @@
               <w:ind w:right="-18"/>
             </w:pPr>
             <w:r>
-              <w:t xml:space="preserve">{% </w:t>
-            </w:r>
-            <w:proofErr w:type="gramStart"/>
-            <w:r>
-              <w:t>if  users</w:t>
-            </w:r>
-            <w:proofErr w:type="gramEnd"/>
-            <w:r>
-              <w:t>[i].citizenship_4c_yes %}c. {{ users[i].citizenship_4c_details }}{% endif %}</w:t>
+              <w:t>{% if  users[i].citizenship_4c_yes %}c. {{ users[i].citizenship_4c_details }}{% endif %}</w:t>
             </w:r>
           </w:p>
           <w:p>
@@ -9315,15 +8297,7 @@
               <w:ind w:right="-18"/>
             </w:pPr>
             <w:r>
-              <w:t xml:space="preserve">{% </w:t>
-            </w:r>
-            <w:proofErr w:type="gramStart"/>
-            <w:r>
-              <w:t>if  users</w:t>
-            </w:r>
-            <w:proofErr w:type="gramEnd"/>
-            <w:r>
-              <w:t>[i].citizenship_4d_yes %}d. {{ users[i].citizenship_4d_details }}{% endif %}</w:t>
+              <w:t>{% if  users[i].citizenship_4d_yes %}d. {{ users[i].citizenship_4d_details }}{% endif %}</w:t>
             </w:r>
           </w:p>
           <w:p>
@@ -9332,15 +8306,7 @@
               <w:ind w:right="-18"/>
             </w:pPr>
             <w:r>
-              <w:t xml:space="preserve">{% </w:t>
-            </w:r>
-            <w:proofErr w:type="gramStart"/>
-            <w:r>
-              <w:t>if  users</w:t>
-            </w:r>
-            <w:proofErr w:type="gramEnd"/>
-            <w:r>
-              <w:t>[i].citizenship_4e_yes %}e. {{ users[i].citizenship_4e_details }}{% endif %}</w:t>
+              <w:t>{% if  users[i].citizenship_4e_yes %}e. {{ users[i].citizenship_4e_details }}{% endif %}</w:t>
             </w:r>
           </w:p>
           <w:p>
@@ -9509,13 +8475,8 @@
               <w:spacing w:after="0" w:line="240" w:lineRule="auto"/>
               <w:jc w:val="center"/>
             </w:pPr>
-            <w:proofErr w:type="gramStart"/>
-            <w:r>
-              <w:t>{{ output</w:t>
-            </w:r>
-            <w:proofErr w:type="gramEnd"/>
-            <w:r>
-              <w:t>_checkbox(users[i].uvisa_5a_yes) }} YES  {{ output_checkbox(not users[i].uvisa_5a_yes) }} NO</w:t>
+            <w:r>
+              <w:t>{{ output_checkbox(users[i].uvisa_5a_yes) }} YES  {{ output_checkbox(not users[i].uvisa_5a_yes) }} NO</w:t>
             </w:r>
           </w:p>
         </w:tc>
@@ -9594,13 +8555,8 @@
               <w:spacing w:after="0" w:line="240" w:lineRule="auto"/>
               <w:jc w:val="center"/>
             </w:pPr>
-            <w:proofErr w:type="gramStart"/>
-            <w:r>
-              <w:t>{{ output</w:t>
-            </w:r>
-            <w:proofErr w:type="gramEnd"/>
-            <w:r>
-              <w:t>_checkbox(users[i].uvisa_5b_yes) }} YES  {{ output_checkbox(not users[i].uvisa_5b_yes) }} NO</w:t>
+            <w:r>
+              <w:t>{{ output_checkbox(users[i].uvisa_5b_yes) }} YES  {{ output_checkbox(not users[i].uvisa_5b_yes) }} NO</w:t>
             </w:r>
           </w:p>
         </w:tc>
@@ -9679,13 +8635,8 @@
               <w:spacing w:after="0" w:line="240" w:lineRule="auto"/>
               <w:jc w:val="center"/>
             </w:pPr>
-            <w:proofErr w:type="gramStart"/>
-            <w:r>
-              <w:t>{{ output</w:t>
-            </w:r>
-            <w:proofErr w:type="gramEnd"/>
-            <w:r>
-              <w:t>_checkbox(users[i].uvisa_5c_yes) }} YES  {{ output_checkbox(not users[i].uvisa_5c_yes) }} NO</w:t>
+            <w:r>
+              <w:t>{{ output_checkbox(users[i].uvisa_5c_yes) }} YES  {{ output_checkbox(not users[i].uvisa_5c_yes) }} NO</w:t>
             </w:r>
           </w:p>
         </w:tc>
@@ -9764,13 +8715,8 @@
               <w:spacing w:after="0" w:line="240" w:lineRule="auto"/>
               <w:jc w:val="center"/>
             </w:pPr>
-            <w:proofErr w:type="gramStart"/>
-            <w:r>
-              <w:t>{{ output</w:t>
-            </w:r>
-            <w:proofErr w:type="gramEnd"/>
-            <w:r>
-              <w:t>_checkbox(users[i].uvisa_5d_yes) }} YES  {{ output_checkbox(not users[i].uvisa_5d_yes) }} NO</w:t>
+            <w:r>
+              <w:t>{{ output_checkbox(users[i].uvisa_5d_yes) }} YES  {{ output_checkbox(not users[i].uvisa_5d_yes) }} NO</w:t>
             </w:r>
           </w:p>
         </w:tc>
@@ -9849,13 +8795,8 @@
               <w:spacing w:after="0" w:line="240" w:lineRule="auto"/>
               <w:jc w:val="center"/>
             </w:pPr>
-            <w:proofErr w:type="gramStart"/>
-            <w:r>
-              <w:t>{{ output</w:t>
-            </w:r>
-            <w:proofErr w:type="gramEnd"/>
-            <w:r>
-              <w:t>_checkbox(users[i].uvisa_5e_yes) }} YES  {{ output_checkbox(not users[i].uvisa_5e_yes) }} NO</w:t>
+            <w:r>
+              <w:t>{{ output_checkbox(users[i].uvisa_5e_yes) }} YES  {{ output_checkbox(not users[i].uvisa_5e_yes) }} NO</w:t>
             </w:r>
           </w:p>
         </w:tc>
@@ -9937,13 +8878,8 @@
               <w:spacing w:after="0" w:line="240" w:lineRule="auto"/>
               <w:jc w:val="center"/>
             </w:pPr>
-            <w:proofErr w:type="gramStart"/>
-            <w:r>
-              <w:t>{{ output</w:t>
-            </w:r>
-            <w:proofErr w:type="gramEnd"/>
-            <w:r>
-              <w:t>_checkbox(users[i].uvisa_5f_yes) }} YES  {{ output_checkbox(not users[i].uvisa_5f_yes) }} NO</w:t>
+            <w:r>
+              <w:t>{{ output_checkbox(users[i].uvisa_5f_yes) }} YES  {{ output_checkbox(not users[i].uvisa_5f_yes) }} NO</w:t>
             </w:r>
           </w:p>
         </w:tc>
@@ -10026,13 +8962,8 @@
               <w:spacing w:after="0" w:line="240" w:lineRule="auto"/>
               <w:jc w:val="center"/>
             </w:pPr>
-            <w:proofErr w:type="gramStart"/>
-            <w:r>
-              <w:t>{{ output</w:t>
-            </w:r>
-            <w:proofErr w:type="gramEnd"/>
-            <w:r>
-              <w:t>_checkbox(users[i].uvisa_5g_yes) }} YES  {{ output_checkbox(not users[i].uvisa_5g_yes) }} NO</w:t>
+            <w:r>
+              <w:t>{{ output_checkbox(users[i].uvisa_5g_yes) }} YES  {{ output_checkbox(not users[i].uvisa_5g_yes) }} NO</w:t>
             </w:r>
           </w:p>
         </w:tc>
@@ -10115,13 +9046,8 @@
               <w:spacing w:after="0" w:line="240" w:lineRule="auto"/>
               <w:jc w:val="center"/>
             </w:pPr>
-            <w:proofErr w:type="gramStart"/>
-            <w:r>
-              <w:t>{{ output</w:t>
-            </w:r>
-            <w:proofErr w:type="gramEnd"/>
-            <w:r>
-              <w:t>_checkbox(users[i].uvisa_5h_yes) }} YES  {{ output_checkbox(not users[i].uvisa_5h_yes) }} NO</w:t>
+            <w:r>
+              <w:t>{{ output_checkbox(users[i].uvisa_5h_yes) }} YES  {{ output_checkbox(not users[i].uvisa_5h_yes) }} NO</w:t>
             </w:r>
           </w:p>
         </w:tc>
@@ -10204,13 +9130,8 @@
               <w:spacing w:after="0" w:line="240" w:lineRule="auto"/>
               <w:jc w:val="center"/>
             </w:pPr>
-            <w:proofErr w:type="gramStart"/>
-            <w:r>
-              <w:t>{{ output</w:t>
-            </w:r>
-            <w:proofErr w:type="gramEnd"/>
-            <w:r>
-              <w:t>_checkbox(users[i].uvisa_5i_yes) }} YES  {{ output_checkbox(not users[i].uvisa_5i_yes) }} NO</w:t>
+            <w:r>
+              <w:t>{{ output_checkbox(users[i].uvisa_5i_yes) }} YES  {{ output_checkbox(not users[i].uvisa_5i_yes) }} NO</w:t>
             </w:r>
           </w:p>
         </w:tc>
@@ -10281,15 +9202,7 @@
               <w:ind w:left="90" w:right="91"/>
             </w:pPr>
             <w:r>
-              <w:t>{% if users[i</w:t>
-            </w:r>
-            <w:proofErr w:type="gramStart"/>
-            <w:r>
-              <w:t>].uvisa</w:t>
-            </w:r>
-            <w:proofErr w:type="gramEnd"/>
-            <w:r>
-              <w:t>_5a_yes %}a. {{ users[i].uvisa_5a_details }}{% endif %}</w:t>
+              <w:t>{% if users[i].uvisa_5a_yes %}a. {{ users[i].uvisa_5a_details }}{% endif %}</w:t>
             </w:r>
           </w:p>
           <w:p>
@@ -10304,15 +9217,7 @@
               <w:t xml:space="preserve"> </w:t>
             </w:r>
             <w:r>
-              <w:t>if users[i</w:t>
-            </w:r>
-            <w:proofErr w:type="gramStart"/>
-            <w:r>
-              <w:t>].uvisa</w:t>
-            </w:r>
-            <w:proofErr w:type="gramEnd"/>
-            <w:r>
-              <w:t>_5b_yes %}b. {{ users[i].uvisa_5b_details }}{% endif %}</w:t>
+              <w:t>if users[i].uvisa_5b_yes %}b. {{ users[i].uvisa_5b_details }}{% endif %}</w:t>
             </w:r>
           </w:p>
           <w:p>
@@ -10321,15 +9226,7 @@
               <w:ind w:left="90" w:right="91"/>
             </w:pPr>
             <w:r>
-              <w:t>{% if users[i</w:t>
-            </w:r>
-            <w:proofErr w:type="gramStart"/>
-            <w:r>
-              <w:t>].uvisa</w:t>
-            </w:r>
-            <w:proofErr w:type="gramEnd"/>
-            <w:r>
-              <w:t>_5c_yes %}c. {{ users[i].uvisa_5c_details }}{% endif %}</w:t>
+              <w:t>{% if users[i].uvisa_5c_yes %}c. {{ users[i].uvisa_5c_details }}{% endif %}</w:t>
             </w:r>
           </w:p>
           <w:p>
@@ -10338,15 +9235,7 @@
               <w:ind w:left="90" w:right="91"/>
             </w:pPr>
             <w:r>
-              <w:t>{% if users[i</w:t>
-            </w:r>
-            <w:proofErr w:type="gramStart"/>
-            <w:r>
-              <w:t>].uvisa</w:t>
-            </w:r>
-            <w:proofErr w:type="gramEnd"/>
-            <w:r>
-              <w:t>_5d_yes %}d. {{ users[i].uvisa_5d_details }}{% endif %}</w:t>
+              <w:t>{% if users[i].uvisa_5d_yes %}d. {{ users[i].uvisa_5d_details }}{% endif %}</w:t>
             </w:r>
           </w:p>
           <w:p>
@@ -10355,15 +9244,7 @@
               <w:ind w:left="90" w:right="91"/>
             </w:pPr>
             <w:r>
-              <w:t>{% if users[i</w:t>
-            </w:r>
-            <w:proofErr w:type="gramStart"/>
-            <w:r>
-              <w:t>].uvisa</w:t>
-            </w:r>
-            <w:proofErr w:type="gramEnd"/>
-            <w:r>
-              <w:t>_5e_yes %}e. {{ users[i].uvisa_5e_details }}{% endif %}</w:t>
+              <w:t>{% if users[i].uvisa_5e_yes %}e. {{ users[i].uvisa_5e_details }}{% endif %}</w:t>
             </w:r>
           </w:p>
           <w:p>
@@ -10372,15 +9253,7 @@
               <w:ind w:left="90" w:right="91"/>
             </w:pPr>
             <w:r>
-              <w:t>{% if users[i</w:t>
-            </w:r>
-            <w:proofErr w:type="gramStart"/>
-            <w:r>
-              <w:t>].uvisa</w:t>
-            </w:r>
-            <w:proofErr w:type="gramEnd"/>
-            <w:r>
-              <w:t>_5f_yes %}f. {{ users[i].uvisa_5f_details }}{% endif %}</w:t>
+              <w:t>{% if users[i].uvisa_5f_yes %}f. {{ users[i].uvisa_5f_details }}{% endif %}</w:t>
             </w:r>
           </w:p>
           <w:p>
@@ -10389,15 +9262,7 @@
               <w:ind w:left="90" w:right="91"/>
             </w:pPr>
             <w:r>
-              <w:t>{% if users[i</w:t>
-            </w:r>
-            <w:proofErr w:type="gramStart"/>
-            <w:r>
-              <w:t>].uvisa</w:t>
-            </w:r>
-            <w:proofErr w:type="gramEnd"/>
-            <w:r>
-              <w:t>_5g_yes %}g. {{ users[i].uvisa_5g_details }}{% endif %}</w:t>
+              <w:t>{% if users[i].uvisa_5g_yes %}g. {{ users[i].uvisa_5g_details }}{% endif %}</w:t>
             </w:r>
           </w:p>
           <w:p>
@@ -10406,15 +9271,7 @@
               <w:ind w:left="90" w:right="91"/>
             </w:pPr>
             <w:r>
-              <w:t>{% if users[i</w:t>
-            </w:r>
-            <w:proofErr w:type="gramStart"/>
-            <w:r>
-              <w:t>].uvisa</w:t>
-            </w:r>
-            <w:proofErr w:type="gramEnd"/>
-            <w:r>
-              <w:t>_5h_yes %}h. {{ users[i].uvisa_5h_details }}{% endif %}</w:t>
+              <w:t>{% if users[i].uvisa_5h_yes %}h. {{ users[i].uvisa_5h_details }}{% endif %}</w:t>
             </w:r>
           </w:p>
           <w:p>
@@ -10423,15 +9280,7 @@
               <w:ind w:left="90" w:right="91"/>
             </w:pPr>
             <w:r>
-              <w:t>{% if users[i</w:t>
-            </w:r>
-            <w:proofErr w:type="gramStart"/>
-            <w:r>
-              <w:t>].uvisa</w:t>
-            </w:r>
-            <w:proofErr w:type="gramEnd"/>
-            <w:r>
-              <w:t>_5i_yes %}i. {{ users[i].uvisa_5i_details }}{% endif %}</w:t>
+              <w:t>{% if users[i].uvisa_5i_yes %}i. {{ users[i].uvisa_5i_details }}{% endif %}</w:t>
             </w:r>
           </w:p>
           <w:p>
@@ -10631,13 +9480,8 @@
               <w:spacing w:after="0" w:line="240" w:lineRule="auto"/>
               <w:jc w:val="center"/>
             </w:pPr>
-            <w:proofErr w:type="gramStart"/>
-            <w:r>
-              <w:t>{{ output</w:t>
-            </w:r>
-            <w:proofErr w:type="gramEnd"/>
-            <w:r>
-              <w:t>_checkbox(users[i].tvisa_6a_yes) }} YES  {{ output_checkbox(not users[i].tvisa_6a_yes) }} NO</w:t>
+            <w:r>
+              <w:t>{{ output_checkbox(users[i].tvisa_6a_yes) }} YES  {{ output_checkbox(not users[i].tvisa_6a_yes) }} NO</w:t>
             </w:r>
           </w:p>
         </w:tc>
@@ -10719,13 +9563,8 @@
               <w:spacing w:after="0" w:line="240" w:lineRule="auto"/>
               <w:jc w:val="center"/>
             </w:pPr>
-            <w:proofErr w:type="gramStart"/>
-            <w:r>
-              <w:t>{{ output</w:t>
-            </w:r>
-            <w:proofErr w:type="gramEnd"/>
-            <w:r>
-              <w:t>_checkbox(users[i].tvisa_6b_yes) }} YES  {{ output_checkbox(not users[i].tvisa_6b_yes) }} NO</w:t>
+            <w:r>
+              <w:t>{{ output_checkbox(users[i].tvisa_6b_yes) }} YES  {{ output_checkbox(not users[i].tvisa_6b_yes) }} NO</w:t>
             </w:r>
           </w:p>
         </w:tc>
@@ -10809,13 +9648,8 @@
               <w:spacing w:after="0" w:line="240" w:lineRule="auto"/>
               <w:jc w:val="center"/>
             </w:pPr>
-            <w:proofErr w:type="gramStart"/>
-            <w:r>
-              <w:t>{{ output</w:t>
-            </w:r>
-            <w:proofErr w:type="gramEnd"/>
-            <w:r>
-              <w:t>_checkbox(users[i].tvisa_6c_yes) }} YES  {{ output_checkbox(not users[i].tvisa_6c_yes) }} NO</w:t>
+            <w:r>
+              <w:t>{{ output_checkbox(users[i].tvisa_6c_yes) }} YES  {{ output_checkbox(not users[i].tvisa_6c_yes) }} NO</w:t>
             </w:r>
           </w:p>
         </w:tc>
@@ -10894,13 +9728,8 @@
               <w:spacing w:after="0" w:line="240" w:lineRule="auto"/>
               <w:jc w:val="center"/>
             </w:pPr>
-            <w:proofErr w:type="gramStart"/>
-            <w:r>
-              <w:t>{{ output</w:t>
-            </w:r>
-            <w:proofErr w:type="gramEnd"/>
-            <w:r>
-              <w:t>_checkbox(user</w:t>
+            <w:r>
+              <w:t>{{ output_checkbox(user</w:t>
             </w:r>
             <w:r>
               <w:lastRenderedPageBreak/>
@@ -10986,13 +9815,8 @@
               <w:spacing w:after="0" w:line="240" w:lineRule="auto"/>
               <w:jc w:val="center"/>
             </w:pPr>
-            <w:proofErr w:type="gramStart"/>
-            <w:r>
-              <w:t>{{ output</w:t>
-            </w:r>
-            <w:proofErr w:type="gramEnd"/>
-            <w:r>
-              <w:t>_checkbox(users[i].tvisa_6e_yes) }} YES  {{ output_checkbox(not users[i].tvisa_6e_yes) }} NO</w:t>
+            <w:r>
+              <w:t>{{ output_checkbox(users[i].tvisa_6e_yes) }} YES  {{ output_checkbox(not users[i].tvisa_6e_yes) }} NO</w:t>
             </w:r>
           </w:p>
         </w:tc>
@@ -11074,13 +9898,8 @@
               <w:spacing w:after="0" w:line="240" w:lineRule="auto"/>
               <w:jc w:val="center"/>
             </w:pPr>
-            <w:proofErr w:type="gramStart"/>
-            <w:r>
-              <w:t>{{ output</w:t>
-            </w:r>
-            <w:proofErr w:type="gramEnd"/>
-            <w:r>
-              <w:t>_checkbox(users[i].tvisa_6f_yes) }} YES  {{ output_checkbox(not users[i].tvisa_6f_yes) }} NO</w:t>
+            <w:r>
+              <w:t>{{ output_checkbox(users[i].tvisa_6f_yes) }} YES  {{ output_checkbox(not users[i].tvisa_6f_yes) }} NO</w:t>
             </w:r>
           </w:p>
         </w:tc>
@@ -11163,13 +9982,8 @@
               <w:spacing w:after="0" w:line="240" w:lineRule="auto"/>
               <w:jc w:val="center"/>
             </w:pPr>
-            <w:proofErr w:type="gramStart"/>
-            <w:r>
-              <w:t>{{ output</w:t>
-            </w:r>
-            <w:proofErr w:type="gramEnd"/>
-            <w:r>
-              <w:t>_checkbox(users[i].tvisa_6g_yes) }} YES  {{ output_checkbox(not users[i].tvisa_6g_yes) }} NO</w:t>
+            <w:r>
+              <w:t>{{ output_checkbox(users[i].tvisa_6g_yes) }} YES  {{ output_checkbox(not users[i].tvisa_6g_yes) }} NO</w:t>
             </w:r>
           </w:p>
         </w:tc>
@@ -11260,13 +10074,8 @@
               <w:spacing w:after="0" w:line="240" w:lineRule="auto"/>
               <w:jc w:val="center"/>
             </w:pPr>
-            <w:proofErr w:type="gramStart"/>
-            <w:r>
-              <w:t>{{ output</w:t>
-            </w:r>
-            <w:proofErr w:type="gramEnd"/>
-            <w:r>
-              <w:t>_checkbox(users[i].tvisa_6h_yes) }} YES  {{ output_checkbox(not users[i].tvisa_6h_yes) }} NO</w:t>
+            <w:r>
+              <w:t>{{ output_checkbox(users[i].tvisa_6h_yes) }} YES  {{ output_checkbox(not users[i].tvisa_6h_yes) }} NO</w:t>
             </w:r>
           </w:p>
         </w:tc>
@@ -11336,15 +10145,7 @@
               <w:ind w:left="130"/>
             </w:pPr>
             <w:r>
-              <w:t>{%p if users[i</w:t>
-            </w:r>
-            <w:proofErr w:type="gramStart"/>
-            <w:r>
-              <w:t>].tvisa</w:t>
-            </w:r>
-            <w:proofErr w:type="gramEnd"/>
-            <w:r>
-              <w:t>_6a_yes %}</w:t>
+              <w:t>{%p if users[i].tvisa_6a_yes %}</w:t>
             </w:r>
           </w:p>
           <w:p>
@@ -11353,15 +10154,7 @@
               <w:ind w:left="130"/>
             </w:pPr>
             <w:r>
-              <w:t xml:space="preserve">a. </w:t>
-            </w:r>
-            <w:proofErr w:type="gramStart"/>
-            <w:r>
-              <w:t>{{ users</w:t>
-            </w:r>
-            <w:proofErr w:type="gramEnd"/>
-            <w:r>
-              <w:t>[i].tvisa_6a_details }}</w:t>
+              <w:t>a. {{ users[i].tvisa_6a_details }}</w:t>
             </w:r>
           </w:p>
           <w:p>
@@ -11379,15 +10172,7 @@
               <w:ind w:left="130"/>
             </w:pPr>
             <w:r>
-              <w:t>{%p if users[i</w:t>
-            </w:r>
-            <w:proofErr w:type="gramStart"/>
-            <w:r>
-              <w:t>].tvisa</w:t>
-            </w:r>
-            <w:proofErr w:type="gramEnd"/>
-            <w:r>
-              <w:t>_6b_yes %}</w:t>
+              <w:t>{%p if users[i].tvisa_6b_yes %}</w:t>
             </w:r>
           </w:p>
           <w:p>
@@ -11396,15 +10181,7 @@
               <w:ind w:left="130"/>
             </w:pPr>
             <w:r>
-              <w:t xml:space="preserve">b. </w:t>
-            </w:r>
-            <w:proofErr w:type="gramStart"/>
-            <w:r>
-              <w:t>{{ users</w:t>
-            </w:r>
-            <w:proofErr w:type="gramEnd"/>
-            <w:r>
-              <w:t>[i].tvisa_6b_details }}</w:t>
+              <w:t>b. {{ users[i].tvisa_6b_details }}</w:t>
             </w:r>
           </w:p>
           <w:p>
@@ -11422,15 +10199,7 @@
               <w:ind w:left="130"/>
             </w:pPr>
             <w:r>
-              <w:t>{%p if users[i</w:t>
-            </w:r>
-            <w:proofErr w:type="gramStart"/>
-            <w:r>
-              <w:t>].tvisa</w:t>
-            </w:r>
-            <w:proofErr w:type="gramEnd"/>
-            <w:r>
-              <w:t>_6c_yes %}</w:t>
+              <w:t>{%p if users[i].tvisa_6c_yes %}</w:t>
             </w:r>
           </w:p>
           <w:p>
@@ -11439,15 +10208,7 @@
               <w:ind w:left="130"/>
             </w:pPr>
             <w:r>
-              <w:t xml:space="preserve">c. </w:t>
-            </w:r>
-            <w:proofErr w:type="gramStart"/>
-            <w:r>
-              <w:t>{{ users</w:t>
-            </w:r>
-            <w:proofErr w:type="gramEnd"/>
-            <w:r>
-              <w:t>[i].tvisa_6c_details }}</w:t>
+              <w:t>c. {{ users[i].tvisa_6c_details }}</w:t>
             </w:r>
           </w:p>
           <w:p>
@@ -11465,15 +10226,7 @@
               <w:ind w:left="130"/>
             </w:pPr>
             <w:r>
-              <w:t>{%p if users[i</w:t>
-            </w:r>
-            <w:proofErr w:type="gramStart"/>
-            <w:r>
-              <w:t>].tvisa</w:t>
-            </w:r>
-            <w:proofErr w:type="gramEnd"/>
-            <w:r>
-              <w:t>_6d_yes %}</w:t>
+              <w:t>{%p if users[i].tvisa_6d_yes %}</w:t>
             </w:r>
           </w:p>
           <w:p>
@@ -11482,15 +10235,7 @@
               <w:ind w:left="130"/>
             </w:pPr>
             <w:r>
-              <w:t xml:space="preserve">d. </w:t>
-            </w:r>
-            <w:proofErr w:type="gramStart"/>
-            <w:r>
-              <w:t>{{ users</w:t>
-            </w:r>
-            <w:proofErr w:type="gramEnd"/>
-            <w:r>
-              <w:t>[i].tvisa_6d_details }}</w:t>
+              <w:t>d. {{ users[i].tvisa_6d_details }}</w:t>
             </w:r>
           </w:p>
           <w:p>
@@ -11508,15 +10253,7 @@
               <w:ind w:left="130"/>
             </w:pPr>
             <w:r>
-              <w:t>{%p if users[i</w:t>
-            </w:r>
-            <w:proofErr w:type="gramStart"/>
-            <w:r>
-              <w:t>].tvisa</w:t>
-            </w:r>
-            <w:proofErr w:type="gramEnd"/>
-            <w:r>
-              <w:t>_6e_yes %}</w:t>
+              <w:t>{%p if users[i].tvisa_6e_yes %}</w:t>
             </w:r>
           </w:p>
           <w:p>
@@ -11525,15 +10262,7 @@
               <w:ind w:left="130"/>
             </w:pPr>
             <w:r>
-              <w:t xml:space="preserve">e. </w:t>
-            </w:r>
-            <w:proofErr w:type="gramStart"/>
-            <w:r>
-              <w:t>{{ users</w:t>
-            </w:r>
-            <w:proofErr w:type="gramEnd"/>
-            <w:r>
-              <w:t>[i].tvisa_6e_details }}</w:t>
+              <w:t>e. {{ users[i].tvisa_6e_details }}</w:t>
             </w:r>
           </w:p>
           <w:p>
@@ -11551,15 +10280,7 @@
               <w:ind w:left="130"/>
             </w:pPr>
             <w:r>
-              <w:t>{%p if users[i</w:t>
-            </w:r>
-            <w:proofErr w:type="gramStart"/>
-            <w:r>
-              <w:t>].tvisa</w:t>
-            </w:r>
-            <w:proofErr w:type="gramEnd"/>
-            <w:r>
-              <w:t>_6f_yes %}</w:t>
+              <w:t>{%p if users[i].tvisa_6f_yes %}</w:t>
             </w:r>
           </w:p>
           <w:p>
@@ -11569,15 +10290,7 @@
             </w:pPr>
             <w:r>
               <w:lastRenderedPageBreak/>
-              <w:t xml:space="preserve">f. </w:t>
-            </w:r>
-            <w:proofErr w:type="gramStart"/>
-            <w:r>
-              <w:t>{{ users</w:t>
-            </w:r>
-            <w:proofErr w:type="gramEnd"/>
-            <w:r>
-              <w:t>[i].tvisa_6f_details }}</w:t>
+              <w:t>f. {{ users[i].tvisa_6f_details }}</w:t>
             </w:r>
           </w:p>
           <w:p>
@@ -11595,15 +10308,7 @@
               <w:ind w:left="130"/>
             </w:pPr>
             <w:r>
-              <w:t>{%p if users[i</w:t>
-            </w:r>
-            <w:proofErr w:type="gramStart"/>
-            <w:r>
-              <w:t>].tvisa</w:t>
-            </w:r>
-            <w:proofErr w:type="gramEnd"/>
-            <w:r>
-              <w:t>_6g_yes %}</w:t>
+              <w:t>{%p if users[i].tvisa_6g_yes %}</w:t>
             </w:r>
           </w:p>
           <w:p>
@@ -11612,15 +10317,7 @@
               <w:ind w:left="130"/>
             </w:pPr>
             <w:r>
-              <w:t xml:space="preserve">g. </w:t>
-            </w:r>
-            <w:proofErr w:type="gramStart"/>
-            <w:r>
-              <w:t>{{ users</w:t>
-            </w:r>
-            <w:proofErr w:type="gramEnd"/>
-            <w:r>
-              <w:t>[i].tvisa_6g_details }}</w:t>
+              <w:t>g. {{ users[i].tvisa_6g_details }}</w:t>
             </w:r>
           </w:p>
           <w:p>
@@ -11638,15 +10335,7 @@
               <w:ind w:left="130"/>
             </w:pPr>
             <w:r>
-              <w:t>{%p if users[i</w:t>
-            </w:r>
-            <w:proofErr w:type="gramStart"/>
-            <w:r>
-              <w:t>].tvisa</w:t>
-            </w:r>
-            <w:proofErr w:type="gramEnd"/>
-            <w:r>
-              <w:t>_6h_yes %}</w:t>
+              <w:t>{%p if users[i].tvisa_6h_yes %}</w:t>
             </w:r>
           </w:p>
           <w:p>
@@ -11655,15 +10344,7 @@
               <w:ind w:left="130"/>
             </w:pPr>
             <w:r>
-              <w:t xml:space="preserve">h. </w:t>
-            </w:r>
-            <w:proofErr w:type="gramStart"/>
-            <w:r>
-              <w:t>{{ users</w:t>
-            </w:r>
-            <w:proofErr w:type="gramEnd"/>
-            <w:r>
-              <w:t>[i].tvisa_6h_details }}</w:t>
+              <w:t>h. {{ users[i].tvisa_6h_details }}</w:t>
             </w:r>
           </w:p>
           <w:p>
@@ -11701,13 +10382,8 @@
       <w:r>
         <w:t>i</w:t>
       </w:r>
-      <w:proofErr w:type="gramStart"/>
-      <w:r>
-        <w:t>].age</w:t>
-      </w:r>
-      <w:proofErr w:type="gramEnd"/>
-      <w:r>
-        <w:t>_in_years() &lt; 21 and not users[</w:t>
+      <w:r>
+        <w:t>].age_in_years() &lt; 21 and not users[</w:t>
       </w:r>
       <w:r>
         <w:t>i</w:t>
@@ -11823,19 +10499,11 @@
               <w:br/>
               <w:t xml:space="preserve">Applicant Name: </w:t>
             </w:r>
-            <w:proofErr w:type="gramStart"/>
             <w:r>
               <w:rPr>
                 <w:bCs/>
               </w:rPr>
-              <w:t xml:space="preserve">{{  </w:t>
-            </w:r>
-            <w:proofErr w:type="gramEnd"/>
-            <w:r>
-              <w:rPr>
-                <w:bCs/>
-              </w:rPr>
-              <w:t>users[i].name.full() }}</w:t>
+              <w:t>{{  users[i].name.full() }}</w:t>
             </w:r>
           </w:p>
         </w:tc>
@@ -11901,7 +10569,6 @@
               </w:rPr>
               <w:t xml:space="preserve">Prior to coming to the U.S, who did you live with in your home country? </w:t>
             </w:r>
-            <w:proofErr w:type="gramStart"/>
             <w:r>
               <w:rPr>
                 <w:bCs/>
@@ -11912,73 +10579,52 @@
               <w:rPr>
                 <w:bCs/>
               </w:rPr>
-              <w:t xml:space="preserve"> </w:t>
-            </w:r>
-            <w:proofErr w:type="gramEnd"/>
+              <w:t xml:space="preserve"> users[i].</w:t>
+            </w:r>
             <w:r>
               <w:rPr>
                 <w:bCs/>
               </w:rPr>
-              <w:t>users[i].</w:t>
+              <w:t>sijs_lived_home }}</w:t>
+            </w:r>
+          </w:p>
+          <w:p>
+            <w:pPr>
+              <w:spacing w:after="0" w:line="240" w:lineRule="auto"/>
+              <w:ind w:left="85" w:right="91"/>
+              <w:rPr>
+                <w:b/>
+              </w:rPr>
+            </w:pPr>
+            <w:r>
+              <w:rPr>
+                <w:b/>
+              </w:rPr>
+              <w:t xml:space="preserve">If not both parents, why? </w:t>
             </w:r>
             <w:r>
               <w:rPr>
                 <w:bCs/>
               </w:rPr>
-              <w:t>sijs_lived_home }}</w:t>
-            </w:r>
-          </w:p>
-          <w:p>
-            <w:pPr>
-              <w:spacing w:after="0" w:line="240" w:lineRule="auto"/>
-              <w:ind w:left="85" w:right="91"/>
-              <w:rPr>
-                <w:b/>
-              </w:rPr>
-            </w:pPr>
-            <w:r>
-              <w:rPr>
-                <w:b/>
-              </w:rPr>
-              <w:t xml:space="preserve">If not both parents, why? </w:t>
+              <w:t xml:space="preserve"> {</w:t>
             </w:r>
             <w:r>
               <w:rPr>
                 <w:bCs/>
               </w:rPr>
-              <w:t xml:space="preserve"> {</w:t>
+              <w:t>%</w:t>
             </w:r>
             <w:r>
               <w:rPr>
                 <w:bCs/>
               </w:rPr>
-              <w:t>%</w:t>
+              <w:t xml:space="preserve"> if not </w:t>
             </w:r>
             <w:r>
               <w:rPr>
                 <w:bCs/>
               </w:rPr>
-              <w:t xml:space="preserve"> if </w:t>
-            </w:r>
-            <w:proofErr w:type="gramStart"/>
-            <w:r>
-              <w:rPr>
-                <w:bCs/>
-              </w:rPr>
-              <w:t xml:space="preserve">not </w:t>
-            </w:r>
-            <w:r>
-              <w:rPr>
-                <w:bCs/>
-              </w:rPr>
-              <w:t xml:space="preserve"> users</w:t>
-            </w:r>
-            <w:proofErr w:type="gramEnd"/>
-            <w:r>
-              <w:rPr>
-                <w:bCs/>
-              </w:rPr>
-              <w:t>[i].</w:t>
+              <w:t xml:space="preserve"> users[i].</w:t>
             </w:r>
             <w:r>
               <w:rPr>
@@ -12104,7 +10750,6 @@
               </w:rPr>
               <w:br/>
             </w:r>
-            <w:proofErr w:type="gramStart"/>
             <w:r>
               <w:rPr>
                 <w:bCs/>
@@ -12115,19 +10760,12 @@
               <w:rPr>
                 <w:bCs/>
               </w:rPr>
-              <w:t xml:space="preserve"> </w:t>
-            </w:r>
-            <w:proofErr w:type="gramEnd"/>
+              <w:t xml:space="preserve"> users[i].</w:t>
+            </w:r>
             <w:r>
               <w:rPr>
                 <w:bCs/>
               </w:rPr>
-              <w:t>users[i].</w:t>
-            </w:r>
-            <w:r>
-              <w:rPr>
-                <w:bCs/>
-              </w:rPr>
               <w:t>sijs_live_currently }}</w:t>
             </w:r>
           </w:p>
@@ -12154,13 +10792,8 @@
               </w:rPr>
               <w:t xml:space="preserve">Were you attending school in your home country before coming to the U.S.? </w:t>
             </w:r>
-            <w:proofErr w:type="gramStart"/>
-            <w:r>
-              <w:t>{{ output</w:t>
-            </w:r>
-            <w:proofErr w:type="gramEnd"/>
-            <w:r>
-              <w:t>_checkbox(</w:t>
+            <w:r>
+              <w:t>{{ output_checkbox(</w:t>
             </w:r>
             <w:r>
               <w:rPr>
@@ -12247,7 +10880,6 @@
               </w:rPr>
               <w:br/>
             </w:r>
-            <w:proofErr w:type="gramStart"/>
             <w:r>
               <w:rPr>
                 <w:bCs/>
@@ -12258,14 +10890,7 @@
               <w:rPr>
                 <w:bCs/>
               </w:rPr>
-              <w:t xml:space="preserve"> </w:t>
-            </w:r>
-            <w:proofErr w:type="gramEnd"/>
-            <w:r>
-              <w:rPr>
-                <w:bCs/>
-              </w:rPr>
-              <w:t>users[i].</w:t>
+              <w:t xml:space="preserve"> users[i].</w:t>
             </w:r>
             <w:r>
               <w:rPr>
@@ -12324,7 +10949,6 @@
                 <w:bCs/>
               </w:rPr>
             </w:pPr>
-            <w:proofErr w:type="gramStart"/>
             <w:r>
               <w:rPr>
                 <w:bCs/>
@@ -12335,14 +10959,7 @@
               <w:rPr>
                 <w:bCs/>
               </w:rPr>
-              <w:t xml:space="preserve"> </w:t>
-            </w:r>
-            <w:proofErr w:type="gramEnd"/>
-            <w:r>
-              <w:rPr>
-                <w:bCs/>
-              </w:rPr>
-              <w:t>users[i].</w:t>
+              <w:t xml:space="preserve"> users[i].</w:t>
             </w:r>
             <w:r>
               <w:rPr>
@@ -12427,21 +11044,7 @@
               <w:rPr>
                 <w:bCs/>
               </w:rPr>
-              <w:t xml:space="preserve"> </w:t>
-            </w:r>
-            <w:proofErr w:type="gramStart"/>
-            <w:r>
-              <w:rPr>
-                <w:bCs/>
-              </w:rPr>
-              <w:t>{{ output</w:t>
-            </w:r>
-            <w:proofErr w:type="gramEnd"/>
-            <w:r>
-              <w:rPr>
-                <w:bCs/>
-              </w:rPr>
-              <w:t>_checkbox(x.sijs_parents_financial) }} YES  {{ output_checkbox(not x.sijs_parents_financial) }} NO</w:t>
+              <w:t xml:space="preserve"> {{ output_checkbox(x.sijs_parents_financial) }} YES  {{ output_checkbox(not x.sijs_parents_financial) }} NO</w:t>
             </w:r>
           </w:p>
         </w:tc>
@@ -12528,13 +11131,8 @@
               </w:rPr>
               <w:t xml:space="preserve">If both your parents are present in your life, is there any physical violence between your parents or did either of your parents hit you or any of your siblings? </w:t>
             </w:r>
-            <w:proofErr w:type="gramStart"/>
-            <w:r>
-              <w:t>{{ output</w:t>
-            </w:r>
-            <w:proofErr w:type="gramEnd"/>
-            <w:r>
-              <w:t>_checkbox(</w:t>
+            <w:r>
+              <w:t>{{ output_checkbox(</w:t>
             </w:r>
             <w:r>
               <w:rPr>
@@ -12636,13 +11234,8 @@
               </w:rPr>
               <w:t xml:space="preserve">If both your parents are present in your life, did both or either of your parents scream or use harsh words against you or your siblings? </w:t>
             </w:r>
-            <w:proofErr w:type="gramStart"/>
-            <w:r>
-              <w:t>{{ output</w:t>
-            </w:r>
-            <w:proofErr w:type="gramEnd"/>
-            <w:r>
-              <w:t>_checkbox(</w:t>
+            <w:r>
+              <w:t>{{ output_checkbox(</w:t>
             </w:r>
             <w:r>
               <w:rPr>
@@ -12735,33 +11328,46 @@
               <w:rPr>
                 <w:bCs/>
               </w:rPr>
-              <w:t xml:space="preserve">{%p </w:t>
-            </w:r>
-            <w:proofErr w:type="gramStart"/>
+              <w:t xml:space="preserve">{%p if </w:t>
+            </w:r>
             <w:r>
               <w:rPr>
                 <w:bCs/>
               </w:rPr>
-              <w:t xml:space="preserve">if </w:t>
+              <w:t xml:space="preserve"> users[i].</w:t>
             </w:r>
             <w:r>
               <w:rPr>
                 <w:bCs/>
               </w:rPr>
-              <w:t xml:space="preserve"> users</w:t>
-            </w:r>
-            <w:proofErr w:type="gramEnd"/>
-            <w:r>
+              <w:t>sijs_parents_violence %}</w:t>
+            </w:r>
+          </w:p>
+          <w:p>
+            <w:pPr>
+              <w:spacing w:after="0" w:line="240" w:lineRule="auto"/>
+              <w:ind w:left="85" w:right="91"/>
               <w:rPr>
                 <w:bCs/>
               </w:rPr>
-              <w:t>[i].</w:t>
-            </w:r>
+            </w:pPr>
             <w:r>
               <w:rPr>
                 <w:bCs/>
               </w:rPr>
-              <w:t>sijs_parents_violence %}</w:t>
+              <w:t xml:space="preserve">a. {{ </w:t>
+            </w:r>
+            <w:r>
+              <w:rPr>
+                <w:bCs/>
+              </w:rPr>
+              <w:t xml:space="preserve"> users[i].</w:t>
+            </w:r>
+            <w:r>
+              <w:rPr>
+                <w:bCs/>
+              </w:rPr>
+              <w:t>sijs_parents_violence_details }}</w:t>
             </w:r>
           </w:p>
           <w:p>
@@ -12776,33 +11382,34 @@
               <w:rPr>
                 <w:bCs/>
               </w:rPr>
-              <w:t xml:space="preserve">a. </w:t>
-            </w:r>
-            <w:proofErr w:type="gramStart"/>
-            <w:r>
+              <w:t>{%p endif %}</w:t>
+            </w:r>
+          </w:p>
+          <w:p>
+            <w:pPr>
+              <w:spacing w:after="0" w:line="240" w:lineRule="auto"/>
+              <w:ind w:left="85" w:right="91"/>
               <w:rPr>
                 <w:bCs/>
               </w:rPr>
-              <w:t xml:space="preserve">{{ </w:t>
-            </w:r>
+            </w:pPr>
             <w:r>
               <w:rPr>
                 <w:bCs/>
               </w:rPr>
-              <w:t xml:space="preserve"> </w:t>
-            </w:r>
-            <w:proofErr w:type="gramEnd"/>
+              <w:t xml:space="preserve">{%p if </w:t>
+            </w:r>
             <w:r>
               <w:rPr>
                 <w:bCs/>
               </w:rPr>
-              <w:t>users[i].</w:t>
+              <w:t xml:space="preserve"> users[i].</w:t>
             </w:r>
             <w:r>
               <w:rPr>
                 <w:bCs/>
               </w:rPr>
-              <w:t>sijs_parents_violence_details }}</w:t>
+              <w:t>sijs_parents_language %}</w:t>
             </w:r>
           </w:p>
           <w:p>
@@ -12817,83 +11424,13 @@
               <w:rPr>
                 <w:bCs/>
               </w:rPr>
-              <w:t>{%p endif %}</w:t>
-            </w:r>
-          </w:p>
-          <w:p>
-            <w:pPr>
-              <w:spacing w:after="0" w:line="240" w:lineRule="auto"/>
-              <w:ind w:left="85" w:right="91"/>
+              <w:t xml:space="preserve">b. {{ </w:t>
+            </w:r>
+            <w:r>
               <w:rPr>
                 <w:bCs/>
               </w:rPr>
-            </w:pPr>
-            <w:r>
-              <w:rPr>
-                <w:bCs/>
-              </w:rPr>
-              <w:t xml:space="preserve">{%p </w:t>
-            </w:r>
-            <w:proofErr w:type="gramStart"/>
-            <w:r>
-              <w:rPr>
-                <w:bCs/>
-              </w:rPr>
-              <w:t xml:space="preserve">if </w:t>
-            </w:r>
-            <w:r>
-              <w:rPr>
-                <w:bCs/>
-              </w:rPr>
-              <w:t xml:space="preserve"> users</w:t>
-            </w:r>
-            <w:proofErr w:type="gramEnd"/>
-            <w:r>
-              <w:rPr>
-                <w:bCs/>
-              </w:rPr>
-              <w:t>[i].</w:t>
-            </w:r>
-            <w:r>
-              <w:rPr>
-                <w:bCs/>
-              </w:rPr>
-              <w:t>sijs_parents_language %}</w:t>
-            </w:r>
-          </w:p>
-          <w:p>
-            <w:pPr>
-              <w:spacing w:after="0" w:line="240" w:lineRule="auto"/>
-              <w:ind w:left="85" w:right="91"/>
-              <w:rPr>
-                <w:bCs/>
-              </w:rPr>
-            </w:pPr>
-            <w:r>
-              <w:rPr>
-                <w:bCs/>
-              </w:rPr>
-              <w:t xml:space="preserve">b. </w:t>
-            </w:r>
-            <w:proofErr w:type="gramStart"/>
-            <w:r>
-              <w:rPr>
-                <w:bCs/>
-              </w:rPr>
-              <w:t xml:space="preserve">{{ </w:t>
-            </w:r>
-            <w:r>
-              <w:rPr>
-                <w:bCs/>
-              </w:rPr>
-              <w:t xml:space="preserve"> </w:t>
-            </w:r>
-            <w:proofErr w:type="gramEnd"/>
-            <w:r>
-              <w:rPr>
-                <w:bCs/>
-              </w:rPr>
-              <w:t>users[i].</w:t>
+              <w:t xml:space="preserve"> users[i].</w:t>
             </w:r>
             <w:r>
               <w:rPr>
@@ -12958,13 +11495,8 @@
         <w:t>p</w:t>
       </w:r>
       <w:r>
-        <w:t xml:space="preserve"> for x in users[i</w:t>
-      </w:r>
-      <w:proofErr w:type="gramStart"/>
-      <w:r>
-        <w:t>].children</w:t>
-      </w:r>
-      <w:proofErr w:type="gramEnd"/>
+        <w:t xml:space="preserve"> for x in users[i].children</w:t>
+      </w:r>
       <w:r>
         <w:t>:</w:t>
       </w:r>
@@ -12983,15 +11515,7 @@
         <w:ind w:left="4320" w:hanging="4320"/>
       </w:pPr>
       <w:r>
-        <w:t xml:space="preserve">{%p if not </w:t>
-      </w:r>
-      <w:proofErr w:type="gramStart"/>
-      <w:r>
-        <w:t>x.married</w:t>
-      </w:r>
-      <w:proofErr w:type="gramEnd"/>
-      <w:r>
-        <w:t xml:space="preserve"> and x.age_in_years() &lt; 21 </w:t>
+        <w:t xml:space="preserve">{%p if not x.married and x.age_in_years() &lt; 21 </w:t>
       </w:r>
       <w:r>
         <w:t xml:space="preserve">and </w:t>
@@ -13151,19 +11675,11 @@
               </w:rPr>
               <w:t xml:space="preserve">Name: </w:t>
             </w:r>
-            <w:proofErr w:type="gramStart"/>
             <w:r>
               <w:rPr>
                 <w:bCs/>
               </w:rPr>
-              <w:t>{{ x</w:t>
-            </w:r>
-            <w:proofErr w:type="gramEnd"/>
-            <w:r>
-              <w:rPr>
-                <w:bCs/>
-              </w:rPr>
-              <w:t>.name.full() }}</w:t>
+              <w:t>{{ x.name.full() }}</w:t>
             </w:r>
           </w:p>
         </w:tc>
@@ -13227,21 +11743,7 @@
               <w:rPr>
                 <w:b/>
               </w:rPr>
-              <w:t xml:space="preserve">Prior to coming to the </w:t>
-            </w:r>
-            <w:proofErr w:type="gramStart"/>
-            <w:r>
-              <w:rPr>
-                <w:b/>
-              </w:rPr>
-              <w:t>U.S</w:t>
-            </w:r>
-            <w:proofErr w:type="gramEnd"/>
-            <w:r>
-              <w:rPr>
-                <w:b/>
-              </w:rPr>
-              <w:t xml:space="preserve">, who did </w:t>
+              <w:t xml:space="preserve">Prior to coming to the U.S, who did </w:t>
             </w:r>
             <w:r>
               <w:rPr>
@@ -13291,66 +11793,44 @@
               </w:rPr>
               <w:t xml:space="preserve"> </w:t>
             </w:r>
-            <w:proofErr w:type="gramStart"/>
             <w:r>
               <w:rPr>
                 <w:bCs/>
               </w:rPr>
-              <w:t>{{ x</w:t>
-            </w:r>
-            <w:proofErr w:type="gramEnd"/>
+              <w:t>{{ x.sijs_lived_home }}</w:t>
+            </w:r>
+          </w:p>
+          <w:p>
+            <w:pPr>
+              <w:spacing w:after="0" w:line="240" w:lineRule="auto"/>
+              <w:ind w:left="85" w:right="91"/>
+              <w:rPr>
+                <w:b/>
+              </w:rPr>
+            </w:pPr>
+            <w:r>
+              <w:rPr>
+                <w:b/>
+              </w:rPr>
+              <w:t xml:space="preserve">If not both parents, why? </w:t>
+            </w:r>
             <w:r>
               <w:rPr>
                 <w:bCs/>
               </w:rPr>
-              <w:t>.sijs_lived_home }}</w:t>
-            </w:r>
-          </w:p>
-          <w:p>
-            <w:pPr>
-              <w:spacing w:after="0" w:line="240" w:lineRule="auto"/>
-              <w:ind w:left="85" w:right="91"/>
-              <w:rPr>
-                <w:b/>
-              </w:rPr>
-            </w:pPr>
-            <w:r>
-              <w:rPr>
-                <w:b/>
-              </w:rPr>
-              <w:t xml:space="preserve">If not both parents, why? </w:t>
+              <w:t xml:space="preserve"> {</w:t>
             </w:r>
             <w:r>
               <w:rPr>
                 <w:bCs/>
               </w:rPr>
-              <w:t xml:space="preserve"> {</w:t>
+              <w:t>%</w:t>
             </w:r>
             <w:r>
               <w:rPr>
                 <w:bCs/>
               </w:rPr>
-              <w:t>%</w:t>
-            </w:r>
-            <w:r>
-              <w:rPr>
-                <w:bCs/>
-              </w:rPr>
-              <w:t xml:space="preserve"> if not </w:t>
-            </w:r>
-            <w:proofErr w:type="gramStart"/>
-            <w:r>
-              <w:rPr>
-                <w:bCs/>
-              </w:rPr>
-              <w:t>x.sijs</w:t>
-            </w:r>
-            <w:proofErr w:type="gramEnd"/>
-            <w:r>
-              <w:rPr>
-                <w:bCs/>
-              </w:rPr>
-              <w:t xml:space="preserve">_parents </w:t>
+              <w:t xml:space="preserve"> if not x.sijs_parents </w:t>
             </w:r>
             <w:r>
               <w:rPr>
@@ -13452,7 +11932,6 @@
               </w:rPr>
               <w:t xml:space="preserve">Who does </w:t>
             </w:r>
-            <w:proofErr w:type="gramStart"/>
             <w:r>
               <w:rPr>
                 <w:b/>
@@ -13471,7 +11950,6 @@
               </w:rPr>
               <w:t xml:space="preserve"> x</w:t>
             </w:r>
-            <w:proofErr w:type="gramEnd"/>
             <w:r>
               <w:rPr>
                 <w:b/>
@@ -13535,7 +12013,6 @@
               </w:rPr>
               <w:t xml:space="preserve">Was </w:t>
             </w:r>
-            <w:proofErr w:type="gramStart"/>
             <w:r>
               <w:rPr>
                 <w:b/>
@@ -13554,7 +12031,6 @@
               </w:rPr>
               <w:t xml:space="preserve"> x</w:t>
             </w:r>
-            <w:proofErr w:type="gramEnd"/>
             <w:r>
               <w:rPr>
                 <w:b/>
@@ -13585,14 +12061,9 @@
               <w:spacing w:after="0" w:line="240" w:lineRule="auto"/>
               <w:ind w:left="85" w:right="91"/>
             </w:pPr>
-            <w:proofErr w:type="gramStart"/>
             <w:r>
               <w:lastRenderedPageBreak/>
-              <w:t>{{ output</w:t>
-            </w:r>
-            <w:proofErr w:type="gramEnd"/>
-            <w:r>
-              <w:t>_checkbox(x.sijs_prior_school) }} YES  {{ output_checkbox(not x.sijs_prior_school) }} NO</w:t>
+              <w:t>{{ output_checkbox(x.sijs_prior_school) }} YES  {{ output_checkbox(not x.sijs_prior_school) }} NO</w:t>
             </w:r>
           </w:p>
         </w:tc>
@@ -13655,7 +12126,6 @@
               </w:rPr>
               <w:t xml:space="preserve">Where does </w:t>
             </w:r>
-            <w:proofErr w:type="gramStart"/>
             <w:r>
               <w:rPr>
                 <w:b/>
@@ -13674,7 +12144,6 @@
               </w:rPr>
               <w:t xml:space="preserve"> x</w:t>
             </w:r>
-            <w:proofErr w:type="gramEnd"/>
             <w:r>
               <w:rPr>
                 <w:b/>
@@ -13732,7 +12201,6 @@
               </w:rPr>
               <w:t xml:space="preserve">How often does </w:t>
             </w:r>
-            <w:proofErr w:type="gramStart"/>
             <w:r>
               <w:rPr>
                 <w:b/>
@@ -13751,7 +12219,6 @@
               </w:rPr>
               <w:t xml:space="preserve"> x</w:t>
             </w:r>
-            <w:proofErr w:type="gramEnd"/>
             <w:r>
               <w:rPr>
                 <w:b/>
@@ -13785,19 +12252,11 @@
                 <w:bCs/>
               </w:rPr>
             </w:pPr>
-            <w:proofErr w:type="gramStart"/>
             <w:r>
               <w:rPr>
                 <w:bCs/>
               </w:rPr>
-              <w:t>{{ x</w:t>
-            </w:r>
-            <w:proofErr w:type="gramEnd"/>
-            <w:r>
-              <w:rPr>
-                <w:bCs/>
-              </w:rPr>
-              <w:t>.sijs_parents_talk }}</w:t>
+              <w:t>{{ x.sijs_parents_talk }}</w:t>
             </w:r>
           </w:p>
         </w:tc>
@@ -13864,21 +12323,7 @@
               <w:rPr>
                 <w:bCs/>
               </w:rPr>
-              <w:t xml:space="preserve"> </w:t>
-            </w:r>
-            <w:proofErr w:type="gramStart"/>
-            <w:r>
-              <w:rPr>
-                <w:bCs/>
-              </w:rPr>
-              <w:t>{{ output</w:t>
-            </w:r>
-            <w:proofErr w:type="gramEnd"/>
-            <w:r>
-              <w:rPr>
-                <w:bCs/>
-              </w:rPr>
-              <w:t>_checkbox(x.sijs_parents_financial) }} YES  {{ output_checkbox(not x.sijs_parents_financial) }} NO</w:t>
+              <w:t xml:space="preserve"> {{ output_checkbox(x.sijs_parents_financial) }} YES  {{ output_checkbox(not x.sijs_parents_financial) }} NO</w:t>
             </w:r>
           </w:p>
         </w:tc>
@@ -13971,7 +12416,6 @@
               </w:rPr>
               <w:t xml:space="preserve">Did the absent parent ever hit or use physical violence against </w:t>
             </w:r>
-            <w:proofErr w:type="gramStart"/>
             <w:r>
               <w:rPr>
                 <w:b/>
@@ -13990,7 +12434,6 @@
               </w:rPr>
               <w:t xml:space="preserve"> x</w:t>
             </w:r>
-            <w:proofErr w:type="gramEnd"/>
             <w:r>
               <w:rPr>
                 <w:b/>
@@ -14024,13 +12467,8 @@
                 <w:b/>
               </w:rPr>
             </w:pPr>
-            <w:proofErr w:type="gramStart"/>
-            <w:r>
-              <w:t>{{ output</w:t>
-            </w:r>
-            <w:proofErr w:type="gramEnd"/>
-            <w:r>
-              <w:t>_checkbox(x.sijs_parents_violence) }} YES  {{ output_checkbox(not x.sijs_parents_violence) }} NO</w:t>
+            <w:r>
+              <w:t>{{ output_checkbox(x.sijs_parents_violence) }} YES  {{ output_checkbox(not x.sijs_parents_violence) }} NO</w:t>
             </w:r>
           </w:p>
         </w:tc>
@@ -14123,7 +12561,6 @@
               </w:rPr>
               <w:t xml:space="preserve">Did the absent parent ever scream or use harsh words against </w:t>
             </w:r>
-            <w:proofErr w:type="gramStart"/>
             <w:r>
               <w:rPr>
                 <w:b/>
@@ -14142,7 +12579,6 @@
               </w:rPr>
               <w:t xml:space="preserve"> x</w:t>
             </w:r>
-            <w:proofErr w:type="gramEnd"/>
             <w:r>
               <w:rPr>
                 <w:b/>
@@ -14176,13 +12612,8 @@
                 <w:b/>
               </w:rPr>
             </w:pPr>
-            <w:proofErr w:type="gramStart"/>
-            <w:r>
-              <w:t>{{ output</w:t>
-            </w:r>
-            <w:proofErr w:type="gramEnd"/>
-            <w:r>
-              <w:t>_checkbox(x.sijs_parents_language) }} YES  {{ output_checkbox(not x.sijs_parents_language) }} NO</w:t>
+            <w:r>
+              <w:t>{{ output_checkbox(x.sijs_parents_language) }} YES  {{ output_checkbox(not x.sijs_parents_language) }} NO</w:t>
             </w:r>
           </w:p>
         </w:tc>
@@ -14257,21 +12688,22 @@
               <w:rPr>
                 <w:bCs/>
               </w:rPr>
-              <w:t xml:space="preserve">{%p if </w:t>
-            </w:r>
-            <w:proofErr w:type="gramStart"/>
-            <w:r>
+              <w:t>{%p if x.sijs_parents_violence %}</w:t>
+            </w:r>
+          </w:p>
+          <w:p>
+            <w:pPr>
+              <w:spacing w:after="0" w:line="240" w:lineRule="auto"/>
+              <w:ind w:left="85" w:right="91"/>
               <w:rPr>
                 <w:bCs/>
               </w:rPr>
-              <w:t>x.sijs</w:t>
-            </w:r>
-            <w:proofErr w:type="gramEnd"/>
+            </w:pPr>
             <w:r>
               <w:rPr>
                 <w:bCs/>
               </w:rPr>
-              <w:t>_parents_violence %}</w:t>
+              <w:t>a. {{ x.sijs_parents_violence_details }}</w:t>
             </w:r>
           </w:p>
           <w:p>
@@ -14286,21 +12718,22 @@
               <w:rPr>
                 <w:bCs/>
               </w:rPr>
-              <w:t xml:space="preserve">a. </w:t>
-            </w:r>
-            <w:proofErr w:type="gramStart"/>
-            <w:r>
+              <w:t>{%p endif %}</w:t>
+            </w:r>
+          </w:p>
+          <w:p>
+            <w:pPr>
+              <w:spacing w:after="0" w:line="240" w:lineRule="auto"/>
+              <w:ind w:left="85" w:right="91"/>
               <w:rPr>
                 <w:bCs/>
               </w:rPr>
-              <w:t>{{ x</w:t>
-            </w:r>
-            <w:proofErr w:type="gramEnd"/>
+            </w:pPr>
             <w:r>
               <w:rPr>
                 <w:bCs/>
               </w:rPr>
-              <w:t>.sijs_parents_violence_details }}</w:t>
+              <w:t>{%p if x.sijs_parents_language %}</w:t>
             </w:r>
           </w:p>
           <w:p>
@@ -14315,65 +12748,7 @@
               <w:rPr>
                 <w:bCs/>
               </w:rPr>
-              <w:t>{%p endif %}</w:t>
-            </w:r>
-          </w:p>
-          <w:p>
-            <w:pPr>
-              <w:spacing w:after="0" w:line="240" w:lineRule="auto"/>
-              <w:ind w:left="85" w:right="91"/>
-              <w:rPr>
-                <w:bCs/>
-              </w:rPr>
-            </w:pPr>
-            <w:r>
-              <w:rPr>
-                <w:bCs/>
-              </w:rPr>
-              <w:t xml:space="preserve">{%p if </w:t>
-            </w:r>
-            <w:proofErr w:type="gramStart"/>
-            <w:r>
-              <w:rPr>
-                <w:bCs/>
-              </w:rPr>
-              <w:t>x.sijs</w:t>
-            </w:r>
-            <w:proofErr w:type="gramEnd"/>
-            <w:r>
-              <w:rPr>
-                <w:bCs/>
-              </w:rPr>
-              <w:t>_parents_language %}</w:t>
-            </w:r>
-          </w:p>
-          <w:p>
-            <w:pPr>
-              <w:spacing w:after="0" w:line="240" w:lineRule="auto"/>
-              <w:ind w:left="85" w:right="91"/>
-              <w:rPr>
-                <w:bCs/>
-              </w:rPr>
-            </w:pPr>
-            <w:r>
-              <w:rPr>
-                <w:bCs/>
-              </w:rPr>
-              <w:t xml:space="preserve">b. </w:t>
-            </w:r>
-            <w:proofErr w:type="gramStart"/>
-            <w:r>
-              <w:rPr>
-                <w:bCs/>
-              </w:rPr>
-              <w:t>{{ x</w:t>
-            </w:r>
-            <w:proofErr w:type="gramEnd"/>
-            <w:r>
-              <w:rPr>
-                <w:bCs/>
-              </w:rPr>
-              <w:t>.sijs_parents_language_details }}</w:t>
+              <w:t>b. {{ x.sijs_parents_language_details }}</w:t>
             </w:r>
           </w:p>
           <w:p>
@@ -14701,13 +13076,8 @@
               </w:rPr>
               <w:t xml:space="preserve"> </w:t>
             </w:r>
-            <w:proofErr w:type="gramStart"/>
-            <w:r>
-              <w:t>{{ output</w:t>
-            </w:r>
-            <w:proofErr w:type="gramEnd"/>
-            <w:r>
-              <w:t>_checkbox(users[i].nacara) }} YES  {{ output_checkbox(not users[i].nacara) }} NO</w:t>
+            <w:r>
+              <w:t>{{ output_checkbox(users[i].nacara) }} YES  {{ output_checkbox(not users[i].nacara) }} NO</w:t>
             </w:r>
           </w:p>
         </w:tc>
@@ -14746,13 +13116,8 @@
               </w:rPr>
               <w:t xml:space="preserve"> </w:t>
             </w:r>
-            <w:proofErr w:type="gramStart"/>
-            <w:r>
-              <w:t>{{ output</w:t>
-            </w:r>
-            <w:proofErr w:type="gramEnd"/>
-            <w:r>
-              <w:t>_checkbox(users[i].nacara_eligible) }} YES  {{ output_checkbox(not users[i].nacara_eligible) }} NO</w:t>
+            <w:r>
+              <w:t>{{ output_checkbox(users[i].nacara_eligible) }} YES  {{ output_checkbox(not users[i].nacara_eligible) }} NO</w:t>
             </w:r>
           </w:p>
         </w:tc>
@@ -14820,15 +13185,7 @@
               <w:ind w:left="90"/>
             </w:pPr>
             <w:r>
-              <w:t>{%p if users[i</w:t>
-            </w:r>
-            <w:proofErr w:type="gramStart"/>
-            <w:r>
-              <w:t>].nacara</w:t>
-            </w:r>
-            <w:proofErr w:type="gramEnd"/>
-            <w:r>
-              <w:t>_lpr %}</w:t>
+              <w:t>{%p if users[i].nacara_lpr %}</w:t>
             </w:r>
           </w:p>
           <w:p>
@@ -14837,15 +13194,7 @@
               <w:ind w:left="90"/>
             </w:pPr>
             <w:r>
-              <w:t xml:space="preserve">a. </w:t>
-            </w:r>
-            <w:proofErr w:type="gramStart"/>
-            <w:r>
-              <w:t>{{ users</w:t>
-            </w:r>
-            <w:proofErr w:type="gramEnd"/>
-            <w:r>
-              <w:t>[i].nacara_lpr_details }}</w:t>
+              <w:t>a. {{ users[i].nacara_lpr_details }}</w:t>
             </w:r>
           </w:p>
           <w:p>
@@ -14863,15 +13212,7 @@
               <w:ind w:left="90"/>
             </w:pPr>
             <w:r>
-              <w:t>{%p if users[i</w:t>
-            </w:r>
-            <w:proofErr w:type="gramStart"/>
-            <w:r>
-              <w:t>].nacara</w:t>
-            </w:r>
-            <w:proofErr w:type="gramEnd"/>
-            <w:r>
-              <w:t>_eligible %}</w:t>
+              <w:t>{%p if users[i].nacara_eligible %}</w:t>
             </w:r>
           </w:p>
           <w:p>
@@ -14880,15 +13221,7 @@
               <w:ind w:left="90"/>
             </w:pPr>
             <w:r>
-              <w:t xml:space="preserve">b. </w:t>
-            </w:r>
-            <w:proofErr w:type="gramStart"/>
-            <w:r>
-              <w:t>{{ users</w:t>
-            </w:r>
-            <w:proofErr w:type="gramEnd"/>
-            <w:r>
-              <w:t>[i].nacara_eligible_details }}</w:t>
+              <w:t>b. {{ users[i].nacara_eligible_details }}</w:t>
             </w:r>
           </w:p>
           <w:p>
@@ -15082,13 +13415,8 @@
               <w:spacing w:after="0" w:line="240" w:lineRule="auto"/>
               <w:jc w:val="center"/>
             </w:pPr>
-            <w:proofErr w:type="gramStart"/>
-            <w:r>
-              <w:t>{{ output</w:t>
-            </w:r>
-            <w:proofErr w:type="gramEnd"/>
-            <w:r>
-              <w:t>_checkbox(users[i].lpr_signpost) }} YES  {{ output_checkbox(not users[i].lpr_signpost) }} NO</w:t>
+            <w:r>
+              <w:t>{{ output_checkbox(users[i].lpr_signpost) }} YES  {{ output_checkbox(not users[i].lpr_signpost) }} NO</w:t>
             </w:r>
           </w:p>
         </w:tc>
@@ -15166,13 +13494,8 @@
               <w:spacing w:line="240" w:lineRule="auto"/>
               <w:jc w:val="center"/>
             </w:pPr>
-            <w:proofErr w:type="gramStart"/>
-            <w:r>
-              <w:t>{{ output</w:t>
-            </w:r>
-            <w:proofErr w:type="gramEnd"/>
-            <w:r>
-              <w:t>_checkbox(users[i].notice_to_appear) }} YES  {{ output_checkbox(not users[i].notice_to_appear) }} NO</w:t>
+            <w:r>
+              <w:t>{{ output_checkbox(users[i].notice_to_appear) }} YES  {{ output_checkbox(not users[i].notice_to_appear) }} NO</w:t>
             </w:r>
           </w:p>
         </w:tc>
@@ -15253,13 +13576,8 @@
               <w:spacing w:after="0" w:line="240" w:lineRule="auto"/>
               <w:jc w:val="center"/>
             </w:pPr>
-            <w:proofErr w:type="gramStart"/>
-            <w:r>
-              <w:t>{{ output</w:t>
-            </w:r>
-            <w:proofErr w:type="gramEnd"/>
-            <w:r>
-              <w:t>_checkbox(users[i].lpr_7</w:t>
+            <w:r>
+              <w:t>{{ output_checkbox(users[i].lpr_7</w:t>
             </w:r>
             <w:r>
               <w:t>b</w:t>
@@ -15352,13 +13670,8 @@
               <w:spacing w:after="0" w:line="240" w:lineRule="auto"/>
               <w:jc w:val="center"/>
             </w:pPr>
-            <w:proofErr w:type="gramStart"/>
-            <w:r>
-              <w:t>{{ output</w:t>
-            </w:r>
-            <w:proofErr w:type="gramEnd"/>
-            <w:r>
-              <w:t>_checkbox(users[i].lpr_7</w:t>
+            <w:r>
+              <w:t>{{ output_checkbox(users[i].lpr_7</w:t>
             </w:r>
             <w:r>
               <w:t>c</w:t>
@@ -15448,13 +13761,8 @@
               <w:spacing w:after="0" w:line="240" w:lineRule="auto"/>
               <w:jc w:val="center"/>
             </w:pPr>
-            <w:proofErr w:type="gramStart"/>
-            <w:r>
-              <w:t>{{ output</w:t>
-            </w:r>
-            <w:proofErr w:type="gramEnd"/>
-            <w:r>
-              <w:t>_checkbox(users[i].lpr_7</w:t>
+            <w:r>
+              <w:t>{{ output_checkbox(users[i].lpr_7</w:t>
             </w:r>
             <w:r>
               <w:t>d</w:t>
@@ -15547,13 +13855,8 @@
               <w:spacing w:after="0" w:line="240" w:lineRule="auto"/>
               <w:jc w:val="center"/>
             </w:pPr>
-            <w:proofErr w:type="gramStart"/>
-            <w:r>
-              <w:t>{{ output</w:t>
-            </w:r>
-            <w:proofErr w:type="gramEnd"/>
-            <w:r>
-              <w:t>_checkbox(users[i].lpr_7</w:t>
+            <w:r>
+              <w:t>{{ output_checkbox(users[i].lpr_7</w:t>
             </w:r>
             <w:r>
               <w:t>e</w:t>
@@ -15638,21 +13941,21 @@
               <w:rPr>
                 <w:bCs/>
               </w:rPr>
-              <w:t>{%p if users[i</w:t>
-            </w:r>
-            <w:proofErr w:type="gramStart"/>
-            <w:r>
+              <w:t>{%p if users[i].notice_to_appear %}</w:t>
+            </w:r>
+          </w:p>
+          <w:p>
+            <w:pPr>
+              <w:spacing w:after="0" w:line="240" w:lineRule="auto"/>
               <w:rPr>
                 <w:bCs/>
               </w:rPr>
-              <w:t>].notice</w:t>
-            </w:r>
-            <w:proofErr w:type="gramEnd"/>
+            </w:pPr>
             <w:r>
               <w:rPr>
                 <w:bCs/>
               </w:rPr>
-              <w:t>_to_appear %}</w:t>
+              <w:t>a. {% if users[i].hearing %}</w:t>
             </w:r>
           </w:p>
           <w:p>
@@ -15666,21 +13969,21 @@
               <w:rPr>
                 <w:bCs/>
               </w:rPr>
-              <w:t>a. {% if users[i</w:t>
-            </w:r>
-            <w:proofErr w:type="gramStart"/>
-            <w:r>
+              <w:t>Location: {{ users[i].hearing_location }}</w:t>
+            </w:r>
+          </w:p>
+          <w:p>
+            <w:pPr>
+              <w:spacing w:after="0" w:line="240" w:lineRule="auto"/>
               <w:rPr>
                 <w:bCs/>
               </w:rPr>
-              <w:t>].hearing</w:t>
-            </w:r>
-            <w:proofErr w:type="gramEnd"/>
+            </w:pPr>
             <w:r>
               <w:rPr>
                 <w:bCs/>
               </w:rPr>
-              <w:t xml:space="preserve"> %}</w:t>
+              <w:t>Date: {{ users[i].hearing_date. format(“MM/dd/yyyy”) }}</w:t>
             </w:r>
           </w:p>
           <w:p>
@@ -15694,174 +13997,195 @@
               <w:rPr>
                 <w:bCs/>
               </w:rPr>
-              <w:t xml:space="preserve">Location: </w:t>
-            </w:r>
-            <w:proofErr w:type="gramStart"/>
+              <w:t xml:space="preserve">Type: </w:t>
+            </w:r>
             <w:r>
               <w:rPr>
                 <w:bCs/>
               </w:rPr>
-              <w:t>{{ users</w:t>
-            </w:r>
-            <w:proofErr w:type="gramEnd"/>
-            <w:r>
+              <w:t>{% if users[i].options == ‘mc’ %}MC{% endif %}</w:t>
+            </w:r>
+          </w:p>
+          <w:p>
+            <w:pPr>
+              <w:spacing w:after="0" w:line="240" w:lineRule="auto"/>
               <w:rPr>
                 <w:bCs/>
               </w:rPr>
-              <w:t>[i].hearing_location }}</w:t>
-            </w:r>
-          </w:p>
-          <w:p>
-            <w:pPr>
-              <w:spacing w:after="0" w:line="240" w:lineRule="auto"/>
+            </w:pPr>
+            <w:r>
               <w:rPr>
                 <w:bCs/>
               </w:rPr>
-            </w:pPr>
-            <w:r>
+              <w:t>{% if users[i].options == ‘indv’ %}INDV{% endif %}</w:t>
+            </w:r>
+          </w:p>
+          <w:p>
+            <w:pPr>
+              <w:spacing w:after="0" w:line="240" w:lineRule="auto"/>
               <w:rPr>
                 <w:bCs/>
               </w:rPr>
-              <w:t xml:space="preserve">Date: </w:t>
-            </w:r>
-            <w:proofErr w:type="gramStart"/>
+            </w:pPr>
             <w:r>
               <w:rPr>
                 <w:bCs/>
               </w:rPr>
-              <w:t>{{ users</w:t>
-            </w:r>
-            <w:proofErr w:type="gramEnd"/>
-            <w:r>
+              <w:t>{% if users[i].options == ‘bond’ %}Bond{% endif %}</w:t>
+            </w:r>
+          </w:p>
+          <w:p>
+            <w:pPr>
+              <w:spacing w:after="0" w:line="240" w:lineRule="auto"/>
               <w:rPr>
                 <w:bCs/>
               </w:rPr>
-              <w:t>[i].hearing_date. format(“MM/dd/yyyy”</w:t>
-            </w:r>
-            <w:proofErr w:type="gramStart"/>
+            </w:pPr>
             <w:r>
               <w:rPr>
                 <w:bCs/>
               </w:rPr>
-              <w:t>) }</w:t>
-            </w:r>
-            <w:proofErr w:type="gramEnd"/>
-            <w:r>
+              <w:t>{% endif %}</w:t>
+            </w:r>
+          </w:p>
+          <w:p>
+            <w:pPr>
+              <w:spacing w:after="0" w:line="240" w:lineRule="auto"/>
               <w:rPr>
                 <w:bCs/>
               </w:rPr>
-              <w:t>}</w:t>
-            </w:r>
-          </w:p>
-          <w:p>
-            <w:pPr>
-              <w:spacing w:after="0" w:line="240" w:lineRule="auto"/>
+            </w:pPr>
+            <w:r>
               <w:rPr>
                 <w:bCs/>
               </w:rPr>
-            </w:pPr>
-            <w:r>
+              <w:t>{%p endif %}</w:t>
+            </w:r>
+          </w:p>
+          <w:p>
+            <w:pPr>
+              <w:spacing w:after="0" w:line="240" w:lineRule="auto"/>
               <w:rPr>
                 <w:bCs/>
               </w:rPr>
-              <w:t>{% if users[i</w:t>
-            </w:r>
-            <w:proofErr w:type="gramStart"/>
+            </w:pPr>
             <w:r>
               <w:rPr>
                 <w:bCs/>
               </w:rPr>
-              <w:t>].options</w:t>
-            </w:r>
-            <w:proofErr w:type="gramEnd"/>
-            <w:r>
+              <w:lastRenderedPageBreak/>
+              <w:t>{%p if users[i].lpr_7b_yes %}</w:t>
+            </w:r>
+          </w:p>
+          <w:p>
+            <w:pPr>
+              <w:spacing w:after="0" w:line="240" w:lineRule="auto"/>
               <w:rPr>
                 <w:bCs/>
               </w:rPr>
-              <w:t xml:space="preserve"> == ‘mc’ %}MC{% endif %}</w:t>
-            </w:r>
-          </w:p>
-          <w:p>
-            <w:pPr>
-              <w:spacing w:after="0" w:line="240" w:lineRule="auto"/>
+            </w:pPr>
+            <w:r>
               <w:rPr>
                 <w:bCs/>
               </w:rPr>
-            </w:pPr>
-            <w:r>
+              <w:t>b. {{ users[i].lpr_7b_details }}</w:t>
+            </w:r>
+          </w:p>
+          <w:p>
+            <w:pPr>
+              <w:spacing w:after="0" w:line="240" w:lineRule="auto"/>
               <w:rPr>
                 <w:bCs/>
               </w:rPr>
-              <w:t>{% if users[i</w:t>
-            </w:r>
-            <w:proofErr w:type="gramStart"/>
+            </w:pPr>
             <w:r>
               <w:rPr>
                 <w:bCs/>
               </w:rPr>
-              <w:t>].options</w:t>
-            </w:r>
-            <w:proofErr w:type="gramEnd"/>
-            <w:r>
+              <w:t>{%p endif %}</w:t>
+            </w:r>
+          </w:p>
+          <w:p>
+            <w:pPr>
+              <w:spacing w:after="0" w:line="240" w:lineRule="auto"/>
               <w:rPr>
                 <w:bCs/>
               </w:rPr>
-              <w:t xml:space="preserve"> == ‘indv’ %}INDV{% endif %}</w:t>
-            </w:r>
-          </w:p>
-          <w:p>
-            <w:pPr>
-              <w:spacing w:after="0" w:line="240" w:lineRule="auto"/>
+            </w:pPr>
+            <w:r>
               <w:rPr>
                 <w:bCs/>
               </w:rPr>
-            </w:pPr>
-            <w:r>
+              <w:t>{%p if users[i].lpr_7c_yes %}</w:t>
+            </w:r>
+          </w:p>
+          <w:p>
+            <w:pPr>
+              <w:spacing w:after="0" w:line="240" w:lineRule="auto"/>
               <w:rPr>
                 <w:bCs/>
               </w:rPr>
-              <w:t>{% if users[i</w:t>
-            </w:r>
-            <w:proofErr w:type="gramStart"/>
+            </w:pPr>
             <w:r>
               <w:rPr>
                 <w:bCs/>
               </w:rPr>
-              <w:t>].options</w:t>
-            </w:r>
-            <w:proofErr w:type="gramEnd"/>
-            <w:r>
+              <w:t>c. {{ users[i].lpr_7c_details }}</w:t>
+            </w:r>
+          </w:p>
+          <w:p>
+            <w:pPr>
+              <w:spacing w:after="0" w:line="240" w:lineRule="auto"/>
               <w:rPr>
                 <w:bCs/>
               </w:rPr>
-              <w:t xml:space="preserve"> == ‘bond’ %}Bond{% endif %}</w:t>
-            </w:r>
-          </w:p>
-          <w:p>
-            <w:pPr>
-              <w:spacing w:after="0" w:line="240" w:lineRule="auto"/>
+            </w:pPr>
+            <w:r>
               <w:rPr>
                 <w:bCs/>
               </w:rPr>
-            </w:pPr>
-            <w:r>
+              <w:t>{%p endif %}</w:t>
+            </w:r>
+          </w:p>
+          <w:p>
+            <w:pPr>
+              <w:spacing w:after="0" w:line="240" w:lineRule="auto"/>
               <w:rPr>
                 <w:bCs/>
               </w:rPr>
-              <w:t>{% endif %}</w:t>
-            </w:r>
-          </w:p>
-          <w:p>
-            <w:pPr>
-              <w:spacing w:after="0" w:line="240" w:lineRule="auto"/>
+            </w:pPr>
+            <w:r>
               <w:rPr>
                 <w:bCs/>
               </w:rPr>
-            </w:pPr>
-            <w:r>
+              <w:t>{%p if users[i].lpr_7d_yes %}</w:t>
+            </w:r>
+          </w:p>
+          <w:p>
+            <w:pPr>
+              <w:spacing w:after="0" w:line="240" w:lineRule="auto"/>
               <w:rPr>
                 <w:bCs/>
               </w:rPr>
+            </w:pPr>
+            <w:r>
+              <w:rPr>
+                <w:bCs/>
+              </w:rPr>
+              <w:t>d. {{ users[i].lpr_7d_details }}</w:t>
+            </w:r>
+          </w:p>
+          <w:p>
+            <w:pPr>
+              <w:spacing w:after="0" w:line="240" w:lineRule="auto"/>
+              <w:rPr>
+                <w:bCs/>
+              </w:rPr>
+            </w:pPr>
+            <w:r>
+              <w:rPr>
+                <w:bCs/>
+              </w:rPr>
               <w:t>{%p endif %}</w:t>
             </w:r>
           </w:p>
@@ -15876,260 +14200,21 @@
               <w:rPr>
                 <w:bCs/>
               </w:rPr>
-              <w:lastRenderedPageBreak/>
-              <w:t>{%p if users[i</w:t>
-            </w:r>
-            <w:proofErr w:type="gramStart"/>
-            <w:r>
+              <w:t>{%p if users[i].lpr_7e_yes %}</w:t>
+            </w:r>
+          </w:p>
+          <w:p>
+            <w:pPr>
+              <w:spacing w:after="0" w:line="240" w:lineRule="auto"/>
               <w:rPr>
                 <w:bCs/>
               </w:rPr>
-              <w:t>].lpr</w:t>
-            </w:r>
-            <w:proofErr w:type="gramEnd"/>
+            </w:pPr>
             <w:r>
               <w:rPr>
                 <w:bCs/>
               </w:rPr>
-              <w:t>_7b_yes %}</w:t>
-            </w:r>
-          </w:p>
-          <w:p>
-            <w:pPr>
-              <w:spacing w:after="0" w:line="240" w:lineRule="auto"/>
-              <w:rPr>
-                <w:bCs/>
-              </w:rPr>
-            </w:pPr>
-            <w:r>
-              <w:rPr>
-                <w:bCs/>
-              </w:rPr>
-              <w:t xml:space="preserve">b. </w:t>
-            </w:r>
-            <w:proofErr w:type="gramStart"/>
-            <w:r>
-              <w:rPr>
-                <w:bCs/>
-              </w:rPr>
-              <w:t>{{ users</w:t>
-            </w:r>
-            <w:proofErr w:type="gramEnd"/>
-            <w:r>
-              <w:rPr>
-                <w:bCs/>
-              </w:rPr>
-              <w:t>[i].lpr_7b_details }}</w:t>
-            </w:r>
-          </w:p>
-          <w:p>
-            <w:pPr>
-              <w:spacing w:after="0" w:line="240" w:lineRule="auto"/>
-              <w:rPr>
-                <w:bCs/>
-              </w:rPr>
-            </w:pPr>
-            <w:r>
-              <w:rPr>
-                <w:bCs/>
-              </w:rPr>
-              <w:t>{%p endif %}</w:t>
-            </w:r>
-          </w:p>
-          <w:p>
-            <w:pPr>
-              <w:spacing w:after="0" w:line="240" w:lineRule="auto"/>
-              <w:rPr>
-                <w:bCs/>
-              </w:rPr>
-            </w:pPr>
-            <w:r>
-              <w:rPr>
-                <w:bCs/>
-              </w:rPr>
-              <w:t>{%p if users[i</w:t>
-            </w:r>
-            <w:proofErr w:type="gramStart"/>
-            <w:r>
-              <w:rPr>
-                <w:bCs/>
-              </w:rPr>
-              <w:t>].lpr</w:t>
-            </w:r>
-            <w:proofErr w:type="gramEnd"/>
-            <w:r>
-              <w:rPr>
-                <w:bCs/>
-              </w:rPr>
-              <w:t>_7c_yes %}</w:t>
-            </w:r>
-          </w:p>
-          <w:p>
-            <w:pPr>
-              <w:spacing w:after="0" w:line="240" w:lineRule="auto"/>
-              <w:rPr>
-                <w:bCs/>
-              </w:rPr>
-            </w:pPr>
-            <w:r>
-              <w:rPr>
-                <w:bCs/>
-              </w:rPr>
-              <w:t xml:space="preserve">c. </w:t>
-            </w:r>
-            <w:proofErr w:type="gramStart"/>
-            <w:r>
-              <w:rPr>
-                <w:bCs/>
-              </w:rPr>
-              <w:t>{{ users</w:t>
-            </w:r>
-            <w:proofErr w:type="gramEnd"/>
-            <w:r>
-              <w:rPr>
-                <w:bCs/>
-              </w:rPr>
-              <w:t>[i].lpr_7c_details }}</w:t>
-            </w:r>
-          </w:p>
-          <w:p>
-            <w:pPr>
-              <w:spacing w:after="0" w:line="240" w:lineRule="auto"/>
-              <w:rPr>
-                <w:bCs/>
-              </w:rPr>
-            </w:pPr>
-            <w:r>
-              <w:rPr>
-                <w:bCs/>
-              </w:rPr>
-              <w:t>{%p endif %}</w:t>
-            </w:r>
-          </w:p>
-          <w:p>
-            <w:pPr>
-              <w:spacing w:after="0" w:line="240" w:lineRule="auto"/>
-              <w:rPr>
-                <w:bCs/>
-              </w:rPr>
-            </w:pPr>
-            <w:r>
-              <w:rPr>
-                <w:bCs/>
-              </w:rPr>
-              <w:t>{%p if users[i</w:t>
-            </w:r>
-            <w:proofErr w:type="gramStart"/>
-            <w:r>
-              <w:rPr>
-                <w:bCs/>
-              </w:rPr>
-              <w:t>].lpr</w:t>
-            </w:r>
-            <w:proofErr w:type="gramEnd"/>
-            <w:r>
-              <w:rPr>
-                <w:bCs/>
-              </w:rPr>
-              <w:t>_7d_yes %}</w:t>
-            </w:r>
-          </w:p>
-          <w:p>
-            <w:pPr>
-              <w:spacing w:after="0" w:line="240" w:lineRule="auto"/>
-              <w:rPr>
-                <w:bCs/>
-              </w:rPr>
-            </w:pPr>
-            <w:r>
-              <w:rPr>
-                <w:bCs/>
-              </w:rPr>
-              <w:t xml:space="preserve">d. </w:t>
-            </w:r>
-            <w:proofErr w:type="gramStart"/>
-            <w:r>
-              <w:rPr>
-                <w:bCs/>
-              </w:rPr>
-              <w:t>{{ users</w:t>
-            </w:r>
-            <w:proofErr w:type="gramEnd"/>
-            <w:r>
-              <w:rPr>
-                <w:bCs/>
-              </w:rPr>
-              <w:t>[i].lpr_7d_details }}</w:t>
-            </w:r>
-          </w:p>
-          <w:p>
-            <w:pPr>
-              <w:spacing w:after="0" w:line="240" w:lineRule="auto"/>
-              <w:rPr>
-                <w:bCs/>
-              </w:rPr>
-            </w:pPr>
-            <w:r>
-              <w:rPr>
-                <w:bCs/>
-              </w:rPr>
-              <w:t>{%p endif %}</w:t>
-            </w:r>
-          </w:p>
-          <w:p>
-            <w:pPr>
-              <w:spacing w:after="0" w:line="240" w:lineRule="auto"/>
-              <w:rPr>
-                <w:bCs/>
-              </w:rPr>
-            </w:pPr>
-            <w:r>
-              <w:rPr>
-                <w:bCs/>
-              </w:rPr>
-              <w:t>{%p if users[i</w:t>
-            </w:r>
-            <w:proofErr w:type="gramStart"/>
-            <w:r>
-              <w:rPr>
-                <w:bCs/>
-              </w:rPr>
-              <w:t>].lpr</w:t>
-            </w:r>
-            <w:proofErr w:type="gramEnd"/>
-            <w:r>
-              <w:rPr>
-                <w:bCs/>
-              </w:rPr>
-              <w:t>_7e_yes %}</w:t>
-            </w:r>
-          </w:p>
-          <w:p>
-            <w:pPr>
-              <w:spacing w:after="0" w:line="240" w:lineRule="auto"/>
-              <w:rPr>
-                <w:bCs/>
-              </w:rPr>
-            </w:pPr>
-            <w:r>
-              <w:rPr>
-                <w:bCs/>
-              </w:rPr>
-              <w:t xml:space="preserve">e. </w:t>
-            </w:r>
-            <w:proofErr w:type="gramStart"/>
-            <w:r>
-              <w:rPr>
-                <w:bCs/>
-              </w:rPr>
-              <w:t>{{ users</w:t>
-            </w:r>
-            <w:proofErr w:type="gramEnd"/>
-            <w:r>
-              <w:rPr>
-                <w:bCs/>
-              </w:rPr>
-              <w:t>[i].lpr_7e_details }}</w:t>
+              <w:t>e. {{ users[i].lpr_7e_details }}</w:t>
             </w:r>
           </w:p>
           <w:p>
@@ -16325,19 +14410,23 @@
               <w:spacing w:after="0" w:line="240" w:lineRule="auto"/>
               <w:jc w:val="center"/>
             </w:pPr>
-            <w:proofErr w:type="gramStart"/>
-            <w:r>
-              <w:t>{{ output</w:t>
-            </w:r>
-            <w:proofErr w:type="gramEnd"/>
-            <w:r>
-              <w:t>_checkbox(users[i].nonlpr_signpost</w:t>
+            <w:r>
+              <w:t>{{ output_checkbox(users[i].nonlpr_signpost</w:t>
             </w:r>
             <w:r>
               <w:t xml:space="preserve"> or check_decade</w:t>
             </w:r>
             <w:r>
               <w:t>) }} YES  {{ output_checkbox(not users[i].nonlpr_signpost</w:t>
+            </w:r>
+            <w:r>
+              <w:t xml:space="preserve"> == false</w:t>
+            </w:r>
+            <w:r>
+              <w:t xml:space="preserve"> </w:t>
+            </w:r>
+            <w:r>
+              <w:t>check_decade</w:t>
             </w:r>
             <w:r>
               <w:t xml:space="preserve"> == false</w:t>
@@ -16421,13 +14510,8 @@
               <w:spacing w:line="240" w:lineRule="auto"/>
               <w:jc w:val="center"/>
             </w:pPr>
-            <w:proofErr w:type="gramStart"/>
-            <w:r>
-              <w:t>{{ output</w:t>
-            </w:r>
-            <w:proofErr w:type="gramEnd"/>
-            <w:r>
-              <w:t>_checkbox(users[i].notice_to_appear) }} YES  {{ output_checkbox(not users[i].notice_to_appear) }} NO</w:t>
+            <w:r>
+              <w:t>{{ output_checkbox(users[i].notice_to_appear) }} YES  {{ output_checkbox(not users[i].notice_to_appear) }} NO</w:t>
             </w:r>
           </w:p>
         </w:tc>
@@ -16508,13 +14592,8 @@
               <w:spacing w:after="0" w:line="240" w:lineRule="auto"/>
               <w:jc w:val="center"/>
             </w:pPr>
-            <w:proofErr w:type="gramStart"/>
-            <w:r>
-              <w:t>{{ output</w:t>
-            </w:r>
-            <w:proofErr w:type="gramEnd"/>
-            <w:r>
-              <w:t>_checkbox(users[i].nonlpr_8b_yes) }} YES  {{ output_checkbox(not users[i].nonlpr_8b_yes) }} NO</w:t>
+            <w:r>
+              <w:t>{{ output_checkbox(users[i].nonlpr_8b_yes) }} YES  {{ output_checkbox(not users[i].nonlpr_8b_yes) }} NO</w:t>
             </w:r>
           </w:p>
         </w:tc>
@@ -16595,13 +14674,8 @@
               <w:spacing w:after="0" w:line="240" w:lineRule="auto"/>
               <w:jc w:val="center"/>
             </w:pPr>
-            <w:proofErr w:type="gramStart"/>
-            <w:r>
-              <w:t>{{ output</w:t>
-            </w:r>
-            <w:proofErr w:type="gramEnd"/>
-            <w:r>
-              <w:t xml:space="preserve">_checkbox(users[i].nonlpr_8c_yes) }} YES  {{ output_checkbox(not </w:t>
+            <w:r>
+              <w:t xml:space="preserve">{{ output_checkbox(users[i].nonlpr_8c_yes) }} YES  {{ output_checkbox(not </w:t>
             </w:r>
             <w:r>
               <w:lastRenderedPageBreak/>
@@ -16683,13 +14757,8 @@
               <w:spacing w:after="0" w:line="240" w:lineRule="auto"/>
               <w:jc w:val="center"/>
             </w:pPr>
-            <w:proofErr w:type="gramStart"/>
-            <w:r>
-              <w:t>{{ output</w:t>
-            </w:r>
-            <w:proofErr w:type="gramEnd"/>
-            <w:r>
-              <w:t>_checkbox(users[i].nonlpr_8d_yes) }} YES  {{ output_checkbox(not users[i].nonlpr_8d_yes) }} NO</w:t>
+            <w:r>
+              <w:t>{{ output_checkbox(users[i].nonlpr_8d_yes) }} YES  {{ output_checkbox(not users[i].nonlpr_8d_yes) }} NO</w:t>
             </w:r>
           </w:p>
         </w:tc>
@@ -16773,13 +14842,8 @@
               <w:spacing w:after="0" w:line="240" w:lineRule="auto"/>
               <w:jc w:val="center"/>
             </w:pPr>
-            <w:proofErr w:type="gramStart"/>
-            <w:r>
-              <w:t>{{ output</w:t>
-            </w:r>
-            <w:proofErr w:type="gramEnd"/>
-            <w:r>
-              <w:t>_checkbox(users[i].nonlpr_8e_yes) }} YES  {{ output_checkbox(not users[i].nonlpr_8e_yes) }} NO</w:t>
+            <w:r>
+              <w:t>{{ output_checkbox(users[i].nonlpr_8e_yes) }} YES  {{ output_checkbox(not users[i].nonlpr_8e_yes) }} NO</w:t>
             </w:r>
           </w:p>
         </w:tc>
@@ -16846,119 +14910,70 @@
               <w:spacing w:after="0" w:line="240" w:lineRule="auto"/>
             </w:pPr>
             <w:r>
-              <w:t>{%p if users[i</w:t>
-            </w:r>
-            <w:proofErr w:type="gramStart"/>
-            <w:r>
-              <w:t>].notice</w:t>
-            </w:r>
-            <w:proofErr w:type="gramEnd"/>
-            <w:r>
-              <w:t>_to_appear %}</w:t>
-            </w:r>
-          </w:p>
-          <w:p>
-            <w:pPr>
-              <w:spacing w:after="0" w:line="240" w:lineRule="auto"/>
-            </w:pPr>
-            <w:r>
-              <w:t>a. {% if users[i</w:t>
-            </w:r>
-            <w:proofErr w:type="gramStart"/>
-            <w:r>
-              <w:t>].hearing</w:t>
-            </w:r>
-            <w:proofErr w:type="gramEnd"/>
-            <w:r>
-              <w:t xml:space="preserve"> %}</w:t>
-            </w:r>
-          </w:p>
-          <w:p>
-            <w:pPr>
-              <w:spacing w:after="0" w:line="240" w:lineRule="auto"/>
-            </w:pPr>
-            <w:r>
-              <w:t xml:space="preserve">Location: </w:t>
-            </w:r>
-            <w:proofErr w:type="gramStart"/>
-            <w:r>
-              <w:t>{{ users</w:t>
-            </w:r>
-            <w:proofErr w:type="gramEnd"/>
-            <w:r>
-              <w:t>[i].hearing_location }}</w:t>
-            </w:r>
-          </w:p>
-          <w:p>
-            <w:pPr>
-              <w:spacing w:after="0" w:line="240" w:lineRule="auto"/>
-            </w:pPr>
-            <w:r>
-              <w:t xml:space="preserve">Date: </w:t>
-            </w:r>
-            <w:proofErr w:type="gramStart"/>
-            <w:r>
-              <w:t>{{ users</w:t>
-            </w:r>
-            <w:proofErr w:type="gramEnd"/>
-            <w:r>
-              <w:t>[i].hearing_date. format(“MM/dd/yyyy”</w:t>
-            </w:r>
-            <w:proofErr w:type="gramStart"/>
-            <w:r>
-              <w:t>) }</w:t>
-            </w:r>
-            <w:proofErr w:type="gramEnd"/>
-            <w:r>
-              <w:t>}</w:t>
-            </w:r>
-          </w:p>
-          <w:p>
-            <w:pPr>
-              <w:spacing w:after="0" w:line="240" w:lineRule="auto"/>
-            </w:pPr>
-            <w:r>
-              <w:t>{% if users[i</w:t>
-            </w:r>
-            <w:proofErr w:type="gramStart"/>
-            <w:r>
-              <w:t>].options</w:t>
-            </w:r>
-            <w:proofErr w:type="gramEnd"/>
-            <w:r>
-              <w:t xml:space="preserve"> == ‘mc’ %}MC{% endif %}</w:t>
-            </w:r>
-          </w:p>
-          <w:p>
-            <w:pPr>
-              <w:spacing w:after="0" w:line="240" w:lineRule="auto"/>
-            </w:pPr>
-            <w:r>
-              <w:t>{% if users[i</w:t>
-            </w:r>
-            <w:proofErr w:type="gramStart"/>
-            <w:r>
-              <w:t>].options</w:t>
-            </w:r>
-            <w:proofErr w:type="gramEnd"/>
-            <w:r>
-              <w:t xml:space="preserve"> == ‘indv’ %}INDV{% endif %}</w:t>
-            </w:r>
-          </w:p>
-          <w:p>
-            <w:pPr>
-              <w:spacing w:after="0" w:line="240" w:lineRule="auto"/>
-            </w:pPr>
-            <w:r>
-              <w:t>{% if users[i</w:t>
-            </w:r>
-            <w:proofErr w:type="gramStart"/>
-            <w:r>
-              <w:t>].options</w:t>
-            </w:r>
-            <w:proofErr w:type="gramEnd"/>
-            <w:r>
-              <w:t xml:space="preserve"> == ‘bond’ %}Bond{% endif %}</w:t>
+              <w:t xml:space="preserve">{%p if users[i].notice_to_appear </w:t>
+            </w:r>
+            <w:r>
+              <w:t xml:space="preserve">and </w:t>
+            </w:r>
+            <w:r>
+              <w:t>check_decade</w:t>
+            </w:r>
+            <w:r>
+              <w:t xml:space="preserve"> </w:t>
+            </w:r>
+            <w:r>
+              <w:t>%}</w:t>
+            </w:r>
+          </w:p>
+          <w:p>
+            <w:pPr>
+              <w:spacing w:after="0" w:line="240" w:lineRule="auto"/>
+            </w:pPr>
+            <w:r>
+              <w:t>a. {% if users[i].hearing %}</w:t>
+            </w:r>
+          </w:p>
+          <w:p>
+            <w:pPr>
+              <w:spacing w:after="0" w:line="240" w:lineRule="auto"/>
+            </w:pPr>
+            <w:r>
+              <w:t>Location: {{ users[i].hearing_location }}</w:t>
+            </w:r>
+          </w:p>
+          <w:p>
+            <w:pPr>
+              <w:spacing w:after="0" w:line="240" w:lineRule="auto"/>
+            </w:pPr>
+            <w:r>
+              <w:t>Date: {{ users[i].hearing_date. format(“MM/dd/yyyy”) }}</w:t>
+            </w:r>
+          </w:p>
+          <w:p>
+            <w:pPr>
+              <w:spacing w:after="0" w:line="240" w:lineRule="auto"/>
+            </w:pPr>
+            <w:r>
+              <w:t xml:space="preserve">Type: </w:t>
+            </w:r>
+            <w:r>
+              <w:t>{% if users[i].options == ‘mc’ %}MC{% endif %}</w:t>
+            </w:r>
+          </w:p>
+          <w:p>
+            <w:pPr>
+              <w:spacing w:after="0" w:line="240" w:lineRule="auto"/>
+            </w:pPr>
+            <w:r>
+              <w:t>{% if users[i].options == ‘indv’ %}INDV{% endif %}</w:t>
+            </w:r>
+          </w:p>
+          <w:p>
+            <w:pPr>
+              <w:spacing w:after="0" w:line="240" w:lineRule="auto"/>
+            </w:pPr>
+            <w:r>
+              <w:t>{% if users[i].options == ‘bond’ %}Bond{% endif %}</w:t>
             </w:r>
           </w:p>
           <w:p>
@@ -16982,31 +14997,15 @@
               <w:spacing w:after="0" w:line="240" w:lineRule="auto"/>
             </w:pPr>
             <w:r>
-              <w:t>{%p if users[i</w:t>
-            </w:r>
-            <w:proofErr w:type="gramStart"/>
-            <w:r>
-              <w:t>].nonlpr</w:t>
-            </w:r>
-            <w:proofErr w:type="gramEnd"/>
-            <w:r>
-              <w:t>_8b_yes %}</w:t>
-            </w:r>
-          </w:p>
-          <w:p>
-            <w:pPr>
-              <w:spacing w:after="0" w:line="240" w:lineRule="auto"/>
-            </w:pPr>
-            <w:r>
-              <w:t xml:space="preserve">b. </w:t>
-            </w:r>
-            <w:proofErr w:type="gramStart"/>
-            <w:r>
-              <w:t>{{ users</w:t>
-            </w:r>
-            <w:proofErr w:type="gramEnd"/>
-            <w:r>
-              <w:t>[i].nonlpr_8b_details }}</w:t>
+              <w:t>{%p if users[i].nonlpr_8b_yes %}</w:t>
+            </w:r>
+          </w:p>
+          <w:p>
+            <w:pPr>
+              <w:spacing w:after="0" w:line="240" w:lineRule="auto"/>
+            </w:pPr>
+            <w:r>
+              <w:t>b. {{ users[i].nonlpr_8b_details }}</w:t>
             </w:r>
           </w:p>
           <w:p>
@@ -17022,31 +15021,15 @@
               <w:spacing w:after="0" w:line="240" w:lineRule="auto"/>
             </w:pPr>
             <w:r>
-              <w:t>{%p if users[i</w:t>
-            </w:r>
-            <w:proofErr w:type="gramStart"/>
-            <w:r>
-              <w:t>].nonlpr</w:t>
-            </w:r>
-            <w:proofErr w:type="gramEnd"/>
-            <w:r>
-              <w:t>_8c_yes %}</w:t>
-            </w:r>
-          </w:p>
-          <w:p>
-            <w:pPr>
-              <w:spacing w:after="0" w:line="240" w:lineRule="auto"/>
-            </w:pPr>
-            <w:r>
-              <w:t xml:space="preserve">c. </w:t>
-            </w:r>
-            <w:proofErr w:type="gramStart"/>
-            <w:r>
-              <w:t>{{ users</w:t>
-            </w:r>
-            <w:proofErr w:type="gramEnd"/>
-            <w:r>
-              <w:t>[i].nonlpr_8c_details }}</w:t>
+              <w:t>{%p if users[i].nonlpr_8c_yes %}</w:t>
+            </w:r>
+          </w:p>
+          <w:p>
+            <w:pPr>
+              <w:spacing w:after="0" w:line="240" w:lineRule="auto"/>
+            </w:pPr>
+            <w:r>
+              <w:t>c. {{ users[i].nonlpr_8c_details }}</w:t>
             </w:r>
           </w:p>
           <w:p>
@@ -17062,31 +15045,15 @@
               <w:spacing w:after="0" w:line="240" w:lineRule="auto"/>
             </w:pPr>
             <w:r>
-              <w:t>{%p if users[i</w:t>
-            </w:r>
-            <w:proofErr w:type="gramStart"/>
-            <w:r>
-              <w:t>].nonlpr</w:t>
-            </w:r>
-            <w:proofErr w:type="gramEnd"/>
-            <w:r>
-              <w:t>_8d_yes %}</w:t>
-            </w:r>
-          </w:p>
-          <w:p>
-            <w:pPr>
-              <w:spacing w:after="0" w:line="240" w:lineRule="auto"/>
-            </w:pPr>
-            <w:r>
-              <w:t xml:space="preserve">d. </w:t>
-            </w:r>
-            <w:proofErr w:type="gramStart"/>
-            <w:r>
-              <w:t>{{ users</w:t>
-            </w:r>
-            <w:proofErr w:type="gramEnd"/>
-            <w:r>
-              <w:t>[i].nonlpr_8d_details }}</w:t>
+              <w:t>{%p if users[i].nonlpr_8d_yes %}</w:t>
+            </w:r>
+          </w:p>
+          <w:p>
+            <w:pPr>
+              <w:spacing w:after="0" w:line="240" w:lineRule="auto"/>
+            </w:pPr>
+            <w:r>
+              <w:t>d. {{ users[i].nonlpr_8d_details }}</w:t>
             </w:r>
           </w:p>
           <w:p>
@@ -17102,31 +15069,15 @@
               <w:spacing w:after="0" w:line="240" w:lineRule="auto"/>
             </w:pPr>
             <w:r>
-              <w:t>{%p if users[i</w:t>
-            </w:r>
-            <w:proofErr w:type="gramStart"/>
-            <w:r>
-              <w:t>].nonlpr</w:t>
-            </w:r>
-            <w:proofErr w:type="gramEnd"/>
-            <w:r>
-              <w:t>_8e_yes %}</w:t>
-            </w:r>
-          </w:p>
-          <w:p>
-            <w:pPr>
-              <w:spacing w:after="0" w:line="240" w:lineRule="auto"/>
-            </w:pPr>
-            <w:r>
-              <w:t xml:space="preserve">e. </w:t>
-            </w:r>
-            <w:proofErr w:type="gramStart"/>
-            <w:r>
-              <w:t>{{ users</w:t>
-            </w:r>
-            <w:proofErr w:type="gramEnd"/>
-            <w:r>
-              <w:t>[i].nonlpr_8e_details }}</w:t>
+              <w:t>{%p if users[i].nonlpr_8e_yes %}</w:t>
+            </w:r>
+          </w:p>
+          <w:p>
+            <w:pPr>
+              <w:spacing w:after="0" w:line="240" w:lineRule="auto"/>
+            </w:pPr>
+            <w:r>
+              <w:t>e. {{ users[i].nonlpr_8e_details }}</w:t>
             </w:r>
           </w:p>
           <w:p>
@@ -17303,13 +15254,8 @@
               <w:spacing w:after="0" w:line="240" w:lineRule="auto"/>
               <w:jc w:val="center"/>
             </w:pPr>
-            <w:proofErr w:type="gramStart"/>
-            <w:r>
-              <w:t>{{ output</w:t>
-            </w:r>
-            <w:proofErr w:type="gramEnd"/>
-            <w:r>
-              <w:t xml:space="preserve">_checkbox(users[i].asylum_application) }} YES  {{ output_checkbox(not </w:t>
+            <w:r>
+              <w:t xml:space="preserve">{{ output_checkbox(users[i].asylum_application) }} YES  {{ output_checkbox(not </w:t>
             </w:r>
             <w:r>
               <w:lastRenderedPageBreak/>
@@ -17373,13 +15319,8 @@
             <w:r>
               <w:t xml:space="preserve">Where did you apply? </w:t>
             </w:r>
-            <w:proofErr w:type="gramStart"/>
-            <w:r>
-              <w:t>{{ users</w:t>
-            </w:r>
-            <w:proofErr w:type="gramEnd"/>
-            <w:r>
-              <w:t xml:space="preserve">[i].asylum_application_location }} </w:t>
+            <w:r>
+              <w:t xml:space="preserve">{{ users[i].asylum_application_location }} </w:t>
             </w:r>
           </w:p>
         </w:tc>
@@ -17402,13 +15343,8 @@
             <w:r>
               <w:t xml:space="preserve">    </w:t>
             </w:r>
-            <w:proofErr w:type="gramStart"/>
-            <w:r>
-              <w:t>{{ output</w:t>
-            </w:r>
-            <w:proofErr w:type="gramEnd"/>
-            <w:r>
-              <w:t>_checkbox(users[i].asylum_application_prep) }} YES  {{ output_checkbox(not users[i].asylum_application_prep) }} NO</w:t>
+            <w:r>
+              <w:t>{{ output_checkbox(users[i].asylum_application_prep) }} YES  {{ output_checkbox(not users[i].asylum_application_prep) }} NO</w:t>
             </w:r>
           </w:p>
         </w:tc>
@@ -17489,13 +15425,8 @@
               <w:spacing w:after="0" w:line="240" w:lineRule="auto"/>
               <w:jc w:val="center"/>
             </w:pPr>
-            <w:proofErr w:type="gramStart"/>
-            <w:r>
-              <w:t>{{ output</w:t>
-            </w:r>
-            <w:proofErr w:type="gramEnd"/>
-            <w:r>
-              <w:t>_checkbox(users[i].asylum_interview) }} YES  {{ output_checkbox(not users[i].asylum_interview) }} NO</w:t>
+            <w:r>
+              <w:t>{{ output_checkbox(users[i].asylum_interview) }} YES  {{ output_checkbox(not users[i].asylum_interview) }} NO</w:t>
             </w:r>
           </w:p>
         </w:tc>
@@ -17576,13 +15507,8 @@
               <w:spacing w:after="0" w:line="240" w:lineRule="auto"/>
               <w:jc w:val="center"/>
             </w:pPr>
-            <w:proofErr w:type="gramStart"/>
-            <w:r>
-              <w:t>{{ output</w:t>
-            </w:r>
-            <w:proofErr w:type="gramEnd"/>
-            <w:r>
-              <w:t>_checkbox(users[i].asylum_appear) }} YES  {{ output_checkbox(not users[i].asylum_appear) }} NO</w:t>
+            <w:r>
+              <w:t>{{ output_checkbox(users[i].asylum_appear) }} YES  {{ output_checkbox(not users[i].asylum_appear) }} NO</w:t>
             </w:r>
           </w:p>
         </w:tc>
@@ -17646,21 +15572,12 @@
               </w:rPr>
               <w:t xml:space="preserve">Date of departure from country of origin: </w:t>
             </w:r>
-            <w:proofErr w:type="gramStart"/>
             <w:r>
               <w:rPr>
                 <w:sz w:val="20"/>
                 <w:szCs w:val="20"/>
               </w:rPr>
-              <w:t>{{ users</w:t>
-            </w:r>
-            <w:proofErr w:type="gramEnd"/>
-            <w:r>
-              <w:rPr>
-                <w:sz w:val="20"/>
-                <w:szCs w:val="20"/>
-              </w:rPr>
-              <w:t>[i].asylum_departure_date.format('MM/dd/yyyy') }}</w:t>
+              <w:t>{{ users[i].asylum_departure_date.format('MM/dd/yyyy') }}</w:t>
             </w:r>
           </w:p>
         </w:tc>
@@ -17803,13 +15720,8 @@
               <w:spacing w:line="240" w:lineRule="auto"/>
               <w:jc w:val="center"/>
             </w:pPr>
-            <w:proofErr w:type="gramStart"/>
-            <w:r>
-              <w:t>{{ output</w:t>
-            </w:r>
-            <w:proofErr w:type="gramEnd"/>
-            <w:r>
-              <w:t>_checkbox(users[i].general_fear) }} YES  {{ output_checkbox(not users[i].general_fear) }} NO</w:t>
+            <w:r>
+              <w:t>{{ output_checkbox(users[i].general_fear) }} YES  {{ output_checkbox(not users[i].general_fear) }} NO</w:t>
             </w:r>
           </w:p>
         </w:tc>
@@ -17882,13 +15794,8 @@
               <w:spacing w:after="0" w:line="240" w:lineRule="auto"/>
               <w:jc w:val="center"/>
             </w:pPr>
-            <w:proofErr w:type="gramStart"/>
-            <w:r>
-              <w:t>{{ output</w:t>
-            </w:r>
-            <w:proofErr w:type="gramEnd"/>
-            <w:r>
-              <w:t>_checkbox(users[i].general_fear_flee) }} YES  {{ output_checkbox(not users[i].general_fear_flee) }} NO</w:t>
+            <w:r>
+              <w:t>{{ output_checkbox(users[i].general_fear_flee) }} YES  {{ output_checkbox(not users[i].general_fear_flee) }} NO</w:t>
             </w:r>
           </w:p>
         </w:tc>
@@ -18012,13 +15919,8 @@
             <w:pPr>
               <w:spacing w:after="0" w:line="240" w:lineRule="auto"/>
             </w:pPr>
-            <w:proofErr w:type="gramStart"/>
-            <w:r>
-              <w:t>{{ users</w:t>
-            </w:r>
-            <w:proofErr w:type="gramEnd"/>
-            <w:r>
-              <w:t xml:space="preserve">[i].past_persecution }} </w:t>
+            <w:r>
+              <w:t xml:space="preserve">{{ users[i].past_persecution }} </w:t>
             </w:r>
           </w:p>
           <w:p>
@@ -18153,13 +16055,8 @@
               <w:spacing w:after="0" w:line="240" w:lineRule="auto"/>
               <w:jc w:val="center"/>
             </w:pPr>
-            <w:proofErr w:type="gramStart"/>
-            <w:r>
-              <w:t>{{ output</w:t>
-            </w:r>
-            <w:proofErr w:type="gramEnd"/>
-            <w:r>
-              <w:t>_checkbox(users[i].hurt_past) }} YES  {{ output_checkbox(not users[i].hurt_past) }} NO</w:t>
+            <w:r>
+              <w:t>{{ output_checkbox(users[i].hurt_past) }} YES  {{ output_checkbox(not users[i].hurt_past) }} NO</w:t>
             </w:r>
           </w:p>
         </w:tc>
@@ -18219,13 +16116,8 @@
             <w:pPr>
               <w:spacing w:after="0" w:line="240" w:lineRule="auto"/>
             </w:pPr>
-            <w:proofErr w:type="gramStart"/>
-            <w:r>
-              <w:t>{{ users</w:t>
-            </w:r>
-            <w:proofErr w:type="gramEnd"/>
-            <w:r>
-              <w:t>[i].hurt_past_</w:t>
+            <w:r>
+              <w:t>{{ users[i].hurt_past_</w:t>
             </w:r>
             <w:r>
               <w:t>who</w:t>
@@ -18291,13 +16183,8 @@
             <w:pPr>
               <w:spacing w:after="0" w:line="240" w:lineRule="auto"/>
             </w:pPr>
-            <w:proofErr w:type="gramStart"/>
-            <w:r>
-              <w:t>{{ users</w:t>
-            </w:r>
-            <w:proofErr w:type="gramEnd"/>
-            <w:r>
-              <w:t xml:space="preserve">[i].hurt_past_details }} </w:t>
+            <w:r>
+              <w:t xml:space="preserve">{{ users[i].hurt_past_details }} </w:t>
             </w:r>
           </w:p>
         </w:tc>
@@ -18358,13 +16245,8 @@
             <w:pPr>
               <w:spacing w:after="0" w:line="240" w:lineRule="auto"/>
             </w:pPr>
-            <w:proofErr w:type="gramStart"/>
-            <w:r>
-              <w:t>{{ users</w:t>
-            </w:r>
-            <w:proofErr w:type="gramEnd"/>
-            <w:r>
-              <w:t xml:space="preserve">[i].hurt_past_self_details }} </w:t>
+            <w:r>
+              <w:t xml:space="preserve">{{ users[i].hurt_past_self_details }} </w:t>
             </w:r>
           </w:p>
           <w:p>
@@ -18506,13 +16388,8 @@
               <w:spacing w:after="0" w:line="240" w:lineRule="auto"/>
               <w:jc w:val="center"/>
             </w:pPr>
-            <w:proofErr w:type="gramStart"/>
-            <w:r>
-              <w:t>{{ output</w:t>
-            </w:r>
-            <w:proofErr w:type="gramEnd"/>
-            <w:r>
-              <w:t>_checkbox(users[i].state_fear_government) }} YES  {{ output_checkbox(not users[i].state_fear_government) }} NO</w:t>
+            <w:r>
+              <w:t>{{ output_checkbox(users[i].state_fear_government) }} YES  {{ output_checkbox(not users[i].state_fear_government) }} NO</w:t>
             </w:r>
           </w:p>
         </w:tc>
@@ -18573,13 +16450,8 @@
             <w:pPr>
               <w:spacing w:after="0" w:line="240" w:lineRule="auto"/>
             </w:pPr>
-            <w:proofErr w:type="gramStart"/>
-            <w:r>
-              <w:t>{{ users</w:t>
-            </w:r>
-            <w:proofErr w:type="gramEnd"/>
-            <w:r>
-              <w:t xml:space="preserve">[i].state_fear_government_details }} </w:t>
+            <w:r>
+              <w:t xml:space="preserve">{{ users[i].state_fear_government_details }} </w:t>
             </w:r>
           </w:p>
           <w:p>
@@ -18657,13 +16529,8 @@
               <w:spacing w:after="0" w:line="240" w:lineRule="auto"/>
               <w:jc w:val="center"/>
             </w:pPr>
-            <w:proofErr w:type="gramStart"/>
-            <w:r>
-              <w:t>{{ output</w:t>
-            </w:r>
-            <w:proofErr w:type="gramEnd"/>
-            <w:r>
-              <w:t>_checkbox(users[i].state_fear_non_government) }} YES  {{ output_checkbox(not users[i].state_fear</w:t>
+            <w:r>
+              <w:t>{{ output_checkbox(users[i].state_fear_non_government) }} YES  {{ output_checkbox(not users[i].state_fear</w:t>
             </w:r>
             <w:r>
               <w:lastRenderedPageBreak/>
@@ -18728,13 +16595,8 @@
             <w:pPr>
               <w:spacing w:after="0" w:line="240" w:lineRule="auto"/>
             </w:pPr>
-            <w:proofErr w:type="gramStart"/>
-            <w:r>
-              <w:t>{{ users</w:t>
-            </w:r>
-            <w:proofErr w:type="gramEnd"/>
-            <w:r>
-              <w:t xml:space="preserve">[i].state_fear_non_government_details }} </w:t>
+            <w:r>
+              <w:t xml:space="preserve">{{ users[i].state_fear_non_government_details }} </w:t>
             </w:r>
           </w:p>
           <w:p>
@@ -18813,13 +16675,8 @@
               <w:spacing w:after="0" w:line="240" w:lineRule="auto"/>
               <w:jc w:val="center"/>
             </w:pPr>
-            <w:proofErr w:type="gramStart"/>
-            <w:r>
-              <w:t>{{ output</w:t>
-            </w:r>
-            <w:proofErr w:type="gramEnd"/>
-            <w:r>
-              <w:t>_checkbox(users[i].fear_protection_non_govt) }} YES  {{ output_checkbox(not users[i].fear_protection_non_govt) }} NO</w:t>
+            <w:r>
+              <w:t>{{ output_checkbox(users[i].fear_protection_non_govt) }} YES  {{ output_checkbox(not users[i].fear_protection_non_govt) }} NO</w:t>
             </w:r>
           </w:p>
         </w:tc>
@@ -18880,13 +16737,8 @@
             <w:pPr>
               <w:spacing w:after="0" w:line="240" w:lineRule="auto"/>
             </w:pPr>
-            <w:proofErr w:type="gramStart"/>
-            <w:r>
-              <w:t>{{ users</w:t>
-            </w:r>
-            <w:proofErr w:type="gramEnd"/>
-            <w:r>
-              <w:t xml:space="preserve">[i].fear_protection_non_govt_details }} </w:t>
+            <w:r>
+              <w:t xml:space="preserve">{{ users[i].fear_protection_non_govt_details }} </w:t>
             </w:r>
           </w:p>
           <w:p>
@@ -19028,13 +16880,8 @@
               <w:spacing w:after="0" w:line="240" w:lineRule="auto"/>
               <w:jc w:val="center"/>
             </w:pPr>
-            <w:proofErr w:type="gramStart"/>
-            <w:r>
-              <w:t>{{ output</w:t>
-            </w:r>
-            <w:proofErr w:type="gramEnd"/>
-            <w:r>
-              <w:t>_checkbox(users[i].internal_relocation_attempt) }} YES  {{ output_checkbox(not users[i].internal_relocation_attempt) }} NO</w:t>
+            <w:r>
+              <w:t>{{ output_checkbox(users[i].internal_relocation_attempt) }} YES  {{ output_checkbox(not users[i].internal_relocation_attempt) }} NO</w:t>
             </w:r>
           </w:p>
         </w:tc>
@@ -19095,13 +16942,8 @@
             <w:pPr>
               <w:spacing w:after="0" w:line="240" w:lineRule="auto"/>
             </w:pPr>
-            <w:proofErr w:type="gramStart"/>
-            <w:r>
-              <w:t>{{ users</w:t>
-            </w:r>
-            <w:proofErr w:type="gramEnd"/>
-            <w:r>
-              <w:t xml:space="preserve">[i].internal_relocation_attempt_details }} </w:t>
+            <w:r>
+              <w:t xml:space="preserve">{{ users[i].internal_relocation_attempt_details }} </w:t>
             </w:r>
           </w:p>
           <w:p>
@@ -19179,13 +17021,8 @@
               <w:spacing w:after="0" w:line="240" w:lineRule="auto"/>
               <w:jc w:val="center"/>
             </w:pPr>
-            <w:proofErr w:type="gramStart"/>
-            <w:r>
-              <w:t>{{ output</w:t>
-            </w:r>
-            <w:proofErr w:type="gramEnd"/>
-            <w:r>
-              <w:t>_checkbox(users[i].internal_relocation_reasonable) }} YES  {{ output_checkbox(not users[i].internal_relocation_reasonable) }} NO</w:t>
+            <w:r>
+              <w:t>{{ output_checkbox(users[i].internal_relocation_reasonable) }} YES  {{ output_checkbox(not users[i].internal_relocation_reasonable) }} NO</w:t>
             </w:r>
           </w:p>
         </w:tc>
@@ -19246,13 +17083,8 @@
             <w:pPr>
               <w:spacing w:after="0" w:line="240" w:lineRule="auto"/>
             </w:pPr>
-            <w:proofErr w:type="gramStart"/>
-            <w:r>
-              <w:t>{{ users</w:t>
-            </w:r>
-            <w:proofErr w:type="gramEnd"/>
-            <w:r>
-              <w:t xml:space="preserve">[i].internal_relocation_reasonable_details }} </w:t>
+            <w:r>
+              <w:t xml:space="preserve">{{ users[i].internal_relocation_reasonable_details }} </w:t>
             </w:r>
           </w:p>
           <w:p>
@@ -19441,13 +17273,8 @@
             <w:pPr>
               <w:spacing w:after="0" w:line="240" w:lineRule="auto"/>
             </w:pPr>
-            <w:proofErr w:type="gramStart"/>
-            <w:r>
-              <w:t>{{ users</w:t>
-            </w:r>
-            <w:proofErr w:type="gramEnd"/>
-            <w:r>
-              <w:t xml:space="preserve">[i].future_persecution_reasons }} </w:t>
+            <w:r>
+              <w:t xml:space="preserve">{{ users[i].future_persecution_reasons }} </w:t>
             </w:r>
           </w:p>
           <w:p>
@@ -19566,13 +17393,8 @@
             <w:pPr>
               <w:spacing w:after="0" w:line="240" w:lineRule="auto"/>
             </w:pPr>
-            <w:proofErr w:type="gramStart"/>
-            <w:r>
-              <w:t>{{ users</w:t>
-            </w:r>
-            <w:proofErr w:type="gramEnd"/>
-            <w:r>
-              <w:t xml:space="preserve">[i].future_persecution_find }} </w:t>
+            <w:r>
+              <w:t xml:space="preserve">{{ users[i].future_persecution_find }} </w:t>
             </w:r>
           </w:p>
           <w:p>
@@ -19650,13 +17472,8 @@
               <w:spacing w:after="0" w:line="240" w:lineRule="auto"/>
               <w:jc w:val="center"/>
             </w:pPr>
-            <w:proofErr w:type="gramStart"/>
-            <w:r>
-              <w:t>{{ output</w:t>
-            </w:r>
-            <w:proofErr w:type="gramEnd"/>
-            <w:r>
-              <w:t>_checkbox(users[i].future_persecution_threats) }} YES  {{ output_checkbox(not users[i].future_persecution_threats) }} NO</w:t>
+            <w:r>
+              <w:t>{{ output_checkbox(users[i].future_persecution_threats) }} YES  {{ output_checkbox(not users[i].future_persecution_threats) }} NO</w:t>
             </w:r>
           </w:p>
         </w:tc>
@@ -19717,13 +17534,8 @@
             <w:pPr>
               <w:spacing w:after="0" w:line="240" w:lineRule="auto"/>
             </w:pPr>
-            <w:proofErr w:type="gramStart"/>
-            <w:r>
-              <w:t>{{ users</w:t>
-            </w:r>
-            <w:proofErr w:type="gramEnd"/>
-            <w:r>
-              <w:t xml:space="preserve">[i].future_persecution_threats_details }} </w:t>
+            <w:r>
+              <w:t xml:space="preserve">{{ users[i].future_persecution_threats_details }} </w:t>
             </w:r>
           </w:p>
           <w:p>
@@ -19801,13 +17613,8 @@
               <w:spacing w:after="0" w:line="240" w:lineRule="auto"/>
               <w:jc w:val="center"/>
             </w:pPr>
-            <w:proofErr w:type="gramStart"/>
-            <w:r>
-              <w:t>{{ output</w:t>
-            </w:r>
-            <w:proofErr w:type="gramEnd"/>
-            <w:r>
-              <w:t>_checkbox(users[i].future_persecution_others_yes) }} YES  {{ output_checkbox(not users[i].future_persecution_others_yes) }} NO</w:t>
+            <w:r>
+              <w:t>{{ output_checkbox(users[i].future_persecution_others_yes) }} YES  {{ output_checkbox(not users[i].future_persecution_others_yes) }} NO</w:t>
             </w:r>
           </w:p>
         </w:tc>
@@ -19868,13 +17675,8 @@
             <w:pPr>
               <w:spacing w:after="0" w:line="240" w:lineRule="auto"/>
             </w:pPr>
-            <w:proofErr w:type="gramStart"/>
-            <w:r>
-              <w:t>{{ users</w:t>
-            </w:r>
-            <w:proofErr w:type="gramEnd"/>
-            <w:r>
-              <w:t xml:space="preserve">[i].future_persecution_others_details }} </w:t>
+            <w:r>
+              <w:t xml:space="preserve">{{ users[i].future_persecution_others_details }} </w:t>
             </w:r>
           </w:p>
           <w:p>
@@ -19995,28 +17797,15 @@
               <w:spacing w:line="240" w:lineRule="auto"/>
             </w:pPr>
             <w:r>
-              <w:t xml:space="preserve">Have you ever been arrested for, charged </w:t>
-            </w:r>
-            <w:proofErr w:type="gramStart"/>
-            <w:r>
-              <w:t>with,  or</w:t>
-            </w:r>
-            <w:proofErr w:type="gramEnd"/>
-            <w:r>
-              <w:t xml:space="preserve"> convicted of a crime in another country? If yes, describe below:</w:t>
+              <w:t>Have you ever been arrested for, charged with,  or convicted of a crime in another country? If yes, describe below:</w:t>
             </w:r>
           </w:p>
           <w:p>
             <w:pPr>
               <w:spacing w:line="240" w:lineRule="auto"/>
             </w:pPr>
-            <w:proofErr w:type="gramStart"/>
-            <w:r>
-              <w:t>{{ users</w:t>
-            </w:r>
-            <w:proofErr w:type="gramEnd"/>
-            <w:r>
-              <w:t>[i].finishing_crime_details }}</w:t>
+            <w:r>
+              <w:t>{{ users[i].finishing_crime_details }}</w:t>
             </w:r>
           </w:p>
         </w:tc>
@@ -20036,13 +17825,8 @@
             <w:pPr>
               <w:spacing w:after="0" w:line="240" w:lineRule="auto"/>
             </w:pPr>
-            <w:proofErr w:type="gramStart"/>
-            <w:r>
-              <w:t>{{ output</w:t>
-            </w:r>
-            <w:proofErr w:type="gramEnd"/>
-            <w:r>
-              <w:t>_checkbox(users[i].finishing_crime_yes) }} YES  {{ output_checkbox(not users[i].finishing_crime_yes) }} NO</w:t>
+            <w:r>
+              <w:t>{{ output_checkbox(users[i].finishing_crime_yes) }} YES  {{ output_checkbox(not users[i].finishing_crime_yes) }} NO</w:t>
             </w:r>
           </w:p>
         </w:tc>
@@ -20101,13 +17885,8 @@
             <w:pPr>
               <w:spacing w:line="240" w:lineRule="auto"/>
             </w:pPr>
-            <w:proofErr w:type="gramStart"/>
-            <w:r>
-              <w:t>{{ users</w:t>
-            </w:r>
-            <w:proofErr w:type="gramEnd"/>
-            <w:r>
-              <w:t xml:space="preserve">[i].finishing_hurt_details }} </w:t>
+            <w:r>
+              <w:t xml:space="preserve">{{ users[i].finishing_hurt_details }} </w:t>
             </w:r>
           </w:p>
         </w:tc>
@@ -20127,13 +17906,8 @@
             <w:pPr>
               <w:spacing w:after="0" w:line="240" w:lineRule="auto"/>
             </w:pPr>
-            <w:proofErr w:type="gramStart"/>
-            <w:r>
-              <w:t>{{ output</w:t>
-            </w:r>
-            <w:proofErr w:type="gramEnd"/>
-            <w:r>
-              <w:t xml:space="preserve">_checkbox(users[i].finishing_hurt_yes) }} YES  {{ output_checkbox(not </w:t>
+            <w:r>
+              <w:t xml:space="preserve">{{ output_checkbox(users[i].finishing_hurt_yes) }} YES  {{ output_checkbox(not </w:t>
             </w:r>
             <w:r>
               <w:lastRenderedPageBreak/>
@@ -20197,13 +17971,8 @@
             <w:pPr>
               <w:spacing w:line="240" w:lineRule="auto"/>
             </w:pPr>
-            <w:proofErr w:type="gramStart"/>
-            <w:r>
-              <w:t>{{ users</w:t>
-            </w:r>
-            <w:proofErr w:type="gramEnd"/>
-            <w:r>
-              <w:t xml:space="preserve">[i].finishing_military_details }} </w:t>
+            <w:r>
+              <w:t xml:space="preserve">{{ users[i].finishing_military_details }} </w:t>
             </w:r>
           </w:p>
           <w:p>
@@ -20228,13 +17997,8 @@
             <w:pPr>
               <w:spacing w:after="0" w:line="240" w:lineRule="auto"/>
             </w:pPr>
-            <w:proofErr w:type="gramStart"/>
-            <w:r>
-              <w:t>{{ output</w:t>
-            </w:r>
-            <w:proofErr w:type="gramEnd"/>
-            <w:r>
-              <w:t>_checkbox(users[i].finishing_military_yes) }} YES  {{ output_checkbox(not users[i].finishing_military_yes) }} NO</w:t>
+            <w:r>
+              <w:t>{{ output_checkbox(users[i].finishing_military_yes) }} YES  {{ output_checkbox(not users[i].finishing_military_yes) }} NO</w:t>
             </w:r>
           </w:p>
         </w:tc>
@@ -20293,13 +18057,8 @@
             <w:pPr>
               <w:spacing w:line="240" w:lineRule="auto"/>
             </w:pPr>
-            <w:proofErr w:type="gramStart"/>
-            <w:r>
-              <w:t>{{ users</w:t>
-            </w:r>
-            <w:proofErr w:type="gramEnd"/>
-            <w:r>
-              <w:t xml:space="preserve">[i].finishing_duties_details }} </w:t>
+            <w:r>
+              <w:t xml:space="preserve">{{ users[i].finishing_duties_details }} </w:t>
             </w:r>
           </w:p>
           <w:p>
@@ -20324,13 +18083,8 @@
             <w:pPr>
               <w:spacing w:after="0" w:line="240" w:lineRule="auto"/>
             </w:pPr>
-            <w:proofErr w:type="gramStart"/>
-            <w:r>
-              <w:t>{{ output</w:t>
-            </w:r>
-            <w:proofErr w:type="gramEnd"/>
-            <w:r>
-              <w:t>_checkbox(users[i].finishing_duties_yes) }} YES  {{ output_checkbox(not users[i].finishing_duties_yes) }} NO</w:t>
+            <w:r>
+              <w:t>{{ output_checkbox(users[i].finishing_duties_yes) }} YES  {{ output_checkbox(not users[i].finishing_duties_yes) }} NO</w:t>
             </w:r>
           </w:p>
         </w:tc>
@@ -20392,15 +18146,7 @@
               <w:spacing w:line="240" w:lineRule="auto"/>
             </w:pPr>
             <w:r>
-              <w:t>{% if users[i</w:t>
-            </w:r>
-            <w:proofErr w:type="gramStart"/>
-            <w:r>
-              <w:t>].finishing</w:t>
-            </w:r>
-            <w:proofErr w:type="gramEnd"/>
-            <w:r>
-              <w:t>_travel_countries_yes %}h. {{ users[i].finishing_travel_countries }}{% endif %}</w:t>
+              <w:t>{% if users[i].finishing_travel_countries_yes %}h. {{ users[i].finishing_travel_countries }}{% endif %}</w:t>
             </w:r>
           </w:p>
         </w:tc>
@@ -20459,13 +18205,8 @@
             <w:pPr>
               <w:spacing w:line="240" w:lineRule="auto"/>
             </w:pPr>
-            <w:proofErr w:type="gramStart"/>
-            <w:r>
-              <w:t>{{ users</w:t>
-            </w:r>
-            <w:proofErr w:type="gramEnd"/>
-            <w:r>
-              <w:t xml:space="preserve">[i].finishing_long_stay_details }} </w:t>
+            <w:r>
+              <w:t xml:space="preserve">{{ users[i].finishing_long_stay_details }} </w:t>
             </w:r>
           </w:p>
         </w:tc>
@@ -20485,13 +18226,8 @@
             <w:pPr>
               <w:spacing w:after="0" w:line="240" w:lineRule="auto"/>
             </w:pPr>
-            <w:proofErr w:type="gramStart"/>
-            <w:r>
-              <w:t>{{ output</w:t>
-            </w:r>
-            <w:proofErr w:type="gramEnd"/>
-            <w:r>
-              <w:t>_checkbox(users[i].finishing_long_stay_yes) }} YES  {{ output_checkbox(not users[i].finishing_long_stay_yes) }} NO</w:t>
+            <w:r>
+              <w:t>{{ output_checkbox(users[i].finishing_long_stay_yes) }} YES  {{ output_checkbox(not users[i].finishing_long_stay_yes) }} NO</w:t>
             </w:r>
           </w:p>
         </w:tc>
@@ -20550,13 +18286,8 @@
             <w:pPr>
               <w:spacing w:line="240" w:lineRule="auto"/>
             </w:pPr>
-            <w:proofErr w:type="gramStart"/>
-            <w:r>
-              <w:t>{{ users</w:t>
-            </w:r>
-            <w:proofErr w:type="gramEnd"/>
-            <w:r>
-              <w:t xml:space="preserve">[i].finishing_legal_status_details }} </w:t>
+            <w:r>
+              <w:t xml:space="preserve">{{ users[i].finishing_legal_status_details }} </w:t>
             </w:r>
           </w:p>
         </w:tc>
@@ -20576,13 +18307,8 @@
             <w:pPr>
               <w:spacing w:after="0" w:line="240" w:lineRule="auto"/>
             </w:pPr>
-            <w:proofErr w:type="gramStart"/>
-            <w:r>
-              <w:t>{{ output</w:t>
-            </w:r>
-            <w:proofErr w:type="gramEnd"/>
-            <w:r>
-              <w:t>_checkbox(users[i].finishing_legal_status_yes) }} YES  {{ output_checkbox(not users[i].finishing_legal_status_yes) }} NO</w:t>
+            <w:r>
+              <w:t>{{ output_checkbox(users[i].finishing_legal_status_yes) }} YES  {{ output_checkbox(not users[i].finishing_legal_status_yes) }} NO</w:t>
             </w:r>
           </w:p>
         </w:tc>
@@ -21152,54 +18878,36 @@
         </w:rPr>
         <w:tab/>
       </w:r>
-      <w:proofErr w:type="gramStart"/>
       <w:r>
         <w:rPr>
           <w:sz w:val="24"/>
           <w:szCs w:val="24"/>
         </w:rPr>
-        <w:t>{{ today</w:t>
-      </w:r>
-      <w:proofErr w:type="gramEnd"/>
-      <w:r>
+        <w:t>{{ today().format('MM/dd/yyyy') }}</w:t>
+      </w:r>
+    </w:p>
+    <w:p>
+      <w:pPr>
+        <w:spacing w:after="0" w:line="240" w:lineRule="auto"/>
+        <w:jc w:val="both"/>
         <w:rPr>
           <w:sz w:val="24"/>
           <w:szCs w:val="24"/>
         </w:rPr>
-        <w:t>().format('MM/dd/yyyy') }}</w:t>
-      </w:r>
-    </w:p>
-    <w:p>
-      <w:pPr>
-        <w:spacing w:after="0" w:line="240" w:lineRule="auto"/>
-        <w:jc w:val="both"/>
+      </w:pPr>
+      <w:r>
         <w:rPr>
           <w:sz w:val="24"/>
           <w:szCs w:val="24"/>
         </w:rPr>
-      </w:pPr>
-      <w:proofErr w:type="gramStart"/>
+        <w:t xml:space="preserve">{{ </w:t>
+      </w:r>
       <w:r>
         <w:rPr>
           <w:sz w:val="24"/>
           <w:szCs w:val="24"/>
         </w:rPr>
-        <w:t xml:space="preserve">{{ </w:t>
-      </w:r>
-      <w:r>
-        <w:rPr>
-          <w:sz w:val="24"/>
-          <w:szCs w:val="24"/>
-        </w:rPr>
-        <w:t>users</w:t>
-      </w:r>
-      <w:proofErr w:type="gramEnd"/>
-      <w:r>
-        <w:rPr>
-          <w:sz w:val="24"/>
-          <w:szCs w:val="24"/>
-        </w:rPr>
-        <w:t>[</w:t>
+        <w:t>users[</w:t>
       </w:r>
       <w:r>
         <w:rPr>
@@ -21334,23 +19042,34 @@
           <w:sz w:val="24"/>
           <w:szCs w:val="24"/>
         </w:rPr>
-        <w:t xml:space="preserve">If I am unable to receive further assistance at the centralized workshop, I would like to be referred to other nonprofit organizations in Illinois. I understand and acknowledge that as part of that referral process my contact information as well as </w:t>
-      </w:r>
-      <w:proofErr w:type="gramStart"/>
-      <w:r>
+        <w:t>If I am unable to receive further assistance at the centralized workshop, I would like to be referred to other nonprofit organizations in Illinois. I understand and acknowledge that as part of that referral process my contact information as well as a brief summary of my case may be shared with partner organizations.  </w:t>
+      </w:r>
+    </w:p>
+    <w:p>
+      <w:pPr>
+        <w:spacing w:after="0"/>
+        <w:jc w:val="both"/>
         <w:rPr>
           <w:sz w:val="24"/>
           <w:szCs w:val="24"/>
         </w:rPr>
-        <w:t>a brief summary</w:t>
-      </w:r>
-      <w:proofErr w:type="gramEnd"/>
-      <w:r>
+      </w:pPr>
+    </w:p>
+    <w:p>
+      <w:pPr>
+        <w:spacing w:after="0"/>
+        <w:jc w:val="both"/>
         <w:rPr>
           <w:sz w:val="24"/>
           <w:szCs w:val="24"/>
         </w:rPr>
-        <w:t xml:space="preserve"> of my case may be shared with partner organizations.  </w:t>
+      </w:pPr>
+      <w:r>
+        <w:rPr>
+          <w:sz w:val="24"/>
+          <w:szCs w:val="24"/>
+        </w:rPr>
+        <w:t>Si no puedo recibir más asistencia en el taller centralizado, me gustaría que me remitan a otras organizaciones sin fines de lucro en Illinois. Entiendo y reconozco que, como parte de ese proceso de referencia, mi información de contacto, así como un breve resumen de mi caso, pueden compartirse con organizaciones asociadas.</w:t>
       </w:r>
     </w:p>
     <w:p>
@@ -21372,109 +19091,57 @@
           <w:szCs w:val="24"/>
         </w:rPr>
       </w:pPr>
-      <w:r>
+    </w:p>
+    <w:p>
+      <w:pPr>
+        <w:spacing w:after="0" w:line="240" w:lineRule="auto"/>
+        <w:jc w:val="both"/>
         <w:rPr>
           <w:sz w:val="24"/>
           <w:szCs w:val="24"/>
         </w:rPr>
-        <w:t xml:space="preserve">Si no puedo recibir más asistencia en el taller centralizado, me gustaría que me remitan </w:t>
-      </w:r>
-      <w:proofErr w:type="gramStart"/>
+      </w:pPr>
       <w:r>
         <w:rPr>
           <w:sz w:val="24"/>
           <w:szCs w:val="24"/>
         </w:rPr>
-        <w:t>a</w:t>
-      </w:r>
-      <w:proofErr w:type="gramEnd"/>
+        <w:t>___________________________________________</w:t>
+      </w:r>
       <w:r>
         <w:rPr>
           <w:sz w:val="24"/>
           <w:szCs w:val="24"/>
         </w:rPr>
-        <w:t xml:space="preserve"> otras organizaciones sin fines de lucro en Illinois. Entiendo y reconozco que, como parte de ese proceso de referencia, mi información de contacto, así como un breve resumen de mi caso, pueden compartirse con organizaciones asociadas.</w:t>
-      </w:r>
-    </w:p>
-    <w:p>
-      <w:pPr>
-        <w:spacing w:after="0"/>
-        <w:jc w:val="both"/>
+        <w:tab/>
+      </w:r>
+      <w:r>
         <w:rPr>
           <w:sz w:val="24"/>
           <w:szCs w:val="24"/>
         </w:rPr>
-      </w:pPr>
-    </w:p>
-    <w:p>
-      <w:pPr>
-        <w:spacing w:after="0"/>
-        <w:jc w:val="both"/>
+        <w:tab/>
+      </w:r>
+      <w:r>
         <w:rPr>
           <w:sz w:val="24"/>
           <w:szCs w:val="24"/>
         </w:rPr>
-      </w:pPr>
-    </w:p>
-    <w:p>
-      <w:pPr>
-        <w:spacing w:after="0" w:line="240" w:lineRule="auto"/>
-        <w:jc w:val="both"/>
+        <w:tab/>
+      </w:r>
+      <w:r>
         <w:rPr>
           <w:sz w:val="24"/>
           <w:szCs w:val="24"/>
         </w:rPr>
-      </w:pPr>
+        <w:tab/>
+      </w:r>
       <w:r>
         <w:rPr>
           <w:sz w:val="24"/>
           <w:szCs w:val="24"/>
         </w:rPr>
-        <w:t>___________________________________________</w:t>
-      </w:r>
-      <w:r>
-        <w:rPr>
-          <w:sz w:val="24"/>
-          <w:szCs w:val="24"/>
-        </w:rPr>
-        <w:tab/>
-      </w:r>
-      <w:r>
-        <w:rPr>
-          <w:sz w:val="24"/>
-          <w:szCs w:val="24"/>
-        </w:rPr>
-        <w:tab/>
-      </w:r>
-      <w:r>
-        <w:rPr>
-          <w:sz w:val="24"/>
-          <w:szCs w:val="24"/>
-        </w:rPr>
-        <w:tab/>
-      </w:r>
-      <w:r>
-        <w:rPr>
-          <w:sz w:val="24"/>
-          <w:szCs w:val="24"/>
-        </w:rPr>
-        <w:tab/>
-      </w:r>
-      <w:proofErr w:type="gramStart"/>
-      <w:r>
-        <w:rPr>
-          <w:sz w:val="24"/>
-          <w:szCs w:val="24"/>
-        </w:rPr>
-        <w:t>{{ today</w:t>
-      </w:r>
-      <w:proofErr w:type="gramEnd"/>
-      <w:r>
-        <w:rPr>
-          <w:sz w:val="24"/>
-          <w:szCs w:val="24"/>
-        </w:rPr>
-        <w:t>().format('MM/dd/yyyy') }}</w:t>
+        <w:t>{{ today().format('MM/dd/yyyy') }}</w:t>
       </w:r>
       <w:r>
         <w:rPr>
@@ -21641,21 +19308,12 @@
         <w:lastRenderedPageBreak/>
         <w:t xml:space="preserve">Applicant Name: </w:t>
       </w:r>
-      <w:proofErr w:type="gramStart"/>
       <w:r>
         <w:rPr>
           <w:sz w:val="24"/>
           <w:szCs w:val="24"/>
         </w:rPr>
-        <w:t>{{ users</w:t>
-      </w:r>
-      <w:proofErr w:type="gramEnd"/>
-      <w:r>
-        <w:rPr>
-          <w:sz w:val="24"/>
-          <w:szCs w:val="24"/>
-        </w:rPr>
-        <w:t>[i].name.full(middle='full') }}</w:t>
+        <w:t>{{ users[i].name.full(middle='full') }}</w:t>
       </w:r>
     </w:p>
     <w:p>
@@ -22808,19 +20466,11 @@
               </w:rPr>
               <w:t xml:space="preserve">Today’s Date: </w:t>
             </w:r>
-            <w:proofErr w:type="gramStart"/>
-            <w:r>
-              <w:rPr>
-                <w:b/>
-              </w:rPr>
-              <w:t>{{ today</w:t>
-            </w:r>
-            <w:proofErr w:type="gramEnd"/>
-            <w:r>
-              <w:rPr>
-                <w:b/>
-              </w:rPr>
-              <w:t>().format('MM/dd/yyyy') }}</w:t>
+            <w:r>
+              <w:rPr>
+                <w:b/>
+              </w:rPr>
+              <w:t>{{ today().format('MM/dd/yyyy') }}</w:t>
             </w:r>
             <w:r>
               <w:br/>
@@ -22910,19 +20560,11 @@
         </w:rPr>
         <w:t xml:space="preserve">Full Legal Name: </w:t>
       </w:r>
-      <w:proofErr w:type="gramStart"/>
       <w:r>
         <w:rPr>
           <w:bCs/>
         </w:rPr>
-        <w:t>{{ users</w:t>
-      </w:r>
-      <w:proofErr w:type="gramEnd"/>
-      <w:r>
-        <w:rPr>
-          <w:bCs/>
-        </w:rPr>
-        <w:t>[</w:t>
+        <w:t>{{ users[</w:t>
       </w:r>
       <w:r>
         <w:rPr>
@@ -22991,7 +20633,6 @@
         </w:rPr>
         <w:t xml:space="preserve">On </w:t>
       </w:r>
-      <w:proofErr w:type="gramStart"/>
       <w:r>
         <w:t>{</w:t>
       </w:r>
@@ -23005,14 +20646,7 @@
         <w:rPr>
           <w:bCs/>
         </w:rPr>
-        <w:t>today</w:t>
-      </w:r>
-      <w:proofErr w:type="gramEnd"/>
-      <w:r>
-        <w:rPr>
-          <w:bCs/>
-        </w:rPr>
-        <w:t xml:space="preserve">() </w:t>
+        <w:t xml:space="preserve">today() </w:t>
       </w:r>
       <w:r>
         <w:rPr>
@@ -23119,49 +20753,20 @@
         <w:rPr>
           <w:color w:val="000000"/>
         </w:rPr>
-        <w:t xml:space="preserve"> </w:t>
-      </w:r>
-      <w:proofErr w:type="gramStart"/>
-      <w:r>
-        <w:rPr>
-          <w:color w:val="000000"/>
-        </w:rPr>
-        <w:t>-  At</w:t>
-      </w:r>
-      <w:proofErr w:type="gramEnd"/>
-      <w:r>
-        <w:rPr>
-          <w:color w:val="000000"/>
-        </w:rPr>
-        <w:t xml:space="preserve"> this time I am not eligible for any immigration benefits. I was advised of my rights, and I was advised I may seek a second opinion with </w:t>
+        <w:t xml:space="preserve"> -  At this time I am not eligible for any immigration benefits. I was advised of my rights, and I was advised I may seek a second opinion with </w:t>
       </w:r>
       <w:r>
         <w:rPr>
           <w:sz w:val="24"/>
           <w:szCs w:val="24"/>
         </w:rPr>
-        <w:t xml:space="preserve">another legal </w:t>
-      </w:r>
-      <w:proofErr w:type="gramStart"/>
-      <w:r>
-        <w:rPr>
-          <w:sz w:val="24"/>
-          <w:szCs w:val="24"/>
-        </w:rPr>
-        <w:t>respresentative</w:t>
+        <w:t>another legal respresentative</w:t>
       </w:r>
       <w:r>
         <w:rPr>
           <w:color w:val="000000"/>
         </w:rPr>
-        <w:t xml:space="preserve">  in</w:t>
-      </w:r>
-      <w:proofErr w:type="gramEnd"/>
-      <w:r>
-        <w:rPr>
-          <w:color w:val="000000"/>
-        </w:rPr>
-        <w:t xml:space="preserve"> the future. </w:t>
+        <w:t xml:space="preserve">  in the future. </w:t>
       </w:r>
     </w:p>
     <w:p>
@@ -23552,19 +21157,11 @@
               </w:rPr>
               <w:t xml:space="preserve">Today’s Date: </w:t>
             </w:r>
-            <w:proofErr w:type="gramStart"/>
-            <w:r>
-              <w:rPr>
-                <w:b/>
-              </w:rPr>
-              <w:t>{{ today</w:t>
-            </w:r>
-            <w:proofErr w:type="gramEnd"/>
-            <w:r>
-              <w:rPr>
-                <w:b/>
-              </w:rPr>
-              <w:t>().format('MM/dd/yyyy') }}</w:t>
+            <w:r>
+              <w:rPr>
+                <w:b/>
+              </w:rPr>
+              <w:t>{{ today().format('MM/dd/yyyy') }}</w:t>
             </w:r>
             <w:r>
               <w:br/>
@@ -23642,19 +21239,11 @@
         </w:rPr>
         <w:t xml:space="preserve">Nombre legal completo: </w:t>
       </w:r>
-      <w:proofErr w:type="gramStart"/>
       <w:r>
         <w:rPr>
           <w:bCs/>
         </w:rPr>
-        <w:t>{{ users</w:t>
-      </w:r>
-      <w:proofErr w:type="gramEnd"/>
-      <w:r>
-        <w:rPr>
-          <w:bCs/>
-        </w:rPr>
-        <w:t>[</w:t>
+        <w:t>{{ users[</w:t>
       </w:r>
       <w:r>
         <w:rPr>
@@ -23710,7 +21299,6 @@
       <w:r>
         <w:t xml:space="preserve">El </w:t>
       </w:r>
-      <w:proofErr w:type="gramStart"/>
       <w:r>
         <w:t>{</w:t>
       </w:r>
@@ -23724,14 +21312,7 @@
         <w:rPr>
           <w:bCs/>
         </w:rPr>
-        <w:t>today</w:t>
-      </w:r>
-      <w:proofErr w:type="gramEnd"/>
-      <w:r>
-        <w:rPr>
-          <w:bCs/>
-        </w:rPr>
-        <w:t xml:space="preserve">() </w:t>
+        <w:t xml:space="preserve">today() </w:t>
       </w:r>
       <w:r>
         <w:rPr>
@@ -23896,15 +21477,7 @@
         <w:t>Elegible y Referido a Proveedor de Red</w:t>
       </w:r>
       <w:r>
-        <w:t xml:space="preserve">: Soy elegible para los beneficios enumerados anteriormente, pero no puedo continuar en el taller centralizado.  Doy mi consentimiento para que me remitan </w:t>
-      </w:r>
-      <w:proofErr w:type="gramStart"/>
-      <w:r>
-        <w:t>a</w:t>
-      </w:r>
-      <w:proofErr w:type="gramEnd"/>
-      <w:r>
-        <w:t xml:space="preserve"> otro proveedor de servicios de inmigración sin fines de lucro que evaluará mi caso y podrá ayudarme. </w:t>
+        <w:t xml:space="preserve">: Soy elegible para los beneficios enumerados anteriormente, pero no puedo continuar en el taller centralizado.  Doy mi consentimiento para que me remitan a otro proveedor de servicios de inmigración sin fines de lucro que evaluará mi caso y podrá ayudarme. </w:t>
       </w:r>
     </w:p>
     <w:p>
@@ -26080,6 +23653,7 @@
   <w:style w:type="character" w:default="1" w:styleId="DefaultParagraphFont">
     <w:name w:val="Default Paragraph Font"/>
     <w:uiPriority w:val="1"/>
+    <w:semiHidden/>
     <w:unhideWhenUsed/>
   </w:style>
   <w:style w:type="table" w:default="1" w:styleId="TableNormal">
@@ -26988,28 +24562,28 @@
 </file>
 
 <file path=customXml/item1.xml><?xml version="1.0" encoding="utf-8"?>
+<b:Sources xmlns:b="http://schemas.openxmlformats.org/officeDocument/2006/bibliography" xmlns="http://schemas.openxmlformats.org/officeDocument/2006/bibliography" SelectedStyle="\APASixthEditionOfficeOnline.xsl" StyleName="APA" Version="6"/>
+</file>
+
+<file path=customXml/item2.xml><?xml version="1.0" encoding="utf-8"?>
 <go:gDocsCustomXmlDataStorage xmlns:go="http://customooxmlschemas.google.com/" xmlns:r="http://schemas.openxmlformats.org/officeDocument/2006/relationships" uri="GoogleDocsCustomDataVersion2">
   <go:docsCustomData xmlns:go="http://customooxmlschemas.google.com/" roundtripDataSignature="AMtx7mgk80P8nN6TRawfk8U3hMHWQd0qkA==">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</go:docsCustomData>
 </go:gDocsCustomXmlDataStorage>
 </file>
 
-<file path=customXml/item2.xml><?xml version="1.0" encoding="utf-8"?>
-<b:Sources xmlns:b="http://schemas.openxmlformats.org/officeDocument/2006/bibliography" xmlns="http://schemas.openxmlformats.org/officeDocument/2006/bibliography" SelectedStyle="\APASixthEditionOfficeOnline.xsl" StyleName="APA" Version="6"/>
+<file path=customXml/itemProps1.xml><?xml version="1.0" encoding="utf-8"?>
+<ds:datastoreItem xmlns:ds="http://schemas.openxmlformats.org/officeDocument/2006/customXml" ds:itemID="{EC937E19-1730-49E0-BFF8-42A6EDD857C1}">
+  <ds:schemaRefs>
+    <ds:schemaRef ds:uri="http://schemas.openxmlformats.org/officeDocument/2006/bibliography"/>
+  </ds:schemaRefs>
+</ds:datastoreItem>
 </file>
 
-<file path=customXml/itemProps1.xml><?xml version="1.0" encoding="utf-8"?>
+<file path=customXml/itemProps2.xml><?xml version="1.0" encoding="utf-8"?>
 <ds:datastoreItem xmlns:ds="http://schemas.openxmlformats.org/officeDocument/2006/customXml" ds:itemID="{11111111-1234-1234-1234-123412341234}">
   <ds:schemaRefs>
     <ds:schemaRef ds:uri="http://customooxmlschemas.google.com/"/>
     <ds:schemaRef ds:uri="http://schemas.openxmlformats.org/officeDocument/2006/relationships"/>
   </ds:schemaRefs>
 </ds:datastoreItem>
-</file>
-
-<file path=customXml/itemProps2.xml><?xml version="1.0" encoding="utf-8"?>
-<ds:datastoreItem xmlns:ds="http://schemas.openxmlformats.org/officeDocument/2006/customXml" ds:itemID="{EC937E19-1730-49E0-BFF8-42A6EDD857C1}">
-  <ds:schemaRefs>
-    <ds:schemaRef ds:uri="http://schemas.openxmlformats.org/officeDocument/2006/bibliography"/>
-  </ds:schemaRefs>
-</ds:datastoreItem>
 </file>
--- a/docassemble/USCISApplications/data/templates/Comp_legal_screener.docx
+++ b/docassemble/USCISApplications/data/templates/Comp_legal_screener.docx
@@ -14426,10 +14426,10 @@
               <w:t xml:space="preserve"> </w:t>
             </w:r>
             <w:r>
-              <w:t>check_decade</w:t>
-            </w:r>
-            <w:r>
-              <w:t xml:space="preserve"> == false</w:t>
+              <w:t xml:space="preserve">and </w:t>
+            </w:r>
+            <w:r>
+              <w:t>check_decade == false</w:t>
             </w:r>
             <w:r>
               <w:t>) }} NO</w:t>
@@ -14675,11 +14675,11 @@
               <w:jc w:val="center"/>
             </w:pPr>
             <w:r>
-              <w:t xml:space="preserve">{{ output_checkbox(users[i].nonlpr_8c_yes) }} YES  {{ output_checkbox(not </w:t>
+              <w:t>{{ output_checkbox(users[i].nonlpr_8c_yes) }} YES  {{ output_checkbox(</w:t>
             </w:r>
             <w:r>
               <w:lastRenderedPageBreak/>
-              <w:t>users[i].nonlpr_8c_yes) }} NO</w:t>
+              <w:t>not users[i].nonlpr_8c_yes) }} NO</w:t>
             </w:r>
           </w:p>
         </w:tc>
@@ -14913,13 +14913,7 @@
               <w:t xml:space="preserve">{%p if users[i].notice_to_appear </w:t>
             </w:r>
             <w:r>
-              <w:t xml:space="preserve">and </w:t>
-            </w:r>
-            <w:r>
-              <w:t>check_decade</w:t>
-            </w:r>
-            <w:r>
-              <w:t xml:space="preserve"> </w:t>
+              <w:t xml:space="preserve">and check_decade </w:t>
             </w:r>
             <w:r>
               <w:t>%}</w:t>
@@ -15255,11 +15249,11 @@
               <w:jc w:val="center"/>
             </w:pPr>
             <w:r>
-              <w:t xml:space="preserve">{{ output_checkbox(users[i].asylum_application) }} YES  {{ output_checkbox(not </w:t>
+              <w:t>{{ output_checkbox(users[i].asylum_application) }} YES  {{ output_checkbox(</w:t>
             </w:r>
             <w:r>
               <w:lastRenderedPageBreak/>
-              <w:t>users[i].asylum_application) }} NO</w:t>
+              <w:t>not users[i].asylum_application) }} NO</w:t>
             </w:r>
           </w:p>
         </w:tc>
@@ -24562,28 +24556,28 @@
 </file>
 
 <file path=customXml/item1.xml><?xml version="1.0" encoding="utf-8"?>
-<b:Sources xmlns:b="http://schemas.openxmlformats.org/officeDocument/2006/bibliography" xmlns="http://schemas.openxmlformats.org/officeDocument/2006/bibliography" SelectedStyle="\APASixthEditionOfficeOnline.xsl" StyleName="APA" Version="6"/>
-</file>
-
-<file path=customXml/item2.xml><?xml version="1.0" encoding="utf-8"?>
 <go:gDocsCustomXmlDataStorage xmlns:go="http://customooxmlschemas.google.com/" xmlns:r="http://schemas.openxmlformats.org/officeDocument/2006/relationships" uri="GoogleDocsCustomDataVersion2">
   <go:docsCustomData xmlns:go="http://customooxmlschemas.google.com/" roundtripDataSignature="AMtx7mgk80P8nN6TRawfk8U3hMHWQd0qkA==">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</go:docsCustomData>
 </go:gDocsCustomXmlDataStorage>
 </file>
 
-<file path=customXml/itemProps1.xml><?xml version="1.0" encoding="utf-8"?>
-<ds:datastoreItem xmlns:ds="http://schemas.openxmlformats.org/officeDocument/2006/customXml" ds:itemID="{EC937E19-1730-49E0-BFF8-42A6EDD857C1}">
-  <ds:schemaRefs>
-    <ds:schemaRef ds:uri="http://schemas.openxmlformats.org/officeDocument/2006/bibliography"/>
-  </ds:schemaRefs>
-</ds:datastoreItem>
+<file path=customXml/item2.xml><?xml version="1.0" encoding="utf-8"?>
+<b:Sources xmlns:b="http://schemas.openxmlformats.org/officeDocument/2006/bibliography" xmlns="http://schemas.openxmlformats.org/officeDocument/2006/bibliography" SelectedStyle="\APASixthEditionOfficeOnline.xsl" StyleName="APA" Version="6"/>
 </file>
 
-<file path=customXml/itemProps2.xml><?xml version="1.0" encoding="utf-8"?>
+<file path=customXml/itemProps1.xml><?xml version="1.0" encoding="utf-8"?>
 <ds:datastoreItem xmlns:ds="http://schemas.openxmlformats.org/officeDocument/2006/customXml" ds:itemID="{11111111-1234-1234-1234-123412341234}">
   <ds:schemaRefs>
     <ds:schemaRef ds:uri="http://customooxmlschemas.google.com/"/>
     <ds:schemaRef ds:uri="http://schemas.openxmlformats.org/officeDocument/2006/relationships"/>
   </ds:schemaRefs>
 </ds:datastoreItem>
+</file>
+
+<file path=customXml/itemProps2.xml><?xml version="1.0" encoding="utf-8"?>
+<ds:datastoreItem xmlns:ds="http://schemas.openxmlformats.org/officeDocument/2006/customXml" ds:itemID="{EC937E19-1730-49E0-BFF8-42A6EDD857C1}">
+  <ds:schemaRefs>
+    <ds:schemaRef ds:uri="http://schemas.openxmlformats.org/officeDocument/2006/bibliography"/>
+  </ds:schemaRefs>
+</ds:datastoreItem>
 </file>
--- a/docassemble/USCISApplications/data/templates/Comp_legal_screener.docx
+++ b/docassemble/USCISApplications/data/templates/Comp_legal_screener.docx
@@ -13989,6 +13989,17 @@
           <w:p>
             <w:pPr>
               <w:spacing w:after="0" w:line="240" w:lineRule="auto"/>
+            </w:pPr>
+            <w:r>
+              <w:t xml:space="preserve">Type: </w:t>
+            </w:r>
+            <w:r>
+              <w:t>{% if users[i].options == ‘mc’ %}MC{% endif %}{% if users[i].options == ‘indv’ %}INDV{% endif %}{% if users[i].options == ‘bond’ %}Bond{% endif %}</w:t>
+            </w:r>
+          </w:p>
+          <w:p>
+            <w:pPr>
+              <w:spacing w:after="0" w:line="240" w:lineRule="auto"/>
               <w:rPr>
                 <w:bCs/>
               </w:rPr>
@@ -13997,97 +14008,49 @@
               <w:rPr>
                 <w:bCs/>
               </w:rPr>
-              <w:t xml:space="preserve">Type: </w:t>
-            </w:r>
-            <w:r>
+              <w:t>{% endif %}</w:t>
+            </w:r>
+          </w:p>
+          <w:p>
+            <w:pPr>
+              <w:spacing w:after="0" w:line="240" w:lineRule="auto"/>
               <w:rPr>
                 <w:bCs/>
               </w:rPr>
-              <w:t>{% if users[i].options == ‘mc’ %}MC{% endif %}</w:t>
-            </w:r>
-          </w:p>
-          <w:p>
-            <w:pPr>
-              <w:spacing w:after="0" w:line="240" w:lineRule="auto"/>
+            </w:pPr>
+            <w:r>
               <w:rPr>
                 <w:bCs/>
               </w:rPr>
-            </w:pPr>
-            <w:r>
+              <w:t>{%p endif %}</w:t>
+            </w:r>
+          </w:p>
+          <w:p>
+            <w:pPr>
+              <w:spacing w:after="0" w:line="240" w:lineRule="auto"/>
               <w:rPr>
                 <w:bCs/>
               </w:rPr>
-              <w:t>{% if users[i].options == ‘indv’ %}INDV{% endif %}</w:t>
-            </w:r>
-          </w:p>
-          <w:p>
-            <w:pPr>
-              <w:spacing w:after="0" w:line="240" w:lineRule="auto"/>
+            </w:pPr>
+            <w:r>
               <w:rPr>
                 <w:bCs/>
               </w:rPr>
-            </w:pPr>
-            <w:r>
+              <w:t>{%p if users[i].lpr_7b_yes %}</w:t>
+            </w:r>
+          </w:p>
+          <w:p>
+            <w:pPr>
+              <w:spacing w:after="0" w:line="240" w:lineRule="auto"/>
               <w:rPr>
                 <w:bCs/>
               </w:rPr>
-              <w:t>{% if users[i].options == ‘bond’ %}Bond{% endif %}</w:t>
-            </w:r>
-          </w:p>
-          <w:p>
-            <w:pPr>
-              <w:spacing w:after="0" w:line="240" w:lineRule="auto"/>
+            </w:pPr>
+            <w:r>
               <w:rPr>
                 <w:bCs/>
               </w:rPr>
-            </w:pPr>
-            <w:r>
-              <w:rPr>
-                <w:bCs/>
-              </w:rPr>
-              <w:t>{% endif %}</w:t>
-            </w:r>
-          </w:p>
-          <w:p>
-            <w:pPr>
-              <w:spacing w:after="0" w:line="240" w:lineRule="auto"/>
-              <w:rPr>
-                <w:bCs/>
-              </w:rPr>
-            </w:pPr>
-            <w:r>
-              <w:rPr>
-                <w:bCs/>
-              </w:rPr>
-              <w:t>{%p endif %}</w:t>
-            </w:r>
-          </w:p>
-          <w:p>
-            <w:pPr>
-              <w:spacing w:after="0" w:line="240" w:lineRule="auto"/>
-              <w:rPr>
-                <w:bCs/>
-              </w:rPr>
-            </w:pPr>
-            <w:r>
-              <w:rPr>
-                <w:bCs/>
-              </w:rPr>
               <w:lastRenderedPageBreak/>
-              <w:t>{%p if users[i].lpr_7b_yes %}</w:t>
-            </w:r>
-          </w:p>
-          <w:p>
-            <w:pPr>
-              <w:spacing w:after="0" w:line="240" w:lineRule="auto"/>
-              <w:rPr>
-                <w:bCs/>
-              </w:rPr>
-            </w:pPr>
-            <w:r>
-              <w:rPr>
-                <w:bCs/>
-              </w:rPr>
               <w:t>b. {{ users[i].lpr_7b_details }}</w:t>
             </w:r>
           </w:p>
@@ -14675,11 +14638,11 @@
               <w:jc w:val="center"/>
             </w:pPr>
             <w:r>
-              <w:t>{{ output_checkbox(users[i].nonlpr_8c_yes) }} YES  {{ output_checkbox(</w:t>
+              <w:t xml:space="preserve">{{ output_checkbox(users[i].nonlpr_8c_yes) }} YES  {{ output_checkbox(not </w:t>
             </w:r>
             <w:r>
               <w:lastRenderedPageBreak/>
-              <w:t>not users[i].nonlpr_8c_yes) }} NO</w:t>
+              <w:t>users[i].nonlpr_8c_yes) }} NO</w:t>
             </w:r>
           </w:p>
         </w:tc>
@@ -14951,23 +14914,7 @@
               <w:t xml:space="preserve">Type: </w:t>
             </w:r>
             <w:r>
-              <w:t>{% if users[i].options == ‘mc’ %}MC{% endif %}</w:t>
-            </w:r>
-          </w:p>
-          <w:p>
-            <w:pPr>
-              <w:spacing w:after="0" w:line="240" w:lineRule="auto"/>
-            </w:pPr>
-            <w:r>
-              <w:t>{% if users[i].options == ‘indv’ %}INDV{% endif %}</w:t>
-            </w:r>
-          </w:p>
-          <w:p>
-            <w:pPr>
-              <w:spacing w:after="0" w:line="240" w:lineRule="auto"/>
-            </w:pPr>
-            <w:r>
-              <w:t>{% if users[i].options == ‘bond’ %}Bond{% endif %}</w:t>
+              <w:t>{% if users[i].options == ‘mc’ %}MC{% endif %}{% if users[i].options == ‘indv’ %}INDV{% endif %}{% if users[i].options == ‘bond’ %}Bond{% endif %}</w:t>
             </w:r>
           </w:p>
           <w:p>
@@ -15249,11 +15196,11 @@
               <w:jc w:val="center"/>
             </w:pPr>
             <w:r>
-              <w:t>{{ output_checkbox(users[i].asylum_application) }} YES  {{ output_checkbox(</w:t>
+              <w:t xml:space="preserve">{{ output_checkbox(users[i].asylum_application) }} YES  {{ output_checkbox(not </w:t>
             </w:r>
             <w:r>
               <w:lastRenderedPageBreak/>
-              <w:t>not users[i].asylum_application) }} NO</w:t>
+              <w:t>users[i].asylum_application) }} NO</w:t>
             </w:r>
           </w:p>
         </w:tc>

--- a/docassemble/USCISApplications/data/templates/Comp_legal_screener.docx
+++ b/docassemble/USCISApplications/data/templates/Comp_legal_screener.docx
@@ -255,7 +255,77 @@
               </w:sdtPr>
               <w:sdtContent>
                 <w:r>
-                  <w:t>{{ output_checkbox(users[i].informed_consent</w:t>
+                  <w:t>{{ output_checkbox(users[i].</w:t>
+                </w:r>
+                <w:r>
+                  <w:t>i</w:t>
+                </w:r>
+                <w:r>
+                  <w:t>nformed_yes</w:t>
+                </w:r>
+                <w:r>
+                  <w:t xml:space="preserve"> </w:t>
+                </w:r>
+                <w:r>
+                  <w:t>== “Yes”</w:t>
+                </w:r>
+                <w:r>
+                  <w:t>) }}</w:t>
+                </w:r>
+                <w:r>
+                  <w:t xml:space="preserve"> </w:t>
+                </w:r>
+              </w:sdtContent>
+            </w:sdt>
+            <w:r>
+              <w:rPr>
+                <w:b/>
+              </w:rPr>
+              <w:t xml:space="preserve"> Informed</w:t>
+            </w:r>
+            <w:r>
+              <w:t xml:space="preserve">: Today’s meeting is only a consultation intended to give legal advice. I’ll explain your rights, legal processes, and review relief options (if any). This is a consultation only and any advice given </w:t>
+            </w:r>
+            <w:r>
+              <w:rPr>
+                <w:b/>
+              </w:rPr>
+              <w:t>does not</w:t>
+            </w:r>
+            <w:r>
+              <w:t xml:space="preserve"> initiate or constitute an attorney-client relationship. All information discussed today is </w:t>
+            </w:r>
+            <w:r>
+              <w:rPr>
+                <w:b/>
+              </w:rPr>
+              <w:t>confidential</w:t>
+            </w:r>
+            <w:r>
+              <w:t xml:space="preserve"> and it is important that you provide true and accurate information to determine how to best assist and protect you. </w:t>
+            </w:r>
+          </w:p>
+          <w:bookmarkStart w:id="0" w:name="_heading=h.gjdgxs" w:colFirst="0" w:colLast="0"/>
+          <w:bookmarkEnd w:id="0"/>
+          <w:p>
+            <w:sdt>
+              <w:sdtPr>
+                <w:tag w:val="goog_rdk_1"/>
+                <w:id w:val="1227886610"/>
+              </w:sdtPr>
+              <w:sdtContent/>
+            </w:sdt>
+            <w:sdt>
+              <w:sdtPr>
+                <w:tag w:val="goog_rdk_0"/>
+                <w:id w:val="1155343807"/>
+              </w:sdtPr>
+              <w:sdtContent>
+                <w:r>
+                  <w:t>{{ output_checkbox(users[i].</w:t>
+                </w:r>
+                <w:r>
+                  <w:t>explained_yes</w:t>
                 </w:r>
                 <w:r>
                   <w:t xml:space="preserve"> == “Yes”</w:t>
@@ -269,45 +339,7 @@
               </w:sdtContent>
             </w:sdt>
             <w:r>
-              <w:rPr>
-                <w:b/>
-              </w:rPr>
-              <w:t xml:space="preserve"> Informed</w:t>
-            </w:r>
-            <w:r>
-              <w:t xml:space="preserve">: Today’s meeting is only a consultation intended to give legal advice. I’ll explain your rights, legal processes, and review relief options (if any). This is a consultation only and any advice given </w:t>
-            </w:r>
-            <w:r>
-              <w:rPr>
-                <w:b/>
-              </w:rPr>
-              <w:t>does not</w:t>
-            </w:r>
-            <w:r>
-              <w:t xml:space="preserve"> initiate or constitute an attorney-client relationship. All information discussed today is </w:t>
-            </w:r>
-            <w:r>
-              <w:rPr>
-                <w:b/>
-              </w:rPr>
-              <w:t>confidential</w:t>
-            </w:r>
-            <w:r>
-              <w:t xml:space="preserve"> and it is important that you provide true and accurate information to determine how to best assist and protect you. </w:t>
-            </w:r>
-          </w:p>
-          <w:bookmarkStart w:id="0" w:name="_heading=h.gjdgxs" w:colFirst="0" w:colLast="0"/>
-          <w:bookmarkEnd w:id="0"/>
-          <w:p>
-            <w:sdt>
-              <w:sdtPr>
-                <w:tag w:val="goog_rdk_1"/>
-                <w:id w:val="1227886610"/>
-              </w:sdtPr>
-              <w:sdtContent/>
-            </w:sdt>
-            <w:r>
-              <w:t xml:space="preserve">{{ output_checkbox(screener_explained) }} Explained: I am an {{ output_checkbox(screener_professional_role == 'attorney' ) }} Attorney {{ output_checkbox(screener_professional_role == 'rep' ) }} DOJ Representative {{ output_checkbox(screener_professional_role == 'paralegal') }} Paralegal {{ output_checkbox(screener_professional_role == 'other' ) }} {% if screener_professional_role == 'other' %}{{ screener_professional_role_other }}{% endif %}. </w:t>
+              <w:t xml:space="preserve"> Explained: I am an {{ output_checkbox(screener_professional_role == 'attorney' ) }} Attorney {{ output_checkbox(screener_professional_role == 'rep' ) }} DOJ Representative {{ output_checkbox(screener_professional_role == 'paralegal') }} Paralegal {{ output_checkbox(screener_professional_role == 'other' ) }} {% if screener_professional_role == 'other' %}{{ screener_professional_role_other }}{% endif %}. </w:t>
             </w:r>
             <w:r>
               <w:t xml:space="preserve">I do not work for the government, and I won’t share your information with the government without your approval and consent. Any information gathered today is solely for our records and for grant funding purposes. </w:t>
@@ -326,7 +358,10 @@
               </w:sdtPr>
               <w:sdtContent>
                 <w:r>
-                  <w:t>{{ output_checkbox(users[i].informed_consent</w:t>
+                  <w:t>{{ output_checkbox(users[i].</w:t>
+                </w:r>
+                <w:r>
+                  <w:t>consent_yes</w:t>
                 </w:r>
                 <w:r>
                   <w:t xml:space="preserve"> == “Yes”</w:t>
@@ -1225,13 +1260,19 @@
                   </w:sdtPr>
                   <w:sdtContent>
                     <w:r>
-                      <w:t xml:space="preserve">{{ output_checkbox(not </w:t>
+                      <w:t xml:space="preserve">{{ output_checkbox( </w:t>
                     </w:r>
                     <w:r>
                       <w:t>users[i].</w:t>
                     </w:r>
                     <w:r>
-                      <w:t>hearing)  }}</w:t>
+                      <w:t>hearing</w:t>
+                    </w:r>
+                    <w:r>
+                      <w:t xml:space="preserve"> == False</w:t>
+                    </w:r>
+                    <w:r>
+                      <w:t>)  }}</w:t>
                     </w:r>
                   </w:sdtContent>
                 </w:sdt>
@@ -1396,6 +1437,43 @@
             <w:r>
               <w:t>d</w:t>
             </w:r>
+            <w:r>
+              <w:br/>
+            </w:r>
+            <w:sdt>
+              <w:sdtPr>
+                <w:tag w:val="goog_rdk_14"/>
+                <w:id w:val="508259665"/>
+              </w:sdtPr>
+              <w:sdtContent>
+                <w:sdt>
+                  <w:sdtPr>
+                    <w:tag w:val="goog_rdk_12"/>
+                    <w:id w:val="56983613"/>
+                  </w:sdtPr>
+                  <w:sdtContent>
+                    <w:r>
+                      <w:t>{{ output_checkbox(</w:t>
+                    </w:r>
+                    <w:r>
+                      <w:t>users[i].</w:t>
+                    </w:r>
+                    <w:r>
+                      <w:t>options == ‘idk</w:t>
+                    </w:r>
+                    <w:r>
+                      <w:t>’</w:t>
+                    </w:r>
+                    <w:r>
+                      <w:t>)  }}</w:t>
+                    </w:r>
+                  </w:sdtContent>
+                </w:sdt>
+              </w:sdtContent>
+            </w:sdt>
+            <w:r>
+              <w:t xml:space="preserve"> Don’t know</w:t>
+            </w:r>
           </w:p>
         </w:tc>
         <w:tc>
@@ -1933,6 +2011,7 @@
         <w:rPr>
           <w:b/>
         </w:rPr>
+        <w:lastRenderedPageBreak/>
         <w:t xml:space="preserve">What is the one-year asylum filing deadline? </w:t>
       </w:r>
       <w:r>
@@ -2555,17 +2634,17 @@
             <w:bookmarkStart w:id="2" w:name="_heading=h.3znysh7" w:colFirst="0" w:colLast="0"/>
             <w:bookmarkEnd w:id="2"/>
             <w:r>
-              <w:t>{{ output_checkbox(users[i].immigration_1e_yes ) }} Yes  {{ output_checkbox(users[i].immigration_1e_yes</w:t>
+              <w:t xml:space="preserve">{{ output_checkbox(users[i].immigration_1e_yes ) }} Yes  {{ </w:t>
+            </w:r>
+            <w:r>
+              <w:lastRenderedPageBreak/>
+              <w:t>output_checkbox(users[i].immigration_1e_yes</w:t>
             </w:r>
             <w:r>
               <w:t xml:space="preserve"> == False</w:t>
             </w:r>
             <w:r>
-              <w:t>) }}  No  {{ output_checkbox(use</w:t>
-            </w:r>
-            <w:r>
-              <w:lastRenderedPageBreak/>
-              <w:t>rs[i].immigration_1e_yes is none) }} IDK</w:t>
+              <w:t>) }}  No  {{ output_checkbox(users[i].immigration_1e_yes is none) }} IDK</w:t>
             </w:r>
           </w:p>
         </w:tc>
@@ -2979,17 +3058,17 @@
             <w:bookmarkStart w:id="7" w:name="_heading=h.4d34og8" w:colFirst="0" w:colLast="0"/>
             <w:bookmarkEnd w:id="7"/>
             <w:r>
-              <w:t>{{ output_checkbox(users[i].immigration_1j_yes ) }} Yes  {{ output_checkbox(users[i].immigration_1j_yes</w:t>
+              <w:t xml:space="preserve">{{ output_checkbox(users[i].immigration_1j_yes ) }} Yes  {{ </w:t>
+            </w:r>
+            <w:r>
+              <w:lastRenderedPageBreak/>
+              <w:t>output_checkbox(users[i].immigration_1j_yes</w:t>
             </w:r>
             <w:r>
               <w:t xml:space="preserve"> == False</w:t>
             </w:r>
             <w:r>
-              <w:t>) }}  No  {{ output_checkbox(use</w:t>
-            </w:r>
-            <w:r>
-              <w:lastRenderedPageBreak/>
-              <w:t>rs[i].immigration_1j_yes is none) }} IDK</w:t>
+              <w:t>) }}  No  {{ output_checkbox(users[i].immigration_1j_yes is none) }} IDK</w:t>
             </w:r>
           </w:p>
         </w:tc>
@@ -3403,17 +3482,17 @@
             <w:bookmarkStart w:id="12" w:name="_heading=h.lnxbz9" w:colFirst="0" w:colLast="0"/>
             <w:bookmarkEnd w:id="12"/>
             <w:r>
-              <w:t>{{ output_checkbox(users[i].immigration_1o_yes ) }} Yes  {{ output_checkbox(users[i].immigration_1o_yes</w:t>
+              <w:t>{{ output_checkbox(users[i].immigration_1o_</w:t>
+            </w:r>
+            <w:r>
+              <w:lastRenderedPageBreak/>
+              <w:t>yes ) }} Yes  {{ output_checkbox(users[i].immigration_1o_yes</w:t>
             </w:r>
             <w:r>
               <w:t xml:space="preserve"> == False</w:t>
             </w:r>
             <w:r>
-              <w:t xml:space="preserve">) }}  No  {{ </w:t>
-            </w:r>
-            <w:r>
-              <w:lastRenderedPageBreak/>
-              <w:t>output_checkbox(users[i].immigration_1o_yes is none) }} IDK</w:t>
+              <w:t>) }}  No  {{ output_checkbox(users[i].immigration_1o_yes is none) }} IDK</w:t>
             </w:r>
           </w:p>
         </w:tc>
@@ -3743,6 +3822,7 @@
               <w:ind w:left="120"/>
             </w:pPr>
             <w:r>
+              <w:lastRenderedPageBreak/>
               <w:t>{% if users[i].immigration_1l_yes or users[i].immigration_1l_yes is none %}l. {{ users[i].immigration_1l_details }} {% endif %}</w:t>
             </w:r>
           </w:p>
@@ -3761,7 +3841,6 @@
               <w:ind w:left="120"/>
             </w:pPr>
             <w:r>
-              <w:lastRenderedPageBreak/>
               <w:t>{% if users[i].immigration_1n_yes or users[i].immigration_1n_yes is none %}n. {{ users[i].immigration_1n_details }} {% endif %}</w:t>
             </w:r>
           </w:p>
@@ -4212,7 +4291,11 @@
               <w:t xml:space="preserve"> == False</w:t>
             </w:r>
             <w:r>
-              <w:t>) }}  No  {{ output_checkbox(users[i].application_2d_yes is none) }} IDK</w:t>
+              <w:t>) }}  No  {{ output_checkbox(use</w:t>
+            </w:r>
+            <w:r>
+              <w:lastRenderedPageBreak/>
+              <w:t>rs[i].application_2d_yes is none) }} IDK</w:t>
             </w:r>
           </w:p>
         </w:tc>
@@ -4277,7 +4360,6 @@
               <w:ind w:left="120" w:right="90"/>
             </w:pPr>
             <w:r>
-              <w:lastRenderedPageBreak/>
               <w:t>{% if users[i].application_2a_yes or users[i].application_2a_yes is none %}a. {{ users[i].application_2a_details }}{% endif %}</w:t>
             </w:r>
           </w:p>
@@ -5350,6 +5432,7 @@
               <w:rPr>
                 <w:b/>
               </w:rPr>
+              <w:lastRenderedPageBreak/>
               <w:t>For additional children, continue in the “Notes” section at the end of the screener.</w:t>
             </w:r>
           </w:p>
@@ -5385,6 +5468,7 @@
               <w:rPr>
                 <w:b/>
               </w:rPr>
+              <w:lastRenderedPageBreak/>
               <w:t>Other Family Members</w:t>
             </w:r>
           </w:p>
@@ -5422,7 +5506,6 @@
               <w:rPr>
                 <w:rFonts w:ascii="Arial" w:eastAsia="Arial" w:hAnsi="Arial" w:cs="Arial"/>
               </w:rPr>
-              <w:lastRenderedPageBreak/>
               <w:t>Does anyone in your family have status in the United States, including extended family, stepparents, stepchildren, or parents of your stepchildren?</w:t>
             </w:r>
           </w:p>
@@ -5988,7 +6071,11 @@
               <w:jc w:val="center"/>
             </w:pPr>
             <w:r>
-              <w:t>{{ output_checkbox(users[i].criminal_3c_yes) }} YES  {{ output_checkbox(not users[i].criminal_3c_yes) }} NO</w:t>
+              <w:t>{{ output_checkbox(users[i].criminal_3c_yes) }} YES  {{ output_checkbox(n</w:t>
+            </w:r>
+            <w:r>
+              <w:lastRenderedPageBreak/>
+              <w:t>ot users[i].criminal_3c_yes) }} NO</w:t>
             </w:r>
           </w:p>
         </w:tc>
@@ -6020,6 +6107,7 @@
               <w:ind w:left="442"/>
             </w:pPr>
             <w:r>
+              <w:lastRenderedPageBreak/>
               <w:t>Have you ever been detained or taken to jail/prison anywhere in the U.S. or any other country? </w:t>
             </w:r>
             <w:r>
@@ -6053,11 +6141,7 @@
               <w:jc w:val="center"/>
             </w:pPr>
             <w:r>
-              <w:t>{{ output_checkbox(u</w:t>
-            </w:r>
-            <w:r>
-              <w:lastRenderedPageBreak/>
-              <w:t>sers[i].criminal_3d_yes) }} YES  {{ output_checkbox(not users[i].criminal_3d_yes) }} NO</w:t>
+              <w:t>{{ output_checkbox(users[i].criminal_3d_yes) }} YES  {{ output_checkbox(not users[i].criminal_3d_yes) }} NO</w:t>
             </w:r>
           </w:p>
         </w:tc>
@@ -6089,7 +6173,6 @@
               <w:ind w:left="442"/>
             </w:pPr>
             <w:r>
-              <w:lastRenderedPageBreak/>
               <w:t>Have you ever been arrested for driving without a license?</w:t>
             </w:r>
           </w:p>
@@ -6349,7 +6432,11 @@
               <w:jc w:val="center"/>
             </w:pPr>
             <w:r>
-              <w:t>{{ output_checkbox(users[i].criminal_3i_yes) }} YES  {{ output_checkbox(not users[i].criminal_3i_yes) }} NO</w:t>
+              <w:t xml:space="preserve">{{ output_checkbox(users[i].criminal_3i_yes) }} YES  {{ output_checkbox(not </w:t>
+            </w:r>
+            <w:r>
+              <w:lastRenderedPageBreak/>
+              <w:t>users[i].criminal_3i_yes) }} NO</w:t>
             </w:r>
           </w:p>
         </w:tc>
@@ -6381,6 +6468,7 @@
               <w:ind w:left="442"/>
             </w:pPr>
             <w:r>
+              <w:lastRenderedPageBreak/>
               <w:t xml:space="preserve">Have you ever been friends with </w:t>
             </w:r>
             <w:sdt>
@@ -6419,11 +6507,7 @@
               <w:jc w:val="center"/>
             </w:pPr>
             <w:r>
-              <w:t xml:space="preserve">{{ output_checkbox(users[i].criminal_3j_yes) }} YES  {{ </w:t>
-            </w:r>
-            <w:r>
-              <w:lastRenderedPageBreak/>
-              <w:t>output_checkbox(not users[i].criminal_3j_yes) }} NO</w:t>
+              <w:t>{{ output_checkbox(users[i].criminal_3j_yes) }} YES  {{ output_checkbox(not users[i].criminal_3j_yes) }} NO</w:t>
             </w:r>
           </w:p>
         </w:tc>
@@ -6455,7 +6539,6 @@
               <w:ind w:left="442"/>
             </w:pPr>
             <w:r>
-              <w:lastRenderedPageBreak/>
               <w:t xml:space="preserve">Do you have any tattoos? </w:t>
             </w:r>
           </w:p>
@@ -7563,6 +7646,7 @@
               <w:ind w:left="140"/>
             </w:pPr>
             <w:r>
+              <w:lastRenderedPageBreak/>
               <w:t xml:space="preserve">Start Date: </w:t>
             </w:r>
             <w:r>
@@ -8288,6 +8372,7 @@
               <w:ind w:right="-18"/>
             </w:pPr>
             <w:r>
+              <w:lastRenderedPageBreak/>
               <w:t>{% if  users[i].citizenship_4c_yes %}c. {{ users[i].citizenship_4c_details }}{% endif %}</w:t>
             </w:r>
           </w:p>
@@ -9649,7 +9734,11 @@
               <w:jc w:val="center"/>
             </w:pPr>
             <w:r>
-              <w:t>{{ output_checkbox(users[i].tvisa_6c_yes) }} YES  {{ output_checkbox(not users[i].tvisa_6c_yes) }} NO</w:t>
+              <w:t>{{ output_checkbox(user</w:t>
+            </w:r>
+            <w:r>
+              <w:lastRenderedPageBreak/>
+              <w:t>s[i].tvisa_6c_yes) }} YES  {{ output_checkbox(not users[i].tvisa_6c_yes) }} NO</w:t>
             </w:r>
           </w:p>
         </w:tc>
@@ -9729,11 +9818,7 @@
               <w:jc w:val="center"/>
             </w:pPr>
             <w:r>
-              <w:t>{{ output_checkbox(user</w:t>
-            </w:r>
-            <w:r>
-              <w:lastRenderedPageBreak/>
-              <w:t>s[i].tvisa_6d_yes) }} YES  {{ output_checkbox(not users[i].tvisa_6d_yes) }} NO</w:t>
+              <w:t>{{ output_checkbox(users[i].tvisa_6d_yes) }} YES  {{ output_checkbox(not users[i].tvisa_6d_yes) }} NO</w:t>
             </w:r>
           </w:p>
         </w:tc>
@@ -10226,6 +10311,7 @@
               <w:ind w:left="130"/>
             </w:pPr>
             <w:r>
+              <w:lastRenderedPageBreak/>
               <w:t>{%p if users[i].tvisa_6d_yes %}</w:t>
             </w:r>
           </w:p>
@@ -10289,7 +10375,6 @@
               <w:ind w:left="130"/>
             </w:pPr>
             <w:r>
-              <w:lastRenderedPageBreak/>
               <w:t>f. {{ users[i].tvisa_6f_details }}</w:t>
             </w:r>
           </w:p>
@@ -12062,7 +12147,6 @@
               <w:ind w:left="85" w:right="91"/>
             </w:pPr>
             <w:r>
-              <w:lastRenderedPageBreak/>
               <w:t>{{ output_checkbox(x.sijs_prior_school) }} YES  {{ output_checkbox(not x.sijs_prior_school) }} NO</w:t>
             </w:r>
           </w:p>
@@ -13416,7 +13500,11 @@
               <w:jc w:val="center"/>
             </w:pPr>
             <w:r>
-              <w:t>{{ output_checkbox(users[i].lpr_signpost) }} YES  {{ output_checkbox(not users[i].lpr_signpost) }} NO</w:t>
+              <w:t>{{ output_checkbox(</w:t>
+            </w:r>
+            <w:r>
+              <w:lastRenderedPageBreak/>
+              <w:t>users[i].lpr_signpost) }} YES  {{ output_checkbox(not users[i].lpr_signpost) }} NO</w:t>
             </w:r>
           </w:p>
         </w:tc>
@@ -13983,6 +14071,7 @@
               <w:rPr>
                 <w:bCs/>
               </w:rPr>
+              <w:lastRenderedPageBreak/>
               <w:t>Date: {{ users[i].hearing_date. format(“MM/dd/yyyy”) }}</w:t>
             </w:r>
           </w:p>
@@ -14050,7 +14139,6 @@
               <w:rPr>
                 <w:bCs/>
               </w:rPr>
-              <w:lastRenderedPageBreak/>
               <w:t>b. {{ users[i].lpr_7b_details }}</w:t>
             </w:r>
           </w:p>
@@ -14638,11 +14726,7 @@
               <w:jc w:val="center"/>
             </w:pPr>
             <w:r>
-              <w:t xml:space="preserve">{{ output_checkbox(users[i].nonlpr_8c_yes) }} YES  {{ output_checkbox(not </w:t>
-            </w:r>
-            <w:r>
-              <w:lastRenderedPageBreak/>
-              <w:t>users[i].nonlpr_8c_yes) }} NO</w:t>
+              <w:t>{{ output_checkbox(users[i].nonlpr_8c_yes) }} YES  {{ output_checkbox(not users[i].nonlpr_8c_yes) }} NO</w:t>
             </w:r>
           </w:p>
         </w:tc>
@@ -15196,11 +15280,11 @@
               <w:jc w:val="center"/>
             </w:pPr>
             <w:r>
-              <w:t xml:space="preserve">{{ output_checkbox(users[i].asylum_application) }} YES  {{ output_checkbox(not </w:t>
+              <w:t>{{ output_checkbox(</w:t>
             </w:r>
             <w:r>
               <w:lastRenderedPageBreak/>
-              <w:t>users[i].asylum_application) }} NO</w:t>
+              <w:t>users[i].asylum_application) }} YES  {{ output_checkbox(not users[i].asylum_application) }} NO</w:t>
             </w:r>
           </w:p>
         </w:tc>
@@ -15736,7 +15820,11 @@
               <w:jc w:val="center"/>
             </w:pPr>
             <w:r>
-              <w:t>{{ output_checkbox(users[i].general_fear_flee) }} YES  {{ output_checkbox(not users[i].general_fear_flee) }} NO</w:t>
+              <w:t xml:space="preserve">{{ output_checkbox(users[i].general_fear_flee) }} YES  {{ output_checkbox(not </w:t>
+            </w:r>
+            <w:r>
+              <w:lastRenderedPageBreak/>
+              <w:t>users[i].general_fear_flee) }} NO</w:t>
             </w:r>
           </w:p>
         </w:tc>
@@ -16471,11 +16559,11 @@
               <w:jc w:val="center"/>
             </w:pPr>
             <w:r>
-              <w:t>{{ output_checkbox(users[i].state_fear_non_government) }} YES  {{ output_checkbox(not users[i].state_fear</w:t>
+              <w:t xml:space="preserve">{{ output_checkbox(users[i].state_fear_non_government) }} YES  {{ </w:t>
             </w:r>
             <w:r>
               <w:lastRenderedPageBreak/>
-              <w:t>_non_government) }} NO</w:t>
+              <w:t>output_checkbox(not users[i].state_fear_non_government) }} NO</w:t>
             </w:r>
           </w:p>
         </w:tc>
@@ -17848,11 +17936,11 @@
               <w:spacing w:after="0" w:line="240" w:lineRule="auto"/>
             </w:pPr>
             <w:r>
-              <w:t xml:space="preserve">{{ output_checkbox(users[i].finishing_hurt_yes) }} YES  {{ output_checkbox(not </w:t>
+              <w:t>{{ output_checkbox(users[i].finishing_hurt_yes) }} YES  {{ output_checkbox(</w:t>
             </w:r>
             <w:r>
               <w:lastRenderedPageBreak/>
-              <w:t>users[i].finishing_hurt_yes) }} NO</w:t>
+              <w:t>not users[i].finishing_hurt_yes) }} NO</w:t>
             </w:r>
           </w:p>
         </w:tc>

--- a/docassemble/USCISApplications/data/templates/Comp_legal_screener.docx
+++ b/docassemble/USCISApplications/data/templates/Comp_legal_screener.docx
@@ -255,19 +255,13 @@
               </w:sdtPr>
               <w:sdtContent>
                 <w:r>
-                  <w:t>{{ output_checkbox(users[i].</w:t>
+                  <w:t>{{ output_checkbox(</w:t>
                 </w:r>
                 <w:r>
                   <w:t>i</w:t>
                 </w:r>
                 <w:r>
-                  <w:t>nformed_yes</w:t>
-                </w:r>
-                <w:r>
-                  <w:t xml:space="preserve"> </w:t>
-                </w:r>
-                <w:r>
-                  <w:t>== “Yes”</w:t>
+                  <w:t>nformed_agreement</w:t>
                 </w:r>
                 <w:r>
                   <w:t>) }}</w:t>
@@ -322,13 +316,10 @@
               </w:sdtPr>
               <w:sdtContent>
                 <w:r>
-                  <w:t>{{ output_checkbox(users[i].</w:t>
+                  <w:t>{{ output_checkbox(</w:t>
                 </w:r>
                 <w:r>
-                  <w:t>explained_yes</w:t>
-                </w:r>
-                <w:r>
-                  <w:t xml:space="preserve"> == “Yes”</w:t>
+                  <w:t>explained_role</w:t>
                 </w:r>
                 <w:r>
                   <w:t>) }}</w:t>
@@ -339,7 +330,13 @@
               </w:sdtContent>
             </w:sdt>
             <w:r>
-              <w:t xml:space="preserve"> Explained: I am an {{ output_checkbox(screener_professional_role == 'attorney' ) }} Attorney {{ output_checkbox(screener_professional_role == 'rep' ) }} DOJ Representative {{ output_checkbox(screener_professional_role == 'paralegal') }} Paralegal {{ output_checkbox(screener_professional_role == 'other' ) }} {% if screener_professional_role == 'other' %}{{ screener_professional_role_other }}{% endif %}. </w:t>
+              <w:t xml:space="preserve"> Explained: I am an {{ output_checkbox(screener_professional_role == 'attorney' ) }} Attorney {{ output_checkbox(screener_professional_role == 'rep' ) }} DOJ Representative {{ output_checkbox(screener_professional_role == 'paralegal') }} Paralegal {{ output_checkbox(screener_professional_role == 'other' ) }} {% if screener_professional_role == 'other' %}{{ screener_professional_role_other }}</w:t>
+            </w:r>
+            <w:r>
+              <w:t>{% else %} Other</w:t>
+            </w:r>
+            <w:r>
+              <w:t xml:space="preserve">{% endif %}. </w:t>
             </w:r>
             <w:r>
               <w:t xml:space="preserve">I do not work for the government, and I won’t share your information with the government without your approval and consent. Any information gathered today is solely for our records and for grant funding purposes. </w:t>
@@ -358,13 +355,10 @@
               </w:sdtPr>
               <w:sdtContent>
                 <w:r>
-                  <w:t>{{ output_checkbox(users[i].</w:t>
+                  <w:t>{{ output_checkbox(</w:t>
                 </w:r>
                 <w:r>
-                  <w:t>consent_yes</w:t>
-                </w:r>
-                <w:r>
-                  <w:t xml:space="preserve"> == “Yes”</w:t>
+                  <w:t>consent_agreement</w:t>
                 </w:r>
                 <w:r>
                   <w:t>) }}</w:t>
@@ -1353,7 +1347,10 @@
               </w:sdtContent>
             </w:sdt>
             <w:r>
-              <w:t xml:space="preserve">MC  </w:t>
+              <w:t>MC</w:t>
+            </w:r>
+            <w:r>
+              <w:t xml:space="preserve"> </w:t>
             </w:r>
             <w:sdt>
               <w:sdtPr>
@@ -1389,7 +1386,13 @@
               </w:sdtContent>
             </w:sdt>
             <w:r>
-              <w:t xml:space="preserve">INDV  </w:t>
+              <w:t>INDV</w:t>
+            </w:r>
+            <w:r>
+              <w:t xml:space="preserve"> </w:t>
+            </w:r>
+            <w:r>
+              <w:t xml:space="preserve"> </w:t>
             </w:r>
             <w:sdt>
               <w:sdtPr>
@@ -1438,7 +1441,7 @@
               <w:t>d</w:t>
             </w:r>
             <w:r>
-              <w:br/>
+              <w:t xml:space="preserve"> </w:t>
             </w:r>
             <w:sdt>
               <w:sdtPr>
@@ -24591,28 +24594,28 @@
 </file>
 
 <file path=customXml/item1.xml><?xml version="1.0" encoding="utf-8"?>
+<b:Sources xmlns:b="http://schemas.openxmlformats.org/officeDocument/2006/bibliography" xmlns="http://schemas.openxmlformats.org/officeDocument/2006/bibliography" SelectedStyle="\APASixthEditionOfficeOnline.xsl" StyleName="APA" Version="6"/>
+</file>
+
+<file path=customXml/item2.xml><?xml version="1.0" encoding="utf-8"?>
 <go:gDocsCustomXmlDataStorage xmlns:go="http://customooxmlschemas.google.com/" xmlns:r="http://schemas.openxmlformats.org/officeDocument/2006/relationships" uri="GoogleDocsCustomDataVersion2">
   <go:docsCustomData xmlns:go="http://customooxmlschemas.google.com/" roundtripDataSignature="AMtx7mgk80P8nN6TRawfk8U3hMHWQd0qkA==">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</go:docsCustomData>
 </go:gDocsCustomXmlDataStorage>
 </file>
 
-<file path=customXml/item2.xml><?xml version="1.0" encoding="utf-8"?>
-<b:Sources xmlns:b="http://schemas.openxmlformats.org/officeDocument/2006/bibliography" xmlns="http://schemas.openxmlformats.org/officeDocument/2006/bibliography" SelectedStyle="\APASixthEditionOfficeOnline.xsl" StyleName="APA" Version="6"/>
+<file path=customXml/itemProps1.xml><?xml version="1.0" encoding="utf-8"?>
+<ds:datastoreItem xmlns:ds="http://schemas.openxmlformats.org/officeDocument/2006/customXml" ds:itemID="{EC937E19-1730-49E0-BFF8-42A6EDD857C1}">
+  <ds:schemaRefs>
+    <ds:schemaRef ds:uri="http://schemas.openxmlformats.org/officeDocument/2006/bibliography"/>
+  </ds:schemaRefs>
+</ds:datastoreItem>
 </file>
 
-<file path=customXml/itemProps1.xml><?xml version="1.0" encoding="utf-8"?>
+<file path=customXml/itemProps2.xml><?xml version="1.0" encoding="utf-8"?>
 <ds:datastoreItem xmlns:ds="http://schemas.openxmlformats.org/officeDocument/2006/customXml" ds:itemID="{11111111-1234-1234-1234-123412341234}">
   <ds:schemaRefs>
     <ds:schemaRef ds:uri="http://customooxmlschemas.google.com/"/>
     <ds:schemaRef ds:uri="http://schemas.openxmlformats.org/officeDocument/2006/relationships"/>
   </ds:schemaRefs>
 </ds:datastoreItem>
-</file>
-
-<file path=customXml/itemProps2.xml><?xml version="1.0" encoding="utf-8"?>
-<ds:datastoreItem xmlns:ds="http://schemas.openxmlformats.org/officeDocument/2006/customXml" ds:itemID="{EC937E19-1730-49E0-BFF8-42A6EDD857C1}">
-  <ds:schemaRefs>
-    <ds:schemaRef ds:uri="http://schemas.openxmlformats.org/officeDocument/2006/bibliography"/>
-  </ds:schemaRefs>
-</ds:datastoreItem>
 </file>
--- a/docassemble/USCISApplications/data/templates/Comp_legal_screener.docx
+++ b/docassemble/USCISApplications/data/templates/Comp_legal_screener.docx
@@ -330,7 +330,13 @@
               </w:sdtContent>
             </w:sdt>
             <w:r>
-              <w:t xml:space="preserve"> Explained: I am an {{ output_checkbox(screener_professional_role == 'attorney' ) }} Attorney {{ output_checkbox(screener_professional_role == 'rep' ) }} DOJ Representative {{ output_checkbox(screener_professional_role == 'paralegal') }} Paralegal {{ output_checkbox(screener_professional_role == 'other' ) }} {% if screener_professional_role == 'other' %}{{ screener_professional_role_other }}</w:t>
+              <w:t xml:space="preserve"> Explained: I am a</w:t>
+            </w:r>
+            <w:r>
+              <w:t>/a</w:t>
+            </w:r>
+            <w:r>
+              <w:t>n {{ output_checkbox(screener_professional_role == 'attorney' ) }} Attorney {{ output_checkbox(screener_professional_role == 'rep' ) }} DOJ Representative {{ output_checkbox(screener_professional_role == 'paralegal') }} Paralegal {{ output_checkbox(screener_professional_role == 'other' ) }} {% if screener_professional_role == 'other' %}{{ screener_professional_role_other }}</w:t>
             </w:r>
             <w:r>
               <w:t>{% else %} Other</w:t>
@@ -24594,28 +24600,28 @@
 </file>
 
 <file path=customXml/item1.xml><?xml version="1.0" encoding="utf-8"?>
-<b:Sources xmlns:b="http://schemas.openxmlformats.org/officeDocument/2006/bibliography" xmlns="http://schemas.openxmlformats.org/officeDocument/2006/bibliography" SelectedStyle="\APASixthEditionOfficeOnline.xsl" StyleName="APA" Version="6"/>
-</file>
-
-<file path=customXml/item2.xml><?xml version="1.0" encoding="utf-8"?>
 <go:gDocsCustomXmlDataStorage xmlns:go="http://customooxmlschemas.google.com/" xmlns:r="http://schemas.openxmlformats.org/officeDocument/2006/relationships" uri="GoogleDocsCustomDataVersion2">
   <go:docsCustomData xmlns:go="http://customooxmlschemas.google.com/" roundtripDataSignature="AMtx7mgk80P8nN6TRawfk8U3hMHWQd0qkA==">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</go:docsCustomData>
 </go:gDocsCustomXmlDataStorage>
 </file>
 
-<file path=customXml/itemProps1.xml><?xml version="1.0" encoding="utf-8"?>
-<ds:datastoreItem xmlns:ds="http://schemas.openxmlformats.org/officeDocument/2006/customXml" ds:itemID="{EC937E19-1730-49E0-BFF8-42A6EDD857C1}">
-  <ds:schemaRefs>
-    <ds:schemaRef ds:uri="http://schemas.openxmlformats.org/officeDocument/2006/bibliography"/>
-  </ds:schemaRefs>
-</ds:datastoreItem>
+<file path=customXml/item2.xml><?xml version="1.0" encoding="utf-8"?>
+<b:Sources xmlns:b="http://schemas.openxmlformats.org/officeDocument/2006/bibliography" xmlns="http://schemas.openxmlformats.org/officeDocument/2006/bibliography" SelectedStyle="\APASixthEditionOfficeOnline.xsl" StyleName="APA" Version="6"/>
 </file>
 
-<file path=customXml/itemProps2.xml><?xml version="1.0" encoding="utf-8"?>
+<file path=customXml/itemProps1.xml><?xml version="1.0" encoding="utf-8"?>
 <ds:datastoreItem xmlns:ds="http://schemas.openxmlformats.org/officeDocument/2006/customXml" ds:itemID="{11111111-1234-1234-1234-123412341234}">
   <ds:schemaRefs>
     <ds:schemaRef ds:uri="http://customooxmlschemas.google.com/"/>
     <ds:schemaRef ds:uri="http://schemas.openxmlformats.org/officeDocument/2006/relationships"/>
   </ds:schemaRefs>
 </ds:datastoreItem>
+</file>
+
+<file path=customXml/itemProps2.xml><?xml version="1.0" encoding="utf-8"?>
+<ds:datastoreItem xmlns:ds="http://schemas.openxmlformats.org/officeDocument/2006/customXml" ds:itemID="{EC937E19-1730-49E0-BFF8-42A6EDD857C1}">
+  <ds:schemaRefs>
+    <ds:schemaRef ds:uri="http://schemas.openxmlformats.org/officeDocument/2006/bibliography"/>
+  </ds:schemaRefs>
+</ds:datastoreItem>
 </file>
--- a/docassemble/USCISApplications/data/templates/Comp_legal_screener.docx
+++ b/docassemble/USCISApplications/data/templates/Comp_legal_screener.docx
@@ -2,11 +2,7 @@
 <file path=word/document.xml><?xml version="1.0" encoding="utf-8"?>
 <w:document xmlns:wpc="http://schemas.microsoft.com/office/word/2010/wordprocessingCanvas" xmlns:cx="http://schemas.microsoft.com/office/drawing/2014/chartex" xmlns:cx1="http://schemas.microsoft.com/office/drawing/2015/9/8/chartex" xmlns:cx2="http://schemas.microsoft.com/office/drawing/2015/10/21/chartex" xmlns:cx3="http://schemas.microsoft.com/office/drawing/2016/5/9/chartex" xmlns:cx4="http://schemas.microsoft.com/office/drawing/2016/5/10/chartex" xmlns:cx5="http://schemas.microsoft.com/office/drawing/2016/5/11/chartex" xmlns:cx6="http://schemas.microsoft.com/office/drawing/2016/5/12/chartex" xmlns:cx7="http://schemas.microsoft.com/office/drawing/2016/5/13/chartex" xmlns:cx8="http://schemas.microsoft.com/office/drawing/2016/5/14/chartex" xmlns:mc="http://schemas.openxmlformats.org/markup-compatibility/2006" xmlns:aink="http://schemas.microsoft.com/office/drawing/2016/ink" xmlns:am3d="http://schemas.microsoft.com/office/drawing/2017/model3d" xmlns:o="urn:schemas-microsoft-com:office:office" xmlns:oel="http://schemas.microsoft.com/office/2019/extlst" xmlns:r="http://schemas.openxmlformats.org/officeDocument/2006/relationships" xmlns:m="http://schemas.openxmlformats.org/officeDocument/2006/math" xmlns:v="urn:schemas-microsoft-com:vml" xmlns:wp14="http://schemas.microsoft.com/office/word/2010/wordprocessingDrawing" xmlns:wp="http://schemas.openxmlformats.org/drawingml/2006/wordprocessingDrawing" xmlns:w10="urn:schemas-microsoft-com:office:word" xmlns:w="http://schemas.openxmlformats.org/wordprocessingml/2006/main" xmlns:w14="http://schemas.microsoft.com/office/word/2010/wordml" xmlns:w15="http://schemas.microsoft.com/office/word/2012/wordml" xmlns:w16cex="http://schemas.microsoft.com/office/word/2018/wordml/cex" xmlns:w16cid="http://schemas.microsoft.com/office/word/2016/wordml/cid" xmlns:w16="http://schemas.microsoft.com/office/word/2018/wordml" xmlns:w16sdtdh="http://schemas.microsoft.com/office/word/2020/wordml/sdtdatahash" xmlns:w16se="http://schemas.microsoft.com/office/word/2015/wordml/symex" xmlns:wpg="http://schemas.microsoft.com/office/word/2010/wordprocessingGroup" xmlns:wpi="http://schemas.microsoft.com/office/word/2010/wordprocessingInk" xmlns:wne="http://schemas.microsoft.com/office/word/2006/wordml" xmlns:wps="http://schemas.microsoft.com/office/word/2010/wordprocessingShape" mc:Ignorable="w14 w15 w16se w16cid w16 w16cex w16sdtdh wp14">
   <w:body>
-    <w:p>
-      <w:pPr>
-        <w:pStyle w:val="Heading2"/>
-      </w:pPr>
-    </w:p>
+    <w:p/>
     <w:tbl>
       <w:tblPr>
         <w:tblStyle w:val="25"/>
@@ -33,7 +29,7 @@
         </w:trPr>
         <w:tc>
           <w:tcPr>
-            <w:tcW w:w="5903" w:type="dxa"/>
+            <w:tcW w:w="5902" w:type="dxa"/>
             <w:tcBorders>
               <w:top w:val="nil"/>
               <w:left w:val="nil"/>
@@ -170,7 +166,7 @@
     </w:tbl>
     <w:p>
       <w:pPr>
-        <w:spacing w:after="0"/>
+        <w:spacing w:before="240"/>
         <w:jc w:val="center"/>
         <w:rPr>
           <w:b/>
@@ -471,7 +467,7 @@
               <w:bottom w:val="single" w:sz="4" w:space="0" w:color="auto"/>
               <w:right w:val="single" w:sz="4" w:space="0" w:color="auto"/>
             </w:tcBorders>
-            <w:shd w:val="clear" w:color="auto" w:fill="D9E2F3"/>
+            <w:shd w:val="clear" w:color="auto" w:fill="D9E2F3" w:themeFill="accent1" w:themeFillTint="33"/>
             <w:vAlign w:val="center"/>
           </w:tcPr>
           <w:p>
@@ -805,7 +801,13 @@
               <w:rPr>
                 <w:b/>
               </w:rPr>
-              <w:t xml:space="preserve"> </w:t>
+              <w:t>:</w:t>
+            </w:r>
+            <w:r>
+              <w:rPr>
+                <w:b/>
+              </w:rPr>
+              <w:br/>
             </w:r>
             <w:r>
               <w:rPr>
@@ -837,7 +839,7 @@
           <w:p>
             <w:pPr>
               <w:rPr>
-                <w:bCs/>
+                <w:b/>
               </w:rPr>
             </w:pPr>
             <w:r>
@@ -872,7 +874,7 @@
                 <w:bCs/>
                 <w:color w:val="000000" w:themeColor="text1"/>
               </w:rPr>
-              <w:t>ountry_of_citizenship</w:t>
+              <w:t>c</w:t>
             </w:r>
             <w:r>
               <w:rPr>
@@ -880,7 +882,7 @@
                 <w:bCs/>
                 <w:color w:val="000000" w:themeColor="text1"/>
               </w:rPr>
-              <w:t>:</w:t>
+              <w:t>ountry_of_citizenship</w:t>
             </w:r>
             <w:r>
               <w:rPr>
@@ -896,7 +898,7 @@
                 <w:bCs/>
                 <w:color w:val="000000" w:themeColor="text1"/>
               </w:rPr>
-              <w:t xml:space="preserve"> </w:t>
+              <w:t>!=</w:t>
             </w:r>
             <w:r>
               <w:rPr>
@@ -904,31 +906,7 @@
                 <w:bCs/>
                 <w:color w:val="000000" w:themeColor="text1"/>
               </w:rPr>
-              <w:t>%</w:t>
-            </w:r>
-            <w:r>
-              <w:rPr>
-                <w:bCs/>
-              </w:rPr>
-              <w:t>}</w:t>
-            </w:r>
-            <w:r>
-              <w:rPr>
-                <w:b/>
-              </w:rPr>
               <w:t xml:space="preserve"> </w:t>
-            </w:r>
-            <w:r>
-              <w:rPr>
-                <w:bCs/>
-              </w:rPr>
-              <w:t>{</w:t>
-            </w:r>
-            <w:r>
-              <w:rPr>
-                <w:bCs/>
-              </w:rPr>
-              <w:t>{</w:t>
             </w:r>
             <w:r>
               <w:rPr>
@@ -936,7 +914,7 @@
                 <w:bCs/>
                 <w:color w:val="000000" w:themeColor="text1"/>
               </w:rPr>
-              <w:t xml:space="preserve"> users[i].country_of_</w:t>
+              <w:t>users[i].country_of_birth</w:t>
             </w:r>
             <w:r>
               <w:rPr>
@@ -944,7 +922,7 @@
                 <w:bCs/>
                 <w:color w:val="000000" w:themeColor="text1"/>
               </w:rPr>
-              <w:t>citizenship</w:t>
+              <w:t>:</w:t>
             </w:r>
             <w:r>
               <w:rPr>
@@ -952,6 +930,85 @@
                 <w:bCs/>
                 <w:color w:val="000000" w:themeColor="text1"/>
               </w:rPr>
+              <w:t xml:space="preserve"> </w:t>
+            </w:r>
+            <w:r>
+              <w:rPr>
+                <w:rFonts w:eastAsia="Arial" w:cstheme="minorHAnsi"/>
+                <w:bCs/>
+                <w:color w:val="000000" w:themeColor="text1"/>
+              </w:rPr>
+              <w:t xml:space="preserve"> </w:t>
+            </w:r>
+            <w:r>
+              <w:rPr>
+                <w:rFonts w:eastAsia="Arial" w:cstheme="minorHAnsi"/>
+                <w:bCs/>
+                <w:color w:val="000000" w:themeColor="text1"/>
+              </w:rPr>
+              <w:t>%</w:t>
+            </w:r>
+            <w:r>
+              <w:rPr>
+                <w:bCs/>
+              </w:rPr>
+              <w:t>}</w:t>
+            </w:r>
+            <w:r>
+              <w:rPr>
+                <w:b/>
+              </w:rPr>
+              <w:t xml:space="preserve"> </w:t>
+            </w:r>
+          </w:p>
+          <w:p>
+            <w:pPr>
+              <w:rPr>
+                <w:bCs/>
+              </w:rPr>
+            </w:pPr>
+            <w:r>
+              <w:rPr>
+                <w:bCs/>
+              </w:rPr>
+              <w:t>{</w:t>
+            </w:r>
+            <w:r>
+              <w:rPr>
+                <w:bCs/>
+              </w:rPr>
+              <w:t>{</w:t>
+            </w:r>
+            <w:r>
+              <w:rPr>
+                <w:rFonts w:eastAsia="Arial" w:cstheme="minorHAnsi"/>
+                <w:bCs/>
+                <w:color w:val="000000" w:themeColor="text1"/>
+              </w:rPr>
+              <w:t xml:space="preserve"> </w:t>
+            </w:r>
+            <w:r>
+              <w:rPr>
+                <w:rFonts w:eastAsia="Arial" w:cstheme="minorHAnsi"/>
+                <w:bCs/>
+                <w:color w:val="000000" w:themeColor="text1"/>
+              </w:rPr>
+              <w:t>users[i].country_of_</w:t>
+            </w:r>
+            <w:r>
+              <w:rPr>
+                <w:rFonts w:eastAsia="Arial" w:cstheme="minorHAnsi"/>
+                <w:bCs/>
+                <w:color w:val="000000" w:themeColor="text1"/>
+              </w:rPr>
+              <w:t>citizenship</w:t>
+            </w:r>
+            <w:r>
+              <w:rPr>
+                <w:rFonts w:eastAsia="Arial" w:cstheme="minorHAnsi"/>
+                <w:bCs/>
+                <w:color w:val="000000" w:themeColor="text1"/>
+              </w:rPr>
               <w:t xml:space="preserve"> }</w:t>
             </w:r>
             <w:r>
@@ -971,12 +1028,163 @@
               <w:rPr>
                 <w:bCs/>
               </w:rPr>
+              <w:t xml:space="preserve">{%p if </w:t>
+            </w:r>
+            <w:r>
+              <w:rPr>
+                <w:rFonts w:eastAsia="Arial" w:cstheme="minorHAnsi"/>
+                <w:bCs/>
+                <w:color w:val="000000" w:themeColor="text1"/>
+              </w:rPr>
+              <w:t>users[i].</w:t>
+            </w:r>
+            <w:r>
+              <w:rPr>
+                <w:rFonts w:eastAsia="Arial" w:cstheme="minorHAnsi"/>
+                <w:bCs/>
+                <w:color w:val="000000" w:themeColor="text1"/>
+              </w:rPr>
+              <w:t>additional_citizenship</w:t>
+            </w:r>
+            <w:r>
+              <w:rPr>
+                <w:rFonts w:eastAsia="Arial" w:cstheme="minorHAnsi"/>
+                <w:bCs/>
+                <w:color w:val="000000" w:themeColor="text1"/>
+              </w:rPr>
+              <w:t xml:space="preserve"> != </w:t>
+            </w:r>
+            <w:r>
+              <w:rPr>
+                <w:rFonts w:eastAsia="Arial" w:cstheme="minorHAnsi"/>
+                <w:bCs/>
+                <w:color w:val="000000" w:themeColor="text1"/>
+              </w:rPr>
+              <w:t>users[i].country_of_birth</w:t>
+            </w:r>
+            <w:r>
+              <w:rPr>
+                <w:rFonts w:eastAsia="Arial" w:cstheme="minorHAnsi"/>
+                <w:bCs/>
+                <w:color w:val="000000" w:themeColor="text1"/>
+              </w:rPr>
+              <w:t>:</w:t>
+            </w:r>
+            <w:r>
+              <w:rPr>
+                <w:rFonts w:eastAsia="Arial" w:cstheme="minorHAnsi"/>
+                <w:bCs/>
+                <w:color w:val="000000" w:themeColor="text1"/>
+              </w:rPr>
+              <w:t xml:space="preserve"> </w:t>
+            </w:r>
+            <w:r>
+              <w:rPr>
+                <w:rFonts w:eastAsia="Arial" w:cstheme="minorHAnsi"/>
+                <w:bCs/>
+                <w:color w:val="000000" w:themeColor="text1"/>
+              </w:rPr>
+              <w:t>%</w:t>
+            </w:r>
+            <w:r>
+              <w:rPr>
+                <w:bCs/>
+              </w:rPr>
+              <w:t>}</w:t>
+            </w:r>
+            <w:r>
+              <w:rPr>
+                <w:b/>
+              </w:rPr>
+              <w:t xml:space="preserve"> </w:t>
+            </w:r>
+          </w:p>
+          <w:p>
+            <w:pPr>
+              <w:rPr>
+                <w:rFonts w:eastAsia="Arial" w:cstheme="minorHAnsi"/>
+                <w:bCs/>
+                <w:color w:val="000000" w:themeColor="text1"/>
+              </w:rPr>
+            </w:pPr>
+            <w:r>
+              <w:rPr>
+                <w:bCs/>
+              </w:rPr>
+              <w:t xml:space="preserve">and </w:t>
+            </w:r>
+            <w:r>
+              <w:rPr>
+                <w:bCs/>
+              </w:rPr>
               <w:t>{</w:t>
             </w:r>
             <w:r>
               <w:rPr>
                 <w:bCs/>
               </w:rPr>
+              <w:t>{</w:t>
+            </w:r>
+            <w:r>
+              <w:rPr>
+                <w:rFonts w:eastAsia="Arial" w:cstheme="minorHAnsi"/>
+                <w:bCs/>
+                <w:color w:val="000000" w:themeColor="text1"/>
+              </w:rPr>
+              <w:t xml:space="preserve"> users[i].</w:t>
+            </w:r>
+            <w:r>
+              <w:rPr>
+                <w:rFonts w:eastAsia="Arial" w:cstheme="minorHAnsi"/>
+                <w:bCs/>
+                <w:color w:val="000000" w:themeColor="text1"/>
+              </w:rPr>
+              <w:t>additional_citizenship</w:t>
+            </w:r>
+            <w:r>
+              <w:rPr>
+                <w:rFonts w:eastAsia="Arial" w:cstheme="minorHAnsi"/>
+                <w:bCs/>
+                <w:color w:val="000000" w:themeColor="text1"/>
+              </w:rPr>
+              <w:t xml:space="preserve"> }</w:t>
+            </w:r>
+            <w:r>
+              <w:rPr>
+                <w:bCs/>
+              </w:rPr>
+              <w:t>}</w:t>
+            </w:r>
+          </w:p>
+          <w:p>
+            <w:pPr>
+              <w:rPr>
+                <w:bCs/>
+              </w:rPr>
+            </w:pPr>
+            <w:r>
+              <w:rPr>
+                <w:bCs/>
+              </w:rPr>
+              <w:t>{%p endif %}</w:t>
+            </w:r>
+          </w:p>
+          <w:p>
+            <w:pPr>
+              <w:rPr>
+                <w:b/>
+              </w:rPr>
+            </w:pPr>
+            <w:r>
+              <w:rPr>
+                <w:bCs/>
+              </w:rPr>
+              <w:t>{</w:t>
+            </w:r>
+            <w:r>
+              <w:rPr>
+                <w:bCs/>
+              </w:rPr>
               <w:t>%p</w:t>
             </w:r>
             <w:r>
@@ -985,6 +1193,19 @@
               </w:rPr>
               <w:t xml:space="preserve"> endif %}</w:t>
             </w:r>
+            <w:r>
+              <w:rPr>
+                <w:bCs/>
+              </w:rPr>
+              <w:br/>
+            </w:r>
+          </w:p>
+          <w:p>
+            <w:pPr>
+              <w:rPr>
+                <w:b/>
+              </w:rPr>
+            </w:pPr>
           </w:p>
         </w:tc>
         <w:tc>
@@ -1621,18 +1842,21 @@
       </w:tr>
     </w:tbl>
     <w:p/>
+    <w:p>
+      <w:r>
+        <w:br w:type="page"/>
+      </w:r>
+    </w:p>
     <w:tbl>
       <w:tblPr>
         <w:tblStyle w:val="22"/>
         <w:tblW w:w="11521" w:type="dxa"/>
         <w:tblInd w:w="-172" w:type="dxa"/>
         <w:tblBorders>
-          <w:top w:val="single" w:sz="4" w:space="0" w:color="000000"/>
-          <w:left w:val="single" w:sz="4" w:space="0" w:color="000000"/>
-          <w:bottom w:val="single" w:sz="4" w:space="0" w:color="000000"/>
-          <w:right w:val="single" w:sz="4" w:space="0" w:color="000000"/>
-          <w:insideH w:val="single" w:sz="4" w:space="0" w:color="000000"/>
-          <w:insideV w:val="single" w:sz="4" w:space="0" w:color="000000"/>
+          <w:top w:val="single" w:sz="12" w:space="0" w:color="000000"/>
+          <w:left w:val="single" w:sz="12" w:space="0" w:color="000000"/>
+          <w:bottom w:val="single" w:sz="12" w:space="0" w:color="000000"/>
+          <w:right w:val="single" w:sz="12" w:space="0" w:color="000000"/>
         </w:tblBorders>
         <w:tblLayout w:type="fixed"/>
         <w:tblLook w:val="0400" w:firstRow="0" w:lastRow="0" w:firstColumn="0" w:lastColumn="0" w:noHBand="0" w:noVBand="1"/>
@@ -1648,10 +1872,10 @@
           <w:tcPr>
             <w:tcW w:w="11521" w:type="dxa"/>
             <w:tcBorders>
-              <w:top w:val="single" w:sz="12" w:space="0" w:color="000000"/>
-              <w:left w:val="single" w:sz="12" w:space="0" w:color="000000"/>
-              <w:bottom w:val="single" w:sz="12" w:space="0" w:color="000000"/>
-              <w:right w:val="single" w:sz="12" w:space="0" w:color="000000"/>
+              <w:top w:val="single" w:sz="4" w:space="0" w:color="auto"/>
+              <w:left w:val="single" w:sz="4" w:space="0" w:color="auto"/>
+              <w:bottom w:val="single" w:sz="4" w:space="0" w:color="auto"/>
+              <w:right w:val="single" w:sz="4" w:space="0" w:color="auto"/>
             </w:tcBorders>
             <w:shd w:val="clear" w:color="auto" w:fill="DEEBF6"/>
             <w:vAlign w:val="center"/>
@@ -1669,6 +1893,7 @@
               <w:rPr>
                 <w:b/>
               </w:rPr>
+              <w:lastRenderedPageBreak/>
               <w:t>IMMIGRATION HISTORY</w:t>
             </w:r>
           </w:p>
@@ -2020,7 +2245,6 @@
         <w:rPr>
           <w:b/>
         </w:rPr>
-        <w:lastRenderedPageBreak/>
         <w:t xml:space="preserve">What is the one-year asylum filing deadline? </w:t>
       </w:r>
       <w:r>
@@ -2091,7 +2315,7 @@
             <w:tcW w:w="500" w:type="dxa"/>
             <w:vMerge w:val="restart"/>
             <w:tcBorders>
-              <w:top w:val="single" w:sz="8" w:space="0" w:color="000000"/>
+              <w:top w:val="single" w:sz="4" w:space="0" w:color="auto"/>
               <w:left w:val="single" w:sz="4" w:space="0" w:color="000000"/>
               <w:right w:val="single" w:sz="4" w:space="0" w:color="000000"/>
             </w:tcBorders>
@@ -2113,7 +2337,7 @@
             <w:tcW w:w="11020" w:type="dxa"/>
             <w:gridSpan w:val="2"/>
             <w:tcBorders>
-              <w:top w:val="single" w:sz="8" w:space="0" w:color="000000"/>
+              <w:top w:val="single" w:sz="4" w:space="0" w:color="auto"/>
               <w:left w:val="single" w:sz="4" w:space="0" w:color="000000"/>
               <w:bottom w:val="single" w:sz="4" w:space="0" w:color="000000"/>
               <w:right w:val="single" w:sz="4" w:space="0" w:color="000000"/>
@@ -2353,7 +2577,7 @@
             <w:tcW w:w="500" w:type="dxa"/>
             <w:vMerge/>
             <w:tcBorders>
-              <w:top w:val="single" w:sz="8" w:space="0" w:color="000000"/>
+              <w:top w:val="single" w:sz="4" w:space="0" w:color="auto"/>
               <w:left w:val="single" w:sz="4" w:space="0" w:color="000000"/>
               <w:right w:val="single" w:sz="4" w:space="0" w:color="000000"/>
             </w:tcBorders>
@@ -2377,7 +2601,7 @@
           <w:tcPr>
             <w:tcW w:w="9007" w:type="dxa"/>
             <w:tcBorders>
-              <w:top w:val="single" w:sz="4" w:space="0" w:color="000000"/>
+              <w:top w:val="single" w:sz="4" w:space="0" w:color="auto"/>
               <w:left w:val="single" w:sz="4" w:space="0" w:color="000000"/>
               <w:bottom w:val="single" w:sz="4" w:space="0" w:color="000000"/>
               <w:right w:val="single" w:sz="4" w:space="0" w:color="000000"/>
@@ -2433,7 +2657,7 @@
           <w:tcPr>
             <w:tcW w:w="2013" w:type="dxa"/>
             <w:tcBorders>
-              <w:top w:val="single" w:sz="4" w:space="0" w:color="000000"/>
+              <w:top w:val="single" w:sz="4" w:space="0" w:color="auto"/>
               <w:left w:val="single" w:sz="4" w:space="0" w:color="000000"/>
               <w:bottom w:val="single" w:sz="4" w:space="0" w:color="000000"/>
               <w:right w:val="single" w:sz="4" w:space="0" w:color="000000"/>
@@ -2451,7 +2675,11 @@
               <w:t xml:space="preserve"> == False</w:t>
             </w:r>
             <w:r>
-              <w:t>) }}  No  {{ output_checkbox(users[i].immigration_1c_yes is none) }} IDK</w:t>
+              <w:t>) }}  No  {{ output_checkbox(use</w:t>
+            </w:r>
+            <w:r>
+              <w:lastRenderedPageBreak/>
+              <w:t>rs[i].immigration_1c_yes is none) }} IDK</w:t>
             </w:r>
           </w:p>
         </w:tc>
@@ -2643,11 +2871,7 @@
             <w:bookmarkStart w:id="2" w:name="_heading=h.3znysh7" w:colFirst="0" w:colLast="0"/>
             <w:bookmarkEnd w:id="2"/>
             <w:r>
-              <w:t xml:space="preserve">{{ output_checkbox(users[i].immigration_1e_yes ) }} Yes  {{ </w:t>
-            </w:r>
-            <w:r>
-              <w:lastRenderedPageBreak/>
-              <w:t>output_checkbox(users[i].immigration_1e_yes</w:t>
+              <w:t>{{ output_checkbox(users[i].immigration_1e_yes ) }} Yes  {{ output_checkbox(users[i].immigration_1e_yes</w:t>
             </w:r>
             <w:r>
               <w:t xml:space="preserve"> == False</w:t>
@@ -2835,7 +3059,7 @@
             <w:tcW w:w="500" w:type="dxa"/>
             <w:vMerge/>
             <w:tcBorders>
-              <w:top w:val="single" w:sz="8" w:space="0" w:color="000000"/>
+              <w:top w:val="single" w:sz="4" w:space="0" w:color="auto"/>
               <w:left w:val="single" w:sz="4" w:space="0" w:color="000000"/>
               <w:right w:val="single" w:sz="4" w:space="0" w:color="000000"/>
             </w:tcBorders>
@@ -2859,7 +3083,7 @@
           <w:tcPr>
             <w:tcW w:w="9007" w:type="dxa"/>
             <w:tcBorders>
-              <w:top w:val="single" w:sz="4" w:space="0" w:color="000000"/>
+              <w:top w:val="single" w:sz="4" w:space="0" w:color="auto"/>
               <w:left w:val="single" w:sz="4" w:space="0" w:color="000000"/>
               <w:bottom w:val="single" w:sz="4" w:space="0" w:color="000000"/>
               <w:right w:val="single" w:sz="4" w:space="0" w:color="000000"/>
@@ -2885,7 +3109,7 @@
           <w:tcPr>
             <w:tcW w:w="2013" w:type="dxa"/>
             <w:tcBorders>
-              <w:top w:val="single" w:sz="4" w:space="0" w:color="000000"/>
+              <w:top w:val="single" w:sz="4" w:space="0" w:color="auto"/>
               <w:left w:val="single" w:sz="4" w:space="0" w:color="000000"/>
               <w:bottom w:val="single" w:sz="4" w:space="0" w:color="000000"/>
               <w:right w:val="single" w:sz="4" w:space="0" w:color="000000"/>
@@ -2905,7 +3129,11 @@
               <w:t xml:space="preserve"> == False</w:t>
             </w:r>
             <w:r>
-              <w:t>) }}  No  {{ output_checkbox(users[i].immigration_1h_yes is none) }} IDK</w:t>
+              <w:t>) }}  No  {{ output_checkbox(use</w:t>
+            </w:r>
+            <w:r>
+              <w:lastRenderedPageBreak/>
+              <w:t>rs[i].immigration_1h_yes is none) }} IDK</w:t>
             </w:r>
           </w:p>
         </w:tc>
@@ -3067,11 +3295,7 @@
             <w:bookmarkStart w:id="7" w:name="_heading=h.4d34og8" w:colFirst="0" w:colLast="0"/>
             <w:bookmarkEnd w:id="7"/>
             <w:r>
-              <w:t xml:space="preserve">{{ output_checkbox(users[i].immigration_1j_yes ) }} Yes  {{ </w:t>
-            </w:r>
-            <w:r>
-              <w:lastRenderedPageBreak/>
-              <w:t>output_checkbox(users[i].immigration_1j_yes</w:t>
+              <w:t>{{ output_checkbox(users[i].immigration_1j_yes ) }} Yes  {{ output_checkbox(users[i].immigration_1j_yes</w:t>
             </w:r>
             <w:r>
               <w:t xml:space="preserve"> == False</w:t>
@@ -3259,7 +3483,7 @@
             <w:tcW w:w="500" w:type="dxa"/>
             <w:vMerge/>
             <w:tcBorders>
-              <w:top w:val="single" w:sz="8" w:space="0" w:color="000000"/>
+              <w:top w:val="single" w:sz="4" w:space="0" w:color="auto"/>
               <w:left w:val="single" w:sz="4" w:space="0" w:color="000000"/>
               <w:right w:val="single" w:sz="4" w:space="0" w:color="000000"/>
             </w:tcBorders>
@@ -3283,7 +3507,7 @@
           <w:tcPr>
             <w:tcW w:w="9007" w:type="dxa"/>
             <w:tcBorders>
-              <w:top w:val="single" w:sz="4" w:space="0" w:color="000000"/>
+              <w:top w:val="single" w:sz="4" w:space="0" w:color="auto"/>
               <w:left w:val="single" w:sz="4" w:space="0" w:color="000000"/>
               <w:bottom w:val="single" w:sz="4" w:space="0" w:color="000000"/>
               <w:right w:val="single" w:sz="4" w:space="0" w:color="000000"/>
@@ -3309,7 +3533,7 @@
           <w:tcPr>
             <w:tcW w:w="2013" w:type="dxa"/>
             <w:tcBorders>
-              <w:top w:val="single" w:sz="4" w:space="0" w:color="000000"/>
+              <w:top w:val="single" w:sz="4" w:space="0" w:color="auto"/>
               <w:left w:val="single" w:sz="4" w:space="0" w:color="000000"/>
               <w:bottom w:val="single" w:sz="4" w:space="0" w:color="000000"/>
               <w:right w:val="single" w:sz="4" w:space="0" w:color="000000"/>
@@ -3329,7 +3553,11 @@
               <w:t xml:space="preserve"> == False</w:t>
             </w:r>
             <w:r>
-              <w:t>) }}  No  {{ output_checkbox(users[i].immigration_1m_yes is none) }} IDK</w:t>
+              <w:t xml:space="preserve">) }}  No  {{ </w:t>
+            </w:r>
+            <w:r>
+              <w:lastRenderedPageBreak/>
+              <w:t>output_checkbox(users[i].immigration_1m_yes is none) }} IDK</w:t>
             </w:r>
           </w:p>
         </w:tc>
@@ -3491,11 +3719,7 @@
             <w:bookmarkStart w:id="12" w:name="_heading=h.lnxbz9" w:colFirst="0" w:colLast="0"/>
             <w:bookmarkEnd w:id="12"/>
             <w:r>
-              <w:t>{{ output_checkbox(users[i].immigration_1o_</w:t>
-            </w:r>
-            <w:r>
-              <w:lastRenderedPageBreak/>
-              <w:t>yes ) }} Yes  {{ output_checkbox(users[i].immigration_1o_yes</w:t>
+              <w:t>{{ output_checkbox(users[i].immigration_1o_yes ) }} Yes  {{ output_checkbox(users[i].immigration_1o_yes</w:t>
             </w:r>
             <w:r>
               <w:t xml:space="preserve"> == False</w:t>
@@ -3679,7 +3903,7 @@
             <w:tcW w:w="500" w:type="dxa"/>
             <w:vMerge/>
             <w:tcBorders>
-              <w:top w:val="single" w:sz="8" w:space="0" w:color="000000"/>
+              <w:top w:val="single" w:sz="4" w:space="0" w:color="auto"/>
               <w:left w:val="single" w:sz="4" w:space="0" w:color="000000"/>
               <w:right w:val="single" w:sz="4" w:space="0" w:color="000000"/>
             </w:tcBorders>
@@ -3704,7 +3928,7 @@
             <w:tcW w:w="11020" w:type="dxa"/>
             <w:gridSpan w:val="2"/>
             <w:tcBorders>
-              <w:top w:val="single" w:sz="4" w:space="0" w:color="000000"/>
+              <w:top w:val="single" w:sz="4" w:space="0" w:color="auto"/>
               <w:left w:val="single" w:sz="4" w:space="0" w:color="000000"/>
               <w:bottom w:val="single" w:sz="4" w:space="0" w:color="000000"/>
               <w:right w:val="single" w:sz="4" w:space="0" w:color="000000"/>
@@ -3759,6 +3983,7 @@
               <w:ind w:left="120"/>
             </w:pPr>
             <w:r>
+              <w:lastRenderedPageBreak/>
               <w:t>{% if users[i].immigration_1d_yes or users[i].immigration_1d_yes is none %}d. {{ users[i].immigration_1d_details }} {% endif %}</w:t>
             </w:r>
           </w:p>
@@ -3831,7 +4056,6 @@
               <w:ind w:left="120"/>
             </w:pPr>
             <w:r>
-              <w:lastRenderedPageBreak/>
               <w:t>{% if users[i].immigration_1l_yes or users[i].immigration_1l_yes is none %}l. {{ users[i].immigration_1l_details }} {% endif %}</w:t>
             </w:r>
           </w:p>
@@ -4199,7 +4423,11 @@
             <w:bookmarkStart w:id="15" w:name="_heading=h.44sinio" w:colFirst="0" w:colLast="0"/>
             <w:bookmarkEnd w:id="15"/>
             <w:r>
-              <w:t>{{ output_checkbox(users[i].application_2c_yes ) }} Yes  {{ output_checkbox(users[i].application_2c_yes</w:t>
+              <w:t>{{ output_checkbox(use</w:t>
+            </w:r>
+            <w:r>
+              <w:lastRenderedPageBreak/>
+              <w:t>rs[i].application_2c_yes ) }} Yes  {{ output_checkbox(users[i].application_2c_yes</w:t>
             </w:r>
             <w:r>
               <w:t xml:space="preserve"> == False</w:t>
@@ -4300,11 +4528,7 @@
               <w:t xml:space="preserve"> == False</w:t>
             </w:r>
             <w:r>
-              <w:t>) }}  No  {{ output_checkbox(use</w:t>
-            </w:r>
-            <w:r>
-              <w:lastRenderedPageBreak/>
-              <w:t>rs[i].application_2d_yes is none) }} IDK</w:t>
+              <w:t>) }}  No  {{ output_checkbox(users[i].application_2d_yes is none) }} IDK</w:t>
             </w:r>
           </w:p>
         </w:tc>
@@ -4421,6 +4645,513 @@
             <w:pPr>
               <w:spacing w:after="0" w:line="240" w:lineRule="auto"/>
             </w:pPr>
+          </w:p>
+        </w:tc>
+      </w:tr>
+    </w:tbl>
+    <w:p/>
+    <w:p>
+      <w:r>
+        <w:br w:type="page"/>
+      </w:r>
+    </w:p>
+    <w:tbl>
+      <w:tblPr>
+        <w:tblStyle w:val="19"/>
+        <w:tblpPr w:leftFromText="180" w:rightFromText="180" w:vertAnchor="text" w:tblpX="-195" w:tblpY="1"/>
+        <w:tblW w:w="11500" w:type="dxa"/>
+        <w:tblBorders>
+          <w:top w:val="single" w:sz="4" w:space="0" w:color="000000"/>
+          <w:left w:val="single" w:sz="4" w:space="0" w:color="000000"/>
+          <w:bottom w:val="single" w:sz="4" w:space="0" w:color="000000"/>
+          <w:right w:val="single" w:sz="4" w:space="0" w:color="000000"/>
+          <w:insideH w:val="single" w:sz="4" w:space="0" w:color="000000"/>
+          <w:insideV w:val="single" w:sz="4" w:space="0" w:color="000000"/>
+        </w:tblBorders>
+        <w:tblLayout w:type="fixed"/>
+        <w:tblLook w:val="0400" w:firstRow="0" w:lastRow="0" w:firstColumn="0" w:lastColumn="0" w:noHBand="0" w:noVBand="1"/>
+      </w:tblPr>
+      <w:tblGrid>
+        <w:gridCol w:w="2217"/>
+        <w:gridCol w:w="3486"/>
+        <w:gridCol w:w="90"/>
+        <w:gridCol w:w="5707"/>
+      </w:tblGrid>
+      <w:tr>
+        <w:trPr>
+          <w:trHeight w:val="300"/>
+        </w:trPr>
+        <w:tc>
+          <w:tcPr>
+            <w:tcW w:w="11500" w:type="dxa"/>
+            <w:gridSpan w:val="4"/>
+            <w:tcBorders>
+              <w:top w:val="single" w:sz="4" w:space="0" w:color="auto"/>
+              <w:left w:val="single" w:sz="4" w:space="0" w:color="auto"/>
+              <w:bottom w:val="single" w:sz="4" w:space="0" w:color="auto"/>
+              <w:right w:val="single" w:sz="4" w:space="0" w:color="auto"/>
+            </w:tcBorders>
+            <w:shd w:val="clear" w:color="auto" w:fill="DEEBF6"/>
+            <w:vAlign w:val="center"/>
+          </w:tcPr>
+          <w:p>
+            <w:pPr>
+              <w:jc w:val="center"/>
+              <w:rPr>
+                <w:b/>
+              </w:rPr>
+            </w:pPr>
+            <w:r>
+              <w:rPr>
+                <w:b/>
+              </w:rPr>
+              <w:lastRenderedPageBreak/>
+              <w:t>SPOUSES</w:t>
+            </w:r>
+          </w:p>
+        </w:tc>
+      </w:tr>
+      <w:tr>
+        <w:trPr>
+          <w:trHeight w:val="300"/>
+        </w:trPr>
+        <w:tc>
+          <w:tcPr>
+            <w:tcW w:w="11500" w:type="dxa"/>
+            <w:gridSpan w:val="4"/>
+            <w:tcBorders>
+              <w:top w:val="single" w:sz="4" w:space="0" w:color="auto"/>
+              <w:bottom w:val="single" w:sz="4" w:space="0" w:color="000000"/>
+            </w:tcBorders>
+            <w:shd w:val="clear" w:color="auto" w:fill="auto"/>
+          </w:tcPr>
+          <w:p>
+            <w:pPr>
+              <w:pBdr>
+                <w:top w:val="nil"/>
+                <w:left w:val="nil"/>
+                <w:bottom w:val="nil"/>
+                <w:right w:val="nil"/>
+                <w:between w:val="nil"/>
+              </w:pBdr>
+              <w:spacing w:line="240" w:lineRule="auto"/>
+              <w:ind w:left="70"/>
+            </w:pPr>
+            <w:sdt>
+              <w:sdtPr>
+                <w:tag w:val="goog_rdk_33"/>
+                <w:id w:val="754862658"/>
+              </w:sdtPr>
+              <w:sdtContent/>
+            </w:sdt>
+            <w:r>
+              <w:rPr>
+                <w:b/>
+              </w:rPr>
+              <w:t>Are you legally married?</w:t>
+            </w:r>
+            <w:r>
+              <w:rPr>
+                <w:b/>
+              </w:rPr>
+              <w:t xml:space="preserve"> </w:t>
+            </w:r>
+            <w:r>
+              <w:t xml:space="preserve"> </w:t>
+            </w:r>
+            <w:r>
+              <w:t>{{ output_checkbox(users[i].</w:t>
+            </w:r>
+            <w:r>
+              <w:t>married</w:t>
+            </w:r>
+            <w:r>
+              <w:t>) }} YES  {{ output_checkbox(not users[i].</w:t>
+            </w:r>
+            <w:r>
+              <w:t>married</w:t>
+            </w:r>
+            <w:r>
+              <w:t>) }} NO</w:t>
+            </w:r>
+          </w:p>
+        </w:tc>
+      </w:tr>
+      <w:tr>
+        <w:trPr>
+          <w:trHeight w:val="300"/>
+        </w:trPr>
+        <w:tc>
+          <w:tcPr>
+            <w:tcW w:w="2217" w:type="dxa"/>
+            <w:tcBorders>
+              <w:bottom w:val="single" w:sz="4" w:space="0" w:color="000000"/>
+            </w:tcBorders>
+            <w:shd w:val="clear" w:color="auto" w:fill="auto"/>
+          </w:tcPr>
+          <w:p>
+            <w:pPr>
+              <w:spacing w:after="0" w:line="240" w:lineRule="auto"/>
+              <w:jc w:val="center"/>
+              <w:rPr>
+                <w:bCs/>
+              </w:rPr>
+            </w:pPr>
+            <w:r>
+              <w:rPr>
+                <w:b/>
+              </w:rPr>
+              <w:t>Date of Marriage</w:t>
+            </w:r>
+            <w:r>
+              <w:rPr>
+                <w:b/>
+              </w:rPr>
+              <w:br/>
+            </w:r>
+            <w:r>
+              <w:rPr>
+                <w:bCs/>
+              </w:rPr>
+              <w:t>{{ users[i].marriage_date</w:t>
+            </w:r>
+          </w:p>
+          <w:p>
+            <w:pPr>
+              <w:spacing w:after="0" w:line="240" w:lineRule="auto"/>
+              <w:jc w:val="center"/>
+            </w:pPr>
+            <w:r>
+              <w:rPr>
+                <w:bCs/>
+              </w:rPr>
+              <w:t xml:space="preserve"> }}</w:t>
+            </w:r>
+          </w:p>
+        </w:tc>
+        <w:tc>
+          <w:tcPr>
+            <w:tcW w:w="3576" w:type="dxa"/>
+            <w:gridSpan w:val="2"/>
+            <w:tcBorders>
+              <w:bottom w:val="single" w:sz="4" w:space="0" w:color="000000"/>
+            </w:tcBorders>
+            <w:shd w:val="clear" w:color="auto" w:fill="auto"/>
+          </w:tcPr>
+          <w:p>
+            <w:pPr>
+              <w:spacing w:after="0" w:line="240" w:lineRule="auto"/>
+              <w:jc w:val="center"/>
+              <w:rPr>
+                <w:bCs/>
+              </w:rPr>
+            </w:pPr>
+            <w:r>
+              <w:rPr>
+                <w:b/>
+              </w:rPr>
+              <w:t>Location of Marriage</w:t>
+            </w:r>
+            <w:r>
+              <w:rPr>
+                <w:b/>
+              </w:rPr>
+              <w:br/>
+            </w:r>
+            <w:r>
+              <w:rPr>
+                <w:bCs/>
+              </w:rPr>
+              <w:t>{{ users[i].marriage_location</w:t>
+            </w:r>
+          </w:p>
+          <w:p>
+            <w:pPr>
+              <w:spacing w:after="0" w:line="240" w:lineRule="auto"/>
+              <w:jc w:val="center"/>
+            </w:pPr>
+            <w:r>
+              <w:rPr>
+                <w:bCs/>
+              </w:rPr>
+              <w:t xml:space="preserve"> }}</w:t>
+            </w:r>
+          </w:p>
+        </w:tc>
+        <w:tc>
+          <w:tcPr>
+            <w:tcW w:w="5707" w:type="dxa"/>
+            <w:tcBorders>
+              <w:bottom w:val="single" w:sz="4" w:space="0" w:color="000000"/>
+            </w:tcBorders>
+            <w:shd w:val="clear" w:color="auto" w:fill="auto"/>
+          </w:tcPr>
+          <w:p>
+            <w:pPr>
+              <w:spacing w:after="0" w:line="240" w:lineRule="auto"/>
+              <w:jc w:val="center"/>
+              <w:rPr>
+                <w:bCs/>
+              </w:rPr>
+            </w:pPr>
+            <w:r>
+              <w:rPr>
+                <w:b/>
+              </w:rPr>
+              <w:t>Country of Birth &amp; Status</w:t>
+            </w:r>
+            <w:r>
+              <w:rPr>
+                <w:b/>
+              </w:rPr>
+              <w:br/>
+            </w:r>
+            <w:r>
+              <w:rPr>
+                <w:bCs/>
+              </w:rPr>
+              <w:t>{{ users[i].marriage_birth_country</w:t>
+            </w:r>
+          </w:p>
+          <w:p>
+            <w:pPr>
+              <w:spacing w:after="0" w:line="240" w:lineRule="auto"/>
+              <w:jc w:val="center"/>
+              <w:rPr>
+                <w:bCs/>
+              </w:rPr>
+            </w:pPr>
+            <w:r>
+              <w:rPr>
+                <w:bCs/>
+              </w:rPr>
+              <w:t xml:space="preserve"> }} {{ users[i].marriage_status</w:t>
+            </w:r>
+          </w:p>
+          <w:p>
+            <w:pPr>
+              <w:spacing w:after="0" w:line="240" w:lineRule="auto"/>
+              <w:jc w:val="center"/>
+            </w:pPr>
+            <w:r>
+              <w:rPr>
+                <w:bCs/>
+              </w:rPr>
+              <w:t xml:space="preserve"> }}</w:t>
+            </w:r>
+          </w:p>
+        </w:tc>
+      </w:tr>
+      <w:tr>
+        <w:trPr>
+          <w:trHeight w:val="300"/>
+        </w:trPr>
+        <w:tc>
+          <w:tcPr>
+            <w:tcW w:w="11500" w:type="dxa"/>
+            <w:gridSpan w:val="4"/>
+            <w:tcBorders>
+              <w:bottom w:val="nil"/>
+            </w:tcBorders>
+            <w:shd w:val="clear" w:color="auto" w:fill="auto"/>
+            <w:vAlign w:val="center"/>
+          </w:tcPr>
+          <w:p>
+            <w:pPr>
+              <w:spacing w:after="0" w:line="240" w:lineRule="auto"/>
+              <w:rPr>
+                <w:b/>
+              </w:rPr>
+            </w:pPr>
+            <w:r>
+              <w:rPr>
+                <w:b/>
+              </w:rPr>
+              <w:t>Have either of you been previously married? </w:t>
+            </w:r>
+            <w:r>
+              <w:t xml:space="preserve">  </w:t>
+            </w:r>
+            <w:r>
+              <w:t>{{ output_checkbox(users[i].marriage_previously) }} YES  {{ output_checkbox(not users[i].marriage_previously) }} NO</w:t>
+            </w:r>
+          </w:p>
+        </w:tc>
+      </w:tr>
+      <w:tr>
+        <w:trPr>
+          <w:trHeight w:val="1469"/>
+        </w:trPr>
+        <w:tc>
+          <w:tcPr>
+            <w:tcW w:w="5703" w:type="dxa"/>
+            <w:gridSpan w:val="2"/>
+            <w:tcBorders>
+              <w:bottom w:val="single" w:sz="4" w:space="0" w:color="000000"/>
+              <w:right w:val="single" w:sz="4" w:space="0" w:color="000000"/>
+            </w:tcBorders>
+            <w:shd w:val="clear" w:color="auto" w:fill="auto"/>
+          </w:tcPr>
+          <w:p>
+            <w:pPr>
+              <w:widowControl w:val="0"/>
+              <w:pBdr>
+                <w:top w:val="nil"/>
+                <w:left w:val="nil"/>
+                <w:bottom w:val="nil"/>
+                <w:right w:val="nil"/>
+                <w:between w:val="nil"/>
+              </w:pBdr>
+              <w:spacing w:after="0"/>
+              <w:ind w:left="70"/>
+              <w:rPr>
+                <w:b/>
+                <w:bCs/>
+              </w:rPr>
+            </w:pPr>
+            <w:r>
+              <w:rPr>
+                <w:b/>
+                <w:bCs/>
+              </w:rPr>
+              <w:t>Previous marriage</w:t>
+            </w:r>
+          </w:p>
+          <w:p>
+            <w:pPr>
+              <w:spacing w:after="0" w:line="240" w:lineRule="auto"/>
+              <w:ind w:left="70"/>
+            </w:pPr>
+            <w:r>
+              <w:t xml:space="preserve">Date of Marriage </w:t>
+            </w:r>
+            <w:r>
+              <w:t>{{ users[i].</w:t>
+            </w:r>
+            <w:r>
+              <w:t>user_</w:t>
+            </w:r>
+            <w:r>
+              <w:t>previous_marriage_date.format(“MM/dd/yyyy”) }}</w:t>
+            </w:r>
+          </w:p>
+          <w:p>
+            <w:pPr>
+              <w:widowControl w:val="0"/>
+              <w:pBdr>
+                <w:top w:val="nil"/>
+                <w:left w:val="nil"/>
+                <w:bottom w:val="nil"/>
+                <w:right w:val="nil"/>
+                <w:between w:val="nil"/>
+              </w:pBdr>
+              <w:spacing w:after="0"/>
+              <w:ind w:left="70"/>
+            </w:pPr>
+            <w:r>
+              <w:t xml:space="preserve">Date of Divorce </w:t>
+            </w:r>
+            <w:r>
+              <w:t>{{ users[i].</w:t>
+            </w:r>
+            <w:r>
+              <w:t>user_</w:t>
+            </w:r>
+            <w:r>
+              <w:t>previous_divorce_date.format(“MM/dd/yyyy”) }}</w:t>
+            </w:r>
+          </w:p>
+        </w:tc>
+        <w:tc>
+          <w:tcPr>
+            <w:tcW w:w="5797" w:type="dxa"/>
+            <w:gridSpan w:val="2"/>
+            <w:tcBorders>
+              <w:bottom w:val="single" w:sz="4" w:space="0" w:color="000000"/>
+            </w:tcBorders>
+            <w:shd w:val="clear" w:color="auto" w:fill="auto"/>
+          </w:tcPr>
+          <w:p>
+            <w:pPr>
+              <w:spacing w:after="0" w:line="240" w:lineRule="auto"/>
+              <w:ind w:left="90" w:right="80"/>
+              <w:rPr>
+                <w:b/>
+                <w:bCs/>
+              </w:rPr>
+            </w:pPr>
+            <w:r>
+              <w:rPr>
+                <w:b/>
+                <w:bCs/>
+              </w:rPr>
+              <w:t>Spouse previous marriage</w:t>
+            </w:r>
+          </w:p>
+          <w:p>
+            <w:pPr>
+              <w:spacing w:after="0" w:line="240" w:lineRule="auto"/>
+              <w:ind w:left="90" w:right="80"/>
+            </w:pPr>
+            <w:r>
+              <w:t xml:space="preserve">Date of Marriage </w:t>
+            </w:r>
+            <w:r>
+              <w:t>{{ users[i].</w:t>
+            </w:r>
+            <w:r>
+              <w:t>spouse_</w:t>
+            </w:r>
+            <w:r>
+              <w:t>previous_marriage_date.format(“MM/dd/yyyy”) }}</w:t>
+            </w:r>
+          </w:p>
+          <w:p>
+            <w:pPr>
+              <w:spacing w:after="0" w:line="240" w:lineRule="auto"/>
+              <w:ind w:left="90" w:right="80"/>
+            </w:pPr>
+            <w:r>
+              <w:t xml:space="preserve">Date of Divorce </w:t>
+            </w:r>
+            <w:r>
+              <w:t>{{ users[i].</w:t>
+            </w:r>
+            <w:r>
+              <w:t>spouse_</w:t>
+            </w:r>
+            <w:r>
+              <w:t>previous_divorce_date.format(“MM/dd/yyyy”) }}</w:t>
+            </w:r>
+          </w:p>
+        </w:tc>
+      </w:tr>
+      <w:tr>
+        <w:trPr>
+          <w:trHeight w:val="300"/>
+        </w:trPr>
+        <w:tc>
+          <w:tcPr>
+            <w:tcW w:w="11500" w:type="dxa"/>
+            <w:gridSpan w:val="4"/>
+            <w:shd w:val="clear" w:color="auto" w:fill="auto"/>
+          </w:tcPr>
+          <w:p>
+            <w:pPr>
+              <w:spacing w:after="0" w:line="240" w:lineRule="auto"/>
+            </w:pPr>
+            <w:r>
+              <w:rPr>
+                <w:b/>
+              </w:rPr>
+              <w:t xml:space="preserve">Concerns of Marriage Fraud?  </w:t>
+            </w:r>
+            <w:r>
+              <w:t xml:space="preserve">    </w:t>
+            </w:r>
+            <w:r>
+              <w:t>{{ output_checkbox(users[i].marriage_fraud) }} YES  {{ output_checkbox(not users[i].marriage_fraud) }} NO</w:t>
+            </w:r>
           </w:p>
         </w:tc>
       </w:tr>
@@ -4443,474 +5174,36 @@
         <w:tblLook w:val="0400" w:firstRow="0" w:lastRow="0" w:firstColumn="0" w:lastColumn="0" w:noHBand="0" w:noVBand="1"/>
       </w:tblPr>
       <w:tblGrid>
-        <w:gridCol w:w="2226"/>
-        <w:gridCol w:w="3498"/>
-        <w:gridCol w:w="90"/>
-        <w:gridCol w:w="2063"/>
-        <w:gridCol w:w="3623"/>
+        <w:gridCol w:w="9491"/>
+        <w:gridCol w:w="2009"/>
       </w:tblGrid>
       <w:tr>
         <w:trPr>
+          <w:cantSplit/>
           <w:trHeight w:val="300"/>
         </w:trPr>
         <w:tc>
           <w:tcPr>
             <w:tcW w:w="11500" w:type="dxa"/>
-            <w:gridSpan w:val="5"/>
-            <w:tcBorders>
-              <w:top w:val="single" w:sz="12" w:space="0" w:color="000000"/>
-              <w:left w:val="single" w:sz="12" w:space="0" w:color="000000"/>
-              <w:bottom w:val="single" w:sz="12" w:space="0" w:color="000000"/>
-              <w:right w:val="single" w:sz="12" w:space="0" w:color="000000"/>
-            </w:tcBorders>
-            <w:shd w:val="clear" w:color="auto" w:fill="DEEBF6"/>
+            <w:gridSpan w:val="2"/>
+            <w:tcBorders>
+              <w:top w:val="single" w:sz="4" w:space="0" w:color="000000"/>
+              <w:left w:val="single" w:sz="4" w:space="0" w:color="000000"/>
+              <w:bottom w:val="single" w:sz="4" w:space="0" w:color="000000"/>
+            </w:tcBorders>
+            <w:shd w:val="clear" w:color="auto" w:fill="D9E2F3" w:themeFill="accent1" w:themeFillTint="33"/>
             <w:vAlign w:val="center"/>
           </w:tcPr>
           <w:p>
             <w:pPr>
+              <w:spacing w:line="240" w:lineRule="auto"/>
               <w:jc w:val="center"/>
-              <w:rPr>
-                <w:b/>
-              </w:rPr>
-            </w:pPr>
-            <w:r>
-              <w:rPr>
-                <w:b/>
-              </w:rPr>
-              <w:t>SPOUSES</w:t>
-            </w:r>
-          </w:p>
-        </w:tc>
-      </w:tr>
-      <w:tr>
-        <w:trPr>
-          <w:trHeight w:val="300"/>
-        </w:trPr>
-        <w:tc>
-          <w:tcPr>
-            <w:tcW w:w="11500" w:type="dxa"/>
-            <w:gridSpan w:val="5"/>
-            <w:tcBorders>
-              <w:top w:val="single" w:sz="12" w:space="0" w:color="000000"/>
-              <w:bottom w:val="single" w:sz="4" w:space="0" w:color="000000"/>
-            </w:tcBorders>
-            <w:shd w:val="clear" w:color="auto" w:fill="auto"/>
-          </w:tcPr>
-          <w:p>
-            <w:pPr>
-              <w:pBdr>
-                <w:top w:val="nil"/>
-                <w:left w:val="nil"/>
-                <w:bottom w:val="nil"/>
-                <w:right w:val="nil"/>
-                <w:between w:val="nil"/>
-              </w:pBdr>
-              <w:spacing w:line="240" w:lineRule="auto"/>
-              <w:ind w:left="70"/>
-            </w:pPr>
-            <w:sdt>
-              <w:sdtPr>
-                <w:tag w:val="goog_rdk_33"/>
-                <w:id w:val="754862658"/>
-              </w:sdtPr>
-              <w:sdtContent/>
-            </w:sdt>
-            <w:r>
-              <w:rPr>
-                <w:b/>
-              </w:rPr>
-              <w:t>Are you legally married?</w:t>
-            </w:r>
-            <w:r>
-              <w:rPr>
-                <w:b/>
-              </w:rPr>
-              <w:t xml:space="preserve"> </w:t>
-            </w:r>
-            <w:r>
-              <w:t xml:space="preserve"> </w:t>
-            </w:r>
-            <w:r>
-              <w:t>{{ output_checkbox(users[i].spouse) }} YES  {{ output_checkbox(not users[i].spouse) }} NO</w:t>
-            </w:r>
-          </w:p>
-        </w:tc>
-      </w:tr>
-      <w:tr>
-        <w:trPr>
-          <w:trHeight w:val="300"/>
-        </w:trPr>
-        <w:tc>
-          <w:tcPr>
-            <w:tcW w:w="2226" w:type="dxa"/>
-            <w:tcBorders>
-              <w:bottom w:val="single" w:sz="4" w:space="0" w:color="000000"/>
-            </w:tcBorders>
-            <w:shd w:val="clear" w:color="auto" w:fill="auto"/>
-          </w:tcPr>
-          <w:p>
-            <w:pPr>
-              <w:spacing w:after="0" w:line="240" w:lineRule="auto"/>
-              <w:jc w:val="center"/>
-              <w:rPr>
-                <w:bCs/>
-              </w:rPr>
-            </w:pPr>
-            <w:r>
-              <w:rPr>
-                <w:b/>
-              </w:rPr>
-              <w:t>Date of Marriage</w:t>
-            </w:r>
-            <w:r>
-              <w:rPr>
-                <w:b/>
-              </w:rPr>
-              <w:br/>
-            </w:r>
-            <w:r>
-              <w:rPr>
-                <w:bCs/>
-              </w:rPr>
-              <w:t>{{ users[i].marriage_date</w:t>
-            </w:r>
-          </w:p>
-          <w:p>
-            <w:pPr>
-              <w:spacing w:after="0" w:line="240" w:lineRule="auto"/>
-              <w:jc w:val="center"/>
-            </w:pPr>
-            <w:r>
-              <w:rPr>
-                <w:bCs/>
-              </w:rPr>
-              <w:t xml:space="preserve"> }}</w:t>
-            </w:r>
-          </w:p>
-        </w:tc>
-        <w:tc>
-          <w:tcPr>
-            <w:tcW w:w="3588" w:type="dxa"/>
-            <w:gridSpan w:val="2"/>
-            <w:tcBorders>
-              <w:bottom w:val="single" w:sz="4" w:space="0" w:color="000000"/>
-            </w:tcBorders>
-            <w:shd w:val="clear" w:color="auto" w:fill="auto"/>
-          </w:tcPr>
-          <w:p>
-            <w:pPr>
-              <w:spacing w:after="0" w:line="240" w:lineRule="auto"/>
-              <w:jc w:val="center"/>
-              <w:rPr>
-                <w:bCs/>
-              </w:rPr>
-            </w:pPr>
-            <w:r>
-              <w:rPr>
-                <w:b/>
-              </w:rPr>
-              <w:t>Location of Marriage</w:t>
-            </w:r>
-            <w:r>
-              <w:rPr>
-                <w:b/>
-              </w:rPr>
-              <w:br/>
-            </w:r>
-            <w:r>
-              <w:rPr>
-                <w:bCs/>
-              </w:rPr>
-              <w:t>{{ users[i].marriage_location</w:t>
-            </w:r>
-          </w:p>
-          <w:p>
-            <w:pPr>
-              <w:spacing w:after="0" w:line="240" w:lineRule="auto"/>
-              <w:jc w:val="center"/>
-            </w:pPr>
-            <w:r>
-              <w:rPr>
-                <w:bCs/>
-              </w:rPr>
-              <w:t xml:space="preserve"> }}</w:t>
-            </w:r>
-          </w:p>
-        </w:tc>
-        <w:tc>
-          <w:tcPr>
-            <w:tcW w:w="5686" w:type="dxa"/>
-            <w:gridSpan w:val="2"/>
-            <w:tcBorders>
-              <w:bottom w:val="single" w:sz="4" w:space="0" w:color="000000"/>
-            </w:tcBorders>
-            <w:shd w:val="clear" w:color="auto" w:fill="auto"/>
-          </w:tcPr>
-          <w:p>
-            <w:pPr>
-              <w:spacing w:after="0" w:line="240" w:lineRule="auto"/>
-              <w:jc w:val="center"/>
-              <w:rPr>
-                <w:bCs/>
-              </w:rPr>
-            </w:pPr>
-            <w:r>
-              <w:rPr>
-                <w:b/>
-              </w:rPr>
-              <w:t>Country of Birth &amp; Status</w:t>
-            </w:r>
-            <w:r>
-              <w:rPr>
-                <w:b/>
-              </w:rPr>
-              <w:br/>
-            </w:r>
-            <w:r>
-              <w:rPr>
-                <w:bCs/>
-              </w:rPr>
-              <w:t>{{ users[i].marriage_birth_country</w:t>
-            </w:r>
-          </w:p>
-          <w:p>
-            <w:pPr>
-              <w:spacing w:after="0" w:line="240" w:lineRule="auto"/>
-              <w:jc w:val="center"/>
-              <w:rPr>
-                <w:bCs/>
-              </w:rPr>
-            </w:pPr>
-            <w:r>
-              <w:rPr>
-                <w:bCs/>
-              </w:rPr>
-              <w:t xml:space="preserve"> }} {{ users[i].marriage_status</w:t>
-            </w:r>
-          </w:p>
-          <w:p>
-            <w:pPr>
-              <w:spacing w:after="0" w:line="240" w:lineRule="auto"/>
-              <w:jc w:val="center"/>
-            </w:pPr>
-            <w:r>
-              <w:rPr>
-                <w:bCs/>
-              </w:rPr>
-              <w:t xml:space="preserve"> }}</w:t>
-            </w:r>
-          </w:p>
-        </w:tc>
-      </w:tr>
-      <w:tr>
-        <w:trPr>
-          <w:trHeight w:val="300"/>
-        </w:trPr>
-        <w:tc>
-          <w:tcPr>
-            <w:tcW w:w="11500" w:type="dxa"/>
-            <w:gridSpan w:val="5"/>
-            <w:tcBorders>
-              <w:bottom w:val="nil"/>
-            </w:tcBorders>
-            <w:shd w:val="clear" w:color="auto" w:fill="auto"/>
-            <w:vAlign w:val="center"/>
-          </w:tcPr>
-          <w:p>
-            <w:pPr>
-              <w:spacing w:after="0" w:line="240" w:lineRule="auto"/>
-              <w:rPr>
-                <w:b/>
-              </w:rPr>
-            </w:pPr>
-            <w:r>
-              <w:rPr>
-                <w:b/>
-              </w:rPr>
-              <w:t>Have either of you been previously married? </w:t>
-            </w:r>
-            <w:r>
-              <w:t xml:space="preserve">  </w:t>
-            </w:r>
-            <w:r>
-              <w:t>{{ output_checkbox(users[i].marriage_previously) }} YES  {{ output_checkbox(not users[i].marriage_previously) }} NO</w:t>
-            </w:r>
-          </w:p>
-        </w:tc>
-      </w:tr>
-      <w:tr>
-        <w:trPr>
-          <w:trHeight w:val="1469"/>
-        </w:trPr>
-        <w:tc>
-          <w:tcPr>
-            <w:tcW w:w="5724" w:type="dxa"/>
-            <w:gridSpan w:val="2"/>
-            <w:tcBorders>
-              <w:bottom w:val="single" w:sz="4" w:space="0" w:color="000000"/>
-              <w:right w:val="single" w:sz="4" w:space="0" w:color="000000"/>
-            </w:tcBorders>
-            <w:shd w:val="clear" w:color="auto" w:fill="auto"/>
-          </w:tcPr>
-          <w:p>
-            <w:pPr>
-              <w:widowControl w:val="0"/>
-              <w:pBdr>
-                <w:top w:val="nil"/>
-                <w:left w:val="nil"/>
-                <w:bottom w:val="nil"/>
-                <w:right w:val="nil"/>
-                <w:between w:val="nil"/>
-              </w:pBdr>
-              <w:spacing w:after="0"/>
-              <w:ind w:left="70"/>
-              <w:rPr>
-                <w:b/>
-                <w:bCs/>
-              </w:rPr>
-            </w:pPr>
-            <w:r>
-              <w:rPr>
-                <w:b/>
-                <w:bCs/>
-              </w:rPr>
-              <w:t>Previous marriage</w:t>
-            </w:r>
-          </w:p>
-          <w:p>
-            <w:pPr>
-              <w:spacing w:after="0" w:line="240" w:lineRule="auto"/>
-              <w:ind w:left="70"/>
-            </w:pPr>
-            <w:r>
-              <w:t xml:space="preserve">Date of Marriage </w:t>
-            </w:r>
-            <w:r>
-              <w:t>{{ users[i].</w:t>
-            </w:r>
-            <w:r>
-              <w:t>user_</w:t>
-            </w:r>
-            <w:r>
-              <w:t>previous_marriage_date.format(“MM/dd/yyyy”) }}</w:t>
-            </w:r>
-          </w:p>
-          <w:p>
-            <w:pPr>
-              <w:widowControl w:val="0"/>
-              <w:pBdr>
-                <w:top w:val="nil"/>
-                <w:left w:val="nil"/>
-                <w:bottom w:val="nil"/>
-                <w:right w:val="nil"/>
-                <w:between w:val="nil"/>
-              </w:pBdr>
-              <w:spacing w:after="0"/>
-              <w:ind w:left="70"/>
-            </w:pPr>
-            <w:r>
-              <w:t xml:space="preserve">Date of Divorce </w:t>
-            </w:r>
-            <w:r>
-              <w:t>{{ users[i].</w:t>
-            </w:r>
-            <w:r>
-              <w:t>user_</w:t>
-            </w:r>
-            <w:r>
-              <w:t>previous_divorce_date.format(“MM/dd/yyyy”) }}</w:t>
-            </w:r>
-          </w:p>
-        </w:tc>
-        <w:tc>
-          <w:tcPr>
-            <w:tcW w:w="5776" w:type="dxa"/>
-            <w:gridSpan w:val="3"/>
-            <w:tcBorders>
-              <w:bottom w:val="single" w:sz="4" w:space="0" w:color="000000"/>
-            </w:tcBorders>
-            <w:shd w:val="clear" w:color="auto" w:fill="auto"/>
-          </w:tcPr>
-          <w:p>
-            <w:pPr>
-              <w:spacing w:after="0" w:line="240" w:lineRule="auto"/>
-              <w:ind w:left="90" w:right="80"/>
-              <w:rPr>
-                <w:b/>
-                <w:bCs/>
-              </w:rPr>
-            </w:pPr>
-            <w:r>
-              <w:rPr>
-                <w:b/>
-                <w:bCs/>
-              </w:rPr>
-              <w:t>Spouse previous marriage</w:t>
-            </w:r>
-          </w:p>
-          <w:p>
-            <w:pPr>
-              <w:spacing w:after="0" w:line="240" w:lineRule="auto"/>
-              <w:ind w:left="90" w:right="80"/>
-            </w:pPr>
-            <w:r>
-              <w:t xml:space="preserve">Date of Marriage </w:t>
-            </w:r>
-            <w:r>
-              <w:t>{{ users[i].</w:t>
-            </w:r>
-            <w:r>
-              <w:t>spouse_</w:t>
-            </w:r>
-            <w:r>
-              <w:t>previous_marriage_date.format(“MM/dd/yyyy”) }}</w:t>
-            </w:r>
-          </w:p>
-          <w:p>
-            <w:pPr>
-              <w:spacing w:after="0" w:line="240" w:lineRule="auto"/>
-              <w:ind w:left="90" w:right="80"/>
-            </w:pPr>
-            <w:r>
-              <w:t xml:space="preserve">Date of Divorce </w:t>
-            </w:r>
-            <w:r>
-              <w:t>{{ users[i].</w:t>
-            </w:r>
-            <w:r>
-              <w:t>spouse_</w:t>
-            </w:r>
-            <w:r>
-              <w:t>previous_divorce_date.format(“MM/dd/yyyy”) }}</w:t>
-            </w:r>
-          </w:p>
-        </w:tc>
-      </w:tr>
-      <w:tr>
-        <w:trPr>
-          <w:trHeight w:val="300"/>
-        </w:trPr>
-        <w:tc>
-          <w:tcPr>
-            <w:tcW w:w="11500" w:type="dxa"/>
-            <w:gridSpan w:val="5"/>
-            <w:shd w:val="clear" w:color="auto" w:fill="auto"/>
-          </w:tcPr>
-          <w:p>
-            <w:pPr>
-              <w:spacing w:after="0" w:line="240" w:lineRule="auto"/>
-            </w:pPr>
-            <w:r>
-              <w:rPr>
-                <w:b/>
-              </w:rPr>
-              <w:t xml:space="preserve">Concerns of Marriage Fraud?  </w:t>
-            </w:r>
-            <w:r>
-              <w:t xml:space="preserve">    </w:t>
-            </w:r>
-            <w:r>
-              <w:t>{{ output_checkbox(users[i].marriage_fraud) }} YES  {{ output_checkbox(not users[i].marriage_fraud) }} NO</w:t>
+            </w:pPr>
+            <w:r>
+              <w:rPr>
+                <w:b/>
+              </w:rPr>
+              <w:t>CHILDREN</w:t>
             </w:r>
           </w:p>
         </w:tc>
@@ -4923,41 +5216,7 @@
         <w:tc>
           <w:tcPr>
             <w:tcW w:w="11500" w:type="dxa"/>
-            <w:gridSpan w:val="5"/>
-            <w:tcBorders>
-              <w:top w:val="single" w:sz="4" w:space="0" w:color="000000"/>
-              <w:left w:val="single" w:sz="4" w:space="0" w:color="000000"/>
-              <w:bottom w:val="single" w:sz="4" w:space="0" w:color="000000"/>
-            </w:tcBorders>
-            <w:shd w:val="clear" w:color="auto" w:fill="D9E2F3"/>
-            <w:vAlign w:val="center"/>
-          </w:tcPr>
-          <w:p>
-            <w:pPr>
-              <w:spacing w:line="240" w:lineRule="auto"/>
-              <w:jc w:val="center"/>
-              <w:rPr>
-                <w:b/>
-              </w:rPr>
-            </w:pPr>
-            <w:r>
-              <w:rPr>
-                <w:b/>
-              </w:rPr>
-              <w:t>CHILDREN</w:t>
-            </w:r>
-          </w:p>
-        </w:tc>
-      </w:tr>
-      <w:tr>
-        <w:trPr>
-          <w:cantSplit/>
-          <w:trHeight w:val="300"/>
-        </w:trPr>
-        <w:tc>
-          <w:tcPr>
-            <w:tcW w:w="11500" w:type="dxa"/>
-            <w:gridSpan w:val="5"/>
+            <w:gridSpan w:val="2"/>
             <w:tcBorders>
               <w:top w:val="single" w:sz="4" w:space="0" w:color="000000"/>
               <w:left w:val="single" w:sz="4" w:space="0" w:color="000000"/>
@@ -4990,9 +5249,6 @@
           <w:p>
             <w:pPr>
               <w:spacing w:line="240" w:lineRule="auto"/>
-              <w:rPr>
-                <w:b/>
-              </w:rPr>
             </w:pPr>
             <w:r>
               <w:rPr>
@@ -5007,51 +5263,12 @@
               <w:br/>
               <w:t>{%p for x in users[i].children: %}</w:t>
             </w:r>
-          </w:p>
-          <w:p>
-            <w:pPr>
-              <w:pStyle w:val="NoSpacing"/>
-            </w:pPr>
             <w:r>
               <w:rPr>
                 <w:b/>
                 <w:bCs/>
               </w:rPr>
-              <w:t>Name of Child</w:t>
-            </w:r>
-            <w:r>
-              <w:rPr>
-                <w:b/>
-                <w:bCs/>
-              </w:rPr>
-              <w:t>:</w:t>
-            </w:r>
-            <w:r>
-              <w:t xml:space="preserve"> {{ x.</w:t>
-            </w:r>
-            <w:r>
-              <w:t>ordinal</w:t>
-            </w:r>
-            <w:r>
-              <w:t xml:space="preserve"> }}: </w:t>
-            </w:r>
-            <w:r>
-              <w:rPr>
-                <w:bCs/>
-              </w:rPr>
-              <w:t>{{ x.</w:t>
-            </w:r>
-            <w:r>
-              <w:rPr>
-                <w:bCs/>
-              </w:rPr>
-              <w:t>name.full()</w:t>
-            </w:r>
-            <w:r>
-              <w:rPr>
-                <w:bCs/>
-              </w:rPr>
-              <w:t xml:space="preserve"> }}</w:t>
+              <w:tab/>
             </w:r>
           </w:p>
           <w:tbl>
@@ -5085,7 +5302,140 @@
               </w:trPr>
               <w:tc>
                 <w:tcPr>
-                  <w:tcW w:w="1575" w:type="dxa"/>
+                  <w:tcW w:w="7225" w:type="dxa"/>
+                  <w:gridSpan w:val="4"/>
+                </w:tcPr>
+                <w:p>
+                  <w:pPr>
+                    <w:framePr w:hSpace="180" w:wrap="around" w:vAnchor="text" w:hAnchor="text" w:x="-195" w:y="1"/>
+                    <w:rPr>
+                      <w:b/>
+                    </w:rPr>
+                  </w:pPr>
+                  <w:r>
+                    <w:rPr>
+                      <w:b/>
+                      <w:bCs/>
+                    </w:rPr>
+                    <w:t>Name of Child</w:t>
+                  </w:r>
+                  <w:r>
+                    <w:rPr>
+                      <w:b/>
+                      <w:bCs/>
+                    </w:rPr>
+                    <w:t xml:space="preserve"> </w:t>
+                  </w:r>
+                  <w:r>
+                    <w:rPr>
+                      <w:b/>
+                      <w:bCs/>
+                    </w:rPr>
+                    <w:t>{{ x.ordinal }}:</w:t>
+                  </w:r>
+                  <w:r>
+                    <w:t xml:space="preserve"> </w:t>
+                  </w:r>
+                  <w:r>
+                    <w:rPr>
+                      <w:bCs/>
+                    </w:rPr>
+                    <w:t>{{ x.</w:t>
+                  </w:r>
+                  <w:r>
+                    <w:rPr>
+                      <w:bCs/>
+                    </w:rPr>
+                    <w:t>name.full()</w:t>
+                  </w:r>
+                  <w:r>
+                    <w:rPr>
+                      <w:bCs/>
+                    </w:rPr>
+                    <w:t xml:space="preserve"> }}</w:t>
+                  </w:r>
+                  <w:r>
+                    <w:rPr>
+                      <w:bCs/>
+                    </w:rPr>
+                    <w:t xml:space="preserve"> </w:t>
+                  </w:r>
+                  <w:r>
+                    <w:rPr>
+                      <w:b/>
+                      <w:bCs/>
+                    </w:rPr>
+                    <w:t xml:space="preserve"> </w:t>
+                  </w:r>
+                </w:p>
+              </w:tc>
+              <w:tc>
+                <w:tcPr>
+                  <w:tcW w:w="4295" w:type="dxa"/>
+                  <w:gridSpan w:val="2"/>
+                  <w:tcBorders>
+                    <w:top w:val="single" w:sz="4" w:space="0" w:color="auto"/>
+                  </w:tcBorders>
+                </w:tcPr>
+                <w:p>
+                  <w:pPr>
+                    <w:framePr w:hSpace="180" w:wrap="around" w:vAnchor="text" w:hAnchor="text" w:x="-195" w:y="1"/>
+                    <w:rPr>
+                      <w:b/>
+                    </w:rPr>
+                  </w:pPr>
+                  <w:r>
+                    <w:rPr>
+                      <w:b/>
+                      <w:bCs/>
+                    </w:rPr>
+                    <w:t>A-number</w:t>
+                  </w:r>
+                  <w:r>
+                    <w:rPr>
+                      <w:b/>
+                      <w:bCs/>
+                    </w:rPr>
+                    <w:t>:</w:t>
+                  </w:r>
+                  <w:r>
+                    <w:t xml:space="preserve"> </w:t>
+                  </w:r>
+                  <w:r>
+                    <w:rPr>
+                      <w:bCs/>
+                    </w:rPr>
+                    <w:t>{{ x.</w:t>
+                  </w:r>
+                  <w:r>
+                    <w:rPr>
+                      <w:bCs/>
+                    </w:rPr>
+                    <w:t>a_number</w:t>
+                  </w:r>
+                  <w:r>
+                    <w:rPr>
+                      <w:bCs/>
+                    </w:rPr>
+                    <w:t xml:space="preserve"> }}</w:t>
+                  </w:r>
+                  <w:r>
+                    <w:rPr>
+                      <w:bCs/>
+                    </w:rPr>
+                    <w:br/>
+                  </w:r>
+                </w:p>
+              </w:tc>
+            </w:tr>
+            <w:tr>
+              <w:trPr>
+                <w:trHeight w:val="363"/>
+                <w:jc w:val="center"/>
+              </w:trPr>
+              <w:tc>
+                <w:tcPr>
+                  <w:tcW w:w="1579" w:type="dxa"/>
                 </w:tcPr>
                 <w:p>
                   <w:pPr>
@@ -5104,7 +5454,7 @@
               </w:tc>
               <w:tc>
                 <w:tcPr>
-                  <w:tcW w:w="2026" w:type="dxa"/>
+                  <w:tcW w:w="2032" w:type="dxa"/>
                 </w:tcPr>
                 <w:p>
                   <w:pPr>
@@ -5123,7 +5473,7 @@
               </w:tc>
               <w:tc>
                 <w:tcPr>
-                  <w:tcW w:w="1945" w:type="dxa"/>
+                  <w:tcW w:w="1951" w:type="dxa"/>
                 </w:tcPr>
                 <w:p>
                   <w:pPr>
@@ -5156,7 +5506,7 @@
               </w:tc>
               <w:tc>
                 <w:tcPr>
-                  <w:tcW w:w="1658" w:type="dxa"/>
+                  <w:tcW w:w="1663" w:type="dxa"/>
                   <w:tcBorders>
                     <w:top w:val="single" w:sz="4" w:space="0" w:color="auto"/>
                   </w:tcBorders>
@@ -5178,7 +5528,7 @@
               </w:tc>
               <w:tc>
                 <w:tcPr>
-                  <w:tcW w:w="2385" w:type="dxa"/>
+                  <w:tcW w:w="2392" w:type="dxa"/>
                   <w:tcBorders>
                     <w:top w:val="single" w:sz="4" w:space="0" w:color="auto"/>
                   </w:tcBorders>
@@ -5200,7 +5550,7 @@
               </w:tc>
               <w:tc>
                 <w:tcPr>
-                  <w:tcW w:w="1897" w:type="dxa"/>
+                  <w:tcW w:w="1903" w:type="dxa"/>
                 </w:tcPr>
                 <w:p>
                   <w:pPr>
@@ -5225,7 +5575,7 @@
               </w:trPr>
               <w:tc>
                 <w:tcPr>
-                  <w:tcW w:w="1575" w:type="dxa"/>
+                  <w:tcW w:w="1579" w:type="dxa"/>
                 </w:tcPr>
                 <w:p>
                   <w:pPr>
@@ -5244,7 +5594,7 @@
               </w:tc>
               <w:tc>
                 <w:tcPr>
-                  <w:tcW w:w="2026" w:type="dxa"/>
+                  <w:tcW w:w="2032" w:type="dxa"/>
                 </w:tcPr>
                 <w:p>
                   <w:pPr>
@@ -5277,7 +5627,7 @@
               </w:tc>
               <w:tc>
                 <w:tcPr>
-                  <w:tcW w:w="1945" w:type="dxa"/>
+                  <w:tcW w:w="1951" w:type="dxa"/>
                 </w:tcPr>
                 <w:p>
                   <w:pPr>
@@ -5310,7 +5660,7 @@
               </w:tc>
               <w:tc>
                 <w:tcPr>
-                  <w:tcW w:w="1658" w:type="dxa"/>
+                  <w:tcW w:w="1663" w:type="dxa"/>
                 </w:tcPr>
                 <w:p>
                   <w:pPr>
@@ -5343,7 +5693,7 @@
               </w:tc>
               <w:tc>
                 <w:tcPr>
-                  <w:tcW w:w="2385" w:type="dxa"/>
+                  <w:tcW w:w="2392" w:type="dxa"/>
                 </w:tcPr>
                 <w:p>
                   <w:pPr>
@@ -5376,7 +5726,7 @@
               </w:tc>
               <w:tc>
                 <w:tcPr>
-                  <w:tcW w:w="1897" w:type="dxa"/>
+                  <w:tcW w:w="1903" w:type="dxa"/>
                 </w:tcPr>
                 <w:p>
                   <w:pPr>
@@ -5441,7 +5791,6 @@
               <w:rPr>
                 <w:b/>
               </w:rPr>
-              <w:lastRenderedPageBreak/>
               <w:t>For additional children, continue in the “Notes” section at the end of the screener.</w:t>
             </w:r>
           </w:p>
@@ -5455,7 +5804,7 @@
         <w:tc>
           <w:tcPr>
             <w:tcW w:w="11500" w:type="dxa"/>
-            <w:gridSpan w:val="5"/>
+            <w:gridSpan w:val="2"/>
             <w:tcBorders>
               <w:top w:val="single" w:sz="4" w:space="0" w:color="000000"/>
               <w:left w:val="single" w:sz="4" w:space="0" w:color="000000"/>
@@ -5477,7 +5826,6 @@
               <w:rPr>
                 <w:b/>
               </w:rPr>
-              <w:lastRenderedPageBreak/>
               <w:t>Other Family Members</w:t>
             </w:r>
           </w:p>
@@ -5490,8 +5838,7 @@
         </w:trPr>
         <w:tc>
           <w:tcPr>
-            <w:tcW w:w="7877" w:type="dxa"/>
-            <w:gridSpan w:val="4"/>
+            <w:tcW w:w="9491" w:type="dxa"/>
             <w:tcBorders>
               <w:top w:val="single" w:sz="4" w:space="0" w:color="000000"/>
               <w:left w:val="single" w:sz="4" w:space="0" w:color="000000"/>
@@ -5521,7 +5868,7 @@
         </w:tc>
         <w:tc>
           <w:tcPr>
-            <w:tcW w:w="3623" w:type="dxa"/>
+            <w:tcW w:w="2009" w:type="dxa"/>
             <w:tcBorders>
               <w:top w:val="single" w:sz="4" w:space="0" w:color="000000"/>
               <w:left w:val="single" w:sz="4" w:space="0" w:color="000000"/>
@@ -5554,8 +5901,7 @@
         </w:trPr>
         <w:tc>
           <w:tcPr>
-            <w:tcW w:w="7877" w:type="dxa"/>
-            <w:gridSpan w:val="4"/>
+            <w:tcW w:w="9491" w:type="dxa"/>
             <w:tcBorders>
               <w:top w:val="single" w:sz="4" w:space="0" w:color="000000"/>
               <w:left w:val="single" w:sz="4" w:space="0" w:color="000000"/>
@@ -5579,13 +5925,14 @@
               <w:rPr>
                 <w:rFonts w:ascii="Arial" w:eastAsia="Arial" w:hAnsi="Arial" w:cs="Arial"/>
               </w:rPr>
+              <w:lastRenderedPageBreak/>
               <w:t>Do your spouse, children, parents, grandparents, or siblings have any pending immigration applications/petitions?</w:t>
             </w:r>
           </w:p>
         </w:tc>
         <w:tc>
           <w:tcPr>
-            <w:tcW w:w="3623" w:type="dxa"/>
+            <w:tcW w:w="2009" w:type="dxa"/>
             <w:tcBorders>
               <w:top w:val="single" w:sz="4" w:space="0" w:color="000000"/>
               <w:left w:val="single" w:sz="4" w:space="0" w:color="000000"/>
@@ -5618,8 +5965,7 @@
         </w:trPr>
         <w:tc>
           <w:tcPr>
-            <w:tcW w:w="7877" w:type="dxa"/>
-            <w:gridSpan w:val="4"/>
+            <w:tcW w:w="9491" w:type="dxa"/>
             <w:tcBorders>
               <w:top w:val="single" w:sz="4" w:space="0" w:color="000000"/>
               <w:left w:val="single" w:sz="4" w:space="0" w:color="000000"/>
@@ -5649,7 +5995,7 @@
         </w:tc>
         <w:tc>
           <w:tcPr>
-            <w:tcW w:w="3623" w:type="dxa"/>
+            <w:tcW w:w="2009" w:type="dxa"/>
             <w:tcBorders>
               <w:top w:val="single" w:sz="4" w:space="0" w:color="000000"/>
               <w:left w:val="single" w:sz="4" w:space="0" w:color="000000"/>
@@ -5682,8 +6028,7 @@
         </w:trPr>
         <w:tc>
           <w:tcPr>
-            <w:tcW w:w="7877" w:type="dxa"/>
-            <w:gridSpan w:val="4"/>
+            <w:tcW w:w="9491" w:type="dxa"/>
             <w:tcBorders>
               <w:top w:val="single" w:sz="4" w:space="0" w:color="000000"/>
               <w:left w:val="single" w:sz="4" w:space="0" w:color="000000"/>
@@ -5713,7 +6058,7 @@
         </w:tc>
         <w:tc>
           <w:tcPr>
-            <w:tcW w:w="3623" w:type="dxa"/>
+            <w:tcW w:w="2009" w:type="dxa"/>
             <w:tcBorders>
               <w:top w:val="single" w:sz="4" w:space="0" w:color="000000"/>
               <w:left w:val="single" w:sz="4" w:space="0" w:color="000000"/>
@@ -5747,7 +6092,7 @@
         <w:tc>
           <w:tcPr>
             <w:tcW w:w="11500" w:type="dxa"/>
-            <w:gridSpan w:val="5"/>
+            <w:gridSpan w:val="2"/>
             <w:tcBorders>
               <w:top w:val="single" w:sz="4" w:space="0" w:color="000000"/>
               <w:left w:val="single" w:sz="4" w:space="0" w:color="000000"/>
@@ -5834,7 +6179,6 @@
         </w:tc>
       </w:tr>
     </w:tbl>
-    <w:p/>
     <w:p>
       <w:pPr>
         <w:rPr>
@@ -6080,11 +6424,11 @@
               <w:jc w:val="center"/>
             </w:pPr>
             <w:r>
-              <w:t>{{ output_checkbox(users[i].criminal_3c_yes) }} YES  {{ output_checkbox(n</w:t>
+              <w:t xml:space="preserve">{{ output_checkbox(users[i].criminal_3c_yes) }} YES  {{ output_checkbox(not </w:t>
             </w:r>
             <w:r>
               <w:lastRenderedPageBreak/>
-              <w:t>ot users[i].criminal_3c_yes) }} NO</w:t>
+              <w:t>users[i].criminal_3c_yes) }} NO</w:t>
             </w:r>
           </w:p>
         </w:tc>
@@ -6441,11 +6785,7 @@
               <w:jc w:val="center"/>
             </w:pPr>
             <w:r>
-              <w:t xml:space="preserve">{{ output_checkbox(users[i].criminal_3i_yes) }} YES  {{ output_checkbox(not </w:t>
-            </w:r>
-            <w:r>
-              <w:lastRenderedPageBreak/>
-              <w:t>users[i].criminal_3i_yes) }} NO</w:t>
+              <w:t>{{ output_checkbox(users[i].criminal_3i_yes) }} YES  {{ output_checkbox(not users[i].criminal_3i_yes) }} NO</w:t>
             </w:r>
           </w:p>
         </w:tc>
@@ -7655,7 +7995,6 @@
               <w:ind w:left="140"/>
             </w:pPr>
             <w:r>
-              <w:lastRenderedPageBreak/>
               <w:t xml:space="preserve">Start Date: </w:t>
             </w:r>
             <w:r>
@@ -8381,7 +8720,6 @@
               <w:ind w:right="-18"/>
             </w:pPr>
             <w:r>
-              <w:lastRenderedPageBreak/>
               <w:t>{% if  users[i].citizenship_4c_yes %}c. {{ users[i].citizenship_4c_details }}{% endif %}</w:t>
             </w:r>
           </w:p>
@@ -8391,6 +8729,7 @@
               <w:ind w:right="-18"/>
             </w:pPr>
             <w:r>
+              <w:lastRenderedPageBreak/>
               <w:t>{% if  users[i].citizenship_4d_yes %}d. {{ users[i].citizenship_4d_details }}{% endif %}</w:t>
             </w:r>
           </w:p>
@@ -9057,7 +9396,11 @@
               <w:jc w:val="center"/>
             </w:pPr>
             <w:r>
-              <w:t>{{ output_checkbox(users[i].uvisa_5g_yes) }} YES  {{ output_checkbox(not users[i].uvisa_5g_yes) }} NO</w:t>
+              <w:t>{{ output_checkbox(user</w:t>
+            </w:r>
+            <w:r>
+              <w:lastRenderedPageBreak/>
+              <w:t>s[i].uvisa_5g_yes) }} YES  {{ output_checkbox(not users[i].uvisa_5g_yes) }} NO</w:t>
             </w:r>
           </w:p>
         </w:tc>
@@ -9413,6 +9756,7 @@
         </w:rPr>
       </w:pPr>
     </w:p>
+    <w:p/>
     <w:tbl>
       <w:tblPr>
         <w:tblStyle w:val="9"/>
@@ -24600,28 +24944,28 @@
 </file>
 
 <file path=customXml/item1.xml><?xml version="1.0" encoding="utf-8"?>
+<b:Sources xmlns:b="http://schemas.openxmlformats.org/officeDocument/2006/bibliography" xmlns="http://schemas.openxmlformats.org/officeDocument/2006/bibliography" SelectedStyle="\APASixthEditionOfficeOnline.xsl" StyleName="APA" Version="6"/>
+</file>
+
+<file path=customXml/item2.xml><?xml version="1.0" encoding="utf-8"?>
 <go:gDocsCustomXmlDataStorage xmlns:go="http://customooxmlschemas.google.com/" xmlns:r="http://schemas.openxmlformats.org/officeDocument/2006/relationships" uri="GoogleDocsCustomDataVersion2">
   <go:docsCustomData xmlns:go="http://customooxmlschemas.google.com/" roundtripDataSignature="AMtx7mgk80P8nN6TRawfk8U3hMHWQd0qkA==">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</go:docsCustomData>
 </go:gDocsCustomXmlDataStorage>
 </file>
 
-<file path=customXml/item2.xml><?xml version="1.0" encoding="utf-8"?>
-<b:Sources xmlns:b="http://schemas.openxmlformats.org/officeDocument/2006/bibliography" xmlns="http://schemas.openxmlformats.org/officeDocument/2006/bibliography" SelectedStyle="\APASixthEditionOfficeOnline.xsl" StyleName="APA" Version="6"/>
+<file path=customXml/itemProps1.xml><?xml version="1.0" encoding="utf-8"?>
+<ds:datastoreItem xmlns:ds="http://schemas.openxmlformats.org/officeDocument/2006/customXml" ds:itemID="{EC937E19-1730-49E0-BFF8-42A6EDD857C1}">
+  <ds:schemaRefs>
+    <ds:schemaRef ds:uri="http://schemas.openxmlformats.org/officeDocument/2006/bibliography"/>
+  </ds:schemaRefs>
+</ds:datastoreItem>
 </file>
 
-<file path=customXml/itemProps1.xml><?xml version="1.0" encoding="utf-8"?>
+<file path=customXml/itemProps2.xml><?xml version="1.0" encoding="utf-8"?>
 <ds:datastoreItem xmlns:ds="http://schemas.openxmlformats.org/officeDocument/2006/customXml" ds:itemID="{11111111-1234-1234-1234-123412341234}">
   <ds:schemaRefs>
     <ds:schemaRef ds:uri="http://customooxmlschemas.google.com/"/>
     <ds:schemaRef ds:uri="http://schemas.openxmlformats.org/officeDocument/2006/relationships"/>
   </ds:schemaRefs>
 </ds:datastoreItem>
-</file>
-
-<file path=customXml/itemProps2.xml><?xml version="1.0" encoding="utf-8"?>
-<ds:datastoreItem xmlns:ds="http://schemas.openxmlformats.org/officeDocument/2006/customXml" ds:itemID="{EC937E19-1730-49E0-BFF8-42A6EDD857C1}">
-  <ds:schemaRefs>
-    <ds:schemaRef ds:uri="http://schemas.openxmlformats.org/officeDocument/2006/bibliography"/>
-  </ds:schemaRefs>
-</ds:datastoreItem>
 </file>
--- a/docassemble/USCISApplications/data/templates/Comp_legal_screener.docx
+++ b/docassemble/USCISApplications/data/templates/Comp_legal_screener.docx
@@ -569,7 +569,21 @@
                 <w:sz w:val="24"/>
                 <w:szCs w:val="24"/>
               </w:rPr>
-              <w:t>].name.full(middle='full')</w:t>
+              <w:t>].name</w:t>
+            </w:r>
+            <w:r>
+              <w:rPr>
+                <w:sz w:val="24"/>
+                <w:szCs w:val="24"/>
+              </w:rPr>
+              <w:t>_</w:t>
+            </w:r>
+            <w:r>
+              <w:rPr>
+                <w:sz w:val="24"/>
+                <w:szCs w:val="24"/>
+              </w:rPr>
+              <w:t>full()</w:t>
             </w:r>
             <w:r>
               <w:rPr>
@@ -5346,7 +5360,19 @@
                     <w:rPr>
                       <w:bCs/>
                     </w:rPr>
-                    <w:t>name.full()</w:t>
+                    <w:t>name</w:t>
+                  </w:r>
+                  <w:r>
+                    <w:rPr>
+                      <w:bCs/>
+                    </w:rPr>
+                    <w:t>_</w:t>
+                  </w:r>
+                  <w:r>
+                    <w:rPr>
+                      <w:bCs/>
+                    </w:rPr>
+                    <w:t>full()</w:t>
                   </w:r>
                   <w:r>
                     <w:rPr>
@@ -10941,7 +10967,19 @@
               <w:rPr>
                 <w:bCs/>
               </w:rPr>
-              <w:t>{{  users[i].name.full() }}</w:t>
+              <w:t>{{  users[i].name</w:t>
+            </w:r>
+            <w:r>
+              <w:rPr>
+                <w:bCs/>
+              </w:rPr>
+              <w:t>_</w:t>
+            </w:r>
+            <w:r>
+              <w:rPr>
+                <w:bCs/>
+              </w:rPr>
+              <w:t>full() }}</w:t>
             </w:r>
           </w:p>
         </w:tc>
@@ -12117,7 +12155,19 @@
               <w:rPr>
                 <w:bCs/>
               </w:rPr>
-              <w:t>{{ x.name.full() }}</w:t>
+              <w:t>{{ x.name</w:t>
+            </w:r>
+            <w:r>
+              <w:rPr>
+                <w:bCs/>
+              </w:rPr>
+              <w:t>_</w:t>
+            </w:r>
+            <w:r>
+              <w:rPr>
+                <w:bCs/>
+              </w:rPr>
+              <w:t>full() }}</w:t>
             </w:r>
           </w:p>
         </w:tc>
@@ -19303,7 +19353,28 @@
           <w:sz w:val="24"/>
           <w:szCs w:val="24"/>
         </w:rPr>
-        <w:t>].name.full(middle='full')</w:t>
+        <w:t>]</w:t>
+      </w:r>
+      <w:r>
+        <w:rPr>
+          <w:sz w:val="24"/>
+          <w:szCs w:val="24"/>
+        </w:rPr>
+        <w:t>.name</w:t>
+      </w:r>
+      <w:r>
+        <w:rPr>
+          <w:sz w:val="24"/>
+          <w:szCs w:val="24"/>
+        </w:rPr>
+        <w:t>_</w:t>
+      </w:r>
+      <w:r>
+        <w:rPr>
+          <w:sz w:val="24"/>
+          <w:szCs w:val="24"/>
+        </w:rPr>
+        <w:t>full()</w:t>
       </w:r>
       <w:r>
         <w:rPr>
@@ -19552,7 +19623,28 @@
           <w:sz w:val="24"/>
           <w:szCs w:val="24"/>
         </w:rPr>
-        <w:t>].name.full(middle='full')</w:t>
+        <w:t>]</w:t>
+      </w:r>
+      <w:r>
+        <w:rPr>
+          <w:sz w:val="24"/>
+          <w:szCs w:val="24"/>
+        </w:rPr>
+        <w:t>.name</w:t>
+      </w:r>
+      <w:r>
+        <w:rPr>
+          <w:sz w:val="24"/>
+          <w:szCs w:val="24"/>
+        </w:rPr>
+        <w:t>_</w:t>
+      </w:r>
+      <w:r>
+        <w:rPr>
+          <w:sz w:val="24"/>
+          <w:szCs w:val="24"/>
+        </w:rPr>
+        <w:t>full()</w:t>
       </w:r>
       <w:r>
         <w:rPr>
@@ -19695,7 +19787,35 @@
           <w:sz w:val="24"/>
           <w:szCs w:val="24"/>
         </w:rPr>
-        <w:t>{{ users[i].name.full(middle='full') }}</w:t>
+        <w:t>{{ users[i].</w:t>
+      </w:r>
+      <w:r>
+        <w:rPr>
+          <w:sz w:val="24"/>
+          <w:szCs w:val="24"/>
+        </w:rPr>
+        <w:t>name</w:t>
+      </w:r>
+      <w:r>
+        <w:rPr>
+          <w:sz w:val="24"/>
+          <w:szCs w:val="24"/>
+        </w:rPr>
+        <w:t>_</w:t>
+      </w:r>
+      <w:r>
+        <w:rPr>
+          <w:sz w:val="24"/>
+          <w:szCs w:val="24"/>
+        </w:rPr>
+        <w:t>full()</w:t>
+      </w:r>
+      <w:r>
+        <w:rPr>
+          <w:sz w:val="24"/>
+          <w:szCs w:val="24"/>
+        </w:rPr>
+        <w:t xml:space="preserve"> }}</w:t>
       </w:r>
     </w:p>
     <w:p>
@@ -20958,14 +21078,35 @@
         <w:rPr>
           <w:bCs/>
         </w:rPr>
-        <w:t>].</w:t>
+        <w:t>]</w:t>
       </w:r>
       <w:r>
         <w:rPr>
           <w:sz w:val="24"/>
           <w:szCs w:val="24"/>
         </w:rPr>
-        <w:t>name.full(middle='full') }}</w:t>
+        <w:t>.name</w:t>
+      </w:r>
+      <w:r>
+        <w:rPr>
+          <w:sz w:val="24"/>
+          <w:szCs w:val="24"/>
+        </w:rPr>
+        <w:t>_</w:t>
+      </w:r>
+      <w:r>
+        <w:rPr>
+          <w:sz w:val="24"/>
+          <w:szCs w:val="24"/>
+        </w:rPr>
+        <w:t>full()</w:t>
+      </w:r>
+      <w:r>
+        <w:rPr>
+          <w:sz w:val="24"/>
+          <w:szCs w:val="24"/>
+        </w:rPr>
+        <w:t xml:space="preserve"> }}</w:t>
       </w:r>
       <w:r>
         <w:rPr>
@@ -24944,28 +25085,28 @@
 </file>
 
 <file path=customXml/item1.xml><?xml version="1.0" encoding="utf-8"?>
-<b:Sources xmlns:b="http://schemas.openxmlformats.org/officeDocument/2006/bibliography" xmlns="http://schemas.openxmlformats.org/officeDocument/2006/bibliography" SelectedStyle="\APASixthEditionOfficeOnline.xsl" StyleName="APA" Version="6"/>
-</file>
-
-<file path=customXml/item2.xml><?xml version="1.0" encoding="utf-8"?>
 <go:gDocsCustomXmlDataStorage xmlns:go="http://customooxmlschemas.google.com/" xmlns:r="http://schemas.openxmlformats.org/officeDocument/2006/relationships" uri="GoogleDocsCustomDataVersion2">
   <go:docsCustomData xmlns:go="http://customooxmlschemas.google.com/" roundtripDataSignature="AMtx7mgk80P8nN6TRawfk8U3hMHWQd0qkA==">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</go:docsCustomData>
 </go:gDocsCustomXmlDataStorage>
 </file>
 
-<file path=customXml/itemProps1.xml><?xml version="1.0" encoding="utf-8"?>
-<ds:datastoreItem xmlns:ds="http://schemas.openxmlformats.org/officeDocument/2006/customXml" ds:itemID="{EC937E19-1730-49E0-BFF8-42A6EDD857C1}">
-  <ds:schemaRefs>
-    <ds:schemaRef ds:uri="http://schemas.openxmlformats.org/officeDocument/2006/bibliography"/>
-  </ds:schemaRefs>
-</ds:datastoreItem>
+<file path=customXml/item2.xml><?xml version="1.0" encoding="utf-8"?>
+<b:Sources xmlns:b="http://schemas.openxmlformats.org/officeDocument/2006/bibliography" xmlns="http://schemas.openxmlformats.org/officeDocument/2006/bibliography" SelectedStyle="\APASixthEditionOfficeOnline.xsl" StyleName="APA" Version="6"/>
 </file>
 
-<file path=customXml/itemProps2.xml><?xml version="1.0" encoding="utf-8"?>
+<file path=customXml/itemProps1.xml><?xml version="1.0" encoding="utf-8"?>
 <ds:datastoreItem xmlns:ds="http://schemas.openxmlformats.org/officeDocument/2006/customXml" ds:itemID="{11111111-1234-1234-1234-123412341234}">
   <ds:schemaRefs>
     <ds:schemaRef ds:uri="http://customooxmlschemas.google.com/"/>
     <ds:schemaRef ds:uri="http://schemas.openxmlformats.org/officeDocument/2006/relationships"/>
   </ds:schemaRefs>
 </ds:datastoreItem>
+</file>
+
+<file path=customXml/itemProps2.xml><?xml version="1.0" encoding="utf-8"?>
+<ds:datastoreItem xmlns:ds="http://schemas.openxmlformats.org/officeDocument/2006/customXml" ds:itemID="{EC937E19-1730-49E0-BFF8-42A6EDD857C1}">
+  <ds:schemaRefs>
+    <ds:schemaRef ds:uri="http://schemas.openxmlformats.org/officeDocument/2006/bibliography"/>
+  </ds:schemaRefs>
+</ds:datastoreItem>
 </file>